--- a/TestingDesignPhase.docx
+++ b/TestingDesignPhase.docx
@@ -15962,7 +15962,34 @@
         <w:t>runDC.py constantly reads the Revolutions per second (no load) value and applies the duty cycle to the motor. The stub written is to allow the program to output the duty cycle value for comparison.</w:t>
       </w:r>
       <w:r>
-        <w:t xml:space="preserve"> Since the program relies on user input, the stub contains a function to drive certain inputs for the program to convert. Allows more consistent test cases to be pre-programmed for unit tests.</w:t>
+        <w:t xml:space="preserve"> </w:t>
+      </w:r>
+    </w:p>
+    <w:p>
+      <w:r>
+        <w:t xml:space="preserve">Since the program relies on user input, </w:t>
+      </w:r>
+      <w:r>
+        <w:t xml:space="preserve">a driver class is included and it </w:t>
+      </w:r>
+      <w:r>
+        <w:t xml:space="preserve">contains a function to drive certain inputs for the program to convert. </w:t>
+      </w:r>
+      <w:r>
+        <w:t>It a</w:t>
+      </w:r>
+      <w:r>
+        <w:t>llows more consistent test cases to be pre-programmed for unit tests.</w:t>
+      </w:r>
+    </w:p>
+    <w:p>
+      <w:proofErr w:type="gramStart"/>
+      <w:r>
+        <w:t>runDC.py</w:t>
+      </w:r>
+      <w:proofErr w:type="gramEnd"/>
+      <w:r>
+        <w:t xml:space="preserve"> class</w:t>
       </w:r>
       <w:bookmarkStart w:id="0" w:name="_GoBack"/>
       <w:bookmarkEnd w:id="0"/>
@@ -15976,7 +16003,6 @@
         </w:pict>
       </w:r>
     </w:p>
-    <w:p/>
     <w:p>
       <w:pPr>
         <w:rPr>
@@ -16871,7 +16897,7 @@
 </file>
 
 <file path=customXml/itemProps1.xml><?xml version="1.0" encoding="utf-8"?>
-<ds:datastoreItem xmlns:ds="http://schemas.openxmlformats.org/officeDocument/2006/customXml" ds:itemID="{BED16027-C6B6-4EA0-B059-BEAF518B4C3B}">
+<ds:datastoreItem xmlns:ds="http://schemas.openxmlformats.org/officeDocument/2006/customXml" ds:itemID="{0AA283D1-7097-46B2-B4DF-A5C0C55E066B}">
   <ds:schemaRefs>
     <ds:schemaRef ds:uri="http://schemas.openxmlformats.org/officeDocument/2006/bibliography"/>
   </ds:schemaRefs>

--- a/TestingDesignPhase.docx
+++ b/TestingDesignPhase.docx
@@ -43,15 +43,7 @@
         <w:t xml:space="preserve"> for ImageConversion.py</w:t>
       </w:r>
       <w:r>
-        <w:t xml:space="preserve">. The basic principles are; for each function </w:t>
-      </w:r>
-      <w:proofErr w:type="gramStart"/>
-      <w:r>
-        <w:t>identify</w:t>
-      </w:r>
-      <w:proofErr w:type="gramEnd"/>
-      <w:r>
-        <w:t xml:space="preserve"> the parameters and characteristics of interest, then identify blocks (which are partitions of the characteristics.</w:t>
+        <w:t>. The basic principles are; for each function identify the parameters and characteristics of interest, then identify blocks (which are partitions of the characteristics.</w:t>
       </w:r>
     </w:p>
     <w:p>
@@ -97,15 +89,7 @@
         <w:pStyle w:val="Header"/>
       </w:pPr>
       <w:r>
-        <w:t>[</w:t>
-      </w:r>
-      <w:proofErr w:type="gramStart"/>
-      <w:r>
-        <w:t>single</w:t>
-      </w:r>
-      <w:proofErr w:type="gramEnd"/>
-      <w:r>
-        <w:t>]: Special or redundant conditions that do not have to be combined with all possible choices. It is tested with one test case.</w:t>
+        <w:t>[single]: Special or redundant conditions that do not have to be combined with all possible choices. It is tested with one test case.</w:t>
       </w:r>
     </w:p>
     <w:p>
@@ -114,15 +98,7 @@
       </w:pPr>
       <w:r>
         <w:tab/>
-        <w:t>[</w:t>
-      </w:r>
-      <w:proofErr w:type="gramStart"/>
-      <w:r>
-        <w:t>error</w:t>
-      </w:r>
-      <w:proofErr w:type="gramEnd"/>
-      <w:r>
-        <w:t>]: Assumed that if the parameter has this particular value, any call of the function using that choice will result in the same error. Not combined with other blocks because the other blocks don’t matter in this case.</w:t>
+        <w:t>[error]: Assumed that if the parameter has this particular value, any call of the function using that choice will result in the same error. Not combined with other blocks because the other blocks don’t matter in this case.</w:t>
       </w:r>
     </w:p>
     <w:p>
@@ -169,25 +145,7 @@
         <w:jc w:val="center"/>
       </w:pPr>
       <w:r>
-        <w:t xml:space="preserve">Function: </w:t>
-      </w:r>
-      <w:proofErr w:type="spellStart"/>
-      <w:proofErr w:type="gramStart"/>
-      <w:r>
-        <w:t>thumbNail</w:t>
-      </w:r>
-      <w:proofErr w:type="spellEnd"/>
-      <w:r>
-        <w:t>(</w:t>
-      </w:r>
-      <w:proofErr w:type="spellStart"/>
-      <w:proofErr w:type="gramEnd"/>
-      <w:r>
-        <w:t>img</w:t>
-      </w:r>
-      <w:proofErr w:type="spellEnd"/>
-      <w:r>
-        <w:t>: Image):file</w:t>
+        <w:t>Function: thumbNail(img: Image):file</w:t>
       </w:r>
     </w:p>
     <w:p>
@@ -197,27 +155,14 @@
     </w:p>
     <w:p>
       <w:r>
-        <w:t xml:space="preserve">- </w:t>
-      </w:r>
-      <w:proofErr w:type="gramStart"/>
-      <w:r>
-        <w:t>one</w:t>
-      </w:r>
-      <w:proofErr w:type="gramEnd"/>
-      <w:r>
-        <w:t xml:space="preserve"> Parameter:</w:t>
+        <w:t>- one Parameter:</w:t>
       </w:r>
     </w:p>
     <w:p>
       <w:r>
         <w:tab/>
-        <w:t xml:space="preserve">- Image </w:t>
-      </w:r>
-      <w:proofErr w:type="spellStart"/>
-      <w:r>
-        <w:t>img</w:t>
-      </w:r>
-      <w:proofErr w:type="spellEnd"/>
+        <w:t>- Image img</w:t>
+      </w:r>
     </w:p>
     <w:p>
       <w:r>
@@ -233,30 +178,14 @@
     <w:p>
       <w:r>
         <w:tab/>
-        <w:t xml:space="preserve">- </w:t>
-      </w:r>
-      <w:proofErr w:type="gramStart"/>
-      <w:r>
-        <w:t>image</w:t>
-      </w:r>
-      <w:proofErr w:type="gramEnd"/>
-      <w:r>
-        <w:t xml:space="preserve"> width</w:t>
+        <w:t>- image width</w:t>
       </w:r>
     </w:p>
     <w:p>
       <w:r>
         <w:lastRenderedPageBreak/>
         <w:tab/>
-        <w:t xml:space="preserve">- </w:t>
-      </w:r>
-      <w:proofErr w:type="gramStart"/>
-      <w:r>
-        <w:t>image</w:t>
-      </w:r>
-      <w:proofErr w:type="gramEnd"/>
-      <w:r>
-        <w:t xml:space="preserve"> height</w:t>
+        <w:t>- image height</w:t>
       </w:r>
     </w:p>
     <w:tbl>
@@ -399,13 +328,8 @@
     </w:tbl>
     <w:p>
       <w:r>
-        <w:t xml:space="preserve">Image </w:t>
-      </w:r>
-      <w:proofErr w:type="spellStart"/>
-      <w:r>
-        <w:t>img</w:t>
-      </w:r>
-      <w:proofErr w:type="spellEnd"/>
+        <w:t>Image img</w:t>
+      </w:r>
       <w:r>
         <w:tab/>
       </w:r>
@@ -419,15 +343,7 @@
       </w:r>
       <w:r>
         <w:tab/>
-        <w:t xml:space="preserve">   [.bmp</w:t>
-      </w:r>
-      <w:proofErr w:type="gramStart"/>
-      <w:r>
-        <w:t>,.</w:t>
-      </w:r>
-      <w:proofErr w:type="gramEnd"/>
-      <w:r>
-        <w:t>gif,.jpg,.png,.tif,.tiff]</w:t>
+        <w:t xml:space="preserve">   [.bmp,.gif,.jpg,.png,.tif,.tiff]</w:t>
       </w:r>
       <w:r>
         <w:tab/>
@@ -547,15 +463,7 @@
       </w:r>
       <w:r>
         <w:tab/>
-        <w:t>[</w:t>
-      </w:r>
-      <w:proofErr w:type="gramStart"/>
-      <w:r>
-        <w:t>h !</w:t>
-      </w:r>
-      <w:proofErr w:type="gramEnd"/>
-      <w:r>
-        <w:t>empty]</w:t>
+        <w:t>[h !empty]</w:t>
       </w:r>
       <w:r>
         <w:tab/>
@@ -628,15 +536,7 @@
       </w:r>
       <w:r>
         <w:tab/>
-        <w:t>[</w:t>
-      </w:r>
-      <w:proofErr w:type="gramStart"/>
-      <w:r>
-        <w:t>w !</w:t>
-      </w:r>
-      <w:proofErr w:type="gramEnd"/>
-      <w:r>
-        <w:t>empty]</w:t>
+        <w:t>[w !empty]</w:t>
       </w:r>
       <w:r>
         <w:tab/>
@@ -783,42 +683,8 @@
         <w:jc w:val="center"/>
       </w:pPr>
       <w:r>
-        <w:t xml:space="preserve">Function: </w:t>
-      </w:r>
-      <w:proofErr w:type="spellStart"/>
-      <w:proofErr w:type="gramStart"/>
-      <w:r>
-        <w:t>calcHori</w:t>
-      </w:r>
-      <w:proofErr w:type="spellEnd"/>
-      <w:r>
-        <w:t>(</w:t>
-      </w:r>
-      <w:proofErr w:type="gramEnd"/>
-      <w:r>
-        <w:t xml:space="preserve">width: </w:t>
-      </w:r>
-      <w:proofErr w:type="spellStart"/>
-      <w:r>
-        <w:t>int</w:t>
-      </w:r>
-      <w:proofErr w:type="spellEnd"/>
-      <w:r>
-        <w:t xml:space="preserve">, height </w:t>
-      </w:r>
-      <w:proofErr w:type="spellStart"/>
-      <w:r>
-        <w:t>int</w:t>
-      </w:r>
-      <w:proofErr w:type="spellEnd"/>
-      <w:r>
-        <w:t xml:space="preserve">): </w:t>
-      </w:r>
-      <w:proofErr w:type="spellStart"/>
-      <w:r>
-        <w:t>int</w:t>
-      </w:r>
-      <w:proofErr w:type="spellEnd"/>
+        <w:t>Function: calcHori(width: int, height int): int</w:t>
+      </w:r>
     </w:p>
     <w:p>
       <w:r>
@@ -827,11 +693,7 @@
     </w:p>
     <w:p>
       <w:r>
-        <w:t xml:space="preserve">Special test frame: The number of horizontal pixels must have an upper bound to prevent unreasonably wide images and to allow the Arduino to signal at a leisurely rate. </w:t>
-      </w:r>
-      <w:proofErr w:type="gramStart"/>
-      <w:r>
-        <w:t>An arbitrary number of 250 chosen, for</w:t>
+        <w:t>Special test frame: The number of horizontal pixels must have an upper bound to prevent unreasonably wide images and to allow the Arduino to signal at a leisurely rate. An arbitrary number of 250 chosen, for</w:t>
       </w:r>
       <w:r>
         <w:t xml:space="preserve"> 20 micro second intervals</w:t>
@@ -839,7 +701,6 @@
       <w:r>
         <w:t>.</w:t>
       </w:r>
-      <w:proofErr w:type="gramEnd"/>
     </w:p>
     <w:p>
       <w:r>
@@ -849,25 +710,7 @@
     <w:p>
       <w:r>
         <w:tab/>
-        <w:t xml:space="preserve">- </w:t>
-      </w:r>
-      <w:proofErr w:type="spellStart"/>
-      <w:proofErr w:type="gramStart"/>
-      <w:r>
-        <w:t>int</w:t>
-      </w:r>
-      <w:proofErr w:type="spellEnd"/>
-      <w:proofErr w:type="gramEnd"/>
-      <w:r>
-        <w:t xml:space="preserve"> w, </w:t>
-      </w:r>
-      <w:proofErr w:type="spellStart"/>
-      <w:r>
-        <w:t>int</w:t>
-      </w:r>
-      <w:proofErr w:type="spellEnd"/>
-      <w:r>
-        <w:t xml:space="preserve"> h</w:t>
+        <w:t>- int w, int h</w:t>
       </w:r>
     </w:p>
     <w:p>
@@ -909,15 +752,7 @@
       </w:pPr>
       <w:r>
         <w:lastRenderedPageBreak/>
-        <w:t>i.e. (500, 3000</w:t>
-      </w:r>
-      <w:proofErr w:type="gramStart"/>
-      <w:r>
-        <w:t>)  [</w:t>
-      </w:r>
-      <w:proofErr w:type="gramEnd"/>
-      <w:r>
-        <w:t>single]</w:t>
+        <w:t>i.e. (500, 3000)  [single]</w:t>
       </w:r>
       <w:r>
         <w:tab/>
@@ -1075,14 +910,7 @@
       </w:r>
       <w:r>
         <w:tab/>
-      </w:r>
-      <w:proofErr w:type="gramStart"/>
-      <w:r>
-        <w:t>Minimum(</w:t>
-      </w:r>
-      <w:proofErr w:type="gramEnd"/>
-      <w:r>
-        <w:t>1)</w:t>
+        <w:t>Minimum(1)</w:t>
       </w:r>
       <w:r>
         <w:tab/>
@@ -1139,14 +967,7 @@
       </w:r>
       <w:r>
         <w:tab/>
-      </w:r>
-      <w:proofErr w:type="gramStart"/>
-      <w:r>
-        <w:t>Nominal(</w:t>
-      </w:r>
-      <w:proofErr w:type="gramEnd"/>
-      <w:r>
-        <w:t>500)</w:t>
+        <w:t>Nominal(500)</w:t>
       </w:r>
       <w:r>
         <w:tab/>
@@ -1182,19 +1003,11 @@
         <w:tab/>
         <w:t>(</w:t>
       </w:r>
-      <w:proofErr w:type="gramStart"/>
       <w:r>
         <w:rPr>
           <w:i/>
         </w:rPr>
-        <w:t>soft</w:t>
-      </w:r>
-      <w:proofErr w:type="gramEnd"/>
-      <w:r>
-        <w:rPr>
-          <w:i/>
-        </w:rPr>
-        <w:t xml:space="preserve"> constraint</w:t>
+        <w:t>soft constraint</w:t>
       </w:r>
       <w:r>
         <w:rPr>
@@ -1203,15 +1016,7 @@
         <w:t>)</w:t>
       </w:r>
       <w:r>
-        <w:t xml:space="preserve"> </w:t>
-      </w:r>
-      <w:proofErr w:type="gramStart"/>
-      <w:r>
-        <w:t>Maximum(</w:t>
-      </w:r>
-      <w:proofErr w:type="gramEnd"/>
-      <w:r>
-        <w:t>1920)</w:t>
+        <w:t xml:space="preserve"> Maximum(1920)</w:t>
       </w:r>
       <w:r>
         <w:tab/>
@@ -1263,13 +1068,8 @@
         </w:rPr>
         <w:tab/>
       </w:r>
-      <w:proofErr w:type="gramStart"/>
-      <w:r>
-        <w:t>Minimum(</w:t>
-      </w:r>
-      <w:proofErr w:type="gramEnd"/>
-      <w:r>
-        <w:t>1)</w:t>
+      <w:r>
+        <w:t>Minimum(1)</w:t>
       </w:r>
       <w:r>
         <w:tab/>
@@ -1326,14 +1126,7 @@
       </w:r>
       <w:r>
         <w:tab/>
-      </w:r>
-      <w:proofErr w:type="gramStart"/>
-      <w:r>
-        <w:t>Nominal(</w:t>
-      </w:r>
-      <w:proofErr w:type="gramEnd"/>
-      <w:r>
-        <w:t>500)</w:t>
+        <w:t>Nominal(500)</w:t>
       </w:r>
       <w:r>
         <w:tab/>
@@ -1369,19 +1162,11 @@
         <w:tab/>
         <w:t>(</w:t>
       </w:r>
-      <w:proofErr w:type="gramStart"/>
       <w:r>
         <w:rPr>
           <w:i/>
         </w:rPr>
-        <w:t>soft</w:t>
-      </w:r>
-      <w:proofErr w:type="gramEnd"/>
-      <w:r>
-        <w:rPr>
-          <w:i/>
-        </w:rPr>
-        <w:t xml:space="preserve"> constraint</w:t>
+        <w:t>soft constraint</w:t>
       </w:r>
       <w:r>
         <w:rPr>
@@ -1390,15 +1175,7 @@
         <w:t>)</w:t>
       </w:r>
       <w:r>
-        <w:t xml:space="preserve"> </w:t>
-      </w:r>
-      <w:proofErr w:type="gramStart"/>
-      <w:r>
-        <w:t>Maximum(</w:t>
-      </w:r>
-      <w:proofErr w:type="gramEnd"/>
-      <w:r>
-        <w:t>1920)</w:t>
+        <w:t xml:space="preserve"> Maximum(1920)</w:t>
       </w:r>
       <w:r>
         <w:tab/>
@@ -1609,28 +1386,7 @@
         <w:jc w:val="center"/>
       </w:pPr>
       <w:r>
-        <w:t xml:space="preserve">Function: </w:t>
-      </w:r>
-      <w:proofErr w:type="spellStart"/>
-      <w:r>
-        <w:t>black_and_</w:t>
-      </w:r>
-      <w:proofErr w:type="gramStart"/>
-      <w:r>
-        <w:t>white</w:t>
-      </w:r>
-      <w:proofErr w:type="spellEnd"/>
-      <w:r>
-        <w:t>(</w:t>
-      </w:r>
-      <w:proofErr w:type="spellStart"/>
-      <w:proofErr w:type="gramEnd"/>
-      <w:r>
-        <w:t>img</w:t>
-      </w:r>
-      <w:proofErr w:type="spellEnd"/>
-      <w:r>
-        <w:t>: Image)</w:t>
+        <w:t>Function: black_and_white(img: Image)</w:t>
       </w:r>
     </w:p>
     <w:p>
@@ -1640,27 +1396,14 @@
     </w:p>
     <w:p>
       <w:r>
-        <w:t xml:space="preserve">- </w:t>
-      </w:r>
-      <w:proofErr w:type="gramStart"/>
-      <w:r>
-        <w:t>one</w:t>
-      </w:r>
-      <w:proofErr w:type="gramEnd"/>
-      <w:r>
-        <w:t xml:space="preserve"> Parameter:</w:t>
+        <w:t>- one Parameter:</w:t>
       </w:r>
     </w:p>
     <w:p>
       <w:r>
         <w:tab/>
-        <w:t xml:space="preserve">- Image </w:t>
-      </w:r>
-      <w:proofErr w:type="spellStart"/>
-      <w:r>
-        <w:t>img</w:t>
-      </w:r>
-      <w:proofErr w:type="spellEnd"/>
+        <w:t>- Image img</w:t>
+      </w:r>
     </w:p>
     <w:p>
       <w:r>
@@ -1676,29 +1419,13 @@
     <w:p>
       <w:r>
         <w:tab/>
-        <w:t xml:space="preserve">- </w:t>
-      </w:r>
-      <w:proofErr w:type="gramStart"/>
-      <w:r>
-        <w:t>image</w:t>
-      </w:r>
-      <w:proofErr w:type="gramEnd"/>
-      <w:r>
-        <w:t xml:space="preserve"> width</w:t>
+        <w:t>- image width</w:t>
       </w:r>
     </w:p>
     <w:p>
       <w:r>
         <w:tab/>
-        <w:t xml:space="preserve">- </w:t>
-      </w:r>
-      <w:proofErr w:type="gramStart"/>
-      <w:r>
-        <w:t>image</w:t>
-      </w:r>
-      <w:proofErr w:type="gramEnd"/>
-      <w:r>
-        <w:t xml:space="preserve"> height</w:t>
+        <w:t>- image height</w:t>
       </w:r>
     </w:p>
     <w:tbl>
@@ -1841,13 +1568,8 @@
     </w:tbl>
     <w:p>
       <w:r>
-        <w:t xml:space="preserve">Image </w:t>
-      </w:r>
-      <w:proofErr w:type="spellStart"/>
-      <w:r>
-        <w:t>img</w:t>
-      </w:r>
-      <w:proofErr w:type="spellEnd"/>
+        <w:t>Image img</w:t>
+      </w:r>
       <w:r>
         <w:tab/>
       </w:r>
@@ -1861,15 +1583,7 @@
       </w:r>
       <w:r>
         <w:tab/>
-        <w:t xml:space="preserve">   [.bmp</w:t>
-      </w:r>
-      <w:proofErr w:type="gramStart"/>
-      <w:r>
-        <w:t>,.</w:t>
-      </w:r>
-      <w:proofErr w:type="gramEnd"/>
-      <w:r>
-        <w:t>gif,.jpg,.png,.tif,.tiff]</w:t>
+        <w:t xml:space="preserve">   [.bmp,.gif,.jpg,.png,.tif,.tiff]</w:t>
       </w:r>
       <w:r>
         <w:tab/>
@@ -1990,15 +1704,7 @@
       </w:r>
       <w:r>
         <w:tab/>
-        <w:t>[</w:t>
-      </w:r>
-      <w:proofErr w:type="gramStart"/>
-      <w:r>
-        <w:t>h !</w:t>
-      </w:r>
-      <w:proofErr w:type="gramEnd"/>
-      <w:r>
-        <w:t>empty]</w:t>
+        <w:t>[h !empty]</w:t>
       </w:r>
       <w:r>
         <w:tab/>
@@ -2071,15 +1777,7 @@
       </w:r>
       <w:r>
         <w:tab/>
-        <w:t>[</w:t>
-      </w:r>
-      <w:proofErr w:type="gramStart"/>
-      <w:r>
-        <w:t>w !</w:t>
-      </w:r>
-      <w:proofErr w:type="gramEnd"/>
-      <w:r>
-        <w:t>empty]</w:t>
+        <w:t>[w !empty]</w:t>
       </w:r>
       <w:r>
         <w:tab/>
@@ -2226,31 +1924,8 @@
         <w:jc w:val="center"/>
       </w:pPr>
       <w:r>
-        <w:t xml:space="preserve">Function: </w:t>
-      </w:r>
-      <w:proofErr w:type="spellStart"/>
-      <w:proofErr w:type="gramStart"/>
-      <w:r>
-        <w:t>bitArray</w:t>
-      </w:r>
-      <w:proofErr w:type="spellEnd"/>
-      <w:r>
-        <w:t>(</w:t>
-      </w:r>
-      <w:proofErr w:type="spellStart"/>
-      <w:proofErr w:type="gramEnd"/>
-      <w:r>
-        <w:t>img</w:t>
-      </w:r>
-      <w:proofErr w:type="spellEnd"/>
-      <w:r>
-        <w:t xml:space="preserve">: Image): </w:t>
-      </w:r>
-      <w:proofErr w:type="spellStart"/>
-      <w:r>
-        <w:t>bitMatrix</w:t>
-      </w:r>
-      <w:proofErr w:type="spellEnd"/>
+        <w:t>Function: bitArray(img: Image): bitMatrix</w:t>
+      </w:r>
     </w:p>
     <w:p>
       <w:r>
@@ -2259,27 +1934,14 @@
     </w:p>
     <w:p>
       <w:r>
-        <w:t xml:space="preserve">- </w:t>
-      </w:r>
-      <w:proofErr w:type="gramStart"/>
-      <w:r>
-        <w:t>one</w:t>
-      </w:r>
-      <w:proofErr w:type="gramEnd"/>
-      <w:r>
-        <w:t xml:space="preserve"> Parameter:</w:t>
+        <w:t>- one Parameter:</w:t>
       </w:r>
     </w:p>
     <w:p>
       <w:r>
         <w:tab/>
-        <w:t xml:space="preserve">- Image </w:t>
-      </w:r>
-      <w:proofErr w:type="spellStart"/>
-      <w:r>
-        <w:t>img</w:t>
-      </w:r>
-      <w:proofErr w:type="spellEnd"/>
+        <w:t>- Image img</w:t>
+      </w:r>
     </w:p>
     <w:p>
       <w:r>
@@ -2295,29 +1957,13 @@
     <w:p>
       <w:r>
         <w:tab/>
-        <w:t xml:space="preserve">- </w:t>
-      </w:r>
-      <w:proofErr w:type="gramStart"/>
-      <w:r>
-        <w:t>image</w:t>
-      </w:r>
-      <w:proofErr w:type="gramEnd"/>
-      <w:r>
-        <w:t xml:space="preserve"> width</w:t>
+        <w:t>- image width</w:t>
       </w:r>
     </w:p>
     <w:p>
       <w:r>
         <w:tab/>
-        <w:t xml:space="preserve">- </w:t>
-      </w:r>
-      <w:proofErr w:type="gramStart"/>
-      <w:r>
-        <w:t>image</w:t>
-      </w:r>
-      <w:proofErr w:type="gramEnd"/>
-      <w:r>
-        <w:t xml:space="preserve"> height</w:t>
+        <w:t>- image height</w:t>
       </w:r>
     </w:p>
     <w:tbl>
@@ -2460,13 +2106,8 @@
     </w:tbl>
     <w:p>
       <w:r>
-        <w:t xml:space="preserve">Image </w:t>
-      </w:r>
-      <w:proofErr w:type="spellStart"/>
-      <w:r>
-        <w:t>img</w:t>
-      </w:r>
-      <w:proofErr w:type="spellEnd"/>
+        <w:t>Image img</w:t>
+      </w:r>
       <w:r>
         <w:tab/>
       </w:r>
@@ -2480,15 +2121,7 @@
       </w:r>
       <w:r>
         <w:tab/>
-        <w:t xml:space="preserve">   [.bmp</w:t>
-      </w:r>
-      <w:proofErr w:type="gramStart"/>
-      <w:r>
-        <w:t>,.</w:t>
-      </w:r>
-      <w:proofErr w:type="gramEnd"/>
-      <w:r>
-        <w:t>gif,.jpg,.png,.tif,.tiff]</w:t>
+        <w:t xml:space="preserve">   [.bmp,.gif,.jpg,.png,.tif,.tiff]</w:t>
       </w:r>
       <w:r>
         <w:tab/>
@@ -2608,15 +2241,7 @@
       </w:r>
       <w:r>
         <w:tab/>
-        <w:t>[</w:t>
-      </w:r>
-      <w:proofErr w:type="gramStart"/>
-      <w:r>
-        <w:t>h !</w:t>
-      </w:r>
-      <w:proofErr w:type="gramEnd"/>
-      <w:r>
-        <w:t>empty]</w:t>
+        <w:t>[h !empty]</w:t>
       </w:r>
       <w:r>
         <w:tab/>
@@ -2689,15 +2314,7 @@
       </w:r>
       <w:r>
         <w:tab/>
-        <w:t>[</w:t>
-      </w:r>
-      <w:proofErr w:type="gramStart"/>
-      <w:r>
-        <w:t>w !</w:t>
-      </w:r>
-      <w:proofErr w:type="gramEnd"/>
-      <w:r>
-        <w:t>empty]</w:t>
+        <w:t>[w !empty]</w:t>
       </w:r>
       <w:r>
         <w:tab/>
@@ -2845,20 +2462,7 @@
         <w:jc w:val="center"/>
       </w:pPr>
       <w:r>
-        <w:t xml:space="preserve">Function: </w:t>
-      </w:r>
-      <w:proofErr w:type="spellStart"/>
-      <w:proofErr w:type="gramStart"/>
-      <w:r>
-        <w:t>printBitArray</w:t>
-      </w:r>
-      <w:proofErr w:type="spellEnd"/>
-      <w:r>
-        <w:t>(</w:t>
-      </w:r>
-      <w:proofErr w:type="gramEnd"/>
-      <w:r>
-        <w:t>matrix: 2d array)</w:t>
+        <w:t>Function: printBitArray(matrix: 2d array)</w:t>
       </w:r>
     </w:p>
     <w:p>
@@ -2885,43 +2489,19 @@
     <w:p>
       <w:r>
         <w:tab/>
-        <w:t xml:space="preserve">- </w:t>
-      </w:r>
-      <w:proofErr w:type="gramStart"/>
-      <w:r>
-        <w:t>array</w:t>
-      </w:r>
-      <w:proofErr w:type="gramEnd"/>
-      <w:r>
-        <w:t xml:space="preserve"> size, rows and cols</w:t>
+        <w:t>- array size, rows and cols</w:t>
       </w:r>
     </w:p>
     <w:p>
       <w:r>
         <w:tab/>
-        <w:t xml:space="preserve">- </w:t>
-      </w:r>
-      <w:proofErr w:type="gramStart"/>
-      <w:r>
-        <w:t>element</w:t>
-      </w:r>
-      <w:proofErr w:type="gramEnd"/>
-      <w:r>
-        <w:t xml:space="preserve"> values</w:t>
+        <w:t>- element values</w:t>
       </w:r>
     </w:p>
     <w:p>
       <w:r>
         <w:tab/>
-        <w:t xml:space="preserve">- </w:t>
-      </w:r>
-      <w:proofErr w:type="gramStart"/>
-      <w:r>
-        <w:t>type</w:t>
-      </w:r>
-      <w:proofErr w:type="gramEnd"/>
-      <w:r>
-        <w:t xml:space="preserve"> of elements</w:t>
+        <w:t>- type of elements</w:t>
       </w:r>
     </w:p>
     <w:tbl>
@@ -3166,21 +2746,7 @@
           <w:rFonts w:cstheme="minorHAnsi"/>
         </w:rPr>
         <w:tab/>
-        <w:t>[</w:t>
-      </w:r>
-      <w:proofErr w:type="gramStart"/>
-      <w:r>
-        <w:rPr>
-          <w:rFonts w:cstheme="minorHAnsi"/>
-        </w:rPr>
-        <w:t>col !</w:t>
-      </w:r>
-      <w:proofErr w:type="gramEnd"/>
-      <w:r>
-        <w:rPr>
-          <w:rFonts w:cstheme="minorHAnsi"/>
-        </w:rPr>
-        <w:t xml:space="preserve">empty]    </w:t>
+        <w:t xml:space="preserve">[col !empty]    </w:t>
       </w:r>
       <w:r>
         <w:rPr>
@@ -3269,14 +2835,7 @@
       </w:r>
       <w:r>
         <w:tab/>
-      </w:r>
-      <w:proofErr w:type="gramStart"/>
-      <w:r>
-        <w:t>array</w:t>
-      </w:r>
-      <w:proofErr w:type="gramEnd"/>
-      <w:r>
-        <w:t xml:space="preserve"> size, col</w:t>
+        <w:t>array size, col</w:t>
       </w:r>
       <w:r>
         <w:tab/>
@@ -3366,21 +2925,7 @@
           <w:rFonts w:cstheme="minorHAnsi"/>
         </w:rPr>
         <w:tab/>
-        <w:t>[</w:t>
-      </w:r>
-      <w:proofErr w:type="gramStart"/>
-      <w:r>
-        <w:rPr>
-          <w:rFonts w:cstheme="minorHAnsi"/>
-        </w:rPr>
-        <w:t>row !</w:t>
-      </w:r>
-      <w:proofErr w:type="gramEnd"/>
-      <w:r>
-        <w:rPr>
-          <w:rFonts w:cstheme="minorHAnsi"/>
-        </w:rPr>
-        <w:t>empty]</w:t>
+        <w:t>[row !empty]</w:t>
       </w:r>
       <w:r>
         <w:rPr>
@@ -3534,12 +3079,8 @@
       </w:r>
       <w:r>
         <w:tab/>
-      </w:r>
-      <w:proofErr w:type="gramStart"/>
-      <w:r>
         <w:t>one</w:t>
       </w:r>
-      <w:proofErr w:type="gramEnd"/>
       <w:r>
         <w:tab/>
       </w:r>
@@ -3620,20 +3161,7 @@
           <w:rFonts w:cstheme="minorHAnsi"/>
         </w:rPr>
         <w:tab/>
-      </w:r>
-      <w:proofErr w:type="gramStart"/>
-      <w:r>
-        <w:rPr>
-          <w:rFonts w:cstheme="minorHAnsi"/>
-        </w:rPr>
-        <w:t>not</w:t>
-      </w:r>
-      <w:proofErr w:type="gramEnd"/>
-      <w:r>
-        <w:rPr>
-          <w:rFonts w:cstheme="minorHAnsi"/>
-        </w:rPr>
-        <w:t xml:space="preserve"> valid</w:t>
+        <w:t>not valid</w:t>
       </w:r>
       <w:r>
         <w:rPr>
@@ -3670,14 +3198,7 @@
       </w:r>
       <w:r>
         <w:tab/>
-      </w:r>
-      <w:proofErr w:type="gramStart"/>
-      <w:r>
-        <w:t>type</w:t>
-      </w:r>
-      <w:proofErr w:type="gramEnd"/>
-      <w:r>
-        <w:t xml:space="preserve"> of elements</w:t>
+        <w:t>type of elements</w:t>
       </w:r>
       <w:r>
         <w:t xml:space="preserve"> </w:t>
@@ -3691,12 +3212,8 @@
       </w:r>
       <w:r>
         <w:tab/>
-      </w:r>
-      <w:proofErr w:type="spellStart"/>
-      <w:r>
         <w:t>int</w:t>
       </w:r>
-      <w:proofErr w:type="spellEnd"/>
       <w:r>
         <w:rPr>
           <w:rFonts w:cstheme="minorHAnsi"/>
@@ -3759,50 +3276,21 @@
           <w:rFonts w:cstheme="minorHAnsi"/>
         </w:rPr>
         <w:tab/>
-      </w:r>
-      <w:proofErr w:type="gramStart"/>
+        <w:t>not int</w:t>
+      </w:r>
       <w:r>
         <w:rPr>
           <w:rFonts w:cstheme="minorHAnsi"/>
         </w:rPr>
-        <w:t>not</w:t>
-      </w:r>
-      <w:proofErr w:type="gramEnd"/>
+        <w:tab/>
+      </w:r>
       <w:r>
         <w:rPr>
           <w:rFonts w:cstheme="minorHAnsi"/>
         </w:rPr>
-        <w:t xml:space="preserve"> </w:t>
-      </w:r>
-      <w:proofErr w:type="spellStart"/>
-      <w:r>
-        <w:rPr>
-          <w:rFonts w:cstheme="minorHAnsi"/>
-        </w:rPr>
-        <w:t>int</w:t>
-      </w:r>
-      <w:proofErr w:type="spellEnd"/>
-      <w:r>
-        <w:rPr>
-          <w:rFonts w:cstheme="minorHAnsi"/>
-        </w:rPr>
-        <w:tab/>
-      </w:r>
-      <w:r>
-        <w:rPr>
-          <w:rFonts w:cstheme="minorHAnsi"/>
-        </w:rPr>
-        <w:tab/>
-        <w:t>!</w:t>
-      </w:r>
-      <w:proofErr w:type="spellStart"/>
-      <w:r>
-        <w:rPr>
-          <w:rFonts w:cstheme="minorHAnsi"/>
-        </w:rPr>
-        <w:t>int</w:t>
-      </w:r>
-      <w:proofErr w:type="spellEnd"/>
+        <w:tab/>
+        <w:t>!int</w:t>
+      </w:r>
       <w:r>
         <w:rPr>
           <w:rFonts w:cstheme="minorHAnsi"/>
@@ -4021,15 +3509,7 @@
           </w:tcPr>
           <w:p>
             <w:r>
-              <w:t>[1][1</w:t>
-            </w:r>
-            <w:proofErr w:type="gramStart"/>
-            <w:r>
-              <w:t>] .</w:t>
-            </w:r>
-            <w:proofErr w:type="gramEnd"/>
-            <w:r>
-              <w:t xml:space="preserve"> . 251  cols</w:t>
+              <w:t>[1][1] . . 251  cols</w:t>
             </w:r>
           </w:p>
         </w:tc>
@@ -4078,15 +3558,7 @@
           </w:tcPr>
           <w:p>
             <w:r>
-              <w:t>[h][</w:t>
-            </w:r>
-            <w:proofErr w:type="spellStart"/>
-            <w:r>
-              <w:t>i</w:t>
-            </w:r>
-            <w:proofErr w:type="spellEnd"/>
-            <w:r>
-              <w:t>]</w:t>
+              <w:t>[h][i]</w:t>
             </w:r>
           </w:p>
         </w:tc>
@@ -4098,37 +3570,12 @@
         <w:jc w:val="center"/>
       </w:pPr>
       <w:r>
-        <w:t xml:space="preserve">Function: </w:t>
-      </w:r>
-      <w:proofErr w:type="spellStart"/>
-      <w:proofErr w:type="gramStart"/>
-      <w:r>
-        <w:t>signalInterval</w:t>
-      </w:r>
-      <w:proofErr w:type="spellEnd"/>
-      <w:r>
-        <w:t>(</w:t>
-      </w:r>
-      <w:proofErr w:type="gramEnd"/>
-      <w:r>
-        <w:t xml:space="preserve">width: </w:t>
-      </w:r>
-      <w:proofErr w:type="spellStart"/>
-      <w:r>
-        <w:t>Int</w:t>
-      </w:r>
-      <w:proofErr w:type="spellEnd"/>
-      <w:r>
-        <w:t>): float</w:t>
+        <w:t>Function: signalInterval(width: Int): float</w:t>
       </w:r>
     </w:p>
     <w:p>
       <w:r>
-        <w:t xml:space="preserve">Specification: Calculates the interval to signal the LEDs for the next bit pattern. </w:t>
-      </w:r>
-      <w:proofErr w:type="gramStart"/>
-      <w:r>
-        <w:t>An arbitrary number of 250 chosen, for</w:t>
+        <w:t>Specification: Calculates the interval to signal the LEDs for the next bit pattern. An arbitrary number of 250 chosen, for</w:t>
       </w:r>
       <w:r>
         <w:t xml:space="preserve"> 20 micro second intervals</w:t>
@@ -4136,7 +3583,6 @@
       <w:r>
         <w:t>, as the upper bound.</w:t>
       </w:r>
-      <w:proofErr w:type="gramEnd"/>
     </w:p>
     <w:p>
       <w:r>
@@ -4152,17 +3598,7 @@
     <w:p>
       <w:r>
         <w:tab/>
-        <w:t xml:space="preserve">- </w:t>
-      </w:r>
-      <w:proofErr w:type="spellStart"/>
-      <w:proofErr w:type="gramStart"/>
-      <w:r>
-        <w:t>int</w:t>
-      </w:r>
-      <w:proofErr w:type="spellEnd"/>
-      <w:proofErr w:type="gramEnd"/>
-      <w:r>
-        <w:t xml:space="preserve"> w</w:t>
+        <w:t>- int w</w:t>
       </w:r>
     </w:p>
     <w:p>
@@ -4327,14 +3763,7 @@
       </w:r>
       <w:r>
         <w:tab/>
-      </w:r>
-      <w:proofErr w:type="gramStart"/>
-      <w:r>
-        <w:t>Minimum(</w:t>
-      </w:r>
-      <w:proofErr w:type="gramEnd"/>
-      <w:r>
-        <w:t>1)</w:t>
+        <w:t>Minimum(1)</w:t>
       </w:r>
       <w:r>
         <w:tab/>
@@ -4391,14 +3820,7 @@
       </w:r>
       <w:r>
         <w:tab/>
-      </w:r>
-      <w:proofErr w:type="gramStart"/>
-      <w:r>
-        <w:t>Nominal(</w:t>
-      </w:r>
-      <w:proofErr w:type="gramEnd"/>
-      <w:r>
-        <w:t>50)</w:t>
+        <w:t>Nominal(50)</w:t>
       </w:r>
       <w:r>
         <w:tab/>
@@ -4434,14 +3856,12 @@
         <w:tab/>
         <w:t xml:space="preserve">    (</w:t>
       </w:r>
-      <w:proofErr w:type="gramStart"/>
       <w:r>
         <w:rPr>
           <w:i/>
         </w:rPr>
         <w:t>arbitrary</w:t>
       </w:r>
-      <w:proofErr w:type="gramEnd"/>
       <w:r>
         <w:rPr>
           <w:i/>
@@ -4455,15 +3875,7 @@
         <w:t>)</w:t>
       </w:r>
       <w:r>
-        <w:t xml:space="preserve"> </w:t>
-      </w:r>
-      <w:proofErr w:type="gramStart"/>
-      <w:r>
-        <w:t>Maximum(</w:t>
-      </w:r>
-      <w:proofErr w:type="gramEnd"/>
-      <w:r>
-        <w:t>150)</w:t>
+        <w:t xml:space="preserve"> Maximum(150)</w:t>
       </w:r>
       <w:r>
         <w:tab/>
@@ -5501,7 +4913,6 @@
                 <w:szCs w:val="13"/>
               </w:rPr>
             </w:pPr>
-            <w:proofErr w:type="spellStart"/>
             <w:r>
               <w:rPr>
                 <w:rFonts w:ascii="Calibri" w:eastAsia="Calibri" w:hAnsi="Calibri" w:cs="Calibri"/>
@@ -5510,7 +4921,6 @@
               </w:rPr>
               <w:t>Acutal</w:t>
             </w:r>
-            <w:proofErr w:type="spellEnd"/>
             <w:r>
               <w:rPr>
                 <w:rFonts w:ascii="Calibri" w:eastAsia="Calibri" w:hAnsi="Calibri" w:cs="Calibri"/>
@@ -5843,7 +5253,6 @@
                 <w:szCs w:val="13"/>
               </w:rPr>
             </w:pPr>
-            <w:proofErr w:type="spellStart"/>
             <w:r>
               <w:rPr>
                 <w:rFonts w:ascii="Calibri" w:eastAsia="Calibri" w:hAnsi="Calibri" w:cs="Calibri"/>
@@ -5852,7 +5261,6 @@
               </w:rPr>
               <w:t>img</w:t>
             </w:r>
-            <w:proofErr w:type="spellEnd"/>
             <w:r>
               <w:rPr>
                 <w:rFonts w:ascii="Calibri" w:eastAsia="Calibri" w:hAnsi="Calibri" w:cs="Calibri"/>
@@ -6030,23 +5438,13 @@
                 <w:szCs w:val="13"/>
               </w:rPr>
             </w:pPr>
-            <w:proofErr w:type="spellStart"/>
-            <w:r>
-              <w:rPr>
-                <w:rFonts w:ascii="Calibri" w:eastAsia="Calibri" w:hAnsi="Calibri" w:cs="Calibri"/>
-                <w:sz w:val="13"/>
-                <w:szCs w:val="13"/>
-              </w:rPr>
-              <w:t>test_thumbNail_invaldFormat</w:t>
-            </w:r>
-            <w:proofErr w:type="spellEnd"/>
-            <w:r>
-              <w:rPr>
-                <w:rFonts w:ascii="Calibri" w:eastAsia="Calibri" w:hAnsi="Calibri" w:cs="Calibri"/>
-                <w:sz w:val="13"/>
-                <w:szCs w:val="13"/>
-              </w:rPr>
-              <w:t>()</w:t>
+            <w:r>
+              <w:rPr>
+                <w:rFonts w:ascii="Calibri" w:eastAsia="Calibri" w:hAnsi="Calibri" w:cs="Calibri"/>
+                <w:sz w:val="13"/>
+                <w:szCs w:val="13"/>
+              </w:rPr>
+              <w:t>test_thumbNail_invaldFormat()</w:t>
             </w:r>
           </w:p>
         </w:tc>
@@ -6227,7 +5625,6 @@
                 <w:szCs w:val="13"/>
               </w:rPr>
             </w:pPr>
-            <w:proofErr w:type="spellStart"/>
             <w:r>
               <w:rPr>
                 <w:rFonts w:ascii="Calibri" w:eastAsia="Calibri" w:hAnsi="Calibri" w:cs="Calibri"/>
@@ -6236,7 +5633,6 @@
               </w:rPr>
               <w:t>img</w:t>
             </w:r>
-            <w:proofErr w:type="spellEnd"/>
             <w:r>
               <w:rPr>
                 <w:rFonts w:ascii="Calibri" w:eastAsia="Calibri" w:hAnsi="Calibri" w:cs="Calibri"/>
@@ -6414,23 +5810,13 @@
                 <w:szCs w:val="13"/>
               </w:rPr>
             </w:pPr>
-            <w:proofErr w:type="spellStart"/>
-            <w:r>
-              <w:rPr>
-                <w:rFonts w:ascii="Calibri" w:eastAsia="Calibri" w:hAnsi="Calibri" w:cs="Calibri"/>
-                <w:sz w:val="13"/>
-                <w:szCs w:val="13"/>
-              </w:rPr>
-              <w:t>test_thumbNail_emptyImg</w:t>
-            </w:r>
-            <w:proofErr w:type="spellEnd"/>
-            <w:r>
-              <w:rPr>
-                <w:rFonts w:ascii="Calibri" w:eastAsia="Calibri" w:hAnsi="Calibri" w:cs="Calibri"/>
-                <w:sz w:val="13"/>
-                <w:szCs w:val="13"/>
-              </w:rPr>
-              <w:t>()</w:t>
+            <w:r>
+              <w:rPr>
+                <w:rFonts w:ascii="Calibri" w:eastAsia="Calibri" w:hAnsi="Calibri" w:cs="Calibri"/>
+                <w:sz w:val="13"/>
+                <w:szCs w:val="13"/>
+              </w:rPr>
+              <w:t>test_thumbNail_emptyImg()</w:t>
             </w:r>
           </w:p>
         </w:tc>
@@ -6590,7 +5976,6 @@
                 <w:szCs w:val="13"/>
               </w:rPr>
             </w:pPr>
-            <w:proofErr w:type="gramStart"/>
             <w:r>
               <w:rPr>
                 <w:rFonts w:ascii="Calibri" w:eastAsia="Calibri" w:hAnsi="Calibri" w:cs="Calibri"/>
@@ -6599,7 +5984,6 @@
               </w:rPr>
               <w:t>and</w:t>
             </w:r>
-            <w:proofErr w:type="gramEnd"/>
             <w:r>
               <w:rPr>
                 <w:rFonts w:ascii="Calibri" w:eastAsia="Calibri" w:hAnsi="Calibri" w:cs="Calibri"/>
@@ -6666,7 +6050,6 @@
                 <w:szCs w:val="13"/>
               </w:rPr>
             </w:pPr>
-            <w:proofErr w:type="spellStart"/>
             <w:r>
               <w:rPr>
                 <w:rFonts w:ascii="Calibri" w:eastAsia="Calibri" w:hAnsi="Calibri" w:cs="Calibri"/>
@@ -6675,7 +6058,6 @@
               </w:rPr>
               <w:t>img</w:t>
             </w:r>
-            <w:proofErr w:type="spellEnd"/>
             <w:r>
               <w:rPr>
                 <w:rFonts w:ascii="Calibri" w:eastAsia="Calibri" w:hAnsi="Calibri" w:cs="Calibri"/>
@@ -6986,23 +6368,13 @@
                 <w:szCs w:val="13"/>
               </w:rPr>
             </w:pPr>
-            <w:proofErr w:type="spellStart"/>
-            <w:r>
-              <w:rPr>
-                <w:rFonts w:ascii="Calibri" w:eastAsia="Calibri" w:hAnsi="Calibri" w:cs="Calibri"/>
-                <w:sz w:val="13"/>
-                <w:szCs w:val="13"/>
-              </w:rPr>
-              <w:t>test_calcHori_invalidW</w:t>
-            </w:r>
-            <w:proofErr w:type="spellEnd"/>
-            <w:r>
-              <w:rPr>
-                <w:rFonts w:ascii="Calibri" w:eastAsia="Calibri" w:hAnsi="Calibri" w:cs="Calibri"/>
-                <w:sz w:val="13"/>
-                <w:szCs w:val="13"/>
-              </w:rPr>
-              <w:t>()</w:t>
+            <w:r>
+              <w:rPr>
+                <w:rFonts w:ascii="Calibri" w:eastAsia="Calibri" w:hAnsi="Calibri" w:cs="Calibri"/>
+                <w:sz w:val="13"/>
+                <w:szCs w:val="13"/>
+              </w:rPr>
+              <w:t>test_calcHori_invalidW()</w:t>
             </w:r>
           </w:p>
         </w:tc>
@@ -7351,23 +6723,13 @@
                 <w:szCs w:val="13"/>
               </w:rPr>
             </w:pPr>
-            <w:proofErr w:type="spellStart"/>
-            <w:r>
-              <w:rPr>
-                <w:rFonts w:ascii="Calibri" w:eastAsia="Calibri" w:hAnsi="Calibri" w:cs="Calibri"/>
-                <w:sz w:val="13"/>
-                <w:szCs w:val="13"/>
-              </w:rPr>
-              <w:t>test_calcHori_normal</w:t>
-            </w:r>
-            <w:proofErr w:type="spellEnd"/>
-            <w:r>
-              <w:rPr>
-                <w:rFonts w:ascii="Calibri" w:eastAsia="Calibri" w:hAnsi="Calibri" w:cs="Calibri"/>
-                <w:sz w:val="13"/>
-                <w:szCs w:val="13"/>
-              </w:rPr>
-              <w:t>()</w:t>
+            <w:r>
+              <w:rPr>
+                <w:rFonts w:ascii="Calibri" w:eastAsia="Calibri" w:hAnsi="Calibri" w:cs="Calibri"/>
+                <w:sz w:val="13"/>
+                <w:szCs w:val="13"/>
+              </w:rPr>
+              <w:t>test_calcHori_normal()</w:t>
             </w:r>
           </w:p>
         </w:tc>
@@ -7716,23 +7078,13 @@
                 <w:szCs w:val="13"/>
               </w:rPr>
             </w:pPr>
-            <w:proofErr w:type="spellStart"/>
-            <w:r>
-              <w:rPr>
-                <w:rFonts w:ascii="Calibri" w:eastAsia="Calibri" w:hAnsi="Calibri" w:cs="Calibri"/>
-                <w:sz w:val="13"/>
-                <w:szCs w:val="13"/>
-              </w:rPr>
-              <w:t>test_calcHori_largeW</w:t>
-            </w:r>
-            <w:proofErr w:type="spellEnd"/>
-            <w:r>
-              <w:rPr>
-                <w:rFonts w:ascii="Calibri" w:eastAsia="Calibri" w:hAnsi="Calibri" w:cs="Calibri"/>
-                <w:sz w:val="13"/>
-                <w:szCs w:val="13"/>
-              </w:rPr>
-              <w:t>()</w:t>
+            <w:r>
+              <w:rPr>
+                <w:rFonts w:ascii="Calibri" w:eastAsia="Calibri" w:hAnsi="Calibri" w:cs="Calibri"/>
+                <w:sz w:val="13"/>
+                <w:szCs w:val="13"/>
+              </w:rPr>
+              <w:t>test_calcHori_largeW()</w:t>
             </w:r>
           </w:p>
         </w:tc>
@@ -8096,23 +7448,13 @@
                 <w:szCs w:val="13"/>
               </w:rPr>
             </w:pPr>
-            <w:proofErr w:type="spellStart"/>
-            <w:r>
-              <w:rPr>
-                <w:rFonts w:ascii="Calibri" w:eastAsia="Calibri" w:hAnsi="Calibri" w:cs="Calibri"/>
-                <w:sz w:val="13"/>
-                <w:szCs w:val="13"/>
-              </w:rPr>
-              <w:t>test_calcHori_invalidH</w:t>
-            </w:r>
-            <w:proofErr w:type="spellEnd"/>
-            <w:r>
-              <w:rPr>
-                <w:rFonts w:ascii="Calibri" w:eastAsia="Calibri" w:hAnsi="Calibri" w:cs="Calibri"/>
-                <w:sz w:val="13"/>
-                <w:szCs w:val="13"/>
-              </w:rPr>
-              <w:t>()</w:t>
+            <w:r>
+              <w:rPr>
+                <w:rFonts w:ascii="Calibri" w:eastAsia="Calibri" w:hAnsi="Calibri" w:cs="Calibri"/>
+                <w:sz w:val="13"/>
+                <w:szCs w:val="13"/>
+              </w:rPr>
+              <w:t>test_calcHori_invalidH()</w:t>
             </w:r>
           </w:p>
         </w:tc>
@@ -8439,23 +7781,13 @@
                 <w:szCs w:val="13"/>
               </w:rPr>
             </w:pPr>
-            <w:proofErr w:type="spellStart"/>
-            <w:r>
-              <w:rPr>
-                <w:rFonts w:ascii="Calibri" w:eastAsia="Calibri" w:hAnsi="Calibri" w:cs="Calibri"/>
-                <w:sz w:val="13"/>
-                <w:szCs w:val="13"/>
-              </w:rPr>
-              <w:t>test_calcHori_largeH</w:t>
-            </w:r>
-            <w:proofErr w:type="spellEnd"/>
-            <w:r>
-              <w:rPr>
-                <w:rFonts w:ascii="Calibri" w:eastAsia="Calibri" w:hAnsi="Calibri" w:cs="Calibri"/>
-                <w:sz w:val="13"/>
-                <w:szCs w:val="13"/>
-              </w:rPr>
-              <w:t>()</w:t>
+            <w:r>
+              <w:rPr>
+                <w:rFonts w:ascii="Calibri" w:eastAsia="Calibri" w:hAnsi="Calibri" w:cs="Calibri"/>
+                <w:sz w:val="13"/>
+                <w:szCs w:val="13"/>
+              </w:rPr>
+              <w:t>test_calcHori_largeH()</w:t>
             </w:r>
           </w:p>
         </w:tc>
@@ -8804,23 +8136,13 @@
                 <w:szCs w:val="13"/>
               </w:rPr>
             </w:pPr>
-            <w:proofErr w:type="spellStart"/>
-            <w:r>
-              <w:rPr>
-                <w:rFonts w:ascii="Calibri" w:eastAsia="Calibri" w:hAnsi="Calibri" w:cs="Calibri"/>
-                <w:sz w:val="13"/>
-                <w:szCs w:val="13"/>
-              </w:rPr>
-              <w:t>test_calcHori_spc</w:t>
-            </w:r>
-            <w:proofErr w:type="spellEnd"/>
-            <w:r>
-              <w:rPr>
-                <w:rFonts w:ascii="Calibri" w:eastAsia="Calibri" w:hAnsi="Calibri" w:cs="Calibri"/>
-                <w:sz w:val="13"/>
-                <w:szCs w:val="13"/>
-              </w:rPr>
-              <w:t>()</w:t>
+            <w:r>
+              <w:rPr>
+                <w:rFonts w:ascii="Calibri" w:eastAsia="Calibri" w:hAnsi="Calibri" w:cs="Calibri"/>
+                <w:sz w:val="13"/>
+                <w:szCs w:val="13"/>
+              </w:rPr>
+              <w:t>test_calcHori_spc()</w:t>
             </w:r>
           </w:p>
         </w:tc>
@@ -9336,23 +8658,13 @@
                 <w:szCs w:val="13"/>
               </w:rPr>
             </w:pPr>
-            <w:proofErr w:type="spellStart"/>
-            <w:r>
-              <w:rPr>
-                <w:rFonts w:ascii="Calibri" w:eastAsia="Calibri" w:hAnsi="Calibri" w:cs="Calibri"/>
-                <w:sz w:val="13"/>
-                <w:szCs w:val="13"/>
-              </w:rPr>
-              <w:t>test_black_and_white_normal</w:t>
-            </w:r>
-            <w:proofErr w:type="spellEnd"/>
-            <w:r>
-              <w:rPr>
-                <w:rFonts w:ascii="Calibri" w:eastAsia="Calibri" w:hAnsi="Calibri" w:cs="Calibri"/>
-                <w:sz w:val="13"/>
-                <w:szCs w:val="13"/>
-              </w:rPr>
-              <w:t>()</w:t>
+            <w:r>
+              <w:rPr>
+                <w:rFonts w:ascii="Calibri" w:eastAsia="Calibri" w:hAnsi="Calibri" w:cs="Calibri"/>
+                <w:sz w:val="13"/>
+                <w:szCs w:val="13"/>
+              </w:rPr>
+              <w:t>test_black_and_white_normal()</w:t>
             </w:r>
           </w:p>
         </w:tc>
@@ -9550,7 +8862,6 @@
                 <w:szCs w:val="13"/>
               </w:rPr>
             </w:pPr>
-            <w:proofErr w:type="spellStart"/>
             <w:r>
               <w:rPr>
                 <w:rFonts w:ascii="Calibri" w:eastAsia="Calibri" w:hAnsi="Calibri" w:cs="Calibri"/>
@@ -9559,7 +8870,6 @@
               </w:rPr>
               <w:t>img</w:t>
             </w:r>
-            <w:proofErr w:type="spellEnd"/>
             <w:r>
               <w:rPr>
                 <w:rFonts w:ascii="Calibri" w:eastAsia="Calibri" w:hAnsi="Calibri" w:cs="Calibri"/>
@@ -9737,23 +9047,13 @@
                 <w:szCs w:val="13"/>
               </w:rPr>
             </w:pPr>
-            <w:proofErr w:type="spellStart"/>
-            <w:r>
-              <w:rPr>
-                <w:rFonts w:ascii="Calibri" w:eastAsia="Calibri" w:hAnsi="Calibri" w:cs="Calibri"/>
-                <w:sz w:val="13"/>
-                <w:szCs w:val="13"/>
-              </w:rPr>
-              <w:t>test_black_and_white_invalidFormat</w:t>
-            </w:r>
-            <w:proofErr w:type="spellEnd"/>
-            <w:r>
-              <w:rPr>
-                <w:rFonts w:ascii="Calibri" w:eastAsia="Calibri" w:hAnsi="Calibri" w:cs="Calibri"/>
-                <w:sz w:val="13"/>
-                <w:szCs w:val="13"/>
-              </w:rPr>
-              <w:t>()</w:t>
+            <w:r>
+              <w:rPr>
+                <w:rFonts w:ascii="Calibri" w:eastAsia="Calibri" w:hAnsi="Calibri" w:cs="Calibri"/>
+                <w:sz w:val="13"/>
+                <w:szCs w:val="13"/>
+              </w:rPr>
+              <w:t>test_black_and_white_invalidFormat()</w:t>
             </w:r>
           </w:p>
         </w:tc>
@@ -9934,7 +9234,6 @@
                 <w:szCs w:val="13"/>
               </w:rPr>
             </w:pPr>
-            <w:proofErr w:type="spellStart"/>
             <w:r>
               <w:rPr>
                 <w:rFonts w:ascii="Calibri" w:eastAsia="Calibri" w:hAnsi="Calibri" w:cs="Calibri"/>
@@ -9943,7 +9242,6 @@
               </w:rPr>
               <w:t>img</w:t>
             </w:r>
-            <w:proofErr w:type="spellEnd"/>
             <w:r>
               <w:rPr>
                 <w:rFonts w:ascii="Calibri" w:eastAsia="Calibri" w:hAnsi="Calibri" w:cs="Calibri"/>
@@ -10121,23 +9419,13 @@
                 <w:szCs w:val="13"/>
               </w:rPr>
             </w:pPr>
-            <w:proofErr w:type="spellStart"/>
-            <w:r>
-              <w:rPr>
-                <w:rFonts w:ascii="Calibri" w:eastAsia="Calibri" w:hAnsi="Calibri" w:cs="Calibri"/>
-                <w:sz w:val="13"/>
-                <w:szCs w:val="13"/>
-              </w:rPr>
-              <w:t>test_black_and_white_emptyImg</w:t>
-            </w:r>
-            <w:proofErr w:type="spellEnd"/>
-            <w:r>
-              <w:rPr>
-                <w:rFonts w:ascii="Calibri" w:eastAsia="Calibri" w:hAnsi="Calibri" w:cs="Calibri"/>
-                <w:sz w:val="13"/>
-                <w:szCs w:val="13"/>
-              </w:rPr>
-              <w:t>()</w:t>
+            <w:r>
+              <w:rPr>
+                <w:rFonts w:ascii="Calibri" w:eastAsia="Calibri" w:hAnsi="Calibri" w:cs="Calibri"/>
+                <w:sz w:val="13"/>
+                <w:szCs w:val="13"/>
+              </w:rPr>
+              <w:t>test_black_and_white_emptyImg()</w:t>
             </w:r>
           </w:p>
         </w:tc>
@@ -10297,7 +9585,6 @@
                 <w:szCs w:val="13"/>
               </w:rPr>
             </w:pPr>
-            <w:proofErr w:type="gramStart"/>
             <w:r>
               <w:rPr>
                 <w:rFonts w:ascii="Calibri" w:eastAsia="Calibri" w:hAnsi="Calibri" w:cs="Calibri"/>
@@ -10306,7 +9593,6 @@
               </w:rPr>
               <w:t>and</w:t>
             </w:r>
-            <w:proofErr w:type="gramEnd"/>
             <w:r>
               <w:rPr>
                 <w:rFonts w:ascii="Calibri" w:eastAsia="Calibri" w:hAnsi="Calibri" w:cs="Calibri"/>
@@ -10373,7 +9659,6 @@
                 <w:szCs w:val="13"/>
               </w:rPr>
             </w:pPr>
-            <w:proofErr w:type="spellStart"/>
             <w:r>
               <w:rPr>
                 <w:rFonts w:ascii="Calibri" w:eastAsia="Calibri" w:hAnsi="Calibri" w:cs="Calibri"/>
@@ -10382,7 +9667,6 @@
               </w:rPr>
               <w:t>img</w:t>
             </w:r>
-            <w:proofErr w:type="spellEnd"/>
             <w:r>
               <w:rPr>
                 <w:rFonts w:ascii="Calibri" w:eastAsia="Calibri" w:hAnsi="Calibri" w:cs="Calibri"/>
@@ -10693,23 +9977,13 @@
                 <w:szCs w:val="13"/>
               </w:rPr>
             </w:pPr>
-            <w:proofErr w:type="spellStart"/>
-            <w:r>
-              <w:rPr>
-                <w:rFonts w:ascii="Calibri" w:eastAsia="Calibri" w:hAnsi="Calibri" w:cs="Calibri"/>
-                <w:sz w:val="13"/>
-                <w:szCs w:val="13"/>
-              </w:rPr>
-              <w:t>test_bitArray_normal</w:t>
-            </w:r>
-            <w:proofErr w:type="spellEnd"/>
-            <w:r>
-              <w:rPr>
-                <w:rFonts w:ascii="Calibri" w:eastAsia="Calibri" w:hAnsi="Calibri" w:cs="Calibri"/>
-                <w:sz w:val="13"/>
-                <w:szCs w:val="13"/>
-              </w:rPr>
-              <w:t>()</w:t>
+            <w:r>
+              <w:rPr>
+                <w:rFonts w:ascii="Calibri" w:eastAsia="Calibri" w:hAnsi="Calibri" w:cs="Calibri"/>
+                <w:sz w:val="13"/>
+                <w:szCs w:val="13"/>
+              </w:rPr>
+              <w:t>test_bitArray_normal()</w:t>
             </w:r>
           </w:p>
         </w:tc>
@@ -10907,7 +10181,6 @@
                 <w:szCs w:val="13"/>
               </w:rPr>
             </w:pPr>
-            <w:proofErr w:type="spellStart"/>
             <w:r>
               <w:rPr>
                 <w:rFonts w:ascii="Calibri" w:eastAsia="Calibri" w:hAnsi="Calibri" w:cs="Calibri"/>
@@ -10916,7 +10189,6 @@
               </w:rPr>
               <w:t>img</w:t>
             </w:r>
-            <w:proofErr w:type="spellEnd"/>
             <w:r>
               <w:rPr>
                 <w:rFonts w:ascii="Calibri" w:eastAsia="Calibri" w:hAnsi="Calibri" w:cs="Calibri"/>
@@ -11094,23 +10366,13 @@
                 <w:szCs w:val="13"/>
               </w:rPr>
             </w:pPr>
-            <w:proofErr w:type="spellStart"/>
-            <w:r>
-              <w:rPr>
-                <w:rFonts w:ascii="Calibri" w:eastAsia="Calibri" w:hAnsi="Calibri" w:cs="Calibri"/>
-                <w:sz w:val="13"/>
-                <w:szCs w:val="13"/>
-              </w:rPr>
-              <w:t>test_bitArray_invalidFormat</w:t>
-            </w:r>
-            <w:proofErr w:type="spellEnd"/>
-            <w:r>
-              <w:rPr>
-                <w:rFonts w:ascii="Calibri" w:eastAsia="Calibri" w:hAnsi="Calibri" w:cs="Calibri"/>
-                <w:sz w:val="13"/>
-                <w:szCs w:val="13"/>
-              </w:rPr>
-              <w:t>()</w:t>
+            <w:r>
+              <w:rPr>
+                <w:rFonts w:ascii="Calibri" w:eastAsia="Calibri" w:hAnsi="Calibri" w:cs="Calibri"/>
+                <w:sz w:val="13"/>
+                <w:szCs w:val="13"/>
+              </w:rPr>
+              <w:t>test_bitArray_invalidFormat()</w:t>
             </w:r>
           </w:p>
         </w:tc>
@@ -11291,7 +10553,6 @@
                 <w:szCs w:val="13"/>
               </w:rPr>
             </w:pPr>
-            <w:proofErr w:type="spellStart"/>
             <w:r>
               <w:rPr>
                 <w:rFonts w:ascii="Calibri" w:eastAsia="Calibri" w:hAnsi="Calibri" w:cs="Calibri"/>
@@ -11300,7 +10561,6 @@
               </w:rPr>
               <w:t>img</w:t>
             </w:r>
-            <w:proofErr w:type="spellEnd"/>
             <w:r>
               <w:rPr>
                 <w:rFonts w:ascii="Calibri" w:eastAsia="Calibri" w:hAnsi="Calibri" w:cs="Calibri"/>
@@ -11478,23 +10738,13 @@
                 <w:szCs w:val="13"/>
               </w:rPr>
             </w:pPr>
-            <w:proofErr w:type="spellStart"/>
-            <w:r>
-              <w:rPr>
-                <w:rFonts w:ascii="Calibri" w:eastAsia="Calibri" w:hAnsi="Calibri" w:cs="Calibri"/>
-                <w:sz w:val="13"/>
-                <w:szCs w:val="13"/>
-              </w:rPr>
-              <w:t>test_bitArray_emptyImg</w:t>
-            </w:r>
-            <w:proofErr w:type="spellEnd"/>
-            <w:r>
-              <w:rPr>
-                <w:rFonts w:ascii="Calibri" w:eastAsia="Calibri" w:hAnsi="Calibri" w:cs="Calibri"/>
-                <w:sz w:val="13"/>
-                <w:szCs w:val="13"/>
-              </w:rPr>
-              <w:t>()</w:t>
+            <w:r>
+              <w:rPr>
+                <w:rFonts w:ascii="Calibri" w:eastAsia="Calibri" w:hAnsi="Calibri" w:cs="Calibri"/>
+                <w:sz w:val="13"/>
+                <w:szCs w:val="13"/>
+              </w:rPr>
+              <w:t>test_bitArray_emptyImg()</w:t>
             </w:r>
           </w:p>
         </w:tc>
@@ -11654,7 +10904,6 @@
                 <w:szCs w:val="13"/>
               </w:rPr>
             </w:pPr>
-            <w:proofErr w:type="gramStart"/>
             <w:r>
               <w:rPr>
                 <w:rFonts w:ascii="Calibri" w:eastAsia="Calibri" w:hAnsi="Calibri" w:cs="Calibri"/>
@@ -11663,7 +10912,6 @@
               </w:rPr>
               <w:t>and</w:t>
             </w:r>
-            <w:proofErr w:type="gramEnd"/>
             <w:r>
               <w:rPr>
                 <w:rFonts w:ascii="Calibri" w:eastAsia="Calibri" w:hAnsi="Calibri" w:cs="Calibri"/>
@@ -11730,7 +10978,6 @@
                 <w:szCs w:val="13"/>
               </w:rPr>
             </w:pPr>
-            <w:proofErr w:type="spellStart"/>
             <w:r>
               <w:rPr>
                 <w:rFonts w:ascii="Calibri" w:eastAsia="Calibri" w:hAnsi="Calibri" w:cs="Calibri"/>
@@ -11739,7 +10986,6 @@
               </w:rPr>
               <w:t>img</w:t>
             </w:r>
-            <w:proofErr w:type="spellEnd"/>
             <w:r>
               <w:rPr>
                 <w:rFonts w:ascii="Calibri" w:eastAsia="Calibri" w:hAnsi="Calibri" w:cs="Calibri"/>
@@ -12034,23 +11280,13 @@
                 <w:szCs w:val="13"/>
               </w:rPr>
             </w:pPr>
-            <w:proofErr w:type="spellStart"/>
-            <w:r>
-              <w:rPr>
-                <w:rFonts w:ascii="Calibri" w:eastAsia="Calibri" w:hAnsi="Calibri" w:cs="Calibri"/>
-                <w:sz w:val="13"/>
-                <w:szCs w:val="13"/>
-              </w:rPr>
-              <w:t>test_printBitArray_empty</w:t>
-            </w:r>
-            <w:proofErr w:type="spellEnd"/>
-            <w:r>
-              <w:rPr>
-                <w:rFonts w:ascii="Calibri" w:eastAsia="Calibri" w:hAnsi="Calibri" w:cs="Calibri"/>
-                <w:sz w:val="13"/>
-                <w:szCs w:val="13"/>
-              </w:rPr>
-              <w:t>()</w:t>
+            <w:r>
+              <w:rPr>
+                <w:rFonts w:ascii="Calibri" w:eastAsia="Calibri" w:hAnsi="Calibri" w:cs="Calibri"/>
+                <w:sz w:val="13"/>
+                <w:szCs w:val="13"/>
+              </w:rPr>
+              <w:t>test_printBitArray_empty()</w:t>
             </w:r>
           </w:p>
         </w:tc>
@@ -13110,23 +12346,13 @@
                 <w:szCs w:val="13"/>
               </w:rPr>
             </w:pPr>
-            <w:proofErr w:type="spellStart"/>
-            <w:r>
-              <w:rPr>
-                <w:rFonts w:ascii="Calibri" w:eastAsia="Calibri" w:hAnsi="Calibri" w:cs="Calibri"/>
-                <w:sz w:val="13"/>
-                <w:szCs w:val="13"/>
-              </w:rPr>
-              <w:t>test_printBitArray_largeRow</w:t>
-            </w:r>
-            <w:proofErr w:type="spellEnd"/>
-            <w:r>
-              <w:rPr>
-                <w:rFonts w:ascii="Calibri" w:eastAsia="Calibri" w:hAnsi="Calibri" w:cs="Calibri"/>
-                <w:sz w:val="13"/>
-                <w:szCs w:val="13"/>
-              </w:rPr>
-              <w:t>()</w:t>
+            <w:r>
+              <w:rPr>
+                <w:rFonts w:ascii="Calibri" w:eastAsia="Calibri" w:hAnsi="Calibri" w:cs="Calibri"/>
+                <w:sz w:val="13"/>
+                <w:szCs w:val="13"/>
+              </w:rPr>
+              <w:t>test_printBitArray_largeRow()</w:t>
             </w:r>
           </w:p>
         </w:tc>
@@ -13678,23 +12904,13 @@
                 <w:szCs w:val="13"/>
               </w:rPr>
             </w:pPr>
-            <w:proofErr w:type="spellStart"/>
-            <w:r>
-              <w:rPr>
-                <w:rFonts w:ascii="Calibri" w:eastAsia="Calibri" w:hAnsi="Calibri" w:cs="Calibri"/>
-                <w:sz w:val="13"/>
-                <w:szCs w:val="13"/>
-              </w:rPr>
-              <w:t>test_printBitArray_largeCol</w:t>
-            </w:r>
-            <w:proofErr w:type="spellEnd"/>
-            <w:r>
-              <w:rPr>
-                <w:rFonts w:ascii="Calibri" w:eastAsia="Calibri" w:hAnsi="Calibri" w:cs="Calibri"/>
-                <w:sz w:val="13"/>
-                <w:szCs w:val="13"/>
-              </w:rPr>
-              <w:t>()</w:t>
+            <w:r>
+              <w:rPr>
+                <w:rFonts w:ascii="Calibri" w:eastAsia="Calibri" w:hAnsi="Calibri" w:cs="Calibri"/>
+                <w:sz w:val="13"/>
+                <w:szCs w:val="13"/>
+              </w:rPr>
+              <w:t>test_printBitArray_largeCol()</w:t>
             </w:r>
           </w:p>
         </w:tc>
@@ -14220,23 +13436,13 @@
                 <w:szCs w:val="13"/>
               </w:rPr>
             </w:pPr>
-            <w:proofErr w:type="spellStart"/>
-            <w:r>
-              <w:rPr>
-                <w:rFonts w:ascii="Calibri" w:eastAsia="Calibri" w:hAnsi="Calibri" w:cs="Calibri"/>
-                <w:sz w:val="13"/>
-                <w:szCs w:val="13"/>
-              </w:rPr>
-              <w:t>test_printBitArray_invalidVal</w:t>
-            </w:r>
-            <w:proofErr w:type="spellEnd"/>
-            <w:r>
-              <w:rPr>
-                <w:rFonts w:ascii="Calibri" w:eastAsia="Calibri" w:hAnsi="Calibri" w:cs="Calibri"/>
-                <w:sz w:val="13"/>
-                <w:szCs w:val="13"/>
-              </w:rPr>
-              <w:t>()</w:t>
+            <w:r>
+              <w:rPr>
+                <w:rFonts w:ascii="Calibri" w:eastAsia="Calibri" w:hAnsi="Calibri" w:cs="Calibri"/>
+                <w:sz w:val="13"/>
+                <w:szCs w:val="13"/>
+              </w:rPr>
+              <w:t>test_printBitArray_invalidVal()</w:t>
             </w:r>
           </w:p>
         </w:tc>
@@ -14704,23 +13910,13 @@
                 <w:szCs w:val="13"/>
               </w:rPr>
             </w:pPr>
-            <w:proofErr w:type="spellStart"/>
-            <w:r>
-              <w:rPr>
-                <w:rFonts w:ascii="Calibri" w:eastAsia="Calibri" w:hAnsi="Calibri" w:cs="Calibri"/>
-                <w:sz w:val="13"/>
-                <w:szCs w:val="13"/>
-              </w:rPr>
-              <w:t>test_printBitArray_empty</w:t>
-            </w:r>
-            <w:proofErr w:type="spellEnd"/>
-            <w:r>
-              <w:rPr>
-                <w:rFonts w:ascii="Calibri" w:eastAsia="Calibri" w:hAnsi="Calibri" w:cs="Calibri"/>
-                <w:sz w:val="13"/>
-                <w:szCs w:val="13"/>
-              </w:rPr>
-              <w:t>()</w:t>
+            <w:r>
+              <w:rPr>
+                <w:rFonts w:ascii="Calibri" w:eastAsia="Calibri" w:hAnsi="Calibri" w:cs="Calibri"/>
+                <w:sz w:val="13"/>
+                <w:szCs w:val="13"/>
+              </w:rPr>
+              <w:t>test_printBitArray_empty()</w:t>
             </w:r>
           </w:p>
         </w:tc>
@@ -14958,25 +14154,7 @@
                 <w:sz w:val="13"/>
                 <w:szCs w:val="13"/>
               </w:rPr>
-              <w:t>[h][</w:t>
-            </w:r>
-            <w:proofErr w:type="spellStart"/>
-            <w:r>
-              <w:rPr>
-                <w:rFonts w:ascii="Calibri" w:eastAsia="Calibri" w:hAnsi="Calibri" w:cs="Calibri"/>
-                <w:sz w:val="13"/>
-                <w:szCs w:val="13"/>
-              </w:rPr>
-              <w:t>i</w:t>
-            </w:r>
-            <w:proofErr w:type="spellEnd"/>
-            <w:r>
-              <w:rPr>
-                <w:rFonts w:ascii="Calibri" w:eastAsia="Calibri" w:hAnsi="Calibri" w:cs="Calibri"/>
-                <w:sz w:val="13"/>
-                <w:szCs w:val="13"/>
-              </w:rPr>
-              <w:t>]</w:t>
+              <w:t>[h][i]</w:t>
             </w:r>
           </w:p>
         </w:tc>
@@ -15238,23 +14416,13 @@
                 <w:szCs w:val="13"/>
               </w:rPr>
             </w:pPr>
-            <w:proofErr w:type="spellStart"/>
-            <w:r>
-              <w:rPr>
-                <w:rFonts w:ascii="Calibri" w:eastAsia="Calibri" w:hAnsi="Calibri" w:cs="Calibri"/>
-                <w:sz w:val="13"/>
-                <w:szCs w:val="13"/>
-              </w:rPr>
-              <w:t>test_signalInterval_invalidW</w:t>
-            </w:r>
-            <w:proofErr w:type="spellEnd"/>
-            <w:r>
-              <w:rPr>
-                <w:rFonts w:ascii="Calibri" w:eastAsia="Calibri" w:hAnsi="Calibri" w:cs="Calibri"/>
-                <w:sz w:val="13"/>
-                <w:szCs w:val="13"/>
-              </w:rPr>
-              <w:t>()</w:t>
+            <w:r>
+              <w:rPr>
+                <w:rFonts w:ascii="Calibri" w:eastAsia="Calibri" w:hAnsi="Calibri" w:cs="Calibri"/>
+                <w:sz w:val="13"/>
+                <w:szCs w:val="13"/>
+              </w:rPr>
+              <w:t>test_signalInterval_invalidW()</w:t>
             </w:r>
           </w:p>
         </w:tc>
@@ -15486,23 +14654,13 @@
                 <w:szCs w:val="13"/>
               </w:rPr>
             </w:pPr>
-            <w:proofErr w:type="spellStart"/>
-            <w:r>
-              <w:rPr>
-                <w:rFonts w:ascii="Calibri" w:eastAsia="Calibri" w:hAnsi="Calibri" w:cs="Calibri"/>
-                <w:sz w:val="13"/>
-                <w:szCs w:val="13"/>
-              </w:rPr>
-              <w:t>test_signalInterval_normal</w:t>
-            </w:r>
-            <w:proofErr w:type="spellEnd"/>
-            <w:r>
-              <w:rPr>
-                <w:rFonts w:ascii="Calibri" w:eastAsia="Calibri" w:hAnsi="Calibri" w:cs="Calibri"/>
-                <w:sz w:val="13"/>
-                <w:szCs w:val="13"/>
-              </w:rPr>
-              <w:t>()</w:t>
+            <w:r>
+              <w:rPr>
+                <w:rFonts w:ascii="Calibri" w:eastAsia="Calibri" w:hAnsi="Calibri" w:cs="Calibri"/>
+                <w:sz w:val="13"/>
+                <w:szCs w:val="13"/>
+              </w:rPr>
+              <w:t>test_signalInterval_normal()</w:t>
             </w:r>
           </w:p>
         </w:tc>
@@ -15734,23 +14892,13 @@
                 <w:szCs w:val="13"/>
               </w:rPr>
             </w:pPr>
-            <w:proofErr w:type="spellStart"/>
-            <w:r>
-              <w:rPr>
-                <w:rFonts w:ascii="Calibri" w:eastAsia="Calibri" w:hAnsi="Calibri" w:cs="Calibri"/>
-                <w:sz w:val="13"/>
-                <w:szCs w:val="13"/>
-              </w:rPr>
-              <w:t>test_signalInterval_GmaxW</w:t>
-            </w:r>
-            <w:proofErr w:type="spellEnd"/>
-            <w:r>
-              <w:rPr>
-                <w:rFonts w:ascii="Calibri" w:eastAsia="Calibri" w:hAnsi="Calibri" w:cs="Calibri"/>
-                <w:sz w:val="13"/>
-                <w:szCs w:val="13"/>
-              </w:rPr>
-              <w:t>()</w:t>
+            <w:r>
+              <w:rPr>
+                <w:rFonts w:ascii="Calibri" w:eastAsia="Calibri" w:hAnsi="Calibri" w:cs="Calibri"/>
+                <w:sz w:val="13"/>
+                <w:szCs w:val="13"/>
+              </w:rPr>
+              <w:t>test_signalInterval_GmaxW()</w:t>
             </w:r>
           </w:p>
         </w:tc>
@@ -15983,16 +15131,9 @@
       </w:r>
     </w:p>
     <w:p>
-      <w:proofErr w:type="gramStart"/>
-      <w:r>
-        <w:t>runDC.py</w:t>
-      </w:r>
-      <w:proofErr w:type="gramEnd"/>
-      <w:r>
-        <w:t xml:space="preserve"> class</w:t>
-      </w:r>
-      <w:bookmarkStart w:id="0" w:name="_GoBack"/>
-      <w:bookmarkEnd w:id="0"/>
+      <w:r>
+        <w:t>runDC.py class</w:t>
+      </w:r>
     </w:p>
     <w:p>
       <w:r>
@@ -16001,6 +15142,37 @@
             <v:imagedata r:id="rId7" o:title="runDC_UML"/>
           </v:shape>
         </w:pict>
+      </w:r>
+      <w:r>
+        <w:t xml:space="preserve"> Add complete class diagram with driver and stub</w:t>
+      </w:r>
+    </w:p>
+    <w:p>
+      <w:pPr>
+        <w:rPr>
+          <w:noProof/>
+          <w:lang w:val="en-CA" w:eastAsia="en-CA"/>
+        </w:rPr>
+        <w:sectPr>
+          <w:pgSz w:w="15840" w:h="12240" w:orient="landscape"/>
+          <w:pgMar w:top="1440" w:right="1440" w:bottom="1440" w:left="1440" w:header="720" w:footer="720" w:gutter="0"/>
+          <w:cols w:space="720"/>
+          <w:docGrid w:linePitch="360"/>
+        </w:sectPr>
+      </w:pPr>
+      <w:r>
+        <w:rPr>
+          <w:noProof/>
+          <w:lang w:val="en-CA" w:eastAsia="en-CA"/>
+        </w:rPr>
+        <w:t>MotorStub.py</w:t>
+      </w:r>
+      <w:r>
+        <w:rPr>
+          <w:noProof/>
+          <w:lang w:val="en-CA" w:eastAsia="en-CA"/>
+        </w:rPr>
+        <w:t xml:space="preserve"> contains the stub and driver</w:t>
       </w:r>
     </w:p>
     <w:p>
@@ -16010,23 +15182,27 @@
           <w:lang w:val="en-CA" w:eastAsia="en-CA"/>
         </w:rPr>
       </w:pPr>
-      <w:r>
+    </w:p>
+    <w:p>
+      <w:pPr>
         <w:rPr>
           <w:noProof/>
           <w:lang w:val="en-CA" w:eastAsia="en-CA"/>
         </w:rPr>
-        <w:t>MotorStub.py</w:t>
-      </w:r>
-    </w:p>
-    <w:p>
+        <w:sectPr>
+          <w:pgSz w:w="12240" w:h="15840"/>
+          <w:pgMar w:top="1440" w:right="1440" w:bottom="1440" w:left="1440" w:header="720" w:footer="720" w:gutter="0"/>
+          <w:cols w:space="720"/>
+          <w:docGrid w:linePitch="360"/>
+        </w:sectPr>
+      </w:pPr>
       <w:r>
         <w:rPr>
           <w:noProof/>
         </w:rPr>
-        <w:lastRenderedPageBreak/>
         <w:drawing>
-          <wp:inline distT="0" distB="0" distL="0" distR="0">
-            <wp:extent cx="6594475" cy="6217920"/>
+          <wp:inline distT="0" distB="0" distL="0" distR="0" wp14:anchorId="25945164" wp14:editId="46033E5F">
+            <wp:extent cx="5943600" cy="6066790"/>
             <wp:effectExtent l="0" t="0" r="0" b="0"/>
             <wp:docPr id="1" name="Picture 1"/>
             <wp:cNvGraphicFramePr>
@@ -16036,36 +15212,23 @@
               <a:graphicData uri="http://schemas.openxmlformats.org/drawingml/2006/picture">
                 <pic:pic xmlns:pic="http://schemas.openxmlformats.org/drawingml/2006/picture">
                   <pic:nvPicPr>
-                    <pic:cNvPr id="0" name="Picture 1"/>
-                    <pic:cNvPicPr>
-                      <a:picLocks noChangeAspect="1" noChangeArrowheads="1"/>
-                    </pic:cNvPicPr>
+                    <pic:cNvPr id="0" name=""/>
+                    <pic:cNvPicPr/>
                   </pic:nvPicPr>
                   <pic:blipFill>
-                    <a:blip r:embed="rId8">
-                      <a:extLst>
-                        <a:ext uri="{28A0092B-C50C-407E-A947-70E740481C1C}">
-                          <a14:useLocalDpi xmlns:a14="http://schemas.microsoft.com/office/drawing/2010/main" val="0"/>
-                        </a:ext>
-                      </a:extLst>
-                    </a:blip>
-                    <a:srcRect/>
+                    <a:blip r:embed="rId8"/>
                     <a:stretch>
                       <a:fillRect/>
                     </a:stretch>
                   </pic:blipFill>
-                  <pic:spPr bwMode="auto">
+                  <pic:spPr>
                     <a:xfrm>
                       <a:off x="0" y="0"/>
-                      <a:ext cx="6594475" cy="6217920"/>
+                      <a:ext cx="5943600" cy="6066790"/>
                     </a:xfrm>
                     <a:prstGeom prst="rect">
                       <a:avLst/>
                     </a:prstGeom>
-                    <a:noFill/>
-                    <a:ln>
-                      <a:noFill/>
-                    </a:ln>
                   </pic:spPr>
                 </pic:pic>
               </a:graphicData>
@@ -16074,9 +15237,48 @@
         </w:drawing>
       </w:r>
     </w:p>
+    <w:p>
+      <w:pPr>
+        <w:rPr>
+          <w:noProof/>
+          <w:lang w:val="en-CA" w:eastAsia="en-CA"/>
+        </w:rPr>
+      </w:pPr>
+    </w:p>
+    <w:p>
+      <w:r>
+        <w:t>Test cases reasoning</w:t>
+      </w:r>
+    </w:p>
+    <w:p/>
+    <w:p>
+      <w:r>
+        <w:rPr>
+          <w:b/>
+        </w:rPr>
+        <w:t>3.</w:t>
+      </w:r>
+      <w:r>
+        <w:t xml:space="preserve"> Distributed Systems Unit Test</w:t>
+      </w:r>
+    </w:p>
+    <w:p/>
+    <w:p>
+      <w:r>
+        <w:rPr>
+          <w:b/>
+        </w:rPr>
+        <w:t xml:space="preserve">4. </w:t>
+      </w:r>
+      <w:r>
+        <w:t>Acceptance Testing</w:t>
+      </w:r>
+      <w:bookmarkStart w:id="0" w:name="_GoBack"/>
+      <w:bookmarkEnd w:id="0"/>
+    </w:p>
     <w:p/>
     <w:sectPr>
-      <w:pgSz w:w="15840" w:h="12240" w:orient="landscape"/>
+      <w:pgSz w:w="12240" w:h="15840"/>
       <w:pgMar w:top="1440" w:right="1440" w:bottom="1440" w:left="1440" w:header="720" w:footer="720" w:gutter="0"/>
       <w:cols w:space="720"/>
       <w:docGrid w:linePitch="360"/>
@@ -16897,7 +16099,7 @@
 </file>
 
 <file path=customXml/itemProps1.xml><?xml version="1.0" encoding="utf-8"?>
-<ds:datastoreItem xmlns:ds="http://schemas.openxmlformats.org/officeDocument/2006/customXml" ds:itemID="{0AA283D1-7097-46B2-B4DF-A5C0C55E066B}">
+<ds:datastoreItem xmlns:ds="http://schemas.openxmlformats.org/officeDocument/2006/customXml" ds:itemID="{03D9ED6B-2C36-4A76-8B4A-F05CEF008ECE}">
   <ds:schemaRefs>
     <ds:schemaRef ds:uri="http://schemas.openxmlformats.org/officeDocument/2006/bibliography"/>
   </ds:schemaRefs>

--- a/TestingDesignPhase.docx
+++ b/TestingDesignPhase.docx
@@ -43,7 +43,15 @@
         <w:t xml:space="preserve"> for ImageConversion.py</w:t>
       </w:r>
       <w:r>
-        <w:t>. The basic principles are; for each function identify the parameters and characteristics of interest, then identify blocks (which are partitions of the characteristics.</w:t>
+        <w:t xml:space="preserve">. The basic principles are; for each function </w:t>
+      </w:r>
+      <w:proofErr w:type="gramStart"/>
+      <w:r>
+        <w:t>identify</w:t>
+      </w:r>
+      <w:proofErr w:type="gramEnd"/>
+      <w:r>
+        <w:t xml:space="preserve"> the parameters and characteristics of interest, then identify blocks (which are partitions of the characteristics.</w:t>
       </w:r>
     </w:p>
     <w:p>
@@ -89,7 +97,15 @@
         <w:pStyle w:val="Header"/>
       </w:pPr>
       <w:r>
-        <w:t>[single]: Special or redundant conditions that do not have to be combined with all possible choices. It is tested with one test case.</w:t>
+        <w:t>[</w:t>
+      </w:r>
+      <w:proofErr w:type="gramStart"/>
+      <w:r>
+        <w:t>single</w:t>
+      </w:r>
+      <w:proofErr w:type="gramEnd"/>
+      <w:r>
+        <w:t>]: Special or redundant conditions that do not have to be combined with all possible choices. It is tested with one test case.</w:t>
       </w:r>
     </w:p>
     <w:p>
@@ -98,7 +114,15 @@
       </w:pPr>
       <w:r>
         <w:tab/>
-        <w:t>[error]: Assumed that if the parameter has this particular value, any call of the function using that choice will result in the same error. Not combined with other blocks because the other blocks don’t matter in this case.</w:t>
+        <w:t>[</w:t>
+      </w:r>
+      <w:proofErr w:type="gramStart"/>
+      <w:r>
+        <w:t>error</w:t>
+      </w:r>
+      <w:proofErr w:type="gramEnd"/>
+      <w:r>
+        <w:t>]: Assumed that if the parameter has this particular value, any call of the function using that choice will result in the same error. Not combined with other blocks because the other blocks don’t matter in this case.</w:t>
       </w:r>
     </w:p>
     <w:p>
@@ -134,7 +158,7 @@
             <v:path o:extrusionok="f" gradientshapeok="t" o:connecttype="rect"/>
             <o:lock v:ext="edit" aspectratio="t"/>
           </v:shapetype>
-          <v:shape id="_x0000_i1025" type="#_x0000_t75" style="width:467.6pt;height:158.4pt">
+          <v:shape id="_x0000_i1025" type="#_x0000_t75" style="width:467.4pt;height:158.5pt">
             <v:imagedata r:id="rId6" o:title="ImageConversionUML"/>
           </v:shape>
         </w:pict>
@@ -145,7 +169,25 @@
         <w:jc w:val="center"/>
       </w:pPr>
       <w:r>
-        <w:t>Function: thumbNail(img: Image):file</w:t>
+        <w:t xml:space="preserve">Function: </w:t>
+      </w:r>
+      <w:proofErr w:type="spellStart"/>
+      <w:proofErr w:type="gramStart"/>
+      <w:r>
+        <w:t>thumbNail</w:t>
+      </w:r>
+      <w:proofErr w:type="spellEnd"/>
+      <w:r>
+        <w:t>(</w:t>
+      </w:r>
+      <w:proofErr w:type="spellStart"/>
+      <w:proofErr w:type="gramEnd"/>
+      <w:r>
+        <w:t>img</w:t>
+      </w:r>
+      <w:proofErr w:type="spellEnd"/>
+      <w:r>
+        <w:t>: Image):file</w:t>
       </w:r>
     </w:p>
     <w:p>
@@ -155,14 +197,27 @@
     </w:p>
     <w:p>
       <w:r>
-        <w:t>- one Parameter:</w:t>
+        <w:t xml:space="preserve">- </w:t>
+      </w:r>
+      <w:proofErr w:type="gramStart"/>
+      <w:r>
+        <w:t>one</w:t>
+      </w:r>
+      <w:proofErr w:type="gramEnd"/>
+      <w:r>
+        <w:t xml:space="preserve"> Parameter:</w:t>
       </w:r>
     </w:p>
     <w:p>
       <w:r>
         <w:tab/>
-        <w:t>- Image img</w:t>
-      </w:r>
+        <w:t xml:space="preserve">- Image </w:t>
+      </w:r>
+      <w:proofErr w:type="spellStart"/>
+      <w:r>
+        <w:t>img</w:t>
+      </w:r>
+      <w:proofErr w:type="spellEnd"/>
     </w:p>
     <w:p>
       <w:r>
@@ -178,14 +233,30 @@
     <w:p>
       <w:r>
         <w:tab/>
-        <w:t>- image width</w:t>
+        <w:t xml:space="preserve">- </w:t>
+      </w:r>
+      <w:proofErr w:type="gramStart"/>
+      <w:r>
+        <w:t>image</w:t>
+      </w:r>
+      <w:proofErr w:type="gramEnd"/>
+      <w:r>
+        <w:t xml:space="preserve"> width</w:t>
       </w:r>
     </w:p>
     <w:p>
       <w:r>
         <w:lastRenderedPageBreak/>
         <w:tab/>
-        <w:t>- image height</w:t>
+        <w:t xml:space="preserve">- </w:t>
+      </w:r>
+      <w:proofErr w:type="gramStart"/>
+      <w:r>
+        <w:t>image</w:t>
+      </w:r>
+      <w:proofErr w:type="gramEnd"/>
+      <w:r>
+        <w:t xml:space="preserve"> height</w:t>
       </w:r>
     </w:p>
     <w:tbl>
@@ -328,8 +399,13 @@
     </w:tbl>
     <w:p>
       <w:r>
-        <w:t>Image img</w:t>
-      </w:r>
+        <w:t xml:space="preserve">Image </w:t>
+      </w:r>
+      <w:proofErr w:type="spellStart"/>
+      <w:r>
+        <w:t>img</w:t>
+      </w:r>
+      <w:proofErr w:type="spellEnd"/>
       <w:r>
         <w:tab/>
       </w:r>
@@ -343,7 +419,15 @@
       </w:r>
       <w:r>
         <w:tab/>
-        <w:t xml:space="preserve">   [.bmp,.gif,.jpg,.png,.tif,.tiff]</w:t>
+        <w:t xml:space="preserve">   [.bmp</w:t>
+      </w:r>
+      <w:proofErr w:type="gramStart"/>
+      <w:r>
+        <w:t>,.</w:t>
+      </w:r>
+      <w:proofErr w:type="gramEnd"/>
+      <w:r>
+        <w:t>gif,.jpg,.png,.tif,.tiff]</w:t>
       </w:r>
       <w:r>
         <w:tab/>
@@ -463,7 +547,15 @@
       </w:r>
       <w:r>
         <w:tab/>
-        <w:t>[h !empty]</w:t>
+        <w:t>[</w:t>
+      </w:r>
+      <w:proofErr w:type="gramStart"/>
+      <w:r>
+        <w:t>h !</w:t>
+      </w:r>
+      <w:proofErr w:type="gramEnd"/>
+      <w:r>
+        <w:t>empty]</w:t>
       </w:r>
       <w:r>
         <w:tab/>
@@ -536,7 +628,15 @@
       </w:r>
       <w:r>
         <w:tab/>
-        <w:t>[w !empty]</w:t>
+        <w:t>[</w:t>
+      </w:r>
+      <w:proofErr w:type="gramStart"/>
+      <w:r>
+        <w:t>w !</w:t>
+      </w:r>
+      <w:proofErr w:type="gramEnd"/>
+      <w:r>
+        <w:t>empty]</w:t>
       </w:r>
       <w:r>
         <w:tab/>
@@ -683,8 +783,42 @@
         <w:jc w:val="center"/>
       </w:pPr>
       <w:r>
-        <w:t>Function: calcHori(width: int, height int): int</w:t>
-      </w:r>
+        <w:t xml:space="preserve">Function: </w:t>
+      </w:r>
+      <w:proofErr w:type="spellStart"/>
+      <w:proofErr w:type="gramStart"/>
+      <w:r>
+        <w:t>calcHori</w:t>
+      </w:r>
+      <w:proofErr w:type="spellEnd"/>
+      <w:r>
+        <w:t>(</w:t>
+      </w:r>
+      <w:proofErr w:type="gramEnd"/>
+      <w:r>
+        <w:t xml:space="preserve">width: </w:t>
+      </w:r>
+      <w:proofErr w:type="spellStart"/>
+      <w:r>
+        <w:t>int</w:t>
+      </w:r>
+      <w:proofErr w:type="spellEnd"/>
+      <w:r>
+        <w:t xml:space="preserve">, height </w:t>
+      </w:r>
+      <w:proofErr w:type="spellStart"/>
+      <w:r>
+        <w:t>int</w:t>
+      </w:r>
+      <w:proofErr w:type="spellEnd"/>
+      <w:r>
+        <w:t xml:space="preserve">): </w:t>
+      </w:r>
+      <w:proofErr w:type="spellStart"/>
+      <w:r>
+        <w:t>int</w:t>
+      </w:r>
+      <w:proofErr w:type="spellEnd"/>
     </w:p>
     <w:p>
       <w:r>
@@ -693,7 +827,11 @@
     </w:p>
     <w:p>
       <w:r>
-        <w:t>Special test frame: The number of horizontal pixels must have an upper bound to prevent unreasonably wide images and to allow the Arduino to signal at a leisurely rate. An arbitrary number of 250 chosen, for</w:t>
+        <w:t xml:space="preserve">Special test frame: The number of horizontal pixels must have an upper bound to prevent unreasonably wide images and to allow the Arduino to signal at a leisurely rate. </w:t>
+      </w:r>
+      <w:proofErr w:type="gramStart"/>
+      <w:r>
+        <w:t>An arbitrary number of 250 chosen, for</w:t>
       </w:r>
       <w:r>
         <w:t xml:space="preserve"> 20 micro second intervals</w:t>
@@ -701,6 +839,7 @@
       <w:r>
         <w:t>.</w:t>
       </w:r>
+      <w:proofErr w:type="gramEnd"/>
     </w:p>
     <w:p>
       <w:r>
@@ -710,7 +849,25 @@
     <w:p>
       <w:r>
         <w:tab/>
-        <w:t>- int w, int h</w:t>
+        <w:t xml:space="preserve">- </w:t>
+      </w:r>
+      <w:proofErr w:type="spellStart"/>
+      <w:proofErr w:type="gramStart"/>
+      <w:r>
+        <w:t>int</w:t>
+      </w:r>
+      <w:proofErr w:type="spellEnd"/>
+      <w:proofErr w:type="gramEnd"/>
+      <w:r>
+        <w:t xml:space="preserve"> w, </w:t>
+      </w:r>
+      <w:proofErr w:type="spellStart"/>
+      <w:r>
+        <w:t>int</w:t>
+      </w:r>
+      <w:proofErr w:type="spellEnd"/>
+      <w:r>
+        <w:t xml:space="preserve"> h</w:t>
       </w:r>
     </w:p>
     <w:p>
@@ -752,7 +909,15 @@
       </w:pPr>
       <w:r>
         <w:lastRenderedPageBreak/>
-        <w:t>i.e. (500, 3000)  [single]</w:t>
+        <w:t>i.e. (500, 3000</w:t>
+      </w:r>
+      <w:proofErr w:type="gramStart"/>
+      <w:r>
+        <w:t>)  [</w:t>
+      </w:r>
+      <w:proofErr w:type="gramEnd"/>
+      <w:r>
+        <w:t>single]</w:t>
       </w:r>
       <w:r>
         <w:tab/>
@@ -910,7 +1075,14 @@
       </w:r>
       <w:r>
         <w:tab/>
-        <w:t>Minimum(1)</w:t>
+      </w:r>
+      <w:proofErr w:type="gramStart"/>
+      <w:r>
+        <w:t>Minimum(</w:t>
+      </w:r>
+      <w:proofErr w:type="gramEnd"/>
+      <w:r>
+        <w:t>1)</w:t>
       </w:r>
       <w:r>
         <w:tab/>
@@ -967,7 +1139,14 @@
       </w:r>
       <w:r>
         <w:tab/>
-        <w:t>Nominal(500)</w:t>
+      </w:r>
+      <w:proofErr w:type="gramStart"/>
+      <w:r>
+        <w:t>Nominal(</w:t>
+      </w:r>
+      <w:proofErr w:type="gramEnd"/>
+      <w:r>
+        <w:t>500)</w:t>
       </w:r>
       <w:r>
         <w:tab/>
@@ -1003,11 +1182,19 @@
         <w:tab/>
         <w:t>(</w:t>
       </w:r>
+      <w:proofErr w:type="gramStart"/>
       <w:r>
         <w:rPr>
           <w:i/>
         </w:rPr>
-        <w:t>soft constraint</w:t>
+        <w:t>soft</w:t>
+      </w:r>
+      <w:proofErr w:type="gramEnd"/>
+      <w:r>
+        <w:rPr>
+          <w:i/>
+        </w:rPr>
+        <w:t xml:space="preserve"> constraint</w:t>
       </w:r>
       <w:r>
         <w:rPr>
@@ -1016,7 +1203,15 @@
         <w:t>)</w:t>
       </w:r>
       <w:r>
-        <w:t xml:space="preserve"> Maximum(1920)</w:t>
+        <w:t xml:space="preserve"> </w:t>
+      </w:r>
+      <w:proofErr w:type="gramStart"/>
+      <w:r>
+        <w:t>Maximum(</w:t>
+      </w:r>
+      <w:proofErr w:type="gramEnd"/>
+      <w:r>
+        <w:t>1920)</w:t>
       </w:r>
       <w:r>
         <w:tab/>
@@ -1068,8 +1263,13 @@
         </w:rPr>
         <w:tab/>
       </w:r>
-      <w:r>
-        <w:t>Minimum(1)</w:t>
+      <w:proofErr w:type="gramStart"/>
+      <w:r>
+        <w:t>Minimum(</w:t>
+      </w:r>
+      <w:proofErr w:type="gramEnd"/>
+      <w:r>
+        <w:t>1)</w:t>
       </w:r>
       <w:r>
         <w:tab/>
@@ -1126,7 +1326,14 @@
       </w:r>
       <w:r>
         <w:tab/>
-        <w:t>Nominal(500)</w:t>
+      </w:r>
+      <w:proofErr w:type="gramStart"/>
+      <w:r>
+        <w:t>Nominal(</w:t>
+      </w:r>
+      <w:proofErr w:type="gramEnd"/>
+      <w:r>
+        <w:t>500)</w:t>
       </w:r>
       <w:r>
         <w:tab/>
@@ -1162,11 +1369,19 @@
         <w:tab/>
         <w:t>(</w:t>
       </w:r>
+      <w:proofErr w:type="gramStart"/>
       <w:r>
         <w:rPr>
           <w:i/>
         </w:rPr>
-        <w:t>soft constraint</w:t>
+        <w:t>soft</w:t>
+      </w:r>
+      <w:proofErr w:type="gramEnd"/>
+      <w:r>
+        <w:rPr>
+          <w:i/>
+        </w:rPr>
+        <w:t xml:space="preserve"> constraint</w:t>
       </w:r>
       <w:r>
         <w:rPr>
@@ -1175,7 +1390,15 @@
         <w:t>)</w:t>
       </w:r>
       <w:r>
-        <w:t xml:space="preserve"> Maximum(1920)</w:t>
+        <w:t xml:space="preserve"> </w:t>
+      </w:r>
+      <w:proofErr w:type="gramStart"/>
+      <w:r>
+        <w:t>Maximum(</w:t>
+      </w:r>
+      <w:proofErr w:type="gramEnd"/>
+      <w:r>
+        <w:t>1920)</w:t>
       </w:r>
       <w:r>
         <w:tab/>
@@ -1386,7 +1609,28 @@
         <w:jc w:val="center"/>
       </w:pPr>
       <w:r>
-        <w:t>Function: black_and_white(img: Image)</w:t>
+        <w:t xml:space="preserve">Function: </w:t>
+      </w:r>
+      <w:proofErr w:type="spellStart"/>
+      <w:r>
+        <w:t>black_and_</w:t>
+      </w:r>
+      <w:proofErr w:type="gramStart"/>
+      <w:r>
+        <w:t>white</w:t>
+      </w:r>
+      <w:proofErr w:type="spellEnd"/>
+      <w:r>
+        <w:t>(</w:t>
+      </w:r>
+      <w:proofErr w:type="spellStart"/>
+      <w:proofErr w:type="gramEnd"/>
+      <w:r>
+        <w:t>img</w:t>
+      </w:r>
+      <w:proofErr w:type="spellEnd"/>
+      <w:r>
+        <w:t>: Image)</w:t>
       </w:r>
     </w:p>
     <w:p>
@@ -1396,14 +1640,27 @@
     </w:p>
     <w:p>
       <w:r>
-        <w:t>- one Parameter:</w:t>
+        <w:t xml:space="preserve">- </w:t>
+      </w:r>
+      <w:proofErr w:type="gramStart"/>
+      <w:r>
+        <w:t>one</w:t>
+      </w:r>
+      <w:proofErr w:type="gramEnd"/>
+      <w:r>
+        <w:t xml:space="preserve"> Parameter:</w:t>
       </w:r>
     </w:p>
     <w:p>
       <w:r>
         <w:tab/>
-        <w:t>- Image img</w:t>
-      </w:r>
+        <w:t xml:space="preserve">- Image </w:t>
+      </w:r>
+      <w:proofErr w:type="spellStart"/>
+      <w:r>
+        <w:t>img</w:t>
+      </w:r>
+      <w:proofErr w:type="spellEnd"/>
     </w:p>
     <w:p>
       <w:r>
@@ -1419,13 +1676,29 @@
     <w:p>
       <w:r>
         <w:tab/>
-        <w:t>- image width</w:t>
+        <w:t xml:space="preserve">- </w:t>
+      </w:r>
+      <w:proofErr w:type="gramStart"/>
+      <w:r>
+        <w:t>image</w:t>
+      </w:r>
+      <w:proofErr w:type="gramEnd"/>
+      <w:r>
+        <w:t xml:space="preserve"> width</w:t>
       </w:r>
     </w:p>
     <w:p>
       <w:r>
         <w:tab/>
-        <w:t>- image height</w:t>
+        <w:t xml:space="preserve">- </w:t>
+      </w:r>
+      <w:proofErr w:type="gramStart"/>
+      <w:r>
+        <w:t>image</w:t>
+      </w:r>
+      <w:proofErr w:type="gramEnd"/>
+      <w:r>
+        <w:t xml:space="preserve"> height</w:t>
       </w:r>
     </w:p>
     <w:tbl>
@@ -1568,8 +1841,13 @@
     </w:tbl>
     <w:p>
       <w:r>
-        <w:t>Image img</w:t>
-      </w:r>
+        <w:t xml:space="preserve">Image </w:t>
+      </w:r>
+      <w:proofErr w:type="spellStart"/>
+      <w:r>
+        <w:t>img</w:t>
+      </w:r>
+      <w:proofErr w:type="spellEnd"/>
       <w:r>
         <w:tab/>
       </w:r>
@@ -1583,7 +1861,15 @@
       </w:r>
       <w:r>
         <w:tab/>
-        <w:t xml:space="preserve">   [.bmp,.gif,.jpg,.png,.tif,.tiff]</w:t>
+        <w:t xml:space="preserve">   [.bmp</w:t>
+      </w:r>
+      <w:proofErr w:type="gramStart"/>
+      <w:r>
+        <w:t>,.</w:t>
+      </w:r>
+      <w:proofErr w:type="gramEnd"/>
+      <w:r>
+        <w:t>gif,.jpg,.png,.tif,.tiff]</w:t>
       </w:r>
       <w:r>
         <w:tab/>
@@ -1704,7 +1990,15 @@
       </w:r>
       <w:r>
         <w:tab/>
-        <w:t>[h !empty]</w:t>
+        <w:t>[</w:t>
+      </w:r>
+      <w:proofErr w:type="gramStart"/>
+      <w:r>
+        <w:t>h !</w:t>
+      </w:r>
+      <w:proofErr w:type="gramEnd"/>
+      <w:r>
+        <w:t>empty]</w:t>
       </w:r>
       <w:r>
         <w:tab/>
@@ -1777,7 +2071,15 @@
       </w:r>
       <w:r>
         <w:tab/>
-        <w:t>[w !empty]</w:t>
+        <w:t>[</w:t>
+      </w:r>
+      <w:proofErr w:type="gramStart"/>
+      <w:r>
+        <w:t>w !</w:t>
+      </w:r>
+      <w:proofErr w:type="gramEnd"/>
+      <w:r>
+        <w:t>empty]</w:t>
       </w:r>
       <w:r>
         <w:tab/>
@@ -1924,8 +2226,31 @@
         <w:jc w:val="center"/>
       </w:pPr>
       <w:r>
-        <w:t>Function: bitArray(img: Image): bitMatrix</w:t>
-      </w:r>
+        <w:t xml:space="preserve">Function: </w:t>
+      </w:r>
+      <w:proofErr w:type="spellStart"/>
+      <w:proofErr w:type="gramStart"/>
+      <w:r>
+        <w:t>bitArray</w:t>
+      </w:r>
+      <w:proofErr w:type="spellEnd"/>
+      <w:r>
+        <w:t>(</w:t>
+      </w:r>
+      <w:proofErr w:type="spellStart"/>
+      <w:proofErr w:type="gramEnd"/>
+      <w:r>
+        <w:t>img</w:t>
+      </w:r>
+      <w:proofErr w:type="spellEnd"/>
+      <w:r>
+        <w:t xml:space="preserve">: Image): </w:t>
+      </w:r>
+      <w:proofErr w:type="spellStart"/>
+      <w:r>
+        <w:t>bitMatrix</w:t>
+      </w:r>
+      <w:proofErr w:type="spellEnd"/>
     </w:p>
     <w:p>
       <w:r>
@@ -1934,14 +2259,27 @@
     </w:p>
     <w:p>
       <w:r>
-        <w:t>- one Parameter:</w:t>
+        <w:t xml:space="preserve">- </w:t>
+      </w:r>
+      <w:proofErr w:type="gramStart"/>
+      <w:r>
+        <w:t>one</w:t>
+      </w:r>
+      <w:proofErr w:type="gramEnd"/>
+      <w:r>
+        <w:t xml:space="preserve"> Parameter:</w:t>
       </w:r>
     </w:p>
     <w:p>
       <w:r>
         <w:tab/>
-        <w:t>- Image img</w:t>
-      </w:r>
+        <w:t xml:space="preserve">- Image </w:t>
+      </w:r>
+      <w:proofErr w:type="spellStart"/>
+      <w:r>
+        <w:t>img</w:t>
+      </w:r>
+      <w:proofErr w:type="spellEnd"/>
     </w:p>
     <w:p>
       <w:r>
@@ -1957,13 +2295,29 @@
     <w:p>
       <w:r>
         <w:tab/>
-        <w:t>- image width</w:t>
+        <w:t xml:space="preserve">- </w:t>
+      </w:r>
+      <w:proofErr w:type="gramStart"/>
+      <w:r>
+        <w:t>image</w:t>
+      </w:r>
+      <w:proofErr w:type="gramEnd"/>
+      <w:r>
+        <w:t xml:space="preserve"> width</w:t>
       </w:r>
     </w:p>
     <w:p>
       <w:r>
         <w:tab/>
-        <w:t>- image height</w:t>
+        <w:t xml:space="preserve">- </w:t>
+      </w:r>
+      <w:proofErr w:type="gramStart"/>
+      <w:r>
+        <w:t>image</w:t>
+      </w:r>
+      <w:proofErr w:type="gramEnd"/>
+      <w:r>
+        <w:t xml:space="preserve"> height</w:t>
       </w:r>
     </w:p>
     <w:tbl>
@@ -2106,8 +2460,13 @@
     </w:tbl>
     <w:p>
       <w:r>
-        <w:t>Image img</w:t>
-      </w:r>
+        <w:t xml:space="preserve">Image </w:t>
+      </w:r>
+      <w:proofErr w:type="spellStart"/>
+      <w:r>
+        <w:t>img</w:t>
+      </w:r>
+      <w:proofErr w:type="spellEnd"/>
       <w:r>
         <w:tab/>
       </w:r>
@@ -2121,7 +2480,15 @@
       </w:r>
       <w:r>
         <w:tab/>
-        <w:t xml:space="preserve">   [.bmp,.gif,.jpg,.png,.tif,.tiff]</w:t>
+        <w:t xml:space="preserve">   [.bmp</w:t>
+      </w:r>
+      <w:proofErr w:type="gramStart"/>
+      <w:r>
+        <w:t>,.</w:t>
+      </w:r>
+      <w:proofErr w:type="gramEnd"/>
+      <w:r>
+        <w:t>gif,.jpg,.png,.tif,.tiff]</w:t>
       </w:r>
       <w:r>
         <w:tab/>
@@ -2241,7 +2608,15 @@
       </w:r>
       <w:r>
         <w:tab/>
-        <w:t>[h !empty]</w:t>
+        <w:t>[</w:t>
+      </w:r>
+      <w:proofErr w:type="gramStart"/>
+      <w:r>
+        <w:t>h !</w:t>
+      </w:r>
+      <w:proofErr w:type="gramEnd"/>
+      <w:r>
+        <w:t>empty]</w:t>
       </w:r>
       <w:r>
         <w:tab/>
@@ -2314,7 +2689,15 @@
       </w:r>
       <w:r>
         <w:tab/>
-        <w:t>[w !empty]</w:t>
+        <w:t>[</w:t>
+      </w:r>
+      <w:proofErr w:type="gramStart"/>
+      <w:r>
+        <w:t>w !</w:t>
+      </w:r>
+      <w:proofErr w:type="gramEnd"/>
+      <w:r>
+        <w:t>empty]</w:t>
       </w:r>
       <w:r>
         <w:tab/>
@@ -2462,7 +2845,20 @@
         <w:jc w:val="center"/>
       </w:pPr>
       <w:r>
-        <w:t>Function: printBitArray(matrix: 2d array)</w:t>
+        <w:t xml:space="preserve">Function: </w:t>
+      </w:r>
+      <w:proofErr w:type="spellStart"/>
+      <w:proofErr w:type="gramStart"/>
+      <w:r>
+        <w:t>printBitArray</w:t>
+      </w:r>
+      <w:proofErr w:type="spellEnd"/>
+      <w:r>
+        <w:t>(</w:t>
+      </w:r>
+      <w:proofErr w:type="gramEnd"/>
+      <w:r>
+        <w:t>matrix: 2d array)</w:t>
       </w:r>
     </w:p>
     <w:p>
@@ -2489,19 +2885,43 @@
     <w:p>
       <w:r>
         <w:tab/>
-        <w:t>- array size, rows and cols</w:t>
+        <w:t xml:space="preserve">- </w:t>
+      </w:r>
+      <w:proofErr w:type="gramStart"/>
+      <w:r>
+        <w:t>array</w:t>
+      </w:r>
+      <w:proofErr w:type="gramEnd"/>
+      <w:r>
+        <w:t xml:space="preserve"> size, rows and cols</w:t>
       </w:r>
     </w:p>
     <w:p>
       <w:r>
         <w:tab/>
-        <w:t>- element values</w:t>
+        <w:t xml:space="preserve">- </w:t>
+      </w:r>
+      <w:proofErr w:type="gramStart"/>
+      <w:r>
+        <w:t>element</w:t>
+      </w:r>
+      <w:proofErr w:type="gramEnd"/>
+      <w:r>
+        <w:t xml:space="preserve"> values</w:t>
       </w:r>
     </w:p>
     <w:p>
       <w:r>
         <w:tab/>
-        <w:t>- type of elements</w:t>
+        <w:t xml:space="preserve">- </w:t>
+      </w:r>
+      <w:proofErr w:type="gramStart"/>
+      <w:r>
+        <w:t>type</w:t>
+      </w:r>
+      <w:proofErr w:type="gramEnd"/>
+      <w:r>
+        <w:t xml:space="preserve"> of elements</w:t>
       </w:r>
     </w:p>
     <w:tbl>
@@ -2746,7 +3166,21 @@
           <w:rFonts w:cstheme="minorHAnsi"/>
         </w:rPr>
         <w:tab/>
-        <w:t xml:space="preserve">[col !empty]    </w:t>
+        <w:t>[</w:t>
+      </w:r>
+      <w:proofErr w:type="gramStart"/>
+      <w:r>
+        <w:rPr>
+          <w:rFonts w:cstheme="minorHAnsi"/>
+        </w:rPr>
+        <w:t>col !</w:t>
+      </w:r>
+      <w:proofErr w:type="gramEnd"/>
+      <w:r>
+        <w:rPr>
+          <w:rFonts w:cstheme="minorHAnsi"/>
+        </w:rPr>
+        <w:t xml:space="preserve">empty]    </w:t>
       </w:r>
       <w:r>
         <w:rPr>
@@ -2835,7 +3269,14 @@
       </w:r>
       <w:r>
         <w:tab/>
-        <w:t>array size, col</w:t>
+      </w:r>
+      <w:proofErr w:type="gramStart"/>
+      <w:r>
+        <w:t>array</w:t>
+      </w:r>
+      <w:proofErr w:type="gramEnd"/>
+      <w:r>
+        <w:t xml:space="preserve"> size, col</w:t>
       </w:r>
       <w:r>
         <w:tab/>
@@ -2925,7 +3366,21 @@
           <w:rFonts w:cstheme="minorHAnsi"/>
         </w:rPr>
         <w:tab/>
-        <w:t>[row !empty]</w:t>
+        <w:t>[</w:t>
+      </w:r>
+      <w:proofErr w:type="gramStart"/>
+      <w:r>
+        <w:rPr>
+          <w:rFonts w:cstheme="minorHAnsi"/>
+        </w:rPr>
+        <w:t>row !</w:t>
+      </w:r>
+      <w:proofErr w:type="gramEnd"/>
+      <w:r>
+        <w:rPr>
+          <w:rFonts w:cstheme="minorHAnsi"/>
+        </w:rPr>
+        <w:t>empty]</w:t>
       </w:r>
       <w:r>
         <w:rPr>
@@ -3079,8 +3534,12 @@
       </w:r>
       <w:r>
         <w:tab/>
+      </w:r>
+      <w:proofErr w:type="gramStart"/>
+      <w:r>
         <w:t>one</w:t>
       </w:r>
+      <w:proofErr w:type="gramEnd"/>
       <w:r>
         <w:tab/>
       </w:r>
@@ -3161,7 +3620,20 @@
           <w:rFonts w:cstheme="minorHAnsi"/>
         </w:rPr>
         <w:tab/>
-        <w:t>not valid</w:t>
+      </w:r>
+      <w:proofErr w:type="gramStart"/>
+      <w:r>
+        <w:rPr>
+          <w:rFonts w:cstheme="minorHAnsi"/>
+        </w:rPr>
+        <w:t>not</w:t>
+      </w:r>
+      <w:proofErr w:type="gramEnd"/>
+      <w:r>
+        <w:rPr>
+          <w:rFonts w:cstheme="minorHAnsi"/>
+        </w:rPr>
+        <w:t xml:space="preserve"> valid</w:t>
       </w:r>
       <w:r>
         <w:rPr>
@@ -3198,7 +3670,14 @@
       </w:r>
       <w:r>
         <w:tab/>
-        <w:t>type of elements</w:t>
+      </w:r>
+      <w:proofErr w:type="gramStart"/>
+      <w:r>
+        <w:t>type</w:t>
+      </w:r>
+      <w:proofErr w:type="gramEnd"/>
+      <w:r>
+        <w:t xml:space="preserve"> of elements</w:t>
       </w:r>
       <w:r>
         <w:t xml:space="preserve"> </w:t>
@@ -3212,8 +3691,12 @@
       </w:r>
       <w:r>
         <w:tab/>
+      </w:r>
+      <w:proofErr w:type="spellStart"/>
+      <w:r>
         <w:t>int</w:t>
       </w:r>
+      <w:proofErr w:type="spellEnd"/>
       <w:r>
         <w:rPr>
           <w:rFonts w:cstheme="minorHAnsi"/>
@@ -3276,21 +3759,50 @@
           <w:rFonts w:cstheme="minorHAnsi"/>
         </w:rPr>
         <w:tab/>
-        <w:t>not int</w:t>
-      </w:r>
+      </w:r>
+      <w:proofErr w:type="gramStart"/>
       <w:r>
         <w:rPr>
           <w:rFonts w:cstheme="minorHAnsi"/>
         </w:rPr>
-        <w:tab/>
-      </w:r>
+        <w:t>not</w:t>
+      </w:r>
+      <w:proofErr w:type="gramEnd"/>
       <w:r>
         <w:rPr>
           <w:rFonts w:cstheme="minorHAnsi"/>
         </w:rPr>
-        <w:tab/>
-        <w:t>!int</w:t>
-      </w:r>
+        <w:t xml:space="preserve"> </w:t>
+      </w:r>
+      <w:proofErr w:type="spellStart"/>
+      <w:r>
+        <w:rPr>
+          <w:rFonts w:cstheme="minorHAnsi"/>
+        </w:rPr>
+        <w:t>int</w:t>
+      </w:r>
+      <w:proofErr w:type="spellEnd"/>
+      <w:r>
+        <w:rPr>
+          <w:rFonts w:cstheme="minorHAnsi"/>
+        </w:rPr>
+        <w:tab/>
+      </w:r>
+      <w:r>
+        <w:rPr>
+          <w:rFonts w:cstheme="minorHAnsi"/>
+        </w:rPr>
+        <w:tab/>
+        <w:t>!</w:t>
+      </w:r>
+      <w:proofErr w:type="spellStart"/>
+      <w:r>
+        <w:rPr>
+          <w:rFonts w:cstheme="minorHAnsi"/>
+        </w:rPr>
+        <w:t>int</w:t>
+      </w:r>
+      <w:proofErr w:type="spellEnd"/>
       <w:r>
         <w:rPr>
           <w:rFonts w:cstheme="minorHAnsi"/>
@@ -3509,7 +4021,15 @@
           </w:tcPr>
           <w:p>
             <w:r>
-              <w:t>[1][1] . . 251  cols</w:t>
+              <w:t>[1][1</w:t>
+            </w:r>
+            <w:proofErr w:type="gramStart"/>
+            <w:r>
+              <w:t>] .</w:t>
+            </w:r>
+            <w:proofErr w:type="gramEnd"/>
+            <w:r>
+              <w:t xml:space="preserve"> . 251  cols</w:t>
             </w:r>
           </w:p>
         </w:tc>
@@ -3558,7 +4078,15 @@
           </w:tcPr>
           <w:p>
             <w:r>
-              <w:t>[h][i]</w:t>
+              <w:t>[h][</w:t>
+            </w:r>
+            <w:proofErr w:type="spellStart"/>
+            <w:r>
+              <w:t>i</w:t>
+            </w:r>
+            <w:proofErr w:type="spellEnd"/>
+            <w:r>
+              <w:t>]</w:t>
             </w:r>
           </w:p>
         </w:tc>
@@ -3570,12 +4098,37 @@
         <w:jc w:val="center"/>
       </w:pPr>
       <w:r>
-        <w:t>Function: signalInterval(width: Int): float</w:t>
+        <w:t xml:space="preserve">Function: </w:t>
+      </w:r>
+      <w:proofErr w:type="spellStart"/>
+      <w:proofErr w:type="gramStart"/>
+      <w:r>
+        <w:t>signalInterval</w:t>
+      </w:r>
+      <w:proofErr w:type="spellEnd"/>
+      <w:r>
+        <w:t>(</w:t>
+      </w:r>
+      <w:proofErr w:type="gramEnd"/>
+      <w:r>
+        <w:t xml:space="preserve">width: </w:t>
+      </w:r>
+      <w:proofErr w:type="spellStart"/>
+      <w:r>
+        <w:t>Int</w:t>
+      </w:r>
+      <w:proofErr w:type="spellEnd"/>
+      <w:r>
+        <w:t>): float</w:t>
       </w:r>
     </w:p>
     <w:p>
       <w:r>
-        <w:t>Specification: Calculates the interval to signal the LEDs for the next bit pattern. An arbitrary number of 250 chosen, for</w:t>
+        <w:t xml:space="preserve">Specification: Calculates the interval to signal the LEDs for the next bit pattern. </w:t>
+      </w:r>
+      <w:proofErr w:type="gramStart"/>
+      <w:r>
+        <w:t>An arbitrary number of 250 chosen, for</w:t>
       </w:r>
       <w:r>
         <w:t xml:space="preserve"> 20 micro second intervals</w:t>
@@ -3583,6 +4136,7 @@
       <w:r>
         <w:t>, as the upper bound.</w:t>
       </w:r>
+      <w:proofErr w:type="gramEnd"/>
     </w:p>
     <w:p>
       <w:r>
@@ -3598,7 +4152,17 @@
     <w:p>
       <w:r>
         <w:tab/>
-        <w:t>- int w</w:t>
+        <w:t xml:space="preserve">- </w:t>
+      </w:r>
+      <w:proofErr w:type="spellStart"/>
+      <w:proofErr w:type="gramStart"/>
+      <w:r>
+        <w:t>int</w:t>
+      </w:r>
+      <w:proofErr w:type="spellEnd"/>
+      <w:proofErr w:type="gramEnd"/>
+      <w:r>
+        <w:t xml:space="preserve"> w</w:t>
       </w:r>
     </w:p>
     <w:p>
@@ -3763,7 +4327,14 @@
       </w:r>
       <w:r>
         <w:tab/>
-        <w:t>Minimum(1)</w:t>
+      </w:r>
+      <w:proofErr w:type="gramStart"/>
+      <w:r>
+        <w:t>Minimum(</w:t>
+      </w:r>
+      <w:proofErr w:type="gramEnd"/>
+      <w:r>
+        <w:t>1)</w:t>
       </w:r>
       <w:r>
         <w:tab/>
@@ -3820,7 +4391,14 @@
       </w:r>
       <w:r>
         <w:tab/>
-        <w:t>Nominal(50)</w:t>
+      </w:r>
+      <w:proofErr w:type="gramStart"/>
+      <w:r>
+        <w:t>Nominal(</w:t>
+      </w:r>
+      <w:proofErr w:type="gramEnd"/>
+      <w:r>
+        <w:t>50)</w:t>
       </w:r>
       <w:r>
         <w:tab/>
@@ -3856,12 +4434,14 @@
         <w:tab/>
         <w:t xml:space="preserve">    (</w:t>
       </w:r>
+      <w:proofErr w:type="gramStart"/>
       <w:r>
         <w:rPr>
           <w:i/>
         </w:rPr>
         <w:t>arbitrary</w:t>
       </w:r>
+      <w:proofErr w:type="gramEnd"/>
       <w:r>
         <w:rPr>
           <w:i/>
@@ -3875,7 +4455,15 @@
         <w:t>)</w:t>
       </w:r>
       <w:r>
-        <w:t xml:space="preserve"> Maximum(150)</w:t>
+        <w:t xml:space="preserve"> </w:t>
+      </w:r>
+      <w:proofErr w:type="gramStart"/>
+      <w:r>
+        <w:t>Maximum(</w:t>
+      </w:r>
+      <w:proofErr w:type="gramEnd"/>
+      <w:r>
+        <w:t>150)</w:t>
       </w:r>
       <w:r>
         <w:tab/>
@@ -4913,6 +5501,7 @@
                 <w:szCs w:val="13"/>
               </w:rPr>
             </w:pPr>
+            <w:proofErr w:type="spellStart"/>
             <w:r>
               <w:rPr>
                 <w:rFonts w:ascii="Calibri" w:eastAsia="Calibri" w:hAnsi="Calibri" w:cs="Calibri"/>
@@ -4921,6 +5510,7 @@
               </w:rPr>
               <w:t>Acutal</w:t>
             </w:r>
+            <w:proofErr w:type="spellEnd"/>
             <w:r>
               <w:rPr>
                 <w:rFonts w:ascii="Calibri" w:eastAsia="Calibri" w:hAnsi="Calibri" w:cs="Calibri"/>
@@ -5049,13 +5639,23 @@
                 <w:szCs w:val="13"/>
               </w:rPr>
             </w:pPr>
-            <w:r>
-              <w:rPr>
-                <w:rFonts w:ascii="Calibri" w:eastAsia="Calibri" w:hAnsi="Calibri" w:cs="Calibri"/>
-                <w:sz w:val="13"/>
-                <w:szCs w:val="13"/>
-              </w:rPr>
-              <w:t>test_thumbNail_normal()</w:t>
+            <w:proofErr w:type="spellStart"/>
+            <w:r>
+              <w:rPr>
+                <w:rFonts w:ascii="Calibri" w:eastAsia="Calibri" w:hAnsi="Calibri" w:cs="Calibri"/>
+                <w:sz w:val="13"/>
+                <w:szCs w:val="13"/>
+              </w:rPr>
+              <w:t>test_thumbNail_normal</w:t>
+            </w:r>
+            <w:proofErr w:type="spellEnd"/>
+            <w:r>
+              <w:rPr>
+                <w:rFonts w:ascii="Calibri" w:eastAsia="Calibri" w:hAnsi="Calibri" w:cs="Calibri"/>
+                <w:sz w:val="13"/>
+                <w:szCs w:val="13"/>
+              </w:rPr>
+              <w:t>()</w:t>
             </w:r>
           </w:p>
         </w:tc>
@@ -5253,6 +5853,7 @@
                 <w:szCs w:val="13"/>
               </w:rPr>
             </w:pPr>
+            <w:proofErr w:type="spellStart"/>
             <w:r>
               <w:rPr>
                 <w:rFonts w:ascii="Calibri" w:eastAsia="Calibri" w:hAnsi="Calibri" w:cs="Calibri"/>
@@ -5261,6 +5862,7 @@
               </w:rPr>
               <w:t>img</w:t>
             </w:r>
+            <w:proofErr w:type="spellEnd"/>
             <w:r>
               <w:rPr>
                 <w:rFonts w:ascii="Calibri" w:eastAsia="Calibri" w:hAnsi="Calibri" w:cs="Calibri"/>
@@ -5438,13 +6040,23 @@
                 <w:szCs w:val="13"/>
               </w:rPr>
             </w:pPr>
-            <w:r>
-              <w:rPr>
-                <w:rFonts w:ascii="Calibri" w:eastAsia="Calibri" w:hAnsi="Calibri" w:cs="Calibri"/>
-                <w:sz w:val="13"/>
-                <w:szCs w:val="13"/>
-              </w:rPr>
-              <w:t>test_thumbNail_invaldFormat()</w:t>
+            <w:proofErr w:type="spellStart"/>
+            <w:r>
+              <w:rPr>
+                <w:rFonts w:ascii="Calibri" w:eastAsia="Calibri" w:hAnsi="Calibri" w:cs="Calibri"/>
+                <w:sz w:val="13"/>
+                <w:szCs w:val="13"/>
+              </w:rPr>
+              <w:t>test_thumbNail_invaldFormat</w:t>
+            </w:r>
+            <w:proofErr w:type="spellEnd"/>
+            <w:r>
+              <w:rPr>
+                <w:rFonts w:ascii="Calibri" w:eastAsia="Calibri" w:hAnsi="Calibri" w:cs="Calibri"/>
+                <w:sz w:val="13"/>
+                <w:szCs w:val="13"/>
+              </w:rPr>
+              <w:t>()</w:t>
             </w:r>
           </w:p>
         </w:tc>
@@ -5625,6 +6237,7 @@
                 <w:szCs w:val="13"/>
               </w:rPr>
             </w:pPr>
+            <w:proofErr w:type="spellStart"/>
             <w:r>
               <w:rPr>
                 <w:rFonts w:ascii="Calibri" w:eastAsia="Calibri" w:hAnsi="Calibri" w:cs="Calibri"/>
@@ -5633,6 +6246,7 @@
               </w:rPr>
               <w:t>img</w:t>
             </w:r>
+            <w:proofErr w:type="spellEnd"/>
             <w:r>
               <w:rPr>
                 <w:rFonts w:ascii="Calibri" w:eastAsia="Calibri" w:hAnsi="Calibri" w:cs="Calibri"/>
@@ -5810,13 +6424,23 @@
                 <w:szCs w:val="13"/>
               </w:rPr>
             </w:pPr>
-            <w:r>
-              <w:rPr>
-                <w:rFonts w:ascii="Calibri" w:eastAsia="Calibri" w:hAnsi="Calibri" w:cs="Calibri"/>
-                <w:sz w:val="13"/>
-                <w:szCs w:val="13"/>
-              </w:rPr>
-              <w:t>test_thumbNail_emptyImg()</w:t>
+            <w:proofErr w:type="spellStart"/>
+            <w:r>
+              <w:rPr>
+                <w:rFonts w:ascii="Calibri" w:eastAsia="Calibri" w:hAnsi="Calibri" w:cs="Calibri"/>
+                <w:sz w:val="13"/>
+                <w:szCs w:val="13"/>
+              </w:rPr>
+              <w:t>test_thumbNail_emptyImg</w:t>
+            </w:r>
+            <w:proofErr w:type="spellEnd"/>
+            <w:r>
+              <w:rPr>
+                <w:rFonts w:ascii="Calibri" w:eastAsia="Calibri" w:hAnsi="Calibri" w:cs="Calibri"/>
+                <w:sz w:val="13"/>
+                <w:szCs w:val="13"/>
+              </w:rPr>
+              <w:t>()</w:t>
             </w:r>
           </w:p>
         </w:tc>
@@ -5976,6 +6600,7 @@
                 <w:szCs w:val="13"/>
               </w:rPr>
             </w:pPr>
+            <w:proofErr w:type="gramStart"/>
             <w:r>
               <w:rPr>
                 <w:rFonts w:ascii="Calibri" w:eastAsia="Calibri" w:hAnsi="Calibri" w:cs="Calibri"/>
@@ -5984,6 +6609,7 @@
               </w:rPr>
               <w:t>and</w:t>
             </w:r>
+            <w:proofErr w:type="gramEnd"/>
             <w:r>
               <w:rPr>
                 <w:rFonts w:ascii="Calibri" w:eastAsia="Calibri" w:hAnsi="Calibri" w:cs="Calibri"/>
@@ -6050,6 +6676,7 @@
                 <w:szCs w:val="13"/>
               </w:rPr>
             </w:pPr>
+            <w:proofErr w:type="spellStart"/>
             <w:r>
               <w:rPr>
                 <w:rFonts w:ascii="Calibri" w:eastAsia="Calibri" w:hAnsi="Calibri" w:cs="Calibri"/>
@@ -6058,6 +6685,7 @@
               </w:rPr>
               <w:t>img</w:t>
             </w:r>
+            <w:proofErr w:type="spellEnd"/>
             <w:r>
               <w:rPr>
                 <w:rFonts w:ascii="Calibri" w:eastAsia="Calibri" w:hAnsi="Calibri" w:cs="Calibri"/>
@@ -6368,13 +6996,23 @@
                 <w:szCs w:val="13"/>
               </w:rPr>
             </w:pPr>
-            <w:r>
-              <w:rPr>
-                <w:rFonts w:ascii="Calibri" w:eastAsia="Calibri" w:hAnsi="Calibri" w:cs="Calibri"/>
-                <w:sz w:val="13"/>
-                <w:szCs w:val="13"/>
-              </w:rPr>
-              <w:t>test_calcHori_invalidW()</w:t>
+            <w:proofErr w:type="spellStart"/>
+            <w:r>
+              <w:rPr>
+                <w:rFonts w:ascii="Calibri" w:eastAsia="Calibri" w:hAnsi="Calibri" w:cs="Calibri"/>
+                <w:sz w:val="13"/>
+                <w:szCs w:val="13"/>
+              </w:rPr>
+              <w:t>test_calcHori_invalidW</w:t>
+            </w:r>
+            <w:proofErr w:type="spellEnd"/>
+            <w:r>
+              <w:rPr>
+                <w:rFonts w:ascii="Calibri" w:eastAsia="Calibri" w:hAnsi="Calibri" w:cs="Calibri"/>
+                <w:sz w:val="13"/>
+                <w:szCs w:val="13"/>
+              </w:rPr>
+              <w:t>()</w:t>
             </w:r>
           </w:p>
         </w:tc>
@@ -6723,13 +7361,23 @@
                 <w:szCs w:val="13"/>
               </w:rPr>
             </w:pPr>
-            <w:r>
-              <w:rPr>
-                <w:rFonts w:ascii="Calibri" w:eastAsia="Calibri" w:hAnsi="Calibri" w:cs="Calibri"/>
-                <w:sz w:val="13"/>
-                <w:szCs w:val="13"/>
-              </w:rPr>
-              <w:t>test_calcHori_normal()</w:t>
+            <w:proofErr w:type="spellStart"/>
+            <w:r>
+              <w:rPr>
+                <w:rFonts w:ascii="Calibri" w:eastAsia="Calibri" w:hAnsi="Calibri" w:cs="Calibri"/>
+                <w:sz w:val="13"/>
+                <w:szCs w:val="13"/>
+              </w:rPr>
+              <w:t>test_calcHori_normal</w:t>
+            </w:r>
+            <w:proofErr w:type="spellEnd"/>
+            <w:r>
+              <w:rPr>
+                <w:rFonts w:ascii="Calibri" w:eastAsia="Calibri" w:hAnsi="Calibri" w:cs="Calibri"/>
+                <w:sz w:val="13"/>
+                <w:szCs w:val="13"/>
+              </w:rPr>
+              <w:t>()</w:t>
             </w:r>
           </w:p>
         </w:tc>
@@ -7078,13 +7726,23 @@
                 <w:szCs w:val="13"/>
               </w:rPr>
             </w:pPr>
-            <w:r>
-              <w:rPr>
-                <w:rFonts w:ascii="Calibri" w:eastAsia="Calibri" w:hAnsi="Calibri" w:cs="Calibri"/>
-                <w:sz w:val="13"/>
-                <w:szCs w:val="13"/>
-              </w:rPr>
-              <w:t>test_calcHori_largeW()</w:t>
+            <w:proofErr w:type="spellStart"/>
+            <w:r>
+              <w:rPr>
+                <w:rFonts w:ascii="Calibri" w:eastAsia="Calibri" w:hAnsi="Calibri" w:cs="Calibri"/>
+                <w:sz w:val="13"/>
+                <w:szCs w:val="13"/>
+              </w:rPr>
+              <w:t>test_calcHori_largeW</w:t>
+            </w:r>
+            <w:proofErr w:type="spellEnd"/>
+            <w:r>
+              <w:rPr>
+                <w:rFonts w:ascii="Calibri" w:eastAsia="Calibri" w:hAnsi="Calibri" w:cs="Calibri"/>
+                <w:sz w:val="13"/>
+                <w:szCs w:val="13"/>
+              </w:rPr>
+              <w:t>()</w:t>
             </w:r>
           </w:p>
         </w:tc>
@@ -7448,13 +8106,23 @@
                 <w:szCs w:val="13"/>
               </w:rPr>
             </w:pPr>
-            <w:r>
-              <w:rPr>
-                <w:rFonts w:ascii="Calibri" w:eastAsia="Calibri" w:hAnsi="Calibri" w:cs="Calibri"/>
-                <w:sz w:val="13"/>
-                <w:szCs w:val="13"/>
-              </w:rPr>
-              <w:t>test_calcHori_invalidH()</w:t>
+            <w:proofErr w:type="spellStart"/>
+            <w:r>
+              <w:rPr>
+                <w:rFonts w:ascii="Calibri" w:eastAsia="Calibri" w:hAnsi="Calibri" w:cs="Calibri"/>
+                <w:sz w:val="13"/>
+                <w:szCs w:val="13"/>
+              </w:rPr>
+              <w:t>test_calcHori_invalidH</w:t>
+            </w:r>
+            <w:proofErr w:type="spellEnd"/>
+            <w:r>
+              <w:rPr>
+                <w:rFonts w:ascii="Calibri" w:eastAsia="Calibri" w:hAnsi="Calibri" w:cs="Calibri"/>
+                <w:sz w:val="13"/>
+                <w:szCs w:val="13"/>
+              </w:rPr>
+              <w:t>()</w:t>
             </w:r>
           </w:p>
         </w:tc>
@@ -7781,13 +8449,23 @@
                 <w:szCs w:val="13"/>
               </w:rPr>
             </w:pPr>
-            <w:r>
-              <w:rPr>
-                <w:rFonts w:ascii="Calibri" w:eastAsia="Calibri" w:hAnsi="Calibri" w:cs="Calibri"/>
-                <w:sz w:val="13"/>
-                <w:szCs w:val="13"/>
-              </w:rPr>
-              <w:t>test_calcHori_largeH()</w:t>
+            <w:proofErr w:type="spellStart"/>
+            <w:r>
+              <w:rPr>
+                <w:rFonts w:ascii="Calibri" w:eastAsia="Calibri" w:hAnsi="Calibri" w:cs="Calibri"/>
+                <w:sz w:val="13"/>
+                <w:szCs w:val="13"/>
+              </w:rPr>
+              <w:t>test_calcHori_largeH</w:t>
+            </w:r>
+            <w:proofErr w:type="spellEnd"/>
+            <w:r>
+              <w:rPr>
+                <w:rFonts w:ascii="Calibri" w:eastAsia="Calibri" w:hAnsi="Calibri" w:cs="Calibri"/>
+                <w:sz w:val="13"/>
+                <w:szCs w:val="13"/>
+              </w:rPr>
+              <w:t>()</w:t>
             </w:r>
           </w:p>
         </w:tc>
@@ -8136,13 +8814,23 @@
                 <w:szCs w:val="13"/>
               </w:rPr>
             </w:pPr>
-            <w:r>
-              <w:rPr>
-                <w:rFonts w:ascii="Calibri" w:eastAsia="Calibri" w:hAnsi="Calibri" w:cs="Calibri"/>
-                <w:sz w:val="13"/>
-                <w:szCs w:val="13"/>
-              </w:rPr>
-              <w:t>test_calcHori_spc()</w:t>
+            <w:proofErr w:type="spellStart"/>
+            <w:r>
+              <w:rPr>
+                <w:rFonts w:ascii="Calibri" w:eastAsia="Calibri" w:hAnsi="Calibri" w:cs="Calibri"/>
+                <w:sz w:val="13"/>
+                <w:szCs w:val="13"/>
+              </w:rPr>
+              <w:t>test_calcHori_spc</w:t>
+            </w:r>
+            <w:proofErr w:type="spellEnd"/>
+            <w:r>
+              <w:rPr>
+                <w:rFonts w:ascii="Calibri" w:eastAsia="Calibri" w:hAnsi="Calibri" w:cs="Calibri"/>
+                <w:sz w:val="13"/>
+                <w:szCs w:val="13"/>
+              </w:rPr>
+              <w:t>()</w:t>
             </w:r>
           </w:p>
         </w:tc>
@@ -8658,13 +9346,23 @@
                 <w:szCs w:val="13"/>
               </w:rPr>
             </w:pPr>
-            <w:r>
-              <w:rPr>
-                <w:rFonts w:ascii="Calibri" w:eastAsia="Calibri" w:hAnsi="Calibri" w:cs="Calibri"/>
-                <w:sz w:val="13"/>
-                <w:szCs w:val="13"/>
-              </w:rPr>
-              <w:t>test_black_and_white_normal()</w:t>
+            <w:proofErr w:type="spellStart"/>
+            <w:r>
+              <w:rPr>
+                <w:rFonts w:ascii="Calibri" w:eastAsia="Calibri" w:hAnsi="Calibri" w:cs="Calibri"/>
+                <w:sz w:val="13"/>
+                <w:szCs w:val="13"/>
+              </w:rPr>
+              <w:t>test_black_and_white_normal</w:t>
+            </w:r>
+            <w:proofErr w:type="spellEnd"/>
+            <w:r>
+              <w:rPr>
+                <w:rFonts w:ascii="Calibri" w:eastAsia="Calibri" w:hAnsi="Calibri" w:cs="Calibri"/>
+                <w:sz w:val="13"/>
+                <w:szCs w:val="13"/>
+              </w:rPr>
+              <w:t>()</w:t>
             </w:r>
           </w:p>
         </w:tc>
@@ -8862,6 +9560,7 @@
                 <w:szCs w:val="13"/>
               </w:rPr>
             </w:pPr>
+            <w:proofErr w:type="spellStart"/>
             <w:r>
               <w:rPr>
                 <w:rFonts w:ascii="Calibri" w:eastAsia="Calibri" w:hAnsi="Calibri" w:cs="Calibri"/>
@@ -8870,6 +9569,7 @@
               </w:rPr>
               <w:t>img</w:t>
             </w:r>
+            <w:proofErr w:type="spellEnd"/>
             <w:r>
               <w:rPr>
                 <w:rFonts w:ascii="Calibri" w:eastAsia="Calibri" w:hAnsi="Calibri" w:cs="Calibri"/>
@@ -9047,13 +9747,23 @@
                 <w:szCs w:val="13"/>
               </w:rPr>
             </w:pPr>
-            <w:r>
-              <w:rPr>
-                <w:rFonts w:ascii="Calibri" w:eastAsia="Calibri" w:hAnsi="Calibri" w:cs="Calibri"/>
-                <w:sz w:val="13"/>
-                <w:szCs w:val="13"/>
-              </w:rPr>
-              <w:t>test_black_and_white_invalidFormat()</w:t>
+            <w:proofErr w:type="spellStart"/>
+            <w:r>
+              <w:rPr>
+                <w:rFonts w:ascii="Calibri" w:eastAsia="Calibri" w:hAnsi="Calibri" w:cs="Calibri"/>
+                <w:sz w:val="13"/>
+                <w:szCs w:val="13"/>
+              </w:rPr>
+              <w:t>test_black_and_white_invalidFormat</w:t>
+            </w:r>
+            <w:proofErr w:type="spellEnd"/>
+            <w:r>
+              <w:rPr>
+                <w:rFonts w:ascii="Calibri" w:eastAsia="Calibri" w:hAnsi="Calibri" w:cs="Calibri"/>
+                <w:sz w:val="13"/>
+                <w:szCs w:val="13"/>
+              </w:rPr>
+              <w:t>()</w:t>
             </w:r>
           </w:p>
         </w:tc>
@@ -9234,6 +9944,7 @@
                 <w:szCs w:val="13"/>
               </w:rPr>
             </w:pPr>
+            <w:proofErr w:type="spellStart"/>
             <w:r>
               <w:rPr>
                 <w:rFonts w:ascii="Calibri" w:eastAsia="Calibri" w:hAnsi="Calibri" w:cs="Calibri"/>
@@ -9242,6 +9953,7 @@
               </w:rPr>
               <w:t>img</w:t>
             </w:r>
+            <w:proofErr w:type="spellEnd"/>
             <w:r>
               <w:rPr>
                 <w:rFonts w:ascii="Calibri" w:eastAsia="Calibri" w:hAnsi="Calibri" w:cs="Calibri"/>
@@ -9419,13 +10131,23 @@
                 <w:szCs w:val="13"/>
               </w:rPr>
             </w:pPr>
-            <w:r>
-              <w:rPr>
-                <w:rFonts w:ascii="Calibri" w:eastAsia="Calibri" w:hAnsi="Calibri" w:cs="Calibri"/>
-                <w:sz w:val="13"/>
-                <w:szCs w:val="13"/>
-              </w:rPr>
-              <w:t>test_black_and_white_emptyImg()</w:t>
+            <w:proofErr w:type="spellStart"/>
+            <w:r>
+              <w:rPr>
+                <w:rFonts w:ascii="Calibri" w:eastAsia="Calibri" w:hAnsi="Calibri" w:cs="Calibri"/>
+                <w:sz w:val="13"/>
+                <w:szCs w:val="13"/>
+              </w:rPr>
+              <w:t>test_black_and_white_emptyImg</w:t>
+            </w:r>
+            <w:proofErr w:type="spellEnd"/>
+            <w:r>
+              <w:rPr>
+                <w:rFonts w:ascii="Calibri" w:eastAsia="Calibri" w:hAnsi="Calibri" w:cs="Calibri"/>
+                <w:sz w:val="13"/>
+                <w:szCs w:val="13"/>
+              </w:rPr>
+              <w:t>()</w:t>
             </w:r>
           </w:p>
         </w:tc>
@@ -9585,6 +10307,7 @@
                 <w:szCs w:val="13"/>
               </w:rPr>
             </w:pPr>
+            <w:proofErr w:type="gramStart"/>
             <w:r>
               <w:rPr>
                 <w:rFonts w:ascii="Calibri" w:eastAsia="Calibri" w:hAnsi="Calibri" w:cs="Calibri"/>
@@ -9593,6 +10316,7 @@
               </w:rPr>
               <w:t>and</w:t>
             </w:r>
+            <w:proofErr w:type="gramEnd"/>
             <w:r>
               <w:rPr>
                 <w:rFonts w:ascii="Calibri" w:eastAsia="Calibri" w:hAnsi="Calibri" w:cs="Calibri"/>
@@ -9659,6 +10383,7 @@
                 <w:szCs w:val="13"/>
               </w:rPr>
             </w:pPr>
+            <w:proofErr w:type="spellStart"/>
             <w:r>
               <w:rPr>
                 <w:rFonts w:ascii="Calibri" w:eastAsia="Calibri" w:hAnsi="Calibri" w:cs="Calibri"/>
@@ -9667,6 +10392,7 @@
               </w:rPr>
               <w:t>img</w:t>
             </w:r>
+            <w:proofErr w:type="spellEnd"/>
             <w:r>
               <w:rPr>
                 <w:rFonts w:ascii="Calibri" w:eastAsia="Calibri" w:hAnsi="Calibri" w:cs="Calibri"/>
@@ -9977,13 +10703,23 @@
                 <w:szCs w:val="13"/>
               </w:rPr>
             </w:pPr>
-            <w:r>
-              <w:rPr>
-                <w:rFonts w:ascii="Calibri" w:eastAsia="Calibri" w:hAnsi="Calibri" w:cs="Calibri"/>
-                <w:sz w:val="13"/>
-                <w:szCs w:val="13"/>
-              </w:rPr>
-              <w:t>test_bitArray_normal()</w:t>
+            <w:proofErr w:type="spellStart"/>
+            <w:r>
+              <w:rPr>
+                <w:rFonts w:ascii="Calibri" w:eastAsia="Calibri" w:hAnsi="Calibri" w:cs="Calibri"/>
+                <w:sz w:val="13"/>
+                <w:szCs w:val="13"/>
+              </w:rPr>
+              <w:t>test_bitArray_normal</w:t>
+            </w:r>
+            <w:proofErr w:type="spellEnd"/>
+            <w:r>
+              <w:rPr>
+                <w:rFonts w:ascii="Calibri" w:eastAsia="Calibri" w:hAnsi="Calibri" w:cs="Calibri"/>
+                <w:sz w:val="13"/>
+                <w:szCs w:val="13"/>
+              </w:rPr>
+              <w:t>()</w:t>
             </w:r>
           </w:p>
         </w:tc>
@@ -10181,6 +10917,7 @@
                 <w:szCs w:val="13"/>
               </w:rPr>
             </w:pPr>
+            <w:proofErr w:type="spellStart"/>
             <w:r>
               <w:rPr>
                 <w:rFonts w:ascii="Calibri" w:eastAsia="Calibri" w:hAnsi="Calibri" w:cs="Calibri"/>
@@ -10189,6 +10926,7 @@
               </w:rPr>
               <w:t>img</w:t>
             </w:r>
+            <w:proofErr w:type="spellEnd"/>
             <w:r>
               <w:rPr>
                 <w:rFonts w:ascii="Calibri" w:eastAsia="Calibri" w:hAnsi="Calibri" w:cs="Calibri"/>
@@ -10366,13 +11104,23 @@
                 <w:szCs w:val="13"/>
               </w:rPr>
             </w:pPr>
-            <w:r>
-              <w:rPr>
-                <w:rFonts w:ascii="Calibri" w:eastAsia="Calibri" w:hAnsi="Calibri" w:cs="Calibri"/>
-                <w:sz w:val="13"/>
-                <w:szCs w:val="13"/>
-              </w:rPr>
-              <w:t>test_bitArray_invalidFormat()</w:t>
+            <w:proofErr w:type="spellStart"/>
+            <w:r>
+              <w:rPr>
+                <w:rFonts w:ascii="Calibri" w:eastAsia="Calibri" w:hAnsi="Calibri" w:cs="Calibri"/>
+                <w:sz w:val="13"/>
+                <w:szCs w:val="13"/>
+              </w:rPr>
+              <w:t>test_bitArray_invalidFormat</w:t>
+            </w:r>
+            <w:proofErr w:type="spellEnd"/>
+            <w:r>
+              <w:rPr>
+                <w:rFonts w:ascii="Calibri" w:eastAsia="Calibri" w:hAnsi="Calibri" w:cs="Calibri"/>
+                <w:sz w:val="13"/>
+                <w:szCs w:val="13"/>
+              </w:rPr>
+              <w:t>()</w:t>
             </w:r>
           </w:p>
         </w:tc>
@@ -10553,6 +11301,7 @@
                 <w:szCs w:val="13"/>
               </w:rPr>
             </w:pPr>
+            <w:proofErr w:type="spellStart"/>
             <w:r>
               <w:rPr>
                 <w:rFonts w:ascii="Calibri" w:eastAsia="Calibri" w:hAnsi="Calibri" w:cs="Calibri"/>
@@ -10561,6 +11310,7 @@
               </w:rPr>
               <w:t>img</w:t>
             </w:r>
+            <w:proofErr w:type="spellEnd"/>
             <w:r>
               <w:rPr>
                 <w:rFonts w:ascii="Calibri" w:eastAsia="Calibri" w:hAnsi="Calibri" w:cs="Calibri"/>
@@ -10738,13 +11488,23 @@
                 <w:szCs w:val="13"/>
               </w:rPr>
             </w:pPr>
-            <w:r>
-              <w:rPr>
-                <w:rFonts w:ascii="Calibri" w:eastAsia="Calibri" w:hAnsi="Calibri" w:cs="Calibri"/>
-                <w:sz w:val="13"/>
-                <w:szCs w:val="13"/>
-              </w:rPr>
-              <w:t>test_bitArray_emptyImg()</w:t>
+            <w:proofErr w:type="spellStart"/>
+            <w:r>
+              <w:rPr>
+                <w:rFonts w:ascii="Calibri" w:eastAsia="Calibri" w:hAnsi="Calibri" w:cs="Calibri"/>
+                <w:sz w:val="13"/>
+                <w:szCs w:val="13"/>
+              </w:rPr>
+              <w:t>test_bitArray_emptyImg</w:t>
+            </w:r>
+            <w:proofErr w:type="spellEnd"/>
+            <w:r>
+              <w:rPr>
+                <w:rFonts w:ascii="Calibri" w:eastAsia="Calibri" w:hAnsi="Calibri" w:cs="Calibri"/>
+                <w:sz w:val="13"/>
+                <w:szCs w:val="13"/>
+              </w:rPr>
+              <w:t>()</w:t>
             </w:r>
           </w:p>
         </w:tc>
@@ -10904,6 +11664,7 @@
                 <w:szCs w:val="13"/>
               </w:rPr>
             </w:pPr>
+            <w:proofErr w:type="gramStart"/>
             <w:r>
               <w:rPr>
                 <w:rFonts w:ascii="Calibri" w:eastAsia="Calibri" w:hAnsi="Calibri" w:cs="Calibri"/>
@@ -10912,6 +11673,7 @@
               </w:rPr>
               <w:t>and</w:t>
             </w:r>
+            <w:proofErr w:type="gramEnd"/>
             <w:r>
               <w:rPr>
                 <w:rFonts w:ascii="Calibri" w:eastAsia="Calibri" w:hAnsi="Calibri" w:cs="Calibri"/>
@@ -10978,6 +11740,7 @@
                 <w:szCs w:val="13"/>
               </w:rPr>
             </w:pPr>
+            <w:proofErr w:type="spellStart"/>
             <w:r>
               <w:rPr>
                 <w:rFonts w:ascii="Calibri" w:eastAsia="Calibri" w:hAnsi="Calibri" w:cs="Calibri"/>
@@ -10986,6 +11749,7 @@
               </w:rPr>
               <w:t>img</w:t>
             </w:r>
+            <w:proofErr w:type="spellEnd"/>
             <w:r>
               <w:rPr>
                 <w:rFonts w:ascii="Calibri" w:eastAsia="Calibri" w:hAnsi="Calibri" w:cs="Calibri"/>
@@ -11280,13 +12044,23 @@
                 <w:szCs w:val="13"/>
               </w:rPr>
             </w:pPr>
-            <w:r>
-              <w:rPr>
-                <w:rFonts w:ascii="Calibri" w:eastAsia="Calibri" w:hAnsi="Calibri" w:cs="Calibri"/>
-                <w:sz w:val="13"/>
-                <w:szCs w:val="13"/>
-              </w:rPr>
-              <w:t>test_printBitArray_empty()</w:t>
+            <w:proofErr w:type="spellStart"/>
+            <w:r>
+              <w:rPr>
+                <w:rFonts w:ascii="Calibri" w:eastAsia="Calibri" w:hAnsi="Calibri" w:cs="Calibri"/>
+                <w:sz w:val="13"/>
+                <w:szCs w:val="13"/>
+              </w:rPr>
+              <w:t>test_printBitArray_empty</w:t>
+            </w:r>
+            <w:proofErr w:type="spellEnd"/>
+            <w:r>
+              <w:rPr>
+                <w:rFonts w:ascii="Calibri" w:eastAsia="Calibri" w:hAnsi="Calibri" w:cs="Calibri"/>
+                <w:sz w:val="13"/>
+                <w:szCs w:val="13"/>
+              </w:rPr>
+              <w:t>()</w:t>
             </w:r>
           </w:p>
         </w:tc>
@@ -12346,13 +13120,23 @@
                 <w:szCs w:val="13"/>
               </w:rPr>
             </w:pPr>
-            <w:r>
-              <w:rPr>
-                <w:rFonts w:ascii="Calibri" w:eastAsia="Calibri" w:hAnsi="Calibri" w:cs="Calibri"/>
-                <w:sz w:val="13"/>
-                <w:szCs w:val="13"/>
-              </w:rPr>
-              <w:t>test_printBitArray_largeRow()</w:t>
+            <w:proofErr w:type="spellStart"/>
+            <w:r>
+              <w:rPr>
+                <w:rFonts w:ascii="Calibri" w:eastAsia="Calibri" w:hAnsi="Calibri" w:cs="Calibri"/>
+                <w:sz w:val="13"/>
+                <w:szCs w:val="13"/>
+              </w:rPr>
+              <w:t>test_printBitArray_largeRow</w:t>
+            </w:r>
+            <w:proofErr w:type="spellEnd"/>
+            <w:r>
+              <w:rPr>
+                <w:rFonts w:ascii="Calibri" w:eastAsia="Calibri" w:hAnsi="Calibri" w:cs="Calibri"/>
+                <w:sz w:val="13"/>
+                <w:szCs w:val="13"/>
+              </w:rPr>
+              <w:t>()</w:t>
             </w:r>
           </w:p>
         </w:tc>
@@ -12904,13 +13688,23 @@
                 <w:szCs w:val="13"/>
               </w:rPr>
             </w:pPr>
-            <w:r>
-              <w:rPr>
-                <w:rFonts w:ascii="Calibri" w:eastAsia="Calibri" w:hAnsi="Calibri" w:cs="Calibri"/>
-                <w:sz w:val="13"/>
-                <w:szCs w:val="13"/>
-              </w:rPr>
-              <w:t>test_printBitArray_largeCol()</w:t>
+            <w:proofErr w:type="spellStart"/>
+            <w:r>
+              <w:rPr>
+                <w:rFonts w:ascii="Calibri" w:eastAsia="Calibri" w:hAnsi="Calibri" w:cs="Calibri"/>
+                <w:sz w:val="13"/>
+                <w:szCs w:val="13"/>
+              </w:rPr>
+              <w:t>test_printBitArray_largeCol</w:t>
+            </w:r>
+            <w:proofErr w:type="spellEnd"/>
+            <w:r>
+              <w:rPr>
+                <w:rFonts w:ascii="Calibri" w:eastAsia="Calibri" w:hAnsi="Calibri" w:cs="Calibri"/>
+                <w:sz w:val="13"/>
+                <w:szCs w:val="13"/>
+              </w:rPr>
+              <w:t>()</w:t>
             </w:r>
           </w:p>
         </w:tc>
@@ -13436,13 +14230,23 @@
                 <w:szCs w:val="13"/>
               </w:rPr>
             </w:pPr>
-            <w:r>
-              <w:rPr>
-                <w:rFonts w:ascii="Calibri" w:eastAsia="Calibri" w:hAnsi="Calibri" w:cs="Calibri"/>
-                <w:sz w:val="13"/>
-                <w:szCs w:val="13"/>
-              </w:rPr>
-              <w:t>test_printBitArray_invalidVal()</w:t>
+            <w:proofErr w:type="spellStart"/>
+            <w:r>
+              <w:rPr>
+                <w:rFonts w:ascii="Calibri" w:eastAsia="Calibri" w:hAnsi="Calibri" w:cs="Calibri"/>
+                <w:sz w:val="13"/>
+                <w:szCs w:val="13"/>
+              </w:rPr>
+              <w:t>test_printBitArray_invalidVal</w:t>
+            </w:r>
+            <w:proofErr w:type="spellEnd"/>
+            <w:r>
+              <w:rPr>
+                <w:rFonts w:ascii="Calibri" w:eastAsia="Calibri" w:hAnsi="Calibri" w:cs="Calibri"/>
+                <w:sz w:val="13"/>
+                <w:szCs w:val="13"/>
+              </w:rPr>
+              <w:t>()</w:t>
             </w:r>
           </w:p>
         </w:tc>
@@ -13910,13 +14714,23 @@
                 <w:szCs w:val="13"/>
               </w:rPr>
             </w:pPr>
-            <w:r>
-              <w:rPr>
-                <w:rFonts w:ascii="Calibri" w:eastAsia="Calibri" w:hAnsi="Calibri" w:cs="Calibri"/>
-                <w:sz w:val="13"/>
-                <w:szCs w:val="13"/>
-              </w:rPr>
-              <w:t>test_printBitArray_empty()</w:t>
+            <w:proofErr w:type="spellStart"/>
+            <w:r>
+              <w:rPr>
+                <w:rFonts w:ascii="Calibri" w:eastAsia="Calibri" w:hAnsi="Calibri" w:cs="Calibri"/>
+                <w:sz w:val="13"/>
+                <w:szCs w:val="13"/>
+              </w:rPr>
+              <w:t>test_printBitArray_empty</w:t>
+            </w:r>
+            <w:proofErr w:type="spellEnd"/>
+            <w:r>
+              <w:rPr>
+                <w:rFonts w:ascii="Calibri" w:eastAsia="Calibri" w:hAnsi="Calibri" w:cs="Calibri"/>
+                <w:sz w:val="13"/>
+                <w:szCs w:val="13"/>
+              </w:rPr>
+              <w:t>()</w:t>
             </w:r>
           </w:p>
         </w:tc>
@@ -14154,7 +14968,25 @@
                 <w:sz w:val="13"/>
                 <w:szCs w:val="13"/>
               </w:rPr>
-              <w:t>[h][i]</w:t>
+              <w:t>[h][</w:t>
+            </w:r>
+            <w:proofErr w:type="spellStart"/>
+            <w:r>
+              <w:rPr>
+                <w:rFonts w:ascii="Calibri" w:eastAsia="Calibri" w:hAnsi="Calibri" w:cs="Calibri"/>
+                <w:sz w:val="13"/>
+                <w:szCs w:val="13"/>
+              </w:rPr>
+              <w:t>i</w:t>
+            </w:r>
+            <w:proofErr w:type="spellEnd"/>
+            <w:r>
+              <w:rPr>
+                <w:rFonts w:ascii="Calibri" w:eastAsia="Calibri" w:hAnsi="Calibri" w:cs="Calibri"/>
+                <w:sz w:val="13"/>
+                <w:szCs w:val="13"/>
+              </w:rPr>
+              <w:t>]</w:t>
             </w:r>
           </w:p>
         </w:tc>
@@ -14416,13 +15248,23 @@
                 <w:szCs w:val="13"/>
               </w:rPr>
             </w:pPr>
-            <w:r>
-              <w:rPr>
-                <w:rFonts w:ascii="Calibri" w:eastAsia="Calibri" w:hAnsi="Calibri" w:cs="Calibri"/>
-                <w:sz w:val="13"/>
-                <w:szCs w:val="13"/>
-              </w:rPr>
-              <w:t>test_signalInterval_invalidW()</w:t>
+            <w:proofErr w:type="spellStart"/>
+            <w:r>
+              <w:rPr>
+                <w:rFonts w:ascii="Calibri" w:eastAsia="Calibri" w:hAnsi="Calibri" w:cs="Calibri"/>
+                <w:sz w:val="13"/>
+                <w:szCs w:val="13"/>
+              </w:rPr>
+              <w:t>test_signalInterval_invalidW</w:t>
+            </w:r>
+            <w:proofErr w:type="spellEnd"/>
+            <w:r>
+              <w:rPr>
+                <w:rFonts w:ascii="Calibri" w:eastAsia="Calibri" w:hAnsi="Calibri" w:cs="Calibri"/>
+                <w:sz w:val="13"/>
+                <w:szCs w:val="13"/>
+              </w:rPr>
+              <w:t>()</w:t>
             </w:r>
           </w:p>
         </w:tc>
@@ -14654,13 +15496,23 @@
                 <w:szCs w:val="13"/>
               </w:rPr>
             </w:pPr>
-            <w:r>
-              <w:rPr>
-                <w:rFonts w:ascii="Calibri" w:eastAsia="Calibri" w:hAnsi="Calibri" w:cs="Calibri"/>
-                <w:sz w:val="13"/>
-                <w:szCs w:val="13"/>
-              </w:rPr>
-              <w:t>test_signalInterval_normal()</w:t>
+            <w:proofErr w:type="spellStart"/>
+            <w:r>
+              <w:rPr>
+                <w:rFonts w:ascii="Calibri" w:eastAsia="Calibri" w:hAnsi="Calibri" w:cs="Calibri"/>
+                <w:sz w:val="13"/>
+                <w:szCs w:val="13"/>
+              </w:rPr>
+              <w:t>test_signalInterval_normal</w:t>
+            </w:r>
+            <w:proofErr w:type="spellEnd"/>
+            <w:r>
+              <w:rPr>
+                <w:rFonts w:ascii="Calibri" w:eastAsia="Calibri" w:hAnsi="Calibri" w:cs="Calibri"/>
+                <w:sz w:val="13"/>
+                <w:szCs w:val="13"/>
+              </w:rPr>
+              <w:t>()</w:t>
             </w:r>
           </w:p>
         </w:tc>
@@ -14892,13 +15744,23 @@
                 <w:szCs w:val="13"/>
               </w:rPr>
             </w:pPr>
-            <w:r>
-              <w:rPr>
-                <w:rFonts w:ascii="Calibri" w:eastAsia="Calibri" w:hAnsi="Calibri" w:cs="Calibri"/>
-                <w:sz w:val="13"/>
-                <w:szCs w:val="13"/>
-              </w:rPr>
-              <w:t>test_signalInterval_GmaxW()</w:t>
+            <w:proofErr w:type="spellStart"/>
+            <w:r>
+              <w:rPr>
+                <w:rFonts w:ascii="Calibri" w:eastAsia="Calibri" w:hAnsi="Calibri" w:cs="Calibri"/>
+                <w:sz w:val="13"/>
+                <w:szCs w:val="13"/>
+              </w:rPr>
+              <w:t>test_signalInterval_GmaxW</w:t>
+            </w:r>
+            <w:proofErr w:type="spellEnd"/>
+            <w:r>
+              <w:rPr>
+                <w:rFonts w:ascii="Calibri" w:eastAsia="Calibri" w:hAnsi="Calibri" w:cs="Calibri"/>
+                <w:sz w:val="13"/>
+                <w:szCs w:val="13"/>
+              </w:rPr>
+              <w:t>()</w:t>
             </w:r>
           </w:p>
         </w:tc>
@@ -15118,10 +15980,16 @@
         <w:t xml:space="preserve">Since the program relies on user input, </w:t>
       </w:r>
       <w:r>
-        <w:t xml:space="preserve">a driver class is included and it </w:t>
-      </w:r>
-      <w:r>
-        <w:t xml:space="preserve">contains a function to drive certain inputs for the program to convert. </w:t>
+        <w:t xml:space="preserve">a </w:t>
+      </w:r>
+      <w:r>
+        <w:t>function to provide</w:t>
+      </w:r>
+      <w:r>
+        <w:t xml:space="preserve"> </w:t>
+      </w:r>
+      <w:r>
+        <w:t xml:space="preserve">certain inputs for the program to convert. </w:t>
       </w:r>
       <w:r>
         <w:t>It a</w:t>
@@ -15131,21 +15999,71 @@
       </w:r>
     </w:p>
     <w:p>
-      <w:r>
-        <w:t>runDC.py class</w:t>
+      <w:proofErr w:type="gramStart"/>
+      <w:r>
+        <w:t>runDC.py</w:t>
+      </w:r>
+      <w:proofErr w:type="gramEnd"/>
+      <w:r>
+        <w:t xml:space="preserve"> class</w:t>
       </w:r>
     </w:p>
     <w:p>
       <w:r>
-        <w:pict>
-          <v:shape id="_x0000_i1026" type="#_x0000_t75" style="width:173.65pt;height:61.85pt">
-            <v:imagedata r:id="rId7" o:title="runDC_UML"/>
-          </v:shape>
-        </w:pict>
-      </w:r>
-      <w:r>
-        <w:t xml:space="preserve"> Add complete class diagram with driver and stub</w:t>
-      </w:r>
+        <w:rPr>
+          <w:noProof/>
+        </w:rPr>
+        <w:drawing>
+          <wp:inline distT="0" distB="0" distL="0" distR="0">
+            <wp:extent cx="4490884" cy="1748259"/>
+            <wp:effectExtent l="0" t="0" r="5080" b="4445"/>
+            <wp:docPr id="2" name="Picture 2" descr="C:\Users\Jonathan\AppData\Local\Microsoft\Windows\INetCache\Content.Word\runDCstub_UML.PNG"/>
+            <wp:cNvGraphicFramePr>
+              <a:graphicFrameLocks xmlns:a="http://schemas.openxmlformats.org/drawingml/2006/main" noChangeAspect="1"/>
+            </wp:cNvGraphicFramePr>
+            <a:graphic xmlns:a="http://schemas.openxmlformats.org/drawingml/2006/main">
+              <a:graphicData uri="http://schemas.openxmlformats.org/drawingml/2006/picture">
+                <pic:pic xmlns:pic="http://schemas.openxmlformats.org/drawingml/2006/picture">
+                  <pic:nvPicPr>
+                    <pic:cNvPr id="0" name="Picture 6" descr="C:\Users\Jonathan\AppData\Local\Microsoft\Windows\INetCache\Content.Word\runDCstub_UML.PNG"/>
+                    <pic:cNvPicPr>
+                      <a:picLocks noChangeAspect="1" noChangeArrowheads="1"/>
+                    </pic:cNvPicPr>
+                  </pic:nvPicPr>
+                  <pic:blipFill>
+                    <a:blip r:embed="rId7">
+                      <a:extLst>
+                        <a:ext uri="{28A0092B-C50C-407E-A947-70E740481C1C}">
+                          <a14:useLocalDpi xmlns:a14="http://schemas.microsoft.com/office/drawing/2010/main" val="0"/>
+                        </a:ext>
+                      </a:extLst>
+                    </a:blip>
+                    <a:srcRect/>
+                    <a:stretch>
+                      <a:fillRect/>
+                    </a:stretch>
+                  </pic:blipFill>
+                  <pic:spPr bwMode="auto">
+                    <a:xfrm>
+                      <a:off x="0" y="0"/>
+                      <a:ext cx="4499240" cy="1751512"/>
+                    </a:xfrm>
+                    <a:prstGeom prst="rect">
+                      <a:avLst/>
+                    </a:prstGeom>
+                    <a:noFill/>
+                    <a:ln>
+                      <a:noFill/>
+                    </a:ln>
+                  </pic:spPr>
+                </pic:pic>
+              </a:graphicData>
+            </a:graphic>
+          </wp:inline>
+        </w:drawing>
+      </w:r>
+      <w:bookmarkStart w:id="0" w:name="_GoBack"/>
+      <w:bookmarkEnd w:id="0"/>
     </w:p>
     <w:p>
       <w:pPr>
@@ -15172,7 +16090,14 @@
           <w:noProof/>
           <w:lang w:val="en-CA" w:eastAsia="en-CA"/>
         </w:rPr>
-        <w:t xml:space="preserve"> contains the stub and driver</w:t>
+        <w:t xml:space="preserve"> contains the stub and </w:t>
+      </w:r>
+      <w:r>
+        <w:rPr>
+          <w:noProof/>
+          <w:lang w:val="en-CA" w:eastAsia="en-CA"/>
+        </w:rPr>
+        <w:t>Inputs for the motor</w:t>
       </w:r>
     </w:p>
     <w:p>
@@ -15273,8 +16198,6 @@
       <w:r>
         <w:t>Acceptance Testing</w:t>
       </w:r>
-      <w:bookmarkStart w:id="0" w:name="_GoBack"/>
-      <w:bookmarkEnd w:id="0"/>
     </w:p>
     <w:p/>
     <w:sectPr>
@@ -16099,7 +17022,7 @@
 </file>
 
 <file path=customXml/itemProps1.xml><?xml version="1.0" encoding="utf-8"?>
-<ds:datastoreItem xmlns:ds="http://schemas.openxmlformats.org/officeDocument/2006/customXml" ds:itemID="{03D9ED6B-2C36-4A76-8B4A-F05CEF008ECE}">
+<ds:datastoreItem xmlns:ds="http://schemas.openxmlformats.org/officeDocument/2006/customXml" ds:itemID="{0EFF501B-5E5C-451E-BA61-916B5833D15B}">
   <ds:schemaRefs>
     <ds:schemaRef ds:uri="http://schemas.openxmlformats.org/officeDocument/2006/bibliography"/>
   </ds:schemaRefs>

--- a/TestingDesignPhase.docx
+++ b/TestingDesignPhase.docx
@@ -15977,35 +15977,28 @@
     </w:p>
     <w:p>
       <w:r>
-        <w:t xml:space="preserve">Since the program relies on user input, </w:t>
-      </w:r>
-      <w:r>
-        <w:t xml:space="preserve">a </w:t>
-      </w:r>
-      <w:r>
-        <w:t>function to provide</w:t>
-      </w:r>
-      <w:r>
-        <w:t xml:space="preserve"> </w:t>
-      </w:r>
-      <w:r>
-        <w:t xml:space="preserve">certain inputs for the program to convert. </w:t>
-      </w:r>
-      <w:r>
-        <w:t>It a</w:t>
-      </w:r>
-      <w:r>
-        <w:t>llows more consistent test cases to be pre-programmed for unit tests.</w:t>
-      </w:r>
-    </w:p>
-    <w:p>
+        <w:t xml:space="preserve">The program relies on receiving its input from an external file, so we replace this with by having the </w:t>
+      </w:r>
+      <w:proofErr w:type="spellStart"/>
       <w:proofErr w:type="gramStart"/>
       <w:r>
-        <w:t>runDC.py</w:t>
+        <w:t>applyDuty</w:t>
+      </w:r>
+      <w:proofErr w:type="spellEnd"/>
+      <w:r>
+        <w:t>(</w:t>
       </w:r>
       <w:proofErr w:type="gramEnd"/>
       <w:r>
-        <w:t xml:space="preserve"> class</w:t>
+        <w:t xml:space="preserve">) to get a value at a set interval from </w:t>
+      </w:r>
+      <w:proofErr w:type="spellStart"/>
+      <w:r>
+        <w:t>changeRPS</w:t>
+      </w:r>
+      <w:proofErr w:type="spellEnd"/>
+      <w:r>
+        <w:t>() and provide a function to set this value.</w:t>
       </w:r>
     </w:p>
     <w:p>
@@ -16013,57 +16006,12 @@
         <w:rPr>
           <w:noProof/>
         </w:rPr>
-        <w:drawing>
-          <wp:inline distT="0" distB="0" distL="0" distR="0">
-            <wp:extent cx="4490884" cy="1748259"/>
-            <wp:effectExtent l="0" t="0" r="5080" b="4445"/>
-            <wp:docPr id="2" name="Picture 2" descr="C:\Users\Jonathan\AppData\Local\Microsoft\Windows\INetCache\Content.Word\runDCstub_UML.PNG"/>
-            <wp:cNvGraphicFramePr>
-              <a:graphicFrameLocks xmlns:a="http://schemas.openxmlformats.org/drawingml/2006/main" noChangeAspect="1"/>
-            </wp:cNvGraphicFramePr>
-            <a:graphic xmlns:a="http://schemas.openxmlformats.org/drawingml/2006/main">
-              <a:graphicData uri="http://schemas.openxmlformats.org/drawingml/2006/picture">
-                <pic:pic xmlns:pic="http://schemas.openxmlformats.org/drawingml/2006/picture">
-                  <pic:nvPicPr>
-                    <pic:cNvPr id="0" name="Picture 6" descr="C:\Users\Jonathan\AppData\Local\Microsoft\Windows\INetCache\Content.Word\runDCstub_UML.PNG"/>
-                    <pic:cNvPicPr>
-                      <a:picLocks noChangeAspect="1" noChangeArrowheads="1"/>
-                    </pic:cNvPicPr>
-                  </pic:nvPicPr>
-                  <pic:blipFill>
-                    <a:blip r:embed="rId7">
-                      <a:extLst>
-                        <a:ext uri="{28A0092B-C50C-407E-A947-70E740481C1C}">
-                          <a14:useLocalDpi xmlns:a14="http://schemas.microsoft.com/office/drawing/2010/main" val="0"/>
-                        </a:ext>
-                      </a:extLst>
-                    </a:blip>
-                    <a:srcRect/>
-                    <a:stretch>
-                      <a:fillRect/>
-                    </a:stretch>
-                  </pic:blipFill>
-                  <pic:spPr bwMode="auto">
-                    <a:xfrm>
-                      <a:off x="0" y="0"/>
-                      <a:ext cx="4499240" cy="1751512"/>
-                    </a:xfrm>
-                    <a:prstGeom prst="rect">
-                      <a:avLst/>
-                    </a:prstGeom>
-                    <a:noFill/>
-                    <a:ln>
-                      <a:noFill/>
-                    </a:ln>
-                  </pic:spPr>
-                </pic:pic>
-              </a:graphicData>
-            </a:graphic>
-          </wp:inline>
-        </w:drawing>
-      </w:r>
-      <w:bookmarkStart w:id="0" w:name="_GoBack"/>
-      <w:bookmarkEnd w:id="0"/>
+        <w:pict>
+          <v:shape id="_x0000_i1026" type="#_x0000_t75" style="width:299.6pt;height:152.15pt">
+            <v:imagedata r:id="rId7" o:title="runDCstub_UML"/>
+          </v:shape>
+        </w:pict>
+      </w:r>
     </w:p>
     <w:p>
       <w:pPr>
@@ -16126,9 +16074,9 @@
           <w:noProof/>
         </w:rPr>
         <w:drawing>
-          <wp:inline distT="0" distB="0" distL="0" distR="0" wp14:anchorId="25945164" wp14:editId="46033E5F">
-            <wp:extent cx="5943600" cy="6066790"/>
-            <wp:effectExtent l="0" t="0" r="0" b="0"/>
+          <wp:inline distT="0" distB="0" distL="0" distR="0" wp14:anchorId="2043F342" wp14:editId="63FF19DB">
+            <wp:extent cx="5943600" cy="5668645"/>
+            <wp:effectExtent l="0" t="0" r="0" b="8255"/>
             <wp:docPr id="1" name="Picture 1"/>
             <wp:cNvGraphicFramePr>
               <a:graphicFrameLocks xmlns:a="http://schemas.openxmlformats.org/drawingml/2006/main" noChangeAspect="1"/>
@@ -16149,7 +16097,7 @@
                   <pic:spPr>
                     <a:xfrm>
                       <a:off x="0" y="0"/>
-                      <a:ext cx="5943600" cy="6066790"/>
+                      <a:ext cx="5943600" cy="5668645"/>
                     </a:xfrm>
                     <a:prstGeom prst="rect">
                       <a:avLst/>
@@ -16162,6 +16110,3641 @@
         </w:drawing>
       </w:r>
     </w:p>
+    <w:tbl>
+      <w:tblPr>
+        <w:tblStyle w:val="TableGrid"/>
+        <w:tblW w:w="13188" w:type="dxa"/>
+        <w:tblLook w:val="04A0" w:firstRow="1" w:lastRow="0" w:firstColumn="1" w:lastColumn="0" w:noHBand="0" w:noVBand="1"/>
+      </w:tblPr>
+      <w:tblGrid>
+        <w:gridCol w:w="779"/>
+        <w:gridCol w:w="2128"/>
+        <w:gridCol w:w="1825"/>
+        <w:gridCol w:w="1627"/>
+        <w:gridCol w:w="2430"/>
+        <w:gridCol w:w="1704"/>
+        <w:gridCol w:w="1325"/>
+        <w:gridCol w:w="1370"/>
+      </w:tblGrid>
+      <w:tr>
+        <w:trPr>
+          <w:trHeight w:val="348"/>
+        </w:trPr>
+        <w:tc>
+          <w:tcPr>
+            <w:tcW w:w="779" w:type="dxa"/>
+            <w:noWrap/>
+            <w:hideMark/>
+          </w:tcPr>
+          <w:p>
+            <w:pPr>
+              <w:rPr>
+                <w:noProof/>
+                <w:sz w:val="16"/>
+                <w:lang w:eastAsia="en-CA"/>
+              </w:rPr>
+            </w:pPr>
+          </w:p>
+        </w:tc>
+        <w:tc>
+          <w:tcPr>
+            <w:tcW w:w="2128" w:type="dxa"/>
+            <w:noWrap/>
+            <w:hideMark/>
+          </w:tcPr>
+          <w:p>
+            <w:pPr>
+              <w:rPr>
+                <w:noProof/>
+                <w:sz w:val="16"/>
+                <w:lang w:eastAsia="en-CA"/>
+              </w:rPr>
+            </w:pPr>
+            <w:r>
+              <w:rPr>
+                <w:noProof/>
+                <w:sz w:val="16"/>
+                <w:lang w:eastAsia="en-CA"/>
+              </w:rPr>
+              <w:t>Project Name:</w:t>
+            </w:r>
+          </w:p>
+        </w:tc>
+        <w:tc>
+          <w:tcPr>
+            <w:tcW w:w="1825" w:type="dxa"/>
+            <w:hideMark/>
+          </w:tcPr>
+          <w:p>
+            <w:pPr>
+              <w:rPr>
+                <w:noProof/>
+                <w:sz w:val="16"/>
+                <w:lang w:eastAsia="en-CA"/>
+              </w:rPr>
+            </w:pPr>
+            <w:r>
+              <w:rPr>
+                <w:noProof/>
+                <w:sz w:val="16"/>
+                <w:lang w:eastAsia="en-CA"/>
+              </w:rPr>
+              <w:t>LED globe</w:t>
+            </w:r>
+          </w:p>
+        </w:tc>
+        <w:tc>
+          <w:tcPr>
+            <w:tcW w:w="1627" w:type="dxa"/>
+            <w:noWrap/>
+            <w:hideMark/>
+          </w:tcPr>
+          <w:p>
+            <w:pPr>
+              <w:rPr>
+                <w:noProof/>
+                <w:sz w:val="16"/>
+                <w:lang w:eastAsia="en-CA"/>
+              </w:rPr>
+            </w:pPr>
+            <w:r>
+              <w:rPr>
+                <w:noProof/>
+                <w:sz w:val="16"/>
+                <w:lang w:eastAsia="en-CA"/>
+              </w:rPr>
+              <w:t>Test Designed by:</w:t>
+            </w:r>
+          </w:p>
+        </w:tc>
+        <w:tc>
+          <w:tcPr>
+            <w:tcW w:w="2430" w:type="dxa"/>
+            <w:noWrap/>
+            <w:hideMark/>
+          </w:tcPr>
+          <w:p>
+            <w:pPr>
+              <w:rPr>
+                <w:noProof/>
+                <w:sz w:val="16"/>
+                <w:lang w:eastAsia="en-CA"/>
+              </w:rPr>
+            </w:pPr>
+            <w:r>
+              <w:rPr>
+                <w:noProof/>
+                <w:sz w:val="16"/>
+                <w:lang w:eastAsia="en-CA"/>
+              </w:rPr>
+              <w:t>Jonathan</w:t>
+            </w:r>
+          </w:p>
+        </w:tc>
+        <w:tc>
+          <w:tcPr>
+            <w:tcW w:w="1704" w:type="dxa"/>
+            <w:noWrap/>
+            <w:hideMark/>
+          </w:tcPr>
+          <w:p>
+            <w:pPr>
+              <w:rPr>
+                <w:noProof/>
+                <w:sz w:val="16"/>
+                <w:lang w:eastAsia="en-CA"/>
+              </w:rPr>
+            </w:pPr>
+          </w:p>
+        </w:tc>
+        <w:tc>
+          <w:tcPr>
+            <w:tcW w:w="1325" w:type="dxa"/>
+            <w:noWrap/>
+            <w:hideMark/>
+          </w:tcPr>
+          <w:p>
+            <w:pPr>
+              <w:rPr>
+                <w:noProof/>
+                <w:sz w:val="16"/>
+                <w:lang w:eastAsia="en-CA"/>
+              </w:rPr>
+            </w:pPr>
+          </w:p>
+        </w:tc>
+        <w:tc>
+          <w:tcPr>
+            <w:tcW w:w="1370" w:type="dxa"/>
+            <w:noWrap/>
+            <w:hideMark/>
+          </w:tcPr>
+          <w:p>
+            <w:pPr>
+              <w:rPr>
+                <w:noProof/>
+                <w:sz w:val="16"/>
+                <w:lang w:eastAsia="en-CA"/>
+              </w:rPr>
+            </w:pPr>
+          </w:p>
+        </w:tc>
+      </w:tr>
+      <w:tr>
+        <w:trPr>
+          <w:trHeight w:val="174"/>
+        </w:trPr>
+        <w:tc>
+          <w:tcPr>
+            <w:tcW w:w="779" w:type="dxa"/>
+            <w:noWrap/>
+            <w:hideMark/>
+          </w:tcPr>
+          <w:p>
+            <w:pPr>
+              <w:rPr>
+                <w:noProof/>
+                <w:sz w:val="16"/>
+                <w:lang w:eastAsia="en-CA"/>
+              </w:rPr>
+            </w:pPr>
+          </w:p>
+        </w:tc>
+        <w:tc>
+          <w:tcPr>
+            <w:tcW w:w="2128" w:type="dxa"/>
+            <w:noWrap/>
+            <w:hideMark/>
+          </w:tcPr>
+          <w:p>
+            <w:pPr>
+              <w:rPr>
+                <w:noProof/>
+                <w:sz w:val="16"/>
+                <w:lang w:eastAsia="en-CA"/>
+              </w:rPr>
+            </w:pPr>
+            <w:r>
+              <w:rPr>
+                <w:noProof/>
+                <w:sz w:val="16"/>
+                <w:lang w:eastAsia="en-CA"/>
+              </w:rPr>
+              <w:t>Module Name:</w:t>
+            </w:r>
+          </w:p>
+        </w:tc>
+        <w:tc>
+          <w:tcPr>
+            <w:tcW w:w="1825" w:type="dxa"/>
+            <w:hideMark/>
+          </w:tcPr>
+          <w:p>
+            <w:pPr>
+              <w:rPr>
+                <w:noProof/>
+                <w:sz w:val="16"/>
+                <w:lang w:eastAsia="en-CA"/>
+              </w:rPr>
+            </w:pPr>
+            <w:r>
+              <w:rPr>
+                <w:noProof/>
+                <w:sz w:val="16"/>
+                <w:lang w:eastAsia="en-CA"/>
+              </w:rPr>
+              <w:t>runDC.py</w:t>
+            </w:r>
+          </w:p>
+        </w:tc>
+        <w:tc>
+          <w:tcPr>
+            <w:tcW w:w="1627" w:type="dxa"/>
+            <w:noWrap/>
+            <w:hideMark/>
+          </w:tcPr>
+          <w:p>
+            <w:pPr>
+              <w:rPr>
+                <w:noProof/>
+                <w:sz w:val="16"/>
+                <w:lang w:eastAsia="en-CA"/>
+              </w:rPr>
+            </w:pPr>
+            <w:r>
+              <w:rPr>
+                <w:noProof/>
+                <w:sz w:val="16"/>
+                <w:lang w:eastAsia="en-CA"/>
+              </w:rPr>
+              <w:t>Tests last executed:</w:t>
+            </w:r>
+          </w:p>
+        </w:tc>
+        <w:tc>
+          <w:tcPr>
+            <w:tcW w:w="2430" w:type="dxa"/>
+            <w:noWrap/>
+            <w:hideMark/>
+          </w:tcPr>
+          <w:p>
+            <w:pPr>
+              <w:rPr>
+                <w:noProof/>
+                <w:sz w:val="16"/>
+                <w:lang w:eastAsia="en-CA"/>
+              </w:rPr>
+            </w:pPr>
+          </w:p>
+        </w:tc>
+        <w:tc>
+          <w:tcPr>
+            <w:tcW w:w="1704" w:type="dxa"/>
+            <w:noWrap/>
+            <w:hideMark/>
+          </w:tcPr>
+          <w:p>
+            <w:pPr>
+              <w:rPr>
+                <w:noProof/>
+                <w:sz w:val="16"/>
+                <w:lang w:eastAsia="en-CA"/>
+              </w:rPr>
+            </w:pPr>
+          </w:p>
+        </w:tc>
+        <w:tc>
+          <w:tcPr>
+            <w:tcW w:w="1325" w:type="dxa"/>
+            <w:noWrap/>
+            <w:hideMark/>
+          </w:tcPr>
+          <w:p>
+            <w:pPr>
+              <w:rPr>
+                <w:noProof/>
+                <w:sz w:val="16"/>
+                <w:lang w:eastAsia="en-CA"/>
+              </w:rPr>
+            </w:pPr>
+          </w:p>
+        </w:tc>
+        <w:tc>
+          <w:tcPr>
+            <w:tcW w:w="1370" w:type="dxa"/>
+            <w:noWrap/>
+            <w:hideMark/>
+          </w:tcPr>
+          <w:p>
+            <w:pPr>
+              <w:rPr>
+                <w:noProof/>
+                <w:sz w:val="16"/>
+                <w:lang w:eastAsia="en-CA"/>
+              </w:rPr>
+            </w:pPr>
+          </w:p>
+        </w:tc>
+      </w:tr>
+      <w:tr>
+        <w:trPr>
+          <w:trHeight w:val="174"/>
+        </w:trPr>
+        <w:tc>
+          <w:tcPr>
+            <w:tcW w:w="779" w:type="dxa"/>
+            <w:noWrap/>
+            <w:hideMark/>
+          </w:tcPr>
+          <w:p>
+            <w:pPr>
+              <w:rPr>
+                <w:noProof/>
+                <w:sz w:val="16"/>
+                <w:lang w:eastAsia="en-CA"/>
+              </w:rPr>
+            </w:pPr>
+          </w:p>
+        </w:tc>
+        <w:tc>
+          <w:tcPr>
+            <w:tcW w:w="8010" w:type="dxa"/>
+            <w:gridSpan w:val="4"/>
+            <w:noWrap/>
+            <w:hideMark/>
+          </w:tcPr>
+          <w:p>
+            <w:pPr>
+              <w:rPr>
+                <w:noProof/>
+                <w:sz w:val="16"/>
+                <w:lang w:eastAsia="en-CA"/>
+              </w:rPr>
+            </w:pPr>
+            <w:r>
+              <w:rPr>
+                <w:noProof/>
+                <w:sz w:val="16"/>
+                <w:lang w:eastAsia="en-CA"/>
+              </w:rPr>
+              <w:t>Using a stub MotoStub.py to provide inputs (motorInputs class) and allow output (MotorStub class)</w:t>
+            </w:r>
+          </w:p>
+        </w:tc>
+        <w:tc>
+          <w:tcPr>
+            <w:tcW w:w="1704" w:type="dxa"/>
+            <w:noWrap/>
+            <w:hideMark/>
+          </w:tcPr>
+          <w:p>
+            <w:pPr>
+              <w:rPr>
+                <w:noProof/>
+                <w:sz w:val="16"/>
+                <w:lang w:eastAsia="en-CA"/>
+              </w:rPr>
+            </w:pPr>
+          </w:p>
+        </w:tc>
+        <w:tc>
+          <w:tcPr>
+            <w:tcW w:w="1325" w:type="dxa"/>
+            <w:noWrap/>
+            <w:hideMark/>
+          </w:tcPr>
+          <w:p>
+            <w:pPr>
+              <w:rPr>
+                <w:noProof/>
+                <w:sz w:val="16"/>
+                <w:lang w:eastAsia="en-CA"/>
+              </w:rPr>
+            </w:pPr>
+          </w:p>
+        </w:tc>
+        <w:tc>
+          <w:tcPr>
+            <w:tcW w:w="1370" w:type="dxa"/>
+            <w:noWrap/>
+            <w:hideMark/>
+          </w:tcPr>
+          <w:p>
+            <w:pPr>
+              <w:rPr>
+                <w:noProof/>
+                <w:sz w:val="16"/>
+                <w:lang w:eastAsia="en-CA"/>
+              </w:rPr>
+            </w:pPr>
+          </w:p>
+        </w:tc>
+      </w:tr>
+      <w:tr>
+        <w:trPr>
+          <w:trHeight w:val="174"/>
+        </w:trPr>
+        <w:tc>
+          <w:tcPr>
+            <w:tcW w:w="779" w:type="dxa"/>
+            <w:noWrap/>
+            <w:hideMark/>
+          </w:tcPr>
+          <w:p>
+            <w:pPr>
+              <w:rPr>
+                <w:noProof/>
+                <w:sz w:val="16"/>
+                <w:lang w:eastAsia="en-CA"/>
+              </w:rPr>
+            </w:pPr>
+          </w:p>
+        </w:tc>
+        <w:tc>
+          <w:tcPr>
+            <w:tcW w:w="2128" w:type="dxa"/>
+            <w:noWrap/>
+            <w:hideMark/>
+          </w:tcPr>
+          <w:p>
+            <w:pPr>
+              <w:rPr>
+                <w:noProof/>
+                <w:sz w:val="16"/>
+                <w:lang w:eastAsia="en-CA"/>
+              </w:rPr>
+            </w:pPr>
+          </w:p>
+        </w:tc>
+        <w:tc>
+          <w:tcPr>
+            <w:tcW w:w="1825" w:type="dxa"/>
+            <w:hideMark/>
+          </w:tcPr>
+          <w:p>
+            <w:pPr>
+              <w:rPr>
+                <w:noProof/>
+                <w:sz w:val="16"/>
+                <w:lang w:eastAsia="en-CA"/>
+              </w:rPr>
+            </w:pPr>
+          </w:p>
+        </w:tc>
+        <w:tc>
+          <w:tcPr>
+            <w:tcW w:w="1627" w:type="dxa"/>
+            <w:noWrap/>
+            <w:hideMark/>
+          </w:tcPr>
+          <w:p>
+            <w:pPr>
+              <w:rPr>
+                <w:noProof/>
+                <w:sz w:val="16"/>
+                <w:lang w:eastAsia="en-CA"/>
+              </w:rPr>
+            </w:pPr>
+          </w:p>
+        </w:tc>
+        <w:tc>
+          <w:tcPr>
+            <w:tcW w:w="2430" w:type="dxa"/>
+            <w:noWrap/>
+            <w:hideMark/>
+          </w:tcPr>
+          <w:p>
+            <w:pPr>
+              <w:rPr>
+                <w:noProof/>
+                <w:sz w:val="16"/>
+                <w:lang w:eastAsia="en-CA"/>
+              </w:rPr>
+            </w:pPr>
+          </w:p>
+        </w:tc>
+        <w:tc>
+          <w:tcPr>
+            <w:tcW w:w="1704" w:type="dxa"/>
+            <w:noWrap/>
+            <w:hideMark/>
+          </w:tcPr>
+          <w:p>
+            <w:pPr>
+              <w:rPr>
+                <w:noProof/>
+                <w:sz w:val="16"/>
+                <w:lang w:eastAsia="en-CA"/>
+              </w:rPr>
+            </w:pPr>
+          </w:p>
+        </w:tc>
+        <w:tc>
+          <w:tcPr>
+            <w:tcW w:w="1325" w:type="dxa"/>
+            <w:noWrap/>
+            <w:hideMark/>
+          </w:tcPr>
+          <w:p>
+            <w:pPr>
+              <w:rPr>
+                <w:noProof/>
+                <w:sz w:val="16"/>
+                <w:lang w:eastAsia="en-CA"/>
+              </w:rPr>
+            </w:pPr>
+          </w:p>
+        </w:tc>
+        <w:tc>
+          <w:tcPr>
+            <w:tcW w:w="1370" w:type="dxa"/>
+            <w:noWrap/>
+            <w:hideMark/>
+          </w:tcPr>
+          <w:p>
+            <w:pPr>
+              <w:rPr>
+                <w:noProof/>
+                <w:sz w:val="16"/>
+                <w:lang w:eastAsia="en-CA"/>
+              </w:rPr>
+            </w:pPr>
+          </w:p>
+        </w:tc>
+      </w:tr>
+      <w:tr>
+        <w:trPr>
+          <w:trHeight w:val="174"/>
+        </w:trPr>
+        <w:tc>
+          <w:tcPr>
+            <w:tcW w:w="779" w:type="dxa"/>
+            <w:noWrap/>
+            <w:hideMark/>
+          </w:tcPr>
+          <w:p>
+            <w:pPr>
+              <w:rPr>
+                <w:noProof/>
+                <w:sz w:val="16"/>
+                <w:lang w:eastAsia="en-CA"/>
+              </w:rPr>
+            </w:pPr>
+          </w:p>
+        </w:tc>
+        <w:tc>
+          <w:tcPr>
+            <w:tcW w:w="2128" w:type="dxa"/>
+            <w:noWrap/>
+            <w:hideMark/>
+          </w:tcPr>
+          <w:p>
+            <w:pPr>
+              <w:rPr>
+                <w:noProof/>
+                <w:sz w:val="16"/>
+                <w:lang w:eastAsia="en-CA"/>
+              </w:rPr>
+            </w:pPr>
+          </w:p>
+        </w:tc>
+        <w:tc>
+          <w:tcPr>
+            <w:tcW w:w="1825" w:type="dxa"/>
+            <w:hideMark/>
+          </w:tcPr>
+          <w:p>
+            <w:pPr>
+              <w:rPr>
+                <w:noProof/>
+                <w:sz w:val="16"/>
+                <w:lang w:eastAsia="en-CA"/>
+              </w:rPr>
+            </w:pPr>
+          </w:p>
+        </w:tc>
+        <w:tc>
+          <w:tcPr>
+            <w:tcW w:w="1627" w:type="dxa"/>
+            <w:noWrap/>
+            <w:hideMark/>
+          </w:tcPr>
+          <w:p>
+            <w:pPr>
+              <w:rPr>
+                <w:noProof/>
+                <w:sz w:val="16"/>
+                <w:lang w:eastAsia="en-CA"/>
+              </w:rPr>
+            </w:pPr>
+          </w:p>
+        </w:tc>
+        <w:tc>
+          <w:tcPr>
+            <w:tcW w:w="2430" w:type="dxa"/>
+            <w:noWrap/>
+            <w:hideMark/>
+          </w:tcPr>
+          <w:p>
+            <w:pPr>
+              <w:rPr>
+                <w:noProof/>
+                <w:sz w:val="16"/>
+                <w:lang w:eastAsia="en-CA"/>
+              </w:rPr>
+            </w:pPr>
+          </w:p>
+        </w:tc>
+        <w:tc>
+          <w:tcPr>
+            <w:tcW w:w="1704" w:type="dxa"/>
+            <w:noWrap/>
+            <w:hideMark/>
+          </w:tcPr>
+          <w:p>
+            <w:pPr>
+              <w:rPr>
+                <w:noProof/>
+                <w:sz w:val="16"/>
+                <w:lang w:eastAsia="en-CA"/>
+              </w:rPr>
+            </w:pPr>
+          </w:p>
+        </w:tc>
+        <w:tc>
+          <w:tcPr>
+            <w:tcW w:w="1325" w:type="dxa"/>
+            <w:noWrap/>
+            <w:hideMark/>
+          </w:tcPr>
+          <w:p>
+            <w:pPr>
+              <w:rPr>
+                <w:noProof/>
+                <w:sz w:val="16"/>
+                <w:lang w:eastAsia="en-CA"/>
+              </w:rPr>
+            </w:pPr>
+          </w:p>
+        </w:tc>
+        <w:tc>
+          <w:tcPr>
+            <w:tcW w:w="1370" w:type="dxa"/>
+            <w:noWrap/>
+            <w:hideMark/>
+          </w:tcPr>
+          <w:p>
+            <w:pPr>
+              <w:rPr>
+                <w:noProof/>
+                <w:sz w:val="16"/>
+                <w:lang w:eastAsia="en-CA"/>
+              </w:rPr>
+            </w:pPr>
+          </w:p>
+        </w:tc>
+      </w:tr>
+      <w:tr>
+        <w:trPr>
+          <w:trHeight w:val="522"/>
+        </w:trPr>
+        <w:tc>
+          <w:tcPr>
+            <w:tcW w:w="779" w:type="dxa"/>
+            <w:noWrap/>
+            <w:hideMark/>
+          </w:tcPr>
+          <w:p>
+            <w:pPr>
+              <w:rPr>
+                <w:noProof/>
+                <w:sz w:val="16"/>
+                <w:lang w:eastAsia="en-CA"/>
+              </w:rPr>
+            </w:pPr>
+            <w:r>
+              <w:rPr>
+                <w:noProof/>
+                <w:sz w:val="16"/>
+                <w:lang w:eastAsia="en-CA"/>
+              </w:rPr>
+              <w:t>Test ID</w:t>
+            </w:r>
+          </w:p>
+        </w:tc>
+        <w:tc>
+          <w:tcPr>
+            <w:tcW w:w="2128" w:type="dxa"/>
+            <w:noWrap/>
+            <w:hideMark/>
+          </w:tcPr>
+          <w:p>
+            <w:pPr>
+              <w:rPr>
+                <w:noProof/>
+                <w:sz w:val="16"/>
+                <w:lang w:eastAsia="en-CA"/>
+              </w:rPr>
+            </w:pPr>
+            <w:r>
+              <w:rPr>
+                <w:noProof/>
+                <w:sz w:val="16"/>
+                <w:lang w:eastAsia="en-CA"/>
+              </w:rPr>
+              <w:t>Test Name</w:t>
+            </w:r>
+          </w:p>
+        </w:tc>
+        <w:tc>
+          <w:tcPr>
+            <w:tcW w:w="1825" w:type="dxa"/>
+            <w:hideMark/>
+          </w:tcPr>
+          <w:p>
+            <w:pPr>
+              <w:rPr>
+                <w:noProof/>
+                <w:sz w:val="16"/>
+                <w:lang w:eastAsia="en-CA"/>
+              </w:rPr>
+            </w:pPr>
+            <w:r>
+              <w:rPr>
+                <w:noProof/>
+                <w:sz w:val="16"/>
+                <w:lang w:eastAsia="en-CA"/>
+              </w:rPr>
+              <w:t>Test Description</w:t>
+            </w:r>
+          </w:p>
+        </w:tc>
+        <w:tc>
+          <w:tcPr>
+            <w:tcW w:w="1627" w:type="dxa"/>
+            <w:noWrap/>
+            <w:hideMark/>
+          </w:tcPr>
+          <w:p>
+            <w:pPr>
+              <w:rPr>
+                <w:noProof/>
+                <w:sz w:val="16"/>
+                <w:lang w:eastAsia="en-CA"/>
+              </w:rPr>
+            </w:pPr>
+            <w:r>
+              <w:rPr>
+                <w:noProof/>
+                <w:sz w:val="16"/>
+                <w:lang w:eastAsia="en-CA"/>
+              </w:rPr>
+              <w:t>Test Cases (inputs)</w:t>
+            </w:r>
+          </w:p>
+        </w:tc>
+        <w:tc>
+          <w:tcPr>
+            <w:tcW w:w="2430" w:type="dxa"/>
+            <w:noWrap/>
+            <w:hideMark/>
+          </w:tcPr>
+          <w:p>
+            <w:pPr>
+              <w:rPr>
+                <w:noProof/>
+                <w:sz w:val="16"/>
+                <w:lang w:eastAsia="en-CA"/>
+              </w:rPr>
+            </w:pPr>
+            <w:r>
+              <w:rPr>
+                <w:noProof/>
+                <w:sz w:val="16"/>
+                <w:lang w:eastAsia="en-CA"/>
+              </w:rPr>
+              <w:t>Test Steps</w:t>
+            </w:r>
+          </w:p>
+        </w:tc>
+        <w:tc>
+          <w:tcPr>
+            <w:tcW w:w="1704" w:type="dxa"/>
+            <w:noWrap/>
+            <w:hideMark/>
+          </w:tcPr>
+          <w:p>
+            <w:pPr>
+              <w:rPr>
+                <w:noProof/>
+                <w:sz w:val="16"/>
+                <w:lang w:eastAsia="en-CA"/>
+              </w:rPr>
+            </w:pPr>
+            <w:r>
+              <w:rPr>
+                <w:noProof/>
+                <w:sz w:val="16"/>
+                <w:lang w:eastAsia="en-CA"/>
+              </w:rPr>
+              <w:t>Expected Results</w:t>
+            </w:r>
+          </w:p>
+        </w:tc>
+        <w:tc>
+          <w:tcPr>
+            <w:tcW w:w="1325" w:type="dxa"/>
+            <w:noWrap/>
+            <w:hideMark/>
+          </w:tcPr>
+          <w:p>
+            <w:pPr>
+              <w:rPr>
+                <w:noProof/>
+                <w:sz w:val="16"/>
+                <w:lang w:eastAsia="en-CA"/>
+              </w:rPr>
+            </w:pPr>
+            <w:r>
+              <w:rPr>
+                <w:noProof/>
+                <w:sz w:val="16"/>
+                <w:lang w:eastAsia="en-CA"/>
+              </w:rPr>
+              <w:t>Acutal Results</w:t>
+            </w:r>
+          </w:p>
+        </w:tc>
+        <w:tc>
+          <w:tcPr>
+            <w:tcW w:w="1370" w:type="dxa"/>
+            <w:noWrap/>
+            <w:hideMark/>
+          </w:tcPr>
+          <w:p>
+            <w:pPr>
+              <w:rPr>
+                <w:noProof/>
+                <w:sz w:val="16"/>
+                <w:lang w:eastAsia="en-CA"/>
+              </w:rPr>
+            </w:pPr>
+            <w:r>
+              <w:rPr>
+                <w:noProof/>
+                <w:sz w:val="16"/>
+                <w:lang w:eastAsia="en-CA"/>
+              </w:rPr>
+              <w:t>Status (pass/fail)</w:t>
+            </w:r>
+          </w:p>
+        </w:tc>
+      </w:tr>
+      <w:tr>
+        <w:trPr>
+          <w:trHeight w:val="522"/>
+        </w:trPr>
+        <w:tc>
+          <w:tcPr>
+            <w:tcW w:w="779" w:type="dxa"/>
+            <w:noWrap/>
+            <w:hideMark/>
+          </w:tcPr>
+          <w:p>
+            <w:pPr>
+              <w:rPr>
+                <w:noProof/>
+                <w:sz w:val="16"/>
+                <w:lang w:eastAsia="en-CA"/>
+              </w:rPr>
+            </w:pPr>
+            <w:r>
+              <w:rPr>
+                <w:noProof/>
+                <w:sz w:val="16"/>
+                <w:lang w:eastAsia="en-CA"/>
+              </w:rPr>
+              <w:t>1</w:t>
+            </w:r>
+          </w:p>
+        </w:tc>
+        <w:tc>
+          <w:tcPr>
+            <w:tcW w:w="2128" w:type="dxa"/>
+            <w:noWrap/>
+            <w:hideMark/>
+          </w:tcPr>
+          <w:p>
+            <w:pPr>
+              <w:rPr>
+                <w:noProof/>
+                <w:sz w:val="16"/>
+                <w:lang w:eastAsia="en-CA"/>
+              </w:rPr>
+            </w:pPr>
+            <w:r>
+              <w:rPr>
+                <w:noProof/>
+                <w:sz w:val="16"/>
+                <w:lang w:eastAsia="en-CA"/>
+              </w:rPr>
+              <w:t>test_userRPStoDutyNeg()</w:t>
+            </w:r>
+          </w:p>
+        </w:tc>
+        <w:tc>
+          <w:tcPr>
+            <w:tcW w:w="1825" w:type="dxa"/>
+            <w:hideMark/>
+          </w:tcPr>
+          <w:p>
+            <w:pPr>
+              <w:rPr>
+                <w:noProof/>
+                <w:sz w:val="16"/>
+                <w:lang w:eastAsia="en-CA"/>
+              </w:rPr>
+            </w:pPr>
+            <w:r>
+              <w:rPr>
+                <w:noProof/>
+                <w:sz w:val="16"/>
+                <w:lang w:eastAsia="en-CA"/>
+              </w:rPr>
+              <w:t>Input of a negative value</w:t>
+            </w:r>
+          </w:p>
+        </w:tc>
+        <w:tc>
+          <w:tcPr>
+            <w:tcW w:w="1627" w:type="dxa"/>
+            <w:noWrap/>
+            <w:hideMark/>
+          </w:tcPr>
+          <w:p>
+            <w:pPr>
+              <w:rPr>
+                <w:noProof/>
+                <w:sz w:val="16"/>
+                <w:lang w:eastAsia="en-CA"/>
+              </w:rPr>
+            </w:pPr>
+            <w:r>
+              <w:rPr>
+                <w:noProof/>
+                <w:sz w:val="16"/>
+                <w:lang w:eastAsia="en-CA"/>
+              </w:rPr>
+              <w:t>RPS = -50</w:t>
+            </w:r>
+          </w:p>
+        </w:tc>
+        <w:tc>
+          <w:tcPr>
+            <w:tcW w:w="2430" w:type="dxa"/>
+            <w:hideMark/>
+          </w:tcPr>
+          <w:p>
+            <w:pPr>
+              <w:rPr>
+                <w:noProof/>
+                <w:sz w:val="16"/>
+                <w:lang w:eastAsia="en-CA"/>
+              </w:rPr>
+            </w:pPr>
+            <w:r>
+              <w:rPr>
+                <w:noProof/>
+                <w:sz w:val="16"/>
+                <w:lang w:eastAsia="en-CA"/>
+              </w:rPr>
+              <w:t>Input RPS to userRPStoDuty and compare the result with expected duty</w:t>
+            </w:r>
+          </w:p>
+        </w:tc>
+        <w:tc>
+          <w:tcPr>
+            <w:tcW w:w="1704" w:type="dxa"/>
+            <w:noWrap/>
+            <w:hideMark/>
+          </w:tcPr>
+          <w:p>
+            <w:pPr>
+              <w:rPr>
+                <w:noProof/>
+                <w:sz w:val="16"/>
+                <w:lang w:eastAsia="en-CA"/>
+              </w:rPr>
+            </w:pPr>
+            <w:r>
+              <w:rPr>
+                <w:noProof/>
+                <w:sz w:val="16"/>
+                <w:lang w:eastAsia="en-CA"/>
+              </w:rPr>
+              <w:t>return 0</w:t>
+            </w:r>
+          </w:p>
+        </w:tc>
+        <w:tc>
+          <w:tcPr>
+            <w:tcW w:w="1325" w:type="dxa"/>
+            <w:noWrap/>
+            <w:hideMark/>
+          </w:tcPr>
+          <w:p>
+            <w:pPr>
+              <w:rPr>
+                <w:noProof/>
+                <w:sz w:val="16"/>
+                <w:lang w:eastAsia="en-CA"/>
+              </w:rPr>
+            </w:pPr>
+            <w:r>
+              <w:rPr>
+                <w:noProof/>
+                <w:sz w:val="16"/>
+                <w:lang w:eastAsia="en-CA"/>
+              </w:rPr>
+              <w:t> </w:t>
+            </w:r>
+          </w:p>
+        </w:tc>
+        <w:tc>
+          <w:tcPr>
+            <w:tcW w:w="1370" w:type="dxa"/>
+            <w:noWrap/>
+            <w:hideMark/>
+          </w:tcPr>
+          <w:p>
+            <w:pPr>
+              <w:rPr>
+                <w:noProof/>
+                <w:sz w:val="16"/>
+                <w:lang w:eastAsia="en-CA"/>
+              </w:rPr>
+            </w:pPr>
+            <w:r>
+              <w:rPr>
+                <w:noProof/>
+                <w:sz w:val="16"/>
+                <w:lang w:eastAsia="en-CA"/>
+              </w:rPr>
+              <w:t> </w:t>
+            </w:r>
+          </w:p>
+        </w:tc>
+      </w:tr>
+      <w:tr>
+        <w:trPr>
+          <w:trHeight w:val="522"/>
+        </w:trPr>
+        <w:tc>
+          <w:tcPr>
+            <w:tcW w:w="779" w:type="dxa"/>
+            <w:noWrap/>
+            <w:hideMark/>
+          </w:tcPr>
+          <w:p>
+            <w:pPr>
+              <w:rPr>
+                <w:noProof/>
+                <w:sz w:val="16"/>
+                <w:lang w:eastAsia="en-CA"/>
+              </w:rPr>
+            </w:pPr>
+            <w:r>
+              <w:rPr>
+                <w:noProof/>
+                <w:sz w:val="16"/>
+                <w:lang w:eastAsia="en-CA"/>
+              </w:rPr>
+              <w:t>2</w:t>
+            </w:r>
+          </w:p>
+        </w:tc>
+        <w:tc>
+          <w:tcPr>
+            <w:tcW w:w="2128" w:type="dxa"/>
+            <w:noWrap/>
+            <w:hideMark/>
+          </w:tcPr>
+          <w:p>
+            <w:pPr>
+              <w:rPr>
+                <w:noProof/>
+                <w:sz w:val="16"/>
+                <w:lang w:eastAsia="en-CA"/>
+              </w:rPr>
+            </w:pPr>
+            <w:r>
+              <w:rPr>
+                <w:noProof/>
+                <w:sz w:val="16"/>
+                <w:lang w:eastAsia="en-CA"/>
+              </w:rPr>
+              <w:t>test_userRPStoDutyZero()</w:t>
+            </w:r>
+          </w:p>
+        </w:tc>
+        <w:tc>
+          <w:tcPr>
+            <w:tcW w:w="1825" w:type="dxa"/>
+            <w:noWrap/>
+            <w:hideMark/>
+          </w:tcPr>
+          <w:p>
+            <w:pPr>
+              <w:rPr>
+                <w:noProof/>
+                <w:sz w:val="16"/>
+                <w:lang w:eastAsia="en-CA"/>
+              </w:rPr>
+            </w:pPr>
+            <w:r>
+              <w:rPr>
+                <w:noProof/>
+                <w:sz w:val="16"/>
+                <w:lang w:eastAsia="en-CA"/>
+              </w:rPr>
+              <w:t>Input of a value 0</w:t>
+            </w:r>
+          </w:p>
+        </w:tc>
+        <w:tc>
+          <w:tcPr>
+            <w:tcW w:w="1627" w:type="dxa"/>
+            <w:noWrap/>
+            <w:hideMark/>
+          </w:tcPr>
+          <w:p>
+            <w:pPr>
+              <w:rPr>
+                <w:noProof/>
+                <w:sz w:val="16"/>
+                <w:lang w:eastAsia="en-CA"/>
+              </w:rPr>
+            </w:pPr>
+            <w:r>
+              <w:rPr>
+                <w:noProof/>
+                <w:sz w:val="16"/>
+                <w:lang w:eastAsia="en-CA"/>
+              </w:rPr>
+              <w:t>RPS = 0</w:t>
+            </w:r>
+          </w:p>
+        </w:tc>
+        <w:tc>
+          <w:tcPr>
+            <w:tcW w:w="2430" w:type="dxa"/>
+            <w:hideMark/>
+          </w:tcPr>
+          <w:p>
+            <w:pPr>
+              <w:rPr>
+                <w:noProof/>
+                <w:sz w:val="16"/>
+                <w:lang w:eastAsia="en-CA"/>
+              </w:rPr>
+            </w:pPr>
+            <w:r>
+              <w:rPr>
+                <w:noProof/>
+                <w:sz w:val="16"/>
+                <w:lang w:eastAsia="en-CA"/>
+              </w:rPr>
+              <w:t>Input RPS to userRPStoDuty and compare the result with expected duty</w:t>
+            </w:r>
+          </w:p>
+        </w:tc>
+        <w:tc>
+          <w:tcPr>
+            <w:tcW w:w="1704" w:type="dxa"/>
+            <w:noWrap/>
+            <w:hideMark/>
+          </w:tcPr>
+          <w:p>
+            <w:pPr>
+              <w:rPr>
+                <w:noProof/>
+                <w:sz w:val="16"/>
+                <w:lang w:eastAsia="en-CA"/>
+              </w:rPr>
+            </w:pPr>
+            <w:r>
+              <w:rPr>
+                <w:noProof/>
+                <w:sz w:val="16"/>
+                <w:lang w:eastAsia="en-CA"/>
+              </w:rPr>
+              <w:t>return 0</w:t>
+            </w:r>
+          </w:p>
+        </w:tc>
+        <w:tc>
+          <w:tcPr>
+            <w:tcW w:w="1325" w:type="dxa"/>
+            <w:noWrap/>
+            <w:hideMark/>
+          </w:tcPr>
+          <w:p>
+            <w:pPr>
+              <w:rPr>
+                <w:noProof/>
+                <w:sz w:val="16"/>
+                <w:lang w:eastAsia="en-CA"/>
+              </w:rPr>
+            </w:pPr>
+            <w:r>
+              <w:rPr>
+                <w:noProof/>
+                <w:sz w:val="16"/>
+                <w:lang w:eastAsia="en-CA"/>
+              </w:rPr>
+              <w:t> </w:t>
+            </w:r>
+          </w:p>
+        </w:tc>
+        <w:tc>
+          <w:tcPr>
+            <w:tcW w:w="1370" w:type="dxa"/>
+            <w:noWrap/>
+            <w:hideMark/>
+          </w:tcPr>
+          <w:p>
+            <w:pPr>
+              <w:rPr>
+                <w:noProof/>
+                <w:sz w:val="16"/>
+                <w:lang w:eastAsia="en-CA"/>
+              </w:rPr>
+            </w:pPr>
+            <w:r>
+              <w:rPr>
+                <w:noProof/>
+                <w:sz w:val="16"/>
+                <w:lang w:eastAsia="en-CA"/>
+              </w:rPr>
+              <w:t> </w:t>
+            </w:r>
+          </w:p>
+        </w:tc>
+      </w:tr>
+      <w:tr>
+        <w:trPr>
+          <w:trHeight w:val="522"/>
+        </w:trPr>
+        <w:tc>
+          <w:tcPr>
+            <w:tcW w:w="779" w:type="dxa"/>
+            <w:noWrap/>
+            <w:hideMark/>
+          </w:tcPr>
+          <w:p>
+            <w:pPr>
+              <w:rPr>
+                <w:noProof/>
+                <w:sz w:val="16"/>
+                <w:lang w:eastAsia="en-CA"/>
+              </w:rPr>
+            </w:pPr>
+            <w:r>
+              <w:rPr>
+                <w:noProof/>
+                <w:sz w:val="16"/>
+                <w:lang w:eastAsia="en-CA"/>
+              </w:rPr>
+              <w:t>3</w:t>
+            </w:r>
+          </w:p>
+        </w:tc>
+        <w:tc>
+          <w:tcPr>
+            <w:tcW w:w="2128" w:type="dxa"/>
+            <w:noWrap/>
+            <w:hideMark/>
+          </w:tcPr>
+          <w:p>
+            <w:pPr>
+              <w:rPr>
+                <w:noProof/>
+                <w:sz w:val="16"/>
+                <w:lang w:eastAsia="en-CA"/>
+              </w:rPr>
+            </w:pPr>
+            <w:r>
+              <w:rPr>
+                <w:noProof/>
+                <w:sz w:val="16"/>
+                <w:lang w:eastAsia="en-CA"/>
+              </w:rPr>
+              <w:t>test_userRPStoDutyNorm()</w:t>
+            </w:r>
+          </w:p>
+        </w:tc>
+        <w:tc>
+          <w:tcPr>
+            <w:tcW w:w="1825" w:type="dxa"/>
+            <w:hideMark/>
+          </w:tcPr>
+          <w:p>
+            <w:pPr>
+              <w:rPr>
+                <w:noProof/>
+                <w:sz w:val="16"/>
+                <w:lang w:eastAsia="en-CA"/>
+              </w:rPr>
+            </w:pPr>
+            <w:r>
+              <w:rPr>
+                <w:noProof/>
+                <w:sz w:val="16"/>
+                <w:lang w:eastAsia="en-CA"/>
+              </w:rPr>
+              <w:t>Input of a value within range</w:t>
+            </w:r>
+          </w:p>
+        </w:tc>
+        <w:tc>
+          <w:tcPr>
+            <w:tcW w:w="1627" w:type="dxa"/>
+            <w:noWrap/>
+            <w:hideMark/>
+          </w:tcPr>
+          <w:p>
+            <w:pPr>
+              <w:rPr>
+                <w:noProof/>
+                <w:sz w:val="16"/>
+                <w:lang w:eastAsia="en-CA"/>
+              </w:rPr>
+            </w:pPr>
+            <w:r>
+              <w:rPr>
+                <w:noProof/>
+                <w:sz w:val="16"/>
+                <w:lang w:eastAsia="en-CA"/>
+              </w:rPr>
+              <w:t>RPS = 50</w:t>
+            </w:r>
+          </w:p>
+        </w:tc>
+        <w:tc>
+          <w:tcPr>
+            <w:tcW w:w="2430" w:type="dxa"/>
+            <w:hideMark/>
+          </w:tcPr>
+          <w:p>
+            <w:pPr>
+              <w:rPr>
+                <w:noProof/>
+                <w:sz w:val="16"/>
+                <w:lang w:eastAsia="en-CA"/>
+              </w:rPr>
+            </w:pPr>
+            <w:r>
+              <w:rPr>
+                <w:noProof/>
+                <w:sz w:val="16"/>
+                <w:lang w:eastAsia="en-CA"/>
+              </w:rPr>
+              <w:t>Input RPS to userRPStoDuty and compare the result with expected duty</w:t>
+            </w:r>
+          </w:p>
+        </w:tc>
+        <w:tc>
+          <w:tcPr>
+            <w:tcW w:w="1704" w:type="dxa"/>
+            <w:noWrap/>
+            <w:hideMark/>
+          </w:tcPr>
+          <w:p>
+            <w:pPr>
+              <w:rPr>
+                <w:noProof/>
+                <w:sz w:val="16"/>
+                <w:lang w:eastAsia="en-CA"/>
+              </w:rPr>
+            </w:pPr>
+            <w:r>
+              <w:rPr>
+                <w:noProof/>
+                <w:sz w:val="16"/>
+                <w:lang w:eastAsia="en-CA"/>
+              </w:rPr>
+              <w:t>return 35.46</w:t>
+            </w:r>
+          </w:p>
+        </w:tc>
+        <w:tc>
+          <w:tcPr>
+            <w:tcW w:w="1325" w:type="dxa"/>
+            <w:noWrap/>
+            <w:hideMark/>
+          </w:tcPr>
+          <w:p>
+            <w:pPr>
+              <w:rPr>
+                <w:noProof/>
+                <w:sz w:val="16"/>
+                <w:lang w:eastAsia="en-CA"/>
+              </w:rPr>
+            </w:pPr>
+            <w:r>
+              <w:rPr>
+                <w:noProof/>
+                <w:sz w:val="16"/>
+                <w:lang w:eastAsia="en-CA"/>
+              </w:rPr>
+              <w:t> </w:t>
+            </w:r>
+          </w:p>
+        </w:tc>
+        <w:tc>
+          <w:tcPr>
+            <w:tcW w:w="1370" w:type="dxa"/>
+            <w:noWrap/>
+            <w:hideMark/>
+          </w:tcPr>
+          <w:p>
+            <w:pPr>
+              <w:rPr>
+                <w:noProof/>
+                <w:sz w:val="16"/>
+                <w:lang w:eastAsia="en-CA"/>
+              </w:rPr>
+            </w:pPr>
+            <w:r>
+              <w:rPr>
+                <w:noProof/>
+                <w:sz w:val="16"/>
+                <w:lang w:eastAsia="en-CA"/>
+              </w:rPr>
+              <w:t> </w:t>
+            </w:r>
+          </w:p>
+        </w:tc>
+      </w:tr>
+      <w:tr>
+        <w:trPr>
+          <w:trHeight w:val="522"/>
+        </w:trPr>
+        <w:tc>
+          <w:tcPr>
+            <w:tcW w:w="779" w:type="dxa"/>
+            <w:noWrap/>
+            <w:hideMark/>
+          </w:tcPr>
+          <w:p>
+            <w:pPr>
+              <w:rPr>
+                <w:noProof/>
+                <w:sz w:val="16"/>
+                <w:lang w:eastAsia="en-CA"/>
+              </w:rPr>
+            </w:pPr>
+            <w:r>
+              <w:rPr>
+                <w:noProof/>
+                <w:sz w:val="16"/>
+                <w:lang w:eastAsia="en-CA"/>
+              </w:rPr>
+              <w:t>4</w:t>
+            </w:r>
+          </w:p>
+        </w:tc>
+        <w:tc>
+          <w:tcPr>
+            <w:tcW w:w="2128" w:type="dxa"/>
+            <w:noWrap/>
+            <w:hideMark/>
+          </w:tcPr>
+          <w:p>
+            <w:pPr>
+              <w:rPr>
+                <w:noProof/>
+                <w:sz w:val="16"/>
+                <w:lang w:eastAsia="en-CA"/>
+              </w:rPr>
+            </w:pPr>
+            <w:r>
+              <w:rPr>
+                <w:noProof/>
+                <w:sz w:val="16"/>
+                <w:lang w:eastAsia="en-CA"/>
+              </w:rPr>
+              <w:t>test_userRPStoDutyMax()</w:t>
+            </w:r>
+          </w:p>
+        </w:tc>
+        <w:tc>
+          <w:tcPr>
+            <w:tcW w:w="1825" w:type="dxa"/>
+            <w:hideMark/>
+          </w:tcPr>
+          <w:p>
+            <w:pPr>
+              <w:rPr>
+                <w:noProof/>
+                <w:sz w:val="16"/>
+                <w:lang w:eastAsia="en-CA"/>
+              </w:rPr>
+            </w:pPr>
+            <w:r>
+              <w:rPr>
+                <w:noProof/>
+                <w:sz w:val="16"/>
+                <w:lang w:eastAsia="en-CA"/>
+              </w:rPr>
+              <w:t>Input of a max value</w:t>
+            </w:r>
+          </w:p>
+        </w:tc>
+        <w:tc>
+          <w:tcPr>
+            <w:tcW w:w="1627" w:type="dxa"/>
+            <w:noWrap/>
+            <w:hideMark/>
+          </w:tcPr>
+          <w:p>
+            <w:pPr>
+              <w:rPr>
+                <w:noProof/>
+                <w:sz w:val="16"/>
+                <w:lang w:eastAsia="en-CA"/>
+              </w:rPr>
+            </w:pPr>
+            <w:r>
+              <w:rPr>
+                <w:noProof/>
+                <w:sz w:val="16"/>
+                <w:lang w:eastAsia="en-CA"/>
+              </w:rPr>
+              <w:t>RPS = 141</w:t>
+            </w:r>
+          </w:p>
+        </w:tc>
+        <w:tc>
+          <w:tcPr>
+            <w:tcW w:w="2430" w:type="dxa"/>
+            <w:hideMark/>
+          </w:tcPr>
+          <w:p>
+            <w:pPr>
+              <w:rPr>
+                <w:noProof/>
+                <w:sz w:val="16"/>
+                <w:lang w:eastAsia="en-CA"/>
+              </w:rPr>
+            </w:pPr>
+            <w:r>
+              <w:rPr>
+                <w:noProof/>
+                <w:sz w:val="16"/>
+                <w:lang w:eastAsia="en-CA"/>
+              </w:rPr>
+              <w:t>Input RPS to userRPStoDuty and compare the result with expected duty</w:t>
+            </w:r>
+          </w:p>
+        </w:tc>
+        <w:tc>
+          <w:tcPr>
+            <w:tcW w:w="1704" w:type="dxa"/>
+            <w:noWrap/>
+            <w:hideMark/>
+          </w:tcPr>
+          <w:p>
+            <w:pPr>
+              <w:rPr>
+                <w:noProof/>
+                <w:sz w:val="16"/>
+                <w:lang w:eastAsia="en-CA"/>
+              </w:rPr>
+            </w:pPr>
+            <w:r>
+              <w:rPr>
+                <w:noProof/>
+                <w:sz w:val="16"/>
+                <w:lang w:eastAsia="en-CA"/>
+              </w:rPr>
+              <w:t>return 100</w:t>
+            </w:r>
+          </w:p>
+        </w:tc>
+        <w:tc>
+          <w:tcPr>
+            <w:tcW w:w="1325" w:type="dxa"/>
+            <w:noWrap/>
+            <w:hideMark/>
+          </w:tcPr>
+          <w:p>
+            <w:pPr>
+              <w:rPr>
+                <w:noProof/>
+                <w:sz w:val="16"/>
+                <w:lang w:eastAsia="en-CA"/>
+              </w:rPr>
+            </w:pPr>
+            <w:r>
+              <w:rPr>
+                <w:noProof/>
+                <w:sz w:val="16"/>
+                <w:lang w:eastAsia="en-CA"/>
+              </w:rPr>
+              <w:t> </w:t>
+            </w:r>
+          </w:p>
+        </w:tc>
+        <w:tc>
+          <w:tcPr>
+            <w:tcW w:w="1370" w:type="dxa"/>
+            <w:noWrap/>
+            <w:hideMark/>
+          </w:tcPr>
+          <w:p>
+            <w:pPr>
+              <w:rPr>
+                <w:noProof/>
+                <w:sz w:val="16"/>
+                <w:lang w:eastAsia="en-CA"/>
+              </w:rPr>
+            </w:pPr>
+            <w:r>
+              <w:rPr>
+                <w:noProof/>
+                <w:sz w:val="16"/>
+                <w:lang w:eastAsia="en-CA"/>
+              </w:rPr>
+              <w:t> </w:t>
+            </w:r>
+          </w:p>
+        </w:tc>
+      </w:tr>
+      <w:tr>
+        <w:trPr>
+          <w:trHeight w:val="522"/>
+        </w:trPr>
+        <w:tc>
+          <w:tcPr>
+            <w:tcW w:w="779" w:type="dxa"/>
+            <w:noWrap/>
+            <w:hideMark/>
+          </w:tcPr>
+          <w:p>
+            <w:pPr>
+              <w:rPr>
+                <w:noProof/>
+                <w:sz w:val="16"/>
+                <w:lang w:eastAsia="en-CA"/>
+              </w:rPr>
+            </w:pPr>
+            <w:r>
+              <w:rPr>
+                <w:noProof/>
+                <w:sz w:val="16"/>
+                <w:lang w:eastAsia="en-CA"/>
+              </w:rPr>
+              <w:t>5</w:t>
+            </w:r>
+          </w:p>
+        </w:tc>
+        <w:tc>
+          <w:tcPr>
+            <w:tcW w:w="2128" w:type="dxa"/>
+            <w:noWrap/>
+            <w:hideMark/>
+          </w:tcPr>
+          <w:p>
+            <w:pPr>
+              <w:rPr>
+                <w:noProof/>
+                <w:sz w:val="16"/>
+                <w:lang w:eastAsia="en-CA"/>
+              </w:rPr>
+            </w:pPr>
+            <w:r>
+              <w:rPr>
+                <w:noProof/>
+                <w:sz w:val="16"/>
+                <w:lang w:eastAsia="en-CA"/>
+              </w:rPr>
+              <w:t>test_userRPStoDutyLarge()</w:t>
+            </w:r>
+          </w:p>
+        </w:tc>
+        <w:tc>
+          <w:tcPr>
+            <w:tcW w:w="1825" w:type="dxa"/>
+            <w:hideMark/>
+          </w:tcPr>
+          <w:p>
+            <w:pPr>
+              <w:rPr>
+                <w:noProof/>
+                <w:sz w:val="16"/>
+                <w:lang w:eastAsia="en-CA"/>
+              </w:rPr>
+            </w:pPr>
+            <w:r>
+              <w:rPr>
+                <w:noProof/>
+                <w:sz w:val="16"/>
+                <w:lang w:eastAsia="en-CA"/>
+              </w:rPr>
+              <w:t>Input of value larger than max</w:t>
+            </w:r>
+          </w:p>
+        </w:tc>
+        <w:tc>
+          <w:tcPr>
+            <w:tcW w:w="1627" w:type="dxa"/>
+            <w:noWrap/>
+            <w:hideMark/>
+          </w:tcPr>
+          <w:p>
+            <w:pPr>
+              <w:rPr>
+                <w:noProof/>
+                <w:sz w:val="16"/>
+                <w:lang w:eastAsia="en-CA"/>
+              </w:rPr>
+            </w:pPr>
+            <w:r>
+              <w:rPr>
+                <w:noProof/>
+                <w:sz w:val="16"/>
+                <w:lang w:eastAsia="en-CA"/>
+              </w:rPr>
+              <w:t>RPS = 200</w:t>
+            </w:r>
+          </w:p>
+        </w:tc>
+        <w:tc>
+          <w:tcPr>
+            <w:tcW w:w="2430" w:type="dxa"/>
+            <w:hideMark/>
+          </w:tcPr>
+          <w:p>
+            <w:pPr>
+              <w:rPr>
+                <w:noProof/>
+                <w:sz w:val="16"/>
+                <w:lang w:eastAsia="en-CA"/>
+              </w:rPr>
+            </w:pPr>
+            <w:r>
+              <w:rPr>
+                <w:noProof/>
+                <w:sz w:val="16"/>
+                <w:lang w:eastAsia="en-CA"/>
+              </w:rPr>
+              <w:t>Input RPS to userRPStoDuty and compare the result with expected duty</w:t>
+            </w:r>
+          </w:p>
+        </w:tc>
+        <w:tc>
+          <w:tcPr>
+            <w:tcW w:w="1704" w:type="dxa"/>
+            <w:noWrap/>
+            <w:hideMark/>
+          </w:tcPr>
+          <w:p>
+            <w:pPr>
+              <w:rPr>
+                <w:noProof/>
+                <w:sz w:val="16"/>
+                <w:lang w:eastAsia="en-CA"/>
+              </w:rPr>
+            </w:pPr>
+            <w:r>
+              <w:rPr>
+                <w:noProof/>
+                <w:sz w:val="16"/>
+                <w:lang w:eastAsia="en-CA"/>
+              </w:rPr>
+              <w:t>return 100</w:t>
+            </w:r>
+          </w:p>
+        </w:tc>
+        <w:tc>
+          <w:tcPr>
+            <w:tcW w:w="1325" w:type="dxa"/>
+            <w:noWrap/>
+            <w:hideMark/>
+          </w:tcPr>
+          <w:p>
+            <w:pPr>
+              <w:rPr>
+                <w:noProof/>
+                <w:sz w:val="16"/>
+                <w:lang w:eastAsia="en-CA"/>
+              </w:rPr>
+            </w:pPr>
+            <w:r>
+              <w:rPr>
+                <w:noProof/>
+                <w:sz w:val="16"/>
+                <w:lang w:eastAsia="en-CA"/>
+              </w:rPr>
+              <w:t> </w:t>
+            </w:r>
+          </w:p>
+        </w:tc>
+        <w:tc>
+          <w:tcPr>
+            <w:tcW w:w="1370" w:type="dxa"/>
+            <w:noWrap/>
+            <w:hideMark/>
+          </w:tcPr>
+          <w:p>
+            <w:pPr>
+              <w:rPr>
+                <w:noProof/>
+                <w:sz w:val="16"/>
+                <w:lang w:eastAsia="en-CA"/>
+              </w:rPr>
+            </w:pPr>
+            <w:r>
+              <w:rPr>
+                <w:noProof/>
+                <w:sz w:val="16"/>
+                <w:lang w:eastAsia="en-CA"/>
+              </w:rPr>
+              <w:t> </w:t>
+            </w:r>
+          </w:p>
+        </w:tc>
+      </w:tr>
+      <w:tr>
+        <w:trPr>
+          <w:trHeight w:val="522"/>
+        </w:trPr>
+        <w:tc>
+          <w:tcPr>
+            <w:tcW w:w="779" w:type="dxa"/>
+            <w:noWrap/>
+            <w:hideMark/>
+          </w:tcPr>
+          <w:p>
+            <w:pPr>
+              <w:rPr>
+                <w:noProof/>
+                <w:sz w:val="16"/>
+                <w:lang w:eastAsia="en-CA"/>
+              </w:rPr>
+            </w:pPr>
+            <w:r>
+              <w:rPr>
+                <w:noProof/>
+                <w:sz w:val="16"/>
+                <w:lang w:eastAsia="en-CA"/>
+              </w:rPr>
+              <w:t>6</w:t>
+            </w:r>
+          </w:p>
+        </w:tc>
+        <w:tc>
+          <w:tcPr>
+            <w:tcW w:w="2128" w:type="dxa"/>
+            <w:noWrap/>
+            <w:hideMark/>
+          </w:tcPr>
+          <w:p>
+            <w:pPr>
+              <w:rPr>
+                <w:noProof/>
+                <w:sz w:val="16"/>
+                <w:lang w:eastAsia="en-CA"/>
+              </w:rPr>
+            </w:pPr>
+            <w:r>
+              <w:rPr>
+                <w:noProof/>
+                <w:sz w:val="16"/>
+                <w:lang w:eastAsia="en-CA"/>
+              </w:rPr>
+              <w:t>test_userRPStoDutyInvalid()</w:t>
+            </w:r>
+          </w:p>
+        </w:tc>
+        <w:tc>
+          <w:tcPr>
+            <w:tcW w:w="1825" w:type="dxa"/>
+            <w:hideMark/>
+          </w:tcPr>
+          <w:p>
+            <w:pPr>
+              <w:rPr>
+                <w:noProof/>
+                <w:sz w:val="16"/>
+                <w:lang w:eastAsia="en-CA"/>
+              </w:rPr>
+            </w:pPr>
+            <w:r>
+              <w:rPr>
+                <w:noProof/>
+                <w:sz w:val="16"/>
+                <w:lang w:eastAsia="en-CA"/>
+              </w:rPr>
+              <w:t>Input a input type like char</w:t>
+            </w:r>
+          </w:p>
+        </w:tc>
+        <w:tc>
+          <w:tcPr>
+            <w:tcW w:w="1627" w:type="dxa"/>
+            <w:noWrap/>
+            <w:hideMark/>
+          </w:tcPr>
+          <w:p>
+            <w:pPr>
+              <w:rPr>
+                <w:noProof/>
+                <w:sz w:val="16"/>
+                <w:lang w:eastAsia="en-CA"/>
+              </w:rPr>
+            </w:pPr>
+            <w:r>
+              <w:rPr>
+                <w:noProof/>
+                <w:sz w:val="16"/>
+                <w:lang w:eastAsia="en-CA"/>
+              </w:rPr>
+              <w:t>RPS = aaa</w:t>
+            </w:r>
+          </w:p>
+        </w:tc>
+        <w:tc>
+          <w:tcPr>
+            <w:tcW w:w="2430" w:type="dxa"/>
+            <w:hideMark/>
+          </w:tcPr>
+          <w:p>
+            <w:pPr>
+              <w:rPr>
+                <w:noProof/>
+                <w:sz w:val="16"/>
+                <w:lang w:eastAsia="en-CA"/>
+              </w:rPr>
+            </w:pPr>
+            <w:r>
+              <w:rPr>
+                <w:noProof/>
+                <w:sz w:val="16"/>
+                <w:lang w:eastAsia="en-CA"/>
+              </w:rPr>
+              <w:t>Input RPS to userRPStoDuty and compare the result with expected duty</w:t>
+            </w:r>
+          </w:p>
+        </w:tc>
+        <w:tc>
+          <w:tcPr>
+            <w:tcW w:w="1704" w:type="dxa"/>
+            <w:noWrap/>
+            <w:hideMark/>
+          </w:tcPr>
+          <w:p>
+            <w:pPr>
+              <w:rPr>
+                <w:noProof/>
+                <w:sz w:val="16"/>
+                <w:lang w:eastAsia="en-CA"/>
+              </w:rPr>
+            </w:pPr>
+            <w:r>
+              <w:rPr>
+                <w:noProof/>
+                <w:sz w:val="16"/>
+                <w:lang w:eastAsia="en-CA"/>
+              </w:rPr>
+              <w:t>exception</w:t>
+            </w:r>
+          </w:p>
+        </w:tc>
+        <w:tc>
+          <w:tcPr>
+            <w:tcW w:w="1325" w:type="dxa"/>
+            <w:noWrap/>
+            <w:hideMark/>
+          </w:tcPr>
+          <w:p>
+            <w:pPr>
+              <w:rPr>
+                <w:noProof/>
+                <w:sz w:val="16"/>
+                <w:lang w:eastAsia="en-CA"/>
+              </w:rPr>
+            </w:pPr>
+            <w:r>
+              <w:rPr>
+                <w:noProof/>
+                <w:sz w:val="16"/>
+                <w:lang w:eastAsia="en-CA"/>
+              </w:rPr>
+              <w:t> </w:t>
+            </w:r>
+          </w:p>
+        </w:tc>
+        <w:tc>
+          <w:tcPr>
+            <w:tcW w:w="1370" w:type="dxa"/>
+            <w:noWrap/>
+            <w:hideMark/>
+          </w:tcPr>
+          <w:p>
+            <w:pPr>
+              <w:rPr>
+                <w:noProof/>
+                <w:sz w:val="16"/>
+                <w:lang w:eastAsia="en-CA"/>
+              </w:rPr>
+            </w:pPr>
+            <w:r>
+              <w:rPr>
+                <w:noProof/>
+                <w:sz w:val="16"/>
+                <w:lang w:eastAsia="en-CA"/>
+              </w:rPr>
+              <w:t> </w:t>
+            </w:r>
+          </w:p>
+        </w:tc>
+      </w:tr>
+      <w:tr>
+        <w:trPr>
+          <w:trHeight w:val="174"/>
+        </w:trPr>
+        <w:tc>
+          <w:tcPr>
+            <w:tcW w:w="779" w:type="dxa"/>
+            <w:noWrap/>
+            <w:hideMark/>
+          </w:tcPr>
+          <w:p>
+            <w:pPr>
+              <w:rPr>
+                <w:noProof/>
+                <w:sz w:val="16"/>
+                <w:lang w:eastAsia="en-CA"/>
+              </w:rPr>
+            </w:pPr>
+            <w:r>
+              <w:rPr>
+                <w:noProof/>
+                <w:sz w:val="16"/>
+                <w:lang w:eastAsia="en-CA"/>
+              </w:rPr>
+              <w:t> </w:t>
+            </w:r>
+          </w:p>
+        </w:tc>
+        <w:tc>
+          <w:tcPr>
+            <w:tcW w:w="2128" w:type="dxa"/>
+            <w:noWrap/>
+            <w:hideMark/>
+          </w:tcPr>
+          <w:p>
+            <w:pPr>
+              <w:rPr>
+                <w:noProof/>
+                <w:sz w:val="16"/>
+                <w:lang w:eastAsia="en-CA"/>
+              </w:rPr>
+            </w:pPr>
+            <w:r>
+              <w:rPr>
+                <w:noProof/>
+                <w:sz w:val="16"/>
+                <w:lang w:eastAsia="en-CA"/>
+              </w:rPr>
+              <w:t> </w:t>
+            </w:r>
+          </w:p>
+        </w:tc>
+        <w:tc>
+          <w:tcPr>
+            <w:tcW w:w="1825" w:type="dxa"/>
+            <w:hideMark/>
+          </w:tcPr>
+          <w:p>
+            <w:pPr>
+              <w:rPr>
+                <w:noProof/>
+                <w:sz w:val="16"/>
+                <w:lang w:eastAsia="en-CA"/>
+              </w:rPr>
+            </w:pPr>
+            <w:r>
+              <w:rPr>
+                <w:noProof/>
+                <w:sz w:val="16"/>
+                <w:lang w:eastAsia="en-CA"/>
+              </w:rPr>
+              <w:t> </w:t>
+            </w:r>
+          </w:p>
+        </w:tc>
+        <w:tc>
+          <w:tcPr>
+            <w:tcW w:w="1627" w:type="dxa"/>
+            <w:noWrap/>
+            <w:hideMark/>
+          </w:tcPr>
+          <w:p>
+            <w:pPr>
+              <w:rPr>
+                <w:noProof/>
+                <w:sz w:val="16"/>
+                <w:lang w:eastAsia="en-CA"/>
+              </w:rPr>
+            </w:pPr>
+            <w:r>
+              <w:rPr>
+                <w:noProof/>
+                <w:sz w:val="16"/>
+                <w:lang w:eastAsia="en-CA"/>
+              </w:rPr>
+              <w:t> </w:t>
+            </w:r>
+          </w:p>
+        </w:tc>
+        <w:tc>
+          <w:tcPr>
+            <w:tcW w:w="2430" w:type="dxa"/>
+            <w:noWrap/>
+            <w:hideMark/>
+          </w:tcPr>
+          <w:p>
+            <w:pPr>
+              <w:rPr>
+                <w:noProof/>
+                <w:sz w:val="16"/>
+                <w:lang w:eastAsia="en-CA"/>
+              </w:rPr>
+            </w:pPr>
+            <w:r>
+              <w:rPr>
+                <w:noProof/>
+                <w:sz w:val="16"/>
+                <w:lang w:eastAsia="en-CA"/>
+              </w:rPr>
+              <w:t> </w:t>
+            </w:r>
+          </w:p>
+        </w:tc>
+        <w:tc>
+          <w:tcPr>
+            <w:tcW w:w="1704" w:type="dxa"/>
+            <w:noWrap/>
+            <w:hideMark/>
+          </w:tcPr>
+          <w:p>
+            <w:pPr>
+              <w:rPr>
+                <w:noProof/>
+                <w:sz w:val="16"/>
+                <w:lang w:eastAsia="en-CA"/>
+              </w:rPr>
+            </w:pPr>
+            <w:r>
+              <w:rPr>
+                <w:noProof/>
+                <w:sz w:val="16"/>
+                <w:lang w:eastAsia="en-CA"/>
+              </w:rPr>
+              <w:t> </w:t>
+            </w:r>
+          </w:p>
+        </w:tc>
+        <w:tc>
+          <w:tcPr>
+            <w:tcW w:w="1325" w:type="dxa"/>
+            <w:noWrap/>
+            <w:hideMark/>
+          </w:tcPr>
+          <w:p>
+            <w:pPr>
+              <w:rPr>
+                <w:noProof/>
+                <w:sz w:val="16"/>
+                <w:lang w:eastAsia="en-CA"/>
+              </w:rPr>
+            </w:pPr>
+            <w:r>
+              <w:rPr>
+                <w:noProof/>
+                <w:sz w:val="16"/>
+                <w:lang w:eastAsia="en-CA"/>
+              </w:rPr>
+              <w:t> </w:t>
+            </w:r>
+          </w:p>
+        </w:tc>
+        <w:tc>
+          <w:tcPr>
+            <w:tcW w:w="1370" w:type="dxa"/>
+            <w:noWrap/>
+            <w:hideMark/>
+          </w:tcPr>
+          <w:p>
+            <w:pPr>
+              <w:rPr>
+                <w:noProof/>
+                <w:sz w:val="16"/>
+                <w:lang w:eastAsia="en-CA"/>
+              </w:rPr>
+            </w:pPr>
+            <w:r>
+              <w:rPr>
+                <w:noProof/>
+                <w:sz w:val="16"/>
+                <w:lang w:eastAsia="en-CA"/>
+              </w:rPr>
+              <w:t> </w:t>
+            </w:r>
+          </w:p>
+        </w:tc>
+      </w:tr>
+      <w:tr>
+        <w:trPr>
+          <w:trHeight w:val="870"/>
+        </w:trPr>
+        <w:tc>
+          <w:tcPr>
+            <w:tcW w:w="779" w:type="dxa"/>
+            <w:noWrap/>
+            <w:hideMark/>
+          </w:tcPr>
+          <w:p>
+            <w:pPr>
+              <w:rPr>
+                <w:noProof/>
+                <w:sz w:val="16"/>
+                <w:lang w:eastAsia="en-CA"/>
+              </w:rPr>
+            </w:pPr>
+            <w:r>
+              <w:rPr>
+                <w:noProof/>
+                <w:sz w:val="16"/>
+                <w:lang w:eastAsia="en-CA"/>
+              </w:rPr>
+              <w:t>7</w:t>
+            </w:r>
+          </w:p>
+        </w:tc>
+        <w:tc>
+          <w:tcPr>
+            <w:tcW w:w="2128" w:type="dxa"/>
+            <w:noWrap/>
+            <w:hideMark/>
+          </w:tcPr>
+          <w:p>
+            <w:pPr>
+              <w:rPr>
+                <w:noProof/>
+                <w:sz w:val="16"/>
+                <w:lang w:eastAsia="en-CA"/>
+              </w:rPr>
+            </w:pPr>
+            <w:r>
+              <w:rPr>
+                <w:noProof/>
+                <w:sz w:val="16"/>
+                <w:lang w:eastAsia="en-CA"/>
+              </w:rPr>
+              <w:t>test_applyDutyNeg()</w:t>
+            </w:r>
+          </w:p>
+        </w:tc>
+        <w:tc>
+          <w:tcPr>
+            <w:tcW w:w="1825" w:type="dxa"/>
+            <w:hideMark/>
+          </w:tcPr>
+          <w:p>
+            <w:pPr>
+              <w:rPr>
+                <w:noProof/>
+                <w:sz w:val="16"/>
+                <w:lang w:eastAsia="en-CA"/>
+              </w:rPr>
+            </w:pPr>
+            <w:r>
+              <w:rPr>
+                <w:noProof/>
+                <w:sz w:val="16"/>
+                <w:lang w:eastAsia="en-CA"/>
+              </w:rPr>
+              <w:t>In motorInput class, set the input value to a negative value.</w:t>
+            </w:r>
+          </w:p>
+        </w:tc>
+        <w:tc>
+          <w:tcPr>
+            <w:tcW w:w="1627" w:type="dxa"/>
+            <w:noWrap/>
+            <w:hideMark/>
+          </w:tcPr>
+          <w:p>
+            <w:pPr>
+              <w:rPr>
+                <w:noProof/>
+                <w:sz w:val="16"/>
+                <w:lang w:eastAsia="en-CA"/>
+              </w:rPr>
+            </w:pPr>
+            <w:r>
+              <w:rPr>
+                <w:noProof/>
+                <w:sz w:val="16"/>
+                <w:lang w:eastAsia="en-CA"/>
+              </w:rPr>
+              <w:t>setInput(-50)</w:t>
+            </w:r>
+          </w:p>
+        </w:tc>
+        <w:tc>
+          <w:tcPr>
+            <w:tcW w:w="2430" w:type="dxa"/>
+            <w:hideMark/>
+          </w:tcPr>
+          <w:p>
+            <w:pPr>
+              <w:rPr>
+                <w:noProof/>
+                <w:sz w:val="16"/>
+                <w:lang w:eastAsia="en-CA"/>
+              </w:rPr>
+            </w:pPr>
+            <w:r>
+              <w:rPr>
+                <w:noProof/>
+                <w:sz w:val="16"/>
+                <w:lang w:eastAsia="en-CA"/>
+              </w:rPr>
+              <w:t>Call function applyDuty() so it enters its loop of reading inputs and sending it to the stub. Then call setInput(input) in motorInput class.</w:t>
+            </w:r>
+          </w:p>
+        </w:tc>
+        <w:tc>
+          <w:tcPr>
+            <w:tcW w:w="1704" w:type="dxa"/>
+            <w:hideMark/>
+          </w:tcPr>
+          <w:p>
+            <w:pPr>
+              <w:rPr>
+                <w:noProof/>
+                <w:sz w:val="16"/>
+                <w:lang w:eastAsia="en-CA"/>
+              </w:rPr>
+            </w:pPr>
+            <w:r>
+              <w:rPr>
+                <w:noProof/>
+                <w:sz w:val="16"/>
+                <w:lang w:eastAsia="en-CA"/>
+              </w:rPr>
+              <w:t>stubPWM print True. (comparison of duty passed and expected duty from RPS input)</w:t>
+            </w:r>
+          </w:p>
+        </w:tc>
+        <w:tc>
+          <w:tcPr>
+            <w:tcW w:w="1325" w:type="dxa"/>
+            <w:noWrap/>
+            <w:hideMark/>
+          </w:tcPr>
+          <w:p>
+            <w:pPr>
+              <w:rPr>
+                <w:noProof/>
+                <w:sz w:val="16"/>
+                <w:lang w:eastAsia="en-CA"/>
+              </w:rPr>
+            </w:pPr>
+            <w:r>
+              <w:rPr>
+                <w:noProof/>
+                <w:sz w:val="16"/>
+                <w:lang w:eastAsia="en-CA"/>
+              </w:rPr>
+              <w:t> </w:t>
+            </w:r>
+          </w:p>
+        </w:tc>
+        <w:tc>
+          <w:tcPr>
+            <w:tcW w:w="1370" w:type="dxa"/>
+            <w:noWrap/>
+            <w:hideMark/>
+          </w:tcPr>
+          <w:p>
+            <w:pPr>
+              <w:rPr>
+                <w:noProof/>
+                <w:sz w:val="16"/>
+                <w:lang w:eastAsia="en-CA"/>
+              </w:rPr>
+            </w:pPr>
+            <w:r>
+              <w:rPr>
+                <w:noProof/>
+                <w:sz w:val="16"/>
+                <w:lang w:eastAsia="en-CA"/>
+              </w:rPr>
+              <w:t> </w:t>
+            </w:r>
+          </w:p>
+        </w:tc>
+      </w:tr>
+      <w:tr>
+        <w:trPr>
+          <w:trHeight w:val="870"/>
+        </w:trPr>
+        <w:tc>
+          <w:tcPr>
+            <w:tcW w:w="779" w:type="dxa"/>
+            <w:noWrap/>
+            <w:hideMark/>
+          </w:tcPr>
+          <w:p>
+            <w:pPr>
+              <w:rPr>
+                <w:noProof/>
+                <w:sz w:val="16"/>
+                <w:lang w:eastAsia="en-CA"/>
+              </w:rPr>
+            </w:pPr>
+            <w:r>
+              <w:rPr>
+                <w:noProof/>
+                <w:sz w:val="16"/>
+                <w:lang w:eastAsia="en-CA"/>
+              </w:rPr>
+              <w:t>8</w:t>
+            </w:r>
+          </w:p>
+        </w:tc>
+        <w:tc>
+          <w:tcPr>
+            <w:tcW w:w="2128" w:type="dxa"/>
+            <w:noWrap/>
+            <w:hideMark/>
+          </w:tcPr>
+          <w:p>
+            <w:pPr>
+              <w:rPr>
+                <w:noProof/>
+                <w:sz w:val="16"/>
+                <w:lang w:eastAsia="en-CA"/>
+              </w:rPr>
+            </w:pPr>
+            <w:r>
+              <w:rPr>
+                <w:noProof/>
+                <w:sz w:val="16"/>
+                <w:lang w:eastAsia="en-CA"/>
+              </w:rPr>
+              <w:t>test_applyDutyNegOne()</w:t>
+            </w:r>
+          </w:p>
+        </w:tc>
+        <w:tc>
+          <w:tcPr>
+            <w:tcW w:w="1825" w:type="dxa"/>
+            <w:hideMark/>
+          </w:tcPr>
+          <w:p>
+            <w:pPr>
+              <w:rPr>
+                <w:noProof/>
+                <w:sz w:val="16"/>
+                <w:lang w:eastAsia="en-CA"/>
+              </w:rPr>
+            </w:pPr>
+            <w:r>
+              <w:rPr>
+                <w:noProof/>
+                <w:sz w:val="16"/>
+                <w:lang w:eastAsia="en-CA"/>
+              </w:rPr>
+              <w:t>In motorInput class, set the input value to -1, break condition for applyDuty loop.</w:t>
+            </w:r>
+          </w:p>
+        </w:tc>
+        <w:tc>
+          <w:tcPr>
+            <w:tcW w:w="1627" w:type="dxa"/>
+            <w:noWrap/>
+            <w:hideMark/>
+          </w:tcPr>
+          <w:p>
+            <w:pPr>
+              <w:rPr>
+                <w:noProof/>
+                <w:sz w:val="16"/>
+                <w:lang w:eastAsia="en-CA"/>
+              </w:rPr>
+            </w:pPr>
+            <w:r>
+              <w:rPr>
+                <w:noProof/>
+                <w:sz w:val="16"/>
+                <w:lang w:eastAsia="en-CA"/>
+              </w:rPr>
+              <w:t>setInput(-1)</w:t>
+            </w:r>
+          </w:p>
+        </w:tc>
+        <w:tc>
+          <w:tcPr>
+            <w:tcW w:w="2430" w:type="dxa"/>
+            <w:hideMark/>
+          </w:tcPr>
+          <w:p>
+            <w:pPr>
+              <w:rPr>
+                <w:noProof/>
+                <w:sz w:val="16"/>
+                <w:lang w:eastAsia="en-CA"/>
+              </w:rPr>
+            </w:pPr>
+            <w:r>
+              <w:rPr>
+                <w:noProof/>
+                <w:sz w:val="16"/>
+                <w:lang w:eastAsia="en-CA"/>
+              </w:rPr>
+              <w:t>Call function applyDuty() so it enters its loop of reading inputs and sending it to the stub. Then call setInput(input) in motorInput class.</w:t>
+            </w:r>
+          </w:p>
+        </w:tc>
+        <w:tc>
+          <w:tcPr>
+            <w:tcW w:w="1704" w:type="dxa"/>
+            <w:noWrap/>
+            <w:hideMark/>
+          </w:tcPr>
+          <w:p>
+            <w:pPr>
+              <w:rPr>
+                <w:noProof/>
+                <w:sz w:val="16"/>
+                <w:lang w:eastAsia="en-CA"/>
+              </w:rPr>
+            </w:pPr>
+            <w:r>
+              <w:rPr>
+                <w:noProof/>
+                <w:sz w:val="16"/>
+                <w:lang w:eastAsia="en-CA"/>
+              </w:rPr>
+              <w:t>stubPWM print True</w:t>
+            </w:r>
+          </w:p>
+        </w:tc>
+        <w:tc>
+          <w:tcPr>
+            <w:tcW w:w="1325" w:type="dxa"/>
+            <w:noWrap/>
+            <w:hideMark/>
+          </w:tcPr>
+          <w:p>
+            <w:pPr>
+              <w:rPr>
+                <w:noProof/>
+                <w:sz w:val="16"/>
+                <w:lang w:eastAsia="en-CA"/>
+              </w:rPr>
+            </w:pPr>
+            <w:r>
+              <w:rPr>
+                <w:noProof/>
+                <w:sz w:val="16"/>
+                <w:lang w:eastAsia="en-CA"/>
+              </w:rPr>
+              <w:t> </w:t>
+            </w:r>
+          </w:p>
+        </w:tc>
+        <w:tc>
+          <w:tcPr>
+            <w:tcW w:w="1370" w:type="dxa"/>
+            <w:noWrap/>
+            <w:hideMark/>
+          </w:tcPr>
+          <w:p>
+            <w:pPr>
+              <w:rPr>
+                <w:noProof/>
+                <w:sz w:val="16"/>
+                <w:lang w:eastAsia="en-CA"/>
+              </w:rPr>
+            </w:pPr>
+            <w:r>
+              <w:rPr>
+                <w:noProof/>
+                <w:sz w:val="16"/>
+                <w:lang w:eastAsia="en-CA"/>
+              </w:rPr>
+              <w:t> </w:t>
+            </w:r>
+          </w:p>
+        </w:tc>
+      </w:tr>
+      <w:tr>
+        <w:trPr>
+          <w:trHeight w:val="870"/>
+        </w:trPr>
+        <w:tc>
+          <w:tcPr>
+            <w:tcW w:w="779" w:type="dxa"/>
+            <w:noWrap/>
+            <w:hideMark/>
+          </w:tcPr>
+          <w:p>
+            <w:pPr>
+              <w:rPr>
+                <w:noProof/>
+                <w:sz w:val="16"/>
+                <w:lang w:eastAsia="en-CA"/>
+              </w:rPr>
+            </w:pPr>
+            <w:r>
+              <w:rPr>
+                <w:noProof/>
+                <w:sz w:val="16"/>
+                <w:lang w:eastAsia="en-CA"/>
+              </w:rPr>
+              <w:t>9</w:t>
+            </w:r>
+          </w:p>
+        </w:tc>
+        <w:tc>
+          <w:tcPr>
+            <w:tcW w:w="2128" w:type="dxa"/>
+            <w:noWrap/>
+            <w:hideMark/>
+          </w:tcPr>
+          <w:p>
+            <w:pPr>
+              <w:rPr>
+                <w:noProof/>
+                <w:sz w:val="16"/>
+                <w:lang w:eastAsia="en-CA"/>
+              </w:rPr>
+            </w:pPr>
+            <w:r>
+              <w:rPr>
+                <w:noProof/>
+                <w:sz w:val="16"/>
+                <w:lang w:eastAsia="en-CA"/>
+              </w:rPr>
+              <w:t>test_applyDutyZero()</w:t>
+            </w:r>
+          </w:p>
+        </w:tc>
+        <w:tc>
+          <w:tcPr>
+            <w:tcW w:w="1825" w:type="dxa"/>
+            <w:hideMark/>
+          </w:tcPr>
+          <w:p>
+            <w:pPr>
+              <w:rPr>
+                <w:noProof/>
+                <w:sz w:val="16"/>
+                <w:lang w:eastAsia="en-CA"/>
+              </w:rPr>
+            </w:pPr>
+            <w:r>
+              <w:rPr>
+                <w:noProof/>
+                <w:sz w:val="16"/>
+                <w:lang w:eastAsia="en-CA"/>
+              </w:rPr>
+              <w:t>In motorInput class, set the input value to 0.</w:t>
+            </w:r>
+          </w:p>
+        </w:tc>
+        <w:tc>
+          <w:tcPr>
+            <w:tcW w:w="1627" w:type="dxa"/>
+            <w:noWrap/>
+            <w:hideMark/>
+          </w:tcPr>
+          <w:p>
+            <w:pPr>
+              <w:rPr>
+                <w:noProof/>
+                <w:sz w:val="16"/>
+                <w:lang w:eastAsia="en-CA"/>
+              </w:rPr>
+            </w:pPr>
+            <w:r>
+              <w:rPr>
+                <w:noProof/>
+                <w:sz w:val="16"/>
+                <w:lang w:eastAsia="en-CA"/>
+              </w:rPr>
+              <w:t>setInput(0)</w:t>
+            </w:r>
+          </w:p>
+        </w:tc>
+        <w:tc>
+          <w:tcPr>
+            <w:tcW w:w="2430" w:type="dxa"/>
+            <w:hideMark/>
+          </w:tcPr>
+          <w:p>
+            <w:pPr>
+              <w:rPr>
+                <w:noProof/>
+                <w:sz w:val="16"/>
+                <w:lang w:eastAsia="en-CA"/>
+              </w:rPr>
+            </w:pPr>
+            <w:r>
+              <w:rPr>
+                <w:noProof/>
+                <w:sz w:val="16"/>
+                <w:lang w:eastAsia="en-CA"/>
+              </w:rPr>
+              <w:t>Call function applyDuty() so it enters its loop of reading inputs and sending it to the stub. Then call setInput(input) in motorInput class.</w:t>
+            </w:r>
+          </w:p>
+        </w:tc>
+        <w:tc>
+          <w:tcPr>
+            <w:tcW w:w="1704" w:type="dxa"/>
+            <w:noWrap/>
+            <w:hideMark/>
+          </w:tcPr>
+          <w:p>
+            <w:pPr>
+              <w:rPr>
+                <w:noProof/>
+                <w:sz w:val="16"/>
+                <w:lang w:eastAsia="en-CA"/>
+              </w:rPr>
+            </w:pPr>
+            <w:r>
+              <w:rPr>
+                <w:noProof/>
+                <w:sz w:val="16"/>
+                <w:lang w:eastAsia="en-CA"/>
+              </w:rPr>
+              <w:t>stubPWM print True</w:t>
+            </w:r>
+          </w:p>
+        </w:tc>
+        <w:tc>
+          <w:tcPr>
+            <w:tcW w:w="1325" w:type="dxa"/>
+            <w:noWrap/>
+            <w:hideMark/>
+          </w:tcPr>
+          <w:p>
+            <w:pPr>
+              <w:rPr>
+                <w:noProof/>
+                <w:sz w:val="16"/>
+                <w:lang w:eastAsia="en-CA"/>
+              </w:rPr>
+            </w:pPr>
+            <w:r>
+              <w:rPr>
+                <w:noProof/>
+                <w:sz w:val="16"/>
+                <w:lang w:eastAsia="en-CA"/>
+              </w:rPr>
+              <w:t> </w:t>
+            </w:r>
+          </w:p>
+        </w:tc>
+        <w:tc>
+          <w:tcPr>
+            <w:tcW w:w="1370" w:type="dxa"/>
+            <w:noWrap/>
+            <w:hideMark/>
+          </w:tcPr>
+          <w:p>
+            <w:pPr>
+              <w:rPr>
+                <w:noProof/>
+                <w:sz w:val="16"/>
+                <w:lang w:eastAsia="en-CA"/>
+              </w:rPr>
+            </w:pPr>
+            <w:r>
+              <w:rPr>
+                <w:noProof/>
+                <w:sz w:val="16"/>
+                <w:lang w:eastAsia="en-CA"/>
+              </w:rPr>
+              <w:t> </w:t>
+            </w:r>
+          </w:p>
+        </w:tc>
+      </w:tr>
+      <w:tr>
+        <w:trPr>
+          <w:trHeight w:val="870"/>
+        </w:trPr>
+        <w:tc>
+          <w:tcPr>
+            <w:tcW w:w="779" w:type="dxa"/>
+            <w:noWrap/>
+            <w:hideMark/>
+          </w:tcPr>
+          <w:p>
+            <w:pPr>
+              <w:rPr>
+                <w:noProof/>
+                <w:sz w:val="16"/>
+                <w:lang w:eastAsia="en-CA"/>
+              </w:rPr>
+            </w:pPr>
+            <w:r>
+              <w:rPr>
+                <w:noProof/>
+                <w:sz w:val="16"/>
+                <w:lang w:eastAsia="en-CA"/>
+              </w:rPr>
+              <w:t>10</w:t>
+            </w:r>
+          </w:p>
+        </w:tc>
+        <w:tc>
+          <w:tcPr>
+            <w:tcW w:w="2128" w:type="dxa"/>
+            <w:noWrap/>
+            <w:hideMark/>
+          </w:tcPr>
+          <w:p>
+            <w:pPr>
+              <w:rPr>
+                <w:noProof/>
+                <w:sz w:val="16"/>
+                <w:lang w:eastAsia="en-CA"/>
+              </w:rPr>
+            </w:pPr>
+            <w:r>
+              <w:rPr>
+                <w:noProof/>
+                <w:sz w:val="16"/>
+                <w:lang w:eastAsia="en-CA"/>
+              </w:rPr>
+              <w:t>test_applyDutyNorm()</w:t>
+            </w:r>
+          </w:p>
+        </w:tc>
+        <w:tc>
+          <w:tcPr>
+            <w:tcW w:w="1825" w:type="dxa"/>
+            <w:hideMark/>
+          </w:tcPr>
+          <w:p>
+            <w:pPr>
+              <w:rPr>
+                <w:noProof/>
+                <w:sz w:val="16"/>
+                <w:lang w:eastAsia="en-CA"/>
+              </w:rPr>
+            </w:pPr>
+            <w:r>
+              <w:rPr>
+                <w:noProof/>
+                <w:sz w:val="16"/>
+                <w:lang w:eastAsia="en-CA"/>
+              </w:rPr>
+              <w:t>In motorInput class, set the input value to a normal value.</w:t>
+            </w:r>
+          </w:p>
+        </w:tc>
+        <w:tc>
+          <w:tcPr>
+            <w:tcW w:w="1627" w:type="dxa"/>
+            <w:noWrap/>
+            <w:hideMark/>
+          </w:tcPr>
+          <w:p>
+            <w:pPr>
+              <w:rPr>
+                <w:noProof/>
+                <w:sz w:val="16"/>
+                <w:lang w:eastAsia="en-CA"/>
+              </w:rPr>
+            </w:pPr>
+            <w:r>
+              <w:rPr>
+                <w:noProof/>
+                <w:sz w:val="16"/>
+                <w:lang w:eastAsia="en-CA"/>
+              </w:rPr>
+              <w:t>setInput(75)</w:t>
+            </w:r>
+          </w:p>
+        </w:tc>
+        <w:tc>
+          <w:tcPr>
+            <w:tcW w:w="2430" w:type="dxa"/>
+            <w:hideMark/>
+          </w:tcPr>
+          <w:p>
+            <w:pPr>
+              <w:rPr>
+                <w:noProof/>
+                <w:sz w:val="16"/>
+                <w:lang w:eastAsia="en-CA"/>
+              </w:rPr>
+            </w:pPr>
+            <w:r>
+              <w:rPr>
+                <w:noProof/>
+                <w:sz w:val="16"/>
+                <w:lang w:eastAsia="en-CA"/>
+              </w:rPr>
+              <w:t xml:space="preserve">Call function applyDuty() so it enters its loop of reading inputs and sending it to the stub. Then call setInput(input) in motorInput </w:t>
+            </w:r>
+            <w:r>
+              <w:rPr>
+                <w:noProof/>
+                <w:sz w:val="16"/>
+                <w:lang w:eastAsia="en-CA"/>
+              </w:rPr>
+              <w:lastRenderedPageBreak/>
+              <w:t>class.</w:t>
+            </w:r>
+          </w:p>
+        </w:tc>
+        <w:tc>
+          <w:tcPr>
+            <w:tcW w:w="1704" w:type="dxa"/>
+            <w:noWrap/>
+            <w:hideMark/>
+          </w:tcPr>
+          <w:p>
+            <w:pPr>
+              <w:rPr>
+                <w:noProof/>
+                <w:sz w:val="16"/>
+                <w:lang w:eastAsia="en-CA"/>
+              </w:rPr>
+            </w:pPr>
+            <w:r>
+              <w:rPr>
+                <w:noProof/>
+                <w:sz w:val="16"/>
+                <w:lang w:eastAsia="en-CA"/>
+              </w:rPr>
+              <w:lastRenderedPageBreak/>
+              <w:t>stubPWM print True</w:t>
+            </w:r>
+          </w:p>
+        </w:tc>
+        <w:tc>
+          <w:tcPr>
+            <w:tcW w:w="1325" w:type="dxa"/>
+            <w:noWrap/>
+            <w:hideMark/>
+          </w:tcPr>
+          <w:p>
+            <w:pPr>
+              <w:rPr>
+                <w:noProof/>
+                <w:sz w:val="16"/>
+                <w:lang w:eastAsia="en-CA"/>
+              </w:rPr>
+            </w:pPr>
+            <w:r>
+              <w:rPr>
+                <w:noProof/>
+                <w:sz w:val="16"/>
+                <w:lang w:eastAsia="en-CA"/>
+              </w:rPr>
+              <w:t> </w:t>
+            </w:r>
+          </w:p>
+        </w:tc>
+        <w:tc>
+          <w:tcPr>
+            <w:tcW w:w="1370" w:type="dxa"/>
+            <w:noWrap/>
+            <w:hideMark/>
+          </w:tcPr>
+          <w:p>
+            <w:pPr>
+              <w:rPr>
+                <w:noProof/>
+                <w:sz w:val="16"/>
+                <w:lang w:eastAsia="en-CA"/>
+              </w:rPr>
+            </w:pPr>
+            <w:r>
+              <w:rPr>
+                <w:noProof/>
+                <w:sz w:val="16"/>
+                <w:lang w:eastAsia="en-CA"/>
+              </w:rPr>
+              <w:t> </w:t>
+            </w:r>
+          </w:p>
+        </w:tc>
+      </w:tr>
+      <w:tr>
+        <w:trPr>
+          <w:trHeight w:val="870"/>
+        </w:trPr>
+        <w:tc>
+          <w:tcPr>
+            <w:tcW w:w="779" w:type="dxa"/>
+            <w:noWrap/>
+            <w:hideMark/>
+          </w:tcPr>
+          <w:p>
+            <w:pPr>
+              <w:rPr>
+                <w:noProof/>
+                <w:sz w:val="16"/>
+                <w:lang w:eastAsia="en-CA"/>
+              </w:rPr>
+            </w:pPr>
+            <w:r>
+              <w:rPr>
+                <w:noProof/>
+                <w:sz w:val="16"/>
+                <w:lang w:eastAsia="en-CA"/>
+              </w:rPr>
+              <w:lastRenderedPageBreak/>
+              <w:t>11</w:t>
+            </w:r>
+          </w:p>
+        </w:tc>
+        <w:tc>
+          <w:tcPr>
+            <w:tcW w:w="2128" w:type="dxa"/>
+            <w:noWrap/>
+            <w:hideMark/>
+          </w:tcPr>
+          <w:p>
+            <w:pPr>
+              <w:rPr>
+                <w:noProof/>
+                <w:sz w:val="16"/>
+                <w:lang w:eastAsia="en-CA"/>
+              </w:rPr>
+            </w:pPr>
+            <w:r>
+              <w:rPr>
+                <w:noProof/>
+                <w:sz w:val="16"/>
+                <w:lang w:eastAsia="en-CA"/>
+              </w:rPr>
+              <w:t>test_applyDutyMax()</w:t>
+            </w:r>
+          </w:p>
+        </w:tc>
+        <w:tc>
+          <w:tcPr>
+            <w:tcW w:w="1825" w:type="dxa"/>
+            <w:hideMark/>
+          </w:tcPr>
+          <w:p>
+            <w:pPr>
+              <w:rPr>
+                <w:noProof/>
+                <w:sz w:val="16"/>
+                <w:lang w:eastAsia="en-CA"/>
+              </w:rPr>
+            </w:pPr>
+            <w:r>
+              <w:rPr>
+                <w:noProof/>
+                <w:sz w:val="16"/>
+                <w:lang w:eastAsia="en-CA"/>
+              </w:rPr>
+              <w:t>In motorInput class, set the input value to max value.</w:t>
+            </w:r>
+          </w:p>
+        </w:tc>
+        <w:tc>
+          <w:tcPr>
+            <w:tcW w:w="1627" w:type="dxa"/>
+            <w:noWrap/>
+            <w:hideMark/>
+          </w:tcPr>
+          <w:p>
+            <w:pPr>
+              <w:rPr>
+                <w:noProof/>
+                <w:sz w:val="16"/>
+                <w:lang w:eastAsia="en-CA"/>
+              </w:rPr>
+            </w:pPr>
+            <w:r>
+              <w:rPr>
+                <w:noProof/>
+                <w:sz w:val="16"/>
+                <w:lang w:eastAsia="en-CA"/>
+              </w:rPr>
+              <w:t>setInput(141)</w:t>
+            </w:r>
+          </w:p>
+        </w:tc>
+        <w:tc>
+          <w:tcPr>
+            <w:tcW w:w="2430" w:type="dxa"/>
+            <w:hideMark/>
+          </w:tcPr>
+          <w:p>
+            <w:pPr>
+              <w:rPr>
+                <w:noProof/>
+                <w:sz w:val="16"/>
+                <w:lang w:eastAsia="en-CA"/>
+              </w:rPr>
+            </w:pPr>
+            <w:r>
+              <w:rPr>
+                <w:noProof/>
+                <w:sz w:val="16"/>
+                <w:lang w:eastAsia="en-CA"/>
+              </w:rPr>
+              <w:t>Call function applyDuty() so it enters its loop of reading inputs and sending it to the stub. Then call setInput(input) in motorInput class.</w:t>
+            </w:r>
+          </w:p>
+        </w:tc>
+        <w:tc>
+          <w:tcPr>
+            <w:tcW w:w="1704" w:type="dxa"/>
+            <w:noWrap/>
+            <w:hideMark/>
+          </w:tcPr>
+          <w:p>
+            <w:pPr>
+              <w:rPr>
+                <w:noProof/>
+                <w:sz w:val="16"/>
+                <w:lang w:eastAsia="en-CA"/>
+              </w:rPr>
+            </w:pPr>
+            <w:r>
+              <w:rPr>
+                <w:noProof/>
+                <w:sz w:val="16"/>
+                <w:lang w:eastAsia="en-CA"/>
+              </w:rPr>
+              <w:t>stubPWM print True</w:t>
+            </w:r>
+          </w:p>
+        </w:tc>
+        <w:tc>
+          <w:tcPr>
+            <w:tcW w:w="1325" w:type="dxa"/>
+            <w:noWrap/>
+            <w:hideMark/>
+          </w:tcPr>
+          <w:p>
+            <w:pPr>
+              <w:rPr>
+                <w:noProof/>
+                <w:sz w:val="16"/>
+                <w:lang w:eastAsia="en-CA"/>
+              </w:rPr>
+            </w:pPr>
+            <w:r>
+              <w:rPr>
+                <w:noProof/>
+                <w:sz w:val="16"/>
+                <w:lang w:eastAsia="en-CA"/>
+              </w:rPr>
+              <w:t> </w:t>
+            </w:r>
+          </w:p>
+        </w:tc>
+        <w:tc>
+          <w:tcPr>
+            <w:tcW w:w="1370" w:type="dxa"/>
+            <w:noWrap/>
+            <w:hideMark/>
+          </w:tcPr>
+          <w:p>
+            <w:pPr>
+              <w:rPr>
+                <w:noProof/>
+                <w:sz w:val="16"/>
+                <w:lang w:eastAsia="en-CA"/>
+              </w:rPr>
+            </w:pPr>
+            <w:r>
+              <w:rPr>
+                <w:noProof/>
+                <w:sz w:val="16"/>
+                <w:lang w:eastAsia="en-CA"/>
+              </w:rPr>
+              <w:t> </w:t>
+            </w:r>
+          </w:p>
+        </w:tc>
+      </w:tr>
+      <w:tr>
+        <w:trPr>
+          <w:trHeight w:val="870"/>
+        </w:trPr>
+        <w:tc>
+          <w:tcPr>
+            <w:tcW w:w="779" w:type="dxa"/>
+            <w:noWrap/>
+            <w:hideMark/>
+          </w:tcPr>
+          <w:p>
+            <w:pPr>
+              <w:rPr>
+                <w:noProof/>
+                <w:sz w:val="16"/>
+                <w:lang w:eastAsia="en-CA"/>
+              </w:rPr>
+            </w:pPr>
+            <w:r>
+              <w:rPr>
+                <w:noProof/>
+                <w:sz w:val="16"/>
+                <w:lang w:eastAsia="en-CA"/>
+              </w:rPr>
+              <w:t>12</w:t>
+            </w:r>
+          </w:p>
+        </w:tc>
+        <w:tc>
+          <w:tcPr>
+            <w:tcW w:w="2128" w:type="dxa"/>
+            <w:noWrap/>
+            <w:hideMark/>
+          </w:tcPr>
+          <w:p>
+            <w:pPr>
+              <w:rPr>
+                <w:noProof/>
+                <w:sz w:val="16"/>
+                <w:lang w:eastAsia="en-CA"/>
+              </w:rPr>
+            </w:pPr>
+            <w:r>
+              <w:rPr>
+                <w:noProof/>
+                <w:sz w:val="16"/>
+                <w:lang w:eastAsia="en-CA"/>
+              </w:rPr>
+              <w:t>test_applyDutyLarge()</w:t>
+            </w:r>
+          </w:p>
+        </w:tc>
+        <w:tc>
+          <w:tcPr>
+            <w:tcW w:w="1825" w:type="dxa"/>
+            <w:hideMark/>
+          </w:tcPr>
+          <w:p>
+            <w:pPr>
+              <w:rPr>
+                <w:noProof/>
+                <w:sz w:val="16"/>
+                <w:lang w:eastAsia="en-CA"/>
+              </w:rPr>
+            </w:pPr>
+            <w:r>
+              <w:rPr>
+                <w:noProof/>
+                <w:sz w:val="16"/>
+                <w:lang w:eastAsia="en-CA"/>
+              </w:rPr>
+              <w:t>In motorInput class, set the input value to a value larger than max.</w:t>
+            </w:r>
+          </w:p>
+        </w:tc>
+        <w:tc>
+          <w:tcPr>
+            <w:tcW w:w="1627" w:type="dxa"/>
+            <w:noWrap/>
+            <w:hideMark/>
+          </w:tcPr>
+          <w:p>
+            <w:pPr>
+              <w:rPr>
+                <w:noProof/>
+                <w:sz w:val="16"/>
+                <w:lang w:eastAsia="en-CA"/>
+              </w:rPr>
+            </w:pPr>
+            <w:r>
+              <w:rPr>
+                <w:noProof/>
+                <w:sz w:val="16"/>
+                <w:lang w:eastAsia="en-CA"/>
+              </w:rPr>
+              <w:t>setInput(200)</w:t>
+            </w:r>
+          </w:p>
+        </w:tc>
+        <w:tc>
+          <w:tcPr>
+            <w:tcW w:w="2430" w:type="dxa"/>
+            <w:hideMark/>
+          </w:tcPr>
+          <w:p>
+            <w:pPr>
+              <w:rPr>
+                <w:noProof/>
+                <w:sz w:val="16"/>
+                <w:lang w:eastAsia="en-CA"/>
+              </w:rPr>
+            </w:pPr>
+            <w:r>
+              <w:rPr>
+                <w:noProof/>
+                <w:sz w:val="16"/>
+                <w:lang w:eastAsia="en-CA"/>
+              </w:rPr>
+              <w:t>Call function applyDuty() so it enters its loop of reading inputs and sending it to the stub. Then call setInput(input) in motorInput class.</w:t>
+            </w:r>
+          </w:p>
+        </w:tc>
+        <w:tc>
+          <w:tcPr>
+            <w:tcW w:w="1704" w:type="dxa"/>
+            <w:noWrap/>
+            <w:hideMark/>
+          </w:tcPr>
+          <w:p>
+            <w:pPr>
+              <w:rPr>
+                <w:noProof/>
+                <w:sz w:val="16"/>
+                <w:lang w:eastAsia="en-CA"/>
+              </w:rPr>
+            </w:pPr>
+            <w:r>
+              <w:rPr>
+                <w:noProof/>
+                <w:sz w:val="16"/>
+                <w:lang w:eastAsia="en-CA"/>
+              </w:rPr>
+              <w:t>stubPWM print True</w:t>
+            </w:r>
+          </w:p>
+        </w:tc>
+        <w:tc>
+          <w:tcPr>
+            <w:tcW w:w="1325" w:type="dxa"/>
+            <w:noWrap/>
+            <w:hideMark/>
+          </w:tcPr>
+          <w:p>
+            <w:pPr>
+              <w:rPr>
+                <w:noProof/>
+                <w:sz w:val="16"/>
+                <w:lang w:eastAsia="en-CA"/>
+              </w:rPr>
+            </w:pPr>
+            <w:r>
+              <w:rPr>
+                <w:noProof/>
+                <w:sz w:val="16"/>
+                <w:lang w:eastAsia="en-CA"/>
+              </w:rPr>
+              <w:t> </w:t>
+            </w:r>
+          </w:p>
+        </w:tc>
+        <w:tc>
+          <w:tcPr>
+            <w:tcW w:w="1370" w:type="dxa"/>
+            <w:noWrap/>
+            <w:hideMark/>
+          </w:tcPr>
+          <w:p>
+            <w:pPr>
+              <w:rPr>
+                <w:noProof/>
+                <w:sz w:val="16"/>
+                <w:lang w:eastAsia="en-CA"/>
+              </w:rPr>
+            </w:pPr>
+            <w:r>
+              <w:rPr>
+                <w:noProof/>
+                <w:sz w:val="16"/>
+                <w:lang w:eastAsia="en-CA"/>
+              </w:rPr>
+              <w:t> </w:t>
+            </w:r>
+          </w:p>
+        </w:tc>
+      </w:tr>
+      <w:tr>
+        <w:trPr>
+          <w:trHeight w:val="174"/>
+        </w:trPr>
+        <w:tc>
+          <w:tcPr>
+            <w:tcW w:w="779" w:type="dxa"/>
+            <w:noWrap/>
+            <w:hideMark/>
+          </w:tcPr>
+          <w:p>
+            <w:pPr>
+              <w:rPr>
+                <w:noProof/>
+                <w:sz w:val="16"/>
+                <w:lang w:eastAsia="en-CA"/>
+              </w:rPr>
+            </w:pPr>
+            <w:r>
+              <w:rPr>
+                <w:noProof/>
+                <w:sz w:val="16"/>
+                <w:lang w:eastAsia="en-CA"/>
+              </w:rPr>
+              <w:t> </w:t>
+            </w:r>
+          </w:p>
+        </w:tc>
+        <w:tc>
+          <w:tcPr>
+            <w:tcW w:w="2128" w:type="dxa"/>
+            <w:noWrap/>
+            <w:hideMark/>
+          </w:tcPr>
+          <w:p>
+            <w:pPr>
+              <w:rPr>
+                <w:noProof/>
+                <w:sz w:val="16"/>
+                <w:lang w:eastAsia="en-CA"/>
+              </w:rPr>
+            </w:pPr>
+            <w:r>
+              <w:rPr>
+                <w:noProof/>
+                <w:sz w:val="16"/>
+                <w:lang w:eastAsia="en-CA"/>
+              </w:rPr>
+              <w:t> </w:t>
+            </w:r>
+          </w:p>
+        </w:tc>
+        <w:tc>
+          <w:tcPr>
+            <w:tcW w:w="1825" w:type="dxa"/>
+            <w:noWrap/>
+            <w:hideMark/>
+          </w:tcPr>
+          <w:p>
+            <w:pPr>
+              <w:rPr>
+                <w:noProof/>
+                <w:sz w:val="16"/>
+                <w:lang w:eastAsia="en-CA"/>
+              </w:rPr>
+            </w:pPr>
+            <w:r>
+              <w:rPr>
+                <w:noProof/>
+                <w:sz w:val="16"/>
+                <w:lang w:eastAsia="en-CA"/>
+              </w:rPr>
+              <w:t> </w:t>
+            </w:r>
+          </w:p>
+        </w:tc>
+        <w:tc>
+          <w:tcPr>
+            <w:tcW w:w="1627" w:type="dxa"/>
+            <w:noWrap/>
+            <w:hideMark/>
+          </w:tcPr>
+          <w:p>
+            <w:pPr>
+              <w:rPr>
+                <w:noProof/>
+                <w:sz w:val="16"/>
+                <w:lang w:eastAsia="en-CA"/>
+              </w:rPr>
+            </w:pPr>
+            <w:r>
+              <w:rPr>
+                <w:noProof/>
+                <w:sz w:val="16"/>
+                <w:lang w:eastAsia="en-CA"/>
+              </w:rPr>
+              <w:t> </w:t>
+            </w:r>
+          </w:p>
+        </w:tc>
+        <w:tc>
+          <w:tcPr>
+            <w:tcW w:w="2430" w:type="dxa"/>
+            <w:noWrap/>
+            <w:hideMark/>
+          </w:tcPr>
+          <w:p>
+            <w:pPr>
+              <w:rPr>
+                <w:noProof/>
+                <w:sz w:val="16"/>
+                <w:lang w:eastAsia="en-CA"/>
+              </w:rPr>
+            </w:pPr>
+            <w:r>
+              <w:rPr>
+                <w:noProof/>
+                <w:sz w:val="16"/>
+                <w:lang w:eastAsia="en-CA"/>
+              </w:rPr>
+              <w:t> </w:t>
+            </w:r>
+          </w:p>
+        </w:tc>
+        <w:tc>
+          <w:tcPr>
+            <w:tcW w:w="1704" w:type="dxa"/>
+            <w:noWrap/>
+            <w:hideMark/>
+          </w:tcPr>
+          <w:p>
+            <w:pPr>
+              <w:rPr>
+                <w:noProof/>
+                <w:sz w:val="16"/>
+                <w:lang w:eastAsia="en-CA"/>
+              </w:rPr>
+            </w:pPr>
+            <w:r>
+              <w:rPr>
+                <w:noProof/>
+                <w:sz w:val="16"/>
+                <w:lang w:eastAsia="en-CA"/>
+              </w:rPr>
+              <w:t> </w:t>
+            </w:r>
+          </w:p>
+        </w:tc>
+        <w:tc>
+          <w:tcPr>
+            <w:tcW w:w="1325" w:type="dxa"/>
+            <w:noWrap/>
+            <w:hideMark/>
+          </w:tcPr>
+          <w:p>
+            <w:pPr>
+              <w:rPr>
+                <w:noProof/>
+                <w:sz w:val="16"/>
+                <w:lang w:eastAsia="en-CA"/>
+              </w:rPr>
+            </w:pPr>
+            <w:r>
+              <w:rPr>
+                <w:noProof/>
+                <w:sz w:val="16"/>
+                <w:lang w:eastAsia="en-CA"/>
+              </w:rPr>
+              <w:t> </w:t>
+            </w:r>
+          </w:p>
+        </w:tc>
+        <w:tc>
+          <w:tcPr>
+            <w:tcW w:w="1370" w:type="dxa"/>
+            <w:noWrap/>
+            <w:hideMark/>
+          </w:tcPr>
+          <w:p>
+            <w:pPr>
+              <w:rPr>
+                <w:noProof/>
+                <w:sz w:val="16"/>
+                <w:lang w:eastAsia="en-CA"/>
+              </w:rPr>
+            </w:pPr>
+            <w:r>
+              <w:rPr>
+                <w:noProof/>
+                <w:sz w:val="16"/>
+                <w:lang w:eastAsia="en-CA"/>
+              </w:rPr>
+              <w:t> </w:t>
+            </w:r>
+          </w:p>
+        </w:tc>
+      </w:tr>
+    </w:tbl>
     <w:p>
       <w:pPr>
         <w:rPr>
@@ -16171,9 +19754,12 @@
       </w:pPr>
     </w:p>
     <w:p>
-      <w:r>
-        <w:t>Test cases reasoning</w:t>
-      </w:r>
+      <w:pPr>
+        <w:rPr>
+          <w:noProof/>
+          <w:lang w:val="en-CA" w:eastAsia="en-CA"/>
+        </w:rPr>
+      </w:pPr>
     </w:p>
     <w:p/>
     <w:p>
@@ -16199,9 +19785,104 @@
         <w:t>Acceptance Testing</w:t>
       </w:r>
     </w:p>
-    <w:p/>
+    <w:p>
+      <w:r>
+        <w:t>•</w:t>
+      </w:r>
+      <w:r>
+        <w:tab/>
+        <w:t>To construct appropriate housing for the motor driving the shaft supporting and turning the LED ring.</w:t>
+      </w:r>
+    </w:p>
+    <w:p>
+      <w:r>
+        <w:t>•</w:t>
+      </w:r>
+      <w:r>
+        <w:tab/>
+        <w:t>Control the motor speed to be able to simulate the optical illusion, reach an appropriate number of frames per second so the image looks complete. A raspberry pi PWM output could be used to drive the motor or use an external PWM controller.</w:t>
+      </w:r>
+    </w:p>
+    <w:p>
+      <w:r>
+        <w:t>•</w:t>
+      </w:r>
+      <w:r>
+        <w:tab/>
+        <w:t>A separate Raspberry pi can display the interface to select an image to send to the globe. If an Ethernet cable is required to send the image, the procedure would be to connect, send it, and then disconnect it.</w:t>
+      </w:r>
+    </w:p>
+    <w:p>
+      <w:r>
+        <w:t>•</w:t>
+      </w:r>
+      <w:r>
+        <w:tab/>
+        <w:t>The second Raspberry pi could also be used to send the take a user’s desired speed and send it to the raspberry pi controlling the motor, then poll for new user input speed.</w:t>
+      </w:r>
+    </w:p>
+    <w:p>
+      <w:r>
+        <w:lastRenderedPageBreak/>
+        <w:t>•</w:t>
+      </w:r>
+      <w:r>
+        <w:tab/>
+        <w:t xml:space="preserve">Set the correct timing of the LEDs to change </w:t>
+      </w:r>
+      <w:proofErr w:type="spellStart"/>
+      <w:r>
+        <w:t>colour</w:t>
+      </w:r>
+      <w:proofErr w:type="spellEnd"/>
+      <w:r>
+        <w:t xml:space="preserve"> or blink when spinning to present the correct image on the globe. An Arduino can be used to control the LEDs.</w:t>
+      </w:r>
+    </w:p>
+    <w:p>
+      <w:r>
+        <w:t>•</w:t>
+      </w:r>
+      <w:r>
+        <w:tab/>
+        <w:t>Using a Hall sensor to detect when one revolution is complete, this helps with synchronization for the pattern to be sent to the LEDs. This may be controlled by the same Arduino.</w:t>
+      </w:r>
+    </w:p>
+    <w:p>
+      <w:r>
+        <w:t>•</w:t>
+      </w:r>
+      <w:r>
+        <w:tab/>
+        <w:t>To convert images to be able to be displayed on the globe, the image has to be converted into a pixelated version then determine the (</w:t>
+      </w:r>
+      <w:proofErr w:type="spellStart"/>
+      <w:r>
+        <w:t>r</w:t>
+      </w:r>
+      <w:proofErr w:type="gramStart"/>
+      <w:r>
+        <w:t>,g,b</w:t>
+      </w:r>
+      <w:proofErr w:type="spellEnd"/>
+      <w:proofErr w:type="gramEnd"/>
+      <w:r>
+        <w:t>) array for each pixel. The image processing can be automated with Python then the arrays can be directly copied to Arduino Sketch.</w:t>
+      </w:r>
+    </w:p>
+    <w:p>
+      <w:r>
+        <w:t>•</w:t>
+      </w:r>
+      <w:r>
+        <w:tab/>
+        <w:t>The mobile application should provide a user-friendly interface to control the globe, allowing seamless connection to the system. If time permits it, the application should also be able to send a photo to display on the globe.</w:t>
+      </w:r>
+      <w:bookmarkStart w:id="0" w:name="_GoBack"/>
+      <w:bookmarkEnd w:id="0"/>
+    </w:p>
     <w:sectPr>
-      <w:pgSz w:w="12240" w:h="15840"/>
+      <w:pgSz w:w="15840" w:h="12240" w:orient="landscape"/>
       <w:pgMar w:top="1440" w:right="1440" w:bottom="1440" w:left="1440" w:header="720" w:footer="720" w:gutter="0"/>
       <w:cols w:space="720"/>
       <w:docGrid w:linePitch="360"/>
@@ -16373,7 +20054,6 @@
   <w:style w:type="character" w:default="1" w:styleId="DefaultParagraphFont">
     <w:name w:val="Default Paragraph Font"/>
     <w:uiPriority w:val="1"/>
-    <w:semiHidden/>
     <w:unhideWhenUsed/>
   </w:style>
   <w:style w:type="table" w:default="1" w:styleId="TableNormal">
@@ -16634,7 +20314,6 @@
   <w:style w:type="character" w:default="1" w:styleId="DefaultParagraphFont">
     <w:name w:val="Default Paragraph Font"/>
     <w:uiPriority w:val="1"/>
-    <w:semiHidden/>
     <w:unhideWhenUsed/>
   </w:style>
   <w:style w:type="table" w:default="1" w:styleId="TableNormal">
@@ -17022,7 +20701,7 @@
 </file>
 
 <file path=customXml/itemProps1.xml><?xml version="1.0" encoding="utf-8"?>
-<ds:datastoreItem xmlns:ds="http://schemas.openxmlformats.org/officeDocument/2006/customXml" ds:itemID="{0EFF501B-5E5C-451E-BA61-916B5833D15B}">
+<ds:datastoreItem xmlns:ds="http://schemas.openxmlformats.org/officeDocument/2006/customXml" ds:itemID="{D916DECC-F4D9-45A3-9B4D-1848CEC92BE0}">
   <ds:schemaRefs>
     <ds:schemaRef ds:uri="http://schemas.openxmlformats.org/officeDocument/2006/bibliography"/>
   </ds:schemaRefs>

--- a/TestingDesignPhase.docx
+++ b/TestingDesignPhase.docx
@@ -26,12 +26,7 @@
     </w:p>
     <w:p>
       <w:r>
-        <w:t>Specification: Receive image file from the user, if val</w:t>
-      </w:r>
-      <w:bookmarkStart w:id="0" w:name="_GoBack"/>
-      <w:bookmarkEnd w:id="0"/>
-      <w:r>
-        <w:t>id the image is reduced or enlarged to a certain pixel width and height. Then it is converted to a black and white image so an array is can be populated with values of only 1 and 0.</w:t>
+        <w:t>Specification: Receive image file from the user, if valid the image is reduced or enlarged to a certain pixel width and height. Then it is converted to a black and white image so an array is can be populated with values of only 1 and 0.</w:t>
       </w:r>
     </w:p>
     <w:p>
@@ -7134,7 +7129,6 @@
             <w:r>
               <w:rPr>
                 <w:rFonts w:ascii="Calibri" w:eastAsia="Calibri" w:hAnsi="Calibri" w:cs="Calibri"/>
-                <w:spacing w:val="-2"/>
                 <w:position w:val="1"/>
                 <w:sz w:val="13"/>
                 <w:szCs w:val="13"/>
@@ -13067,24 +13061,7 @@
                 <w:sz w:val="13"/>
                 <w:szCs w:val="13"/>
               </w:rPr>
-              <w:t>[0][0],</w:t>
-            </w:r>
-            <w:r>
-              <w:rPr>
-                <w:rFonts w:ascii="Calibri" w:eastAsia="Calibri" w:hAnsi="Calibri" w:cs="Calibri"/>
-                <w:spacing w:val="-3"/>
-                <w:sz w:val="13"/>
-                <w:szCs w:val="13"/>
-              </w:rPr>
-              <w:t xml:space="preserve"> </w:t>
-            </w:r>
-            <w:r>
-              <w:rPr>
-                <w:rFonts w:ascii="Calibri" w:eastAsia="Calibri" w:hAnsi="Calibri" w:cs="Calibri"/>
-                <w:sz w:val="13"/>
-                <w:szCs w:val="13"/>
-              </w:rPr>
-              <w:t>[0][0]</w:t>
+              <w:t>[[0,0],[0,0]]</w:t>
             </w:r>
           </w:p>
         </w:tc>
@@ -13497,10 +13474,35 @@
             <w:r>
               <w:rPr>
                 <w:rFonts w:ascii="Calibri" w:eastAsia="Calibri" w:hAnsi="Calibri" w:cs="Calibri"/>
-                <w:sz w:val="13"/>
-                <w:szCs w:val="13"/>
-              </w:rPr>
-              <w:t>[1][1][1][1],</w:t>
+                <w:spacing w:val="-1"/>
+                <w:sz w:val="13"/>
+                <w:szCs w:val="13"/>
+              </w:rPr>
+              <w:t>[</w:t>
+            </w:r>
+            <w:r>
+              <w:rPr>
+                <w:rFonts w:ascii="Calibri" w:eastAsia="Calibri" w:hAnsi="Calibri" w:cs="Calibri"/>
+                <w:sz w:val="13"/>
+                <w:szCs w:val="13"/>
+              </w:rPr>
+              <w:t>[1</w:t>
+            </w:r>
+            <w:r>
+              <w:rPr>
+                <w:rFonts w:ascii="Calibri" w:eastAsia="Calibri" w:hAnsi="Calibri" w:cs="Calibri"/>
+                <w:sz w:val="13"/>
+                <w:szCs w:val="13"/>
+              </w:rPr>
+              <w:t>,1,1,1</w:t>
+            </w:r>
+            <w:r>
+              <w:rPr>
+                <w:rFonts w:ascii="Calibri" w:eastAsia="Calibri" w:hAnsi="Calibri" w:cs="Calibri"/>
+                <w:sz w:val="13"/>
+                <w:szCs w:val="13"/>
+              </w:rPr>
+              <w:t>],</w:t>
             </w:r>
             <w:r>
               <w:rPr>
@@ -13517,7 +13519,23 @@
                 <w:sz w:val="13"/>
                 <w:szCs w:val="13"/>
               </w:rPr>
-              <w:t>[1][1][1][1]</w:t>
+              <w:t>[1,1,1,</w:t>
+            </w:r>
+            <w:r>
+              <w:rPr>
+                <w:rFonts w:ascii="Calibri" w:eastAsia="Calibri" w:hAnsi="Calibri" w:cs="Calibri"/>
+                <w:sz w:val="13"/>
+                <w:szCs w:val="13"/>
+              </w:rPr>
+              <w:t>1]</w:t>
+            </w:r>
+            <w:r>
+              <w:rPr>
+                <w:rFonts w:ascii="Calibri" w:eastAsia="Calibri" w:hAnsi="Calibri" w:cs="Calibri"/>
+                <w:sz w:val="13"/>
+                <w:szCs w:val="13"/>
+              </w:rPr>
+              <w:t>]</w:t>
             </w:r>
           </w:p>
         </w:tc>
@@ -15239,10 +15257,27 @@
             <w:r>
               <w:rPr>
                 <w:rFonts w:ascii="Calibri" w:eastAsia="Calibri" w:hAnsi="Calibri" w:cs="Calibri"/>
-                <w:sz w:val="13"/>
-                <w:szCs w:val="13"/>
-              </w:rPr>
-              <w:t>[2][2],</w:t>
+                <w:spacing w:val="-1"/>
+                <w:sz w:val="13"/>
+                <w:szCs w:val="13"/>
+              </w:rPr>
+              <w:t>[</w:t>
+            </w:r>
+            <w:r>
+              <w:rPr>
+                <w:rFonts w:ascii="Calibri" w:eastAsia="Calibri" w:hAnsi="Calibri" w:cs="Calibri"/>
+                <w:sz w:val="13"/>
+                <w:szCs w:val="13"/>
+              </w:rPr>
+              <w:t>[2,</w:t>
+            </w:r>
+            <w:r>
+              <w:rPr>
+                <w:rFonts w:ascii="Calibri" w:eastAsia="Calibri" w:hAnsi="Calibri" w:cs="Calibri"/>
+                <w:sz w:val="13"/>
+                <w:szCs w:val="13"/>
+              </w:rPr>
+              <w:t>2],</w:t>
             </w:r>
             <w:r>
               <w:rPr>
@@ -15259,7 +15294,23 @@
                 <w:sz w:val="13"/>
                 <w:szCs w:val="13"/>
               </w:rPr>
-              <w:t>[3][4]</w:t>
+              <w:t>[3,</w:t>
+            </w:r>
+            <w:r>
+              <w:rPr>
+                <w:rFonts w:ascii="Calibri" w:eastAsia="Calibri" w:hAnsi="Calibri" w:cs="Calibri"/>
+                <w:sz w:val="13"/>
+                <w:szCs w:val="13"/>
+              </w:rPr>
+              <w:t>4]</w:t>
+            </w:r>
+            <w:r>
+              <w:rPr>
+                <w:rFonts w:ascii="Calibri" w:eastAsia="Calibri" w:hAnsi="Calibri" w:cs="Calibri"/>
+                <w:sz w:val="13"/>
+                <w:szCs w:val="13"/>
+              </w:rPr>
+              <w:t>]</w:t>
             </w:r>
           </w:p>
         </w:tc>
@@ -15455,7 +15506,15 @@
                 <w:sz w:val="13"/>
                 <w:szCs w:val="13"/>
               </w:rPr>
-              <w:t>test_printBitArray_empty</w:t>
+              <w:t>test_printBitArray_</w:t>
+            </w:r>
+            <w:r>
+              <w:rPr>
+                <w:rFonts w:ascii="Calibri" w:eastAsia="Calibri" w:hAnsi="Calibri" w:cs="Calibri"/>
+                <w:sz w:val="13"/>
+                <w:szCs w:val="13"/>
+              </w:rPr>
+              <w:t>nonInt</w:t>
             </w:r>
             <w:proofErr w:type="spellEnd"/>
             <w:r>
@@ -15699,10 +15758,27 @@
             <w:r>
               <w:rPr>
                 <w:rFonts w:ascii="Calibri" w:eastAsia="Calibri" w:hAnsi="Calibri" w:cs="Calibri"/>
-                <w:sz w:val="13"/>
-                <w:szCs w:val="13"/>
-              </w:rPr>
-              <w:t>[h][</w:t>
+                <w:spacing w:val="-1"/>
+                <w:sz w:val="13"/>
+                <w:szCs w:val="13"/>
+              </w:rPr>
+              <w:t>[</w:t>
+            </w:r>
+            <w:r>
+              <w:rPr>
+                <w:rFonts w:ascii="Calibri" w:eastAsia="Calibri" w:hAnsi="Calibri" w:cs="Calibri"/>
+                <w:sz w:val="13"/>
+                <w:szCs w:val="13"/>
+              </w:rPr>
+              <w:t>[</w:t>
+            </w:r>
+            <w:r>
+              <w:rPr>
+                <w:rFonts w:ascii="Calibri" w:eastAsia="Calibri" w:hAnsi="Calibri" w:cs="Calibri"/>
+                <w:sz w:val="13"/>
+                <w:szCs w:val="13"/>
+              </w:rPr>
+              <w:t>‘</w:t>
             </w:r>
             <w:proofErr w:type="spellStart"/>
             <w:r>
@@ -15711,9 +15787,49 @@
                 <w:sz w:val="13"/>
                 <w:szCs w:val="13"/>
               </w:rPr>
-              <w:t>i</w:t>
+              <w:t>h</w:t>
+            </w:r>
+            <w:r>
+              <w:rPr>
+                <w:rFonts w:ascii="Calibri" w:eastAsia="Calibri" w:hAnsi="Calibri" w:cs="Calibri"/>
+                <w:sz w:val="13"/>
+                <w:szCs w:val="13"/>
+              </w:rPr>
+              <w:t>’,’I</w:t>
             </w:r>
             <w:proofErr w:type="spellEnd"/>
+            <w:r>
+              <w:rPr>
+                <w:rFonts w:ascii="Calibri" w:eastAsia="Calibri" w:hAnsi="Calibri" w:cs="Calibri"/>
+                <w:sz w:val="13"/>
+                <w:szCs w:val="13"/>
+              </w:rPr>
+              <w:t>’</w:t>
+            </w:r>
+            <w:r>
+              <w:rPr>
+                <w:rFonts w:ascii="Calibri" w:eastAsia="Calibri" w:hAnsi="Calibri" w:cs="Calibri"/>
+                <w:sz w:val="13"/>
+                <w:szCs w:val="13"/>
+              </w:rPr>
+              <w:t>]</w:t>
+            </w:r>
+            <w:r>
+              <w:rPr>
+                <w:rFonts w:ascii="Calibri" w:eastAsia="Calibri" w:hAnsi="Calibri" w:cs="Calibri"/>
+                <w:sz w:val="13"/>
+                <w:szCs w:val="13"/>
+              </w:rPr>
+              <w:t>,[</w:t>
+            </w:r>
+            <w:r>
+              <w:rPr>
+                <w:rFonts w:ascii="Calibri" w:eastAsia="Calibri" w:hAnsi="Calibri" w:cs="Calibri"/>
+                <w:sz w:val="13"/>
+                <w:szCs w:val="13"/>
+              </w:rPr>
+              <w:t>]</w:t>
+            </w:r>
             <w:r>
               <w:rPr>
                 <w:rFonts w:ascii="Calibri" w:eastAsia="Calibri" w:hAnsi="Calibri" w:cs="Calibri"/>
@@ -16511,7 +16627,17 @@
                 <w:sz w:val="13"/>
                 <w:szCs w:val="13"/>
               </w:rPr>
-              <w:t>Return 7.7407 x 10^-5</w:t>
+              <w:t>Return 7.74</w:t>
+            </w:r>
+            <w:bookmarkStart w:id="0" w:name="_GoBack"/>
+            <w:bookmarkEnd w:id="0"/>
+            <w:r>
+              <w:rPr>
+                <w:rFonts w:ascii="Calibri" w:eastAsia="Calibri" w:hAnsi="Calibri" w:cs="Calibri"/>
+                <w:sz w:val="13"/>
+                <w:szCs w:val="13"/>
+              </w:rPr>
+              <w:t xml:space="preserve"> x 10^-5</w:t>
             </w:r>
           </w:p>
         </w:tc>
@@ -23024,7 +23150,7 @@
 </file>
 
 <file path=customXml/itemProps1.xml><?xml version="1.0" encoding="utf-8"?>
-<ds:datastoreItem xmlns:ds="http://schemas.openxmlformats.org/officeDocument/2006/customXml" ds:itemID="{DED81E92-6478-4CC3-9B98-887A413BA22A}">
+<ds:datastoreItem xmlns:ds="http://schemas.openxmlformats.org/officeDocument/2006/customXml" ds:itemID="{7F152BF8-A06F-42A7-B50E-2F0CFBB93135}">
   <ds:schemaRefs>
     <ds:schemaRef ds:uri="http://schemas.openxmlformats.org/officeDocument/2006/bibliography"/>
   </ds:schemaRefs>

--- a/TestingDesignPhase.docx
+++ b/TestingDesignPhase.docx
@@ -1,6 +1,6 @@
 
 <file path=word/document.xml><?xml version="1.0" encoding="utf-8"?>
-<w:document xmlns:wpc="http://schemas.microsoft.com/office/word/2010/wordprocessingCanvas" xmlns:mc="http://schemas.openxmlformats.org/markup-compatibility/2006" xmlns:o="urn:schemas-microsoft-com:office:office" xmlns:r="http://schemas.openxmlformats.org/officeDocument/2006/relationships" xmlns:m="http://schemas.openxmlformats.org/officeDocument/2006/math" xmlns:v="urn:schemas-microsoft-com:vml" xmlns:wp14="http://schemas.microsoft.com/office/word/2010/wordprocessingDrawing" xmlns:wp="http://schemas.openxmlformats.org/drawingml/2006/wordprocessingDrawing" xmlns:w10="urn:schemas-microsoft-com:office:word" xmlns:w="http://schemas.openxmlformats.org/wordprocessingml/2006/main" xmlns:w14="http://schemas.microsoft.com/office/word/2010/wordml" xmlns:wpg="http://schemas.microsoft.com/office/word/2010/wordprocessingGroup" xmlns:wpi="http://schemas.microsoft.com/office/word/2010/wordprocessingInk" xmlns:wne="http://schemas.microsoft.com/office/word/2006/wordml" xmlns:wps="http://schemas.microsoft.com/office/word/2010/wordprocessingShape" mc:Ignorable="w14 wp14">
+<w:document xmlns:wpc="http://schemas.microsoft.com/office/word/2010/wordprocessingCanvas" xmlns:cx="http://schemas.microsoft.com/office/drawing/2014/chartex" xmlns:cx1="http://schemas.microsoft.com/office/drawing/2015/9/8/chartex" xmlns:mc="http://schemas.openxmlformats.org/markup-compatibility/2006" xmlns:o="urn:schemas-microsoft-com:office:office" xmlns:r="http://schemas.openxmlformats.org/officeDocument/2006/relationships" xmlns:m="http://schemas.openxmlformats.org/officeDocument/2006/math" xmlns:v="urn:schemas-microsoft-com:vml" xmlns:wp14="http://schemas.microsoft.com/office/word/2010/wordprocessingDrawing" xmlns:wp="http://schemas.openxmlformats.org/drawingml/2006/wordprocessingDrawing" xmlns:w10="urn:schemas-microsoft-com:office:word" xmlns:w="http://schemas.openxmlformats.org/wordprocessingml/2006/main" xmlns:w14="http://schemas.microsoft.com/office/word/2010/wordml" xmlns:w15="http://schemas.microsoft.com/office/word/2012/wordml" xmlns:w16se="http://schemas.microsoft.com/office/word/2015/wordml/symex" xmlns:wpg="http://schemas.microsoft.com/office/word/2010/wordprocessingGroup" xmlns:wpi="http://schemas.microsoft.com/office/word/2010/wordprocessingInk" xmlns:wne="http://schemas.microsoft.com/office/word/2006/wordml" xmlns:wps="http://schemas.microsoft.com/office/word/2010/wordprocessingShape" mc:Ignorable="w14 w15 w16se wp14">
   <w:body>
     <w:p>
       <w:pPr>
@@ -171,8 +171,8 @@
             <v:path o:extrusionok="f" gradientshapeok="t" o:connecttype="rect"/>
             <o:lock v:ext="edit" aspectratio="t"/>
           </v:shapetype>
-          <v:shape id="_x0000_i1025" type="#_x0000_t75" style="width:467.4pt;height:158.5pt">
-            <v:imagedata r:id="rId8" o:title="ImageConversionUML"/>
+          <v:shape id="_x0000_i1025" type="#_x0000_t75" style="width:467.45pt;height:158.5pt">
+            <v:imagedata r:id="rId7" o:title="ImageConversionUML"/>
           </v:shape>
         </w:pict>
       </w:r>
@@ -840,11 +840,7 @@
     </w:p>
     <w:p>
       <w:r>
-        <w:t xml:space="preserve">Special test frame: The number of horizontal pixels must have an upper bound to prevent unreasonably wide images and to allow the Arduino to signal at a leisurely rate. </w:t>
-      </w:r>
-      <w:proofErr w:type="gramStart"/>
-      <w:r>
-        <w:t>An arbitrary number of 250 chosen, for</w:t>
+        <w:t>Special test frame: The number of horizontal pixels must have an upper bound to prevent unreasonably wide images and to allow the Arduino to signal at a leisurely rate. An arbitrary number of 250 chosen, for</w:t>
       </w:r>
       <w:r>
         <w:t xml:space="preserve"> 20 micro second intervals</w:t>
@@ -852,7 +848,6 @@
       <w:r>
         <w:t>.</w:t>
       </w:r>
-      <w:proofErr w:type="gramEnd"/>
     </w:p>
     <w:p>
       <w:r>
@@ -1934,7 +1929,6 @@
     </w:p>
     <w:p>
       <w:r>
-        <w:lastRenderedPageBreak/>
         <w:tab/>
       </w:r>
       <w:r>
@@ -2769,7 +2763,6 @@
           </w:tcPr>
           <w:p>
             <w:r>
-              <w:lastRenderedPageBreak/>
               <w:t>B1 (or B1, B4, B6)</w:t>
             </w:r>
           </w:p>
@@ -2878,6 +2871,26 @@
       <w:r>
         <w:t xml:space="preserve">Specification: Print the 2d array that represents the bit pattern for a black and white image. </w:t>
       </w:r>
+    </w:p>
+    <w:p>
+      <w:r>
+        <w:t xml:space="preserve"># </w:t>
+      </w:r>
+      <w:proofErr w:type="gramStart"/>
+      <w:r>
+        <w:t>Honestly</w:t>
+      </w:r>
+      <w:proofErr w:type="gramEnd"/>
+      <w:r>
+        <w:t xml:space="preserve"> this method could be simply print a 2d array.</w:t>
+      </w:r>
+    </w:p>
+    <w:p>
+      <w:r>
+        <w:t># But we'll have it only print 0s and 1s</w:t>
+      </w:r>
+      <w:bookmarkStart w:id="0" w:name="_GoBack"/>
+      <w:bookmarkEnd w:id="0"/>
     </w:p>
     <w:p>
       <w:r>
@@ -3910,7 +3923,6 @@
           </w:tcPr>
           <w:p>
             <w:r>
-              <w:lastRenderedPageBreak/>
               <w:t>B2, B5, B7, B10</w:t>
             </w:r>
           </w:p>
@@ -4137,11 +4149,7 @@
     </w:p>
     <w:p>
       <w:r>
-        <w:t xml:space="preserve">Specification: Calculates the interval to signal the LEDs for the next bit pattern. </w:t>
-      </w:r>
-      <w:proofErr w:type="gramStart"/>
-      <w:r>
-        <w:t>An arbitrary number of 250 chosen, for</w:t>
+        <w:t>Specification: Calculates the interval to signal the LEDs for the next bit pattern. An arbitrary number of 250 chosen, for</w:t>
       </w:r>
       <w:r>
         <w:t xml:space="preserve"> 20 micro second intervals</w:t>
@@ -4149,7 +4157,6 @@
       <w:r>
         <w:t>, as the upper bound.</w:t>
       </w:r>
-      <w:proofErr w:type="gramEnd"/>
     </w:p>
     <w:p>
       <w:r>
@@ -4624,7 +4631,7 @@
     <w:p>
       <w:pPr>
         <w:sectPr>
-          <w:headerReference w:type="default" r:id="rId9"/>
+          <w:headerReference w:type="default" r:id="rId8"/>
           <w:pgSz w:w="12240" w:h="15840"/>
           <w:pgMar w:top="1440" w:right="1440" w:bottom="1440" w:left="1440" w:header="720" w:footer="720" w:gutter="0"/>
           <w:cols w:space="720"/>
@@ -7285,7 +7292,7 @@
                 <w:sz w:val="13"/>
                 <w:szCs w:val="13"/>
               </w:rPr>
-              <w:t>-1</w:t>
+              <w:t>0</w:t>
             </w:r>
           </w:p>
         </w:tc>
@@ -8451,7 +8458,7 @@
                 <w:sz w:val="13"/>
                 <w:szCs w:val="13"/>
               </w:rPr>
-              <w:t>Return -1</w:t>
+              <w:t>Return 0</w:t>
             </w:r>
           </w:p>
         </w:tc>
@@ -11236,6 +11243,26 @@
               <w:t>non‐empty</w:t>
             </w:r>
           </w:p>
+          <w:p>
+            <w:pPr>
+              <w:widowControl w:val="0"/>
+              <w:spacing w:before="10" w:after="0" w:line="240" w:lineRule="auto"/>
+              <w:ind w:left="16" w:right="-20"/>
+              <w:rPr>
+                <w:rFonts w:ascii="Calibri" w:eastAsia="Calibri" w:hAnsi="Calibri" w:cs="Calibri"/>
+                <w:sz w:val="13"/>
+                <w:szCs w:val="13"/>
+              </w:rPr>
+            </w:pPr>
+            <w:r>
+              <w:rPr>
+                <w:rFonts w:ascii="Calibri" w:eastAsia="Calibri" w:hAnsi="Calibri" w:cs="Calibri"/>
+                <w:sz w:val="13"/>
+                <w:szCs w:val="13"/>
+              </w:rPr>
+              <w:t>For test, full black, w = 100, h = 100</w:t>
+            </w:r>
+          </w:p>
         </w:tc>
         <w:tc>
           <w:tcPr>
@@ -16629,8 +16656,6 @@
               </w:rPr>
               <w:t>Return 7.74</w:t>
             </w:r>
-            <w:bookmarkStart w:id="0" w:name="_GoBack"/>
-            <w:bookmarkEnd w:id="0"/>
             <w:r>
               <w:rPr>
                 <w:rFonts w:ascii="Calibri" w:eastAsia="Calibri" w:hAnsi="Calibri" w:cs="Calibri"/>
@@ -17031,10 +17056,9 @@
         <w:rPr>
           <w:noProof/>
         </w:rPr>
-        <w:lastRenderedPageBreak/>
         <w:pict>
-          <v:shape id="_x0000_i1026" type="#_x0000_t75" style="width:299.6pt;height:152.15pt">
-            <v:imagedata r:id="rId10" o:title="runDCstub_UML"/>
+          <v:shape id="_x0000_i1026" type="#_x0000_t75" style="width:299.8pt;height:152.05pt">
+            <v:imagedata r:id="rId9" o:title="runDCstub_UML"/>
           </v:shape>
         </w:pict>
       </w:r>
@@ -17115,7 +17139,7 @@
                     <pic:cNvPicPr/>
                   </pic:nvPicPr>
                   <pic:blipFill>
-                    <a:blip r:embed="rId11"/>
+                    <a:blip r:embed="rId10"/>
                     <a:stretch>
                       <a:fillRect/>
                     </a:stretch>
@@ -20095,16 +20119,7 @@
                 <w:sz w:val="16"/>
                 <w:lang w:eastAsia="en-CA"/>
               </w:rPr>
-              <w:t xml:space="preserve">Call function applyDuty() so it enters its loop of reading inputs and sending it to the stub. Then call setInput(input) in motorInput </w:t>
-            </w:r>
-            <w:r>
-              <w:rPr>
-                <w:noProof/>
-                <w:sz w:val="16"/>
-                <w:lang w:eastAsia="en-CA"/>
-              </w:rPr>
-              <w:lastRenderedPageBreak/>
-              <w:t>class.</w:t>
+              <w:t>Call function applyDuty() so it enters its loop of reading inputs and sending it to the stub. Then call setInput(input) in motorInput class.</w:t>
             </w:r>
           </w:p>
         </w:tc>
@@ -20128,7 +20143,6 @@
                 <w:sz w:val="16"/>
                 <w:lang w:eastAsia="en-CA"/>
               </w:rPr>
-              <w:lastRenderedPageBreak/>
               <w:t>stubPWM print True</w:t>
             </w:r>
           </w:p>
@@ -20206,7 +20220,6 @@
                 <w:sz w:val="16"/>
                 <w:lang w:eastAsia="en-CA"/>
               </w:rPr>
-              <w:lastRenderedPageBreak/>
               <w:t>11</w:t>
             </w:r>
           </w:p>
@@ -20845,7 +20858,7 @@
                     <pic:cNvPicPr/>
                   </pic:nvPicPr>
                   <pic:blipFill>
-                    <a:blip r:embed="rId12"/>
+                    <a:blip r:embed="rId11"/>
                     <a:stretch>
                       <a:fillRect/>
                     </a:stretch>
@@ -20905,7 +20918,7 @@
                     <pic:cNvPicPr/>
                   </pic:nvPicPr>
                   <pic:blipFill>
-                    <a:blip r:embed="rId13"/>
+                    <a:blip r:embed="rId12"/>
                     <a:stretch>
                       <a:fillRect/>
                     </a:stretch>
@@ -20928,7 +20941,6 @@
     </w:p>
     <w:p>
       <w:r>
-        <w:lastRenderedPageBreak/>
         <w:tab/>
         <w:t>3. Read request</w:t>
       </w:r>
@@ -20961,7 +20973,7 @@
                     <pic:cNvPicPr/>
                   </pic:nvPicPr>
                   <pic:blipFill>
-                    <a:blip r:embed="rId13"/>
+                    <a:blip r:embed="rId12"/>
                     <a:stretch>
                       <a:fillRect/>
                     </a:stretch>
@@ -21013,7 +21025,7 @@
                     <pic:cNvPicPr/>
                   </pic:nvPicPr>
                   <pic:blipFill>
-                    <a:blip r:embed="rId14"/>
+                    <a:blip r:embed="rId13"/>
                     <a:stretch>
                       <a:fillRect/>
                     </a:stretch>
@@ -21071,7 +21083,7 @@
                     <pic:cNvPicPr/>
                   </pic:nvPicPr>
                   <pic:blipFill>
-                    <a:blip r:embed="rId15"/>
+                    <a:blip r:embed="rId14"/>
                     <a:stretch>
                       <a:fillRect/>
                     </a:stretch>
@@ -21123,7 +21135,7 @@
                     <pic:cNvPicPr/>
                   </pic:nvPicPr>
                   <pic:blipFill>
-                    <a:blip r:embed="rId16"/>
+                    <a:blip r:embed="rId15"/>
                     <a:stretch>
                       <a:fillRect/>
                     </a:stretch>
@@ -21475,11 +21487,7 @@
           </w:p>
           <w:p>
             <w:r>
-              <w:t xml:space="preserve">If received, Test sends a test values one by one in data </w:t>
-            </w:r>
-            <w:r>
-              <w:lastRenderedPageBreak/>
-              <w:t>packets.</w:t>
+              <w:t>If received, Test sends a test values one by one in data packets.</w:t>
             </w:r>
           </w:p>
           <w:p>
@@ -21500,17 +21508,12 @@
           </w:tcPr>
           <w:p>
             <w:r>
-              <w:lastRenderedPageBreak/>
               <w:t>Pre-condition: setup correct.</w:t>
             </w:r>
           </w:p>
           <w:p>
             <w:r>
-              <w:t xml:space="preserve">Server receives correct data and writes it to the </w:t>
-            </w:r>
-            <w:r>
-              <w:lastRenderedPageBreak/>
-              <w:t>correct file specified on the server.</w:t>
+              <w:t>Server receives correct data and writes it to the correct file specified on the server.</w:t>
             </w:r>
           </w:p>
         </w:tc>
@@ -21520,7 +21523,6 @@
           </w:tcPr>
           <w:p>
             <w:r>
-              <w:lastRenderedPageBreak/>
               <w:t>Data packet (1</w:t>
             </w:r>
             <w:r>
@@ -21562,7 +21564,6 @@
           </w:tcPr>
           <w:p>
             <w:r>
-              <w:lastRenderedPageBreak/>
               <w:t>4</w:t>
             </w:r>
           </w:p>
@@ -21789,7 +21790,6 @@
     </w:p>
     <w:p>
       <w:r>
-        <w:lastRenderedPageBreak/>
         <w:t>•</w:t>
       </w:r>
       <w:r>
@@ -22109,11 +22109,7 @@
           </w:p>
           <w:p>
             <w:r>
-              <w:t xml:space="preserve">2. User value written to a text file the motor program reads from, so it can convert the value to a duty </w:t>
-            </w:r>
-            <w:r>
-              <w:lastRenderedPageBreak/>
-              <w:t>cycle for the motor.</w:t>
+              <w:t>2. User value written to a text file the motor program reads from, so it can convert the value to a duty cycle for the motor.</w:t>
             </w:r>
           </w:p>
           <w:p/>
@@ -22124,17 +22120,12 @@
           </w:tcPr>
           <w:p>
             <w:r>
-              <w:lastRenderedPageBreak/>
               <w:t>- Server fails to initialize the program that starts the DC motor loop.</w:t>
             </w:r>
           </w:p>
           <w:p>
             <w:r>
-              <w:t xml:space="preserve">- Server writes to the incorrect file or writes </w:t>
-            </w:r>
-            <w:r>
-              <w:lastRenderedPageBreak/>
-              <w:t>the incorrect value</w:t>
+              <w:t>- Server writes to the incorrect file or writes the incorrect value</w:t>
             </w:r>
           </w:p>
           <w:p/>
@@ -22147,7 +22138,6 @@
           </w:tcPr>
           <w:p>
             <w:r>
-              <w:lastRenderedPageBreak/>
               <w:t>TFTP server executes job 2 correctly</w:t>
             </w:r>
           </w:p>
@@ -22196,7 +22186,7 @@
 </file>
 
 <file path=word/endnotes.xml><?xml version="1.0" encoding="utf-8"?>
-<w:endnotes xmlns:wpc="http://schemas.microsoft.com/office/word/2010/wordprocessingCanvas" xmlns:mc="http://schemas.openxmlformats.org/markup-compatibility/2006" xmlns:o="urn:schemas-microsoft-com:office:office" xmlns:r="http://schemas.openxmlformats.org/officeDocument/2006/relationships" xmlns:m="http://schemas.openxmlformats.org/officeDocument/2006/math" xmlns:v="urn:schemas-microsoft-com:vml" xmlns:wp14="http://schemas.microsoft.com/office/word/2010/wordprocessingDrawing" xmlns:wp="http://schemas.openxmlformats.org/drawingml/2006/wordprocessingDrawing" xmlns:w10="urn:schemas-microsoft-com:office:word" xmlns:w="http://schemas.openxmlformats.org/wordprocessingml/2006/main" xmlns:w14="http://schemas.microsoft.com/office/word/2010/wordml" xmlns:wpg="http://schemas.microsoft.com/office/word/2010/wordprocessingGroup" xmlns:wpi="http://schemas.microsoft.com/office/word/2010/wordprocessingInk" xmlns:wne="http://schemas.microsoft.com/office/word/2006/wordml" xmlns:wps="http://schemas.microsoft.com/office/word/2010/wordprocessingShape" mc:Ignorable="w14 wp14">
+<w:endnotes xmlns:wpc="http://schemas.microsoft.com/office/word/2010/wordprocessingCanvas" xmlns:cx="http://schemas.microsoft.com/office/drawing/2014/chartex" xmlns:cx1="http://schemas.microsoft.com/office/drawing/2015/9/8/chartex" xmlns:mc="http://schemas.openxmlformats.org/markup-compatibility/2006" xmlns:o="urn:schemas-microsoft-com:office:office" xmlns:r="http://schemas.openxmlformats.org/officeDocument/2006/relationships" xmlns:m="http://schemas.openxmlformats.org/officeDocument/2006/math" xmlns:v="urn:schemas-microsoft-com:vml" xmlns:wp14="http://schemas.microsoft.com/office/word/2010/wordprocessingDrawing" xmlns:wp="http://schemas.openxmlformats.org/drawingml/2006/wordprocessingDrawing" xmlns:w10="urn:schemas-microsoft-com:office:word" xmlns:w="http://schemas.openxmlformats.org/wordprocessingml/2006/main" xmlns:w14="http://schemas.microsoft.com/office/word/2010/wordml" xmlns:w15="http://schemas.microsoft.com/office/word/2012/wordml" xmlns:w16se="http://schemas.microsoft.com/office/word/2015/wordml/symex" xmlns:wpg="http://schemas.microsoft.com/office/word/2010/wordprocessingGroup" xmlns:wpi="http://schemas.microsoft.com/office/word/2010/wordprocessingInk" xmlns:wne="http://schemas.microsoft.com/office/word/2006/wordml" xmlns:wps="http://schemas.microsoft.com/office/word/2010/wordprocessingShape" mc:Ignorable="w14 w15 w16se wp14">
   <w:endnote w:type="separator" w:id="-1">
     <w:p>
       <w:pPr>
@@ -22221,7 +22211,7 @@
 </file>
 
 <file path=word/footnotes.xml><?xml version="1.0" encoding="utf-8"?>
-<w:footnotes xmlns:wpc="http://schemas.microsoft.com/office/word/2010/wordprocessingCanvas" xmlns:mc="http://schemas.openxmlformats.org/markup-compatibility/2006" xmlns:o="urn:schemas-microsoft-com:office:office" xmlns:r="http://schemas.openxmlformats.org/officeDocument/2006/relationships" xmlns:m="http://schemas.openxmlformats.org/officeDocument/2006/math" xmlns:v="urn:schemas-microsoft-com:vml" xmlns:wp14="http://schemas.microsoft.com/office/word/2010/wordprocessingDrawing" xmlns:wp="http://schemas.openxmlformats.org/drawingml/2006/wordprocessingDrawing" xmlns:w10="urn:schemas-microsoft-com:office:word" xmlns:w="http://schemas.openxmlformats.org/wordprocessingml/2006/main" xmlns:w14="http://schemas.microsoft.com/office/word/2010/wordml" xmlns:wpg="http://schemas.microsoft.com/office/word/2010/wordprocessingGroup" xmlns:wpi="http://schemas.microsoft.com/office/word/2010/wordprocessingInk" xmlns:wne="http://schemas.microsoft.com/office/word/2006/wordml" xmlns:wps="http://schemas.microsoft.com/office/word/2010/wordprocessingShape" mc:Ignorable="w14 wp14">
+<w:footnotes xmlns:wpc="http://schemas.microsoft.com/office/word/2010/wordprocessingCanvas" xmlns:cx="http://schemas.microsoft.com/office/drawing/2014/chartex" xmlns:cx1="http://schemas.microsoft.com/office/drawing/2015/9/8/chartex" xmlns:mc="http://schemas.openxmlformats.org/markup-compatibility/2006" xmlns:o="urn:schemas-microsoft-com:office:office" xmlns:r="http://schemas.openxmlformats.org/officeDocument/2006/relationships" xmlns:m="http://schemas.openxmlformats.org/officeDocument/2006/math" xmlns:v="urn:schemas-microsoft-com:vml" xmlns:wp14="http://schemas.microsoft.com/office/word/2010/wordprocessingDrawing" xmlns:wp="http://schemas.openxmlformats.org/drawingml/2006/wordprocessingDrawing" xmlns:w10="urn:schemas-microsoft-com:office:word" xmlns:w="http://schemas.openxmlformats.org/wordprocessingml/2006/main" xmlns:w14="http://schemas.microsoft.com/office/word/2010/wordml" xmlns:w15="http://schemas.microsoft.com/office/word/2012/wordml" xmlns:w16se="http://schemas.microsoft.com/office/word/2015/wordml/symex" xmlns:wpg="http://schemas.microsoft.com/office/word/2010/wordprocessingGroup" xmlns:wpi="http://schemas.microsoft.com/office/word/2010/wordprocessingInk" xmlns:wne="http://schemas.microsoft.com/office/word/2006/wordml" xmlns:wps="http://schemas.microsoft.com/office/word/2010/wordprocessingShape" mc:Ignorable="w14 w15 w16se wp14">
   <w:footnote w:type="separator" w:id="-1">
     <w:p>
       <w:pPr>
@@ -22246,7 +22236,7 @@
 </file>
 
 <file path=word/header1.xml><?xml version="1.0" encoding="utf-8"?>
-<w:hdr xmlns:wpc="http://schemas.microsoft.com/office/word/2010/wordprocessingCanvas" xmlns:mc="http://schemas.openxmlformats.org/markup-compatibility/2006" xmlns:o="urn:schemas-microsoft-com:office:office" xmlns:r="http://schemas.openxmlformats.org/officeDocument/2006/relationships" xmlns:m="http://schemas.openxmlformats.org/officeDocument/2006/math" xmlns:v="urn:schemas-microsoft-com:vml" xmlns:wp14="http://schemas.microsoft.com/office/word/2010/wordprocessingDrawing" xmlns:wp="http://schemas.openxmlformats.org/drawingml/2006/wordprocessingDrawing" xmlns:w10="urn:schemas-microsoft-com:office:word" xmlns:w="http://schemas.openxmlformats.org/wordprocessingml/2006/main" xmlns:w14="http://schemas.microsoft.com/office/word/2010/wordml" xmlns:wpg="http://schemas.microsoft.com/office/word/2010/wordprocessingGroup" xmlns:wpi="http://schemas.microsoft.com/office/word/2010/wordprocessingInk" xmlns:wne="http://schemas.microsoft.com/office/word/2006/wordml" xmlns:wps="http://schemas.microsoft.com/office/word/2010/wordprocessingShape" mc:Ignorable="w14 wp14">
+<w:hdr xmlns:wpc="http://schemas.microsoft.com/office/word/2010/wordprocessingCanvas" xmlns:cx="http://schemas.microsoft.com/office/drawing/2014/chartex" xmlns:cx1="http://schemas.microsoft.com/office/drawing/2015/9/8/chartex" xmlns:mc="http://schemas.openxmlformats.org/markup-compatibility/2006" xmlns:o="urn:schemas-microsoft-com:office:office" xmlns:r="http://schemas.openxmlformats.org/officeDocument/2006/relationships" xmlns:m="http://schemas.openxmlformats.org/officeDocument/2006/math" xmlns:v="urn:schemas-microsoft-com:vml" xmlns:wp14="http://schemas.microsoft.com/office/word/2010/wordprocessingDrawing" xmlns:wp="http://schemas.openxmlformats.org/drawingml/2006/wordprocessingDrawing" xmlns:w10="urn:schemas-microsoft-com:office:word" xmlns:w="http://schemas.openxmlformats.org/wordprocessingml/2006/main" xmlns:w14="http://schemas.microsoft.com/office/word/2010/wordml" xmlns:w15="http://schemas.microsoft.com/office/word/2012/wordml" xmlns:w16se="http://schemas.microsoft.com/office/word/2015/wordml/symex" xmlns:wpg="http://schemas.microsoft.com/office/word/2010/wordprocessingGroup" xmlns:wpi="http://schemas.microsoft.com/office/word/2010/wordprocessingInk" xmlns:wne="http://schemas.microsoft.com/office/word/2006/wordml" xmlns:wps="http://schemas.microsoft.com/office/word/2010/wordprocessingShape" mc:Ignorable="w14 w15 w16se wp14">
   <w:p>
     <w:pPr>
       <w:pStyle w:val="Header"/>
@@ -22267,7 +22257,7 @@
 </file>
 
 <file path=word/styles.xml><?xml version="1.0" encoding="utf-8"?>
-<w:styles xmlns:mc="http://schemas.openxmlformats.org/markup-compatibility/2006" xmlns:r="http://schemas.openxmlformats.org/officeDocument/2006/relationships" xmlns:w="http://schemas.openxmlformats.org/wordprocessingml/2006/main" xmlns:w14="http://schemas.microsoft.com/office/word/2010/wordml" mc:Ignorable="w14">
+<w:styles xmlns:mc="http://schemas.openxmlformats.org/markup-compatibility/2006" xmlns:r="http://schemas.openxmlformats.org/officeDocument/2006/relationships" xmlns:w="http://schemas.openxmlformats.org/wordprocessingml/2006/main" xmlns:w14="http://schemas.microsoft.com/office/word/2010/wordml" xmlns:w15="http://schemas.microsoft.com/office/word/2012/wordml" xmlns:w16se="http://schemas.microsoft.com/office/word/2015/wordml/symex" mc:Ignorable="w14 w15 w16se">
   <w:docDefaults>
     <w:rPrDefault>
       <w:rPr>
@@ -22283,441 +22273,378 @@
       </w:pPr>
     </w:pPrDefault>
   </w:docDefaults>
-  <w:latentStyles w:defLockedState="0" w:defUIPriority="99" w:defSemiHidden="1" w:defUnhideWhenUsed="1" w:defQFormat="0" w:count="267">
-    <w:lsdException w:name="Normal" w:semiHidden="0" w:uiPriority="0" w:unhideWhenUsed="0" w:qFormat="1"/>
-    <w:lsdException w:name="heading 1" w:semiHidden="0" w:uiPriority="9" w:unhideWhenUsed="0" w:qFormat="1"/>
-    <w:lsdException w:name="heading 2" w:uiPriority="9" w:qFormat="1"/>
-    <w:lsdException w:name="heading 3" w:uiPriority="9" w:qFormat="1"/>
-    <w:lsdException w:name="heading 4" w:uiPriority="9" w:qFormat="1"/>
-    <w:lsdException w:name="heading 5" w:uiPriority="9" w:qFormat="1"/>
-    <w:lsdException w:name="heading 6" w:uiPriority="9" w:qFormat="1"/>
-    <w:lsdException w:name="heading 7" w:uiPriority="9" w:qFormat="1"/>
-    <w:lsdException w:name="heading 8" w:uiPriority="9" w:qFormat="1"/>
-    <w:lsdException w:name="heading 9" w:uiPriority="9" w:qFormat="1"/>
-    <w:lsdException w:name="toc 1" w:uiPriority="39"/>
-    <w:lsdException w:name="toc 2" w:uiPriority="39"/>
-    <w:lsdException w:name="toc 3" w:uiPriority="39"/>
-    <w:lsdException w:name="toc 4" w:uiPriority="39"/>
-    <w:lsdException w:name="toc 5" w:uiPriority="39"/>
-    <w:lsdException w:name="toc 6" w:uiPriority="39"/>
-    <w:lsdException w:name="toc 7" w:uiPriority="39"/>
-    <w:lsdException w:name="toc 8" w:uiPriority="39"/>
-    <w:lsdException w:name="toc 9" w:uiPriority="39"/>
-    <w:lsdException w:name="caption" w:uiPriority="35" w:qFormat="1"/>
-    <w:lsdException w:name="Title" w:semiHidden="0" w:uiPriority="10" w:unhideWhenUsed="0" w:qFormat="1"/>
-    <w:lsdException w:name="Default Paragraph Font" w:uiPriority="1"/>
-    <w:lsdException w:name="Subtitle" w:semiHidden="0" w:uiPriority="11" w:unhideWhenUsed="0" w:qFormat="1"/>
-    <w:lsdException w:name="Strong" w:semiHidden="0" w:uiPriority="22" w:unhideWhenUsed="0" w:qFormat="1"/>
-    <w:lsdException w:name="Emphasis" w:semiHidden="0" w:uiPriority="20" w:unhideWhenUsed="0" w:qFormat="1"/>
-    <w:lsdException w:name="Table Grid" w:semiHidden="0" w:uiPriority="59" w:unhideWhenUsed="0"/>
-    <w:lsdException w:name="Placeholder Text" w:unhideWhenUsed="0"/>
-    <w:lsdException w:name="No Spacing" w:semiHidden="0" w:uiPriority="1" w:unhideWhenUsed="0" w:qFormat="1"/>
-    <w:lsdException w:name="Light Shading" w:semiHidden="0" w:uiPriority="60" w:unhideWhenUsed="0"/>
-    <w:lsdException w:name="Light List" w:semiHidden="0" w:uiPriority="61" w:unhideWhenUsed="0"/>
-    <w:lsdException w:name="Light Grid" w:semiHidden="0" w:uiPriority="62" w:unhideWhenUsed="0"/>
-    <w:lsdException w:name="Medium Shading 1" w:semiHidden="0" w:uiPriority="63" w:unhideWhenUsed="0"/>
-    <w:lsdException w:name="Medium Shading 2" w:semiHidden="0" w:uiPriority="64" w:unhideWhenUsed="0"/>
-    <w:lsdException w:name="Medium List 1" w:semiHidden="0" w:uiPriority="65" w:unhideWhenUsed="0"/>
-    <w:lsdException w:name="Medium List 2" w:semiHidden="0" w:uiPriority="66" w:unhideWhenUsed="0"/>
-    <w:lsdException w:name="Medium Grid 1" w:semiHidden="0" w:uiPriority="67" w:unhideWhenUsed="0"/>
-    <w:lsdException w:name="Medium Grid 2" w:semiHidden="0" w:uiPriority="68" w:unhideWhenUsed="0"/>
-    <w:lsdException w:name="Medium Grid 3" w:semiHidden="0" w:uiPriority="69" w:unhideWhenUsed="0"/>
-    <w:lsdException w:name="Dark List" w:semiHidden="0" w:uiPriority="70" w:unhideWhenUsed="0"/>
-    <w:lsdException w:name="Colorful Shading" w:semiHidden="0" w:uiPriority="71" w:unhideWhenUsed="0"/>
-    <w:lsdException w:name="Colorful List" w:semiHidden="0" w:uiPriority="72" w:unhideWhenUsed="0"/>
-    <w:lsdException w:name="Colorful Grid" w:semiHidden="0" w:uiPriority="73" w:unhideWhenUsed="0"/>
-    <w:lsdException w:name="Light Shading Accent 1" w:semiHidden="0" w:uiPriority="60" w:unhideWhenUsed="0"/>
-    <w:lsdException w:name="Light List Accent 1" w:semiHidden="0" w:uiPriority="61" w:unhideWhenUsed="0"/>
-    <w:lsdException w:name="Light Grid Accent 1" w:semiHidden="0" w:uiPriority="62" w:unhideWhenUsed="0"/>
-    <w:lsdException w:name="Medium Shading 1 Accent 1" w:semiHidden="0" w:uiPriority="63" w:unhideWhenUsed="0"/>
-    <w:lsdException w:name="Medium Shading 2 Accent 1" w:semiHidden="0" w:uiPriority="64" w:unhideWhenUsed="0"/>
-    <w:lsdException w:name="Medium List 1 Accent 1" w:semiHidden="0" w:uiPriority="65" w:unhideWhenUsed="0"/>
-    <w:lsdException w:name="Revision" w:unhideWhenUsed="0"/>
-    <w:lsdException w:name="List Paragraph" w:semiHidden="0" w:uiPriority="34" w:unhideWhenUsed="0" w:qFormat="1"/>
-    <w:lsdException w:name="Quote" w:semiHidden="0" w:uiPriority="29" w:unhideWhenUsed="0" w:qFormat="1"/>
-    <w:lsdException w:name="Intense Quote" w:semiHidden="0" w:uiPriority="30" w:unhideWhenUsed="0" w:qFormat="1"/>
-    <w:lsdException w:name="Medium List 2 Accent 1" w:semiHidden="0" w:uiPriority="66" w:unhideWhenUsed="0"/>
-    <w:lsdException w:name="Medium Grid 1 Accent 1" w:semiHidden="0" w:uiPriority="67" w:unhideWhenUsed="0"/>
-    <w:lsdException w:name="Medium Grid 2 Accent 1" w:semiHidden="0" w:uiPriority="68" w:unhideWhenUsed="0"/>
-    <w:lsdException w:name="Medium Grid 3 Accent 1" w:semiHidden="0" w:uiPriority="69" w:unhideWhenUsed="0"/>
-    <w:lsdException w:name="Dark List Accent 1" w:semiHidden="0" w:uiPriority="70" w:unhideWhenUsed="0"/>
-    <w:lsdException w:name="Colorful Shading Accent 1" w:semiHidden="0" w:uiPriority="71" w:unhideWhenUsed="0"/>
-    <w:lsdException w:name="Colorful List Accent 1" w:semiHidden="0" w:uiPriority="72" w:unhideWhenUsed="0"/>
-    <w:lsdException w:name="Colorful Grid Accent 1" w:semiHidden="0" w:uiPriority="73" w:unhideWhenUsed="0"/>
-    <w:lsdException w:name="Light Shading Accent 2" w:semiHidden="0" w:uiPriority="60" w:unhideWhenUsed="0"/>
-    <w:lsdException w:name="Light List Accent 2" w:semiHidden="0" w:uiPriority="61" w:unhideWhenUsed="0"/>
-    <w:lsdException w:name="Light Grid Accent 2" w:semiHidden="0" w:uiPriority="62" w:unhideWhenUsed="0"/>
-    <w:lsdException w:name="Medium Shading 1 Accent 2" w:semiHidden="0" w:uiPriority="63" w:unhideWhenUsed="0"/>
-    <w:lsdException w:name="Medium Shading 2 Accent 2" w:semiHidden="0" w:uiPriority="64" w:unhideWhenUsed="0"/>
-    <w:lsdException w:name="Medium List 1 Accent 2" w:semiHidden="0" w:uiPriority="65" w:unhideWhenUsed="0"/>
-    <w:lsdException w:name="Medium List 2 Accent 2" w:semiHidden="0" w:uiPriority="66" w:unhideWhenUsed="0"/>
-    <w:lsdException w:name="Medium Grid 1 Accent 2" w:semiHidden="0" w:uiPriority="67" w:unhideWhenUsed="0"/>
-    <w:lsdException w:name="Medium Grid 2 Accent 2" w:semiHidden="0" w:uiPriority="68" w:unhideWhenUsed="0"/>
-    <w:lsdException w:name="Medium Grid 3 Accent 2" w:semiHidden="0" w:uiPriority="69" w:unhideWhenUsed="0"/>
-    <w:lsdException w:name="Dark List Accent 2" w:semiHidden="0" w:uiPriority="70" w:unhideWhenUsed="0"/>
-    <w:lsdException w:name="Colorful Shading Accent 2" w:semiHidden="0" w:uiPriority="71" w:unhideWhenUsed="0"/>
-    <w:lsdException w:name="Colorful List Accent 2" w:semiHidden="0" w:uiPriority="72" w:unhideWhenUsed="0"/>
-    <w:lsdException w:name="Colorful Grid Accent 2" w:semiHidden="0" w:uiPriority="73" w:unhideWhenUsed="0"/>
-    <w:lsdException w:name="Light Shading Accent 3" w:semiHidden="0" w:uiPriority="60" w:unhideWhenUsed="0"/>
-    <w:lsdException w:name="Light List Accent 3" w:semiHidden="0" w:uiPriority="61" w:unhideWhenUsed="0"/>
-    <w:lsdException w:name="Light Grid Accent 3" w:semiHidden="0" w:uiPriority="62" w:unhideWhenUsed="0"/>
-    <w:lsdException w:name="Medium Shading 1 Accent 3" w:semiHidden="0" w:uiPriority="63" w:unhideWhenUsed="0"/>
-    <w:lsdException w:name="Medium Shading 2 Accent 3" w:semiHidden="0" w:uiPriority="64" w:unhideWhenUsed="0"/>
-    <w:lsdException w:name="Medium List 1 Accent 3" w:semiHidden="0" w:uiPriority="65" w:unhideWhenUsed="0"/>
-    <w:lsdException w:name="Medium List 2 Accent 3" w:semiHidden="0" w:uiPriority="66" w:unhideWhenUsed="0"/>
-    <w:lsdException w:name="Medium Grid 1 Accent 3" w:semiHidden="0" w:uiPriority="67" w:unhideWhenUsed="0"/>
-    <w:lsdException w:name="Medium Grid 2 Accent 3" w:semiHidden="0" w:uiPriority="68" w:unhideWhenUsed="0"/>
-    <w:lsdException w:name="Medium Grid 3 Accent 3" w:semiHidden="0" w:uiPriority="69" w:unhideWhenUsed="0"/>
-    <w:lsdException w:name="Dark List Accent 3" w:semiHidden="0" w:uiPriority="70" w:unhideWhenUsed="0"/>
-    <w:lsdException w:name="Colorful Shading Accent 3" w:semiHidden="0" w:uiPriority="71" w:unhideWhenUsed="0"/>
-    <w:lsdException w:name="Colorful List Accent 3" w:semiHidden="0" w:uiPriority="72" w:unhideWhenUsed="0"/>
-    <w:lsdException w:name="Colorful Grid Accent 3" w:semiHidden="0" w:uiPriority="73" w:unhideWhenUsed="0"/>
-    <w:lsdException w:name="Light Shading Accent 4" w:semiHidden="0" w:uiPriority="60" w:unhideWhenUsed="0"/>
-    <w:lsdException w:name="Light List Accent 4" w:semiHidden="0" w:uiPriority="61" w:unhideWhenUsed="0"/>
-    <w:lsdException w:name="Light Grid Accent 4" w:semiHidden="0" w:uiPriority="62" w:unhideWhenUsed="0"/>
-    <w:lsdException w:name="Medium Shading 1 Accent 4" w:semiHidden="0" w:uiPriority="63" w:unhideWhenUsed="0"/>
-    <w:lsdException w:name="Medium Shading 2 Accent 4" w:semiHidden="0" w:uiPriority="64" w:unhideWhenUsed="0"/>
-    <w:lsdException w:name="Medium List 1 Accent 4" w:semiHidden="0" w:uiPriority="65" w:unhideWhenUsed="0"/>
-    <w:lsdException w:name="Medium List 2 Accent 4" w:semiHidden="0" w:uiPriority="66" w:unhideWhenUsed="0"/>
-    <w:lsdException w:name="Medium Grid 1 Accent 4" w:semiHidden="0" w:uiPriority="67" w:unhideWhenUsed="0"/>
-    <w:lsdException w:name="Medium Grid 2 Accent 4" w:semiHidden="0" w:uiPriority="68" w:unhideWhenUsed="0"/>
-    <w:lsdException w:name="Medium Grid 3 Accent 4" w:semiHidden="0" w:uiPriority="69" w:unhideWhenUsed="0"/>
-    <w:lsdException w:name="Dark List Accent 4" w:semiHidden="0" w:uiPriority="70" w:unhideWhenUsed="0"/>
-    <w:lsdException w:name="Colorful Shading Accent 4" w:semiHidden="0" w:uiPriority="71" w:unhideWhenUsed="0"/>
-    <w:lsdException w:name="Colorful List Accent 4" w:semiHidden="0" w:uiPriority="72" w:unhideWhenUsed="0"/>
-    <w:lsdException w:name="Colorful Grid Accent 4" w:semiHidden="0" w:uiPriority="73" w:unhideWhenUsed="0"/>
-    <w:lsdException w:name="Light Shading Accent 5" w:semiHidden="0" w:uiPriority="60" w:unhideWhenUsed="0"/>
-    <w:lsdException w:name="Light List Accent 5" w:semiHidden="0" w:uiPriority="61" w:unhideWhenUsed="0"/>
-    <w:lsdException w:name="Light Grid Accent 5" w:semiHidden="0" w:uiPriority="62" w:unhideWhenUsed="0"/>
-    <w:lsdException w:name="Medium Shading 1 Accent 5" w:semiHidden="0" w:uiPriority="63" w:unhideWhenUsed="0"/>
-    <w:lsdException w:name="Medium Shading 2 Accent 5" w:semiHidden="0" w:uiPriority="64" w:unhideWhenUsed="0"/>
-    <w:lsdException w:name="Medium List 1 Accent 5" w:semiHidden="0" w:uiPriority="65" w:unhideWhenUsed="0"/>
-    <w:lsdException w:name="Medium List 2 Accent 5" w:semiHidden="0" w:uiPriority="66" w:unhideWhenUsed="0"/>
-    <w:lsdException w:name="Medium Grid 1 Accent 5" w:semiHidden="0" w:uiPriority="67" w:unhideWhenUsed="0"/>
-    <w:lsdException w:name="Medium Grid 2 Accent 5" w:semiHidden="0" w:uiPriority="68" w:unhideWhenUsed="0"/>
-    <w:lsdException w:name="Medium Grid 3 Accent 5" w:semiHidden="0" w:uiPriority="69" w:unhideWhenUsed="0"/>
-    <w:lsdException w:name="Dark List Accent 5" w:semiHidden="0" w:uiPriority="70" w:unhideWhenUsed="0"/>
-    <w:lsdException w:name="Colorful Shading Accent 5" w:semiHidden="0" w:uiPriority="71" w:unhideWhenUsed="0"/>
-    <w:lsdException w:name="Colorful List Accent 5" w:semiHidden="0" w:uiPriority="72" w:unhideWhenUsed="0"/>
-    <w:lsdException w:name="Colorful Grid Accent 5" w:semiHidden="0" w:uiPriority="73" w:unhideWhenUsed="0"/>
-    <w:lsdException w:name="Light Shading Accent 6" w:semiHidden="0" w:uiPriority="60" w:unhideWhenUsed="0"/>
-    <w:lsdException w:name="Light List Accent 6" w:semiHidden="0" w:uiPriority="61" w:unhideWhenUsed="0"/>
-    <w:lsdException w:name="Light Grid Accent 6" w:semiHidden="0" w:uiPriority="62" w:unhideWhenUsed="0"/>
-    <w:lsdException w:name="Medium Shading 1 Accent 6" w:semiHidden="0" w:uiPriority="63" w:unhideWhenUsed="0"/>
-    <w:lsdException w:name="Medium Shading 2 Accent 6" w:semiHidden="0" w:uiPriority="64" w:unhideWhenUsed="0"/>
-    <w:lsdException w:name="Medium List 1 Accent 6" w:semiHidden="0" w:uiPriority="65" w:unhideWhenUsed="0"/>
-    <w:lsdException w:name="Medium List 2 Accent 6" w:semiHidden="0" w:uiPriority="66" w:unhideWhenUsed="0"/>
-    <w:lsdException w:name="Medium Grid 1 Accent 6" w:semiHidden="0" w:uiPriority="67" w:unhideWhenUsed="0"/>
-    <w:lsdException w:name="Medium Grid 2 Accent 6" w:semiHidden="0" w:uiPriority="68" w:unhideWhenUsed="0"/>
-    <w:lsdException w:name="Medium Grid 3 Accent 6" w:semiHidden="0" w:uiPriority="69" w:unhideWhenUsed="0"/>
-    <w:lsdException w:name="Dark List Accent 6" w:semiHidden="0" w:uiPriority="70" w:unhideWhenUsed="0"/>
-    <w:lsdException w:name="Colorful Shading Accent 6" w:semiHidden="0" w:uiPriority="71" w:unhideWhenUsed="0"/>
-    <w:lsdException w:name="Colorful List Accent 6" w:semiHidden="0" w:uiPriority="72" w:unhideWhenUsed="0"/>
-    <w:lsdException w:name="Colorful Grid Accent 6" w:semiHidden="0" w:uiPriority="73" w:unhideWhenUsed="0"/>
-    <w:lsdException w:name="Subtle Emphasis" w:semiHidden="0" w:uiPriority="19" w:unhideWhenUsed="0" w:qFormat="1"/>
-    <w:lsdException w:name="Intense Emphasis" w:semiHidden="0" w:uiPriority="21" w:unhideWhenUsed="0" w:qFormat="1"/>
-    <w:lsdException w:name="Subtle Reference" w:semiHidden="0" w:uiPriority="31" w:unhideWhenUsed="0" w:qFormat="1"/>
-    <w:lsdException w:name="Intense Reference" w:semiHidden="0" w:uiPriority="32" w:unhideWhenUsed="0" w:qFormat="1"/>
-    <w:lsdException w:name="Book Title" w:semiHidden="0" w:uiPriority="33" w:unhideWhenUsed="0" w:qFormat="1"/>
-    <w:lsdException w:name="Bibliography" w:uiPriority="37"/>
-    <w:lsdException w:name="TOC Heading" w:uiPriority="39" w:qFormat="1"/>
-  </w:latentStyles>
-  <w:style w:type="paragraph" w:default="1" w:styleId="Normal">
-    <w:name w:val="Normal"/>
-    <w:qFormat/>
-  </w:style>
-  <w:style w:type="character" w:default="1" w:styleId="DefaultParagraphFont">
-    <w:name w:val="Default Paragraph Font"/>
-    <w:uiPriority w:val="1"/>
-    <w:semiHidden/>
-    <w:unhideWhenUsed/>
-  </w:style>
-  <w:style w:type="table" w:default="1" w:styleId="TableNormal">
-    <w:name w:val="Normal Table"/>
-    <w:uiPriority w:val="99"/>
-    <w:semiHidden/>
-    <w:unhideWhenUsed/>
-    <w:tblPr>
-      <w:tblInd w:w="0" w:type="dxa"/>
-      <w:tblCellMar>
-        <w:top w:w="0" w:type="dxa"/>
-        <w:left w:w="108" w:type="dxa"/>
-        <w:bottom w:w="0" w:type="dxa"/>
-        <w:right w:w="108" w:type="dxa"/>
-      </w:tblCellMar>
-    </w:tblPr>
-  </w:style>
-  <w:style w:type="numbering" w:default="1" w:styleId="NoList">
-    <w:name w:val="No List"/>
-    <w:uiPriority w:val="99"/>
-    <w:semiHidden/>
-    <w:unhideWhenUsed/>
-  </w:style>
-  <w:style w:type="table" w:styleId="TableGrid">
-    <w:name w:val="Table Grid"/>
-    <w:basedOn w:val="TableNormal"/>
-    <w:uiPriority w:val="59"/>
-    <w:rsid w:val="00FD37BE"/>
-    <w:pPr>
-      <w:spacing w:after="0" w:line="240" w:lineRule="auto"/>
-    </w:pPr>
-    <w:tblPr>
-      <w:tblBorders>
-        <w:top w:val="single" w:sz="4" w:space="0" w:color="auto"/>
-        <w:left w:val="single" w:sz="4" w:space="0" w:color="auto"/>
-        <w:bottom w:val="single" w:sz="4" w:space="0" w:color="auto"/>
-        <w:right w:val="single" w:sz="4" w:space="0" w:color="auto"/>
-        <w:insideH w:val="single" w:sz="4" w:space="0" w:color="auto"/>
-        <w:insideV w:val="single" w:sz="4" w:space="0" w:color="auto"/>
-      </w:tblBorders>
-    </w:tblPr>
-  </w:style>
-  <w:style w:type="paragraph" w:styleId="Header">
-    <w:name w:val="header"/>
-    <w:basedOn w:val="Normal"/>
-    <w:link w:val="HeaderChar"/>
-    <w:uiPriority w:val="99"/>
-    <w:unhideWhenUsed/>
-    <w:rsid w:val="00FD37BE"/>
-    <w:pPr>
-      <w:tabs>
-        <w:tab w:val="center" w:pos="4680"/>
-        <w:tab w:val="right" w:pos="9360"/>
-      </w:tabs>
-      <w:spacing w:after="0" w:line="240" w:lineRule="auto"/>
-    </w:pPr>
-  </w:style>
-  <w:style w:type="character" w:customStyle="1" w:styleId="HeaderChar">
-    <w:name w:val="Header Char"/>
-    <w:basedOn w:val="DefaultParagraphFont"/>
-    <w:link w:val="Header"/>
-    <w:uiPriority w:val="99"/>
-    <w:rsid w:val="00FD37BE"/>
-  </w:style>
-  <w:style w:type="paragraph" w:styleId="BalloonText">
-    <w:name w:val="Balloon Text"/>
-    <w:basedOn w:val="Normal"/>
-    <w:link w:val="BalloonTextChar"/>
-    <w:uiPriority w:val="99"/>
-    <w:semiHidden/>
-    <w:unhideWhenUsed/>
-    <w:rsid w:val="003F05EA"/>
-    <w:pPr>
-      <w:spacing w:after="0" w:line="240" w:lineRule="auto"/>
-    </w:pPr>
-    <w:rPr>
-      <w:rFonts w:ascii="Tahoma" w:hAnsi="Tahoma" w:cs="Tahoma"/>
-      <w:sz w:val="16"/>
-      <w:szCs w:val="16"/>
-    </w:rPr>
-  </w:style>
-  <w:style w:type="character" w:customStyle="1" w:styleId="BalloonTextChar">
-    <w:name w:val="Balloon Text Char"/>
-    <w:basedOn w:val="DefaultParagraphFont"/>
-    <w:link w:val="BalloonText"/>
-    <w:uiPriority w:val="99"/>
-    <w:semiHidden/>
-    <w:rsid w:val="003F05EA"/>
-    <w:rPr>
-      <w:rFonts w:ascii="Tahoma" w:hAnsi="Tahoma" w:cs="Tahoma"/>
-      <w:sz w:val="16"/>
-      <w:szCs w:val="16"/>
-    </w:rPr>
-  </w:style>
-  <w:style w:type="paragraph" w:styleId="ListParagraph">
-    <w:name w:val="List Paragraph"/>
-    <w:basedOn w:val="Normal"/>
-    <w:uiPriority w:val="34"/>
-    <w:qFormat/>
-    <w:rsid w:val="004502EA"/>
-    <w:pPr>
-      <w:ind w:left="720"/>
-      <w:contextualSpacing/>
-    </w:pPr>
-    <w:rPr>
-      <w:lang w:val="en-CA"/>
-    </w:rPr>
-  </w:style>
-  <w:style w:type="paragraph" w:styleId="Footer">
-    <w:name w:val="footer"/>
-    <w:basedOn w:val="Normal"/>
-    <w:link w:val="FooterChar"/>
-    <w:uiPriority w:val="99"/>
-    <w:unhideWhenUsed/>
-    <w:rsid w:val="003971BA"/>
-    <w:pPr>
-      <w:tabs>
-        <w:tab w:val="center" w:pos="4680"/>
-        <w:tab w:val="right" w:pos="9360"/>
-      </w:tabs>
-      <w:spacing w:after="0" w:line="240" w:lineRule="auto"/>
-    </w:pPr>
-  </w:style>
-  <w:style w:type="character" w:customStyle="1" w:styleId="FooterChar">
-    <w:name w:val="Footer Char"/>
-    <w:basedOn w:val="DefaultParagraphFont"/>
-    <w:link w:val="Footer"/>
-    <w:uiPriority w:val="99"/>
-    <w:rsid w:val="003971BA"/>
-  </w:style>
-</w:styles>
-</file>
-
-<file path=word/stylesWithEffects.xml><?xml version="1.0" encoding="utf-8"?>
-<w:styles xmlns:wpc="http://schemas.microsoft.com/office/word/2010/wordprocessingCanvas" xmlns:mc="http://schemas.openxmlformats.org/markup-compatibility/2006" xmlns:o="urn:schemas-microsoft-com:office:office" xmlns:r="http://schemas.openxmlformats.org/officeDocument/2006/relationships" xmlns:m="http://schemas.openxmlformats.org/officeDocument/2006/math" xmlns:v="urn:schemas-microsoft-com:vml" xmlns:wp14="http://schemas.microsoft.com/office/word/2010/wordprocessingDrawing" xmlns:wp="http://schemas.openxmlformats.org/drawingml/2006/wordprocessingDrawing" xmlns:w10="urn:schemas-microsoft-com:office:word" xmlns:w="http://schemas.openxmlformats.org/wordprocessingml/2006/main" xmlns:w14="http://schemas.microsoft.com/office/word/2010/wordml" xmlns:wpg="http://schemas.microsoft.com/office/word/2010/wordprocessingGroup" xmlns:wpi="http://schemas.microsoft.com/office/word/2010/wordprocessingInk" xmlns:wne="http://schemas.microsoft.com/office/word/2006/wordml" xmlns:wps="http://schemas.microsoft.com/office/word/2010/wordprocessingShape" mc:Ignorable="w14 wp14">
-  <w:docDefaults>
-    <w:rPrDefault>
-      <w:rPr>
-        <w:rFonts w:asciiTheme="minorHAnsi" w:eastAsiaTheme="minorHAnsi" w:hAnsiTheme="minorHAnsi" w:cstheme="minorBidi"/>
-        <w:sz w:val="22"/>
-        <w:szCs w:val="22"/>
-        <w:lang w:val="en-US" w:eastAsia="en-US" w:bidi="ar-SA"/>
-      </w:rPr>
-    </w:rPrDefault>
-    <w:pPrDefault>
-      <w:pPr>
-        <w:spacing w:after="200" w:line="276" w:lineRule="auto"/>
-      </w:pPr>
-    </w:pPrDefault>
-  </w:docDefaults>
-  <w:latentStyles w:defLockedState="0" w:defUIPriority="99" w:defSemiHidden="1" w:defUnhideWhenUsed="1" w:defQFormat="0" w:count="267">
-    <w:lsdException w:name="Normal" w:semiHidden="0" w:uiPriority="0" w:unhideWhenUsed="0" w:qFormat="1"/>
-    <w:lsdException w:name="heading 1" w:semiHidden="0" w:uiPriority="9" w:unhideWhenUsed="0" w:qFormat="1"/>
-    <w:lsdException w:name="heading 2" w:uiPriority="9" w:qFormat="1"/>
-    <w:lsdException w:name="heading 3" w:uiPriority="9" w:qFormat="1"/>
-    <w:lsdException w:name="heading 4" w:uiPriority="9" w:qFormat="1"/>
-    <w:lsdException w:name="heading 5" w:uiPriority="9" w:qFormat="1"/>
-    <w:lsdException w:name="heading 6" w:uiPriority="9" w:qFormat="1"/>
-    <w:lsdException w:name="heading 7" w:uiPriority="9" w:qFormat="1"/>
-    <w:lsdException w:name="heading 8" w:uiPriority="9" w:qFormat="1"/>
-    <w:lsdException w:name="heading 9" w:uiPriority="9" w:qFormat="1"/>
-    <w:lsdException w:name="toc 1" w:uiPriority="39"/>
-    <w:lsdException w:name="toc 2" w:uiPriority="39"/>
-    <w:lsdException w:name="toc 3" w:uiPriority="39"/>
-    <w:lsdException w:name="toc 4" w:uiPriority="39"/>
-    <w:lsdException w:name="toc 5" w:uiPriority="39"/>
-    <w:lsdException w:name="toc 6" w:uiPriority="39"/>
-    <w:lsdException w:name="toc 7" w:uiPriority="39"/>
-    <w:lsdException w:name="toc 8" w:uiPriority="39"/>
-    <w:lsdException w:name="toc 9" w:uiPriority="39"/>
-    <w:lsdException w:name="caption" w:uiPriority="35" w:qFormat="1"/>
-    <w:lsdException w:name="Title" w:semiHidden="0" w:uiPriority="10" w:unhideWhenUsed="0" w:qFormat="1"/>
-    <w:lsdException w:name="Default Paragraph Font" w:uiPriority="1"/>
-    <w:lsdException w:name="Subtitle" w:semiHidden="0" w:uiPriority="11" w:unhideWhenUsed="0" w:qFormat="1"/>
-    <w:lsdException w:name="Strong" w:semiHidden="0" w:uiPriority="22" w:unhideWhenUsed="0" w:qFormat="1"/>
-    <w:lsdException w:name="Emphasis" w:semiHidden="0" w:uiPriority="20" w:unhideWhenUsed="0" w:qFormat="1"/>
-    <w:lsdException w:name="Table Grid" w:semiHidden="0" w:uiPriority="59" w:unhideWhenUsed="0"/>
-    <w:lsdException w:name="Placeholder Text" w:unhideWhenUsed="0"/>
-    <w:lsdException w:name="No Spacing" w:semiHidden="0" w:uiPriority="1" w:unhideWhenUsed="0" w:qFormat="1"/>
-    <w:lsdException w:name="Light Shading" w:semiHidden="0" w:uiPriority="60" w:unhideWhenUsed="0"/>
-    <w:lsdException w:name="Light List" w:semiHidden="0" w:uiPriority="61" w:unhideWhenUsed="0"/>
-    <w:lsdException w:name="Light Grid" w:semiHidden="0" w:uiPriority="62" w:unhideWhenUsed="0"/>
-    <w:lsdException w:name="Medium Shading 1" w:semiHidden="0" w:uiPriority="63" w:unhideWhenUsed="0"/>
-    <w:lsdException w:name="Medium Shading 2" w:semiHidden="0" w:uiPriority="64" w:unhideWhenUsed="0"/>
-    <w:lsdException w:name="Medium List 1" w:semiHidden="0" w:uiPriority="65" w:unhideWhenUsed="0"/>
-    <w:lsdException w:name="Medium List 2" w:semiHidden="0" w:uiPriority="66" w:unhideWhenUsed="0"/>
-    <w:lsdException w:name="Medium Grid 1" w:semiHidden="0" w:uiPriority="67" w:unhideWhenUsed="0"/>
-    <w:lsdException w:name="Medium Grid 2" w:semiHidden="0" w:uiPriority="68" w:unhideWhenUsed="0"/>
-    <w:lsdException w:name="Medium Grid 3" w:semiHidden="0" w:uiPriority="69" w:unhideWhenUsed="0"/>
-    <w:lsdException w:name="Dark List" w:semiHidden="0" w:uiPriority="70" w:unhideWhenUsed="0"/>
-    <w:lsdException w:name="Colorful Shading" w:semiHidden="0" w:uiPriority="71" w:unhideWhenUsed="0"/>
-    <w:lsdException w:name="Colorful List" w:semiHidden="0" w:uiPriority="72" w:unhideWhenUsed="0"/>
-    <w:lsdException w:name="Colorful Grid" w:semiHidden="0" w:uiPriority="73" w:unhideWhenUsed="0"/>
-    <w:lsdException w:name="Light Shading Accent 1" w:semiHidden="0" w:uiPriority="60" w:unhideWhenUsed="0"/>
-    <w:lsdException w:name="Light List Accent 1" w:semiHidden="0" w:uiPriority="61" w:unhideWhenUsed="0"/>
-    <w:lsdException w:name="Light Grid Accent 1" w:semiHidden="0" w:uiPriority="62" w:unhideWhenUsed="0"/>
-    <w:lsdException w:name="Medium Shading 1 Accent 1" w:semiHidden="0" w:uiPriority="63" w:unhideWhenUsed="0"/>
-    <w:lsdException w:name="Medium Shading 2 Accent 1" w:semiHidden="0" w:uiPriority="64" w:unhideWhenUsed="0"/>
-    <w:lsdException w:name="Medium List 1 Accent 1" w:semiHidden="0" w:uiPriority="65" w:unhideWhenUsed="0"/>
-    <w:lsdException w:name="Revision" w:unhideWhenUsed="0"/>
-    <w:lsdException w:name="List Paragraph" w:semiHidden="0" w:uiPriority="34" w:unhideWhenUsed="0" w:qFormat="1"/>
-    <w:lsdException w:name="Quote" w:semiHidden="0" w:uiPriority="29" w:unhideWhenUsed="0" w:qFormat="1"/>
-    <w:lsdException w:name="Intense Quote" w:semiHidden="0" w:uiPriority="30" w:unhideWhenUsed="0" w:qFormat="1"/>
-    <w:lsdException w:name="Medium List 2 Accent 1" w:semiHidden="0" w:uiPriority="66" w:unhideWhenUsed="0"/>
-    <w:lsdException w:name="Medium Grid 1 Accent 1" w:semiHidden="0" w:uiPriority="67" w:unhideWhenUsed="0"/>
-    <w:lsdException w:name="Medium Grid 2 Accent 1" w:semiHidden="0" w:uiPriority="68" w:unhideWhenUsed="0"/>
-    <w:lsdException w:name="Medium Grid 3 Accent 1" w:semiHidden="0" w:uiPriority="69" w:unhideWhenUsed="0"/>
-    <w:lsdException w:name="Dark List Accent 1" w:semiHidden="0" w:uiPriority="70" w:unhideWhenUsed="0"/>
-    <w:lsdException w:name="Colorful Shading Accent 1" w:semiHidden="0" w:uiPriority="71" w:unhideWhenUsed="0"/>
-    <w:lsdException w:name="Colorful List Accent 1" w:semiHidden="0" w:uiPriority="72" w:unhideWhenUsed="0"/>
-    <w:lsdException w:name="Colorful Grid Accent 1" w:semiHidden="0" w:uiPriority="73" w:unhideWhenUsed="0"/>
-    <w:lsdException w:name="Light Shading Accent 2" w:semiHidden="0" w:uiPriority="60" w:unhideWhenUsed="0"/>
-    <w:lsdException w:name="Light List Accent 2" w:semiHidden="0" w:uiPriority="61" w:unhideWhenUsed="0"/>
-    <w:lsdException w:name="Light Grid Accent 2" w:semiHidden="0" w:uiPriority="62" w:unhideWhenUsed="0"/>
-    <w:lsdException w:name="Medium Shading 1 Accent 2" w:semiHidden="0" w:uiPriority="63" w:unhideWhenUsed="0"/>
-    <w:lsdException w:name="Medium Shading 2 Accent 2" w:semiHidden="0" w:uiPriority="64" w:unhideWhenUsed="0"/>
-    <w:lsdException w:name="Medium List 1 Accent 2" w:semiHidden="0" w:uiPriority="65" w:unhideWhenUsed="0"/>
-    <w:lsdException w:name="Medium List 2 Accent 2" w:semiHidden="0" w:uiPriority="66" w:unhideWhenUsed="0"/>
-    <w:lsdException w:name="Medium Grid 1 Accent 2" w:semiHidden="0" w:uiPriority="67" w:unhideWhenUsed="0"/>
-    <w:lsdException w:name="Medium Grid 2 Accent 2" w:semiHidden="0" w:uiPriority="68" w:unhideWhenUsed="0"/>
-    <w:lsdException w:name="Medium Grid 3 Accent 2" w:semiHidden="0" w:uiPriority="69" w:unhideWhenUsed="0"/>
-    <w:lsdException w:name="Dark List Accent 2" w:semiHidden="0" w:uiPriority="70" w:unhideWhenUsed="0"/>
-    <w:lsdException w:name="Colorful Shading Accent 2" w:semiHidden="0" w:uiPriority="71" w:unhideWhenUsed="0"/>
-    <w:lsdException w:name="Colorful List Accent 2" w:semiHidden="0" w:uiPriority="72" w:unhideWhenUsed="0"/>
-    <w:lsdException w:name="Colorful Grid Accent 2" w:semiHidden="0" w:uiPriority="73" w:unhideWhenUsed="0"/>
-    <w:lsdException w:name="Light Shading Accent 3" w:semiHidden="0" w:uiPriority="60" w:unhideWhenUsed="0"/>
-    <w:lsdException w:name="Light List Accent 3" w:semiHidden="0" w:uiPriority="61" w:unhideWhenUsed="0"/>
-    <w:lsdException w:name="Light Grid Accent 3" w:semiHidden="0" w:uiPriority="62" w:unhideWhenUsed="0"/>
-    <w:lsdException w:name="Medium Shading 1 Accent 3" w:semiHidden="0" w:uiPriority="63" w:unhideWhenUsed="0"/>
-    <w:lsdException w:name="Medium Shading 2 Accent 3" w:semiHidden="0" w:uiPriority="64" w:unhideWhenUsed="0"/>
-    <w:lsdException w:name="Medium List 1 Accent 3" w:semiHidden="0" w:uiPriority="65" w:unhideWhenUsed="0"/>
-    <w:lsdException w:name="Medium List 2 Accent 3" w:semiHidden="0" w:uiPriority="66" w:unhideWhenUsed="0"/>
-    <w:lsdException w:name="Medium Grid 1 Accent 3" w:semiHidden="0" w:uiPriority="67" w:unhideWhenUsed="0"/>
-    <w:lsdException w:name="Medium Grid 2 Accent 3" w:semiHidden="0" w:uiPriority="68" w:unhideWhenUsed="0"/>
-    <w:lsdException w:name="Medium Grid 3 Accent 3" w:semiHidden="0" w:uiPriority="69" w:unhideWhenUsed="0"/>
-    <w:lsdException w:name="Dark List Accent 3" w:semiHidden="0" w:uiPriority="70" w:unhideWhenUsed="0"/>
-    <w:lsdException w:name="Colorful Shading Accent 3" w:semiHidden="0" w:uiPriority="71" w:unhideWhenUsed="0"/>
-    <w:lsdException w:name="Colorful List Accent 3" w:semiHidden="0" w:uiPriority="72" w:unhideWhenUsed="0"/>
-    <w:lsdException w:name="Colorful Grid Accent 3" w:semiHidden="0" w:uiPriority="73" w:unhideWhenUsed="0"/>
-    <w:lsdException w:name="Light Shading Accent 4" w:semiHidden="0" w:uiPriority="60" w:unhideWhenUsed="0"/>
-    <w:lsdException w:name="Light List Accent 4" w:semiHidden="0" w:uiPriority="61" w:unhideWhenUsed="0"/>
-    <w:lsdException w:name="Light Grid Accent 4" w:semiHidden="0" w:uiPriority="62" w:unhideWhenUsed="0"/>
-    <w:lsdException w:name="Medium Shading 1 Accent 4" w:semiHidden="0" w:uiPriority="63" w:unhideWhenUsed="0"/>
-    <w:lsdException w:name="Medium Shading 2 Accent 4" w:semiHidden="0" w:uiPriority="64" w:unhideWhenUsed="0"/>
-    <w:lsdException w:name="Medium List 1 Accent 4" w:semiHidden="0" w:uiPriority="65" w:unhideWhenUsed="0"/>
-    <w:lsdException w:name="Medium List 2 Accent 4" w:semiHidden="0" w:uiPriority="66" w:unhideWhenUsed="0"/>
-    <w:lsdException w:name="Medium Grid 1 Accent 4" w:semiHidden="0" w:uiPriority="67" w:unhideWhenUsed="0"/>
-    <w:lsdException w:name="Medium Grid 2 Accent 4" w:semiHidden="0" w:uiPriority="68" w:unhideWhenUsed="0"/>
-    <w:lsdException w:name="Medium Grid 3 Accent 4" w:semiHidden="0" w:uiPriority="69" w:unhideWhenUsed="0"/>
-    <w:lsdException w:name="Dark List Accent 4" w:semiHidden="0" w:uiPriority="70" w:unhideWhenUsed="0"/>
-    <w:lsdException w:name="Colorful Shading Accent 4" w:semiHidden="0" w:uiPriority="71" w:unhideWhenUsed="0"/>
-    <w:lsdException w:name="Colorful List Accent 4" w:semiHidden="0" w:uiPriority="72" w:unhideWhenUsed="0"/>
-    <w:lsdException w:name="Colorful Grid Accent 4" w:semiHidden="0" w:uiPriority="73" w:unhideWhenUsed="0"/>
-    <w:lsdException w:name="Light Shading Accent 5" w:semiHidden="0" w:uiPriority="60" w:unhideWhenUsed="0"/>
-    <w:lsdException w:name="Light List Accent 5" w:semiHidden="0" w:uiPriority="61" w:unhideWhenUsed="0"/>
-    <w:lsdException w:name="Light Grid Accent 5" w:semiHidden="0" w:uiPriority="62" w:unhideWhenUsed="0"/>
-    <w:lsdException w:name="Medium Shading 1 Accent 5" w:semiHidden="0" w:uiPriority="63" w:unhideWhenUsed="0"/>
-    <w:lsdException w:name="Medium Shading 2 Accent 5" w:semiHidden="0" w:uiPriority="64" w:unhideWhenUsed="0"/>
-    <w:lsdException w:name="Medium List 1 Accent 5" w:semiHidden="0" w:uiPriority="65" w:unhideWhenUsed="0"/>
-    <w:lsdException w:name="Medium List 2 Accent 5" w:semiHidden="0" w:uiPriority="66" w:unhideWhenUsed="0"/>
-    <w:lsdException w:name="Medium Grid 1 Accent 5" w:semiHidden="0" w:uiPriority="67" w:unhideWhenUsed="0"/>
-    <w:lsdException w:name="Medium Grid 2 Accent 5" w:semiHidden="0" w:uiPriority="68" w:unhideWhenUsed="0"/>
-    <w:lsdException w:name="Medium Grid 3 Accent 5" w:semiHidden="0" w:uiPriority="69" w:unhideWhenUsed="0"/>
-    <w:lsdException w:name="Dark List Accent 5" w:semiHidden="0" w:uiPriority="70" w:unhideWhenUsed="0"/>
-    <w:lsdException w:name="Colorful Shading Accent 5" w:semiHidden="0" w:uiPriority="71" w:unhideWhenUsed="0"/>
-    <w:lsdException w:name="Colorful List Accent 5" w:semiHidden="0" w:uiPriority="72" w:unhideWhenUsed="0"/>
-    <w:lsdException w:name="Colorful Grid Accent 5" w:semiHidden="0" w:uiPriority="73" w:unhideWhenUsed="0"/>
-    <w:lsdException w:name="Light Shading Accent 6" w:semiHidden="0" w:uiPriority="60" w:unhideWhenUsed="0"/>
-    <w:lsdException w:name="Light List Accent 6" w:semiHidden="0" w:uiPriority="61" w:unhideWhenUsed="0"/>
-    <w:lsdException w:name="Light Grid Accent 6" w:semiHidden="0" w:uiPriority="62" w:unhideWhenUsed="0"/>
-    <w:lsdException w:name="Medium Shading 1 Accent 6" w:semiHidden="0" w:uiPriority="63" w:unhideWhenUsed="0"/>
-    <w:lsdException w:name="Medium Shading 2 Accent 6" w:semiHidden="0" w:uiPriority="64" w:unhideWhenUsed="0"/>
-    <w:lsdException w:name="Medium List 1 Accent 6" w:semiHidden="0" w:uiPriority="65" w:unhideWhenUsed="0"/>
-    <w:lsdException w:name="Medium List 2 Accent 6" w:semiHidden="0" w:uiPriority="66" w:unhideWhenUsed="0"/>
-    <w:lsdException w:name="Medium Grid 1 Accent 6" w:semiHidden="0" w:uiPriority="67" w:unhideWhenUsed="0"/>
-    <w:lsdException w:name="Medium Grid 2 Accent 6" w:semiHidden="0" w:uiPriority="68" w:unhideWhenUsed="0"/>
-    <w:lsdException w:name="Medium Grid 3 Accent 6" w:semiHidden="0" w:uiPriority="69" w:unhideWhenUsed="0"/>
-    <w:lsdException w:name="Dark List Accent 6" w:semiHidden="0" w:uiPriority="70" w:unhideWhenUsed="0"/>
-    <w:lsdException w:name="Colorful Shading Accent 6" w:semiHidden="0" w:uiPriority="71" w:unhideWhenUsed="0"/>
-    <w:lsdException w:name="Colorful List Accent 6" w:semiHidden="0" w:uiPriority="72" w:unhideWhenUsed="0"/>
-    <w:lsdException w:name="Colorful Grid Accent 6" w:semiHidden="0" w:uiPriority="73" w:unhideWhenUsed="0"/>
-    <w:lsdException w:name="Subtle Emphasis" w:semiHidden="0" w:uiPriority="19" w:unhideWhenUsed="0" w:qFormat="1"/>
-    <w:lsdException w:name="Intense Emphasis" w:semiHidden="0" w:uiPriority="21" w:unhideWhenUsed="0" w:qFormat="1"/>
-    <w:lsdException w:name="Subtle Reference" w:semiHidden="0" w:uiPriority="31" w:unhideWhenUsed="0" w:qFormat="1"/>
-    <w:lsdException w:name="Intense Reference" w:semiHidden="0" w:uiPriority="32" w:unhideWhenUsed="0" w:qFormat="1"/>
-    <w:lsdException w:name="Book Title" w:semiHidden="0" w:uiPriority="33" w:unhideWhenUsed="0" w:qFormat="1"/>
-    <w:lsdException w:name="Bibliography" w:uiPriority="37"/>
-    <w:lsdException w:name="TOC Heading" w:uiPriority="39" w:qFormat="1"/>
+  <w:latentStyles w:defLockedState="0" w:defUIPriority="99" w:defSemiHidden="0" w:defUnhideWhenUsed="0" w:defQFormat="0" w:count="371">
+    <w:lsdException w:name="Normal" w:uiPriority="0" w:qFormat="1"/>
+    <w:lsdException w:name="heading 1" w:uiPriority="9" w:qFormat="1"/>
+    <w:lsdException w:name="heading 2" w:semiHidden="1" w:uiPriority="9" w:unhideWhenUsed="1" w:qFormat="1"/>
+    <w:lsdException w:name="heading 3" w:semiHidden="1" w:uiPriority="9" w:unhideWhenUsed="1" w:qFormat="1"/>
+    <w:lsdException w:name="heading 4" w:semiHidden="1" w:uiPriority="9" w:unhideWhenUsed="1" w:qFormat="1"/>
+    <w:lsdException w:name="heading 5" w:semiHidden="1" w:uiPriority="9" w:unhideWhenUsed="1" w:qFormat="1"/>
+    <w:lsdException w:name="heading 6" w:semiHidden="1" w:uiPriority="9" w:unhideWhenUsed="1" w:qFormat="1"/>
+    <w:lsdException w:name="heading 7" w:semiHidden="1" w:uiPriority="9" w:unhideWhenUsed="1" w:qFormat="1"/>
+    <w:lsdException w:name="heading 8" w:semiHidden="1" w:uiPriority="9" w:unhideWhenUsed="1" w:qFormat="1"/>
+    <w:lsdException w:name="heading 9" w:semiHidden="1" w:uiPriority="9" w:unhideWhenUsed="1" w:qFormat="1"/>
+    <w:lsdException w:name="index 1" w:semiHidden="1" w:unhideWhenUsed="1"/>
+    <w:lsdException w:name="index 2" w:semiHidden="1" w:unhideWhenUsed="1"/>
+    <w:lsdException w:name="index 3" w:semiHidden="1" w:unhideWhenUsed="1"/>
+    <w:lsdException w:name="index 4" w:semiHidden="1" w:unhideWhenUsed="1"/>
+    <w:lsdException w:name="index 5" w:semiHidden="1" w:unhideWhenUsed="1"/>
+    <w:lsdException w:name="index 6" w:semiHidden="1" w:unhideWhenUsed="1"/>
+    <w:lsdException w:name="index 7" w:semiHidden="1" w:unhideWhenUsed="1"/>
+    <w:lsdException w:name="index 8" w:semiHidden="1" w:unhideWhenUsed="1"/>
+    <w:lsdException w:name="index 9" w:semiHidden="1" w:unhideWhenUsed="1"/>
+    <w:lsdException w:name="toc 1" w:semiHidden="1" w:uiPriority="39" w:unhideWhenUsed="1"/>
+    <w:lsdException w:name="toc 2" w:semiHidden="1" w:uiPriority="39" w:unhideWhenUsed="1"/>
+    <w:lsdException w:name="toc 3" w:semiHidden="1" w:uiPriority="39" w:unhideWhenUsed="1"/>
+    <w:lsdException w:name="toc 4" w:semiHidden="1" w:uiPriority="39" w:unhideWhenUsed="1"/>
+    <w:lsdException w:name="toc 5" w:semiHidden="1" w:uiPriority="39" w:unhideWhenUsed="1"/>
+    <w:lsdException w:name="toc 6" w:semiHidden="1" w:uiPriority="39" w:unhideWhenUsed="1"/>
+    <w:lsdException w:name="toc 7" w:semiHidden="1" w:uiPriority="39" w:unhideWhenUsed="1"/>
+    <w:lsdException w:name="toc 8" w:semiHidden="1" w:uiPriority="39" w:unhideWhenUsed="1"/>
+    <w:lsdException w:name="toc 9" w:semiHidden="1" w:uiPriority="39" w:unhideWhenUsed="1"/>
+    <w:lsdException w:name="Normal Indent" w:semiHidden="1" w:unhideWhenUsed="1"/>
+    <w:lsdException w:name="footnote text" w:semiHidden="1" w:unhideWhenUsed="1"/>
+    <w:lsdException w:name="annotation text" w:semiHidden="1" w:unhideWhenUsed="1"/>
+    <w:lsdException w:name="header" w:semiHidden="1" w:unhideWhenUsed="1"/>
+    <w:lsdException w:name="footer" w:semiHidden="1" w:unhideWhenUsed="1"/>
+    <w:lsdException w:name="index heading" w:semiHidden="1" w:unhideWhenUsed="1"/>
+    <w:lsdException w:name="caption" w:semiHidden="1" w:uiPriority="35" w:unhideWhenUsed="1" w:qFormat="1"/>
+    <w:lsdException w:name="table of figures" w:semiHidden="1" w:unhideWhenUsed="1"/>
+    <w:lsdException w:name="envelope address" w:semiHidden="1" w:unhideWhenUsed="1"/>
+    <w:lsdException w:name="envelope return" w:semiHidden="1" w:unhideWhenUsed="1"/>
+    <w:lsdException w:name="footnote reference" w:semiHidden="1" w:unhideWhenUsed="1"/>
+    <w:lsdException w:name="annotation reference" w:semiHidden="1" w:unhideWhenUsed="1"/>
+    <w:lsdException w:name="line number" w:semiHidden="1" w:unhideWhenUsed="1"/>
+    <w:lsdException w:name="page number" w:semiHidden="1" w:unhideWhenUsed="1"/>
+    <w:lsdException w:name="endnote reference" w:semiHidden="1" w:unhideWhenUsed="1"/>
+    <w:lsdException w:name="endnote text" w:semiHidden="1" w:unhideWhenUsed="1"/>
+    <w:lsdException w:name="table of authorities" w:semiHidden="1" w:unhideWhenUsed="1"/>
+    <w:lsdException w:name="macro" w:semiHidden="1" w:unhideWhenUsed="1"/>
+    <w:lsdException w:name="toa heading" w:semiHidden="1" w:unhideWhenUsed="1"/>
+    <w:lsdException w:name="List" w:semiHidden="1" w:unhideWhenUsed="1"/>
+    <w:lsdException w:name="List Bullet" w:semiHidden="1" w:unhideWhenUsed="1"/>
+    <w:lsdException w:name="List Number" w:semiHidden="1" w:unhideWhenUsed="1"/>
+    <w:lsdException w:name="List 2" w:semiHidden="1" w:unhideWhenUsed="1"/>
+    <w:lsdException w:name="List 3" w:semiHidden="1" w:unhideWhenUsed="1"/>
+    <w:lsdException w:name="List 4" w:semiHidden="1" w:unhideWhenUsed="1"/>
+    <w:lsdException w:name="List 5" w:semiHidden="1" w:unhideWhenUsed="1"/>
+    <w:lsdException w:name="List Bullet 2" w:semiHidden="1" w:unhideWhenUsed="1"/>
+    <w:lsdException w:name="List Bullet 3" w:semiHidden="1" w:unhideWhenUsed="1"/>
+    <w:lsdException w:name="List Bullet 4" w:semiHidden="1" w:unhideWhenUsed="1"/>
+    <w:lsdException w:name="List Bullet 5" w:semiHidden="1" w:unhideWhenUsed="1"/>
+    <w:lsdException w:name="List Number 2" w:semiHidden="1" w:unhideWhenUsed="1"/>
+    <w:lsdException w:name="List Number 3" w:semiHidden="1" w:unhideWhenUsed="1"/>
+    <w:lsdException w:name="List Number 4" w:semiHidden="1" w:unhideWhenUsed="1"/>
+    <w:lsdException w:name="List Number 5" w:semiHidden="1" w:unhideWhenUsed="1"/>
+    <w:lsdException w:name="Title" w:uiPriority="10" w:qFormat="1"/>
+    <w:lsdException w:name="Closing" w:semiHidden="1" w:unhideWhenUsed="1"/>
+    <w:lsdException w:name="Signature" w:semiHidden="1" w:unhideWhenUsed="1"/>
+    <w:lsdException w:name="Default Paragraph Font" w:semiHidden="1" w:uiPriority="1" w:unhideWhenUsed="1"/>
+    <w:lsdException w:name="Body Text" w:semiHidden="1" w:unhideWhenUsed="1"/>
+    <w:lsdException w:name="Body Text Indent" w:semiHidden="1" w:unhideWhenUsed="1"/>
+    <w:lsdException w:name="List Continue" w:semiHidden="1" w:unhideWhenUsed="1"/>
+    <w:lsdException w:name="List Continue 2" w:semiHidden="1" w:unhideWhenUsed="1"/>
+    <w:lsdException w:name="List Continue 3" w:semiHidden="1" w:unhideWhenUsed="1"/>
+    <w:lsdException w:name="List Continue 4" w:semiHidden="1" w:unhideWhenUsed="1"/>
+    <w:lsdException w:name="List Continue 5" w:semiHidden="1" w:unhideWhenUsed="1"/>
+    <w:lsdException w:name="Message Header" w:semiHidden="1" w:unhideWhenUsed="1"/>
+    <w:lsdException w:name="Subtitle" w:uiPriority="11" w:qFormat="1"/>
+    <w:lsdException w:name="Salutation" w:semiHidden="1" w:unhideWhenUsed="1"/>
+    <w:lsdException w:name="Date" w:semiHidden="1" w:unhideWhenUsed="1"/>
+    <w:lsdException w:name="Body Text First Indent" w:semiHidden="1" w:unhideWhenUsed="1"/>
+    <w:lsdException w:name="Body Text First Indent 2" w:semiHidden="1" w:unhideWhenUsed="1"/>
+    <w:lsdException w:name="Note Heading" w:semiHidden="1" w:unhideWhenUsed="1"/>
+    <w:lsdException w:name="Body Text 2" w:semiHidden="1" w:unhideWhenUsed="1"/>
+    <w:lsdException w:name="Body Text 3" w:semiHidden="1" w:unhideWhenUsed="1"/>
+    <w:lsdException w:name="Body Text Indent 2" w:semiHidden="1" w:unhideWhenUsed="1"/>
+    <w:lsdException w:name="Body Text Indent 3" w:semiHidden="1" w:unhideWhenUsed="1"/>
+    <w:lsdException w:name="Block Text" w:semiHidden="1" w:unhideWhenUsed="1"/>
+    <w:lsdException w:name="Hyperlink" w:semiHidden="1" w:unhideWhenUsed="1"/>
+    <w:lsdException w:name="FollowedHyperlink" w:semiHidden="1" w:unhideWhenUsed="1"/>
+    <w:lsdException w:name="Strong" w:uiPriority="22" w:qFormat="1"/>
+    <w:lsdException w:name="Emphasis" w:uiPriority="20" w:qFormat="1"/>
+    <w:lsdException w:name="Document Map" w:semiHidden="1" w:unhideWhenUsed="1"/>
+    <w:lsdException w:name="Plain Text" w:semiHidden="1" w:unhideWhenUsed="1"/>
+    <w:lsdException w:name="E-mail Signature" w:semiHidden="1" w:unhideWhenUsed="1"/>
+    <w:lsdException w:name="HTML Top of Form" w:semiHidden="1" w:unhideWhenUsed="1"/>
+    <w:lsdException w:name="HTML Bottom of Form" w:semiHidden="1" w:unhideWhenUsed="1"/>
+    <w:lsdException w:name="Normal (Web)" w:semiHidden="1" w:unhideWhenUsed="1"/>
+    <w:lsdException w:name="HTML Acronym" w:semiHidden="1" w:unhideWhenUsed="1"/>
+    <w:lsdException w:name="HTML Address" w:semiHidden="1" w:unhideWhenUsed="1"/>
+    <w:lsdException w:name="HTML Cite" w:semiHidden="1" w:unhideWhenUsed="1"/>
+    <w:lsdException w:name="HTML Code" w:semiHidden="1" w:unhideWhenUsed="1"/>
+    <w:lsdException w:name="HTML Definition" w:semiHidden="1" w:unhideWhenUsed="1"/>
+    <w:lsdException w:name="HTML Keyboard" w:semiHidden="1" w:unhideWhenUsed="1"/>
+    <w:lsdException w:name="HTML Preformatted" w:semiHidden="1" w:unhideWhenUsed="1"/>
+    <w:lsdException w:name="HTML Sample" w:semiHidden="1" w:unhideWhenUsed="1"/>
+    <w:lsdException w:name="HTML Typewriter" w:semiHidden="1" w:unhideWhenUsed="1"/>
+    <w:lsdException w:name="HTML Variable" w:semiHidden="1" w:unhideWhenUsed="1"/>
+    <w:lsdException w:name="Normal Table" w:semiHidden="1" w:unhideWhenUsed="1"/>
+    <w:lsdException w:name="annotation subject" w:semiHidden="1" w:unhideWhenUsed="1"/>
+    <w:lsdException w:name="No List" w:semiHidden="1" w:unhideWhenUsed="1"/>
+    <w:lsdException w:name="Outline List 1" w:semiHidden="1" w:unhideWhenUsed="1"/>
+    <w:lsdException w:name="Outline List 2" w:semiHidden="1" w:unhideWhenUsed="1"/>
+    <w:lsdException w:name="Outline List 3" w:semiHidden="1" w:unhideWhenUsed="1"/>
+    <w:lsdException w:name="Table Simple 1" w:semiHidden="1" w:unhideWhenUsed="1"/>
+    <w:lsdException w:name="Table Simple 2" w:semiHidden="1" w:unhideWhenUsed="1"/>
+    <w:lsdException w:name="Table Simple 3" w:semiHidden="1" w:unhideWhenUsed="1"/>
+    <w:lsdException w:name="Table Classic 1" w:semiHidden="1" w:unhideWhenUsed="1"/>
+    <w:lsdException w:name="Table Classic 2" w:semiHidden="1" w:unhideWhenUsed="1"/>
+    <w:lsdException w:name="Table Classic 3" w:semiHidden="1" w:unhideWhenUsed="1"/>
+    <w:lsdException w:name="Table Classic 4" w:semiHidden="1" w:unhideWhenUsed="1"/>
+    <w:lsdException w:name="Table Colorful 1" w:semiHidden="1" w:unhideWhenUsed="1"/>
+    <w:lsdException w:name="Table Colorful 2" w:semiHidden="1" w:unhideWhenUsed="1"/>
+    <w:lsdException w:name="Table Colorful 3" w:semiHidden="1" w:unhideWhenUsed="1"/>
+    <w:lsdException w:name="Table Columns 1" w:semiHidden="1" w:unhideWhenUsed="1"/>
+    <w:lsdException w:name="Table Columns 2" w:semiHidden="1" w:unhideWhenUsed="1"/>
+    <w:lsdException w:name="Table Columns 3" w:semiHidden="1" w:unhideWhenUsed="1"/>
+    <w:lsdException w:name="Table Columns 4" w:semiHidden="1" w:unhideWhenUsed="1"/>
+    <w:lsdException w:name="Table Columns 5" w:semiHidden="1" w:unhideWhenUsed="1"/>
+    <w:lsdException w:name="Table Grid 1" w:semiHidden="1" w:unhideWhenUsed="1"/>
+    <w:lsdException w:name="Table Grid 2" w:semiHidden="1" w:unhideWhenUsed="1"/>
+    <w:lsdException w:name="Table Grid 3" w:semiHidden="1" w:unhideWhenUsed="1"/>
+    <w:lsdException w:name="Table Grid 4" w:semiHidden="1" w:unhideWhenUsed="1"/>
+    <w:lsdException w:name="Table Grid 5" w:semiHidden="1" w:unhideWhenUsed="1"/>
+    <w:lsdException w:name="Table Grid 6" w:semiHidden="1" w:unhideWhenUsed="1"/>
+    <w:lsdException w:name="Table Grid 7" w:semiHidden="1" w:unhideWhenUsed="1"/>
+    <w:lsdException w:name="Table Grid 8" w:semiHidden="1" w:unhideWhenUsed="1"/>
+    <w:lsdException w:name="Table List 1" w:semiHidden="1" w:unhideWhenUsed="1"/>
+    <w:lsdException w:name="Table List 2" w:semiHidden="1" w:unhideWhenUsed="1"/>
+    <w:lsdException w:name="Table List 3" w:semiHidden="1" w:unhideWhenUsed="1"/>
+    <w:lsdException w:name="Table List 4" w:semiHidden="1" w:unhideWhenUsed="1"/>
+    <w:lsdException w:name="Table List 5" w:semiHidden="1" w:unhideWhenUsed="1"/>
+    <w:lsdException w:name="Table List 6" w:semiHidden="1" w:unhideWhenUsed="1"/>
+    <w:lsdException w:name="Table List 7" w:semiHidden="1" w:unhideWhenUsed="1"/>
+    <w:lsdException w:name="Table List 8" w:semiHidden="1" w:unhideWhenUsed="1"/>
+    <w:lsdException w:name="Table 3D effects 1" w:semiHidden="1" w:unhideWhenUsed="1"/>
+    <w:lsdException w:name="Table 3D effects 2" w:semiHidden="1" w:unhideWhenUsed="1"/>
+    <w:lsdException w:name="Table 3D effects 3" w:semiHidden="1" w:unhideWhenUsed="1"/>
+    <w:lsdException w:name="Table Contemporary" w:semiHidden="1" w:unhideWhenUsed="1"/>
+    <w:lsdException w:name="Table Elegant" w:semiHidden="1" w:unhideWhenUsed="1"/>
+    <w:lsdException w:name="Table Professional" w:semiHidden="1" w:unhideWhenUsed="1"/>
+    <w:lsdException w:name="Table Subtle 1" w:semiHidden="1" w:unhideWhenUsed="1"/>
+    <w:lsdException w:name="Table Subtle 2" w:semiHidden="1" w:unhideWhenUsed="1"/>
+    <w:lsdException w:name="Table Web 1" w:semiHidden="1" w:unhideWhenUsed="1"/>
+    <w:lsdException w:name="Table Web 2" w:semiHidden="1" w:unhideWhenUsed="1"/>
+    <w:lsdException w:name="Table Web 3" w:semiHidden="1" w:unhideWhenUsed="1"/>
+    <w:lsdException w:name="Balloon Text" w:semiHidden="1" w:unhideWhenUsed="1"/>
+    <w:lsdException w:name="Table Grid" w:uiPriority="59"/>
+    <w:lsdException w:name="Table Theme" w:semiHidden="1" w:unhideWhenUsed="1"/>
+    <w:lsdException w:name="Placeholder Text" w:semiHidden="1"/>
+    <w:lsdException w:name="No Spacing" w:uiPriority="1" w:qFormat="1"/>
+    <w:lsdException w:name="Light Shading" w:uiPriority="60"/>
+    <w:lsdException w:name="Light List" w:uiPriority="61"/>
+    <w:lsdException w:name="Light Grid" w:uiPriority="62"/>
+    <w:lsdException w:name="Medium Shading 1" w:uiPriority="63"/>
+    <w:lsdException w:name="Medium Shading 2" w:uiPriority="64"/>
+    <w:lsdException w:name="Medium List 1" w:uiPriority="65"/>
+    <w:lsdException w:name="Medium List 2" w:uiPriority="66"/>
+    <w:lsdException w:name="Medium Grid 1" w:uiPriority="67"/>
+    <w:lsdException w:name="Medium Grid 2" w:uiPriority="68"/>
+    <w:lsdException w:name="Medium Grid 3" w:uiPriority="69"/>
+    <w:lsdException w:name="Dark List" w:uiPriority="70"/>
+    <w:lsdException w:name="Colorful Shading" w:uiPriority="71"/>
+    <w:lsdException w:name="Colorful List" w:uiPriority="72"/>
+    <w:lsdException w:name="Colorful Grid" w:uiPriority="73"/>
+    <w:lsdException w:name="Light Shading Accent 1" w:uiPriority="60"/>
+    <w:lsdException w:name="Light List Accent 1" w:uiPriority="61"/>
+    <w:lsdException w:name="Light Grid Accent 1" w:uiPriority="62"/>
+    <w:lsdException w:name="Medium Shading 1 Accent 1" w:uiPriority="63"/>
+    <w:lsdException w:name="Medium Shading 2 Accent 1" w:uiPriority="64"/>
+    <w:lsdException w:name="Medium List 1 Accent 1" w:uiPriority="65"/>
+    <w:lsdException w:name="Revision" w:semiHidden="1"/>
+    <w:lsdException w:name="List Paragraph" w:uiPriority="34" w:qFormat="1"/>
+    <w:lsdException w:name="Quote" w:uiPriority="29" w:qFormat="1"/>
+    <w:lsdException w:name="Intense Quote" w:uiPriority="30" w:qFormat="1"/>
+    <w:lsdException w:name="Medium List 2 Accent 1" w:uiPriority="66"/>
+    <w:lsdException w:name="Medium Grid 1 Accent 1" w:uiPriority="67"/>
+    <w:lsdException w:name="Medium Grid 2 Accent 1" w:uiPriority="68"/>
+    <w:lsdException w:name="Medium Grid 3 Accent 1" w:uiPriority="69"/>
+    <w:lsdException w:name="Dark List Accent 1" w:uiPriority="70"/>
+    <w:lsdException w:name="Colorful Shading Accent 1" w:uiPriority="71"/>
+    <w:lsdException w:name="Colorful List Accent 1" w:uiPriority="72"/>
+    <w:lsdException w:name="Colorful Grid Accent 1" w:uiPriority="73"/>
+    <w:lsdException w:name="Light Shading Accent 2" w:uiPriority="60"/>
+    <w:lsdException w:name="Light List Accent 2" w:uiPriority="61"/>
+    <w:lsdException w:name="Light Grid Accent 2" w:uiPriority="62"/>
+    <w:lsdException w:name="Medium Shading 1 Accent 2" w:uiPriority="63"/>
+    <w:lsdException w:name="Medium Shading 2 Accent 2" w:uiPriority="64"/>
+    <w:lsdException w:name="Medium List 1 Accent 2" w:uiPriority="65"/>
+    <w:lsdException w:name="Medium List 2 Accent 2" w:uiPriority="66"/>
+    <w:lsdException w:name="Medium Grid 1 Accent 2" w:uiPriority="67"/>
+    <w:lsdException w:name="Medium Grid 2 Accent 2" w:uiPriority="68"/>
+    <w:lsdException w:name="Medium Grid 3 Accent 2" w:uiPriority="69"/>
+    <w:lsdException w:name="Dark List Accent 2" w:uiPriority="70"/>
+    <w:lsdException w:name="Colorful Shading Accent 2" w:uiPriority="71"/>
+    <w:lsdException w:name="Colorful List Accent 2" w:uiPriority="72"/>
+    <w:lsdException w:name="Colorful Grid Accent 2" w:uiPriority="73"/>
+    <w:lsdException w:name="Light Shading Accent 3" w:uiPriority="60"/>
+    <w:lsdException w:name="Light List Accent 3" w:uiPriority="61"/>
+    <w:lsdException w:name="Light Grid Accent 3" w:uiPriority="62"/>
+    <w:lsdException w:name="Medium Shading 1 Accent 3" w:uiPriority="63"/>
+    <w:lsdException w:name="Medium Shading 2 Accent 3" w:uiPriority="64"/>
+    <w:lsdException w:name="Medium List 1 Accent 3" w:uiPriority="65"/>
+    <w:lsdException w:name="Medium List 2 Accent 3" w:uiPriority="66"/>
+    <w:lsdException w:name="Medium Grid 1 Accent 3" w:uiPriority="67"/>
+    <w:lsdException w:name="Medium Grid 2 Accent 3" w:uiPriority="68"/>
+    <w:lsdException w:name="Medium Grid 3 Accent 3" w:uiPriority="69"/>
+    <w:lsdException w:name="Dark List Accent 3" w:uiPriority="70"/>
+    <w:lsdException w:name="Colorful Shading Accent 3" w:uiPriority="71"/>
+    <w:lsdException w:name="Colorful List Accent 3" w:uiPriority="72"/>
+    <w:lsdException w:name="Colorful Grid Accent 3" w:uiPriority="73"/>
+    <w:lsdException w:name="Light Shading Accent 4" w:uiPriority="60"/>
+    <w:lsdException w:name="Light List Accent 4" w:uiPriority="61"/>
+    <w:lsdException w:name="Light Grid Accent 4" w:uiPriority="62"/>
+    <w:lsdException w:name="Medium Shading 1 Accent 4" w:uiPriority="63"/>
+    <w:lsdException w:name="Medium Shading 2 Accent 4" w:uiPriority="64"/>
+    <w:lsdException w:name="Medium List 1 Accent 4" w:uiPriority="65"/>
+    <w:lsdException w:name="Medium List 2 Accent 4" w:uiPriority="66"/>
+    <w:lsdException w:name="Medium Grid 1 Accent 4" w:uiPriority="67"/>
+    <w:lsdException w:name="Medium Grid 2 Accent 4" w:uiPriority="68"/>
+    <w:lsdException w:name="Medium Grid 3 Accent 4" w:uiPriority="69"/>
+    <w:lsdException w:name="Dark List Accent 4" w:uiPriority="70"/>
+    <w:lsdException w:name="Colorful Shading Accent 4" w:uiPriority="71"/>
+    <w:lsdException w:name="Colorful List Accent 4" w:uiPriority="72"/>
+    <w:lsdException w:name="Colorful Grid Accent 4" w:uiPriority="73"/>
+    <w:lsdException w:name="Light Shading Accent 5" w:uiPriority="60"/>
+    <w:lsdException w:name="Light List Accent 5" w:uiPriority="61"/>
+    <w:lsdException w:name="Light Grid Accent 5" w:uiPriority="62"/>
+    <w:lsdException w:name="Medium Shading 1 Accent 5" w:uiPriority="63"/>
+    <w:lsdException w:name="Medium Shading 2 Accent 5" w:uiPriority="64"/>
+    <w:lsdException w:name="Medium List 1 Accent 5" w:uiPriority="65"/>
+    <w:lsdException w:name="Medium List 2 Accent 5" w:uiPriority="66"/>
+    <w:lsdException w:name="Medium Grid 1 Accent 5" w:uiPriority="67"/>
+    <w:lsdException w:name="Medium Grid 2 Accent 5" w:uiPriority="68"/>
+    <w:lsdException w:name="Medium Grid 3 Accent 5" w:uiPriority="69"/>
+    <w:lsdException w:name="Dark List Accent 5" w:uiPriority="70"/>
+    <w:lsdException w:name="Colorful Shading Accent 5" w:uiPriority="71"/>
+    <w:lsdException w:name="Colorful List Accent 5" w:uiPriority="72"/>
+    <w:lsdException w:name="Colorful Grid Accent 5" w:uiPriority="73"/>
+    <w:lsdException w:name="Light Shading Accent 6" w:uiPriority="60"/>
+    <w:lsdException w:name="Light List Accent 6" w:uiPriority="61"/>
+    <w:lsdException w:name="Light Grid Accent 6" w:uiPriority="62"/>
+    <w:lsdException w:name="Medium Shading 1 Accent 6" w:uiPriority="63"/>
+    <w:lsdException w:name="Medium Shading 2 Accent 6" w:uiPriority="64"/>
+    <w:lsdException w:name="Medium List 1 Accent 6" w:uiPriority="65"/>
+    <w:lsdException w:name="Medium List 2 Accent 6" w:uiPriority="66"/>
+    <w:lsdException w:name="Medium Grid 1 Accent 6" w:uiPriority="67"/>
+    <w:lsdException w:name="Medium Grid 2 Accent 6" w:uiPriority="68"/>
+    <w:lsdException w:name="Medium Grid 3 Accent 6" w:uiPriority="69"/>
+    <w:lsdException w:name="Dark List Accent 6" w:uiPriority="70"/>
+    <w:lsdException w:name="Colorful Shading Accent 6" w:uiPriority="71"/>
+    <w:lsdException w:name="Colorful List Accent 6" w:uiPriority="72"/>
+    <w:lsdException w:name="Colorful Grid Accent 6" w:uiPriority="73"/>
+    <w:lsdException w:name="Subtle Emphasis" w:uiPriority="19" w:qFormat="1"/>
+    <w:lsdException w:name="Intense Emphasis" w:uiPriority="21" w:qFormat="1"/>
+    <w:lsdException w:name="Subtle Reference" w:uiPriority="31" w:qFormat="1"/>
+    <w:lsdException w:name="Intense Reference" w:uiPriority="32" w:qFormat="1"/>
+    <w:lsdException w:name="Book Title" w:uiPriority="33" w:qFormat="1"/>
+    <w:lsdException w:name="Bibliography" w:semiHidden="1" w:uiPriority="37" w:unhideWhenUsed="1"/>
+    <w:lsdException w:name="TOC Heading" w:semiHidden="1" w:uiPriority="39" w:unhideWhenUsed="1" w:qFormat="1"/>
+    <w:lsdException w:name="Plain Table 1" w:uiPriority="41"/>
+    <w:lsdException w:name="Plain Table 2" w:uiPriority="42"/>
+    <w:lsdException w:name="Plain Table 3" w:uiPriority="43"/>
+    <w:lsdException w:name="Plain Table 4" w:uiPriority="44"/>
+    <w:lsdException w:name="Plain Table 5" w:uiPriority="45"/>
+    <w:lsdException w:name="Grid Table Light" w:uiPriority="40"/>
+    <w:lsdException w:name="Grid Table 1 Light" w:uiPriority="46"/>
+    <w:lsdException w:name="Grid Table 2" w:uiPriority="47"/>
+    <w:lsdException w:name="Grid Table 3" w:uiPriority="48"/>
+    <w:lsdException w:name="Grid Table 4" w:uiPriority="49"/>
+    <w:lsdException w:name="Grid Table 5 Dark" w:uiPriority="50"/>
+    <w:lsdException w:name="Grid Table 6 Colorful" w:uiPriority="51"/>
+    <w:lsdException w:name="Grid Table 7 Colorful" w:uiPriority="52"/>
+    <w:lsdException w:name="Grid Table 1 Light Accent 1" w:uiPriority="46"/>
+    <w:lsdException w:name="Grid Table 2 Accent 1" w:uiPriority="47"/>
+    <w:lsdException w:name="Grid Table 3 Accent 1" w:uiPriority="48"/>
+    <w:lsdException w:name="Grid Table 4 Accent 1" w:uiPriority="49"/>
+    <w:lsdException w:name="Grid Table 5 Dark Accent 1" w:uiPriority="50"/>
+    <w:lsdException w:name="Grid Table 6 Colorful Accent 1" w:uiPriority="51"/>
+    <w:lsdException w:name="Grid Table 7 Colorful Accent 1" w:uiPriority="52"/>
+    <w:lsdException w:name="Grid Table 1 Light Accent 2" w:uiPriority="46"/>
+    <w:lsdException w:name="Grid Table 2 Accent 2" w:uiPriority="47"/>
+    <w:lsdException w:name="Grid Table 3 Accent 2" w:uiPriority="48"/>
+    <w:lsdException w:name="Grid Table 4 Accent 2" w:uiPriority="49"/>
+    <w:lsdException w:name="Grid Table 5 Dark Accent 2" w:uiPriority="50"/>
+    <w:lsdException w:name="Grid Table 6 Colorful Accent 2" w:uiPriority="51"/>
+    <w:lsdException w:name="Grid Table 7 Colorful Accent 2" w:uiPriority="52"/>
+    <w:lsdException w:name="Grid Table 1 Light Accent 3" w:uiPriority="46"/>
+    <w:lsdException w:name="Grid Table 2 Accent 3" w:uiPriority="47"/>
+    <w:lsdException w:name="Grid Table 3 Accent 3" w:uiPriority="48"/>
+    <w:lsdException w:name="Grid Table 4 Accent 3" w:uiPriority="49"/>
+    <w:lsdException w:name="Grid Table 5 Dark Accent 3" w:uiPriority="50"/>
+    <w:lsdException w:name="Grid Table 6 Colorful Accent 3" w:uiPriority="51"/>
+    <w:lsdException w:name="Grid Table 7 Colorful Accent 3" w:uiPriority="52"/>
+    <w:lsdException w:name="Grid Table 1 Light Accent 4" w:uiPriority="46"/>
+    <w:lsdException w:name="Grid Table 2 Accent 4" w:uiPriority="47"/>
+    <w:lsdException w:name="Grid Table 3 Accent 4" w:uiPriority="48"/>
+    <w:lsdException w:name="Grid Table 4 Accent 4" w:uiPriority="49"/>
+    <w:lsdException w:name="Grid Table 5 Dark Accent 4" w:uiPriority="50"/>
+    <w:lsdException w:name="Grid Table 6 Colorful Accent 4" w:uiPriority="51"/>
+    <w:lsdException w:name="Grid Table 7 Colorful Accent 4" w:uiPriority="52"/>
+    <w:lsdException w:name="Grid Table 1 Light Accent 5" w:uiPriority="46"/>
+    <w:lsdException w:name="Grid Table 2 Accent 5" w:uiPriority="47"/>
+    <w:lsdException w:name="Grid Table 3 Accent 5" w:uiPriority="48"/>
+    <w:lsdException w:name="Grid Table 4 Accent 5" w:uiPriority="49"/>
+    <w:lsdException w:name="Grid Table 5 Dark Accent 5" w:uiPriority="50"/>
+    <w:lsdException w:name="Grid Table 6 Colorful Accent 5" w:uiPriority="51"/>
+    <w:lsdException w:name="Grid Table 7 Colorful Accent 5" w:uiPriority="52"/>
+    <w:lsdException w:name="Grid Table 1 Light Accent 6" w:uiPriority="46"/>
+    <w:lsdException w:name="Grid Table 2 Accent 6" w:uiPriority="47"/>
+    <w:lsdException w:name="Grid Table 3 Accent 6" w:uiPriority="48"/>
+    <w:lsdException w:name="Grid Table 4 Accent 6" w:uiPriority="49"/>
+    <w:lsdException w:name="Grid Table 5 Dark Accent 6" w:uiPriority="50"/>
+    <w:lsdException w:name="Grid Table 6 Colorful Accent 6" w:uiPriority="51"/>
+    <w:lsdException w:name="Grid Table 7 Colorful Accent 6" w:uiPriority="52"/>
+    <w:lsdException w:name="List Table 1 Light" w:uiPriority="46"/>
+    <w:lsdException w:name="List Table 2" w:uiPriority="47"/>
+    <w:lsdException w:name="List Table 3" w:uiPriority="48"/>
+    <w:lsdException w:name="List Table 4" w:uiPriority="49"/>
+    <w:lsdException w:name="List Table 5 Dark" w:uiPriority="50"/>
+    <w:lsdException w:name="List Table 6 Colorful" w:uiPriority="51"/>
+    <w:lsdException w:name="List Table 7 Colorful" w:uiPriority="52"/>
+    <w:lsdException w:name="List Table 1 Light Accent 1" w:uiPriority="46"/>
+    <w:lsdException w:name="List Table 2 Accent 1" w:uiPriority="47"/>
+    <w:lsdException w:name="List Table 3 Accent 1" w:uiPriority="48"/>
+    <w:lsdException w:name="List Table 4 Accent 1" w:uiPriority="49"/>
+    <w:lsdException w:name="List Table 5 Dark Accent 1" w:uiPriority="50"/>
+    <w:lsdException w:name="List Table 6 Colorful Accent 1" w:uiPriority="51"/>
+    <w:lsdException w:name="List Table 7 Colorful Accent 1" w:uiPriority="52"/>
+    <w:lsdException w:name="List Table 1 Light Accent 2" w:uiPriority="46"/>
+    <w:lsdException w:name="List Table 2 Accent 2" w:uiPriority="47"/>
+    <w:lsdException w:name="List Table 3 Accent 2" w:uiPriority="48"/>
+    <w:lsdException w:name="List Table 4 Accent 2" w:uiPriority="49"/>
+    <w:lsdException w:name="List Table 5 Dark Accent 2" w:uiPriority="50"/>
+    <w:lsdException w:name="List Table 6 Colorful Accent 2" w:uiPriority="51"/>
+    <w:lsdException w:name="List Table 7 Colorful Accent 2" w:uiPriority="52"/>
+    <w:lsdException w:name="List Table 1 Light Accent 3" w:uiPriority="46"/>
+    <w:lsdException w:name="List Table 2 Accent 3" w:uiPriority="47"/>
+    <w:lsdException w:name="List Table 3 Accent 3" w:uiPriority="48"/>
+    <w:lsdException w:name="List Table 4 Accent 3" w:uiPriority="49"/>
+    <w:lsdException w:name="List Table 5 Dark Accent 3" w:uiPriority="50"/>
+    <w:lsdException w:name="List Table 6 Colorful Accent 3" w:uiPriority="51"/>
+    <w:lsdException w:name="List Table 7 Colorful Accent 3" w:uiPriority="52"/>
+    <w:lsdException w:name="List Table 1 Light Accent 4" w:uiPriority="46"/>
+    <w:lsdException w:name="List Table 2 Accent 4" w:uiPriority="47"/>
+    <w:lsdException w:name="List Table 3 Accent 4" w:uiPriority="48"/>
+    <w:lsdException w:name="List Table 4 Accent 4" w:uiPriority="49"/>
+    <w:lsdException w:name="List Table 5 Dark Accent 4" w:uiPriority="50"/>
+    <w:lsdException w:name="List Table 6 Colorful Accent 4" w:uiPriority="51"/>
+    <w:lsdException w:name="List Table 7 Colorful Accent 4" w:uiPriority="52"/>
+    <w:lsdException w:name="List Table 1 Light Accent 5" w:uiPriority="46"/>
+    <w:lsdException w:name="List Table 2 Accent 5" w:uiPriority="47"/>
+    <w:lsdException w:name="List Table 3 Accent 5" w:uiPriority="48"/>
+    <w:lsdException w:name="List Table 4 Accent 5" w:uiPriority="49"/>
+    <w:lsdException w:name="List Table 5 Dark Accent 5" w:uiPriority="50"/>
+    <w:lsdException w:name="List Table 6 Colorful Accent 5" w:uiPriority="51"/>
+    <w:lsdException w:name="List Table 7 Colorful Accent 5" w:uiPriority="52"/>
+    <w:lsdException w:name="List Table 1 Light Accent 6" w:uiPriority="46"/>
+    <w:lsdException w:name="List Table 2 Accent 6" w:uiPriority="47"/>
+    <w:lsdException w:name="List Table 3 Accent 6" w:uiPriority="48"/>
+    <w:lsdException w:name="List Table 4 Accent 6" w:uiPriority="49"/>
+    <w:lsdException w:name="List Table 5 Dark Accent 6" w:uiPriority="50"/>
+    <w:lsdException w:name="List Table 6 Colorful Accent 6" w:uiPriority="51"/>
+    <w:lsdException w:name="List Table 7 Colorful Accent 6" w:uiPriority="52"/>
   </w:latentStyles>
   <w:style w:type="paragraph" w:default="1" w:styleId="Normal">
     <w:name w:val="Normal"/>
@@ -23150,7 +23077,7 @@
 </file>
 
 <file path=customXml/itemProps1.xml><?xml version="1.0" encoding="utf-8"?>
-<ds:datastoreItem xmlns:ds="http://schemas.openxmlformats.org/officeDocument/2006/customXml" ds:itemID="{7F152BF8-A06F-42A7-B50E-2F0CFBB93135}">
+<ds:datastoreItem xmlns:ds="http://schemas.openxmlformats.org/officeDocument/2006/customXml" ds:itemID="{02F373AF-2461-4633-95B4-942F060982AE}">
   <ds:schemaRefs>
     <ds:schemaRef ds:uri="http://schemas.openxmlformats.org/officeDocument/2006/bibliography"/>
   </ds:schemaRefs>

--- a/TestingDesignPhase.docx
+++ b/TestingDesignPhase.docx
@@ -1,6 +1,6 @@
 
 <file path=word/document.xml><?xml version="1.0" encoding="utf-8"?>
-<w:document xmlns:wpc="http://schemas.microsoft.com/office/word/2010/wordprocessingCanvas" xmlns:mc="http://schemas.openxmlformats.org/markup-compatibility/2006" xmlns:o="urn:schemas-microsoft-com:office:office" xmlns:r="http://schemas.openxmlformats.org/officeDocument/2006/relationships" xmlns:m="http://schemas.openxmlformats.org/officeDocument/2006/math" xmlns:v="urn:schemas-microsoft-com:vml" xmlns:wp14="http://schemas.microsoft.com/office/word/2010/wordprocessingDrawing" xmlns:wp="http://schemas.openxmlformats.org/drawingml/2006/wordprocessingDrawing" xmlns:w10="urn:schemas-microsoft-com:office:word" xmlns:w="http://schemas.openxmlformats.org/wordprocessingml/2006/main" xmlns:w14="http://schemas.microsoft.com/office/word/2010/wordml" xmlns:wpg="http://schemas.microsoft.com/office/word/2010/wordprocessingGroup" xmlns:wpi="http://schemas.microsoft.com/office/word/2010/wordprocessingInk" xmlns:wne="http://schemas.microsoft.com/office/word/2006/wordml" xmlns:wps="http://schemas.microsoft.com/office/word/2010/wordprocessingShape" mc:Ignorable="w14 wp14">
+<w:document xmlns:wpc="http://schemas.microsoft.com/office/word/2010/wordprocessingCanvas" xmlns:mc="http://schemas.openxmlformats.org/markup-compatibility/2006" xmlns:o="urn:schemas-microsoft-com:office:office" xmlns:r="http://schemas.openxmlformats.org/officeDocument/2006/relationships" xmlns:m="http://schemas.openxmlformats.org/officeDocument/2006/math" xmlns:v="urn:schemas-microsoft-com:vml" xmlns:wp14="http://schemas.microsoft.com/office/word/2010/wordprocessingDrawing" xmlns:wp="http://schemas.openxmlformats.org/drawingml/2006/wordprocessingDrawing" xmlns:w10="urn:schemas-microsoft-com:office:word" xmlns:w="http://schemas.openxmlformats.org/wordprocessingml/2006/main" xmlns:w14="http://schemas.microsoft.com/office/word/2010/wordml" xmlns:w15="http://schemas.microsoft.com/office/word/2012/wordml" xmlns:wpg="http://schemas.microsoft.com/office/word/2010/wordprocessingGroup" xmlns:wpi="http://schemas.microsoft.com/office/word/2010/wordprocessingInk" xmlns:wne="http://schemas.microsoft.com/office/word/2006/wordml" xmlns:wps="http://schemas.microsoft.com/office/word/2010/wordprocessingShape" mc:Ignorable="w14 w15 wp14">
   <w:body>
     <w:p>
       <w:pPr>
@@ -151,30 +151,58 @@
         <w:pStyle w:val="Header"/>
       </w:pPr>
       <w:r>
-        <w:pict>
-          <v:shapetype id="_x0000_t75" coordsize="21600,21600" o:spt="75" o:preferrelative="t" path="m@4@5l@4@11@9@11@9@5xe" filled="f" stroked="f">
-            <v:stroke joinstyle="miter"/>
-            <v:formulas>
-              <v:f eqn="if lineDrawn pixelLineWidth 0"/>
-              <v:f eqn="sum @0 1 0"/>
-              <v:f eqn="sum 0 0 @1"/>
-              <v:f eqn="prod @2 1 2"/>
-              <v:f eqn="prod @3 21600 pixelWidth"/>
-              <v:f eqn="prod @3 21600 pixelHeight"/>
-              <v:f eqn="sum @0 0 1"/>
-              <v:f eqn="prod @6 1 2"/>
-              <v:f eqn="prod @7 21600 pixelWidth"/>
-              <v:f eqn="sum @8 21600 0"/>
-              <v:f eqn="prod @7 21600 pixelHeight"/>
-              <v:f eqn="sum @10 21600 0"/>
-            </v:formulas>
-            <v:path o:extrusionok="f" gradientshapeok="t" o:connecttype="rect"/>
-            <o:lock v:ext="edit" aspectratio="t"/>
-          </v:shapetype>
-          <v:shape id="_x0000_i1025" type="#_x0000_t75" style="width:467.45pt;height:158.5pt">
-            <v:imagedata r:id="rId8" o:title="ImageConversionUML"/>
-          </v:shape>
-        </w:pict>
+        <w:rPr>
+          <w:noProof/>
+          <w:lang w:val="en-CA" w:eastAsia="en-CA"/>
+        </w:rPr>
+        <w:drawing>
+          <wp:inline distT="0" distB="0" distL="0" distR="0">
+            <wp:extent cx="5935980" cy="2011680"/>
+            <wp:effectExtent l="0" t="0" r="7620" b="7620"/>
+            <wp:docPr id="9" name="Picture 1" descr="ImageConversionUML"/>
+            <wp:cNvGraphicFramePr>
+              <a:graphicFrameLocks xmlns:a="http://schemas.openxmlformats.org/drawingml/2006/main" noChangeAspect="1"/>
+            </wp:cNvGraphicFramePr>
+            <a:graphic xmlns:a="http://schemas.openxmlformats.org/drawingml/2006/main">
+              <a:graphicData uri="http://schemas.openxmlformats.org/drawingml/2006/picture">
+                <pic:pic xmlns:pic="http://schemas.openxmlformats.org/drawingml/2006/picture">
+                  <pic:nvPicPr>
+                    <pic:cNvPr id="0" name="Picture 1" descr="ImageConversionUML"/>
+                    <pic:cNvPicPr>
+                      <a:picLocks noChangeAspect="1" noChangeArrowheads="1"/>
+                    </pic:cNvPicPr>
+                  </pic:nvPicPr>
+                  <pic:blipFill>
+                    <a:blip r:embed="rId7">
+                      <a:extLst>
+                        <a:ext uri="{28A0092B-C50C-407E-A947-70E740481C1C}">
+                          <a14:useLocalDpi xmlns:a14="http://schemas.microsoft.com/office/drawing/2010/main" val="0"/>
+                        </a:ext>
+                      </a:extLst>
+                    </a:blip>
+                    <a:srcRect/>
+                    <a:stretch>
+                      <a:fillRect/>
+                    </a:stretch>
+                  </pic:blipFill>
+                  <pic:spPr bwMode="auto">
+                    <a:xfrm>
+                      <a:off x="0" y="0"/>
+                      <a:ext cx="5935980" cy="2011680"/>
+                    </a:xfrm>
+                    <a:prstGeom prst="rect">
+                      <a:avLst/>
+                    </a:prstGeom>
+                    <a:noFill/>
+                    <a:ln>
+                      <a:noFill/>
+                    </a:ln>
+                  </pic:spPr>
+                </pic:pic>
+              </a:graphicData>
+            </a:graphic>
+          </wp:inline>
+        </w:drawing>
       </w:r>
     </w:p>
     <w:p>
@@ -280,11 +308,11 @@
         <w:tblLook w:val="04A0" w:firstRow="1" w:lastRow="0" w:firstColumn="1" w:lastColumn="0" w:noHBand="0" w:noVBand="1"/>
       </w:tblPr>
       <w:tblGrid>
-        <w:gridCol w:w="1890"/>
-        <w:gridCol w:w="1879"/>
-        <w:gridCol w:w="1941"/>
-        <w:gridCol w:w="1698"/>
-        <w:gridCol w:w="1521"/>
+        <w:gridCol w:w="1845"/>
+        <w:gridCol w:w="1851"/>
+        <w:gridCol w:w="1868"/>
+        <w:gridCol w:w="1641"/>
+        <w:gridCol w:w="1498"/>
         <w:gridCol w:w="647"/>
       </w:tblGrid>
       <w:tr>
@@ -676,8 +704,8 @@
         <w:tblLook w:val="04A0" w:firstRow="1" w:lastRow="0" w:firstColumn="1" w:lastColumn="0" w:noHBand="0" w:noVBand="1"/>
       </w:tblPr>
       <w:tblGrid>
-        <w:gridCol w:w="4788"/>
-        <w:gridCol w:w="4788"/>
+        <w:gridCol w:w="4674"/>
+        <w:gridCol w:w="4676"/>
       </w:tblGrid>
       <w:tr>
         <w:tc>
@@ -940,11 +968,11 @@
         <w:tblLook w:val="04A0" w:firstRow="1" w:lastRow="0" w:firstColumn="1" w:lastColumn="0" w:noHBand="0" w:noVBand="1"/>
       </w:tblPr>
       <w:tblGrid>
-        <w:gridCol w:w="1890"/>
-        <w:gridCol w:w="1879"/>
-        <w:gridCol w:w="1941"/>
-        <w:gridCol w:w="1698"/>
-        <w:gridCol w:w="1521"/>
+        <w:gridCol w:w="1845"/>
+        <w:gridCol w:w="1851"/>
+        <w:gridCol w:w="1868"/>
+        <w:gridCol w:w="1641"/>
+        <w:gridCol w:w="1498"/>
         <w:gridCol w:w="647"/>
       </w:tblGrid>
       <w:tr>
@@ -1453,8 +1481,8 @@
         <w:tblLook w:val="04A0" w:firstRow="1" w:lastRow="0" w:firstColumn="1" w:lastColumn="0" w:noHBand="0" w:noVBand="1"/>
       </w:tblPr>
       <w:tblGrid>
-        <w:gridCol w:w="4788"/>
-        <w:gridCol w:w="4788"/>
+        <w:gridCol w:w="4674"/>
+        <w:gridCol w:w="4676"/>
       </w:tblGrid>
       <w:tr>
         <w:tc>
@@ -1717,11 +1745,11 @@
         <w:tblLook w:val="04A0" w:firstRow="1" w:lastRow="0" w:firstColumn="1" w:lastColumn="0" w:noHBand="0" w:noVBand="1"/>
       </w:tblPr>
       <w:tblGrid>
-        <w:gridCol w:w="1890"/>
-        <w:gridCol w:w="1879"/>
-        <w:gridCol w:w="1941"/>
-        <w:gridCol w:w="1698"/>
-        <w:gridCol w:w="1521"/>
+        <w:gridCol w:w="1845"/>
+        <w:gridCol w:w="1851"/>
+        <w:gridCol w:w="1868"/>
+        <w:gridCol w:w="1641"/>
+        <w:gridCol w:w="1498"/>
         <w:gridCol w:w="647"/>
       </w:tblGrid>
       <w:tr>
@@ -2114,8 +2142,8 @@
         <w:tblLook w:val="04A0" w:firstRow="1" w:lastRow="0" w:firstColumn="1" w:lastColumn="0" w:noHBand="0" w:noVBand="1"/>
       </w:tblPr>
       <w:tblGrid>
-        <w:gridCol w:w="4788"/>
-        <w:gridCol w:w="4788"/>
+        <w:gridCol w:w="4674"/>
+        <w:gridCol w:w="4676"/>
       </w:tblGrid>
       <w:tr>
         <w:tc>
@@ -2336,11 +2364,11 @@
         <w:tblLook w:val="04A0" w:firstRow="1" w:lastRow="0" w:firstColumn="1" w:lastColumn="0" w:noHBand="0" w:noVBand="1"/>
       </w:tblPr>
       <w:tblGrid>
-        <w:gridCol w:w="1890"/>
-        <w:gridCol w:w="1879"/>
-        <w:gridCol w:w="1941"/>
-        <w:gridCol w:w="1698"/>
-        <w:gridCol w:w="1521"/>
+        <w:gridCol w:w="1845"/>
+        <w:gridCol w:w="1851"/>
+        <w:gridCol w:w="1868"/>
+        <w:gridCol w:w="1641"/>
+        <w:gridCol w:w="1498"/>
         <w:gridCol w:w="647"/>
       </w:tblGrid>
       <w:tr>
@@ -2732,8 +2760,8 @@
         <w:tblLook w:val="04A0" w:firstRow="1" w:lastRow="0" w:firstColumn="1" w:lastColumn="0" w:noHBand="0" w:noVBand="1"/>
       </w:tblPr>
       <w:tblGrid>
-        <w:gridCol w:w="4788"/>
-        <w:gridCol w:w="4788"/>
+        <w:gridCol w:w="4674"/>
+        <w:gridCol w:w="4676"/>
       </w:tblGrid>
       <w:tr>
         <w:tc>
@@ -2958,11 +2986,11 @@
         <w:tblLook w:val="04A0" w:firstRow="1" w:lastRow="0" w:firstColumn="1" w:lastColumn="0" w:noHBand="0" w:noVBand="1"/>
       </w:tblPr>
       <w:tblGrid>
-        <w:gridCol w:w="1890"/>
-        <w:gridCol w:w="1879"/>
-        <w:gridCol w:w="1941"/>
-        <w:gridCol w:w="1698"/>
-        <w:gridCol w:w="1521"/>
+        <w:gridCol w:w="1845"/>
+        <w:gridCol w:w="1851"/>
+        <w:gridCol w:w="1868"/>
+        <w:gridCol w:w="1641"/>
+        <w:gridCol w:w="1498"/>
         <w:gridCol w:w="647"/>
       </w:tblGrid>
       <w:tr>
@@ -3869,8 +3897,8 @@
         <w:tblLook w:val="04A0" w:firstRow="1" w:lastRow="0" w:firstColumn="1" w:lastColumn="0" w:noHBand="0" w:noVBand="1"/>
       </w:tblPr>
       <w:tblGrid>
-        <w:gridCol w:w="4788"/>
-        <w:gridCol w:w="4788"/>
+        <w:gridCol w:w="4670"/>
+        <w:gridCol w:w="4680"/>
       </w:tblGrid>
       <w:tr>
         <w:tc>
@@ -4205,11 +4233,11 @@
         <w:tblLook w:val="04A0" w:firstRow="1" w:lastRow="0" w:firstColumn="1" w:lastColumn="0" w:noHBand="0" w:noVBand="1"/>
       </w:tblPr>
       <w:tblGrid>
-        <w:gridCol w:w="1890"/>
-        <w:gridCol w:w="1879"/>
-        <w:gridCol w:w="1941"/>
-        <w:gridCol w:w="1698"/>
-        <w:gridCol w:w="1521"/>
+        <w:gridCol w:w="1845"/>
+        <w:gridCol w:w="1851"/>
+        <w:gridCol w:w="1868"/>
+        <w:gridCol w:w="1641"/>
+        <w:gridCol w:w="1498"/>
         <w:gridCol w:w="647"/>
       </w:tblGrid>
       <w:tr>
@@ -4533,8 +4561,8 @@
         <w:tblLook w:val="04A0" w:firstRow="1" w:lastRow="0" w:firstColumn="1" w:lastColumn="0" w:noHBand="0" w:noVBand="1"/>
       </w:tblPr>
       <w:tblGrid>
-        <w:gridCol w:w="4788"/>
-        <w:gridCol w:w="4788"/>
+        <w:gridCol w:w="4675"/>
+        <w:gridCol w:w="4675"/>
       </w:tblGrid>
       <w:tr>
         <w:tc>
@@ -4632,7 +4660,7 @@
     <w:p>
       <w:pPr>
         <w:sectPr>
-          <w:headerReference w:type="default" r:id="rId9"/>
+          <w:headerReference w:type="default" r:id="rId8"/>
           <w:pgSz w:w="12240" w:h="15840"/>
           <w:pgMar w:top="1440" w:right="1440" w:bottom="1440" w:left="1440" w:header="720" w:footer="720" w:gutter="0"/>
           <w:cols w:space="720"/>
@@ -5927,8 +5955,6 @@
               </w:rPr>
               <w:t>Return testCreated.jpg where h is shrunk to 48 pixels</w:t>
             </w:r>
-            <w:bookmarkStart w:id="0" w:name="_GoBack"/>
-            <w:bookmarkEnd w:id="0"/>
           </w:p>
         </w:tc>
         <w:tc>
@@ -17357,12 +17383,56 @@
       <w:r>
         <w:rPr>
           <w:noProof/>
+          <w:lang w:val="en-CA" w:eastAsia="en-CA"/>
         </w:rPr>
-        <w:pict>
-          <v:shape id="_x0000_i1026" type="#_x0000_t75" style="width:299.8pt;height:152.05pt">
-            <v:imagedata r:id="rId10" o:title="runDCstub_UML"/>
-          </v:shape>
-        </w:pict>
+        <w:drawing>
+          <wp:inline distT="0" distB="0" distL="0" distR="0">
+            <wp:extent cx="3810000" cy="1927860"/>
+            <wp:effectExtent l="0" t="0" r="0" b="0"/>
+            <wp:docPr id="2" name="Picture 2" descr="runDCstub_UML"/>
+            <wp:cNvGraphicFramePr>
+              <a:graphicFrameLocks xmlns:a="http://schemas.openxmlformats.org/drawingml/2006/main" noChangeAspect="1"/>
+            </wp:cNvGraphicFramePr>
+            <a:graphic xmlns:a="http://schemas.openxmlformats.org/drawingml/2006/main">
+              <a:graphicData uri="http://schemas.openxmlformats.org/drawingml/2006/picture">
+                <pic:pic xmlns:pic="http://schemas.openxmlformats.org/drawingml/2006/picture">
+                  <pic:nvPicPr>
+                    <pic:cNvPr id="0" name="Picture 2" descr="runDCstub_UML"/>
+                    <pic:cNvPicPr>
+                      <a:picLocks noChangeAspect="1" noChangeArrowheads="1"/>
+                    </pic:cNvPicPr>
+                  </pic:nvPicPr>
+                  <pic:blipFill>
+                    <a:blip r:embed="rId9">
+                      <a:extLst>
+                        <a:ext uri="{28A0092B-C50C-407E-A947-70E740481C1C}">
+                          <a14:useLocalDpi xmlns:a14="http://schemas.microsoft.com/office/drawing/2010/main" val="0"/>
+                        </a:ext>
+                      </a:extLst>
+                    </a:blip>
+                    <a:srcRect/>
+                    <a:stretch>
+                      <a:fillRect/>
+                    </a:stretch>
+                  </pic:blipFill>
+                  <pic:spPr bwMode="auto">
+                    <a:xfrm>
+                      <a:off x="0" y="0"/>
+                      <a:ext cx="3810000" cy="1927860"/>
+                    </a:xfrm>
+                    <a:prstGeom prst="rect">
+                      <a:avLst/>
+                    </a:prstGeom>
+                    <a:noFill/>
+                    <a:ln>
+                      <a:noFill/>
+                    </a:ln>
+                  </pic:spPr>
+                </pic:pic>
+              </a:graphicData>
+            </a:graphic>
+          </wp:inline>
+        </w:drawing>
       </w:r>
     </w:p>
     <w:p>
@@ -17424,6 +17494,7 @@
       <w:r>
         <w:rPr>
           <w:noProof/>
+          <w:lang w:val="en-CA" w:eastAsia="en-CA"/>
         </w:rPr>
         <w:drawing>
           <wp:inline distT="0" distB="0" distL="0" distR="0" wp14:anchorId="2043F342" wp14:editId="63FF19DB">
@@ -17441,7 +17512,7 @@
                     <pic:cNvPicPr/>
                   </pic:nvPicPr>
                   <pic:blipFill>
-                    <a:blip r:embed="rId11"/>
+                    <a:blip r:embed="rId10"/>
                     <a:stretch>
                       <a:fillRect/>
                     </a:stretch>
@@ -19837,7 +19908,97 @@
                 <w:sz w:val="16"/>
                 <w:lang w:eastAsia="en-CA"/>
               </w:rPr>
-              <w:t>Call function applyDuty() so it enters its loop of reading inputs and sending it to the stub. Then call setInput(input) in motorInput class.</w:t>
+              <w:t xml:space="preserve">Call function applyDuty() so it enters its loop of reading inputs </w:t>
+            </w:r>
+            <w:r>
+              <w:rPr>
+                <w:noProof/>
+                <w:sz w:val="16"/>
+                <w:lang w:eastAsia="en-CA"/>
+              </w:rPr>
+              <w:t>from the test case, then send the calculated duty to</w:t>
+            </w:r>
+            <w:r>
+              <w:rPr>
+                <w:noProof/>
+                <w:sz w:val="16"/>
+                <w:lang w:eastAsia="en-CA"/>
+              </w:rPr>
+              <w:t xml:space="preserve"> the stub. </w:t>
+            </w:r>
+          </w:p>
+          <w:p>
+            <w:pPr>
+              <w:rPr>
+                <w:noProof/>
+                <w:sz w:val="16"/>
+                <w:lang w:eastAsia="en-CA"/>
+              </w:rPr>
+            </w:pPr>
+          </w:p>
+          <w:p>
+            <w:pPr>
+              <w:rPr>
+                <w:noProof/>
+                <w:sz w:val="16"/>
+                <w:lang w:eastAsia="en-CA"/>
+              </w:rPr>
+            </w:pPr>
+            <w:r>
+              <w:rPr>
+                <w:noProof/>
+                <w:sz w:val="16"/>
+                <w:lang w:eastAsia="en-CA"/>
+              </w:rPr>
+              <w:t>In the Oracle, it compares the calcuated duty from runDC and calculated duty in the test file with the same input.</w:t>
+            </w:r>
+            <w:r>
+              <w:rPr>
+                <w:noProof/>
+                <w:sz w:val="16"/>
+                <w:lang w:eastAsia="en-CA"/>
+              </w:rPr>
+              <w:t xml:space="preserve"> </w:t>
+            </w:r>
+            <w:r>
+              <w:rPr>
+                <w:noProof/>
+                <w:sz w:val="16"/>
+                <w:lang w:eastAsia="en-CA"/>
+              </w:rPr>
+              <w:t xml:space="preserve">Also check if the input was correctly </w:t>
+            </w:r>
+            <w:r>
+              <w:rPr>
+                <w:noProof/>
+                <w:sz w:val="16"/>
+                <w:lang w:eastAsia="en-CA"/>
+              </w:rPr>
+              <w:t xml:space="preserve">altered and </w:t>
+            </w:r>
+            <w:r>
+              <w:rPr>
+                <w:noProof/>
+                <w:sz w:val="16"/>
+                <w:lang w:eastAsia="en-CA"/>
+              </w:rPr>
+              <w:t>passed</w:t>
+            </w:r>
+            <w:r>
+              <w:rPr>
+                <w:noProof/>
+                <w:sz w:val="16"/>
+                <w:lang w:eastAsia="en-CA"/>
+              </w:rPr>
+              <w:t xml:space="preserve"> back</w:t>
+            </w:r>
+            <w:r>
+              <w:rPr>
+                <w:noProof/>
+                <w:sz w:val="16"/>
+                <w:lang w:eastAsia="en-CA"/>
+              </w:rPr>
+              <w:t>.</w:t>
             </w:r>
           </w:p>
         </w:tc>
@@ -19860,7 +20021,24 @@
                 <w:sz w:val="16"/>
                 <w:lang w:eastAsia="en-CA"/>
               </w:rPr>
-              <w:t>stubPWM print True. (comparison of duty passed and expected duty from RPS input)</w:t>
+              <w:t xml:space="preserve">RPS = </w:t>
+            </w:r>
+          </w:p>
+          <w:p>
+            <w:pPr>
+              <w:rPr>
+                <w:noProof/>
+                <w:sz w:val="16"/>
+                <w:lang w:eastAsia="en-CA"/>
+              </w:rPr>
+            </w:pPr>
+            <w:r>
+              <w:rPr>
+                <w:noProof/>
+                <w:sz w:val="16"/>
+                <w:lang w:eastAsia="en-CA"/>
+              </w:rPr>
+              <w:t xml:space="preserve">Duty = </w:t>
             </w:r>
           </w:p>
         </w:tc>
@@ -20031,7 +20209,65 @@
                 <w:sz w:val="16"/>
                 <w:lang w:eastAsia="en-CA"/>
               </w:rPr>
-              <w:t>Call function applyDuty() so it enters its loop of reading inputs and sending it to the stub. Then call setInput(input) in motorInput class.</w:t>
+              <w:t xml:space="preserve">Call function applyDuty() so it enters its loop of reading inputs </w:t>
+            </w:r>
+            <w:r>
+              <w:rPr>
+                <w:noProof/>
+                <w:sz w:val="16"/>
+                <w:lang w:eastAsia="en-CA"/>
+              </w:rPr>
+              <w:t>from the test case, then send the calculated duty to</w:t>
+            </w:r>
+            <w:r>
+              <w:rPr>
+                <w:noProof/>
+                <w:sz w:val="16"/>
+                <w:lang w:eastAsia="en-CA"/>
+              </w:rPr>
+              <w:t xml:space="preserve"> the stub. </w:t>
+            </w:r>
+          </w:p>
+          <w:p>
+            <w:pPr>
+              <w:rPr>
+                <w:noProof/>
+                <w:sz w:val="16"/>
+                <w:lang w:eastAsia="en-CA"/>
+              </w:rPr>
+            </w:pPr>
+            <w:r>
+              <w:rPr>
+                <w:noProof/>
+                <w:sz w:val="16"/>
+                <w:lang w:eastAsia="en-CA"/>
+              </w:rPr>
+              <w:t>In the Oracle, it compares the calcuated duty from runDC and calculated duty in the test file with the same input.</w:t>
+            </w:r>
+            <w:r>
+              <w:rPr>
+                <w:noProof/>
+                <w:sz w:val="16"/>
+                <w:lang w:eastAsia="en-CA"/>
+              </w:rPr>
+              <w:t xml:space="preserve"> </w:t>
+            </w:r>
+            <w:r>
+              <w:rPr>
+                <w:noProof/>
+                <w:sz w:val="16"/>
+                <w:lang w:eastAsia="en-CA"/>
+              </w:rPr>
+              <w:t xml:space="preserve">Also check if </w:t>
+            </w:r>
+            <w:r>
+              <w:rPr>
+                <w:noProof/>
+                <w:sz w:val="16"/>
+                <w:lang w:eastAsia="en-CA"/>
+              </w:rPr>
+              <w:lastRenderedPageBreak/>
+              <w:t>the input was correctly passed back.</w:t>
             </w:r>
           </w:p>
         </w:tc>
@@ -20055,7 +20291,25 @@
                 <w:sz w:val="16"/>
                 <w:lang w:eastAsia="en-CA"/>
               </w:rPr>
-              <w:t>stubPWM print True</w:t>
+              <w:lastRenderedPageBreak/>
+              <w:t xml:space="preserve">RPS = </w:t>
+            </w:r>
+          </w:p>
+          <w:p>
+            <w:pPr>
+              <w:rPr>
+                <w:noProof/>
+                <w:sz w:val="16"/>
+                <w:lang w:eastAsia="en-CA"/>
+              </w:rPr>
+            </w:pPr>
+            <w:r>
+              <w:rPr>
+                <w:noProof/>
+                <w:sz w:val="16"/>
+                <w:lang w:eastAsia="en-CA"/>
+              </w:rPr>
+              <w:t>Duty =</w:t>
             </w:r>
           </w:p>
         </w:tc>
@@ -20226,7 +20480,56 @@
                 <w:sz w:val="16"/>
                 <w:lang w:eastAsia="en-CA"/>
               </w:rPr>
-              <w:t>Call function applyDuty() so it enters its loop of reading inputs and sending it to the stub. Then call setInput(input) in motorInput class.</w:t>
+              <w:t xml:space="preserve">Call function applyDuty() so it enters its loop of reading inputs </w:t>
+            </w:r>
+            <w:r>
+              <w:rPr>
+                <w:noProof/>
+                <w:sz w:val="16"/>
+                <w:lang w:eastAsia="en-CA"/>
+              </w:rPr>
+              <w:t>from the test case, then send the calculated duty to</w:t>
+            </w:r>
+            <w:r>
+              <w:rPr>
+                <w:noProof/>
+                <w:sz w:val="16"/>
+                <w:lang w:eastAsia="en-CA"/>
+              </w:rPr>
+              <w:t xml:space="preserve"> the stub. </w:t>
+            </w:r>
+          </w:p>
+          <w:p>
+            <w:pPr>
+              <w:rPr>
+                <w:noProof/>
+                <w:sz w:val="16"/>
+                <w:lang w:eastAsia="en-CA"/>
+              </w:rPr>
+            </w:pPr>
+            <w:r>
+              <w:rPr>
+                <w:noProof/>
+                <w:sz w:val="16"/>
+                <w:lang w:eastAsia="en-CA"/>
+              </w:rPr>
+              <w:t>In the Oracle, it compares the calcuated duty from runDC and calculated duty in the test file with the same input.</w:t>
+            </w:r>
+            <w:r>
+              <w:rPr>
+                <w:noProof/>
+                <w:sz w:val="16"/>
+                <w:lang w:eastAsia="en-CA"/>
+              </w:rPr>
+              <w:t xml:space="preserve"> </w:t>
+            </w:r>
+            <w:r>
+              <w:rPr>
+                <w:noProof/>
+                <w:sz w:val="16"/>
+                <w:lang w:eastAsia="en-CA"/>
+              </w:rPr>
+              <w:t>Also check if the input was correctly passed back.</w:t>
             </w:r>
           </w:p>
         </w:tc>
@@ -20250,7 +20553,24 @@
                 <w:sz w:val="16"/>
                 <w:lang w:eastAsia="en-CA"/>
               </w:rPr>
-              <w:t>stubPWM print True</w:t>
+              <w:t xml:space="preserve">RPS = </w:t>
+            </w:r>
+          </w:p>
+          <w:p>
+            <w:pPr>
+              <w:rPr>
+                <w:noProof/>
+                <w:sz w:val="16"/>
+                <w:lang w:eastAsia="en-CA"/>
+              </w:rPr>
+            </w:pPr>
+            <w:r>
+              <w:rPr>
+                <w:noProof/>
+                <w:sz w:val="16"/>
+                <w:lang w:eastAsia="en-CA"/>
+              </w:rPr>
+              <w:t>Duty =</w:t>
             </w:r>
           </w:p>
         </w:tc>
@@ -20421,16 +20741,56 @@
                 <w:sz w:val="16"/>
                 <w:lang w:eastAsia="en-CA"/>
               </w:rPr>
-              <w:t xml:space="preserve">Call function applyDuty() so it enters its loop of reading inputs and sending it to the stub. Then call setInput(input) in motorInput </w:t>
-            </w:r>
-            <w:r>
-              <w:rPr>
-                <w:noProof/>
-                <w:sz w:val="16"/>
-                <w:lang w:eastAsia="en-CA"/>
-              </w:rPr>
-              <w:lastRenderedPageBreak/>
-              <w:t>class.</w:t>
+              <w:t xml:space="preserve">Call function applyDuty() so it enters its loop of reading inputs </w:t>
+            </w:r>
+            <w:r>
+              <w:rPr>
+                <w:noProof/>
+                <w:sz w:val="16"/>
+                <w:lang w:eastAsia="en-CA"/>
+              </w:rPr>
+              <w:t>from the test case, then send the calculated duty to</w:t>
+            </w:r>
+            <w:r>
+              <w:rPr>
+                <w:noProof/>
+                <w:sz w:val="16"/>
+                <w:lang w:eastAsia="en-CA"/>
+              </w:rPr>
+              <w:t xml:space="preserve"> the stub. </w:t>
+            </w:r>
+          </w:p>
+          <w:p>
+            <w:pPr>
+              <w:rPr>
+                <w:noProof/>
+                <w:sz w:val="16"/>
+                <w:lang w:eastAsia="en-CA"/>
+              </w:rPr>
+            </w:pPr>
+            <w:r>
+              <w:rPr>
+                <w:noProof/>
+                <w:sz w:val="16"/>
+                <w:lang w:eastAsia="en-CA"/>
+              </w:rPr>
+              <w:t>In the Oracle, it compares the calcuated duty from runDC and calculated duty in the test file with the same input.</w:t>
+            </w:r>
+            <w:r>
+              <w:rPr>
+                <w:noProof/>
+                <w:sz w:val="16"/>
+                <w:lang w:eastAsia="en-CA"/>
+              </w:rPr>
+              <w:t xml:space="preserve"> </w:t>
+            </w:r>
+            <w:r>
+              <w:rPr>
+                <w:noProof/>
+                <w:sz w:val="16"/>
+                <w:lang w:eastAsia="en-CA"/>
+              </w:rPr>
+              <w:t>Also check if the input was correctly passed back.</w:t>
             </w:r>
           </w:p>
         </w:tc>
@@ -20454,8 +20814,24 @@
                 <w:sz w:val="16"/>
                 <w:lang w:eastAsia="en-CA"/>
               </w:rPr>
-              <w:lastRenderedPageBreak/>
-              <w:t>stubPWM print True</w:t>
+              <w:t xml:space="preserve">RPS = </w:t>
+            </w:r>
+          </w:p>
+          <w:p>
+            <w:pPr>
+              <w:rPr>
+                <w:noProof/>
+                <w:sz w:val="16"/>
+                <w:lang w:eastAsia="en-CA"/>
+              </w:rPr>
+            </w:pPr>
+            <w:r>
+              <w:rPr>
+                <w:noProof/>
+                <w:sz w:val="16"/>
+                <w:lang w:eastAsia="en-CA"/>
+              </w:rPr>
+              <w:t>Duty =</w:t>
             </w:r>
           </w:p>
         </w:tc>
@@ -20532,7 +20908,6 @@
                 <w:sz w:val="16"/>
                 <w:lang w:eastAsia="en-CA"/>
               </w:rPr>
-              <w:lastRenderedPageBreak/>
               <w:t>11</w:t>
             </w:r>
           </w:p>
@@ -20627,7 +21002,66 @@
                 <w:sz w:val="16"/>
                 <w:lang w:eastAsia="en-CA"/>
               </w:rPr>
-              <w:t>Call function applyDuty() so it enters its loop of reading inputs and sending it to the stub. Then call setInput(input) in motorInput class.</w:t>
+              <w:t xml:space="preserve">Call function applyDuty() so it enters its loop of reading inputs </w:t>
+            </w:r>
+            <w:r>
+              <w:rPr>
+                <w:noProof/>
+                <w:sz w:val="16"/>
+                <w:lang w:eastAsia="en-CA"/>
+              </w:rPr>
+              <w:t>from the test case, then send the calculated duty to</w:t>
+            </w:r>
+            <w:r>
+              <w:rPr>
+                <w:noProof/>
+                <w:sz w:val="16"/>
+                <w:lang w:eastAsia="en-CA"/>
+              </w:rPr>
+              <w:t xml:space="preserve"> the stub. </w:t>
+            </w:r>
+          </w:p>
+          <w:p>
+            <w:pPr>
+              <w:rPr>
+                <w:noProof/>
+                <w:sz w:val="16"/>
+                <w:lang w:eastAsia="en-CA"/>
+              </w:rPr>
+            </w:pPr>
+            <w:r>
+              <w:rPr>
+                <w:noProof/>
+                <w:sz w:val="16"/>
+                <w:lang w:eastAsia="en-CA"/>
+              </w:rPr>
+              <w:t>In the Oracle, it compares the calcuated duty from runDC and calculated duty in the test file with the same input.</w:t>
+            </w:r>
+            <w:r>
+              <w:rPr>
+                <w:noProof/>
+                <w:sz w:val="16"/>
+                <w:lang w:eastAsia="en-CA"/>
+              </w:rPr>
+              <w:t xml:space="preserve"> </w:t>
+            </w:r>
+            <w:r>
+              <w:rPr>
+                <w:noProof/>
+                <w:sz w:val="16"/>
+                <w:lang w:eastAsia="en-CA"/>
+              </w:rPr>
+              <w:t>Also check if the input was correc</w:t>
+            </w:r>
+            <w:bookmarkStart w:id="0" w:name="_GoBack"/>
+            <w:bookmarkEnd w:id="0"/>
+            <w:r>
+              <w:rPr>
+                <w:noProof/>
+                <w:sz w:val="16"/>
+                <w:lang w:eastAsia="en-CA"/>
+              </w:rPr>
+              <w:t>tly passed back.</w:t>
             </w:r>
           </w:p>
         </w:tc>
@@ -20651,7 +21085,24 @@
                 <w:sz w:val="16"/>
                 <w:lang w:eastAsia="en-CA"/>
               </w:rPr>
-              <w:t>stubPWM print True</w:t>
+              <w:t xml:space="preserve">RPS = </w:t>
+            </w:r>
+          </w:p>
+          <w:p>
+            <w:pPr>
+              <w:rPr>
+                <w:noProof/>
+                <w:sz w:val="16"/>
+                <w:lang w:eastAsia="en-CA"/>
+              </w:rPr>
+            </w:pPr>
+            <w:r>
+              <w:rPr>
+                <w:noProof/>
+                <w:sz w:val="16"/>
+                <w:lang w:eastAsia="en-CA"/>
+              </w:rPr>
+              <w:t>Duty =</w:t>
             </w:r>
           </w:p>
         </w:tc>
@@ -20822,7 +21273,72 @@
                 <w:sz w:val="16"/>
                 <w:lang w:eastAsia="en-CA"/>
               </w:rPr>
-              <w:t>Call function applyDuty() so it enters its loop of reading inputs and sending it to the stub. Then call setInput(input) in motorInput class.</w:t>
+              <w:t xml:space="preserve">Call function applyDuty() so it enters its loop of reading inputs </w:t>
+            </w:r>
+            <w:r>
+              <w:rPr>
+                <w:noProof/>
+                <w:sz w:val="16"/>
+                <w:lang w:eastAsia="en-CA"/>
+              </w:rPr>
+              <w:t>from the test case, then send the calculated duty to</w:t>
+            </w:r>
+            <w:r>
+              <w:rPr>
+                <w:noProof/>
+                <w:sz w:val="16"/>
+                <w:lang w:eastAsia="en-CA"/>
+              </w:rPr>
+              <w:t xml:space="preserve"> the stub. </w:t>
+            </w:r>
+          </w:p>
+          <w:p>
+            <w:pPr>
+              <w:rPr>
+                <w:noProof/>
+                <w:sz w:val="16"/>
+                <w:lang w:eastAsia="en-CA"/>
+              </w:rPr>
+            </w:pPr>
+            <w:r>
+              <w:rPr>
+                <w:noProof/>
+                <w:sz w:val="16"/>
+                <w:lang w:eastAsia="en-CA"/>
+              </w:rPr>
+              <w:t>In the Oracle, it compares the calcuated duty from runDC and calculated duty in the test file with the same input.</w:t>
+            </w:r>
+            <w:r>
+              <w:rPr>
+                <w:noProof/>
+                <w:sz w:val="16"/>
+                <w:lang w:eastAsia="en-CA"/>
+              </w:rPr>
+              <w:t xml:space="preserve"> </w:t>
+            </w:r>
+            <w:r>
+              <w:rPr>
+                <w:noProof/>
+                <w:sz w:val="16"/>
+                <w:lang w:eastAsia="en-CA"/>
+              </w:rPr>
+              <w:t xml:space="preserve">Also check if the input was correctly </w:t>
+            </w:r>
+            <w:r>
+              <w:rPr>
+                <w:noProof/>
+                <w:sz w:val="16"/>
+                <w:lang w:eastAsia="en-CA"/>
+              </w:rPr>
+              <w:t xml:space="preserve">altered and </w:t>
+            </w:r>
+            <w:r>
+              <w:rPr>
+                <w:noProof/>
+                <w:sz w:val="16"/>
+                <w:lang w:eastAsia="en-CA"/>
+              </w:rPr>
+              <w:t>passed back.</w:t>
             </w:r>
           </w:p>
         </w:tc>
@@ -20846,7 +21362,24 @@
                 <w:sz w:val="16"/>
                 <w:lang w:eastAsia="en-CA"/>
               </w:rPr>
-              <w:t>stubPWM print True</w:t>
+              <w:t xml:space="preserve">RPS = </w:t>
+            </w:r>
+          </w:p>
+          <w:p>
+            <w:pPr>
+              <w:rPr>
+                <w:noProof/>
+                <w:sz w:val="16"/>
+                <w:lang w:eastAsia="en-CA"/>
+              </w:rPr>
+            </w:pPr>
+            <w:r>
+              <w:rPr>
+                <w:noProof/>
+                <w:sz w:val="16"/>
+                <w:lang w:eastAsia="en-CA"/>
+              </w:rPr>
+              <w:t>Duty =</w:t>
             </w:r>
           </w:p>
         </w:tc>
@@ -21154,12 +21687,74 @@
       <w:r>
         <w:rPr>
           <w:noProof/>
+          <w:lang w:val="en-CA" w:eastAsia="en-CA"/>
         </w:rPr>
         <w:drawing>
           <wp:inline distT="0" distB="0" distL="0" distR="0" wp14:anchorId="649CC477" wp14:editId="7D812E15">
             <wp:extent cx="1297858" cy="370817"/>
             <wp:effectExtent l="0" t="0" r="0" b="0"/>
             <wp:docPr id="8" name="Picture 8"/>
+            <wp:cNvGraphicFramePr>
+              <a:graphicFrameLocks xmlns:a="http://schemas.openxmlformats.org/drawingml/2006/main" noChangeAspect="1"/>
+            </wp:cNvGraphicFramePr>
+            <a:graphic xmlns:a="http://schemas.openxmlformats.org/drawingml/2006/main">
+              <a:graphicData uri="http://schemas.openxmlformats.org/drawingml/2006/picture">
+                <pic:pic xmlns:pic="http://schemas.openxmlformats.org/drawingml/2006/picture">
+                  <pic:nvPicPr>
+                    <pic:cNvPr id="0" name=""/>
+                    <pic:cNvPicPr/>
+                  </pic:nvPicPr>
+                  <pic:blipFill>
+                    <a:blip r:embed="rId11"/>
+                    <a:stretch>
+                      <a:fillRect/>
+                    </a:stretch>
+                  </pic:blipFill>
+                  <pic:spPr>
+                    <a:xfrm>
+                      <a:off x="0" y="0"/>
+                      <a:ext cx="1317834" cy="376524"/>
+                    </a:xfrm>
+                    <a:prstGeom prst="rect">
+                      <a:avLst/>
+                    </a:prstGeom>
+                  </pic:spPr>
+                </pic:pic>
+              </a:graphicData>
+            </a:graphic>
+          </wp:inline>
+        </w:drawing>
+      </w:r>
+    </w:p>
+    <w:p>
+      <w:r>
+        <w:t>Job request will be mainly used to operate the LED ring where job 1 will initialize and control the DC motor and job 2 execute a program with the image bit pattern to operate the LEDs.</w:t>
+      </w:r>
+    </w:p>
+    <w:p>
+      <w:r>
+        <w:tab/>
+        <w:t>2. Write request</w:t>
+      </w:r>
+      <w:r>
+        <w:t>, opcode 02</w:t>
+      </w:r>
+      <w:r>
+        <w:t>:</w:t>
+      </w:r>
+      <w:r>
+        <w:t xml:space="preserve"> </w:t>
+      </w:r>
+      <w:r>
+        <w:rPr>
+          <w:noProof/>
+          <w:lang w:val="en-CA" w:eastAsia="en-CA"/>
+        </w:rPr>
+        <w:drawing>
+          <wp:inline distT="0" distB="0" distL="0" distR="0" wp14:anchorId="7C0B099E" wp14:editId="29FB1520">
+            <wp:extent cx="2376251" cy="398206"/>
+            <wp:effectExtent l="0" t="0" r="5080" b="1905"/>
+            <wp:docPr id="3" name="Picture 3"/>
             <wp:cNvGraphicFramePr>
               <a:graphicFrameLocks xmlns:a="http://schemas.openxmlformats.org/drawingml/2006/main" noChangeAspect="1"/>
             </wp:cNvGraphicFramePr>
@@ -21179,7 +21774,7 @@
                   <pic:spPr>
                     <a:xfrm>
                       <a:off x="0" y="0"/>
-                      <a:ext cx="1317834" cy="376524"/>
+                      <a:ext cx="2376672" cy="398276"/>
                     </a:xfrm>
                     <a:prstGeom prst="rect">
                       <a:avLst/>
@@ -21194,32 +21789,81 @@
     </w:p>
     <w:p>
       <w:r>
-        <w:t>Job request will be mainly used to operate the LED ring where job 1 will initialize and control the DC motor and job 2 execute a program with the image bit pattern to operate the LEDs.</w:t>
+        <w:tab/>
+        <w:t>3. Read request</w:t>
+      </w:r>
+      <w:r>
+        <w:t>, opcode 01</w:t>
+      </w:r>
+      <w:r>
+        <w:t>:</w:t>
+      </w:r>
+      <w:r>
+        <w:t xml:space="preserve"> </w:t>
+      </w:r>
+      <w:r>
+        <w:rPr>
+          <w:noProof/>
+          <w:lang w:val="en-CA" w:eastAsia="en-CA"/>
+        </w:rPr>
+        <w:drawing>
+          <wp:inline distT="0" distB="0" distL="0" distR="0" wp14:anchorId="6DB782DF" wp14:editId="7A92DB5D">
+            <wp:extent cx="2411361" cy="404089"/>
+            <wp:effectExtent l="0" t="0" r="8255" b="0"/>
+            <wp:docPr id="4" name="Picture 4"/>
+            <wp:cNvGraphicFramePr>
+              <a:graphicFrameLocks xmlns:a="http://schemas.openxmlformats.org/drawingml/2006/main" noChangeAspect="1"/>
+            </wp:cNvGraphicFramePr>
+            <a:graphic xmlns:a="http://schemas.openxmlformats.org/drawingml/2006/main">
+              <a:graphicData uri="http://schemas.openxmlformats.org/drawingml/2006/picture">
+                <pic:pic xmlns:pic="http://schemas.openxmlformats.org/drawingml/2006/picture">
+                  <pic:nvPicPr>
+                    <pic:cNvPr id="0" name=""/>
+                    <pic:cNvPicPr/>
+                  </pic:nvPicPr>
+                  <pic:blipFill>
+                    <a:blip r:embed="rId12"/>
+                    <a:stretch>
+                      <a:fillRect/>
+                    </a:stretch>
+                  </pic:blipFill>
+                  <pic:spPr>
+                    <a:xfrm>
+                      <a:off x="0" y="0"/>
+                      <a:ext cx="2411786" cy="404160"/>
+                    </a:xfrm>
+                    <a:prstGeom prst="rect">
+                      <a:avLst/>
+                    </a:prstGeom>
+                  </pic:spPr>
+                </pic:pic>
+              </a:graphicData>
+            </a:graphic>
+          </wp:inline>
+        </w:drawing>
       </w:r>
     </w:p>
     <w:p>
       <w:r>
         <w:tab/>
-        <w:t>2. Write request</w:t>
-      </w:r>
-      <w:r>
-        <w:t>, opcode 02</w:t>
-      </w:r>
-      <w:r>
-        <w:t>:</w:t>
-      </w:r>
-      <w:r>
-        <w:t xml:space="preserve"> </w:t>
+        <w:t>4. Data packet</w:t>
+      </w:r>
+      <w:r>
+        <w:t>, opcode 03</w:t>
+      </w:r>
+      <w:r>
+        <w:t xml:space="preserve">: </w:t>
       </w:r>
       <w:r>
         <w:rPr>
           <w:noProof/>
+          <w:lang w:val="en-CA" w:eastAsia="en-CA"/>
         </w:rPr>
         <w:drawing>
-          <wp:inline distT="0" distB="0" distL="0" distR="0" wp14:anchorId="7C0B099E" wp14:editId="29FB1520">
-            <wp:extent cx="2376251" cy="398206"/>
-            <wp:effectExtent l="0" t="0" r="5080" b="1905"/>
-            <wp:docPr id="3" name="Picture 3"/>
+          <wp:inline distT="0" distB="0" distL="0" distR="0" wp14:anchorId="15AE1551" wp14:editId="591A4B3C">
+            <wp:extent cx="1762509" cy="412955"/>
+            <wp:effectExtent l="0" t="0" r="0" b="6350"/>
+            <wp:docPr id="5" name="Picture 5"/>
             <wp:cNvGraphicFramePr>
               <a:graphicFrameLocks xmlns:a="http://schemas.openxmlformats.org/drawingml/2006/main" noChangeAspect="1"/>
             </wp:cNvGraphicFramePr>
@@ -21239,7 +21883,7 @@
                   <pic:spPr>
                     <a:xfrm>
                       <a:off x="0" y="0"/>
-                      <a:ext cx="2376672" cy="398276"/>
+                      <a:ext cx="1761685" cy="412762"/>
                     </a:xfrm>
                     <a:prstGeom prst="rect">
                       <a:avLst/>
@@ -21254,80 +21898,31 @@
     </w:p>
     <w:p>
       <w:r>
-        <w:lastRenderedPageBreak/>
-        <w:tab/>
-        <w:t>3. Read request</w:t>
-      </w:r>
-      <w:r>
-        <w:t>, opcode 01</w:t>
-      </w:r>
-      <w:r>
-        <w:t>:</w:t>
-      </w:r>
-      <w:r>
-        <w:t xml:space="preserve"> </w:t>
+        <w:tab/>
+        <w:t xml:space="preserve">5. </w:t>
+      </w:r>
+      <w:r>
+        <w:t>ACK</w:t>
+      </w:r>
+      <w:r>
+        <w:t xml:space="preserve"> packet</w:t>
+      </w:r>
+      <w:r>
+        <w:t>, opcode 04</w:t>
+      </w:r>
+      <w:r>
+        <w:t xml:space="preserve">: </w:t>
       </w:r>
       <w:r>
         <w:rPr>
           <w:noProof/>
+          <w:lang w:val="en-CA" w:eastAsia="en-CA"/>
         </w:rPr>
         <w:drawing>
-          <wp:inline distT="0" distB="0" distL="0" distR="0" wp14:anchorId="6DB782DF" wp14:editId="7A92DB5D">
-            <wp:extent cx="2411361" cy="404089"/>
-            <wp:effectExtent l="0" t="0" r="8255" b="0"/>
-            <wp:docPr id="4" name="Picture 4"/>
-            <wp:cNvGraphicFramePr>
-              <a:graphicFrameLocks xmlns:a="http://schemas.openxmlformats.org/drawingml/2006/main" noChangeAspect="1"/>
-            </wp:cNvGraphicFramePr>
-            <a:graphic xmlns:a="http://schemas.openxmlformats.org/drawingml/2006/main">
-              <a:graphicData uri="http://schemas.openxmlformats.org/drawingml/2006/picture">
-                <pic:pic xmlns:pic="http://schemas.openxmlformats.org/drawingml/2006/picture">
-                  <pic:nvPicPr>
-                    <pic:cNvPr id="0" name=""/>
-                    <pic:cNvPicPr/>
-                  </pic:nvPicPr>
-                  <pic:blipFill>
-                    <a:blip r:embed="rId13"/>
-                    <a:stretch>
-                      <a:fillRect/>
-                    </a:stretch>
-                  </pic:blipFill>
-                  <pic:spPr>
-                    <a:xfrm>
-                      <a:off x="0" y="0"/>
-                      <a:ext cx="2411786" cy="404160"/>
-                    </a:xfrm>
-                    <a:prstGeom prst="rect">
-                      <a:avLst/>
-                    </a:prstGeom>
-                  </pic:spPr>
-                </pic:pic>
-              </a:graphicData>
-            </a:graphic>
-          </wp:inline>
-        </w:drawing>
-      </w:r>
-    </w:p>
-    <w:p>
-      <w:r>
-        <w:tab/>
-        <w:t>4. Data packet</w:t>
-      </w:r>
-      <w:r>
-        <w:t>, opcode 03</w:t>
-      </w:r>
-      <w:r>
-        <w:t xml:space="preserve">: </w:t>
-      </w:r>
-      <w:r>
-        <w:rPr>
-          <w:noProof/>
-        </w:rPr>
-        <w:drawing>
-          <wp:inline distT="0" distB="0" distL="0" distR="0" wp14:anchorId="15AE1551" wp14:editId="591A4B3C">
-            <wp:extent cx="1762509" cy="412955"/>
-            <wp:effectExtent l="0" t="0" r="0" b="6350"/>
-            <wp:docPr id="5" name="Picture 5"/>
+          <wp:inline distT="0" distB="0" distL="0" distR="0" wp14:anchorId="773F4B53" wp14:editId="09AFEBBE">
+            <wp:extent cx="1184480" cy="442452"/>
+            <wp:effectExtent l="0" t="0" r="0" b="0"/>
+            <wp:docPr id="6" name="Picture 6"/>
             <wp:cNvGraphicFramePr>
               <a:graphicFrameLocks xmlns:a="http://schemas.openxmlformats.org/drawingml/2006/main" noChangeAspect="1"/>
             </wp:cNvGraphicFramePr>
@@ -21347,7 +21942,7 @@
                   <pic:spPr>
                     <a:xfrm>
                       <a:off x="0" y="0"/>
-                      <a:ext cx="1761685" cy="412762"/>
+                      <a:ext cx="1185770" cy="442934"/>
                     </a:xfrm>
                     <a:prstGeom prst="rect">
                       <a:avLst/>
@@ -21362,17 +21957,12 @@
     </w:p>
     <w:p>
       <w:r>
-        <w:tab/>
-        <w:t xml:space="preserve">5. </w:t>
-      </w:r>
-      <w:r>
-        <w:t>ACK</w:t>
-      </w:r>
-      <w:r>
-        <w:t xml:space="preserve"> packet</w:t>
-      </w:r>
-      <w:r>
-        <w:t>, opcode 04</w:t>
+        <w:lastRenderedPageBreak/>
+        <w:tab/>
+        <w:t>6. Error packet</w:t>
+      </w:r>
+      <w:r>
+        <w:t>, opcode 05</w:t>
       </w:r>
       <w:r>
         <w:t xml:space="preserve">: </w:t>
@@ -21380,12 +21970,13 @@
       <w:r>
         <w:rPr>
           <w:noProof/>
+          <w:lang w:val="en-CA" w:eastAsia="en-CA"/>
         </w:rPr>
         <w:drawing>
-          <wp:inline distT="0" distB="0" distL="0" distR="0" wp14:anchorId="773F4B53" wp14:editId="09AFEBBE">
-            <wp:extent cx="1184480" cy="442452"/>
-            <wp:effectExtent l="0" t="0" r="0" b="0"/>
-            <wp:docPr id="6" name="Picture 6"/>
+          <wp:inline distT="0" distB="0" distL="0" distR="0" wp14:anchorId="48B2D358" wp14:editId="0F62B442">
+            <wp:extent cx="1710494" cy="339212"/>
+            <wp:effectExtent l="0" t="0" r="4445" b="3810"/>
+            <wp:docPr id="7" name="Picture 7"/>
             <wp:cNvGraphicFramePr>
               <a:graphicFrameLocks xmlns:a="http://schemas.openxmlformats.org/drawingml/2006/main" noChangeAspect="1"/>
             </wp:cNvGraphicFramePr>
@@ -21405,58 +21996,6 @@
                   <pic:spPr>
                     <a:xfrm>
                       <a:off x="0" y="0"/>
-                      <a:ext cx="1185770" cy="442934"/>
-                    </a:xfrm>
-                    <a:prstGeom prst="rect">
-                      <a:avLst/>
-                    </a:prstGeom>
-                  </pic:spPr>
-                </pic:pic>
-              </a:graphicData>
-            </a:graphic>
-          </wp:inline>
-        </w:drawing>
-      </w:r>
-    </w:p>
-    <w:p>
-      <w:r>
-        <w:tab/>
-        <w:t>6. Error packet</w:t>
-      </w:r>
-      <w:r>
-        <w:t>, opcode 05</w:t>
-      </w:r>
-      <w:r>
-        <w:t xml:space="preserve">: </w:t>
-      </w:r>
-      <w:r>
-        <w:rPr>
-          <w:noProof/>
-        </w:rPr>
-        <w:drawing>
-          <wp:inline distT="0" distB="0" distL="0" distR="0" wp14:anchorId="48B2D358" wp14:editId="0F62B442">
-            <wp:extent cx="1710494" cy="339212"/>
-            <wp:effectExtent l="0" t="0" r="4445" b="3810"/>
-            <wp:docPr id="7" name="Picture 7"/>
-            <wp:cNvGraphicFramePr>
-              <a:graphicFrameLocks xmlns:a="http://schemas.openxmlformats.org/drawingml/2006/main" noChangeAspect="1"/>
-            </wp:cNvGraphicFramePr>
-            <a:graphic xmlns:a="http://schemas.openxmlformats.org/drawingml/2006/main">
-              <a:graphicData uri="http://schemas.openxmlformats.org/drawingml/2006/picture">
-                <pic:pic xmlns:pic="http://schemas.openxmlformats.org/drawingml/2006/picture">
-                  <pic:nvPicPr>
-                    <pic:cNvPr id="0" name=""/>
-                    <pic:cNvPicPr/>
-                  </pic:nvPicPr>
-                  <pic:blipFill>
-                    <a:blip r:embed="rId16"/>
-                    <a:stretch>
-                      <a:fillRect/>
-                    </a:stretch>
-                  </pic:blipFill>
-                  <pic:spPr>
-                    <a:xfrm>
-                      <a:off x="0" y="0"/>
                       <a:ext cx="1716385" cy="340380"/>
                     </a:xfrm>
                     <a:prstGeom prst="rect">
@@ -21499,12 +22038,12 @@
         <w:tblLook w:val="04A0" w:firstRow="1" w:lastRow="0" w:firstColumn="1" w:lastColumn="0" w:noHBand="0" w:noVBand="1"/>
       </w:tblPr>
       <w:tblGrid>
-        <w:gridCol w:w="1179"/>
-        <w:gridCol w:w="2249"/>
-        <w:gridCol w:w="3122"/>
-        <w:gridCol w:w="2180"/>
+        <w:gridCol w:w="1147"/>
+        <w:gridCol w:w="2246"/>
+        <w:gridCol w:w="3029"/>
+        <w:gridCol w:w="2127"/>
         <w:gridCol w:w="2264"/>
-        <w:gridCol w:w="2182"/>
+        <w:gridCol w:w="2137"/>
       </w:tblGrid>
       <w:tr>
         <w:tc>
@@ -21801,11 +22340,7 @@
           </w:p>
           <w:p>
             <w:r>
-              <w:t xml:space="preserve">If received, Test sends a test values one by one in data </w:t>
-            </w:r>
-            <w:r>
-              <w:lastRenderedPageBreak/>
-              <w:t>packets.</w:t>
+              <w:t>If received, Test sends a test values one by one in data packets.</w:t>
             </w:r>
           </w:p>
           <w:p>
@@ -21819,6 +22354,101 @@
               <w:t xml:space="preserve"> sends a specific value that lets the server know to it can close the socket and let the thread die.</w:t>
             </w:r>
           </w:p>
+        </w:tc>
+        <w:tc>
+          <w:tcPr>
+            <w:tcW w:w="2196" w:type="dxa"/>
+          </w:tcPr>
+          <w:p>
+            <w:r>
+              <w:t>Pre-condition: setup correct.</w:t>
+            </w:r>
+          </w:p>
+          <w:p>
+            <w:r>
+              <w:t>Server receives correct data and writes it to the correct file specified on the server.</w:t>
+            </w:r>
+          </w:p>
+        </w:tc>
+        <w:tc>
+          <w:tcPr>
+            <w:tcW w:w="2196" w:type="dxa"/>
+          </w:tcPr>
+          <w:p>
+            <w:r>
+              <w:t>Data packet (1</w:t>
+            </w:r>
+            <w:r>
+              <w:rPr>
+                <w:vertAlign w:val="superscript"/>
+              </w:rPr>
+              <w:t>st</w:t>
+            </w:r>
+            <w:r>
+              <w:t>) = 030150</w:t>
+            </w:r>
+          </w:p>
+          <w:p>
+            <w:r>
+              <w:t>(value 50)</w:t>
+            </w:r>
+          </w:p>
+        </w:tc>
+        <w:tc>
+          <w:tcPr>
+            <w:tcW w:w="2196" w:type="dxa"/>
+          </w:tcPr>
+          <w:p>
+            <w:r>
+              <w:t>Motor RPS successfully changes.</w:t>
+            </w:r>
+          </w:p>
+          <w:p>
+            <w:r>
+              <w:t>ACK from server with block number 1. [0401]</w:t>
+            </w:r>
+          </w:p>
+        </w:tc>
+      </w:tr>
+      <w:tr>
+        <w:tc>
+          <w:tcPr>
+            <w:tcW w:w="1188" w:type="dxa"/>
+          </w:tcPr>
+          <w:p>
+            <w:r>
+              <w:t>4</w:t>
+            </w:r>
+          </w:p>
+        </w:tc>
+        <w:tc>
+          <w:tcPr>
+            <w:tcW w:w="2250" w:type="dxa"/>
+          </w:tcPr>
+          <w:p>
+            <w:r>
+              <w:t>test_job2_operation()</w:t>
+            </w:r>
+          </w:p>
+        </w:tc>
+        <w:tc>
+          <w:tcPr>
+            <w:tcW w:w="3150" w:type="dxa"/>
+          </w:tcPr>
+          <w:p>
+            <w:r>
+              <w:t>Sends a correct Job 2 request and wait until timeout “t” for ACK with block 0.</w:t>
+            </w:r>
+          </w:p>
+          <w:p>
+            <w:r>
+              <w:t>If received, Test sends bit array in data pack</w:t>
+            </w:r>
+            <w:r>
+              <w:t>et(s)</w:t>
+            </w:r>
+          </w:p>
+          <w:p/>
         </w:tc>
         <w:tc>
           <w:tcPr>
@@ -21839,6 +22469,11 @@
               <w:t>correct file specified on the server.</w:t>
             </w:r>
           </w:p>
+          <w:p>
+            <w:r>
+              <w:t>Server executes the correct LED program with the bit pattern and signal interval.</w:t>
+            </w:r>
+          </w:p>
         </w:tc>
         <w:tc>
           <w:tcPr>
@@ -21856,14 +22491,47 @@
               <w:t>st</w:t>
             </w:r>
             <w:r>
-              <w:t>) = 030150</w:t>
-            </w:r>
-          </w:p>
-          <w:p>
-            <w:r>
-              <w:t>(value 50)</w:t>
-            </w:r>
-          </w:p>
+              <w:t>) = 0301100010110110…..</w:t>
+            </w:r>
+          </w:p>
+          <w:p>
+            <w:r>
+              <w:t>(</w:t>
+            </w:r>
+            <w:proofErr w:type="gramStart"/>
+            <w:r>
+              <w:t>value</w:t>
+            </w:r>
+            <w:proofErr w:type="gramEnd"/>
+            <w:r>
+              <w:t xml:space="preserve"> 100010110110…..) until 512 bytes</w:t>
+            </w:r>
+          </w:p>
+          <w:p>
+            <w:r>
+              <w:lastRenderedPageBreak/>
+              <w:t>Data packet (2nd) = 03010000000000…..</w:t>
+            </w:r>
+          </w:p>
+          <w:p>
+            <w:r>
+              <w:t>(</w:t>
+            </w:r>
+            <w:proofErr w:type="gramStart"/>
+            <w:r>
+              <w:t>value</w:t>
+            </w:r>
+            <w:proofErr w:type="gramEnd"/>
+            <w:r>
+              <w:t xml:space="preserve"> 0000000000…..)</w:t>
+            </w:r>
+          </w:p>
+          <w:p>
+            <w:r>
+              <w:t>Continues until bit pattern and signal interval sent.</w:t>
+            </w:r>
+          </w:p>
+          <w:p/>
         </w:tc>
         <w:tc>
           <w:tcPr>
@@ -21871,144 +22539,13 @@
           </w:tcPr>
           <w:p>
             <w:r>
-              <w:t>Motor RPS successfully changes.</w:t>
-            </w:r>
-          </w:p>
-          <w:p>
-            <w:r>
-              <w:t>ACK from server with block number 1. [0401]</w:t>
-            </w:r>
-          </w:p>
-        </w:tc>
-      </w:tr>
-      <w:tr>
-        <w:tc>
-          <w:tcPr>
-            <w:tcW w:w="1188" w:type="dxa"/>
-          </w:tcPr>
-          <w:p>
-            <w:r>
               <w:lastRenderedPageBreak/>
-              <w:t>4</w:t>
-            </w:r>
-          </w:p>
-        </w:tc>
-        <w:tc>
-          <w:tcPr>
-            <w:tcW w:w="2250" w:type="dxa"/>
-          </w:tcPr>
-          <w:p>
-            <w:r>
-              <w:t>test_job2_operation()</w:t>
-            </w:r>
-          </w:p>
-        </w:tc>
-        <w:tc>
-          <w:tcPr>
-            <w:tcW w:w="3150" w:type="dxa"/>
-          </w:tcPr>
-          <w:p>
-            <w:r>
-              <w:t>Sends a correct Job 2 request and wait until timeout “t” for ACK with block 0.</w:t>
-            </w:r>
-          </w:p>
-          <w:p>
-            <w:r>
-              <w:t>If received, Test sends bit array in data pack</w:t>
-            </w:r>
-            <w:r>
-              <w:t>et(s)</w:t>
-            </w:r>
-          </w:p>
-          <w:p/>
-        </w:tc>
-        <w:tc>
-          <w:tcPr>
-            <w:tcW w:w="2196" w:type="dxa"/>
-          </w:tcPr>
-          <w:p>
-            <w:r>
-              <w:t>Pre-condition: setup correct.</w:t>
-            </w:r>
-          </w:p>
-          <w:p>
-            <w:r>
-              <w:t>Server receives correct data and writes it to the correct file specified on the server.</w:t>
-            </w:r>
-          </w:p>
-          <w:p>
-            <w:r>
-              <w:t>Server executes the correct LED program with the bit pattern and signal interval.</w:t>
-            </w:r>
-          </w:p>
-        </w:tc>
-        <w:tc>
-          <w:tcPr>
-            <w:tcW w:w="2196" w:type="dxa"/>
-          </w:tcPr>
-          <w:p>
-            <w:r>
-              <w:t>Data packet (1</w:t>
-            </w:r>
-            <w:r>
-              <w:rPr>
-                <w:vertAlign w:val="superscript"/>
-              </w:rPr>
-              <w:t>st</w:t>
-            </w:r>
-            <w:r>
-              <w:t>) = 0301100010110110…..</w:t>
-            </w:r>
-          </w:p>
-          <w:p>
-            <w:r>
-              <w:t>(</w:t>
-            </w:r>
-            <w:proofErr w:type="gramStart"/>
-            <w:r>
-              <w:t>value</w:t>
-            </w:r>
-            <w:proofErr w:type="gramEnd"/>
-            <w:r>
-              <w:t xml:space="preserve"> 100010110110…..) until 512 bytes</w:t>
-            </w:r>
-          </w:p>
-          <w:p>
-            <w:r>
-              <w:t>Data packet (2nd) = 03010000000000…..</w:t>
-            </w:r>
-          </w:p>
-          <w:p>
-            <w:r>
-              <w:t>(</w:t>
-            </w:r>
-            <w:proofErr w:type="gramStart"/>
-            <w:r>
-              <w:t>value</w:t>
-            </w:r>
-            <w:proofErr w:type="gramEnd"/>
-            <w:r>
-              <w:t xml:space="preserve"> 0000000000…..)</w:t>
-            </w:r>
-          </w:p>
-          <w:p>
-            <w:r>
-              <w:t>Continues until bit pattern and signal interval sent.</w:t>
-            </w:r>
-          </w:p>
-          <w:p/>
-        </w:tc>
-        <w:tc>
-          <w:tcPr>
-            <w:tcW w:w="2196" w:type="dxa"/>
-          </w:tcPr>
-          <w:p>
-            <w:r>
               <w:t>ACK from server with block number n. [04n], where “n” echoes the block of the data packet.</w:t>
             </w:r>
           </w:p>
           <w:p>
             <w:r>
+              <w:lastRenderedPageBreak/>
               <w:t>After complete successful transfer, LED program executed with the bit pattern and signal interval.</w:t>
             </w:r>
           </w:p>
@@ -22115,7 +22652,6 @@
     </w:p>
     <w:p>
       <w:r>
-        <w:lastRenderedPageBreak/>
         <w:t>•</w:t>
       </w:r>
       <w:r>
@@ -22152,9 +22688,9 @@
         <w:tblLook w:val="04A0" w:firstRow="1" w:lastRow="0" w:firstColumn="1" w:lastColumn="0" w:noHBand="0" w:noVBand="1"/>
       </w:tblPr>
       <w:tblGrid>
-        <w:gridCol w:w="3798"/>
-        <w:gridCol w:w="4986"/>
-        <w:gridCol w:w="4392"/>
+        <w:gridCol w:w="3733"/>
+        <w:gridCol w:w="4902"/>
+        <w:gridCol w:w="4315"/>
       </w:tblGrid>
       <w:tr>
         <w:tc>
@@ -22234,6 +22770,7 @@
           </w:p>
           <w:p>
             <w:r>
+              <w:lastRenderedPageBreak/>
               <w:t>2. The image is converted to a black and white image (due to no (r, g, b) LEDs), then a bit array is populated.</w:t>
             </w:r>
           </w:p>
@@ -22272,6 +22809,7 @@
           </w:tcPr>
           <w:p>
             <w:r>
+              <w:lastRenderedPageBreak/>
               <w:t xml:space="preserve">- Job request </w:t>
             </w:r>
             <w:r>
@@ -22288,6 +22826,7 @@
           </w:p>
           <w:p>
             <w:r>
+              <w:lastRenderedPageBreak/>
               <w:t xml:space="preserve">- </w:t>
             </w:r>
             <w:r>
@@ -22309,6 +22848,7 @@
           </w:tcPr>
           <w:p>
             <w:r>
+              <w:lastRenderedPageBreak/>
               <w:t>User enters a value for revolutions per second (unloaded) they would like to see the motor spin at.</w:t>
             </w:r>
           </w:p>
@@ -22435,11 +22975,7 @@
           </w:p>
           <w:p>
             <w:r>
-              <w:t xml:space="preserve">2. User value written to a text file the motor program reads from, so it can convert the value to a duty </w:t>
-            </w:r>
-            <w:r>
-              <w:lastRenderedPageBreak/>
-              <w:t>cycle for the motor.</w:t>
+              <w:t>2. User value written to a text file the motor program reads from, so it can convert the value to a duty cycle for the motor.</w:t>
             </w:r>
           </w:p>
           <w:p/>
@@ -22450,17 +22986,12 @@
           </w:tcPr>
           <w:p>
             <w:r>
-              <w:lastRenderedPageBreak/>
               <w:t>- Server fails to initialize the program that starts the DC motor loop.</w:t>
             </w:r>
           </w:p>
           <w:p>
             <w:r>
-              <w:t xml:space="preserve">- Server writes to the incorrect file or writes </w:t>
-            </w:r>
-            <w:r>
-              <w:lastRenderedPageBreak/>
-              <w:t>the incorrect value</w:t>
+              <w:t>- Server writes to the incorrect file or writes the incorrect value</w:t>
             </w:r>
           </w:p>
           <w:p/>
@@ -22473,7 +23004,6 @@
           </w:tcPr>
           <w:p>
             <w:r>
-              <w:lastRenderedPageBreak/>
               <w:t>TFTP server executes job 2 correctly</w:t>
             </w:r>
           </w:p>
@@ -22522,7 +23052,7 @@
 </file>
 
 <file path=word/endnotes.xml><?xml version="1.0" encoding="utf-8"?>
-<w:endnotes xmlns:wpc="http://schemas.microsoft.com/office/word/2010/wordprocessingCanvas" xmlns:mc="http://schemas.openxmlformats.org/markup-compatibility/2006" xmlns:o="urn:schemas-microsoft-com:office:office" xmlns:r="http://schemas.openxmlformats.org/officeDocument/2006/relationships" xmlns:m="http://schemas.openxmlformats.org/officeDocument/2006/math" xmlns:v="urn:schemas-microsoft-com:vml" xmlns:wp14="http://schemas.microsoft.com/office/word/2010/wordprocessingDrawing" xmlns:wp="http://schemas.openxmlformats.org/drawingml/2006/wordprocessingDrawing" xmlns:w10="urn:schemas-microsoft-com:office:word" xmlns:w="http://schemas.openxmlformats.org/wordprocessingml/2006/main" xmlns:w14="http://schemas.microsoft.com/office/word/2010/wordml" xmlns:wpg="http://schemas.microsoft.com/office/word/2010/wordprocessingGroup" xmlns:wpi="http://schemas.microsoft.com/office/word/2010/wordprocessingInk" xmlns:wne="http://schemas.microsoft.com/office/word/2006/wordml" xmlns:wps="http://schemas.microsoft.com/office/word/2010/wordprocessingShape" mc:Ignorable="w14 wp14">
+<w:endnotes xmlns:wpc="http://schemas.microsoft.com/office/word/2010/wordprocessingCanvas" xmlns:mc="http://schemas.openxmlformats.org/markup-compatibility/2006" xmlns:o="urn:schemas-microsoft-com:office:office" xmlns:r="http://schemas.openxmlformats.org/officeDocument/2006/relationships" xmlns:m="http://schemas.openxmlformats.org/officeDocument/2006/math" xmlns:v="urn:schemas-microsoft-com:vml" xmlns:wp14="http://schemas.microsoft.com/office/word/2010/wordprocessingDrawing" xmlns:wp="http://schemas.openxmlformats.org/drawingml/2006/wordprocessingDrawing" xmlns:w10="urn:schemas-microsoft-com:office:word" xmlns:w="http://schemas.openxmlformats.org/wordprocessingml/2006/main" xmlns:w14="http://schemas.microsoft.com/office/word/2010/wordml" xmlns:w15="http://schemas.microsoft.com/office/word/2012/wordml" xmlns:wpg="http://schemas.microsoft.com/office/word/2010/wordprocessingGroup" xmlns:wpi="http://schemas.microsoft.com/office/word/2010/wordprocessingInk" xmlns:wne="http://schemas.microsoft.com/office/word/2006/wordml" xmlns:wps="http://schemas.microsoft.com/office/word/2010/wordprocessingShape" mc:Ignorable="w14 w15 wp14">
   <w:endnote w:type="separator" w:id="-1">
     <w:p>
       <w:pPr>
@@ -22547,7 +23077,7 @@
 </file>
 
 <file path=word/footnotes.xml><?xml version="1.0" encoding="utf-8"?>
-<w:footnotes xmlns:wpc="http://schemas.microsoft.com/office/word/2010/wordprocessingCanvas" xmlns:mc="http://schemas.openxmlformats.org/markup-compatibility/2006" xmlns:o="urn:schemas-microsoft-com:office:office" xmlns:r="http://schemas.openxmlformats.org/officeDocument/2006/relationships" xmlns:m="http://schemas.openxmlformats.org/officeDocument/2006/math" xmlns:v="urn:schemas-microsoft-com:vml" xmlns:wp14="http://schemas.microsoft.com/office/word/2010/wordprocessingDrawing" xmlns:wp="http://schemas.openxmlformats.org/drawingml/2006/wordprocessingDrawing" xmlns:w10="urn:schemas-microsoft-com:office:word" xmlns:w="http://schemas.openxmlformats.org/wordprocessingml/2006/main" xmlns:w14="http://schemas.microsoft.com/office/word/2010/wordml" xmlns:wpg="http://schemas.microsoft.com/office/word/2010/wordprocessingGroup" xmlns:wpi="http://schemas.microsoft.com/office/word/2010/wordprocessingInk" xmlns:wne="http://schemas.microsoft.com/office/word/2006/wordml" xmlns:wps="http://schemas.microsoft.com/office/word/2010/wordprocessingShape" mc:Ignorable="w14 wp14">
+<w:footnotes xmlns:wpc="http://schemas.microsoft.com/office/word/2010/wordprocessingCanvas" xmlns:mc="http://schemas.openxmlformats.org/markup-compatibility/2006" xmlns:o="urn:schemas-microsoft-com:office:office" xmlns:r="http://schemas.openxmlformats.org/officeDocument/2006/relationships" xmlns:m="http://schemas.openxmlformats.org/officeDocument/2006/math" xmlns:v="urn:schemas-microsoft-com:vml" xmlns:wp14="http://schemas.microsoft.com/office/word/2010/wordprocessingDrawing" xmlns:wp="http://schemas.openxmlformats.org/drawingml/2006/wordprocessingDrawing" xmlns:w10="urn:schemas-microsoft-com:office:word" xmlns:w="http://schemas.openxmlformats.org/wordprocessingml/2006/main" xmlns:w14="http://schemas.microsoft.com/office/word/2010/wordml" xmlns:w15="http://schemas.microsoft.com/office/word/2012/wordml" xmlns:wpg="http://schemas.microsoft.com/office/word/2010/wordprocessingGroup" xmlns:wpi="http://schemas.microsoft.com/office/word/2010/wordprocessingInk" xmlns:wne="http://schemas.microsoft.com/office/word/2006/wordml" xmlns:wps="http://schemas.microsoft.com/office/word/2010/wordprocessingShape" mc:Ignorable="w14 w15 wp14">
   <w:footnote w:type="separator" w:id="-1">
     <w:p>
       <w:pPr>
@@ -22572,7 +23102,7 @@
 </file>
 
 <file path=word/header1.xml><?xml version="1.0" encoding="utf-8"?>
-<w:hdr xmlns:wpc="http://schemas.microsoft.com/office/word/2010/wordprocessingCanvas" xmlns:mc="http://schemas.openxmlformats.org/markup-compatibility/2006" xmlns:o="urn:schemas-microsoft-com:office:office" xmlns:r="http://schemas.openxmlformats.org/officeDocument/2006/relationships" xmlns:m="http://schemas.openxmlformats.org/officeDocument/2006/math" xmlns:v="urn:schemas-microsoft-com:vml" xmlns:wp14="http://schemas.microsoft.com/office/word/2010/wordprocessingDrawing" xmlns:wp="http://schemas.openxmlformats.org/drawingml/2006/wordprocessingDrawing" xmlns:w10="urn:schemas-microsoft-com:office:word" xmlns:w="http://schemas.openxmlformats.org/wordprocessingml/2006/main" xmlns:w14="http://schemas.microsoft.com/office/word/2010/wordml" xmlns:wpg="http://schemas.microsoft.com/office/word/2010/wordprocessingGroup" xmlns:wpi="http://schemas.microsoft.com/office/word/2010/wordprocessingInk" xmlns:wne="http://schemas.microsoft.com/office/word/2006/wordml" xmlns:wps="http://schemas.microsoft.com/office/word/2010/wordprocessingShape" mc:Ignorable="w14 wp14">
+<w:hdr xmlns:wpc="http://schemas.microsoft.com/office/word/2010/wordprocessingCanvas" xmlns:mc="http://schemas.openxmlformats.org/markup-compatibility/2006" xmlns:o="urn:schemas-microsoft-com:office:office" xmlns:r="http://schemas.openxmlformats.org/officeDocument/2006/relationships" xmlns:m="http://schemas.openxmlformats.org/officeDocument/2006/math" xmlns:v="urn:schemas-microsoft-com:vml" xmlns:wp14="http://schemas.microsoft.com/office/word/2010/wordprocessingDrawing" xmlns:wp="http://schemas.openxmlformats.org/drawingml/2006/wordprocessingDrawing" xmlns:w10="urn:schemas-microsoft-com:office:word" xmlns:w="http://schemas.openxmlformats.org/wordprocessingml/2006/main" xmlns:w14="http://schemas.microsoft.com/office/word/2010/wordml" xmlns:w15="http://schemas.microsoft.com/office/word/2012/wordml" xmlns:wpg="http://schemas.microsoft.com/office/word/2010/wordprocessingGroup" xmlns:wpi="http://schemas.microsoft.com/office/word/2010/wordprocessingInk" xmlns:wne="http://schemas.microsoft.com/office/word/2006/wordml" xmlns:wps="http://schemas.microsoft.com/office/word/2010/wordprocessingShape" mc:Ignorable="w14 w15 wp14">
   <w:p>
     <w:pPr>
       <w:pStyle w:val="Header"/>
@@ -22593,7 +23123,7 @@
 </file>
 
 <file path=word/styles.xml><?xml version="1.0" encoding="utf-8"?>
-<w:styles xmlns:mc="http://schemas.openxmlformats.org/markup-compatibility/2006" xmlns:r="http://schemas.openxmlformats.org/officeDocument/2006/relationships" xmlns:w="http://schemas.openxmlformats.org/wordprocessingml/2006/main" xmlns:w14="http://schemas.microsoft.com/office/word/2010/wordml" mc:Ignorable="w14">
+<w:styles xmlns:mc="http://schemas.openxmlformats.org/markup-compatibility/2006" xmlns:r="http://schemas.openxmlformats.org/officeDocument/2006/relationships" xmlns:w="http://schemas.openxmlformats.org/wordprocessingml/2006/main" xmlns:w14="http://schemas.microsoft.com/office/word/2010/wordml" xmlns:w15="http://schemas.microsoft.com/office/word/2012/wordml" mc:Ignorable="w14 w15">
   <w:docDefaults>
     <w:rPrDefault>
       <w:rPr>
@@ -22609,441 +23139,378 @@
       </w:pPr>
     </w:pPrDefault>
   </w:docDefaults>
-  <w:latentStyles w:defLockedState="0" w:defUIPriority="99" w:defSemiHidden="1" w:defUnhideWhenUsed="1" w:defQFormat="0" w:count="267">
-    <w:lsdException w:name="Normal" w:semiHidden="0" w:uiPriority="0" w:unhideWhenUsed="0" w:qFormat="1"/>
-    <w:lsdException w:name="heading 1" w:semiHidden="0" w:uiPriority="9" w:unhideWhenUsed="0" w:qFormat="1"/>
-    <w:lsdException w:name="heading 2" w:uiPriority="9" w:qFormat="1"/>
-    <w:lsdException w:name="heading 3" w:uiPriority="9" w:qFormat="1"/>
-    <w:lsdException w:name="heading 4" w:uiPriority="9" w:qFormat="1"/>
-    <w:lsdException w:name="heading 5" w:uiPriority="9" w:qFormat="1"/>
-    <w:lsdException w:name="heading 6" w:uiPriority="9" w:qFormat="1"/>
-    <w:lsdException w:name="heading 7" w:uiPriority="9" w:qFormat="1"/>
-    <w:lsdException w:name="heading 8" w:uiPriority="9" w:qFormat="1"/>
-    <w:lsdException w:name="heading 9" w:uiPriority="9" w:qFormat="1"/>
-    <w:lsdException w:name="toc 1" w:uiPriority="39"/>
-    <w:lsdException w:name="toc 2" w:uiPriority="39"/>
-    <w:lsdException w:name="toc 3" w:uiPriority="39"/>
-    <w:lsdException w:name="toc 4" w:uiPriority="39"/>
-    <w:lsdException w:name="toc 5" w:uiPriority="39"/>
-    <w:lsdException w:name="toc 6" w:uiPriority="39"/>
-    <w:lsdException w:name="toc 7" w:uiPriority="39"/>
-    <w:lsdException w:name="toc 8" w:uiPriority="39"/>
-    <w:lsdException w:name="toc 9" w:uiPriority="39"/>
-    <w:lsdException w:name="caption" w:uiPriority="35" w:qFormat="1"/>
-    <w:lsdException w:name="Title" w:semiHidden="0" w:uiPriority="10" w:unhideWhenUsed="0" w:qFormat="1"/>
-    <w:lsdException w:name="Default Paragraph Font" w:uiPriority="1"/>
-    <w:lsdException w:name="Subtitle" w:semiHidden="0" w:uiPriority="11" w:unhideWhenUsed="0" w:qFormat="1"/>
-    <w:lsdException w:name="Strong" w:semiHidden="0" w:uiPriority="22" w:unhideWhenUsed="0" w:qFormat="1"/>
-    <w:lsdException w:name="Emphasis" w:semiHidden="0" w:uiPriority="20" w:unhideWhenUsed="0" w:qFormat="1"/>
-    <w:lsdException w:name="Table Grid" w:semiHidden="0" w:uiPriority="59" w:unhideWhenUsed="0"/>
-    <w:lsdException w:name="Placeholder Text" w:unhideWhenUsed="0"/>
-    <w:lsdException w:name="No Spacing" w:semiHidden="0" w:uiPriority="1" w:unhideWhenUsed="0" w:qFormat="1"/>
-    <w:lsdException w:name="Light Shading" w:semiHidden="0" w:uiPriority="60" w:unhideWhenUsed="0"/>
-    <w:lsdException w:name="Light List" w:semiHidden="0" w:uiPriority="61" w:unhideWhenUsed="0"/>
-    <w:lsdException w:name="Light Grid" w:semiHidden="0" w:uiPriority="62" w:unhideWhenUsed="0"/>
-    <w:lsdException w:name="Medium Shading 1" w:semiHidden="0" w:uiPriority="63" w:unhideWhenUsed="0"/>
-    <w:lsdException w:name="Medium Shading 2" w:semiHidden="0" w:uiPriority="64" w:unhideWhenUsed="0"/>
-    <w:lsdException w:name="Medium List 1" w:semiHidden="0" w:uiPriority="65" w:unhideWhenUsed="0"/>
-    <w:lsdException w:name="Medium List 2" w:semiHidden="0" w:uiPriority="66" w:unhideWhenUsed="0"/>
-    <w:lsdException w:name="Medium Grid 1" w:semiHidden="0" w:uiPriority="67" w:unhideWhenUsed="0"/>
-    <w:lsdException w:name="Medium Grid 2" w:semiHidden="0" w:uiPriority="68" w:unhideWhenUsed="0"/>
-    <w:lsdException w:name="Medium Grid 3" w:semiHidden="0" w:uiPriority="69" w:unhideWhenUsed="0"/>
-    <w:lsdException w:name="Dark List" w:semiHidden="0" w:uiPriority="70" w:unhideWhenUsed="0"/>
-    <w:lsdException w:name="Colorful Shading" w:semiHidden="0" w:uiPriority="71" w:unhideWhenUsed="0"/>
-    <w:lsdException w:name="Colorful List" w:semiHidden="0" w:uiPriority="72" w:unhideWhenUsed="0"/>
-    <w:lsdException w:name="Colorful Grid" w:semiHidden="0" w:uiPriority="73" w:unhideWhenUsed="0"/>
-    <w:lsdException w:name="Light Shading Accent 1" w:semiHidden="0" w:uiPriority="60" w:unhideWhenUsed="0"/>
-    <w:lsdException w:name="Light List Accent 1" w:semiHidden="0" w:uiPriority="61" w:unhideWhenUsed="0"/>
-    <w:lsdException w:name="Light Grid Accent 1" w:semiHidden="0" w:uiPriority="62" w:unhideWhenUsed="0"/>
-    <w:lsdException w:name="Medium Shading 1 Accent 1" w:semiHidden="0" w:uiPriority="63" w:unhideWhenUsed="0"/>
-    <w:lsdException w:name="Medium Shading 2 Accent 1" w:semiHidden="0" w:uiPriority="64" w:unhideWhenUsed="0"/>
-    <w:lsdException w:name="Medium List 1 Accent 1" w:semiHidden="0" w:uiPriority="65" w:unhideWhenUsed="0"/>
-    <w:lsdException w:name="Revision" w:unhideWhenUsed="0"/>
-    <w:lsdException w:name="List Paragraph" w:semiHidden="0" w:uiPriority="34" w:unhideWhenUsed="0" w:qFormat="1"/>
-    <w:lsdException w:name="Quote" w:semiHidden="0" w:uiPriority="29" w:unhideWhenUsed="0" w:qFormat="1"/>
-    <w:lsdException w:name="Intense Quote" w:semiHidden="0" w:uiPriority="30" w:unhideWhenUsed="0" w:qFormat="1"/>
-    <w:lsdException w:name="Medium List 2 Accent 1" w:semiHidden="0" w:uiPriority="66" w:unhideWhenUsed="0"/>
-    <w:lsdException w:name="Medium Grid 1 Accent 1" w:semiHidden="0" w:uiPriority="67" w:unhideWhenUsed="0"/>
-    <w:lsdException w:name="Medium Grid 2 Accent 1" w:semiHidden="0" w:uiPriority="68" w:unhideWhenUsed="0"/>
-    <w:lsdException w:name="Medium Grid 3 Accent 1" w:semiHidden="0" w:uiPriority="69" w:unhideWhenUsed="0"/>
-    <w:lsdException w:name="Dark List Accent 1" w:semiHidden="0" w:uiPriority="70" w:unhideWhenUsed="0"/>
-    <w:lsdException w:name="Colorful Shading Accent 1" w:semiHidden="0" w:uiPriority="71" w:unhideWhenUsed="0"/>
-    <w:lsdException w:name="Colorful List Accent 1" w:semiHidden="0" w:uiPriority="72" w:unhideWhenUsed="0"/>
-    <w:lsdException w:name="Colorful Grid Accent 1" w:semiHidden="0" w:uiPriority="73" w:unhideWhenUsed="0"/>
-    <w:lsdException w:name="Light Shading Accent 2" w:semiHidden="0" w:uiPriority="60" w:unhideWhenUsed="0"/>
-    <w:lsdException w:name="Light List Accent 2" w:semiHidden="0" w:uiPriority="61" w:unhideWhenUsed="0"/>
-    <w:lsdException w:name="Light Grid Accent 2" w:semiHidden="0" w:uiPriority="62" w:unhideWhenUsed="0"/>
-    <w:lsdException w:name="Medium Shading 1 Accent 2" w:semiHidden="0" w:uiPriority="63" w:unhideWhenUsed="0"/>
-    <w:lsdException w:name="Medium Shading 2 Accent 2" w:semiHidden="0" w:uiPriority="64" w:unhideWhenUsed="0"/>
-    <w:lsdException w:name="Medium List 1 Accent 2" w:semiHidden="0" w:uiPriority="65" w:unhideWhenUsed="0"/>
-    <w:lsdException w:name="Medium List 2 Accent 2" w:semiHidden="0" w:uiPriority="66" w:unhideWhenUsed="0"/>
-    <w:lsdException w:name="Medium Grid 1 Accent 2" w:semiHidden="0" w:uiPriority="67" w:unhideWhenUsed="0"/>
-    <w:lsdException w:name="Medium Grid 2 Accent 2" w:semiHidden="0" w:uiPriority="68" w:unhideWhenUsed="0"/>
-    <w:lsdException w:name="Medium Grid 3 Accent 2" w:semiHidden="0" w:uiPriority="69" w:unhideWhenUsed="0"/>
-    <w:lsdException w:name="Dark List Accent 2" w:semiHidden="0" w:uiPriority="70" w:unhideWhenUsed="0"/>
-    <w:lsdException w:name="Colorful Shading Accent 2" w:semiHidden="0" w:uiPriority="71" w:unhideWhenUsed="0"/>
-    <w:lsdException w:name="Colorful List Accent 2" w:semiHidden="0" w:uiPriority="72" w:unhideWhenUsed="0"/>
-    <w:lsdException w:name="Colorful Grid Accent 2" w:semiHidden="0" w:uiPriority="73" w:unhideWhenUsed="0"/>
-    <w:lsdException w:name="Light Shading Accent 3" w:semiHidden="0" w:uiPriority="60" w:unhideWhenUsed="0"/>
-    <w:lsdException w:name="Light List Accent 3" w:semiHidden="0" w:uiPriority="61" w:unhideWhenUsed="0"/>
-    <w:lsdException w:name="Light Grid Accent 3" w:semiHidden="0" w:uiPriority="62" w:unhideWhenUsed="0"/>
-    <w:lsdException w:name="Medium Shading 1 Accent 3" w:semiHidden="0" w:uiPriority="63" w:unhideWhenUsed="0"/>
-    <w:lsdException w:name="Medium Shading 2 Accent 3" w:semiHidden="0" w:uiPriority="64" w:unhideWhenUsed="0"/>
-    <w:lsdException w:name="Medium List 1 Accent 3" w:semiHidden="0" w:uiPriority="65" w:unhideWhenUsed="0"/>
-    <w:lsdException w:name="Medium List 2 Accent 3" w:semiHidden="0" w:uiPriority="66" w:unhideWhenUsed="0"/>
-    <w:lsdException w:name="Medium Grid 1 Accent 3" w:semiHidden="0" w:uiPriority="67" w:unhideWhenUsed="0"/>
-    <w:lsdException w:name="Medium Grid 2 Accent 3" w:semiHidden="0" w:uiPriority="68" w:unhideWhenUsed="0"/>
-    <w:lsdException w:name="Medium Grid 3 Accent 3" w:semiHidden="0" w:uiPriority="69" w:unhideWhenUsed="0"/>
-    <w:lsdException w:name="Dark List Accent 3" w:semiHidden="0" w:uiPriority="70" w:unhideWhenUsed="0"/>
-    <w:lsdException w:name="Colorful Shading Accent 3" w:semiHidden="0" w:uiPriority="71" w:unhideWhenUsed="0"/>
-    <w:lsdException w:name="Colorful List Accent 3" w:semiHidden="0" w:uiPriority="72" w:unhideWhenUsed="0"/>
-    <w:lsdException w:name="Colorful Grid Accent 3" w:semiHidden="0" w:uiPriority="73" w:unhideWhenUsed="0"/>
-    <w:lsdException w:name="Light Shading Accent 4" w:semiHidden="0" w:uiPriority="60" w:unhideWhenUsed="0"/>
-    <w:lsdException w:name="Light List Accent 4" w:semiHidden="0" w:uiPriority="61" w:unhideWhenUsed="0"/>
-    <w:lsdException w:name="Light Grid Accent 4" w:semiHidden="0" w:uiPriority="62" w:unhideWhenUsed="0"/>
-    <w:lsdException w:name="Medium Shading 1 Accent 4" w:semiHidden="0" w:uiPriority="63" w:unhideWhenUsed="0"/>
-    <w:lsdException w:name="Medium Shading 2 Accent 4" w:semiHidden="0" w:uiPriority="64" w:unhideWhenUsed="0"/>
-    <w:lsdException w:name="Medium List 1 Accent 4" w:semiHidden="0" w:uiPriority="65" w:unhideWhenUsed="0"/>
-    <w:lsdException w:name="Medium List 2 Accent 4" w:semiHidden="0" w:uiPriority="66" w:unhideWhenUsed="0"/>
-    <w:lsdException w:name="Medium Grid 1 Accent 4" w:semiHidden="0" w:uiPriority="67" w:unhideWhenUsed="0"/>
-    <w:lsdException w:name="Medium Grid 2 Accent 4" w:semiHidden="0" w:uiPriority="68" w:unhideWhenUsed="0"/>
-    <w:lsdException w:name="Medium Grid 3 Accent 4" w:semiHidden="0" w:uiPriority="69" w:unhideWhenUsed="0"/>
-    <w:lsdException w:name="Dark List Accent 4" w:semiHidden="0" w:uiPriority="70" w:unhideWhenUsed="0"/>
-    <w:lsdException w:name="Colorful Shading Accent 4" w:semiHidden="0" w:uiPriority="71" w:unhideWhenUsed="0"/>
-    <w:lsdException w:name="Colorful List Accent 4" w:semiHidden="0" w:uiPriority="72" w:unhideWhenUsed="0"/>
-    <w:lsdException w:name="Colorful Grid Accent 4" w:semiHidden="0" w:uiPriority="73" w:unhideWhenUsed="0"/>
-    <w:lsdException w:name="Light Shading Accent 5" w:semiHidden="0" w:uiPriority="60" w:unhideWhenUsed="0"/>
-    <w:lsdException w:name="Light List Accent 5" w:semiHidden="0" w:uiPriority="61" w:unhideWhenUsed="0"/>
-    <w:lsdException w:name="Light Grid Accent 5" w:semiHidden="0" w:uiPriority="62" w:unhideWhenUsed="0"/>
-    <w:lsdException w:name="Medium Shading 1 Accent 5" w:semiHidden="0" w:uiPriority="63" w:unhideWhenUsed="0"/>
-    <w:lsdException w:name="Medium Shading 2 Accent 5" w:semiHidden="0" w:uiPriority="64" w:unhideWhenUsed="0"/>
-    <w:lsdException w:name="Medium List 1 Accent 5" w:semiHidden="0" w:uiPriority="65" w:unhideWhenUsed="0"/>
-    <w:lsdException w:name="Medium List 2 Accent 5" w:semiHidden="0" w:uiPriority="66" w:unhideWhenUsed="0"/>
-    <w:lsdException w:name="Medium Grid 1 Accent 5" w:semiHidden="0" w:uiPriority="67" w:unhideWhenUsed="0"/>
-    <w:lsdException w:name="Medium Grid 2 Accent 5" w:semiHidden="0" w:uiPriority="68" w:unhideWhenUsed="0"/>
-    <w:lsdException w:name="Medium Grid 3 Accent 5" w:semiHidden="0" w:uiPriority="69" w:unhideWhenUsed="0"/>
-    <w:lsdException w:name="Dark List Accent 5" w:semiHidden="0" w:uiPriority="70" w:unhideWhenUsed="0"/>
-    <w:lsdException w:name="Colorful Shading Accent 5" w:semiHidden="0" w:uiPriority="71" w:unhideWhenUsed="0"/>
-    <w:lsdException w:name="Colorful List Accent 5" w:semiHidden="0" w:uiPriority="72" w:unhideWhenUsed="0"/>
-    <w:lsdException w:name="Colorful Grid Accent 5" w:semiHidden="0" w:uiPriority="73" w:unhideWhenUsed="0"/>
-    <w:lsdException w:name="Light Shading Accent 6" w:semiHidden="0" w:uiPriority="60" w:unhideWhenUsed="0"/>
-    <w:lsdException w:name="Light List Accent 6" w:semiHidden="0" w:uiPriority="61" w:unhideWhenUsed="0"/>
-    <w:lsdException w:name="Light Grid Accent 6" w:semiHidden="0" w:uiPriority="62" w:unhideWhenUsed="0"/>
-    <w:lsdException w:name="Medium Shading 1 Accent 6" w:semiHidden="0" w:uiPriority="63" w:unhideWhenUsed="0"/>
-    <w:lsdException w:name="Medium Shading 2 Accent 6" w:semiHidden="0" w:uiPriority="64" w:unhideWhenUsed="0"/>
-    <w:lsdException w:name="Medium List 1 Accent 6" w:semiHidden="0" w:uiPriority="65" w:unhideWhenUsed="0"/>
-    <w:lsdException w:name="Medium List 2 Accent 6" w:semiHidden="0" w:uiPriority="66" w:unhideWhenUsed="0"/>
-    <w:lsdException w:name="Medium Grid 1 Accent 6" w:semiHidden="0" w:uiPriority="67" w:unhideWhenUsed="0"/>
-    <w:lsdException w:name="Medium Grid 2 Accent 6" w:semiHidden="0" w:uiPriority="68" w:unhideWhenUsed="0"/>
-    <w:lsdException w:name="Medium Grid 3 Accent 6" w:semiHidden="0" w:uiPriority="69" w:unhideWhenUsed="0"/>
-    <w:lsdException w:name="Dark List Accent 6" w:semiHidden="0" w:uiPriority="70" w:unhideWhenUsed="0"/>
-    <w:lsdException w:name="Colorful Shading Accent 6" w:semiHidden="0" w:uiPriority="71" w:unhideWhenUsed="0"/>
-    <w:lsdException w:name="Colorful List Accent 6" w:semiHidden="0" w:uiPriority="72" w:unhideWhenUsed="0"/>
-    <w:lsdException w:name="Colorful Grid Accent 6" w:semiHidden="0" w:uiPriority="73" w:unhideWhenUsed="0"/>
-    <w:lsdException w:name="Subtle Emphasis" w:semiHidden="0" w:uiPriority="19" w:unhideWhenUsed="0" w:qFormat="1"/>
-    <w:lsdException w:name="Intense Emphasis" w:semiHidden="0" w:uiPriority="21" w:unhideWhenUsed="0" w:qFormat="1"/>
-    <w:lsdException w:name="Subtle Reference" w:semiHidden="0" w:uiPriority="31" w:unhideWhenUsed="0" w:qFormat="1"/>
-    <w:lsdException w:name="Intense Reference" w:semiHidden="0" w:uiPriority="32" w:unhideWhenUsed="0" w:qFormat="1"/>
-    <w:lsdException w:name="Book Title" w:semiHidden="0" w:uiPriority="33" w:unhideWhenUsed="0" w:qFormat="1"/>
-    <w:lsdException w:name="Bibliography" w:uiPriority="37"/>
-    <w:lsdException w:name="TOC Heading" w:uiPriority="39" w:qFormat="1"/>
-  </w:latentStyles>
-  <w:style w:type="paragraph" w:default="1" w:styleId="Normal">
-    <w:name w:val="Normal"/>
-    <w:qFormat/>
-  </w:style>
-  <w:style w:type="character" w:default="1" w:styleId="DefaultParagraphFont">
-    <w:name w:val="Default Paragraph Font"/>
-    <w:uiPriority w:val="1"/>
-    <w:semiHidden/>
-    <w:unhideWhenUsed/>
-  </w:style>
-  <w:style w:type="table" w:default="1" w:styleId="TableNormal">
-    <w:name w:val="Normal Table"/>
-    <w:uiPriority w:val="99"/>
-    <w:semiHidden/>
-    <w:unhideWhenUsed/>
-    <w:tblPr>
-      <w:tblInd w:w="0" w:type="dxa"/>
-      <w:tblCellMar>
-        <w:top w:w="0" w:type="dxa"/>
-        <w:left w:w="108" w:type="dxa"/>
-        <w:bottom w:w="0" w:type="dxa"/>
-        <w:right w:w="108" w:type="dxa"/>
-      </w:tblCellMar>
-    </w:tblPr>
-  </w:style>
-  <w:style w:type="numbering" w:default="1" w:styleId="NoList">
-    <w:name w:val="No List"/>
-    <w:uiPriority w:val="99"/>
-    <w:semiHidden/>
-    <w:unhideWhenUsed/>
-  </w:style>
-  <w:style w:type="table" w:styleId="TableGrid">
-    <w:name w:val="Table Grid"/>
-    <w:basedOn w:val="TableNormal"/>
-    <w:uiPriority w:val="59"/>
-    <w:rsid w:val="00FD37BE"/>
-    <w:pPr>
-      <w:spacing w:after="0" w:line="240" w:lineRule="auto"/>
-    </w:pPr>
-    <w:tblPr>
-      <w:tblBorders>
-        <w:top w:val="single" w:sz="4" w:space="0" w:color="auto"/>
-        <w:left w:val="single" w:sz="4" w:space="0" w:color="auto"/>
-        <w:bottom w:val="single" w:sz="4" w:space="0" w:color="auto"/>
-        <w:right w:val="single" w:sz="4" w:space="0" w:color="auto"/>
-        <w:insideH w:val="single" w:sz="4" w:space="0" w:color="auto"/>
-        <w:insideV w:val="single" w:sz="4" w:space="0" w:color="auto"/>
-      </w:tblBorders>
-    </w:tblPr>
-  </w:style>
-  <w:style w:type="paragraph" w:styleId="Header">
-    <w:name w:val="header"/>
-    <w:basedOn w:val="Normal"/>
-    <w:link w:val="HeaderChar"/>
-    <w:uiPriority w:val="99"/>
-    <w:unhideWhenUsed/>
-    <w:rsid w:val="00FD37BE"/>
-    <w:pPr>
-      <w:tabs>
-        <w:tab w:val="center" w:pos="4680"/>
-        <w:tab w:val="right" w:pos="9360"/>
-      </w:tabs>
-      <w:spacing w:after="0" w:line="240" w:lineRule="auto"/>
-    </w:pPr>
-  </w:style>
-  <w:style w:type="character" w:customStyle="1" w:styleId="HeaderChar">
-    <w:name w:val="Header Char"/>
-    <w:basedOn w:val="DefaultParagraphFont"/>
-    <w:link w:val="Header"/>
-    <w:uiPriority w:val="99"/>
-    <w:rsid w:val="00FD37BE"/>
-  </w:style>
-  <w:style w:type="paragraph" w:styleId="BalloonText">
-    <w:name w:val="Balloon Text"/>
-    <w:basedOn w:val="Normal"/>
-    <w:link w:val="BalloonTextChar"/>
-    <w:uiPriority w:val="99"/>
-    <w:semiHidden/>
-    <w:unhideWhenUsed/>
-    <w:rsid w:val="003F05EA"/>
-    <w:pPr>
-      <w:spacing w:after="0" w:line="240" w:lineRule="auto"/>
-    </w:pPr>
-    <w:rPr>
-      <w:rFonts w:ascii="Tahoma" w:hAnsi="Tahoma" w:cs="Tahoma"/>
-      <w:sz w:val="16"/>
-      <w:szCs w:val="16"/>
-    </w:rPr>
-  </w:style>
-  <w:style w:type="character" w:customStyle="1" w:styleId="BalloonTextChar">
-    <w:name w:val="Balloon Text Char"/>
-    <w:basedOn w:val="DefaultParagraphFont"/>
-    <w:link w:val="BalloonText"/>
-    <w:uiPriority w:val="99"/>
-    <w:semiHidden/>
-    <w:rsid w:val="003F05EA"/>
-    <w:rPr>
-      <w:rFonts w:ascii="Tahoma" w:hAnsi="Tahoma" w:cs="Tahoma"/>
-      <w:sz w:val="16"/>
-      <w:szCs w:val="16"/>
-    </w:rPr>
-  </w:style>
-  <w:style w:type="paragraph" w:styleId="ListParagraph">
-    <w:name w:val="List Paragraph"/>
-    <w:basedOn w:val="Normal"/>
-    <w:uiPriority w:val="34"/>
-    <w:qFormat/>
-    <w:rsid w:val="004502EA"/>
-    <w:pPr>
-      <w:ind w:left="720"/>
-      <w:contextualSpacing/>
-    </w:pPr>
-    <w:rPr>
-      <w:lang w:val="en-CA"/>
-    </w:rPr>
-  </w:style>
-  <w:style w:type="paragraph" w:styleId="Footer">
-    <w:name w:val="footer"/>
-    <w:basedOn w:val="Normal"/>
-    <w:link w:val="FooterChar"/>
-    <w:uiPriority w:val="99"/>
-    <w:unhideWhenUsed/>
-    <w:rsid w:val="003971BA"/>
-    <w:pPr>
-      <w:tabs>
-        <w:tab w:val="center" w:pos="4680"/>
-        <w:tab w:val="right" w:pos="9360"/>
-      </w:tabs>
-      <w:spacing w:after="0" w:line="240" w:lineRule="auto"/>
-    </w:pPr>
-  </w:style>
-  <w:style w:type="character" w:customStyle="1" w:styleId="FooterChar">
-    <w:name w:val="Footer Char"/>
-    <w:basedOn w:val="DefaultParagraphFont"/>
-    <w:link w:val="Footer"/>
-    <w:uiPriority w:val="99"/>
-    <w:rsid w:val="003971BA"/>
-  </w:style>
-</w:styles>
-</file>
-
-<file path=word/stylesWithEffects.xml><?xml version="1.0" encoding="utf-8"?>
-<w:styles xmlns:wpc="http://schemas.microsoft.com/office/word/2010/wordprocessingCanvas" xmlns:mc="http://schemas.openxmlformats.org/markup-compatibility/2006" xmlns:o="urn:schemas-microsoft-com:office:office" xmlns:r="http://schemas.openxmlformats.org/officeDocument/2006/relationships" xmlns:m="http://schemas.openxmlformats.org/officeDocument/2006/math" xmlns:v="urn:schemas-microsoft-com:vml" xmlns:wp14="http://schemas.microsoft.com/office/word/2010/wordprocessingDrawing" xmlns:wp="http://schemas.openxmlformats.org/drawingml/2006/wordprocessingDrawing" xmlns:w10="urn:schemas-microsoft-com:office:word" xmlns:w="http://schemas.openxmlformats.org/wordprocessingml/2006/main" xmlns:w14="http://schemas.microsoft.com/office/word/2010/wordml" xmlns:wpg="http://schemas.microsoft.com/office/word/2010/wordprocessingGroup" xmlns:wpi="http://schemas.microsoft.com/office/word/2010/wordprocessingInk" xmlns:wne="http://schemas.microsoft.com/office/word/2006/wordml" xmlns:wps="http://schemas.microsoft.com/office/word/2010/wordprocessingShape" mc:Ignorable="w14 wp14">
-  <w:docDefaults>
-    <w:rPrDefault>
-      <w:rPr>
-        <w:rFonts w:asciiTheme="minorHAnsi" w:eastAsiaTheme="minorHAnsi" w:hAnsiTheme="minorHAnsi" w:cstheme="minorBidi"/>
-        <w:sz w:val="22"/>
-        <w:szCs w:val="22"/>
-        <w:lang w:val="en-US" w:eastAsia="en-US" w:bidi="ar-SA"/>
-      </w:rPr>
-    </w:rPrDefault>
-    <w:pPrDefault>
-      <w:pPr>
-        <w:spacing w:after="200" w:line="276" w:lineRule="auto"/>
-      </w:pPr>
-    </w:pPrDefault>
-  </w:docDefaults>
-  <w:latentStyles w:defLockedState="0" w:defUIPriority="99" w:defSemiHidden="1" w:defUnhideWhenUsed="1" w:defQFormat="0" w:count="267">
-    <w:lsdException w:name="Normal" w:semiHidden="0" w:uiPriority="0" w:unhideWhenUsed="0" w:qFormat="1"/>
-    <w:lsdException w:name="heading 1" w:semiHidden="0" w:uiPriority="9" w:unhideWhenUsed="0" w:qFormat="1"/>
-    <w:lsdException w:name="heading 2" w:uiPriority="9" w:qFormat="1"/>
-    <w:lsdException w:name="heading 3" w:uiPriority="9" w:qFormat="1"/>
-    <w:lsdException w:name="heading 4" w:uiPriority="9" w:qFormat="1"/>
-    <w:lsdException w:name="heading 5" w:uiPriority="9" w:qFormat="1"/>
-    <w:lsdException w:name="heading 6" w:uiPriority="9" w:qFormat="1"/>
-    <w:lsdException w:name="heading 7" w:uiPriority="9" w:qFormat="1"/>
-    <w:lsdException w:name="heading 8" w:uiPriority="9" w:qFormat="1"/>
-    <w:lsdException w:name="heading 9" w:uiPriority="9" w:qFormat="1"/>
-    <w:lsdException w:name="toc 1" w:uiPriority="39"/>
-    <w:lsdException w:name="toc 2" w:uiPriority="39"/>
-    <w:lsdException w:name="toc 3" w:uiPriority="39"/>
-    <w:lsdException w:name="toc 4" w:uiPriority="39"/>
-    <w:lsdException w:name="toc 5" w:uiPriority="39"/>
-    <w:lsdException w:name="toc 6" w:uiPriority="39"/>
-    <w:lsdException w:name="toc 7" w:uiPriority="39"/>
-    <w:lsdException w:name="toc 8" w:uiPriority="39"/>
-    <w:lsdException w:name="toc 9" w:uiPriority="39"/>
-    <w:lsdException w:name="caption" w:uiPriority="35" w:qFormat="1"/>
-    <w:lsdException w:name="Title" w:semiHidden="0" w:uiPriority="10" w:unhideWhenUsed="0" w:qFormat="1"/>
-    <w:lsdException w:name="Default Paragraph Font" w:uiPriority="1"/>
-    <w:lsdException w:name="Subtitle" w:semiHidden="0" w:uiPriority="11" w:unhideWhenUsed="0" w:qFormat="1"/>
-    <w:lsdException w:name="Strong" w:semiHidden="0" w:uiPriority="22" w:unhideWhenUsed="0" w:qFormat="1"/>
-    <w:lsdException w:name="Emphasis" w:semiHidden="0" w:uiPriority="20" w:unhideWhenUsed="0" w:qFormat="1"/>
-    <w:lsdException w:name="Table Grid" w:semiHidden="0" w:uiPriority="59" w:unhideWhenUsed="0"/>
-    <w:lsdException w:name="Placeholder Text" w:unhideWhenUsed="0"/>
-    <w:lsdException w:name="No Spacing" w:semiHidden="0" w:uiPriority="1" w:unhideWhenUsed="0" w:qFormat="1"/>
-    <w:lsdException w:name="Light Shading" w:semiHidden="0" w:uiPriority="60" w:unhideWhenUsed="0"/>
-    <w:lsdException w:name="Light List" w:semiHidden="0" w:uiPriority="61" w:unhideWhenUsed="0"/>
-    <w:lsdException w:name="Light Grid" w:semiHidden="0" w:uiPriority="62" w:unhideWhenUsed="0"/>
-    <w:lsdException w:name="Medium Shading 1" w:semiHidden="0" w:uiPriority="63" w:unhideWhenUsed="0"/>
-    <w:lsdException w:name="Medium Shading 2" w:semiHidden="0" w:uiPriority="64" w:unhideWhenUsed="0"/>
-    <w:lsdException w:name="Medium List 1" w:semiHidden="0" w:uiPriority="65" w:unhideWhenUsed="0"/>
-    <w:lsdException w:name="Medium List 2" w:semiHidden="0" w:uiPriority="66" w:unhideWhenUsed="0"/>
-    <w:lsdException w:name="Medium Grid 1" w:semiHidden="0" w:uiPriority="67" w:unhideWhenUsed="0"/>
-    <w:lsdException w:name="Medium Grid 2" w:semiHidden="0" w:uiPriority="68" w:unhideWhenUsed="0"/>
-    <w:lsdException w:name="Medium Grid 3" w:semiHidden="0" w:uiPriority="69" w:unhideWhenUsed="0"/>
-    <w:lsdException w:name="Dark List" w:semiHidden="0" w:uiPriority="70" w:unhideWhenUsed="0"/>
-    <w:lsdException w:name="Colorful Shading" w:semiHidden="0" w:uiPriority="71" w:unhideWhenUsed="0"/>
-    <w:lsdException w:name="Colorful List" w:semiHidden="0" w:uiPriority="72" w:unhideWhenUsed="0"/>
-    <w:lsdException w:name="Colorful Grid" w:semiHidden="0" w:uiPriority="73" w:unhideWhenUsed="0"/>
-    <w:lsdException w:name="Light Shading Accent 1" w:semiHidden="0" w:uiPriority="60" w:unhideWhenUsed="0"/>
-    <w:lsdException w:name="Light List Accent 1" w:semiHidden="0" w:uiPriority="61" w:unhideWhenUsed="0"/>
-    <w:lsdException w:name="Light Grid Accent 1" w:semiHidden="0" w:uiPriority="62" w:unhideWhenUsed="0"/>
-    <w:lsdException w:name="Medium Shading 1 Accent 1" w:semiHidden="0" w:uiPriority="63" w:unhideWhenUsed="0"/>
-    <w:lsdException w:name="Medium Shading 2 Accent 1" w:semiHidden="0" w:uiPriority="64" w:unhideWhenUsed="0"/>
-    <w:lsdException w:name="Medium List 1 Accent 1" w:semiHidden="0" w:uiPriority="65" w:unhideWhenUsed="0"/>
-    <w:lsdException w:name="Revision" w:unhideWhenUsed="0"/>
-    <w:lsdException w:name="List Paragraph" w:semiHidden="0" w:uiPriority="34" w:unhideWhenUsed="0" w:qFormat="1"/>
-    <w:lsdException w:name="Quote" w:semiHidden="0" w:uiPriority="29" w:unhideWhenUsed="0" w:qFormat="1"/>
-    <w:lsdException w:name="Intense Quote" w:semiHidden="0" w:uiPriority="30" w:unhideWhenUsed="0" w:qFormat="1"/>
-    <w:lsdException w:name="Medium List 2 Accent 1" w:semiHidden="0" w:uiPriority="66" w:unhideWhenUsed="0"/>
-    <w:lsdException w:name="Medium Grid 1 Accent 1" w:semiHidden="0" w:uiPriority="67" w:unhideWhenUsed="0"/>
-    <w:lsdException w:name="Medium Grid 2 Accent 1" w:semiHidden="0" w:uiPriority="68" w:unhideWhenUsed="0"/>
-    <w:lsdException w:name="Medium Grid 3 Accent 1" w:semiHidden="0" w:uiPriority="69" w:unhideWhenUsed="0"/>
-    <w:lsdException w:name="Dark List Accent 1" w:semiHidden="0" w:uiPriority="70" w:unhideWhenUsed="0"/>
-    <w:lsdException w:name="Colorful Shading Accent 1" w:semiHidden="0" w:uiPriority="71" w:unhideWhenUsed="0"/>
-    <w:lsdException w:name="Colorful List Accent 1" w:semiHidden="0" w:uiPriority="72" w:unhideWhenUsed="0"/>
-    <w:lsdException w:name="Colorful Grid Accent 1" w:semiHidden="0" w:uiPriority="73" w:unhideWhenUsed="0"/>
-    <w:lsdException w:name="Light Shading Accent 2" w:semiHidden="0" w:uiPriority="60" w:unhideWhenUsed="0"/>
-    <w:lsdException w:name="Light List Accent 2" w:semiHidden="0" w:uiPriority="61" w:unhideWhenUsed="0"/>
-    <w:lsdException w:name="Light Grid Accent 2" w:semiHidden="0" w:uiPriority="62" w:unhideWhenUsed="0"/>
-    <w:lsdException w:name="Medium Shading 1 Accent 2" w:semiHidden="0" w:uiPriority="63" w:unhideWhenUsed="0"/>
-    <w:lsdException w:name="Medium Shading 2 Accent 2" w:semiHidden="0" w:uiPriority="64" w:unhideWhenUsed="0"/>
-    <w:lsdException w:name="Medium List 1 Accent 2" w:semiHidden="0" w:uiPriority="65" w:unhideWhenUsed="0"/>
-    <w:lsdException w:name="Medium List 2 Accent 2" w:semiHidden="0" w:uiPriority="66" w:unhideWhenUsed="0"/>
-    <w:lsdException w:name="Medium Grid 1 Accent 2" w:semiHidden="0" w:uiPriority="67" w:unhideWhenUsed="0"/>
-    <w:lsdException w:name="Medium Grid 2 Accent 2" w:semiHidden="0" w:uiPriority="68" w:unhideWhenUsed="0"/>
-    <w:lsdException w:name="Medium Grid 3 Accent 2" w:semiHidden="0" w:uiPriority="69" w:unhideWhenUsed="0"/>
-    <w:lsdException w:name="Dark List Accent 2" w:semiHidden="0" w:uiPriority="70" w:unhideWhenUsed="0"/>
-    <w:lsdException w:name="Colorful Shading Accent 2" w:semiHidden="0" w:uiPriority="71" w:unhideWhenUsed="0"/>
-    <w:lsdException w:name="Colorful List Accent 2" w:semiHidden="0" w:uiPriority="72" w:unhideWhenUsed="0"/>
-    <w:lsdException w:name="Colorful Grid Accent 2" w:semiHidden="0" w:uiPriority="73" w:unhideWhenUsed="0"/>
-    <w:lsdException w:name="Light Shading Accent 3" w:semiHidden="0" w:uiPriority="60" w:unhideWhenUsed="0"/>
-    <w:lsdException w:name="Light List Accent 3" w:semiHidden="0" w:uiPriority="61" w:unhideWhenUsed="0"/>
-    <w:lsdException w:name="Light Grid Accent 3" w:semiHidden="0" w:uiPriority="62" w:unhideWhenUsed="0"/>
-    <w:lsdException w:name="Medium Shading 1 Accent 3" w:semiHidden="0" w:uiPriority="63" w:unhideWhenUsed="0"/>
-    <w:lsdException w:name="Medium Shading 2 Accent 3" w:semiHidden="0" w:uiPriority="64" w:unhideWhenUsed="0"/>
-    <w:lsdException w:name="Medium List 1 Accent 3" w:semiHidden="0" w:uiPriority="65" w:unhideWhenUsed="0"/>
-    <w:lsdException w:name="Medium List 2 Accent 3" w:semiHidden="0" w:uiPriority="66" w:unhideWhenUsed="0"/>
-    <w:lsdException w:name="Medium Grid 1 Accent 3" w:semiHidden="0" w:uiPriority="67" w:unhideWhenUsed="0"/>
-    <w:lsdException w:name="Medium Grid 2 Accent 3" w:semiHidden="0" w:uiPriority="68" w:unhideWhenUsed="0"/>
-    <w:lsdException w:name="Medium Grid 3 Accent 3" w:semiHidden="0" w:uiPriority="69" w:unhideWhenUsed="0"/>
-    <w:lsdException w:name="Dark List Accent 3" w:semiHidden="0" w:uiPriority="70" w:unhideWhenUsed="0"/>
-    <w:lsdException w:name="Colorful Shading Accent 3" w:semiHidden="0" w:uiPriority="71" w:unhideWhenUsed="0"/>
-    <w:lsdException w:name="Colorful List Accent 3" w:semiHidden="0" w:uiPriority="72" w:unhideWhenUsed="0"/>
-    <w:lsdException w:name="Colorful Grid Accent 3" w:semiHidden="0" w:uiPriority="73" w:unhideWhenUsed="0"/>
-    <w:lsdException w:name="Light Shading Accent 4" w:semiHidden="0" w:uiPriority="60" w:unhideWhenUsed="0"/>
-    <w:lsdException w:name="Light List Accent 4" w:semiHidden="0" w:uiPriority="61" w:unhideWhenUsed="0"/>
-    <w:lsdException w:name="Light Grid Accent 4" w:semiHidden="0" w:uiPriority="62" w:unhideWhenUsed="0"/>
-    <w:lsdException w:name="Medium Shading 1 Accent 4" w:semiHidden="0" w:uiPriority="63" w:unhideWhenUsed="0"/>
-    <w:lsdException w:name="Medium Shading 2 Accent 4" w:semiHidden="0" w:uiPriority="64" w:unhideWhenUsed="0"/>
-    <w:lsdException w:name="Medium List 1 Accent 4" w:semiHidden="0" w:uiPriority="65" w:unhideWhenUsed="0"/>
-    <w:lsdException w:name="Medium List 2 Accent 4" w:semiHidden="0" w:uiPriority="66" w:unhideWhenUsed="0"/>
-    <w:lsdException w:name="Medium Grid 1 Accent 4" w:semiHidden="0" w:uiPriority="67" w:unhideWhenUsed="0"/>
-    <w:lsdException w:name="Medium Grid 2 Accent 4" w:semiHidden="0" w:uiPriority="68" w:unhideWhenUsed="0"/>
-    <w:lsdException w:name="Medium Grid 3 Accent 4" w:semiHidden="0" w:uiPriority="69" w:unhideWhenUsed="0"/>
-    <w:lsdException w:name="Dark List Accent 4" w:semiHidden="0" w:uiPriority="70" w:unhideWhenUsed="0"/>
-    <w:lsdException w:name="Colorful Shading Accent 4" w:semiHidden="0" w:uiPriority="71" w:unhideWhenUsed="0"/>
-    <w:lsdException w:name="Colorful List Accent 4" w:semiHidden="0" w:uiPriority="72" w:unhideWhenUsed="0"/>
-    <w:lsdException w:name="Colorful Grid Accent 4" w:semiHidden="0" w:uiPriority="73" w:unhideWhenUsed="0"/>
-    <w:lsdException w:name="Light Shading Accent 5" w:semiHidden="0" w:uiPriority="60" w:unhideWhenUsed="0"/>
-    <w:lsdException w:name="Light List Accent 5" w:semiHidden="0" w:uiPriority="61" w:unhideWhenUsed="0"/>
-    <w:lsdException w:name="Light Grid Accent 5" w:semiHidden="0" w:uiPriority="62" w:unhideWhenUsed="0"/>
-    <w:lsdException w:name="Medium Shading 1 Accent 5" w:semiHidden="0" w:uiPriority="63" w:unhideWhenUsed="0"/>
-    <w:lsdException w:name="Medium Shading 2 Accent 5" w:semiHidden="0" w:uiPriority="64" w:unhideWhenUsed="0"/>
-    <w:lsdException w:name="Medium List 1 Accent 5" w:semiHidden="0" w:uiPriority="65" w:unhideWhenUsed="0"/>
-    <w:lsdException w:name="Medium List 2 Accent 5" w:semiHidden="0" w:uiPriority="66" w:unhideWhenUsed="0"/>
-    <w:lsdException w:name="Medium Grid 1 Accent 5" w:semiHidden="0" w:uiPriority="67" w:unhideWhenUsed="0"/>
-    <w:lsdException w:name="Medium Grid 2 Accent 5" w:semiHidden="0" w:uiPriority="68" w:unhideWhenUsed="0"/>
-    <w:lsdException w:name="Medium Grid 3 Accent 5" w:semiHidden="0" w:uiPriority="69" w:unhideWhenUsed="0"/>
-    <w:lsdException w:name="Dark List Accent 5" w:semiHidden="0" w:uiPriority="70" w:unhideWhenUsed="0"/>
-    <w:lsdException w:name="Colorful Shading Accent 5" w:semiHidden="0" w:uiPriority="71" w:unhideWhenUsed="0"/>
-    <w:lsdException w:name="Colorful List Accent 5" w:semiHidden="0" w:uiPriority="72" w:unhideWhenUsed="0"/>
-    <w:lsdException w:name="Colorful Grid Accent 5" w:semiHidden="0" w:uiPriority="73" w:unhideWhenUsed="0"/>
-    <w:lsdException w:name="Light Shading Accent 6" w:semiHidden="0" w:uiPriority="60" w:unhideWhenUsed="0"/>
-    <w:lsdException w:name="Light List Accent 6" w:semiHidden="0" w:uiPriority="61" w:unhideWhenUsed="0"/>
-    <w:lsdException w:name="Light Grid Accent 6" w:semiHidden="0" w:uiPriority="62" w:unhideWhenUsed="0"/>
-    <w:lsdException w:name="Medium Shading 1 Accent 6" w:semiHidden="0" w:uiPriority="63" w:unhideWhenUsed="0"/>
-    <w:lsdException w:name="Medium Shading 2 Accent 6" w:semiHidden="0" w:uiPriority="64" w:unhideWhenUsed="0"/>
-    <w:lsdException w:name="Medium List 1 Accent 6" w:semiHidden="0" w:uiPriority="65" w:unhideWhenUsed="0"/>
-    <w:lsdException w:name="Medium List 2 Accent 6" w:semiHidden="0" w:uiPriority="66" w:unhideWhenUsed="0"/>
-    <w:lsdException w:name="Medium Grid 1 Accent 6" w:semiHidden="0" w:uiPriority="67" w:unhideWhenUsed="0"/>
-    <w:lsdException w:name="Medium Grid 2 Accent 6" w:semiHidden="0" w:uiPriority="68" w:unhideWhenUsed="0"/>
-    <w:lsdException w:name="Medium Grid 3 Accent 6" w:semiHidden="0" w:uiPriority="69" w:unhideWhenUsed="0"/>
-    <w:lsdException w:name="Dark List Accent 6" w:semiHidden="0" w:uiPriority="70" w:unhideWhenUsed="0"/>
-    <w:lsdException w:name="Colorful Shading Accent 6" w:semiHidden="0" w:uiPriority="71" w:unhideWhenUsed="0"/>
-    <w:lsdException w:name="Colorful List Accent 6" w:semiHidden="0" w:uiPriority="72" w:unhideWhenUsed="0"/>
-    <w:lsdException w:name="Colorful Grid Accent 6" w:semiHidden="0" w:uiPriority="73" w:unhideWhenUsed="0"/>
-    <w:lsdException w:name="Subtle Emphasis" w:semiHidden="0" w:uiPriority="19" w:unhideWhenUsed="0" w:qFormat="1"/>
-    <w:lsdException w:name="Intense Emphasis" w:semiHidden="0" w:uiPriority="21" w:unhideWhenUsed="0" w:qFormat="1"/>
-    <w:lsdException w:name="Subtle Reference" w:semiHidden="0" w:uiPriority="31" w:unhideWhenUsed="0" w:qFormat="1"/>
-    <w:lsdException w:name="Intense Reference" w:semiHidden="0" w:uiPriority="32" w:unhideWhenUsed="0" w:qFormat="1"/>
-    <w:lsdException w:name="Book Title" w:semiHidden="0" w:uiPriority="33" w:unhideWhenUsed="0" w:qFormat="1"/>
-    <w:lsdException w:name="Bibliography" w:uiPriority="37"/>
-    <w:lsdException w:name="TOC Heading" w:uiPriority="39" w:qFormat="1"/>
+  <w:latentStyles w:defLockedState="0" w:defUIPriority="99" w:defSemiHidden="0" w:defUnhideWhenUsed="0" w:defQFormat="0" w:count="371">
+    <w:lsdException w:name="Normal" w:uiPriority="0" w:qFormat="1"/>
+    <w:lsdException w:name="heading 1" w:uiPriority="9" w:qFormat="1"/>
+    <w:lsdException w:name="heading 2" w:semiHidden="1" w:uiPriority="9" w:unhideWhenUsed="1" w:qFormat="1"/>
+    <w:lsdException w:name="heading 3" w:semiHidden="1" w:uiPriority="9" w:unhideWhenUsed="1" w:qFormat="1"/>
+    <w:lsdException w:name="heading 4" w:semiHidden="1" w:uiPriority="9" w:unhideWhenUsed="1" w:qFormat="1"/>
+    <w:lsdException w:name="heading 5" w:semiHidden="1" w:uiPriority="9" w:unhideWhenUsed="1" w:qFormat="1"/>
+    <w:lsdException w:name="heading 6" w:semiHidden="1" w:uiPriority="9" w:unhideWhenUsed="1" w:qFormat="1"/>
+    <w:lsdException w:name="heading 7" w:semiHidden="1" w:uiPriority="9" w:unhideWhenUsed="1" w:qFormat="1"/>
+    <w:lsdException w:name="heading 8" w:semiHidden="1" w:uiPriority="9" w:unhideWhenUsed="1" w:qFormat="1"/>
+    <w:lsdException w:name="heading 9" w:semiHidden="1" w:uiPriority="9" w:unhideWhenUsed="1" w:qFormat="1"/>
+    <w:lsdException w:name="index 1" w:semiHidden="1" w:unhideWhenUsed="1"/>
+    <w:lsdException w:name="index 2" w:semiHidden="1" w:unhideWhenUsed="1"/>
+    <w:lsdException w:name="index 3" w:semiHidden="1" w:unhideWhenUsed="1"/>
+    <w:lsdException w:name="index 4" w:semiHidden="1" w:unhideWhenUsed="1"/>
+    <w:lsdException w:name="index 5" w:semiHidden="1" w:unhideWhenUsed="1"/>
+    <w:lsdException w:name="index 6" w:semiHidden="1" w:unhideWhenUsed="1"/>
+    <w:lsdException w:name="index 7" w:semiHidden="1" w:unhideWhenUsed="1"/>
+    <w:lsdException w:name="index 8" w:semiHidden="1" w:unhideWhenUsed="1"/>
+    <w:lsdException w:name="index 9" w:semiHidden="1" w:unhideWhenUsed="1"/>
+    <w:lsdException w:name="toc 1" w:semiHidden="1" w:uiPriority="39" w:unhideWhenUsed="1"/>
+    <w:lsdException w:name="toc 2" w:semiHidden="1" w:uiPriority="39" w:unhideWhenUsed="1"/>
+    <w:lsdException w:name="toc 3" w:semiHidden="1" w:uiPriority="39" w:unhideWhenUsed="1"/>
+    <w:lsdException w:name="toc 4" w:semiHidden="1" w:uiPriority="39" w:unhideWhenUsed="1"/>
+    <w:lsdException w:name="toc 5" w:semiHidden="1" w:uiPriority="39" w:unhideWhenUsed="1"/>
+    <w:lsdException w:name="toc 6" w:semiHidden="1" w:uiPriority="39" w:unhideWhenUsed="1"/>
+    <w:lsdException w:name="toc 7" w:semiHidden="1" w:uiPriority="39" w:unhideWhenUsed="1"/>
+    <w:lsdException w:name="toc 8" w:semiHidden="1" w:uiPriority="39" w:unhideWhenUsed="1"/>
+    <w:lsdException w:name="toc 9" w:semiHidden="1" w:uiPriority="39" w:unhideWhenUsed="1"/>
+    <w:lsdException w:name="Normal Indent" w:semiHidden="1" w:unhideWhenUsed="1"/>
+    <w:lsdException w:name="footnote text" w:semiHidden="1" w:unhideWhenUsed="1"/>
+    <w:lsdException w:name="annotation text" w:semiHidden="1" w:unhideWhenUsed="1"/>
+    <w:lsdException w:name="header" w:semiHidden="1" w:unhideWhenUsed="1"/>
+    <w:lsdException w:name="footer" w:semiHidden="1" w:unhideWhenUsed="1"/>
+    <w:lsdException w:name="index heading" w:semiHidden="1" w:unhideWhenUsed="1"/>
+    <w:lsdException w:name="caption" w:semiHidden="1" w:uiPriority="35" w:unhideWhenUsed="1" w:qFormat="1"/>
+    <w:lsdException w:name="table of figures" w:semiHidden="1" w:unhideWhenUsed="1"/>
+    <w:lsdException w:name="envelope address" w:semiHidden="1" w:unhideWhenUsed="1"/>
+    <w:lsdException w:name="envelope return" w:semiHidden="1" w:unhideWhenUsed="1"/>
+    <w:lsdException w:name="footnote reference" w:semiHidden="1" w:unhideWhenUsed="1"/>
+    <w:lsdException w:name="annotation reference" w:semiHidden="1" w:unhideWhenUsed="1"/>
+    <w:lsdException w:name="line number" w:semiHidden="1" w:unhideWhenUsed="1"/>
+    <w:lsdException w:name="page number" w:semiHidden="1" w:unhideWhenUsed="1"/>
+    <w:lsdException w:name="endnote reference" w:semiHidden="1" w:unhideWhenUsed="1"/>
+    <w:lsdException w:name="endnote text" w:semiHidden="1" w:unhideWhenUsed="1"/>
+    <w:lsdException w:name="table of authorities" w:semiHidden="1" w:unhideWhenUsed="1"/>
+    <w:lsdException w:name="macro" w:semiHidden="1" w:unhideWhenUsed="1"/>
+    <w:lsdException w:name="toa heading" w:semiHidden="1" w:unhideWhenUsed="1"/>
+    <w:lsdException w:name="List" w:semiHidden="1" w:unhideWhenUsed="1"/>
+    <w:lsdException w:name="List Bullet" w:semiHidden="1" w:unhideWhenUsed="1"/>
+    <w:lsdException w:name="List Number" w:semiHidden="1" w:unhideWhenUsed="1"/>
+    <w:lsdException w:name="List 2" w:semiHidden="1" w:unhideWhenUsed="1"/>
+    <w:lsdException w:name="List 3" w:semiHidden="1" w:unhideWhenUsed="1"/>
+    <w:lsdException w:name="List 4" w:semiHidden="1" w:unhideWhenUsed="1"/>
+    <w:lsdException w:name="List 5" w:semiHidden="1" w:unhideWhenUsed="1"/>
+    <w:lsdException w:name="List Bullet 2" w:semiHidden="1" w:unhideWhenUsed="1"/>
+    <w:lsdException w:name="List Bullet 3" w:semiHidden="1" w:unhideWhenUsed="1"/>
+    <w:lsdException w:name="List Bullet 4" w:semiHidden="1" w:unhideWhenUsed="1"/>
+    <w:lsdException w:name="List Bullet 5" w:semiHidden="1" w:unhideWhenUsed="1"/>
+    <w:lsdException w:name="List Number 2" w:semiHidden="1" w:unhideWhenUsed="1"/>
+    <w:lsdException w:name="List Number 3" w:semiHidden="1" w:unhideWhenUsed="1"/>
+    <w:lsdException w:name="List Number 4" w:semiHidden="1" w:unhideWhenUsed="1"/>
+    <w:lsdException w:name="List Number 5" w:semiHidden="1" w:unhideWhenUsed="1"/>
+    <w:lsdException w:name="Title" w:uiPriority="10" w:qFormat="1"/>
+    <w:lsdException w:name="Closing" w:semiHidden="1" w:unhideWhenUsed="1"/>
+    <w:lsdException w:name="Signature" w:semiHidden="1" w:unhideWhenUsed="1"/>
+    <w:lsdException w:name="Default Paragraph Font" w:semiHidden="1" w:uiPriority="1" w:unhideWhenUsed="1"/>
+    <w:lsdException w:name="Body Text" w:semiHidden="1" w:unhideWhenUsed="1"/>
+    <w:lsdException w:name="Body Text Indent" w:semiHidden="1" w:unhideWhenUsed="1"/>
+    <w:lsdException w:name="List Continue" w:semiHidden="1" w:unhideWhenUsed="1"/>
+    <w:lsdException w:name="List Continue 2" w:semiHidden="1" w:unhideWhenUsed="1"/>
+    <w:lsdException w:name="List Continue 3" w:semiHidden="1" w:unhideWhenUsed="1"/>
+    <w:lsdException w:name="List Continue 4" w:semiHidden="1" w:unhideWhenUsed="1"/>
+    <w:lsdException w:name="List Continue 5" w:semiHidden="1" w:unhideWhenUsed="1"/>
+    <w:lsdException w:name="Message Header" w:semiHidden="1" w:unhideWhenUsed="1"/>
+    <w:lsdException w:name="Subtitle" w:uiPriority="11" w:qFormat="1"/>
+    <w:lsdException w:name="Salutation" w:semiHidden="1" w:unhideWhenUsed="1"/>
+    <w:lsdException w:name="Date" w:semiHidden="1" w:unhideWhenUsed="1"/>
+    <w:lsdException w:name="Body Text First Indent" w:semiHidden="1" w:unhideWhenUsed="1"/>
+    <w:lsdException w:name="Body Text First Indent 2" w:semiHidden="1" w:unhideWhenUsed="1"/>
+    <w:lsdException w:name="Note Heading" w:semiHidden="1" w:unhideWhenUsed="1"/>
+    <w:lsdException w:name="Body Text 2" w:semiHidden="1" w:unhideWhenUsed="1"/>
+    <w:lsdException w:name="Body Text 3" w:semiHidden="1" w:unhideWhenUsed="1"/>
+    <w:lsdException w:name="Body Text Indent 2" w:semiHidden="1" w:unhideWhenUsed="1"/>
+    <w:lsdException w:name="Body Text Indent 3" w:semiHidden="1" w:unhideWhenUsed="1"/>
+    <w:lsdException w:name="Block Text" w:semiHidden="1" w:unhideWhenUsed="1"/>
+    <w:lsdException w:name="Hyperlink" w:semiHidden="1" w:unhideWhenUsed="1"/>
+    <w:lsdException w:name="FollowedHyperlink" w:semiHidden="1" w:unhideWhenUsed="1"/>
+    <w:lsdException w:name="Strong" w:uiPriority="22" w:qFormat="1"/>
+    <w:lsdException w:name="Emphasis" w:uiPriority="20" w:qFormat="1"/>
+    <w:lsdException w:name="Document Map" w:semiHidden="1" w:unhideWhenUsed="1"/>
+    <w:lsdException w:name="Plain Text" w:semiHidden="1" w:unhideWhenUsed="1"/>
+    <w:lsdException w:name="E-mail Signature" w:semiHidden="1" w:unhideWhenUsed="1"/>
+    <w:lsdException w:name="HTML Top of Form" w:semiHidden="1" w:unhideWhenUsed="1"/>
+    <w:lsdException w:name="HTML Bottom of Form" w:semiHidden="1" w:unhideWhenUsed="1"/>
+    <w:lsdException w:name="Normal (Web)" w:semiHidden="1" w:unhideWhenUsed="1"/>
+    <w:lsdException w:name="HTML Acronym" w:semiHidden="1" w:unhideWhenUsed="1"/>
+    <w:lsdException w:name="HTML Address" w:semiHidden="1" w:unhideWhenUsed="1"/>
+    <w:lsdException w:name="HTML Cite" w:semiHidden="1" w:unhideWhenUsed="1"/>
+    <w:lsdException w:name="HTML Code" w:semiHidden="1" w:unhideWhenUsed="1"/>
+    <w:lsdException w:name="HTML Definition" w:semiHidden="1" w:unhideWhenUsed="1"/>
+    <w:lsdException w:name="HTML Keyboard" w:semiHidden="1" w:unhideWhenUsed="1"/>
+    <w:lsdException w:name="HTML Preformatted" w:semiHidden="1" w:unhideWhenUsed="1"/>
+    <w:lsdException w:name="HTML Sample" w:semiHidden="1" w:unhideWhenUsed="1"/>
+    <w:lsdException w:name="HTML Typewriter" w:semiHidden="1" w:unhideWhenUsed="1"/>
+    <w:lsdException w:name="HTML Variable" w:semiHidden="1" w:unhideWhenUsed="1"/>
+    <w:lsdException w:name="Normal Table" w:semiHidden="1" w:unhideWhenUsed="1"/>
+    <w:lsdException w:name="annotation subject" w:semiHidden="1" w:unhideWhenUsed="1"/>
+    <w:lsdException w:name="No List" w:semiHidden="1" w:unhideWhenUsed="1"/>
+    <w:lsdException w:name="Outline List 1" w:semiHidden="1" w:unhideWhenUsed="1"/>
+    <w:lsdException w:name="Outline List 2" w:semiHidden="1" w:unhideWhenUsed="1"/>
+    <w:lsdException w:name="Outline List 3" w:semiHidden="1" w:unhideWhenUsed="1"/>
+    <w:lsdException w:name="Table Simple 1" w:semiHidden="1" w:unhideWhenUsed="1"/>
+    <w:lsdException w:name="Table Simple 2" w:semiHidden="1" w:unhideWhenUsed="1"/>
+    <w:lsdException w:name="Table Simple 3" w:semiHidden="1" w:unhideWhenUsed="1"/>
+    <w:lsdException w:name="Table Classic 1" w:semiHidden="1" w:unhideWhenUsed="1"/>
+    <w:lsdException w:name="Table Classic 2" w:semiHidden="1" w:unhideWhenUsed="1"/>
+    <w:lsdException w:name="Table Classic 3" w:semiHidden="1" w:unhideWhenUsed="1"/>
+    <w:lsdException w:name="Table Classic 4" w:semiHidden="1" w:unhideWhenUsed="1"/>
+    <w:lsdException w:name="Table Colorful 1" w:semiHidden="1" w:unhideWhenUsed="1"/>
+    <w:lsdException w:name="Table Colorful 2" w:semiHidden="1" w:unhideWhenUsed="1"/>
+    <w:lsdException w:name="Table Colorful 3" w:semiHidden="1" w:unhideWhenUsed="1"/>
+    <w:lsdException w:name="Table Columns 1" w:semiHidden="1" w:unhideWhenUsed="1"/>
+    <w:lsdException w:name="Table Columns 2" w:semiHidden="1" w:unhideWhenUsed="1"/>
+    <w:lsdException w:name="Table Columns 3" w:semiHidden="1" w:unhideWhenUsed="1"/>
+    <w:lsdException w:name="Table Columns 4" w:semiHidden="1" w:unhideWhenUsed="1"/>
+    <w:lsdException w:name="Table Columns 5" w:semiHidden="1" w:unhideWhenUsed="1"/>
+    <w:lsdException w:name="Table Grid 1" w:semiHidden="1" w:unhideWhenUsed="1"/>
+    <w:lsdException w:name="Table Grid 2" w:semiHidden="1" w:unhideWhenUsed="1"/>
+    <w:lsdException w:name="Table Grid 3" w:semiHidden="1" w:unhideWhenUsed="1"/>
+    <w:lsdException w:name="Table Grid 4" w:semiHidden="1" w:unhideWhenUsed="1"/>
+    <w:lsdException w:name="Table Grid 5" w:semiHidden="1" w:unhideWhenUsed="1"/>
+    <w:lsdException w:name="Table Grid 6" w:semiHidden="1" w:unhideWhenUsed="1"/>
+    <w:lsdException w:name="Table Grid 7" w:semiHidden="1" w:unhideWhenUsed="1"/>
+    <w:lsdException w:name="Table Grid 8" w:semiHidden="1" w:unhideWhenUsed="1"/>
+    <w:lsdException w:name="Table List 1" w:semiHidden="1" w:unhideWhenUsed="1"/>
+    <w:lsdException w:name="Table List 2" w:semiHidden="1" w:unhideWhenUsed="1"/>
+    <w:lsdException w:name="Table List 3" w:semiHidden="1" w:unhideWhenUsed="1"/>
+    <w:lsdException w:name="Table List 4" w:semiHidden="1" w:unhideWhenUsed="1"/>
+    <w:lsdException w:name="Table List 5" w:semiHidden="1" w:unhideWhenUsed="1"/>
+    <w:lsdException w:name="Table List 6" w:semiHidden="1" w:unhideWhenUsed="1"/>
+    <w:lsdException w:name="Table List 7" w:semiHidden="1" w:unhideWhenUsed="1"/>
+    <w:lsdException w:name="Table List 8" w:semiHidden="1" w:unhideWhenUsed="1"/>
+    <w:lsdException w:name="Table 3D effects 1" w:semiHidden="1" w:unhideWhenUsed="1"/>
+    <w:lsdException w:name="Table 3D effects 2" w:semiHidden="1" w:unhideWhenUsed="1"/>
+    <w:lsdException w:name="Table 3D effects 3" w:semiHidden="1" w:unhideWhenUsed="1"/>
+    <w:lsdException w:name="Table Contemporary" w:semiHidden="1" w:unhideWhenUsed="1"/>
+    <w:lsdException w:name="Table Elegant" w:semiHidden="1" w:unhideWhenUsed="1"/>
+    <w:lsdException w:name="Table Professional" w:semiHidden="1" w:unhideWhenUsed="1"/>
+    <w:lsdException w:name="Table Subtle 1" w:semiHidden="1" w:unhideWhenUsed="1"/>
+    <w:lsdException w:name="Table Subtle 2" w:semiHidden="1" w:unhideWhenUsed="1"/>
+    <w:lsdException w:name="Table Web 1" w:semiHidden="1" w:unhideWhenUsed="1"/>
+    <w:lsdException w:name="Table Web 2" w:semiHidden="1" w:unhideWhenUsed="1"/>
+    <w:lsdException w:name="Table Web 3" w:semiHidden="1" w:unhideWhenUsed="1"/>
+    <w:lsdException w:name="Balloon Text" w:semiHidden="1" w:unhideWhenUsed="1"/>
+    <w:lsdException w:name="Table Grid" w:uiPriority="59"/>
+    <w:lsdException w:name="Table Theme" w:semiHidden="1" w:unhideWhenUsed="1"/>
+    <w:lsdException w:name="Placeholder Text" w:semiHidden="1"/>
+    <w:lsdException w:name="No Spacing" w:uiPriority="1" w:qFormat="1"/>
+    <w:lsdException w:name="Light Shading" w:uiPriority="60"/>
+    <w:lsdException w:name="Light List" w:uiPriority="61"/>
+    <w:lsdException w:name="Light Grid" w:uiPriority="62"/>
+    <w:lsdException w:name="Medium Shading 1" w:uiPriority="63"/>
+    <w:lsdException w:name="Medium Shading 2" w:uiPriority="64"/>
+    <w:lsdException w:name="Medium List 1" w:uiPriority="65"/>
+    <w:lsdException w:name="Medium List 2" w:uiPriority="66"/>
+    <w:lsdException w:name="Medium Grid 1" w:uiPriority="67"/>
+    <w:lsdException w:name="Medium Grid 2" w:uiPriority="68"/>
+    <w:lsdException w:name="Medium Grid 3" w:uiPriority="69"/>
+    <w:lsdException w:name="Dark List" w:uiPriority="70"/>
+    <w:lsdException w:name="Colorful Shading" w:uiPriority="71"/>
+    <w:lsdException w:name="Colorful List" w:uiPriority="72"/>
+    <w:lsdException w:name="Colorful Grid" w:uiPriority="73"/>
+    <w:lsdException w:name="Light Shading Accent 1" w:uiPriority="60"/>
+    <w:lsdException w:name="Light List Accent 1" w:uiPriority="61"/>
+    <w:lsdException w:name="Light Grid Accent 1" w:uiPriority="62"/>
+    <w:lsdException w:name="Medium Shading 1 Accent 1" w:uiPriority="63"/>
+    <w:lsdException w:name="Medium Shading 2 Accent 1" w:uiPriority="64"/>
+    <w:lsdException w:name="Medium List 1 Accent 1" w:uiPriority="65"/>
+    <w:lsdException w:name="Revision" w:semiHidden="1"/>
+    <w:lsdException w:name="List Paragraph" w:uiPriority="34" w:qFormat="1"/>
+    <w:lsdException w:name="Quote" w:uiPriority="29" w:qFormat="1"/>
+    <w:lsdException w:name="Intense Quote" w:uiPriority="30" w:qFormat="1"/>
+    <w:lsdException w:name="Medium List 2 Accent 1" w:uiPriority="66"/>
+    <w:lsdException w:name="Medium Grid 1 Accent 1" w:uiPriority="67"/>
+    <w:lsdException w:name="Medium Grid 2 Accent 1" w:uiPriority="68"/>
+    <w:lsdException w:name="Medium Grid 3 Accent 1" w:uiPriority="69"/>
+    <w:lsdException w:name="Dark List Accent 1" w:uiPriority="70"/>
+    <w:lsdException w:name="Colorful Shading Accent 1" w:uiPriority="71"/>
+    <w:lsdException w:name="Colorful List Accent 1" w:uiPriority="72"/>
+    <w:lsdException w:name="Colorful Grid Accent 1" w:uiPriority="73"/>
+    <w:lsdException w:name="Light Shading Accent 2" w:uiPriority="60"/>
+    <w:lsdException w:name="Light List Accent 2" w:uiPriority="61"/>
+    <w:lsdException w:name="Light Grid Accent 2" w:uiPriority="62"/>
+    <w:lsdException w:name="Medium Shading 1 Accent 2" w:uiPriority="63"/>
+    <w:lsdException w:name="Medium Shading 2 Accent 2" w:uiPriority="64"/>
+    <w:lsdException w:name="Medium List 1 Accent 2" w:uiPriority="65"/>
+    <w:lsdException w:name="Medium List 2 Accent 2" w:uiPriority="66"/>
+    <w:lsdException w:name="Medium Grid 1 Accent 2" w:uiPriority="67"/>
+    <w:lsdException w:name="Medium Grid 2 Accent 2" w:uiPriority="68"/>
+    <w:lsdException w:name="Medium Grid 3 Accent 2" w:uiPriority="69"/>
+    <w:lsdException w:name="Dark List Accent 2" w:uiPriority="70"/>
+    <w:lsdException w:name="Colorful Shading Accent 2" w:uiPriority="71"/>
+    <w:lsdException w:name="Colorful List Accent 2" w:uiPriority="72"/>
+    <w:lsdException w:name="Colorful Grid Accent 2" w:uiPriority="73"/>
+    <w:lsdException w:name="Light Shading Accent 3" w:uiPriority="60"/>
+    <w:lsdException w:name="Light List Accent 3" w:uiPriority="61"/>
+    <w:lsdException w:name="Light Grid Accent 3" w:uiPriority="62"/>
+    <w:lsdException w:name="Medium Shading 1 Accent 3" w:uiPriority="63"/>
+    <w:lsdException w:name="Medium Shading 2 Accent 3" w:uiPriority="64"/>
+    <w:lsdException w:name="Medium List 1 Accent 3" w:uiPriority="65"/>
+    <w:lsdException w:name="Medium List 2 Accent 3" w:uiPriority="66"/>
+    <w:lsdException w:name="Medium Grid 1 Accent 3" w:uiPriority="67"/>
+    <w:lsdException w:name="Medium Grid 2 Accent 3" w:uiPriority="68"/>
+    <w:lsdException w:name="Medium Grid 3 Accent 3" w:uiPriority="69"/>
+    <w:lsdException w:name="Dark List Accent 3" w:uiPriority="70"/>
+    <w:lsdException w:name="Colorful Shading Accent 3" w:uiPriority="71"/>
+    <w:lsdException w:name="Colorful List Accent 3" w:uiPriority="72"/>
+    <w:lsdException w:name="Colorful Grid Accent 3" w:uiPriority="73"/>
+    <w:lsdException w:name="Light Shading Accent 4" w:uiPriority="60"/>
+    <w:lsdException w:name="Light List Accent 4" w:uiPriority="61"/>
+    <w:lsdException w:name="Light Grid Accent 4" w:uiPriority="62"/>
+    <w:lsdException w:name="Medium Shading 1 Accent 4" w:uiPriority="63"/>
+    <w:lsdException w:name="Medium Shading 2 Accent 4" w:uiPriority="64"/>
+    <w:lsdException w:name="Medium List 1 Accent 4" w:uiPriority="65"/>
+    <w:lsdException w:name="Medium List 2 Accent 4" w:uiPriority="66"/>
+    <w:lsdException w:name="Medium Grid 1 Accent 4" w:uiPriority="67"/>
+    <w:lsdException w:name="Medium Grid 2 Accent 4" w:uiPriority="68"/>
+    <w:lsdException w:name="Medium Grid 3 Accent 4" w:uiPriority="69"/>
+    <w:lsdException w:name="Dark List Accent 4" w:uiPriority="70"/>
+    <w:lsdException w:name="Colorful Shading Accent 4" w:uiPriority="71"/>
+    <w:lsdException w:name="Colorful List Accent 4" w:uiPriority="72"/>
+    <w:lsdException w:name="Colorful Grid Accent 4" w:uiPriority="73"/>
+    <w:lsdException w:name="Light Shading Accent 5" w:uiPriority="60"/>
+    <w:lsdException w:name="Light List Accent 5" w:uiPriority="61"/>
+    <w:lsdException w:name="Light Grid Accent 5" w:uiPriority="62"/>
+    <w:lsdException w:name="Medium Shading 1 Accent 5" w:uiPriority="63"/>
+    <w:lsdException w:name="Medium Shading 2 Accent 5" w:uiPriority="64"/>
+    <w:lsdException w:name="Medium List 1 Accent 5" w:uiPriority="65"/>
+    <w:lsdException w:name="Medium List 2 Accent 5" w:uiPriority="66"/>
+    <w:lsdException w:name="Medium Grid 1 Accent 5" w:uiPriority="67"/>
+    <w:lsdException w:name="Medium Grid 2 Accent 5" w:uiPriority="68"/>
+    <w:lsdException w:name="Medium Grid 3 Accent 5" w:uiPriority="69"/>
+    <w:lsdException w:name="Dark List Accent 5" w:uiPriority="70"/>
+    <w:lsdException w:name="Colorful Shading Accent 5" w:uiPriority="71"/>
+    <w:lsdException w:name="Colorful List Accent 5" w:uiPriority="72"/>
+    <w:lsdException w:name="Colorful Grid Accent 5" w:uiPriority="73"/>
+    <w:lsdException w:name="Light Shading Accent 6" w:uiPriority="60"/>
+    <w:lsdException w:name="Light List Accent 6" w:uiPriority="61"/>
+    <w:lsdException w:name="Light Grid Accent 6" w:uiPriority="62"/>
+    <w:lsdException w:name="Medium Shading 1 Accent 6" w:uiPriority="63"/>
+    <w:lsdException w:name="Medium Shading 2 Accent 6" w:uiPriority="64"/>
+    <w:lsdException w:name="Medium List 1 Accent 6" w:uiPriority="65"/>
+    <w:lsdException w:name="Medium List 2 Accent 6" w:uiPriority="66"/>
+    <w:lsdException w:name="Medium Grid 1 Accent 6" w:uiPriority="67"/>
+    <w:lsdException w:name="Medium Grid 2 Accent 6" w:uiPriority="68"/>
+    <w:lsdException w:name="Medium Grid 3 Accent 6" w:uiPriority="69"/>
+    <w:lsdException w:name="Dark List Accent 6" w:uiPriority="70"/>
+    <w:lsdException w:name="Colorful Shading Accent 6" w:uiPriority="71"/>
+    <w:lsdException w:name="Colorful List Accent 6" w:uiPriority="72"/>
+    <w:lsdException w:name="Colorful Grid Accent 6" w:uiPriority="73"/>
+    <w:lsdException w:name="Subtle Emphasis" w:uiPriority="19" w:qFormat="1"/>
+    <w:lsdException w:name="Intense Emphasis" w:uiPriority="21" w:qFormat="1"/>
+    <w:lsdException w:name="Subtle Reference" w:uiPriority="31" w:qFormat="1"/>
+    <w:lsdException w:name="Intense Reference" w:uiPriority="32" w:qFormat="1"/>
+    <w:lsdException w:name="Book Title" w:uiPriority="33" w:qFormat="1"/>
+    <w:lsdException w:name="Bibliography" w:semiHidden="1" w:uiPriority="37" w:unhideWhenUsed="1"/>
+    <w:lsdException w:name="TOC Heading" w:semiHidden="1" w:uiPriority="39" w:unhideWhenUsed="1" w:qFormat="1"/>
+    <w:lsdException w:name="Plain Table 1" w:uiPriority="41"/>
+    <w:lsdException w:name="Plain Table 2" w:uiPriority="42"/>
+    <w:lsdException w:name="Plain Table 3" w:uiPriority="43"/>
+    <w:lsdException w:name="Plain Table 4" w:uiPriority="44"/>
+    <w:lsdException w:name="Plain Table 5" w:uiPriority="45"/>
+    <w:lsdException w:name="Grid Table Light" w:uiPriority="40"/>
+    <w:lsdException w:name="Grid Table 1 Light" w:uiPriority="46"/>
+    <w:lsdException w:name="Grid Table 2" w:uiPriority="47"/>
+    <w:lsdException w:name="Grid Table 3" w:uiPriority="48"/>
+    <w:lsdException w:name="Grid Table 4" w:uiPriority="49"/>
+    <w:lsdException w:name="Grid Table 5 Dark" w:uiPriority="50"/>
+    <w:lsdException w:name="Grid Table 6 Colorful" w:uiPriority="51"/>
+    <w:lsdException w:name="Grid Table 7 Colorful" w:uiPriority="52"/>
+    <w:lsdException w:name="Grid Table 1 Light Accent 1" w:uiPriority="46"/>
+    <w:lsdException w:name="Grid Table 2 Accent 1" w:uiPriority="47"/>
+    <w:lsdException w:name="Grid Table 3 Accent 1" w:uiPriority="48"/>
+    <w:lsdException w:name="Grid Table 4 Accent 1" w:uiPriority="49"/>
+    <w:lsdException w:name="Grid Table 5 Dark Accent 1" w:uiPriority="50"/>
+    <w:lsdException w:name="Grid Table 6 Colorful Accent 1" w:uiPriority="51"/>
+    <w:lsdException w:name="Grid Table 7 Colorful Accent 1" w:uiPriority="52"/>
+    <w:lsdException w:name="Grid Table 1 Light Accent 2" w:uiPriority="46"/>
+    <w:lsdException w:name="Grid Table 2 Accent 2" w:uiPriority="47"/>
+    <w:lsdException w:name="Grid Table 3 Accent 2" w:uiPriority="48"/>
+    <w:lsdException w:name="Grid Table 4 Accent 2" w:uiPriority="49"/>
+    <w:lsdException w:name="Grid Table 5 Dark Accent 2" w:uiPriority="50"/>
+    <w:lsdException w:name="Grid Table 6 Colorful Accent 2" w:uiPriority="51"/>
+    <w:lsdException w:name="Grid Table 7 Colorful Accent 2" w:uiPriority="52"/>
+    <w:lsdException w:name="Grid Table 1 Light Accent 3" w:uiPriority="46"/>
+    <w:lsdException w:name="Grid Table 2 Accent 3" w:uiPriority="47"/>
+    <w:lsdException w:name="Grid Table 3 Accent 3" w:uiPriority="48"/>
+    <w:lsdException w:name="Grid Table 4 Accent 3" w:uiPriority="49"/>
+    <w:lsdException w:name="Grid Table 5 Dark Accent 3" w:uiPriority="50"/>
+    <w:lsdException w:name="Grid Table 6 Colorful Accent 3" w:uiPriority="51"/>
+    <w:lsdException w:name="Grid Table 7 Colorful Accent 3" w:uiPriority="52"/>
+    <w:lsdException w:name="Grid Table 1 Light Accent 4" w:uiPriority="46"/>
+    <w:lsdException w:name="Grid Table 2 Accent 4" w:uiPriority="47"/>
+    <w:lsdException w:name="Grid Table 3 Accent 4" w:uiPriority="48"/>
+    <w:lsdException w:name="Grid Table 4 Accent 4" w:uiPriority="49"/>
+    <w:lsdException w:name="Grid Table 5 Dark Accent 4" w:uiPriority="50"/>
+    <w:lsdException w:name="Grid Table 6 Colorful Accent 4" w:uiPriority="51"/>
+    <w:lsdException w:name="Grid Table 7 Colorful Accent 4" w:uiPriority="52"/>
+    <w:lsdException w:name="Grid Table 1 Light Accent 5" w:uiPriority="46"/>
+    <w:lsdException w:name="Grid Table 2 Accent 5" w:uiPriority="47"/>
+    <w:lsdException w:name="Grid Table 3 Accent 5" w:uiPriority="48"/>
+    <w:lsdException w:name="Grid Table 4 Accent 5" w:uiPriority="49"/>
+    <w:lsdException w:name="Grid Table 5 Dark Accent 5" w:uiPriority="50"/>
+    <w:lsdException w:name="Grid Table 6 Colorful Accent 5" w:uiPriority="51"/>
+    <w:lsdException w:name="Grid Table 7 Colorful Accent 5" w:uiPriority="52"/>
+    <w:lsdException w:name="Grid Table 1 Light Accent 6" w:uiPriority="46"/>
+    <w:lsdException w:name="Grid Table 2 Accent 6" w:uiPriority="47"/>
+    <w:lsdException w:name="Grid Table 3 Accent 6" w:uiPriority="48"/>
+    <w:lsdException w:name="Grid Table 4 Accent 6" w:uiPriority="49"/>
+    <w:lsdException w:name="Grid Table 5 Dark Accent 6" w:uiPriority="50"/>
+    <w:lsdException w:name="Grid Table 6 Colorful Accent 6" w:uiPriority="51"/>
+    <w:lsdException w:name="Grid Table 7 Colorful Accent 6" w:uiPriority="52"/>
+    <w:lsdException w:name="List Table 1 Light" w:uiPriority="46"/>
+    <w:lsdException w:name="List Table 2" w:uiPriority="47"/>
+    <w:lsdException w:name="List Table 3" w:uiPriority="48"/>
+    <w:lsdException w:name="List Table 4" w:uiPriority="49"/>
+    <w:lsdException w:name="List Table 5 Dark" w:uiPriority="50"/>
+    <w:lsdException w:name="List Table 6 Colorful" w:uiPriority="51"/>
+    <w:lsdException w:name="List Table 7 Colorful" w:uiPriority="52"/>
+    <w:lsdException w:name="List Table 1 Light Accent 1" w:uiPriority="46"/>
+    <w:lsdException w:name="List Table 2 Accent 1" w:uiPriority="47"/>
+    <w:lsdException w:name="List Table 3 Accent 1" w:uiPriority="48"/>
+    <w:lsdException w:name="List Table 4 Accent 1" w:uiPriority="49"/>
+    <w:lsdException w:name="List Table 5 Dark Accent 1" w:uiPriority="50"/>
+    <w:lsdException w:name="List Table 6 Colorful Accent 1" w:uiPriority="51"/>
+    <w:lsdException w:name="List Table 7 Colorful Accent 1" w:uiPriority="52"/>
+    <w:lsdException w:name="List Table 1 Light Accent 2" w:uiPriority="46"/>
+    <w:lsdException w:name="List Table 2 Accent 2" w:uiPriority="47"/>
+    <w:lsdException w:name="List Table 3 Accent 2" w:uiPriority="48"/>
+    <w:lsdException w:name="List Table 4 Accent 2" w:uiPriority="49"/>
+    <w:lsdException w:name="List Table 5 Dark Accent 2" w:uiPriority="50"/>
+    <w:lsdException w:name="List Table 6 Colorful Accent 2" w:uiPriority="51"/>
+    <w:lsdException w:name="List Table 7 Colorful Accent 2" w:uiPriority="52"/>
+    <w:lsdException w:name="List Table 1 Light Accent 3" w:uiPriority="46"/>
+    <w:lsdException w:name="List Table 2 Accent 3" w:uiPriority="47"/>
+    <w:lsdException w:name="List Table 3 Accent 3" w:uiPriority="48"/>
+    <w:lsdException w:name="List Table 4 Accent 3" w:uiPriority="49"/>
+    <w:lsdException w:name="List Table 5 Dark Accent 3" w:uiPriority="50"/>
+    <w:lsdException w:name="List Table 6 Colorful Accent 3" w:uiPriority="51"/>
+    <w:lsdException w:name="List Table 7 Colorful Accent 3" w:uiPriority="52"/>
+    <w:lsdException w:name="List Table 1 Light Accent 4" w:uiPriority="46"/>
+    <w:lsdException w:name="List Table 2 Accent 4" w:uiPriority="47"/>
+    <w:lsdException w:name="List Table 3 Accent 4" w:uiPriority="48"/>
+    <w:lsdException w:name="List Table 4 Accent 4" w:uiPriority="49"/>
+    <w:lsdException w:name="List Table 5 Dark Accent 4" w:uiPriority="50"/>
+    <w:lsdException w:name="List Table 6 Colorful Accent 4" w:uiPriority="51"/>
+    <w:lsdException w:name="List Table 7 Colorful Accent 4" w:uiPriority="52"/>
+    <w:lsdException w:name="List Table 1 Light Accent 5" w:uiPriority="46"/>
+    <w:lsdException w:name="List Table 2 Accent 5" w:uiPriority="47"/>
+    <w:lsdException w:name="List Table 3 Accent 5" w:uiPriority="48"/>
+    <w:lsdException w:name="List Table 4 Accent 5" w:uiPriority="49"/>
+    <w:lsdException w:name="List Table 5 Dark Accent 5" w:uiPriority="50"/>
+    <w:lsdException w:name="List Table 6 Colorful Accent 5" w:uiPriority="51"/>
+    <w:lsdException w:name="List Table 7 Colorful Accent 5" w:uiPriority="52"/>
+    <w:lsdException w:name="List Table 1 Light Accent 6" w:uiPriority="46"/>
+    <w:lsdException w:name="List Table 2 Accent 6" w:uiPriority="47"/>
+    <w:lsdException w:name="List Table 3 Accent 6" w:uiPriority="48"/>
+    <w:lsdException w:name="List Table 4 Accent 6" w:uiPriority="49"/>
+    <w:lsdException w:name="List Table 5 Dark Accent 6" w:uiPriority="50"/>
+    <w:lsdException w:name="List Table 6 Colorful Accent 6" w:uiPriority="51"/>
+    <w:lsdException w:name="List Table 7 Colorful Accent 6" w:uiPriority="52"/>
   </w:latentStyles>
   <w:style w:type="paragraph" w:default="1" w:styleId="Normal">
     <w:name w:val="Normal"/>
@@ -23476,7 +23943,7 @@
 </file>
 
 <file path=customXml/itemProps1.xml><?xml version="1.0" encoding="utf-8"?>
-<ds:datastoreItem xmlns:ds="http://schemas.openxmlformats.org/officeDocument/2006/customXml" ds:itemID="{703A16C3-1181-4498-9305-093472212C7B}">
+<ds:datastoreItem xmlns:ds="http://schemas.openxmlformats.org/officeDocument/2006/customXml" ds:itemID="{3C014B30-5C8F-4933-9338-637F22FCC6CB}">
   <ds:schemaRefs>
     <ds:schemaRef ds:uri="http://schemas.openxmlformats.org/officeDocument/2006/bibliography"/>
   </ds:schemaRefs>

--- a/TestingDesignPhase.docx
+++ b/TestingDesignPhase.docx
@@ -5927,8 +5927,6 @@
               </w:rPr>
               <w:t>Return testCreated.jpg where h is shrunk to 48 pixels</w:t>
             </w:r>
-            <w:bookmarkStart w:id="0" w:name="_GoBack"/>
-            <w:bookmarkEnd w:id="0"/>
           </w:p>
         </w:tc>
         <w:tc>
@@ -5943,8 +5941,16 @@
           </w:tcPr>
           <w:p>
             <w:pPr>
-              <w:widowControl w:val="0"/>
-            </w:pPr>
+              <w:rPr>
+                <w:sz w:val="14"/>
+              </w:rPr>
+            </w:pPr>
+            <w:r>
+              <w:rPr>
+                <w:sz w:val="14"/>
+              </w:rPr>
+              <w:t>testCreatedthumbnail.jpg created and is shrunk</w:t>
+            </w:r>
           </w:p>
         </w:tc>
         <w:tc>
@@ -5959,8 +5965,16 @@
           </w:tcPr>
           <w:p>
             <w:pPr>
-              <w:widowControl w:val="0"/>
-            </w:pPr>
+              <w:rPr>
+                <w:sz w:val="14"/>
+              </w:rPr>
+            </w:pPr>
+            <w:r>
+              <w:rPr>
+                <w:sz w:val="14"/>
+              </w:rPr>
+              <w:t>Pass</w:t>
+            </w:r>
           </w:p>
         </w:tc>
       </w:tr>
@@ -6328,15 +6342,7 @@
                 <w:sz w:val="13"/>
                 <w:szCs w:val="13"/>
               </w:rPr>
-              <w:t>Name</w:t>
-            </w:r>
-            <w:r>
-              <w:rPr>
-                <w:rFonts w:ascii="Calibri" w:eastAsia="Calibri" w:hAnsi="Calibri" w:cs="Calibri"/>
-                <w:sz w:val="13"/>
-                <w:szCs w:val="13"/>
-              </w:rPr>
-              <w:t>Error</w:t>
+              <w:t>NameError</w:t>
             </w:r>
             <w:proofErr w:type="spellEnd"/>
           </w:p>
@@ -6353,8 +6359,18 @@
           </w:tcPr>
           <w:p>
             <w:pPr>
-              <w:widowControl w:val="0"/>
-            </w:pPr>
+              <w:rPr>
+                <w:sz w:val="14"/>
+              </w:rPr>
+            </w:pPr>
+            <w:proofErr w:type="spellStart"/>
+            <w:r>
+              <w:rPr>
+                <w:sz w:val="14"/>
+              </w:rPr>
+              <w:t>NameError</w:t>
+            </w:r>
+            <w:proofErr w:type="spellEnd"/>
           </w:p>
         </w:tc>
         <w:tc>
@@ -6369,8 +6385,16 @@
           </w:tcPr>
           <w:p>
             <w:pPr>
-              <w:widowControl w:val="0"/>
-            </w:pPr>
+              <w:rPr>
+                <w:sz w:val="14"/>
+              </w:rPr>
+            </w:pPr>
+            <w:r>
+              <w:rPr>
+                <w:sz w:val="14"/>
+              </w:rPr>
+              <w:t>Pass</w:t>
+            </w:r>
           </w:p>
         </w:tc>
       </w:tr>
@@ -6845,15 +6869,7 @@
                 <w:sz w:val="13"/>
                 <w:szCs w:val="13"/>
               </w:rPr>
-              <w:t>U</w:t>
-            </w:r>
-            <w:r>
-              <w:rPr>
-                <w:rFonts w:ascii="Calibri" w:eastAsia="Calibri" w:hAnsi="Calibri" w:cs="Calibri"/>
-                <w:sz w:val="13"/>
-                <w:szCs w:val="13"/>
-              </w:rPr>
-              <w:t>nbound</w:t>
+              <w:t>Unbound</w:t>
             </w:r>
             <w:r>
               <w:rPr>
@@ -6878,8 +6894,52 @@
           </w:tcPr>
           <w:p>
             <w:pPr>
-              <w:widowControl w:val="0"/>
-            </w:pPr>
+              <w:rPr>
+                <w:sz w:val="14"/>
+              </w:rPr>
+            </w:pPr>
+            <w:r>
+              <w:rPr>
+                <w:sz w:val="14"/>
+              </w:rPr>
+              <w:t xml:space="preserve">1. </w:t>
+            </w:r>
+            <w:proofErr w:type="spellStart"/>
+            <w:r>
+              <w:rPr>
+                <w:sz w:val="14"/>
+              </w:rPr>
+              <w:t>ValueError</w:t>
+            </w:r>
+            <w:proofErr w:type="spellEnd"/>
+            <w:r>
+              <w:rPr>
+                <w:sz w:val="14"/>
+              </w:rPr>
+              <w:t xml:space="preserve"> when creating empty image. 2. </w:t>
+            </w:r>
+            <w:proofErr w:type="spellStart"/>
+            <w:r>
+              <w:rPr>
+                <w:sz w:val="14"/>
+              </w:rPr>
+              <w:t>thumbNail</w:t>
+            </w:r>
+            <w:proofErr w:type="spellEnd"/>
+            <w:r>
+              <w:rPr>
+                <w:sz w:val="14"/>
+              </w:rPr>
+              <w:t xml:space="preserve"> with empty image gives an </w:t>
+            </w:r>
+            <w:proofErr w:type="spellStart"/>
+            <w:r>
+              <w:rPr>
+                <w:sz w:val="14"/>
+              </w:rPr>
+              <w:t>UnboundLocalError</w:t>
+            </w:r>
+            <w:proofErr w:type="spellEnd"/>
           </w:p>
         </w:tc>
         <w:tc>
@@ -6894,8 +6954,16 @@
           </w:tcPr>
           <w:p>
             <w:pPr>
-              <w:widowControl w:val="0"/>
-            </w:pPr>
+              <w:rPr>
+                <w:sz w:val="14"/>
+              </w:rPr>
+            </w:pPr>
+            <w:r>
+              <w:rPr>
+                <w:sz w:val="14"/>
+              </w:rPr>
+              <w:t>Pass</w:t>
+            </w:r>
           </w:p>
         </w:tc>
       </w:tr>
@@ -7011,7 +7079,9 @@
           </w:tcPr>
           <w:p>
             <w:pPr>
-              <w:widowControl w:val="0"/>
+              <w:rPr>
+                <w:sz w:val="14"/>
+              </w:rPr>
             </w:pPr>
           </w:p>
         </w:tc>
@@ -7027,7 +7097,9 @@
           </w:tcPr>
           <w:p>
             <w:pPr>
-              <w:widowControl w:val="0"/>
+              <w:rPr>
+                <w:sz w:val="14"/>
+              </w:rPr>
             </w:pPr>
           </w:p>
         </w:tc>
@@ -7232,25 +7304,7 @@
                 <w:sz w:val="13"/>
                 <w:szCs w:val="13"/>
               </w:rPr>
-              <w:t>with</w:t>
-            </w:r>
-            <w:r>
-              <w:rPr>
-                <w:rFonts w:ascii="Calibri" w:eastAsia="Calibri" w:hAnsi="Calibri" w:cs="Calibri"/>
-                <w:position w:val="1"/>
-                <w:sz w:val="13"/>
-                <w:szCs w:val="13"/>
-              </w:rPr>
-              <w:t xml:space="preserve"> </w:t>
-            </w:r>
-            <w:r>
-              <w:rPr>
-                <w:rFonts w:ascii="Calibri" w:eastAsia="Calibri" w:hAnsi="Calibri" w:cs="Calibri"/>
-                <w:position w:val="1"/>
-                <w:sz w:val="13"/>
-                <w:szCs w:val="13"/>
-              </w:rPr>
-              <w:t>valid</w:t>
+              <w:t>with valid</w:t>
             </w:r>
           </w:p>
           <w:p>
@@ -7385,13 +7439,29 @@
                 <w:sz w:val="13"/>
                 <w:szCs w:val="13"/>
               </w:rPr>
-              <w:t xml:space="preserve">Return </w:t>
-            </w:r>
-            <w:r>
-              <w:rPr>
-                <w:rFonts w:ascii="Calibri" w:eastAsia="Calibri" w:hAnsi="Calibri" w:cs="Calibri"/>
-                <w:sz w:val="13"/>
-                <w:szCs w:val="13"/>
+              <w:t>Return 0</w:t>
+            </w:r>
+          </w:p>
+        </w:tc>
+        <w:tc>
+          <w:tcPr>
+            <w:tcW w:w="1529" w:type="dxa"/>
+            <w:tcBorders>
+              <w:top w:val="single" w:sz="6" w:space="0" w:color="000000"/>
+              <w:left w:val="single" w:sz="6" w:space="0" w:color="000000"/>
+              <w:bottom w:val="single" w:sz="6" w:space="0" w:color="000000"/>
+              <w:right w:val="single" w:sz="6" w:space="0" w:color="000000"/>
+            </w:tcBorders>
+          </w:tcPr>
+          <w:p>
+            <w:pPr>
+              <w:rPr>
+                <w:sz w:val="14"/>
+              </w:rPr>
+            </w:pPr>
+            <w:r>
+              <w:rPr>
+                <w:sz w:val="14"/>
               </w:rPr>
               <w:t>0</w:t>
             </w:r>
@@ -7399,22 +7469,6 @@
         </w:tc>
         <w:tc>
           <w:tcPr>
-            <w:tcW w:w="1529" w:type="dxa"/>
-            <w:tcBorders>
-              <w:top w:val="single" w:sz="6" w:space="0" w:color="000000"/>
-              <w:left w:val="single" w:sz="6" w:space="0" w:color="000000"/>
-              <w:bottom w:val="single" w:sz="6" w:space="0" w:color="000000"/>
-              <w:right w:val="single" w:sz="6" w:space="0" w:color="000000"/>
-            </w:tcBorders>
-          </w:tcPr>
-          <w:p>
-            <w:pPr>
-              <w:widowControl w:val="0"/>
-            </w:pPr>
-          </w:p>
-        </w:tc>
-        <w:tc>
-          <w:tcPr>
             <w:tcW w:w="676" w:type="dxa"/>
             <w:tcBorders>
               <w:top w:val="single" w:sz="6" w:space="0" w:color="000000"/>
@@ -7425,8 +7479,18 @@
           </w:tcPr>
           <w:p>
             <w:pPr>
-              <w:widowControl w:val="0"/>
-            </w:pPr>
+              <w:rPr>
+                <w:sz w:val="14"/>
+              </w:rPr>
+            </w:pPr>
+            <w:r>
+              <w:rPr>
+                <w:sz w:val="14"/>
+              </w:rPr>
+              <w:t>Pass</w:t>
+            </w:r>
+            <w:bookmarkStart w:id="0" w:name="_GoBack"/>
+            <w:bookmarkEnd w:id="0"/>
           </w:p>
         </w:tc>
       </w:tr>
@@ -7800,8 +7864,16 @@
           </w:tcPr>
           <w:p>
             <w:pPr>
-              <w:widowControl w:val="0"/>
-            </w:pPr>
+              <w:rPr>
+                <w:sz w:val="14"/>
+              </w:rPr>
+            </w:pPr>
+            <w:r>
+              <w:rPr>
+                <w:sz w:val="14"/>
+              </w:rPr>
+              <w:t>24</w:t>
+            </w:r>
           </w:p>
         </w:tc>
         <w:tc>
@@ -7816,8 +7888,16 @@
           </w:tcPr>
           <w:p>
             <w:pPr>
-              <w:widowControl w:val="0"/>
-            </w:pPr>
+              <w:rPr>
+                <w:sz w:val="14"/>
+              </w:rPr>
+            </w:pPr>
+            <w:r>
+              <w:rPr>
+                <w:sz w:val="14"/>
+              </w:rPr>
+              <w:t>Pass</w:t>
+            </w:r>
           </w:p>
         </w:tc>
       </w:tr>
@@ -8206,8 +8286,16 @@
           </w:tcPr>
           <w:p>
             <w:pPr>
-              <w:widowControl w:val="0"/>
-            </w:pPr>
+              <w:rPr>
+                <w:sz w:val="14"/>
+              </w:rPr>
+            </w:pPr>
+            <w:r>
+              <w:rPr>
+                <w:sz w:val="14"/>
+              </w:rPr>
+              <w:t>144</w:t>
+            </w:r>
           </w:p>
         </w:tc>
         <w:tc>
@@ -8222,8 +8310,16 @@
           </w:tcPr>
           <w:p>
             <w:pPr>
-              <w:widowControl w:val="0"/>
-            </w:pPr>
+              <w:rPr>
+                <w:sz w:val="14"/>
+              </w:rPr>
+            </w:pPr>
+            <w:r>
+              <w:rPr>
+                <w:sz w:val="14"/>
+              </w:rPr>
+              <w:t>Pass</w:t>
+            </w:r>
           </w:p>
         </w:tc>
       </w:tr>
@@ -8575,8 +8671,16 @@
           </w:tcPr>
           <w:p>
             <w:pPr>
-              <w:widowControl w:val="0"/>
-            </w:pPr>
+              <w:rPr>
+                <w:sz w:val="14"/>
+              </w:rPr>
+            </w:pPr>
+            <w:r>
+              <w:rPr>
+                <w:sz w:val="14"/>
+              </w:rPr>
+              <w:t>0</w:t>
+            </w:r>
           </w:p>
         </w:tc>
         <w:tc>
@@ -8591,8 +8695,16 @@
           </w:tcPr>
           <w:p>
             <w:pPr>
-              <w:widowControl w:val="0"/>
-            </w:pPr>
+              <w:rPr>
+                <w:sz w:val="14"/>
+              </w:rPr>
+            </w:pPr>
+            <w:r>
+              <w:rPr>
+                <w:sz w:val="14"/>
+              </w:rPr>
+              <w:t>Pass</w:t>
+            </w:r>
           </w:p>
         </w:tc>
       </w:tr>
@@ -8966,8 +9078,16 @@
           </w:tcPr>
           <w:p>
             <w:pPr>
-              <w:widowControl w:val="0"/>
-            </w:pPr>
+              <w:rPr>
+                <w:sz w:val="14"/>
+              </w:rPr>
+            </w:pPr>
+            <w:r>
+              <w:rPr>
+                <w:sz w:val="14"/>
+              </w:rPr>
+              <w:t>18</w:t>
+            </w:r>
           </w:p>
         </w:tc>
         <w:tc>
@@ -8982,8 +9102,16 @@
           </w:tcPr>
           <w:p>
             <w:pPr>
-              <w:widowControl w:val="0"/>
-            </w:pPr>
+              <w:rPr>
+                <w:sz w:val="14"/>
+              </w:rPr>
+            </w:pPr>
+            <w:r>
+              <w:rPr>
+                <w:sz w:val="14"/>
+              </w:rPr>
+              <w:t>Pass</w:t>
+            </w:r>
           </w:p>
         </w:tc>
       </w:tr>
@@ -9300,15 +9428,7 @@
                 <w:sz w:val="13"/>
                 <w:szCs w:val="13"/>
               </w:rPr>
-              <w:t>w=17000</w:t>
-            </w:r>
-            <w:r>
-              <w:rPr>
-                <w:rFonts w:ascii="Calibri" w:eastAsia="Calibri" w:hAnsi="Calibri" w:cs="Calibri"/>
-                <w:sz w:val="13"/>
-                <w:szCs w:val="13"/>
-              </w:rPr>
-              <w:t>,</w:t>
+              <w:t>w=17000,</w:t>
             </w:r>
             <w:r>
               <w:rPr>
@@ -9383,13 +9503,29 @@
                 <w:sz w:val="13"/>
                 <w:szCs w:val="13"/>
               </w:rPr>
-              <w:t xml:space="preserve">Return </w:t>
-            </w:r>
-            <w:r>
-              <w:rPr>
-                <w:rFonts w:ascii="Calibri" w:eastAsia="Calibri" w:hAnsi="Calibri" w:cs="Calibri"/>
-                <w:sz w:val="13"/>
-                <w:szCs w:val="13"/>
+              <w:t>Return 250</w:t>
+            </w:r>
+          </w:p>
+        </w:tc>
+        <w:tc>
+          <w:tcPr>
+            <w:tcW w:w="1529" w:type="dxa"/>
+            <w:tcBorders>
+              <w:top w:val="single" w:sz="6" w:space="0" w:color="000000"/>
+              <w:left w:val="single" w:sz="6" w:space="0" w:color="000000"/>
+              <w:bottom w:val="single" w:sz="6" w:space="0" w:color="000000"/>
+              <w:right w:val="single" w:sz="6" w:space="0" w:color="000000"/>
+            </w:tcBorders>
+          </w:tcPr>
+          <w:p>
+            <w:pPr>
+              <w:rPr>
+                <w:sz w:val="14"/>
+              </w:rPr>
+            </w:pPr>
+            <w:r>
+              <w:rPr>
+                <w:sz w:val="14"/>
               </w:rPr>
               <w:t>250</w:t>
             </w:r>
@@ -9397,22 +9533,6 @@
         </w:tc>
         <w:tc>
           <w:tcPr>
-            <w:tcW w:w="1529" w:type="dxa"/>
-            <w:tcBorders>
-              <w:top w:val="single" w:sz="6" w:space="0" w:color="000000"/>
-              <w:left w:val="single" w:sz="6" w:space="0" w:color="000000"/>
-              <w:bottom w:val="single" w:sz="6" w:space="0" w:color="000000"/>
-              <w:right w:val="single" w:sz="6" w:space="0" w:color="000000"/>
-            </w:tcBorders>
-          </w:tcPr>
-          <w:p>
-            <w:pPr>
-              <w:widowControl w:val="0"/>
-            </w:pPr>
-          </w:p>
-        </w:tc>
-        <w:tc>
-          <w:tcPr>
             <w:tcW w:w="676" w:type="dxa"/>
             <w:tcBorders>
               <w:top w:val="single" w:sz="6" w:space="0" w:color="000000"/>
@@ -9423,8 +9543,16 @@
           </w:tcPr>
           <w:p>
             <w:pPr>
-              <w:widowControl w:val="0"/>
-            </w:pPr>
+              <w:rPr>
+                <w:sz w:val="14"/>
+              </w:rPr>
+            </w:pPr>
+            <w:r>
+              <w:rPr>
+                <w:sz w:val="14"/>
+              </w:rPr>
+              <w:t>Pass</w:t>
+            </w:r>
           </w:p>
         </w:tc>
       </w:tr>
@@ -9540,7 +9668,9 @@
           </w:tcPr>
           <w:p>
             <w:pPr>
-              <w:widowControl w:val="0"/>
+              <w:rPr>
+                <w:sz w:val="14"/>
+              </w:rPr>
             </w:pPr>
           </w:p>
         </w:tc>
@@ -9556,7 +9686,9 @@
           </w:tcPr>
           <w:p>
             <w:pPr>
-              <w:widowControl w:val="0"/>
+              <w:rPr>
+                <w:sz w:val="14"/>
+              </w:rPr>
             </w:pPr>
           </w:p>
         </w:tc>
@@ -10026,8 +10158,16 @@
           </w:tcPr>
           <w:p>
             <w:pPr>
-              <w:widowControl w:val="0"/>
-            </w:pPr>
+              <w:rPr>
+                <w:sz w:val="14"/>
+              </w:rPr>
+            </w:pPr>
+            <w:r>
+              <w:rPr>
+                <w:sz w:val="14"/>
+              </w:rPr>
+              <w:t>Image converted to black and white</w:t>
+            </w:r>
           </w:p>
         </w:tc>
         <w:tc>
@@ -10042,8 +10182,16 @@
           </w:tcPr>
           <w:p>
             <w:pPr>
-              <w:widowControl w:val="0"/>
-            </w:pPr>
+              <w:rPr>
+                <w:sz w:val="14"/>
+              </w:rPr>
+            </w:pPr>
+            <w:r>
+              <w:rPr>
+                <w:sz w:val="14"/>
+              </w:rPr>
+              <w:t>Pass</w:t>
+            </w:r>
           </w:p>
         </w:tc>
       </w:tr>
@@ -10439,15 +10587,7 @@
                 <w:sz w:val="13"/>
                 <w:szCs w:val="13"/>
               </w:rPr>
-              <w:t>Name</w:t>
-            </w:r>
-            <w:r>
-              <w:rPr>
-                <w:rFonts w:ascii="Calibri" w:eastAsia="Calibri" w:hAnsi="Calibri" w:cs="Calibri"/>
-                <w:sz w:val="13"/>
-                <w:szCs w:val="13"/>
-              </w:rPr>
-              <w:t>Error</w:t>
+              <w:t>NameError</w:t>
             </w:r>
             <w:proofErr w:type="spellEnd"/>
           </w:p>
@@ -10464,8 +10604,18 @@
           </w:tcPr>
           <w:p>
             <w:pPr>
-              <w:widowControl w:val="0"/>
-            </w:pPr>
+              <w:rPr>
+                <w:sz w:val="14"/>
+              </w:rPr>
+            </w:pPr>
+            <w:proofErr w:type="spellStart"/>
+            <w:r>
+              <w:rPr>
+                <w:sz w:val="14"/>
+              </w:rPr>
+              <w:t>NameError</w:t>
+            </w:r>
+            <w:proofErr w:type="spellEnd"/>
           </w:p>
         </w:tc>
         <w:tc>
@@ -10480,8 +10630,16 @@
           </w:tcPr>
           <w:p>
             <w:pPr>
-              <w:widowControl w:val="0"/>
-            </w:pPr>
+              <w:rPr>
+                <w:sz w:val="14"/>
+              </w:rPr>
+            </w:pPr>
+            <w:r>
+              <w:rPr>
+                <w:sz w:val="14"/>
+              </w:rPr>
+              <w:t>Pass</w:t>
+            </w:r>
           </w:p>
         </w:tc>
       </w:tr>
@@ -10999,8 +11157,52 @@
           </w:tcPr>
           <w:p>
             <w:pPr>
-              <w:widowControl w:val="0"/>
-            </w:pPr>
+              <w:rPr>
+                <w:sz w:val="14"/>
+              </w:rPr>
+            </w:pPr>
+            <w:r>
+              <w:rPr>
+                <w:sz w:val="14"/>
+              </w:rPr>
+              <w:t xml:space="preserve">1. </w:t>
+            </w:r>
+            <w:proofErr w:type="spellStart"/>
+            <w:r>
+              <w:rPr>
+                <w:sz w:val="14"/>
+              </w:rPr>
+              <w:t>ValueError</w:t>
+            </w:r>
+            <w:proofErr w:type="spellEnd"/>
+            <w:r>
+              <w:rPr>
+                <w:sz w:val="14"/>
+              </w:rPr>
+              <w:t xml:space="preserve"> when creating empty image. 2. </w:t>
+            </w:r>
+            <w:proofErr w:type="spellStart"/>
+            <w:r>
+              <w:rPr>
+                <w:sz w:val="14"/>
+              </w:rPr>
+              <w:t>thumbNail</w:t>
+            </w:r>
+            <w:proofErr w:type="spellEnd"/>
+            <w:r>
+              <w:rPr>
+                <w:sz w:val="14"/>
+              </w:rPr>
+              <w:t xml:space="preserve"> with empty image gives an </w:t>
+            </w:r>
+            <w:proofErr w:type="spellStart"/>
+            <w:r>
+              <w:rPr>
+                <w:sz w:val="14"/>
+              </w:rPr>
+              <w:t>UnboundLocalError</w:t>
+            </w:r>
+            <w:proofErr w:type="spellEnd"/>
           </w:p>
         </w:tc>
         <w:tc>
@@ -11015,8 +11217,16 @@
           </w:tcPr>
           <w:p>
             <w:pPr>
-              <w:widowControl w:val="0"/>
-            </w:pPr>
+              <w:rPr>
+                <w:sz w:val="14"/>
+              </w:rPr>
+            </w:pPr>
+            <w:r>
+              <w:rPr>
+                <w:sz w:val="14"/>
+              </w:rPr>
+              <w:t>Pass</w:t>
+            </w:r>
           </w:p>
         </w:tc>
       </w:tr>
@@ -11132,7 +11342,9 @@
           </w:tcPr>
           <w:p>
             <w:pPr>
-              <w:widowControl w:val="0"/>
+              <w:rPr>
+                <w:sz w:val="14"/>
+              </w:rPr>
             </w:pPr>
           </w:p>
         </w:tc>
@@ -11148,7 +11360,9 @@
           </w:tcPr>
           <w:p>
             <w:pPr>
-              <w:widowControl w:val="0"/>
+              <w:rPr>
+                <w:sz w:val="14"/>
+              </w:rPr>
             </w:pPr>
           </w:p>
         </w:tc>
@@ -11539,15 +11753,7 @@
                 <w:sz w:val="13"/>
                 <w:szCs w:val="13"/>
               </w:rPr>
-              <w:t>(Test.jpg)</w:t>
-            </w:r>
-            <w:r>
-              <w:rPr>
-                <w:rFonts w:ascii="Calibri" w:eastAsia="Calibri" w:hAnsi="Calibri" w:cs="Calibri"/>
-                <w:sz w:val="13"/>
-                <w:szCs w:val="13"/>
-              </w:rPr>
-              <w:t xml:space="preserve"> and a test function will validate if the 2d array only contains 0s and 1s</w:t>
+              <w:t>(Test.jpg) and a test function will validate if the 2d array only contains 0s and 1s</w:t>
             </w:r>
           </w:p>
         </w:tc>
@@ -11587,8 +11793,16 @@
           </w:tcPr>
           <w:p>
             <w:pPr>
-              <w:widowControl w:val="0"/>
-            </w:pPr>
+              <w:rPr>
+                <w:sz w:val="14"/>
+              </w:rPr>
+            </w:pPr>
+            <w:r>
+              <w:rPr>
+                <w:sz w:val="14"/>
+              </w:rPr>
+              <w:t>bit array filled with all 0s</w:t>
+            </w:r>
           </w:p>
         </w:tc>
         <w:tc>
@@ -11603,8 +11817,16 @@
           </w:tcPr>
           <w:p>
             <w:pPr>
-              <w:widowControl w:val="0"/>
-            </w:pPr>
+              <w:rPr>
+                <w:sz w:val="14"/>
+              </w:rPr>
+            </w:pPr>
+            <w:r>
+              <w:rPr>
+                <w:sz w:val="14"/>
+              </w:rPr>
+              <w:t>Pass</w:t>
+            </w:r>
           </w:p>
         </w:tc>
       </w:tr>
@@ -11982,15 +12204,7 @@
                 <w:sz w:val="13"/>
                 <w:szCs w:val="13"/>
               </w:rPr>
-              <w:t>Name</w:t>
-            </w:r>
-            <w:r>
-              <w:rPr>
-                <w:rFonts w:ascii="Calibri" w:eastAsia="Calibri" w:hAnsi="Calibri" w:cs="Calibri"/>
-                <w:sz w:val="13"/>
-                <w:szCs w:val="13"/>
-              </w:rPr>
-              <w:t>Error</w:t>
+              <w:t>NameError</w:t>
             </w:r>
             <w:proofErr w:type="spellEnd"/>
           </w:p>
@@ -12007,8 +12221,18 @@
           </w:tcPr>
           <w:p>
             <w:pPr>
-              <w:widowControl w:val="0"/>
-            </w:pPr>
+              <w:rPr>
+                <w:sz w:val="14"/>
+              </w:rPr>
+            </w:pPr>
+            <w:proofErr w:type="spellStart"/>
+            <w:r>
+              <w:rPr>
+                <w:sz w:val="14"/>
+              </w:rPr>
+              <w:t>NameError</w:t>
+            </w:r>
+            <w:proofErr w:type="spellEnd"/>
           </w:p>
         </w:tc>
         <w:tc>
@@ -12023,8 +12247,16 @@
           </w:tcPr>
           <w:p>
             <w:pPr>
-              <w:widowControl w:val="0"/>
-            </w:pPr>
+              <w:rPr>
+                <w:sz w:val="14"/>
+              </w:rPr>
+            </w:pPr>
+            <w:r>
+              <w:rPr>
+                <w:sz w:val="14"/>
+              </w:rPr>
+              <w:t>Pass</w:t>
+            </w:r>
           </w:p>
         </w:tc>
       </w:tr>
@@ -12542,8 +12774,52 @@
           </w:tcPr>
           <w:p>
             <w:pPr>
-              <w:widowControl w:val="0"/>
-            </w:pPr>
+              <w:rPr>
+                <w:sz w:val="14"/>
+              </w:rPr>
+            </w:pPr>
+            <w:r>
+              <w:rPr>
+                <w:sz w:val="14"/>
+              </w:rPr>
+              <w:t xml:space="preserve">1. </w:t>
+            </w:r>
+            <w:proofErr w:type="spellStart"/>
+            <w:r>
+              <w:rPr>
+                <w:sz w:val="14"/>
+              </w:rPr>
+              <w:t>ValueError</w:t>
+            </w:r>
+            <w:proofErr w:type="spellEnd"/>
+            <w:r>
+              <w:rPr>
+                <w:sz w:val="14"/>
+              </w:rPr>
+              <w:t xml:space="preserve"> when creating empty image. 2. </w:t>
+            </w:r>
+            <w:proofErr w:type="spellStart"/>
+            <w:r>
+              <w:rPr>
+                <w:sz w:val="14"/>
+              </w:rPr>
+              <w:t>thumbNail</w:t>
+            </w:r>
+            <w:proofErr w:type="spellEnd"/>
+            <w:r>
+              <w:rPr>
+                <w:sz w:val="14"/>
+              </w:rPr>
+              <w:t xml:space="preserve"> with empty image gives an </w:t>
+            </w:r>
+            <w:proofErr w:type="spellStart"/>
+            <w:r>
+              <w:rPr>
+                <w:sz w:val="14"/>
+              </w:rPr>
+              <w:t>UnboundLocalError</w:t>
+            </w:r>
+            <w:proofErr w:type="spellEnd"/>
           </w:p>
         </w:tc>
         <w:tc>
@@ -12558,8 +12834,16 @@
           </w:tcPr>
           <w:p>
             <w:pPr>
-              <w:widowControl w:val="0"/>
-            </w:pPr>
+              <w:rPr>
+                <w:sz w:val="14"/>
+              </w:rPr>
+            </w:pPr>
+            <w:r>
+              <w:rPr>
+                <w:sz w:val="14"/>
+              </w:rPr>
+              <w:t>Pass</w:t>
+            </w:r>
           </w:p>
         </w:tc>
       </w:tr>
@@ -12675,7 +12959,9 @@
           </w:tcPr>
           <w:p>
             <w:pPr>
-              <w:widowControl w:val="0"/>
+              <w:rPr>
+                <w:sz w:val="14"/>
+              </w:rPr>
             </w:pPr>
           </w:p>
         </w:tc>
@@ -12691,7 +12977,9 @@
           </w:tcPr>
           <w:p>
             <w:pPr>
-              <w:widowControl w:val="0"/>
+              <w:rPr>
+                <w:sz w:val="14"/>
+              </w:rPr>
             </w:pPr>
           </w:p>
         </w:tc>
@@ -13009,8 +13297,16 @@
           </w:tcPr>
           <w:p>
             <w:pPr>
-              <w:widowControl w:val="0"/>
-            </w:pPr>
+              <w:rPr>
+                <w:sz w:val="14"/>
+              </w:rPr>
+            </w:pPr>
+            <w:r>
+              <w:rPr>
+                <w:sz w:val="14"/>
+              </w:rPr>
+              <w:t>prints input matrix</w:t>
+            </w:r>
           </w:p>
         </w:tc>
         <w:tc>
@@ -13025,8 +13321,16 @@
           </w:tcPr>
           <w:p>
             <w:pPr>
-              <w:widowControl w:val="0"/>
-            </w:pPr>
+              <w:rPr>
+                <w:sz w:val="14"/>
+              </w:rPr>
+            </w:pPr>
+            <w:r>
+              <w:rPr>
+                <w:sz w:val="14"/>
+              </w:rPr>
+              <w:t>Pass</w:t>
+            </w:r>
           </w:p>
         </w:tc>
       </w:tr>
@@ -13433,8 +13737,16 @@
           </w:tcPr>
           <w:p>
             <w:pPr>
-              <w:widowControl w:val="0"/>
-            </w:pPr>
+              <w:rPr>
+                <w:sz w:val="14"/>
+              </w:rPr>
+            </w:pPr>
+            <w:r>
+              <w:rPr>
+                <w:sz w:val="14"/>
+              </w:rPr>
+              <w:t>prints input matrix</w:t>
+            </w:r>
           </w:p>
         </w:tc>
         <w:tc>
@@ -13449,8 +13761,16 @@
           </w:tcPr>
           <w:p>
             <w:pPr>
-              <w:widowControl w:val="0"/>
-            </w:pPr>
+              <w:rPr>
+                <w:sz w:val="14"/>
+              </w:rPr>
+            </w:pPr>
+            <w:r>
+              <w:rPr>
+                <w:sz w:val="14"/>
+              </w:rPr>
+              <w:t>Pass</w:t>
+            </w:r>
           </w:p>
         </w:tc>
       </w:tr>
@@ -13749,73 +14069,32 @@
                 <w:sz w:val="13"/>
                 <w:szCs w:val="13"/>
               </w:rPr>
+              <w:t xml:space="preserve"> [</w:t>
+            </w:r>
+            <w:r>
+              <w:rPr>
+                <w:rFonts w:ascii="Calibri" w:eastAsia="Calibri" w:hAnsi="Calibri" w:cs="Calibri"/>
+                <w:sz w:val="13"/>
+                <w:szCs w:val="13"/>
+              </w:rPr>
+              <w:t>[1,1,1,1],</w:t>
+            </w:r>
+            <w:r>
+              <w:rPr>
+                <w:rFonts w:ascii="Calibri" w:eastAsia="Calibri" w:hAnsi="Calibri" w:cs="Calibri"/>
+                <w:spacing w:val="-6"/>
+                <w:sz w:val="13"/>
+                <w:szCs w:val="13"/>
+              </w:rPr>
               <w:t xml:space="preserve"> </w:t>
             </w:r>
             <w:r>
               <w:rPr>
                 <w:rFonts w:ascii="Calibri" w:eastAsia="Calibri" w:hAnsi="Calibri" w:cs="Calibri"/>
-                <w:spacing w:val="-1"/>
-                <w:sz w:val="13"/>
-                <w:szCs w:val="13"/>
-              </w:rPr>
-              <w:t>[</w:t>
-            </w:r>
-            <w:r>
-              <w:rPr>
-                <w:rFonts w:ascii="Calibri" w:eastAsia="Calibri" w:hAnsi="Calibri" w:cs="Calibri"/>
-                <w:sz w:val="13"/>
-                <w:szCs w:val="13"/>
-              </w:rPr>
-              <w:t>[1</w:t>
-            </w:r>
-            <w:r>
-              <w:rPr>
-                <w:rFonts w:ascii="Calibri" w:eastAsia="Calibri" w:hAnsi="Calibri" w:cs="Calibri"/>
-                <w:sz w:val="13"/>
-                <w:szCs w:val="13"/>
-              </w:rPr>
-              <w:t>,1,1,1</w:t>
-            </w:r>
-            <w:r>
-              <w:rPr>
-                <w:rFonts w:ascii="Calibri" w:eastAsia="Calibri" w:hAnsi="Calibri" w:cs="Calibri"/>
-                <w:sz w:val="13"/>
-                <w:szCs w:val="13"/>
-              </w:rPr>
-              <w:t>],</w:t>
-            </w:r>
-            <w:r>
-              <w:rPr>
-                <w:rFonts w:ascii="Calibri" w:eastAsia="Calibri" w:hAnsi="Calibri" w:cs="Calibri"/>
-                <w:spacing w:val="-6"/>
-                <w:sz w:val="13"/>
-                <w:szCs w:val="13"/>
-              </w:rPr>
-              <w:t xml:space="preserve"> </w:t>
-            </w:r>
-            <w:r>
-              <w:rPr>
-                <w:rFonts w:ascii="Calibri" w:eastAsia="Calibri" w:hAnsi="Calibri" w:cs="Calibri"/>
-                <w:sz w:val="13"/>
-                <w:szCs w:val="13"/>
-              </w:rPr>
-              <w:t>[1,1,1,</w:t>
-            </w:r>
-            <w:r>
-              <w:rPr>
-                <w:rFonts w:ascii="Calibri" w:eastAsia="Calibri" w:hAnsi="Calibri" w:cs="Calibri"/>
-                <w:sz w:val="13"/>
-                <w:szCs w:val="13"/>
-              </w:rPr>
-              <w:t>1]</w:t>
-            </w:r>
-            <w:r>
-              <w:rPr>
-                <w:rFonts w:ascii="Calibri" w:eastAsia="Calibri" w:hAnsi="Calibri" w:cs="Calibri"/>
-                <w:sz w:val="13"/>
-                <w:szCs w:val="13"/>
-              </w:rPr>
-              <w:t>]</w:t>
+                <w:sz w:val="13"/>
+                <w:szCs w:val="13"/>
+              </w:rPr>
+              <w:t>[1,1,1,1]]</w:t>
             </w:r>
           </w:p>
         </w:tc>
@@ -13915,8 +14194,16 @@
           </w:tcPr>
           <w:p>
             <w:pPr>
-              <w:widowControl w:val="0"/>
-            </w:pPr>
+              <w:rPr>
+                <w:sz w:val="14"/>
+              </w:rPr>
+            </w:pPr>
+            <w:r>
+              <w:rPr>
+                <w:sz w:val="14"/>
+              </w:rPr>
+              <w:t>prints input matrix</w:t>
+            </w:r>
           </w:p>
         </w:tc>
         <w:tc>
@@ -13931,8 +14218,16 @@
           </w:tcPr>
           <w:p>
             <w:pPr>
-              <w:widowControl w:val="0"/>
-            </w:pPr>
+              <w:rPr>
+                <w:sz w:val="14"/>
+              </w:rPr>
+            </w:pPr>
+            <w:r>
+              <w:rPr>
+                <w:sz w:val="14"/>
+              </w:rPr>
+              <w:t>Pass</w:t>
+            </w:r>
           </w:p>
         </w:tc>
       </w:tr>
@@ -14366,15 +14661,7 @@
                 <w:sz w:val="13"/>
                 <w:szCs w:val="13"/>
               </w:rPr>
-              <w:t>rows</w:t>
-            </w:r>
-            <w:r>
-              <w:rPr>
-                <w:rFonts w:ascii="Calibri" w:eastAsia="Calibri" w:hAnsi="Calibri" w:cs="Calibri"/>
-                <w:sz w:val="13"/>
-                <w:szCs w:val="13"/>
-              </w:rPr>
-              <w:t xml:space="preserve">, and 2 columns </w:t>
+              <w:t xml:space="preserve">rows, and 2 columns </w:t>
             </w:r>
             <w:r>
               <w:rPr>
@@ -14525,8 +14812,16 @@
           </w:tcPr>
           <w:p>
             <w:pPr>
-              <w:widowControl w:val="0"/>
-            </w:pPr>
+              <w:rPr>
+                <w:sz w:val="14"/>
+              </w:rPr>
+            </w:pPr>
+            <w:r>
+              <w:rPr>
+                <w:sz w:val="14"/>
+              </w:rPr>
+              <w:t>prints input matrix</w:t>
+            </w:r>
           </w:p>
         </w:tc>
         <w:tc>
@@ -14541,8 +14836,16 @@
           </w:tcPr>
           <w:p>
             <w:pPr>
-              <w:widowControl w:val="0"/>
-            </w:pPr>
+              <w:rPr>
+                <w:sz w:val="14"/>
+              </w:rPr>
+            </w:pPr>
+            <w:r>
+              <w:rPr>
+                <w:sz w:val="14"/>
+              </w:rPr>
+              <w:t>Pass</w:t>
+            </w:r>
           </w:p>
         </w:tc>
       </w:tr>
@@ -14986,15 +15289,7 @@
                 <w:sz w:val="13"/>
                 <w:szCs w:val="13"/>
               </w:rPr>
-              <w:t>columns</w:t>
-            </w:r>
-            <w:r>
-              <w:rPr>
-                <w:rFonts w:ascii="Calibri" w:eastAsia="Calibri" w:hAnsi="Calibri" w:cs="Calibri"/>
-                <w:sz w:val="13"/>
-                <w:szCs w:val="13"/>
-              </w:rPr>
-              <w:t xml:space="preserve"> and 10 rows </w:t>
+              <w:t xml:space="preserve">columns and 10 rows </w:t>
             </w:r>
             <w:r>
               <w:rPr>
@@ -15145,8 +15440,16 @@
           </w:tcPr>
           <w:p>
             <w:pPr>
-              <w:widowControl w:val="0"/>
-            </w:pPr>
+              <w:rPr>
+                <w:sz w:val="14"/>
+              </w:rPr>
+            </w:pPr>
+            <w:r>
+              <w:rPr>
+                <w:sz w:val="14"/>
+              </w:rPr>
+              <w:t>prints input matrix</w:t>
+            </w:r>
           </w:p>
         </w:tc>
         <w:tc>
@@ -15161,8 +15464,16 @@
           </w:tcPr>
           <w:p>
             <w:pPr>
-              <w:widowControl w:val="0"/>
-            </w:pPr>
+              <w:rPr>
+                <w:sz w:val="14"/>
+              </w:rPr>
+            </w:pPr>
+            <w:r>
+              <w:rPr>
+                <w:sz w:val="14"/>
+              </w:rPr>
+              <w:t>Pass</w:t>
+            </w:r>
           </w:p>
         </w:tc>
       </w:tr>
@@ -15556,65 +15867,32 @@
                 <w:sz w:val="13"/>
                 <w:szCs w:val="13"/>
               </w:rPr>
+              <w:t xml:space="preserve"> [</w:t>
+            </w:r>
+            <w:r>
+              <w:rPr>
+                <w:rFonts w:ascii="Calibri" w:eastAsia="Calibri" w:hAnsi="Calibri" w:cs="Calibri"/>
+                <w:sz w:val="13"/>
+                <w:szCs w:val="13"/>
+              </w:rPr>
+              <w:t>[2,2],</w:t>
+            </w:r>
+            <w:r>
+              <w:rPr>
+                <w:rFonts w:ascii="Calibri" w:eastAsia="Calibri" w:hAnsi="Calibri" w:cs="Calibri"/>
+                <w:spacing w:val="-3"/>
+                <w:sz w:val="13"/>
+                <w:szCs w:val="13"/>
+              </w:rPr>
               <w:t xml:space="preserve"> </w:t>
             </w:r>
             <w:r>
               <w:rPr>
                 <w:rFonts w:ascii="Calibri" w:eastAsia="Calibri" w:hAnsi="Calibri" w:cs="Calibri"/>
-                <w:spacing w:val="-1"/>
-                <w:sz w:val="13"/>
-                <w:szCs w:val="13"/>
-              </w:rPr>
-              <w:t>[</w:t>
-            </w:r>
-            <w:r>
-              <w:rPr>
-                <w:rFonts w:ascii="Calibri" w:eastAsia="Calibri" w:hAnsi="Calibri" w:cs="Calibri"/>
-                <w:sz w:val="13"/>
-                <w:szCs w:val="13"/>
-              </w:rPr>
-              <w:t>[2,</w:t>
-            </w:r>
-            <w:r>
-              <w:rPr>
-                <w:rFonts w:ascii="Calibri" w:eastAsia="Calibri" w:hAnsi="Calibri" w:cs="Calibri"/>
-                <w:sz w:val="13"/>
-                <w:szCs w:val="13"/>
-              </w:rPr>
-              <w:t>2],</w:t>
-            </w:r>
-            <w:r>
-              <w:rPr>
-                <w:rFonts w:ascii="Calibri" w:eastAsia="Calibri" w:hAnsi="Calibri" w:cs="Calibri"/>
-                <w:spacing w:val="-3"/>
-                <w:sz w:val="13"/>
-                <w:szCs w:val="13"/>
-              </w:rPr>
-              <w:t xml:space="preserve"> </w:t>
-            </w:r>
-            <w:r>
-              <w:rPr>
-                <w:rFonts w:ascii="Calibri" w:eastAsia="Calibri" w:hAnsi="Calibri" w:cs="Calibri"/>
-                <w:sz w:val="13"/>
-                <w:szCs w:val="13"/>
-              </w:rPr>
-              <w:t>[3,</w:t>
-            </w:r>
-            <w:r>
-              <w:rPr>
-                <w:rFonts w:ascii="Calibri" w:eastAsia="Calibri" w:hAnsi="Calibri" w:cs="Calibri"/>
-                <w:sz w:val="13"/>
-                <w:szCs w:val="13"/>
-              </w:rPr>
-              <w:t>4]</w:t>
-            </w:r>
-            <w:r>
-              <w:rPr>
-                <w:rFonts w:ascii="Calibri" w:eastAsia="Calibri" w:hAnsi="Calibri" w:cs="Calibri"/>
-                <w:sz w:val="13"/>
-                <w:szCs w:val="13"/>
-              </w:rPr>
-              <w:t>]</w:t>
+                <w:sz w:val="13"/>
+                <w:szCs w:val="13"/>
+              </w:rPr>
+              <w:t>[3,4]]</w:t>
             </w:r>
           </w:p>
         </w:tc>
@@ -15714,8 +15992,16 @@
           </w:tcPr>
           <w:p>
             <w:pPr>
-              <w:widowControl w:val="0"/>
-            </w:pPr>
+              <w:rPr>
+                <w:sz w:val="14"/>
+              </w:rPr>
+            </w:pPr>
+            <w:r>
+              <w:rPr>
+                <w:sz w:val="14"/>
+              </w:rPr>
+              <w:t>Does not print input array</w:t>
+            </w:r>
           </w:p>
         </w:tc>
         <w:tc>
@@ -15730,8 +16016,16 @@
           </w:tcPr>
           <w:p>
             <w:pPr>
-              <w:widowControl w:val="0"/>
-            </w:pPr>
+              <w:rPr>
+                <w:sz w:val="14"/>
+              </w:rPr>
+            </w:pPr>
+            <w:r>
+              <w:rPr>
+                <w:sz w:val="14"/>
+              </w:rPr>
+              <w:t>Pass</w:t>
+            </w:r>
           </w:p>
         </w:tc>
       </w:tr>
@@ -15818,15 +16112,7 @@
                 <w:sz w:val="13"/>
                 <w:szCs w:val="13"/>
               </w:rPr>
-              <w:t>test_printBitArray_</w:t>
-            </w:r>
-            <w:r>
-              <w:rPr>
-                <w:rFonts w:ascii="Calibri" w:eastAsia="Calibri" w:hAnsi="Calibri" w:cs="Calibri"/>
-                <w:sz w:val="13"/>
-                <w:szCs w:val="13"/>
-              </w:rPr>
-              <w:t>nonInt</w:t>
+              <w:t>test_printBitArray_nonInt</w:t>
             </w:r>
             <w:proofErr w:type="spellEnd"/>
             <w:r>
@@ -16065,32 +16351,15 @@
                 <w:sz w:val="13"/>
                 <w:szCs w:val="13"/>
               </w:rPr>
-              <w:t xml:space="preserve"> </w:t>
-            </w:r>
-            <w:r>
-              <w:rPr>
-                <w:rFonts w:ascii="Calibri" w:eastAsia="Calibri" w:hAnsi="Calibri" w:cs="Calibri"/>
-                <w:spacing w:val="-1"/>
-                <w:sz w:val="13"/>
-                <w:szCs w:val="13"/>
-              </w:rPr>
-              <w:t>[</w:t>
-            </w:r>
-            <w:r>
-              <w:rPr>
-                <w:rFonts w:ascii="Calibri" w:eastAsia="Calibri" w:hAnsi="Calibri" w:cs="Calibri"/>
-                <w:sz w:val="13"/>
-                <w:szCs w:val="13"/>
-              </w:rPr>
-              <w:t>[</w:t>
-            </w:r>
-            <w:r>
-              <w:rPr>
-                <w:rFonts w:ascii="Calibri" w:eastAsia="Calibri" w:hAnsi="Calibri" w:cs="Calibri"/>
-                <w:sz w:val="13"/>
-                <w:szCs w:val="13"/>
-              </w:rPr>
-              <w:t>‘</w:t>
+              <w:t xml:space="preserve"> [</w:t>
+            </w:r>
+            <w:r>
+              <w:rPr>
+                <w:rFonts w:ascii="Calibri" w:eastAsia="Calibri" w:hAnsi="Calibri" w:cs="Calibri"/>
+                <w:sz w:val="13"/>
+                <w:szCs w:val="13"/>
+              </w:rPr>
+              <w:t>[‘</w:t>
             </w:r>
             <w:proofErr w:type="spellStart"/>
             <w:r>
@@ -16099,15 +16368,7 @@
                 <w:sz w:val="13"/>
                 <w:szCs w:val="13"/>
               </w:rPr>
-              <w:t>h</w:t>
-            </w:r>
-            <w:r>
-              <w:rPr>
-                <w:rFonts w:ascii="Calibri" w:eastAsia="Calibri" w:hAnsi="Calibri" w:cs="Calibri"/>
-                <w:sz w:val="13"/>
-                <w:szCs w:val="13"/>
-              </w:rPr>
-              <w:t>’,’I</w:t>
+              <w:t>h’,’I</w:t>
             </w:r>
             <w:proofErr w:type="spellEnd"/>
             <w:r>
@@ -16116,39 +16377,7 @@
                 <w:sz w:val="13"/>
                 <w:szCs w:val="13"/>
               </w:rPr>
-              <w:t>’</w:t>
-            </w:r>
-            <w:r>
-              <w:rPr>
-                <w:rFonts w:ascii="Calibri" w:eastAsia="Calibri" w:hAnsi="Calibri" w:cs="Calibri"/>
-                <w:sz w:val="13"/>
-                <w:szCs w:val="13"/>
-              </w:rPr>
-              <w:t>]</w:t>
-            </w:r>
-            <w:r>
-              <w:rPr>
-                <w:rFonts w:ascii="Calibri" w:eastAsia="Calibri" w:hAnsi="Calibri" w:cs="Calibri"/>
-                <w:sz w:val="13"/>
-                <w:szCs w:val="13"/>
-              </w:rPr>
-              <w:t>,[</w:t>
-            </w:r>
-            <w:r>
-              <w:rPr>
-                <w:rFonts w:ascii="Calibri" w:eastAsia="Calibri" w:hAnsi="Calibri" w:cs="Calibri"/>
-                <w:sz w:val="13"/>
-                <w:szCs w:val="13"/>
-              </w:rPr>
-              <w:t>]</w:t>
-            </w:r>
-            <w:r>
-              <w:rPr>
-                <w:rFonts w:ascii="Calibri" w:eastAsia="Calibri" w:hAnsi="Calibri" w:cs="Calibri"/>
-                <w:sz w:val="13"/>
-                <w:szCs w:val="13"/>
-              </w:rPr>
-              <w:t>]</w:t>
+              <w:t>’],[]]</w:t>
             </w:r>
           </w:p>
         </w:tc>
@@ -16266,8 +16495,16 @@
           </w:tcPr>
           <w:p>
             <w:pPr>
-              <w:widowControl w:val="0"/>
-            </w:pPr>
+              <w:rPr>
+                <w:sz w:val="14"/>
+              </w:rPr>
+            </w:pPr>
+            <w:r>
+              <w:rPr>
+                <w:sz w:val="14"/>
+              </w:rPr>
+              <w:t>Does not print input array</w:t>
+            </w:r>
           </w:p>
         </w:tc>
         <w:tc>
@@ -16282,8 +16519,16 @@
           </w:tcPr>
           <w:p>
             <w:pPr>
-              <w:widowControl w:val="0"/>
-            </w:pPr>
+              <w:rPr>
+                <w:sz w:val="14"/>
+              </w:rPr>
+            </w:pPr>
+            <w:r>
+              <w:rPr>
+                <w:sz w:val="14"/>
+              </w:rPr>
+              <w:t>Pass</w:t>
+            </w:r>
           </w:p>
         </w:tc>
       </w:tr>
@@ -16399,7 +16644,9 @@
           </w:tcPr>
           <w:p>
             <w:pPr>
-              <w:widowControl w:val="0"/>
+              <w:rPr>
+                <w:sz w:val="14"/>
+              </w:rPr>
             </w:pPr>
           </w:p>
         </w:tc>
@@ -16415,7 +16662,9 @@
           </w:tcPr>
           <w:p>
             <w:pPr>
-              <w:widowControl w:val="0"/>
+              <w:rPr>
+                <w:sz w:val="14"/>
+              </w:rPr>
             </w:pPr>
           </w:p>
         </w:tc>
@@ -16681,8 +16930,16 @@
           </w:tcPr>
           <w:p>
             <w:pPr>
-              <w:widowControl w:val="0"/>
-            </w:pPr>
+              <w:rPr>
+                <w:sz w:val="14"/>
+              </w:rPr>
+            </w:pPr>
+            <w:r>
+              <w:rPr>
+                <w:sz w:val="14"/>
+              </w:rPr>
+              <w:t>Return 3.7 x 10^-3</w:t>
+            </w:r>
           </w:p>
         </w:tc>
         <w:tc>
@@ -16697,8 +16954,16 @@
           </w:tcPr>
           <w:p>
             <w:pPr>
-              <w:widowControl w:val="0"/>
-            </w:pPr>
+              <w:rPr>
+                <w:sz w:val="14"/>
+              </w:rPr>
+            </w:pPr>
+            <w:r>
+              <w:rPr>
+                <w:sz w:val="14"/>
+              </w:rPr>
+              <w:t>Pass</w:t>
+            </w:r>
           </w:p>
         </w:tc>
       </w:tr>
@@ -16979,8 +17244,16 @@
           </w:tcPr>
           <w:p>
             <w:pPr>
-              <w:widowControl w:val="0"/>
-            </w:pPr>
+              <w:rPr>
+                <w:sz w:val="14"/>
+              </w:rPr>
+            </w:pPr>
+            <w:r>
+              <w:rPr>
+                <w:sz w:val="14"/>
+              </w:rPr>
+              <w:t>Return 7.407 x 10^-5</w:t>
+            </w:r>
           </w:p>
         </w:tc>
         <w:tc>
@@ -16995,8 +17268,16 @@
           </w:tcPr>
           <w:p>
             <w:pPr>
-              <w:widowControl w:val="0"/>
-            </w:pPr>
+              <w:rPr>
+                <w:sz w:val="14"/>
+              </w:rPr>
+            </w:pPr>
+            <w:r>
+              <w:rPr>
+                <w:sz w:val="14"/>
+              </w:rPr>
+              <w:t>Pass</w:t>
+            </w:r>
           </w:p>
         </w:tc>
       </w:tr>
@@ -17281,8 +17562,16 @@
           </w:tcPr>
           <w:p>
             <w:pPr>
-              <w:widowControl w:val="0"/>
-            </w:pPr>
+              <w:rPr>
+                <w:sz w:val="14"/>
+              </w:rPr>
+            </w:pPr>
+            <w:r>
+              <w:rPr>
+                <w:sz w:val="14"/>
+              </w:rPr>
+              <w:t>Return 1.48 x 10^-5</w:t>
+            </w:r>
           </w:p>
         </w:tc>
         <w:tc>
@@ -17297,8 +17586,16 @@
           </w:tcPr>
           <w:p>
             <w:pPr>
-              <w:widowControl w:val="0"/>
-            </w:pPr>
+              <w:rPr>
+                <w:sz w:val="14"/>
+              </w:rPr>
+            </w:pPr>
+            <w:r>
+              <w:rPr>
+                <w:sz w:val="14"/>
+              </w:rPr>
+              <w:t>Pass</w:t>
+            </w:r>
           </w:p>
         </w:tc>
       </w:tr>
@@ -17359,8 +17656,8 @@
           <w:noProof/>
         </w:rPr>
         <w:pict>
-          <v:shape id="_x0000_i1026" type="#_x0000_t75" style="width:299.8pt;height:152.05pt">
-            <v:imagedata r:id="rId10" o:title="runDCstub_UML"/>
+          <v:shape id="_x0000_i1026" type="#_x0000_t75" style="width:169.25pt;height:99.95pt">
+            <v:imagedata r:id="rId10" o:title="MotorTests"/>
           </v:shape>
         </w:pict>
       </w:r>
@@ -17381,54 +17678,19 @@
       <w:r>
         <w:rPr>
           <w:noProof/>
-          <w:lang w:val="en-CA" w:eastAsia="en-CA"/>
-        </w:rPr>
-        <w:t>MotorStub.py</w:t>
-      </w:r>
-      <w:r>
-        <w:rPr>
-          <w:noProof/>
-          <w:lang w:val="en-CA" w:eastAsia="en-CA"/>
-        </w:rPr>
-        <w:t xml:space="preserve"> contains the stub and </w:t>
-      </w:r>
-      <w:r>
-        <w:rPr>
-          <w:noProof/>
-          <w:lang w:val="en-CA" w:eastAsia="en-CA"/>
-        </w:rPr>
-        <w:t>Inputs for the motor</w:t>
-      </w:r>
-    </w:p>
-    <w:p>
-      <w:pPr>
-        <w:rPr>
-          <w:noProof/>
-          <w:lang w:val="en-CA" w:eastAsia="en-CA"/>
-        </w:rPr>
-      </w:pPr>
-    </w:p>
-    <w:p>
-      <w:pPr>
-        <w:rPr>
-          <w:noProof/>
-          <w:lang w:val="en-CA" w:eastAsia="en-CA"/>
-        </w:rPr>
-        <w:sectPr>
-          <w:pgSz w:w="12240" w:h="15840"/>
-          <w:pgMar w:top="1440" w:right="1440" w:bottom="1440" w:left="1440" w:header="720" w:footer="720" w:gutter="0"/>
-          <w:cols w:space="720"/>
-          <w:docGrid w:linePitch="360"/>
-        </w:sectPr>
-      </w:pPr>
-      <w:r>
-        <w:rPr>
-          <w:noProof/>
         </w:rPr>
         <w:drawing>
-          <wp:inline distT="0" distB="0" distL="0" distR="0" wp14:anchorId="2043F342" wp14:editId="63FF19DB">
-            <wp:extent cx="5943600" cy="5668645"/>
-            <wp:effectExtent l="0" t="0" r="0" b="8255"/>
+          <wp:anchor distT="0" distB="0" distL="114300" distR="114300" simplePos="0" relativeHeight="251658240" behindDoc="0" locked="0" layoutInCell="1" allowOverlap="1" wp14:anchorId="74E9C5F0" wp14:editId="475B6D0A">
+            <wp:simplePos x="2367280" y="3514090"/>
+            <wp:positionH relativeFrom="margin">
+              <wp:align>left</wp:align>
+            </wp:positionH>
+            <wp:positionV relativeFrom="margin">
+              <wp:posOffset>3341711</wp:posOffset>
+            </wp:positionV>
+            <wp:extent cx="2335530" cy="1616710"/>
+            <wp:effectExtent l="0" t="0" r="7620" b="2540"/>
+            <wp:wrapSquare wrapText="bothSides"/>
             <wp:docPr id="1" name="Picture 1"/>
             <wp:cNvGraphicFramePr>
               <a:graphicFrameLocks xmlns:a="http://schemas.openxmlformats.org/drawingml/2006/main" noChangeAspect="1"/>
@@ -17441,7 +17703,13 @@
                     <pic:cNvPicPr/>
                   </pic:nvPicPr>
                   <pic:blipFill>
-                    <a:blip r:embed="rId11"/>
+                    <a:blip r:embed="rId11">
+                      <a:extLst>
+                        <a:ext uri="{28A0092B-C50C-407E-A947-70E740481C1C}">
+                          <a14:useLocalDpi xmlns:a14="http://schemas.microsoft.com/office/drawing/2010/main" val="0"/>
+                        </a:ext>
+                      </a:extLst>
+                    </a:blip>
                     <a:stretch>
                       <a:fillRect/>
                     </a:stretch>
@@ -17449,7 +17717,7 @@
                   <pic:spPr>
                     <a:xfrm>
                       <a:off x="0" y="0"/>
-                      <a:ext cx="5943600" cy="5668645"/>
+                      <a:ext cx="2335530" cy="1616710"/>
                     </a:xfrm>
                     <a:prstGeom prst="rect">
                       <a:avLst/>
@@ -17458,8 +17726,29 @@
                 </pic:pic>
               </a:graphicData>
             </a:graphic>
-          </wp:inline>
+          </wp:anchor>
         </w:drawing>
+      </w:r>
+      <w:r>
+        <w:rPr>
+          <w:noProof/>
+          <w:lang w:val="en-CA" w:eastAsia="en-CA"/>
+        </w:rPr>
+        <w:t>MotorStub.py</w:t>
+      </w:r>
+      <w:r>
+        <w:rPr>
+          <w:noProof/>
+          <w:lang w:val="en-CA" w:eastAsia="en-CA"/>
+        </w:rPr>
+        <w:t xml:space="preserve"> contains the stub and </w:t>
+      </w:r>
+      <w:r>
+        <w:rPr>
+          <w:noProof/>
+          <w:lang w:val="en-CA" w:eastAsia="en-CA"/>
+        </w:rPr>
+        <w:t>Inputs for the moto</w:t>
       </w:r>
     </w:p>
     <w:tbl>
@@ -17747,6 +18036,14 @@
                 <w:lang w:eastAsia="en-CA"/>
               </w:rPr>
             </w:pPr>
+            <w:r>
+              <w:rPr>
+                <w:noProof/>
+                <w:sz w:val="16"/>
+                <w:lang w:eastAsia="en-CA"/>
+              </w:rPr>
+              <w:t>Nov 15</w:t>
+            </w:r>
           </w:p>
         </w:tc>
         <w:tc>
@@ -18520,6 +18817,14 @@
               </w:rPr>
               <w:t> </w:t>
             </w:r>
+            <w:r>
+              <w:rPr>
+                <w:noProof/>
+                <w:sz w:val="16"/>
+                <w:lang w:eastAsia="en-CA"/>
+              </w:rPr>
+              <w:t>0</w:t>
+            </w:r>
           </w:p>
         </w:tc>
         <w:tc>
@@ -18543,6 +18848,14 @@
                 <w:lang w:eastAsia="en-CA"/>
               </w:rPr>
               <w:t> </w:t>
+            </w:r>
+            <w:r>
+              <w:rPr>
+                <w:noProof/>
+                <w:sz w:val="16"/>
+                <w:lang w:eastAsia="en-CA"/>
+              </w:rPr>
+              <w:t>Pass</w:t>
             </w:r>
           </w:p>
         </w:tc>
@@ -18716,6 +19029,14 @@
               </w:rPr>
               <w:t> </w:t>
             </w:r>
+            <w:r>
+              <w:rPr>
+                <w:noProof/>
+                <w:sz w:val="16"/>
+                <w:lang w:eastAsia="en-CA"/>
+              </w:rPr>
+              <w:t>0</w:t>
+            </w:r>
           </w:p>
         </w:tc>
         <w:tc>
@@ -18739,6 +19060,14 @@
                 <w:lang w:eastAsia="en-CA"/>
               </w:rPr>
               <w:t> </w:t>
+            </w:r>
+            <w:r>
+              <w:rPr>
+                <w:noProof/>
+                <w:sz w:val="16"/>
+                <w:lang w:eastAsia="en-CA"/>
+              </w:rPr>
+              <w:t>Pass</w:t>
             </w:r>
           </w:p>
         </w:tc>
@@ -18911,6 +19240,14 @@
               </w:rPr>
               <w:t> </w:t>
             </w:r>
+            <w:r>
+              <w:rPr>
+                <w:noProof/>
+                <w:sz w:val="16"/>
+                <w:lang w:eastAsia="en-CA"/>
+              </w:rPr>
+              <w:t>35.46</w:t>
+            </w:r>
           </w:p>
         </w:tc>
         <w:tc>
@@ -18934,6 +19271,14 @@
                 <w:lang w:eastAsia="en-CA"/>
               </w:rPr>
               <w:t> </w:t>
+            </w:r>
+            <w:r>
+              <w:rPr>
+                <w:noProof/>
+                <w:sz w:val="16"/>
+                <w:lang w:eastAsia="en-CA"/>
+              </w:rPr>
+              <w:t>Pass</w:t>
             </w:r>
           </w:p>
         </w:tc>
@@ -19106,6 +19451,14 @@
               </w:rPr>
               <w:t> </w:t>
             </w:r>
+            <w:r>
+              <w:rPr>
+                <w:noProof/>
+                <w:sz w:val="16"/>
+                <w:lang w:eastAsia="en-CA"/>
+              </w:rPr>
+              <w:t>100</w:t>
+            </w:r>
           </w:p>
         </w:tc>
         <w:tc>
@@ -19129,6 +19482,14 @@
                 <w:lang w:eastAsia="en-CA"/>
               </w:rPr>
               <w:t> </w:t>
+            </w:r>
+            <w:r>
+              <w:rPr>
+                <w:noProof/>
+                <w:sz w:val="16"/>
+                <w:lang w:eastAsia="en-CA"/>
+              </w:rPr>
+              <w:t>Pass</w:t>
             </w:r>
           </w:p>
         </w:tc>
@@ -19301,6 +19662,14 @@
               </w:rPr>
               <w:t> </w:t>
             </w:r>
+            <w:r>
+              <w:rPr>
+                <w:noProof/>
+                <w:sz w:val="16"/>
+                <w:lang w:eastAsia="en-CA"/>
+              </w:rPr>
+              <w:t>100</w:t>
+            </w:r>
           </w:p>
         </w:tc>
         <w:tc>
@@ -19324,6 +19693,14 @@
                 <w:lang w:eastAsia="en-CA"/>
               </w:rPr>
               <w:t> </w:t>
+            </w:r>
+            <w:r>
+              <w:rPr>
+                <w:noProof/>
+                <w:sz w:val="16"/>
+                <w:lang w:eastAsia="en-CA"/>
+              </w:rPr>
+              <w:t>Pass</w:t>
             </w:r>
           </w:p>
         </w:tc>
@@ -19496,6 +19873,14 @@
               </w:rPr>
               <w:t> </w:t>
             </w:r>
+            <w:r>
+              <w:rPr>
+                <w:noProof/>
+                <w:sz w:val="16"/>
+                <w:lang w:eastAsia="en-CA"/>
+              </w:rPr>
+              <w:t>0</w:t>
+            </w:r>
           </w:p>
         </w:tc>
         <w:tc>
@@ -19519,6 +19904,14 @@
                 <w:lang w:eastAsia="en-CA"/>
               </w:rPr>
               <w:t> </w:t>
+            </w:r>
+            <w:r>
+              <w:rPr>
+                <w:noProof/>
+                <w:sz w:val="16"/>
+                <w:lang w:eastAsia="en-CA"/>
+              </w:rPr>
+              <w:t>Pass</w:t>
             </w:r>
           </w:p>
         </w:tc>
@@ -19837,7 +20230,7 @@
                 <w:sz w:val="16"/>
                 <w:lang w:eastAsia="en-CA"/>
               </w:rPr>
-              <w:t>Call function applyDuty() so it enters its loop of reading inputs and sending it to the stub. Then call setInput(input) in motorInput class.</w:t>
+              <w:t>Call function applyDuty(inRPS, stubInst). Where "inRPS" and "stubInst" are parameters added to the function for testing purposes. inRPS is the revolutions per second and stubInst is the instance the of the stub class.</w:t>
             </w:r>
           </w:p>
         </w:tc>
@@ -19886,6 +20279,14 @@
               </w:rPr>
               <w:t> </w:t>
             </w:r>
+            <w:r>
+              <w:rPr>
+                <w:noProof/>
+                <w:sz w:val="16"/>
+                <w:lang w:eastAsia="en-CA"/>
+              </w:rPr>
+              <w:t>0</w:t>
+            </w:r>
           </w:p>
         </w:tc>
         <w:tc>
@@ -19909,6 +20310,14 @@
                 <w:lang w:eastAsia="en-CA"/>
               </w:rPr>
               <w:t> </w:t>
+            </w:r>
+            <w:r>
+              <w:rPr>
+                <w:noProof/>
+                <w:sz w:val="16"/>
+                <w:lang w:eastAsia="en-CA"/>
+              </w:rPr>
+              <w:t>Pass</w:t>
             </w:r>
           </w:p>
         </w:tc>
@@ -20031,7 +20440,7 @@
                 <w:sz w:val="16"/>
                 <w:lang w:eastAsia="en-CA"/>
               </w:rPr>
-              <w:t>Call function applyDuty() so it enters its loop of reading inputs and sending it to the stub. Then call setInput(input) in motorInput class.</w:t>
+              <w:t>Call function applyDuty(inRPS, stubInst). Where "inRPS" and "stubInst" are parameters added to the function for testing purposes. inRPS is the revolutions per second and stubInst is the instance the of the stub class.</w:t>
             </w:r>
           </w:p>
         </w:tc>
@@ -20081,6 +20490,14 @@
               </w:rPr>
               <w:t> </w:t>
             </w:r>
+            <w:r>
+              <w:rPr>
+                <w:noProof/>
+                <w:sz w:val="16"/>
+                <w:lang w:eastAsia="en-CA"/>
+              </w:rPr>
+              <w:t>0</w:t>
+            </w:r>
           </w:p>
         </w:tc>
         <w:tc>
@@ -20104,6 +20521,14 @@
                 <w:lang w:eastAsia="en-CA"/>
               </w:rPr>
               <w:t> </w:t>
+            </w:r>
+            <w:r>
+              <w:rPr>
+                <w:noProof/>
+                <w:sz w:val="16"/>
+                <w:lang w:eastAsia="en-CA"/>
+              </w:rPr>
+              <w:t>Pass</w:t>
             </w:r>
           </w:p>
         </w:tc>
@@ -20226,7 +20651,16 @@
                 <w:sz w:val="16"/>
                 <w:lang w:eastAsia="en-CA"/>
               </w:rPr>
-              <w:t>Call function applyDuty() so it enters its loop of reading inputs and sending it to the stub. Then call setInput(input) in motorInput class.</w:t>
+              <w:t xml:space="preserve">Call function applyDuty(inRPS, stubInst). Where "inRPS" and "stubInst" are parameters added to the function for testing purposes. inRPS is the revolutions </w:t>
+            </w:r>
+            <w:r>
+              <w:rPr>
+                <w:noProof/>
+                <w:sz w:val="16"/>
+                <w:lang w:eastAsia="en-CA"/>
+              </w:rPr>
+              <w:lastRenderedPageBreak/>
+              <w:t>per second and stubInst is the instance the of the stub class.</w:t>
             </w:r>
           </w:p>
         </w:tc>
@@ -20250,6 +20684,7 @@
                 <w:sz w:val="16"/>
                 <w:lang w:eastAsia="en-CA"/>
               </w:rPr>
+              <w:lastRenderedPageBreak/>
               <w:t>stubPWM print True</w:t>
             </w:r>
           </w:p>
@@ -20276,6 +20711,14 @@
               </w:rPr>
               <w:t> </w:t>
             </w:r>
+            <w:r>
+              <w:rPr>
+                <w:noProof/>
+                <w:sz w:val="16"/>
+                <w:lang w:eastAsia="en-CA"/>
+              </w:rPr>
+              <w:t>0</w:t>
+            </w:r>
           </w:p>
         </w:tc>
         <w:tc>
@@ -20299,6 +20742,14 @@
                 <w:lang w:eastAsia="en-CA"/>
               </w:rPr>
               <w:t> </w:t>
+            </w:r>
+            <w:r>
+              <w:rPr>
+                <w:noProof/>
+                <w:sz w:val="16"/>
+                <w:lang w:eastAsia="en-CA"/>
+              </w:rPr>
+              <w:t>Pass</w:t>
             </w:r>
           </w:p>
         </w:tc>
@@ -20327,6 +20778,7 @@
                 <w:sz w:val="16"/>
                 <w:lang w:eastAsia="en-CA"/>
               </w:rPr>
+              <w:lastRenderedPageBreak/>
               <w:t>10</w:t>
             </w:r>
           </w:p>
@@ -20421,16 +20873,7 @@
                 <w:sz w:val="16"/>
                 <w:lang w:eastAsia="en-CA"/>
               </w:rPr>
-              <w:t xml:space="preserve">Call function applyDuty() so it enters its loop of reading inputs and sending it to the stub. Then call setInput(input) in motorInput </w:t>
-            </w:r>
-            <w:r>
-              <w:rPr>
-                <w:noProof/>
-                <w:sz w:val="16"/>
-                <w:lang w:eastAsia="en-CA"/>
-              </w:rPr>
-              <w:lastRenderedPageBreak/>
-              <w:t>class.</w:t>
+              <w:t>Call function applyDuty(inRPS, stubInst). Where "inRPS" and "stubInst" are parameters added to the function for testing purposes. inRPS is the revolutions per second and stubInst is the instance the of the stub class.</w:t>
             </w:r>
           </w:p>
         </w:tc>
@@ -20454,7 +20897,6 @@
                 <w:sz w:val="16"/>
                 <w:lang w:eastAsia="en-CA"/>
               </w:rPr>
-              <w:lastRenderedPageBreak/>
               <w:t>stubPWM print True</w:t>
             </w:r>
           </w:p>
@@ -20481,6 +20923,14 @@
               </w:rPr>
               <w:t> </w:t>
             </w:r>
+            <w:r>
+              <w:rPr>
+                <w:noProof/>
+                <w:sz w:val="16"/>
+                <w:lang w:eastAsia="en-CA"/>
+              </w:rPr>
+              <w:t>53.19</w:t>
+            </w:r>
           </w:p>
         </w:tc>
         <w:tc>
@@ -20504,6 +20954,14 @@
                 <w:lang w:eastAsia="en-CA"/>
               </w:rPr>
               <w:t> </w:t>
+            </w:r>
+            <w:r>
+              <w:rPr>
+                <w:noProof/>
+                <w:sz w:val="16"/>
+                <w:lang w:eastAsia="en-CA"/>
+              </w:rPr>
+              <w:t>pass</w:t>
             </w:r>
           </w:p>
         </w:tc>
@@ -20532,7 +20990,6 @@
                 <w:sz w:val="16"/>
                 <w:lang w:eastAsia="en-CA"/>
               </w:rPr>
-              <w:lastRenderedPageBreak/>
               <w:t>11</w:t>
             </w:r>
           </w:p>
@@ -20627,7 +21084,7 @@
                 <w:sz w:val="16"/>
                 <w:lang w:eastAsia="en-CA"/>
               </w:rPr>
-              <w:t>Call function applyDuty() so it enters its loop of reading inputs and sending it to the stub. Then call setInput(input) in motorInput class.</w:t>
+              <w:t>Call function applyDuty(inRPS, stubInst). Where "inRPS" and "stubInst" are parameters added to the function for testing purposes. inRPS is the revolutions per second and stubInst is the instance the of the stub class.</w:t>
             </w:r>
           </w:p>
         </w:tc>
@@ -20677,6 +21134,14 @@
               </w:rPr>
               <w:t> </w:t>
             </w:r>
+            <w:r>
+              <w:rPr>
+                <w:noProof/>
+                <w:sz w:val="16"/>
+                <w:lang w:eastAsia="en-CA"/>
+              </w:rPr>
+              <w:t>100.0</w:t>
+            </w:r>
           </w:p>
         </w:tc>
         <w:tc>
@@ -20700,6 +21165,14 @@
                 <w:lang w:eastAsia="en-CA"/>
               </w:rPr>
               <w:t> </w:t>
+            </w:r>
+            <w:r>
+              <w:rPr>
+                <w:noProof/>
+                <w:sz w:val="16"/>
+                <w:lang w:eastAsia="en-CA"/>
+              </w:rPr>
+              <w:t>Pass</w:t>
             </w:r>
           </w:p>
         </w:tc>
@@ -20822,7 +21295,7 @@
                 <w:sz w:val="16"/>
                 <w:lang w:eastAsia="en-CA"/>
               </w:rPr>
-              <w:t>Call function applyDuty() so it enters its loop of reading inputs and sending it to the stub. Then call setInput(input) in motorInput class.</w:t>
+              <w:t>Call function applyDuty(inRPS, stubInst). Where "inRPS" and "stubInst" are parameters added to the function for testing purposes. inRPS is the revolutions per second and stubInst is the instance the of the stub class.</w:t>
             </w:r>
           </w:p>
         </w:tc>
@@ -20872,6 +21345,14 @@
               </w:rPr>
               <w:t> </w:t>
             </w:r>
+            <w:r>
+              <w:rPr>
+                <w:noProof/>
+                <w:sz w:val="16"/>
+                <w:lang w:eastAsia="en-CA"/>
+              </w:rPr>
+              <w:t>100.0</w:t>
+            </w:r>
           </w:p>
         </w:tc>
         <w:tc>
@@ -20895,6 +21376,22 @@
                 <w:lang w:eastAsia="en-CA"/>
               </w:rPr>
               <w:t> </w:t>
+            </w:r>
+            <w:r>
+              <w:rPr>
+                <w:noProof/>
+                <w:sz w:val="16"/>
+                <w:lang w:eastAsia="en-CA"/>
+              </w:rPr>
+              <w:t>P</w:t>
+            </w:r>
+            <w:r>
+              <w:rPr>
+                <w:noProof/>
+                <w:sz w:val="16"/>
+                <w:lang w:eastAsia="en-CA"/>
+              </w:rPr>
+              <w:t>ass</w:t>
             </w:r>
           </w:p>
         </w:tc>
@@ -21155,6 +21652,7 @@
         <w:rPr>
           <w:noProof/>
         </w:rPr>
+        <w:lastRenderedPageBreak/>
         <w:drawing>
           <wp:inline distT="0" distB="0" distL="0" distR="0" wp14:anchorId="649CC477" wp14:editId="7D812E15">
             <wp:extent cx="1297858" cy="370817"/>
@@ -21254,7 +21752,6 @@
     </w:p>
     <w:p>
       <w:r>
-        <w:lastRenderedPageBreak/>
         <w:tab/>
         <w:t>3. Read request</w:t>
       </w:r>
@@ -21708,6 +22205,7 @@
           </w:tcPr>
           <w:p>
             <w:r>
+              <w:lastRenderedPageBreak/>
               <w:t>2</w:t>
             </w:r>
           </w:p>
@@ -21801,11 +22299,7 @@
           </w:p>
           <w:p>
             <w:r>
-              <w:t xml:space="preserve">If received, Test sends a test values one by one in data </w:t>
-            </w:r>
-            <w:r>
-              <w:lastRenderedPageBreak/>
-              <w:t>packets.</w:t>
+              <w:t>If received, Test sends a test values one by one in data packets.</w:t>
             </w:r>
           </w:p>
           <w:p>
@@ -21826,17 +22320,12 @@
           </w:tcPr>
           <w:p>
             <w:r>
-              <w:lastRenderedPageBreak/>
               <w:t>Pre-condition: setup correct.</w:t>
             </w:r>
           </w:p>
           <w:p>
             <w:r>
-              <w:t xml:space="preserve">Server receives correct data and writes it to the </w:t>
-            </w:r>
-            <w:r>
-              <w:lastRenderedPageBreak/>
-              <w:t>correct file specified on the server.</w:t>
+              <w:t>Server receives correct data and writes it to the correct file specified on the server.</w:t>
             </w:r>
           </w:p>
         </w:tc>
@@ -21846,7 +22335,6 @@
           </w:tcPr>
           <w:p>
             <w:r>
-              <w:lastRenderedPageBreak/>
               <w:t>Data packet (1</w:t>
             </w:r>
             <w:r>
@@ -21888,7 +22376,6 @@
           </w:tcPr>
           <w:p>
             <w:r>
-              <w:lastRenderedPageBreak/>
               <w:t>4</w:t>
             </w:r>
           </w:p>
@@ -22052,6 +22539,7 @@
     </w:p>
     <w:p>
       <w:r>
+        <w:lastRenderedPageBreak/>
         <w:t>•</w:t>
       </w:r>
       <w:r>
@@ -22115,7 +22603,6 @@
     </w:p>
     <w:p>
       <w:r>
-        <w:lastRenderedPageBreak/>
         <w:t>•</w:t>
       </w:r>
       <w:r>
@@ -22358,7 +22845,11 @@
           </w:p>
           <w:p>
             <w:r>
-              <w:t>- Motor control program incorrect applies the revolutions per second to the motor.</w:t>
+              <w:t xml:space="preserve">- Motor control program incorrect applies the </w:t>
+            </w:r>
+            <w:r>
+              <w:lastRenderedPageBreak/>
+              <w:t>revolutions per second to the motor.</w:t>
             </w:r>
           </w:p>
         </w:tc>
@@ -22370,6 +22861,7 @@
           </w:tcPr>
           <w:p>
             <w:r>
+              <w:lastRenderedPageBreak/>
               <w:t xml:space="preserve">Hall sensor sends a signal as an interrupt to </w:t>
             </w:r>
             <w:r>
@@ -22435,11 +22927,7 @@
           </w:p>
           <w:p>
             <w:r>
-              <w:t xml:space="preserve">2. User value written to a text file the motor program reads from, so it can convert the value to a duty </w:t>
-            </w:r>
-            <w:r>
-              <w:lastRenderedPageBreak/>
-              <w:t>cycle for the motor.</w:t>
+              <w:t>2. User value written to a text file the motor program reads from, so it can convert the value to a duty cycle for the motor.</w:t>
             </w:r>
           </w:p>
           <w:p/>
@@ -22450,17 +22938,12 @@
           </w:tcPr>
           <w:p>
             <w:r>
-              <w:lastRenderedPageBreak/>
               <w:t>- Server fails to initialize the program that starts the DC motor loop.</w:t>
             </w:r>
           </w:p>
           <w:p>
             <w:r>
-              <w:t xml:space="preserve">- Server writes to the incorrect file or writes </w:t>
-            </w:r>
-            <w:r>
-              <w:lastRenderedPageBreak/>
-              <w:t>the incorrect value</w:t>
+              <w:t>- Server writes to the incorrect file or writes the incorrect value</w:t>
             </w:r>
           </w:p>
           <w:p/>
@@ -22473,7 +22956,6 @@
           </w:tcPr>
           <w:p>
             <w:r>
-              <w:lastRenderedPageBreak/>
               <w:t>TFTP server executes job 2 correctly</w:t>
             </w:r>
           </w:p>
@@ -23476,7 +23958,7 @@
 </file>
 
 <file path=customXml/itemProps1.xml><?xml version="1.0" encoding="utf-8"?>
-<ds:datastoreItem xmlns:ds="http://schemas.openxmlformats.org/officeDocument/2006/customXml" ds:itemID="{703A16C3-1181-4498-9305-093472212C7B}">
+<ds:datastoreItem xmlns:ds="http://schemas.openxmlformats.org/officeDocument/2006/customXml" ds:itemID="{839A5F85-E301-4136-B964-339BF2D4CF56}">
   <ds:schemaRefs>
     <ds:schemaRef ds:uri="http://schemas.openxmlformats.org/officeDocument/2006/bibliography"/>
   </ds:schemaRefs>

--- a/TestingDesignPhase.docx
+++ b/TestingDesignPhase.docx
@@ -840,7 +840,11 @@
     </w:p>
     <w:p>
       <w:r>
-        <w:t>Special test frame: The number of horizontal pixels must have an upper bound to prevent unreasonably wide images and to allow the Arduino to signal at a leisurely rate. An arbitrary number of 250 chosen, for</w:t>
+        <w:t xml:space="preserve">Special test frame: The number of horizontal pixels must have an upper bound to prevent unreasonably wide images and to allow the Arduino to signal at a leisurely rate. </w:t>
+      </w:r>
+      <w:proofErr w:type="gramStart"/>
+      <w:r>
+        <w:t>An arbitrary number of 250 chosen, for</w:t>
       </w:r>
       <w:r>
         <w:t xml:space="preserve"> 20 micro second intervals</w:t>
@@ -848,6 +852,7 @@
       <w:r>
         <w:t>.</w:t>
       </w:r>
+      <w:proofErr w:type="gramEnd"/>
     </w:p>
     <w:p>
       <w:r>
@@ -4150,7 +4155,11 @@
     </w:p>
     <w:p>
       <w:r>
-        <w:t>Specification: Calculates the interval to signal the LEDs for the next bit pattern. An arbitrary number of 250 chosen, for</w:t>
+        <w:t xml:space="preserve">Specification: Calculates the interval to signal the LEDs for the next bit pattern. </w:t>
+      </w:r>
+      <w:proofErr w:type="gramStart"/>
+      <w:r>
+        <w:t>An arbitrary number of 250 chosen, for</w:t>
       </w:r>
       <w:r>
         <w:t xml:space="preserve"> 20 micro second intervals</w:t>
@@ -4158,6 +4167,7 @@
       <w:r>
         <w:t>, as the upper bound.</w:t>
       </w:r>
+      <w:proofErr w:type="gramEnd"/>
     </w:p>
     <w:p>
       <w:r>
@@ -4625,8 +4635,6 @@
         </w:tc>
       </w:tr>
     </w:tbl>
-    <w:p/>
-    <w:p/>
     <w:p/>
     <w:p/>
     <w:p>
@@ -7489,8 +7497,6 @@
               </w:rPr>
               <w:t>Pass</w:t>
             </w:r>
-            <w:bookmarkStart w:id="0" w:name="_GoBack"/>
-            <w:bookmarkEnd w:id="0"/>
           </w:p>
         </w:tc>
       </w:tr>
@@ -17680,7 +17686,7 @@
           <w:noProof/>
         </w:rPr>
         <w:drawing>
-          <wp:anchor distT="0" distB="0" distL="114300" distR="114300" simplePos="0" relativeHeight="251658240" behindDoc="0" locked="0" layoutInCell="1" allowOverlap="1" wp14:anchorId="74E9C5F0" wp14:editId="475B6D0A">
+          <wp:anchor distT="0" distB="0" distL="114300" distR="114300" simplePos="0" relativeHeight="251658240" behindDoc="0" locked="0" layoutInCell="1" allowOverlap="1" wp14:anchorId="75434154" wp14:editId="302E2FAC">
             <wp:simplePos x="2367280" y="3514090"/>
             <wp:positionH relativeFrom="margin">
               <wp:align>left</wp:align>
@@ -19776,7 +19782,25 @@
                 <w:sz w:val="16"/>
                 <w:lang w:eastAsia="en-CA"/>
               </w:rPr>
-              <w:t>Input a input type like char</w:t>
+              <w:t>Input a</w:t>
+            </w:r>
+            <w:r>
+              <w:rPr>
+                <w:noProof/>
+                <w:sz w:val="16"/>
+                <w:lang w:eastAsia="en-CA"/>
+              </w:rPr>
+              <w:t>n</w:t>
+            </w:r>
+            <w:bookmarkStart w:id="0" w:name="_GoBack"/>
+            <w:bookmarkEnd w:id="0"/>
+            <w:r>
+              <w:rPr>
+                <w:noProof/>
+                <w:sz w:val="16"/>
+                <w:lang w:eastAsia="en-CA"/>
+              </w:rPr>
+              <w:t xml:space="preserve"> input type like char</w:t>
             </w:r>
           </w:p>
         </w:tc>
@@ -19847,7 +19871,7 @@
                 <w:sz w:val="16"/>
                 <w:lang w:eastAsia="en-CA"/>
               </w:rPr>
-              <w:t>exception</w:t>
+              <w:t>NameError</w:t>
             </w:r>
           </w:p>
         </w:tc>
@@ -19879,7 +19903,7 @@
                 <w:sz w:val="16"/>
                 <w:lang w:eastAsia="en-CA"/>
               </w:rPr>
-              <w:t>0</w:t>
+              <w:t>NameError</w:t>
             </w:r>
           </w:p>
         </w:tc>
@@ -21654,7 +21678,7 @@
         </w:rPr>
         <w:lastRenderedPageBreak/>
         <w:drawing>
-          <wp:inline distT="0" distB="0" distL="0" distR="0" wp14:anchorId="649CC477" wp14:editId="7D812E15">
+          <wp:inline distT="0" distB="0" distL="0" distR="0" wp14:anchorId="76E7B292" wp14:editId="31BA8A1E">
             <wp:extent cx="1297858" cy="370817"/>
             <wp:effectExtent l="0" t="0" r="0" b="0"/>
             <wp:docPr id="8" name="Picture 8"/>
@@ -21714,7 +21738,7 @@
           <w:noProof/>
         </w:rPr>
         <w:drawing>
-          <wp:inline distT="0" distB="0" distL="0" distR="0" wp14:anchorId="7C0B099E" wp14:editId="29FB1520">
+          <wp:inline distT="0" distB="0" distL="0" distR="0" wp14:anchorId="5C517D22" wp14:editId="3D3A7232">
             <wp:extent cx="2376251" cy="398206"/>
             <wp:effectExtent l="0" t="0" r="5080" b="1905"/>
             <wp:docPr id="3" name="Picture 3"/>
@@ -21769,7 +21793,7 @@
           <w:noProof/>
         </w:rPr>
         <w:drawing>
-          <wp:inline distT="0" distB="0" distL="0" distR="0" wp14:anchorId="6DB782DF" wp14:editId="7A92DB5D">
+          <wp:inline distT="0" distB="0" distL="0" distR="0" wp14:anchorId="063BB0C6" wp14:editId="3AF94FC8">
             <wp:extent cx="2411361" cy="404089"/>
             <wp:effectExtent l="0" t="0" r="8255" b="0"/>
             <wp:docPr id="4" name="Picture 4"/>
@@ -21821,7 +21845,7 @@
           <w:noProof/>
         </w:rPr>
         <w:drawing>
-          <wp:inline distT="0" distB="0" distL="0" distR="0" wp14:anchorId="15AE1551" wp14:editId="591A4B3C">
+          <wp:inline distT="0" distB="0" distL="0" distR="0" wp14:anchorId="097679CF" wp14:editId="212BBEFC">
             <wp:extent cx="1762509" cy="412955"/>
             <wp:effectExtent l="0" t="0" r="0" b="6350"/>
             <wp:docPr id="5" name="Picture 5"/>
@@ -21879,7 +21903,7 @@
           <w:noProof/>
         </w:rPr>
         <w:drawing>
-          <wp:inline distT="0" distB="0" distL="0" distR="0" wp14:anchorId="773F4B53" wp14:editId="09AFEBBE">
+          <wp:inline distT="0" distB="0" distL="0" distR="0" wp14:anchorId="264A99A6" wp14:editId="16F52F74">
             <wp:extent cx="1184480" cy="442452"/>
             <wp:effectExtent l="0" t="0" r="0" b="0"/>
             <wp:docPr id="6" name="Picture 6"/>
@@ -21931,7 +21955,7 @@
           <w:noProof/>
         </w:rPr>
         <w:drawing>
-          <wp:inline distT="0" distB="0" distL="0" distR="0" wp14:anchorId="48B2D358" wp14:editId="0F62B442">
+          <wp:inline distT="0" distB="0" distL="0" distR="0" wp14:anchorId="572A26D1" wp14:editId="07200A2E">
             <wp:extent cx="1710494" cy="339212"/>
             <wp:effectExtent l="0" t="0" r="4445" b="3810"/>
             <wp:docPr id="7" name="Picture 7"/>
@@ -22151,10 +22175,13 @@
           </w:p>
           <w:p>
             <w:r>
-              <w:t xml:space="preserve">After correct response, send data to let the server </w:t>
-            </w:r>
-            <w:r>
-              <w:t>know to it can close the socket and let the thread die.</w:t>
+              <w:t>After correct response</w:t>
+            </w:r>
+            <w:r>
+              <w:t xml:space="preserve"> ACK to the client, close the client and allow server to time out.</w:t>
+            </w:r>
+            <w:r>
+              <w:t xml:space="preserve"> </w:t>
             </w:r>
           </w:p>
         </w:tc>
@@ -22205,28 +22232,31 @@
           </w:tcPr>
           <w:p>
             <w:r>
+              <w:t>2</w:t>
+            </w:r>
+          </w:p>
+        </w:tc>
+        <w:tc>
+          <w:tcPr>
+            <w:tcW w:w="2250" w:type="dxa"/>
+          </w:tcPr>
+          <w:p>
+            <w:r>
+              <w:t>test_job2_RQ()</w:t>
+            </w:r>
+          </w:p>
+        </w:tc>
+        <w:tc>
+          <w:tcPr>
+            <w:tcW w:w="3150" w:type="dxa"/>
+          </w:tcPr>
+          <w:p>
+            <w:r>
+              <w:t xml:space="preserve">Sends a correct Job 2 request. </w:t>
+            </w:r>
+            <w:r>
               <w:lastRenderedPageBreak/>
-              <w:t>2</w:t>
-            </w:r>
-          </w:p>
-        </w:tc>
-        <w:tc>
-          <w:tcPr>
-            <w:tcW w:w="2250" w:type="dxa"/>
-          </w:tcPr>
-          <w:p>
-            <w:r>
-              <w:t>test_job2_RQ()</w:t>
-            </w:r>
-          </w:p>
-        </w:tc>
-        <w:tc>
-          <w:tcPr>
-            <w:tcW w:w="3150" w:type="dxa"/>
-          </w:tcPr>
-          <w:p>
-            <w:r>
-              <w:t xml:space="preserve">Sends a correct Job 2 request. </w:t>
+              <w:t>After correct response ACK to the client, close the client and allow the server to time out.</w:t>
             </w:r>
           </w:p>
         </w:tc>
@@ -22236,7 +22266,12 @@
           </w:tcPr>
           <w:p>
             <w:r>
-              <w:t>Server executes a setup and sends a correct ACK response.</w:t>
+              <w:lastRenderedPageBreak/>
+              <w:t xml:space="preserve">Server executes a </w:t>
+            </w:r>
+            <w:r>
+              <w:lastRenderedPageBreak/>
+              <w:t>setup and sends a correct ACK response.</w:t>
             </w:r>
           </w:p>
         </w:tc>
@@ -22246,6 +22281,7 @@
           </w:tcPr>
           <w:p>
             <w:r>
+              <w:lastRenderedPageBreak/>
               <w:t>Job RQ = 06</w:t>
             </w:r>
             <w:r>
@@ -22259,7 +22295,11 @@
           </w:tcPr>
           <w:p>
             <w:r>
-              <w:t>ACK from server with block number 0</w:t>
+              <w:t xml:space="preserve">ACK from server with </w:t>
+            </w:r>
+            <w:r>
+              <w:lastRenderedPageBreak/>
+              <w:t>block number 0</w:t>
             </w:r>
             <w:r>
               <w:t>. [0400]</w:t>
@@ -22274,6 +22314,7 @@
           </w:tcPr>
           <w:p>
             <w:r>
+              <w:lastRenderedPageBreak/>
               <w:t>3</w:t>
             </w:r>
           </w:p>
@@ -22299,18 +22340,24 @@
           </w:p>
           <w:p>
             <w:r>
-              <w:t>If received, Test sends a test values one by one in data packets.</w:t>
-            </w:r>
-          </w:p>
-          <w:p>
-            <w:r>
-              <w:t xml:space="preserve">To </w:t>
-            </w:r>
-            <w:r>
-              <w:t>stop the server from polling for more inputs</w:t>
-            </w:r>
-            <w:r>
-              <w:t xml:space="preserve"> sends a specific value that lets the server know to it can close the socket and let the thread die.</w:t>
+              <w:t>If received, Mock</w:t>
+            </w:r>
+            <w:r>
+              <w:t xml:space="preserve"> sends a test value</w:t>
+            </w:r>
+            <w:r>
+              <w:t xml:space="preserve"> one in </w:t>
+            </w:r>
+            <w:r>
+              <w:t>a data packet</w:t>
+            </w:r>
+            <w:r>
+              <w:t>.</w:t>
+            </w:r>
+          </w:p>
+          <w:p>
+            <w:r>
+              <w:t>The server either times out or the client sends a data packet with no data to indicate end. Close server socket and thread dies.</w:t>
             </w:r>
           </w:p>
         </w:tc>
@@ -22401,13 +22448,23 @@
           </w:p>
           <w:p>
             <w:r>
-              <w:t>If received, Test sends bit array in data pack</w:t>
+              <w:t xml:space="preserve">If received, </w:t>
+            </w:r>
+            <w:r>
+              <w:t>Mock</w:t>
+            </w:r>
+            <w:r>
+              <w:t xml:space="preserve"> sends bit array in data pack</w:t>
             </w:r>
             <w:r>
               <w:t>et(s)</w:t>
             </w:r>
           </w:p>
-          <w:p/>
+          <w:p>
+            <w:r>
+              <w:t>Server closes when a data packet is less than 516 bytes.</w:t>
+            </w:r>
+          </w:p>
         </w:tc>
         <w:tc>
           <w:tcPr>
@@ -22539,7 +22596,6 @@
     </w:p>
     <w:p>
       <w:r>
-        <w:lastRenderedPageBreak/>
         <w:t>•</w:t>
       </w:r>
       <w:r>
@@ -22563,6 +22619,7 @@
     </w:p>
     <w:p>
       <w:r>
+        <w:lastRenderedPageBreak/>
         <w:t>•</w:t>
       </w:r>
       <w:r>
@@ -22809,16 +22866,8 @@
               <w:t xml:space="preserve">1. Client Job request </w:t>
             </w:r>
             <w:r>
-              <w:t>to the server and successful ACK response</w:t>
-            </w:r>
-            <w:proofErr w:type="gramStart"/>
-            <w:r>
-              <w:t>.</w:t>
-            </w:r>
-            <w:r>
-              <w:t>.</w:t>
-            </w:r>
-            <w:proofErr w:type="gramEnd"/>
+              <w:t>to the server and successful ACK response.</w:t>
+            </w:r>
           </w:p>
           <w:p>
             <w:r>
@@ -22845,11 +22894,7 @@
           </w:p>
           <w:p>
             <w:r>
-              <w:t xml:space="preserve">- Motor control program incorrect applies the </w:t>
-            </w:r>
-            <w:r>
-              <w:lastRenderedPageBreak/>
-              <w:t>revolutions per second to the motor.</w:t>
+              <w:t>- Motor control program incorrect applies the revolutions per second to the motor.</w:t>
             </w:r>
           </w:p>
         </w:tc>
@@ -22861,11 +22906,14 @@
           </w:tcPr>
           <w:p>
             <w:r>
+              <w:t xml:space="preserve">Hall sensor sends a signal as an interrupt to </w:t>
+            </w:r>
+            <w:r>
+              <w:t xml:space="preserve">allow a consistent timing </w:t>
+            </w:r>
+            <w:r>
               <w:lastRenderedPageBreak/>
-              <w:t xml:space="preserve">Hall sensor sends a signal as an interrupt to </w:t>
-            </w:r>
-            <w:r>
-              <w:t xml:space="preserve">allow a consistent timing for the pattern to start. </w:t>
+              <w:t xml:space="preserve">for the pattern to start. </w:t>
             </w:r>
           </w:p>
         </w:tc>
@@ -22875,12 +22923,17 @@
           </w:tcPr>
           <w:p>
             <w:r>
+              <w:lastRenderedPageBreak/>
               <w:t>1. Hall sensor passes the stationary magnet.</w:t>
             </w:r>
           </w:p>
           <w:p>
             <w:r>
-              <w:t>2. The signal used to trigger an interrupt so the LEDs pattern has a consistent point for synchronization</w:t>
+              <w:t xml:space="preserve">2. The signal used to trigger an interrupt so the LEDs </w:t>
+            </w:r>
+            <w:r>
+              <w:lastRenderedPageBreak/>
+              <w:t>pattern has a consistent point for synchronization</w:t>
             </w:r>
           </w:p>
         </w:tc>
@@ -22890,11 +22943,13 @@
           </w:tcPr>
           <w:p>
             <w:r>
+              <w:lastRenderedPageBreak/>
               <w:t>- Hall sensor does not send a signal at the point it detects the stationary magnet.</w:t>
             </w:r>
           </w:p>
           <w:p>
             <w:r>
+              <w:lastRenderedPageBreak/>
               <w:t xml:space="preserve">- Interrupt triggers incorrect behavior. </w:t>
             </w:r>
           </w:p>
@@ -22912,6 +22967,7 @@
           </w:tcPr>
           <w:p>
             <w:r>
+              <w:lastRenderedPageBreak/>
               <w:t>TFTP server executes job 1 correctly</w:t>
             </w:r>
           </w:p>
@@ -23958,7 +24014,7 @@
 </file>
 
 <file path=customXml/itemProps1.xml><?xml version="1.0" encoding="utf-8"?>
-<ds:datastoreItem xmlns:ds="http://schemas.openxmlformats.org/officeDocument/2006/customXml" ds:itemID="{839A5F85-E301-4136-B964-339BF2D4CF56}">
+<ds:datastoreItem xmlns:ds="http://schemas.openxmlformats.org/officeDocument/2006/customXml" ds:itemID="{457A3F05-27B4-4733-B2A7-493F3BA5094C}">
   <ds:schemaRefs>
     <ds:schemaRef ds:uri="http://schemas.openxmlformats.org/officeDocument/2006/bibliography"/>
   </ds:schemaRefs>

--- a/TestingDesignPhase.docx
+++ b/TestingDesignPhase.docx
@@ -19792,8 +19792,6 @@
               </w:rPr>
               <w:t>n</w:t>
             </w:r>
-            <w:bookmarkStart w:id="0" w:name="_GoBack"/>
-            <w:bookmarkEnd w:id="0"/>
             <w:r>
               <w:rPr>
                 <w:noProof/>
@@ -20220,18 +20218,36 @@
           <w:p>
             <w:pPr>
               <w:rPr>
-                <w:noProof/>
-                <w:sz w:val="16"/>
-                <w:lang w:eastAsia="en-CA"/>
-              </w:rPr>
-            </w:pPr>
-            <w:r>
-              <w:rPr>
-                <w:noProof/>
-                <w:sz w:val="16"/>
-                <w:lang w:eastAsia="en-CA"/>
-              </w:rPr>
-              <w:t>setInput(-50)</w:t>
+                <w:sz w:val="16"/>
+              </w:rPr>
+            </w:pPr>
+            <w:proofErr w:type="spellStart"/>
+            <w:r>
+              <w:rPr>
+                <w:sz w:val="16"/>
+              </w:rPr>
+              <w:t>applyDuty</w:t>
+            </w:r>
+            <w:proofErr w:type="spellEnd"/>
+            <w:r>
+              <w:rPr>
+                <w:sz w:val="16"/>
+              </w:rPr>
+              <w:t xml:space="preserve">(-50, </w:t>
+            </w:r>
+            <w:proofErr w:type="spellStart"/>
+            <w:r>
+              <w:rPr>
+                <w:sz w:val="16"/>
+              </w:rPr>
+              <w:t>stubInst</w:t>
+            </w:r>
+            <w:proofErr w:type="spellEnd"/>
+            <w:r>
+              <w:rPr>
+                <w:sz w:val="16"/>
+              </w:rPr>
+              <w:t>)</w:t>
             </w:r>
           </w:p>
         </w:tc>
@@ -20277,7 +20293,7 @@
                 <w:sz w:val="16"/>
                 <w:lang w:eastAsia="en-CA"/>
               </w:rPr>
-              <w:t>stubPWM print True. (comparison of duty passed and expected duty from RPS input)</w:t>
+              <w:t>0</w:t>
             </w:r>
           </w:p>
         </w:tc>
@@ -20430,18 +20446,36 @@
           <w:p>
             <w:pPr>
               <w:rPr>
-                <w:noProof/>
-                <w:sz w:val="16"/>
-                <w:lang w:eastAsia="en-CA"/>
-              </w:rPr>
-            </w:pPr>
-            <w:r>
-              <w:rPr>
-                <w:noProof/>
-                <w:sz w:val="16"/>
-                <w:lang w:eastAsia="en-CA"/>
-              </w:rPr>
-              <w:t>setInput(-1)</w:t>
+                <w:sz w:val="16"/>
+              </w:rPr>
+            </w:pPr>
+            <w:proofErr w:type="spellStart"/>
+            <w:r>
+              <w:rPr>
+                <w:sz w:val="16"/>
+              </w:rPr>
+              <w:t>applyDuty</w:t>
+            </w:r>
+            <w:proofErr w:type="spellEnd"/>
+            <w:r>
+              <w:rPr>
+                <w:sz w:val="16"/>
+              </w:rPr>
+              <w:t xml:space="preserve">(-1, </w:t>
+            </w:r>
+            <w:proofErr w:type="spellStart"/>
+            <w:r>
+              <w:rPr>
+                <w:sz w:val="16"/>
+              </w:rPr>
+              <w:t>stubInst</w:t>
+            </w:r>
+            <w:proofErr w:type="spellEnd"/>
+            <w:r>
+              <w:rPr>
+                <w:sz w:val="16"/>
+              </w:rPr>
+              <w:t>)</w:t>
             </w:r>
           </w:p>
         </w:tc>
@@ -20488,7 +20522,7 @@
                 <w:sz w:val="16"/>
                 <w:lang w:eastAsia="en-CA"/>
               </w:rPr>
-              <w:t>stubPWM print True</w:t>
+              <w:t>0</w:t>
             </w:r>
           </w:p>
         </w:tc>
@@ -20641,18 +20675,36 @@
           <w:p>
             <w:pPr>
               <w:rPr>
-                <w:noProof/>
-                <w:sz w:val="16"/>
-                <w:lang w:eastAsia="en-CA"/>
-              </w:rPr>
-            </w:pPr>
-            <w:r>
-              <w:rPr>
-                <w:noProof/>
-                <w:sz w:val="16"/>
-                <w:lang w:eastAsia="en-CA"/>
-              </w:rPr>
-              <w:t>setInput(0)</w:t>
+                <w:sz w:val="16"/>
+              </w:rPr>
+            </w:pPr>
+            <w:proofErr w:type="spellStart"/>
+            <w:r>
+              <w:rPr>
+                <w:sz w:val="16"/>
+              </w:rPr>
+              <w:t>applyDuty</w:t>
+            </w:r>
+            <w:proofErr w:type="spellEnd"/>
+            <w:r>
+              <w:rPr>
+                <w:sz w:val="16"/>
+              </w:rPr>
+              <w:t xml:space="preserve">(0, </w:t>
+            </w:r>
+            <w:proofErr w:type="spellStart"/>
+            <w:r>
+              <w:rPr>
+                <w:sz w:val="16"/>
+              </w:rPr>
+              <w:t>stubInst</w:t>
+            </w:r>
+            <w:proofErr w:type="spellEnd"/>
+            <w:r>
+              <w:rPr>
+                <w:sz w:val="16"/>
+              </w:rPr>
+              <w:t>)</w:t>
             </w:r>
           </w:p>
         </w:tc>
@@ -20709,8 +20761,10 @@
                 <w:lang w:eastAsia="en-CA"/>
               </w:rPr>
               <w:lastRenderedPageBreak/>
-              <w:t>stubPWM print True</w:t>
-            </w:r>
+              <w:t>0</w:t>
+            </w:r>
+            <w:bookmarkStart w:id="0" w:name="_GoBack"/>
+            <w:bookmarkEnd w:id="0"/>
           </w:p>
         </w:tc>
         <w:tc>
@@ -20863,18 +20917,36 @@
           <w:p>
             <w:pPr>
               <w:rPr>
-                <w:noProof/>
-                <w:sz w:val="16"/>
-                <w:lang w:eastAsia="en-CA"/>
-              </w:rPr>
-            </w:pPr>
-            <w:r>
-              <w:rPr>
-                <w:noProof/>
-                <w:sz w:val="16"/>
-                <w:lang w:eastAsia="en-CA"/>
-              </w:rPr>
-              <w:t>setInput(75)</w:t>
+                <w:sz w:val="16"/>
+              </w:rPr>
+            </w:pPr>
+            <w:proofErr w:type="spellStart"/>
+            <w:r>
+              <w:rPr>
+                <w:sz w:val="16"/>
+              </w:rPr>
+              <w:t>applyDuty</w:t>
+            </w:r>
+            <w:proofErr w:type="spellEnd"/>
+            <w:r>
+              <w:rPr>
+                <w:sz w:val="16"/>
+              </w:rPr>
+              <w:t xml:space="preserve">(75, </w:t>
+            </w:r>
+            <w:proofErr w:type="spellStart"/>
+            <w:r>
+              <w:rPr>
+                <w:sz w:val="16"/>
+              </w:rPr>
+              <w:t>stubInst</w:t>
+            </w:r>
+            <w:proofErr w:type="spellEnd"/>
+            <w:r>
+              <w:rPr>
+                <w:sz w:val="16"/>
+              </w:rPr>
+              <w:t>)</w:t>
             </w:r>
           </w:p>
         </w:tc>
@@ -20910,18 +20982,14 @@
           <w:p>
             <w:pPr>
               <w:rPr>
-                <w:noProof/>
-                <w:sz w:val="16"/>
-                <w:lang w:eastAsia="en-CA"/>
-              </w:rPr>
-            </w:pPr>
-            <w:r>
-              <w:rPr>
-                <w:noProof/>
-                <w:sz w:val="16"/>
-                <w:lang w:eastAsia="en-CA"/>
-              </w:rPr>
-              <w:t>stubPWM print True</w:t>
+                <w:sz w:val="16"/>
+              </w:rPr>
+            </w:pPr>
+            <w:r>
+              <w:rPr>
+                <w:sz w:val="16"/>
+              </w:rPr>
+              <w:t>53.19</w:t>
             </w:r>
           </w:p>
         </w:tc>
@@ -21074,18 +21142,36 @@
           <w:p>
             <w:pPr>
               <w:rPr>
-                <w:noProof/>
-                <w:sz w:val="16"/>
-                <w:lang w:eastAsia="en-CA"/>
-              </w:rPr>
-            </w:pPr>
-            <w:r>
-              <w:rPr>
-                <w:noProof/>
-                <w:sz w:val="16"/>
-                <w:lang w:eastAsia="en-CA"/>
-              </w:rPr>
-              <w:t>setInput(141)</w:t>
+                <w:sz w:val="16"/>
+              </w:rPr>
+            </w:pPr>
+            <w:proofErr w:type="spellStart"/>
+            <w:r>
+              <w:rPr>
+                <w:sz w:val="16"/>
+              </w:rPr>
+              <w:t>applyDuty</w:t>
+            </w:r>
+            <w:proofErr w:type="spellEnd"/>
+            <w:r>
+              <w:rPr>
+                <w:sz w:val="16"/>
+              </w:rPr>
+              <w:t xml:space="preserve">(141, </w:t>
+            </w:r>
+            <w:proofErr w:type="spellStart"/>
+            <w:r>
+              <w:rPr>
+                <w:sz w:val="16"/>
+              </w:rPr>
+              <w:t>stubInst</w:t>
+            </w:r>
+            <w:proofErr w:type="spellEnd"/>
+            <w:r>
+              <w:rPr>
+                <w:sz w:val="16"/>
+              </w:rPr>
+              <w:t>)</w:t>
             </w:r>
           </w:p>
         </w:tc>
@@ -21121,18 +21207,14 @@
           <w:p>
             <w:pPr>
               <w:rPr>
-                <w:noProof/>
-                <w:sz w:val="16"/>
-                <w:lang w:eastAsia="en-CA"/>
-              </w:rPr>
-            </w:pPr>
-            <w:r>
-              <w:rPr>
-                <w:noProof/>
-                <w:sz w:val="16"/>
-                <w:lang w:eastAsia="en-CA"/>
-              </w:rPr>
-              <w:t>stubPWM print True</w:t>
+                <w:sz w:val="16"/>
+              </w:rPr>
+            </w:pPr>
+            <w:r>
+              <w:rPr>
+                <w:sz w:val="16"/>
+              </w:rPr>
+              <w:t>100</w:t>
             </w:r>
           </w:p>
         </w:tc>
@@ -21285,18 +21367,36 @@
           <w:p>
             <w:pPr>
               <w:rPr>
-                <w:noProof/>
-                <w:sz w:val="16"/>
-                <w:lang w:eastAsia="en-CA"/>
-              </w:rPr>
-            </w:pPr>
-            <w:r>
-              <w:rPr>
-                <w:noProof/>
-                <w:sz w:val="16"/>
-                <w:lang w:eastAsia="en-CA"/>
-              </w:rPr>
-              <w:t>setInput(200)</w:t>
+                <w:sz w:val="16"/>
+              </w:rPr>
+            </w:pPr>
+            <w:proofErr w:type="spellStart"/>
+            <w:r>
+              <w:rPr>
+                <w:sz w:val="16"/>
+              </w:rPr>
+              <w:t>applyDuty</w:t>
+            </w:r>
+            <w:proofErr w:type="spellEnd"/>
+            <w:r>
+              <w:rPr>
+                <w:sz w:val="16"/>
+              </w:rPr>
+              <w:t xml:space="preserve">(200, </w:t>
+            </w:r>
+            <w:proofErr w:type="spellStart"/>
+            <w:r>
+              <w:rPr>
+                <w:sz w:val="16"/>
+              </w:rPr>
+              <w:t>stubInst</w:t>
+            </w:r>
+            <w:proofErr w:type="spellEnd"/>
+            <w:r>
+              <w:rPr>
+                <w:sz w:val="16"/>
+              </w:rPr>
+              <w:t>)</w:t>
             </w:r>
           </w:p>
         </w:tc>
@@ -21332,18 +21432,14 @@
           <w:p>
             <w:pPr>
               <w:rPr>
-                <w:noProof/>
-                <w:sz w:val="16"/>
-                <w:lang w:eastAsia="en-CA"/>
-              </w:rPr>
-            </w:pPr>
-            <w:r>
-              <w:rPr>
-                <w:noProof/>
-                <w:sz w:val="16"/>
-                <w:lang w:eastAsia="en-CA"/>
-              </w:rPr>
-              <w:t>stubPWM print True</w:t>
+                <w:sz w:val="16"/>
+              </w:rPr>
+            </w:pPr>
+            <w:r>
+              <w:rPr>
+                <w:sz w:val="16"/>
+              </w:rPr>
+              <w:t>100</w:t>
             </w:r>
           </w:p>
         </w:tc>
@@ -21407,15 +21503,7 @@
                 <w:sz w:val="16"/>
                 <w:lang w:eastAsia="en-CA"/>
               </w:rPr>
-              <w:t>P</w:t>
-            </w:r>
-            <w:r>
-              <w:rPr>
-                <w:noProof/>
-                <w:sz w:val="16"/>
-                <w:lang w:eastAsia="en-CA"/>
-              </w:rPr>
-              <w:t>ass</w:t>
+              <w:t>Pass</w:t>
             </w:r>
           </w:p>
         </w:tc>
@@ -24014,7 +24102,7 @@
 </file>
 
 <file path=customXml/itemProps1.xml><?xml version="1.0" encoding="utf-8"?>
-<ds:datastoreItem xmlns:ds="http://schemas.openxmlformats.org/officeDocument/2006/customXml" ds:itemID="{457A3F05-27B4-4733-B2A7-493F3BA5094C}">
+<ds:datastoreItem xmlns:ds="http://schemas.openxmlformats.org/officeDocument/2006/customXml" ds:itemID="{9B46EF77-AC82-43B4-BB75-E7E5AFB77BA3}">
   <ds:schemaRefs>
     <ds:schemaRef ds:uri="http://schemas.openxmlformats.org/officeDocument/2006/bibliography"/>
   </ds:schemaRefs>

--- a/TestingDesignPhase.docx
+++ b/TestingDesignPhase.docx
@@ -110,15 +110,7 @@
         <w:pStyle w:val="Header"/>
       </w:pPr>
       <w:r>
-        <w:t>[</w:t>
-      </w:r>
-      <w:proofErr w:type="gramStart"/>
-      <w:r>
-        <w:t>single</w:t>
-      </w:r>
-      <w:proofErr w:type="gramEnd"/>
-      <w:r>
-        <w:t>]: Special or redundant conditions that do not have to be combined with all possible choices. It is tested with one test case.</w:t>
+        <w:t>[single]: Special or redundant conditions that do not have to be combined with all possible choices. It is tested with one test case.</w:t>
       </w:r>
     </w:p>
     <w:p>
@@ -127,15 +119,7 @@
       </w:pPr>
       <w:r>
         <w:tab/>
-        <w:t>[</w:t>
-      </w:r>
-      <w:proofErr w:type="gramStart"/>
-      <w:r>
-        <w:t>error</w:t>
-      </w:r>
-      <w:proofErr w:type="gramEnd"/>
-      <w:r>
-        <w:t>]: Assumed that if the parameter has this particular value, any call of the function using that choice will result in the same error. Not combined with other blocks because the other blocks don’t matter in this case.</w:t>
+        <w:t>[error]: Assumed that if the parameter has this particular value, any call of the function using that choice will result in the same error. Not combined with other blocks because the other blocks don’t matter in this case.</w:t>
       </w:r>
     </w:p>
     <w:p>
@@ -182,25 +166,7 @@
         <w:jc w:val="center"/>
       </w:pPr>
       <w:r>
-        <w:t xml:space="preserve">Function: </w:t>
-      </w:r>
-      <w:proofErr w:type="spellStart"/>
-      <w:proofErr w:type="gramStart"/>
-      <w:r>
-        <w:t>thumbNail</w:t>
-      </w:r>
-      <w:proofErr w:type="spellEnd"/>
-      <w:r>
-        <w:t>(</w:t>
-      </w:r>
-      <w:proofErr w:type="spellStart"/>
-      <w:proofErr w:type="gramEnd"/>
-      <w:r>
-        <w:t>img</w:t>
-      </w:r>
-      <w:proofErr w:type="spellEnd"/>
-      <w:r>
-        <w:t>: Image):file</w:t>
+        <w:t>Function: thumbNail(img: Image):file</w:t>
       </w:r>
     </w:p>
     <w:p>
@@ -210,27 +176,14 @@
     </w:p>
     <w:p>
       <w:r>
-        <w:t xml:space="preserve">- </w:t>
-      </w:r>
-      <w:proofErr w:type="gramStart"/>
-      <w:r>
-        <w:t>one</w:t>
-      </w:r>
-      <w:proofErr w:type="gramEnd"/>
-      <w:r>
-        <w:t xml:space="preserve"> Parameter:</w:t>
+        <w:t>- one Parameter:</w:t>
       </w:r>
     </w:p>
     <w:p>
       <w:r>
         <w:tab/>
-        <w:t xml:space="preserve">- Image </w:t>
-      </w:r>
-      <w:proofErr w:type="spellStart"/>
-      <w:r>
-        <w:t>img</w:t>
-      </w:r>
-      <w:proofErr w:type="spellEnd"/>
+        <w:t>- Image img</w:t>
+      </w:r>
     </w:p>
     <w:p>
       <w:r>
@@ -246,30 +199,14 @@
     <w:p>
       <w:r>
         <w:tab/>
-        <w:t xml:space="preserve">- </w:t>
-      </w:r>
-      <w:proofErr w:type="gramStart"/>
-      <w:r>
-        <w:t>image</w:t>
-      </w:r>
-      <w:proofErr w:type="gramEnd"/>
-      <w:r>
-        <w:t xml:space="preserve"> width</w:t>
+        <w:t>- image width</w:t>
       </w:r>
     </w:p>
     <w:p>
       <w:r>
         <w:lastRenderedPageBreak/>
         <w:tab/>
-        <w:t xml:space="preserve">- </w:t>
-      </w:r>
-      <w:proofErr w:type="gramStart"/>
-      <w:r>
-        <w:t>image</w:t>
-      </w:r>
-      <w:proofErr w:type="gramEnd"/>
-      <w:r>
-        <w:t xml:space="preserve"> height</w:t>
+        <w:t>- image height</w:t>
       </w:r>
     </w:p>
     <w:tbl>
@@ -412,13 +349,8 @@
     </w:tbl>
     <w:p>
       <w:r>
-        <w:t xml:space="preserve">Image </w:t>
-      </w:r>
-      <w:proofErr w:type="spellStart"/>
-      <w:r>
-        <w:t>img</w:t>
-      </w:r>
-      <w:proofErr w:type="spellEnd"/>
+        <w:t>Image img</w:t>
+      </w:r>
       <w:r>
         <w:tab/>
       </w:r>
@@ -432,15 +364,7 @@
       </w:r>
       <w:r>
         <w:tab/>
-        <w:t xml:space="preserve">   [.bmp</w:t>
-      </w:r>
-      <w:proofErr w:type="gramStart"/>
-      <w:r>
-        <w:t>,.</w:t>
-      </w:r>
-      <w:proofErr w:type="gramEnd"/>
-      <w:r>
-        <w:t>gif,.jpg,.png,.tif,.tiff]</w:t>
+        <w:t xml:space="preserve">   [.bmp,.gif,.jpg,.png,.tif,.tiff]</w:t>
       </w:r>
       <w:r>
         <w:tab/>
@@ -560,15 +484,7 @@
       </w:r>
       <w:r>
         <w:tab/>
-        <w:t>[</w:t>
-      </w:r>
-      <w:proofErr w:type="gramStart"/>
-      <w:r>
-        <w:t>h !</w:t>
-      </w:r>
-      <w:proofErr w:type="gramEnd"/>
-      <w:r>
-        <w:t>empty]</w:t>
+        <w:t>[h !empty]</w:t>
       </w:r>
       <w:r>
         <w:tab/>
@@ -641,15 +557,7 @@
       </w:r>
       <w:r>
         <w:tab/>
-        <w:t>[</w:t>
-      </w:r>
-      <w:proofErr w:type="gramStart"/>
-      <w:r>
-        <w:t>w !</w:t>
-      </w:r>
-      <w:proofErr w:type="gramEnd"/>
-      <w:r>
-        <w:t>empty]</w:t>
+        <w:t>[w !empty]</w:t>
       </w:r>
       <w:r>
         <w:tab/>
@@ -796,42 +704,8 @@
         <w:jc w:val="center"/>
       </w:pPr>
       <w:r>
-        <w:t xml:space="preserve">Function: </w:t>
-      </w:r>
-      <w:proofErr w:type="spellStart"/>
-      <w:proofErr w:type="gramStart"/>
-      <w:r>
-        <w:t>calcHori</w:t>
-      </w:r>
-      <w:proofErr w:type="spellEnd"/>
-      <w:r>
-        <w:t>(</w:t>
-      </w:r>
-      <w:proofErr w:type="gramEnd"/>
-      <w:r>
-        <w:t xml:space="preserve">width: </w:t>
-      </w:r>
-      <w:proofErr w:type="spellStart"/>
-      <w:r>
-        <w:t>int</w:t>
-      </w:r>
-      <w:proofErr w:type="spellEnd"/>
-      <w:r>
-        <w:t xml:space="preserve">, height </w:t>
-      </w:r>
-      <w:proofErr w:type="spellStart"/>
-      <w:r>
-        <w:t>int</w:t>
-      </w:r>
-      <w:proofErr w:type="spellEnd"/>
-      <w:r>
-        <w:t xml:space="preserve">): </w:t>
-      </w:r>
-      <w:proofErr w:type="spellStart"/>
-      <w:r>
-        <w:t>int</w:t>
-      </w:r>
-      <w:proofErr w:type="spellEnd"/>
+        <w:t>Function: calcHori(width: int, height int): int</w:t>
+      </w:r>
     </w:p>
     <w:p>
       <w:r>
@@ -840,11 +714,7 @@
     </w:p>
     <w:p>
       <w:r>
-        <w:t xml:space="preserve">Special test frame: The number of horizontal pixels must have an upper bound to prevent unreasonably wide images and to allow the Arduino to signal at a leisurely rate. </w:t>
-      </w:r>
-      <w:proofErr w:type="gramStart"/>
-      <w:r>
-        <w:t>An arbitrary number of 250 chosen, for</w:t>
+        <w:t>Special test frame: The number of horizontal pixels must have an upper bound to prevent unreasonably wide images and to allow the Arduino to signal at a leisurely rate. An arbitrary number of 250 chosen, for</w:t>
       </w:r>
       <w:r>
         <w:t xml:space="preserve"> 20 micro second intervals</w:t>
@@ -852,7 +722,6 @@
       <w:r>
         <w:t>.</w:t>
       </w:r>
-      <w:proofErr w:type="gramEnd"/>
     </w:p>
     <w:p>
       <w:r>
@@ -862,25 +731,7 @@
     <w:p>
       <w:r>
         <w:tab/>
-        <w:t xml:space="preserve">- </w:t>
-      </w:r>
-      <w:proofErr w:type="spellStart"/>
-      <w:proofErr w:type="gramStart"/>
-      <w:r>
-        <w:t>int</w:t>
-      </w:r>
-      <w:proofErr w:type="spellEnd"/>
-      <w:proofErr w:type="gramEnd"/>
-      <w:r>
-        <w:t xml:space="preserve"> w, </w:t>
-      </w:r>
-      <w:proofErr w:type="spellStart"/>
-      <w:r>
-        <w:t>int</w:t>
-      </w:r>
-      <w:proofErr w:type="spellEnd"/>
-      <w:r>
-        <w:t xml:space="preserve"> h</w:t>
+        <w:t>- int w, int h</w:t>
       </w:r>
     </w:p>
     <w:p>
@@ -922,15 +773,7 @@
       </w:pPr>
       <w:r>
         <w:lastRenderedPageBreak/>
-        <w:t>i.e. (500, 3000</w:t>
-      </w:r>
-      <w:proofErr w:type="gramStart"/>
-      <w:r>
-        <w:t>)  [</w:t>
-      </w:r>
-      <w:proofErr w:type="gramEnd"/>
-      <w:r>
-        <w:t>single]</w:t>
+        <w:t>i.e. (500, 3000)  [single]</w:t>
       </w:r>
       <w:r>
         <w:tab/>
@@ -1088,14 +931,7 @@
       </w:r>
       <w:r>
         <w:tab/>
-      </w:r>
-      <w:proofErr w:type="gramStart"/>
-      <w:r>
-        <w:t>Minimum(</w:t>
-      </w:r>
-      <w:proofErr w:type="gramEnd"/>
-      <w:r>
-        <w:t>1)</w:t>
+        <w:t>Minimum(1)</w:t>
       </w:r>
       <w:r>
         <w:tab/>
@@ -1152,14 +988,7 @@
       </w:r>
       <w:r>
         <w:tab/>
-      </w:r>
-      <w:proofErr w:type="gramStart"/>
-      <w:r>
-        <w:t>Nominal(</w:t>
-      </w:r>
-      <w:proofErr w:type="gramEnd"/>
-      <w:r>
-        <w:t>500)</w:t>
+        <w:t>Nominal(500)</w:t>
       </w:r>
       <w:r>
         <w:tab/>
@@ -1195,19 +1024,11 @@
         <w:tab/>
         <w:t>(</w:t>
       </w:r>
-      <w:proofErr w:type="gramStart"/>
       <w:r>
         <w:rPr>
           <w:i/>
         </w:rPr>
-        <w:t>soft</w:t>
-      </w:r>
-      <w:proofErr w:type="gramEnd"/>
-      <w:r>
-        <w:rPr>
-          <w:i/>
-        </w:rPr>
-        <w:t xml:space="preserve"> constraint</w:t>
+        <w:t>soft constraint</w:t>
       </w:r>
       <w:r>
         <w:rPr>
@@ -1216,15 +1037,7 @@
         <w:t>)</w:t>
       </w:r>
       <w:r>
-        <w:t xml:space="preserve"> </w:t>
-      </w:r>
-      <w:proofErr w:type="gramStart"/>
-      <w:r>
-        <w:t>Maximum(</w:t>
-      </w:r>
-      <w:proofErr w:type="gramEnd"/>
-      <w:r>
-        <w:t>1920)</w:t>
+        <w:t xml:space="preserve"> Maximum(1920)</w:t>
       </w:r>
       <w:r>
         <w:tab/>
@@ -1276,13 +1089,8 @@
         </w:rPr>
         <w:tab/>
       </w:r>
-      <w:proofErr w:type="gramStart"/>
-      <w:r>
-        <w:t>Minimum(</w:t>
-      </w:r>
-      <w:proofErr w:type="gramEnd"/>
-      <w:r>
-        <w:t>1)</w:t>
+      <w:r>
+        <w:t>Minimum(1)</w:t>
       </w:r>
       <w:r>
         <w:tab/>
@@ -1339,14 +1147,7 @@
       </w:r>
       <w:r>
         <w:tab/>
-      </w:r>
-      <w:proofErr w:type="gramStart"/>
-      <w:r>
-        <w:t>Nominal(</w:t>
-      </w:r>
-      <w:proofErr w:type="gramEnd"/>
-      <w:r>
-        <w:t>500)</w:t>
+        <w:t>Nominal(500)</w:t>
       </w:r>
       <w:r>
         <w:tab/>
@@ -1382,19 +1183,11 @@
         <w:tab/>
         <w:t>(</w:t>
       </w:r>
-      <w:proofErr w:type="gramStart"/>
       <w:r>
         <w:rPr>
           <w:i/>
         </w:rPr>
-        <w:t>soft</w:t>
-      </w:r>
-      <w:proofErr w:type="gramEnd"/>
-      <w:r>
-        <w:rPr>
-          <w:i/>
-        </w:rPr>
-        <w:t xml:space="preserve"> constraint</w:t>
+        <w:t>soft constraint</w:t>
       </w:r>
       <w:r>
         <w:rPr>
@@ -1403,15 +1196,7 @@
         <w:t>)</w:t>
       </w:r>
       <w:r>
-        <w:t xml:space="preserve"> </w:t>
-      </w:r>
-      <w:proofErr w:type="gramStart"/>
-      <w:r>
-        <w:t>Maximum(</w:t>
-      </w:r>
-      <w:proofErr w:type="gramEnd"/>
-      <w:r>
-        <w:t>1920)</w:t>
+        <w:t xml:space="preserve"> Maximum(1920)</w:t>
       </w:r>
       <w:r>
         <w:tab/>
@@ -1622,28 +1407,7 @@
         <w:jc w:val="center"/>
       </w:pPr>
       <w:r>
-        <w:t xml:space="preserve">Function: </w:t>
-      </w:r>
-      <w:proofErr w:type="spellStart"/>
-      <w:r>
-        <w:t>black_and_</w:t>
-      </w:r>
-      <w:proofErr w:type="gramStart"/>
-      <w:r>
-        <w:t>white</w:t>
-      </w:r>
-      <w:proofErr w:type="spellEnd"/>
-      <w:r>
-        <w:t>(</w:t>
-      </w:r>
-      <w:proofErr w:type="spellStart"/>
-      <w:proofErr w:type="gramEnd"/>
-      <w:r>
-        <w:t>img</w:t>
-      </w:r>
-      <w:proofErr w:type="spellEnd"/>
-      <w:r>
-        <w:t>: Image)</w:t>
+        <w:t>Function: black_and_white(img: Image)</w:t>
       </w:r>
     </w:p>
     <w:p>
@@ -1653,27 +1417,14 @@
     </w:p>
     <w:p>
       <w:r>
-        <w:t xml:space="preserve">- </w:t>
-      </w:r>
-      <w:proofErr w:type="gramStart"/>
-      <w:r>
-        <w:t>one</w:t>
-      </w:r>
-      <w:proofErr w:type="gramEnd"/>
-      <w:r>
-        <w:t xml:space="preserve"> Parameter:</w:t>
+        <w:t>- one Parameter:</w:t>
       </w:r>
     </w:p>
     <w:p>
       <w:r>
         <w:tab/>
-        <w:t xml:space="preserve">- Image </w:t>
-      </w:r>
-      <w:proofErr w:type="spellStart"/>
-      <w:r>
-        <w:t>img</w:t>
-      </w:r>
-      <w:proofErr w:type="spellEnd"/>
+        <w:t>- Image img</w:t>
+      </w:r>
     </w:p>
     <w:p>
       <w:r>
@@ -1689,29 +1440,13 @@
     <w:p>
       <w:r>
         <w:tab/>
-        <w:t xml:space="preserve">- </w:t>
-      </w:r>
-      <w:proofErr w:type="gramStart"/>
-      <w:r>
-        <w:t>image</w:t>
-      </w:r>
-      <w:proofErr w:type="gramEnd"/>
-      <w:r>
-        <w:t xml:space="preserve"> width</w:t>
+        <w:t>- image width</w:t>
       </w:r>
     </w:p>
     <w:p>
       <w:r>
         <w:tab/>
-        <w:t xml:space="preserve">- </w:t>
-      </w:r>
-      <w:proofErr w:type="gramStart"/>
-      <w:r>
-        <w:t>image</w:t>
-      </w:r>
-      <w:proofErr w:type="gramEnd"/>
-      <w:r>
-        <w:t xml:space="preserve"> height</w:t>
+        <w:t>- image height</w:t>
       </w:r>
     </w:p>
     <w:tbl>
@@ -1854,13 +1589,8 @@
     </w:tbl>
     <w:p>
       <w:r>
-        <w:t xml:space="preserve">Image </w:t>
-      </w:r>
-      <w:proofErr w:type="spellStart"/>
-      <w:r>
-        <w:t>img</w:t>
-      </w:r>
-      <w:proofErr w:type="spellEnd"/>
+        <w:t>Image img</w:t>
+      </w:r>
       <w:r>
         <w:tab/>
       </w:r>
@@ -1874,15 +1604,7 @@
       </w:r>
       <w:r>
         <w:tab/>
-        <w:t xml:space="preserve">   [.bmp</w:t>
-      </w:r>
-      <w:proofErr w:type="gramStart"/>
-      <w:r>
-        <w:t>,.</w:t>
-      </w:r>
-      <w:proofErr w:type="gramEnd"/>
-      <w:r>
-        <w:t>gif,.jpg,.png,.tif,.tiff]</w:t>
+        <w:t xml:space="preserve">   [.bmp,.gif,.jpg,.png,.tif,.tiff]</w:t>
       </w:r>
       <w:r>
         <w:tab/>
@@ -2003,15 +1725,7 @@
       </w:r>
       <w:r>
         <w:tab/>
-        <w:t>[</w:t>
-      </w:r>
-      <w:proofErr w:type="gramStart"/>
-      <w:r>
-        <w:t>h !</w:t>
-      </w:r>
-      <w:proofErr w:type="gramEnd"/>
-      <w:r>
-        <w:t>empty]</w:t>
+        <w:t>[h !empty]</w:t>
       </w:r>
       <w:r>
         <w:tab/>
@@ -2084,15 +1798,7 @@
       </w:r>
       <w:r>
         <w:tab/>
-        <w:t>[</w:t>
-      </w:r>
-      <w:proofErr w:type="gramStart"/>
-      <w:r>
-        <w:t>w !</w:t>
-      </w:r>
-      <w:proofErr w:type="gramEnd"/>
-      <w:r>
-        <w:t>empty]</w:t>
+        <w:t>[w !empty]</w:t>
       </w:r>
       <w:r>
         <w:tab/>
@@ -2239,31 +1945,8 @@
         <w:jc w:val="center"/>
       </w:pPr>
       <w:r>
-        <w:t xml:space="preserve">Function: </w:t>
-      </w:r>
-      <w:proofErr w:type="spellStart"/>
-      <w:proofErr w:type="gramStart"/>
-      <w:r>
-        <w:t>bitArray</w:t>
-      </w:r>
-      <w:proofErr w:type="spellEnd"/>
-      <w:r>
-        <w:t>(</w:t>
-      </w:r>
-      <w:proofErr w:type="spellStart"/>
-      <w:proofErr w:type="gramEnd"/>
-      <w:r>
-        <w:t>img</w:t>
-      </w:r>
-      <w:proofErr w:type="spellEnd"/>
-      <w:r>
-        <w:t xml:space="preserve">: Image): </w:t>
-      </w:r>
-      <w:proofErr w:type="spellStart"/>
-      <w:r>
-        <w:t>bitMatrix</w:t>
-      </w:r>
-      <w:proofErr w:type="spellEnd"/>
+        <w:t>Function: bitArray(img: Image): bitMatrix</w:t>
+      </w:r>
     </w:p>
     <w:p>
       <w:r>
@@ -2272,27 +1955,14 @@
     </w:p>
     <w:p>
       <w:r>
-        <w:t xml:space="preserve">- </w:t>
-      </w:r>
-      <w:proofErr w:type="gramStart"/>
-      <w:r>
-        <w:t>one</w:t>
-      </w:r>
-      <w:proofErr w:type="gramEnd"/>
-      <w:r>
-        <w:t xml:space="preserve"> Parameter:</w:t>
+        <w:t>- one Parameter:</w:t>
       </w:r>
     </w:p>
     <w:p>
       <w:r>
         <w:tab/>
-        <w:t xml:space="preserve">- Image </w:t>
-      </w:r>
-      <w:proofErr w:type="spellStart"/>
-      <w:r>
-        <w:t>img</w:t>
-      </w:r>
-      <w:proofErr w:type="spellEnd"/>
+        <w:t>- Image img</w:t>
+      </w:r>
     </w:p>
     <w:p>
       <w:r>
@@ -2308,29 +1978,13 @@
     <w:p>
       <w:r>
         <w:tab/>
-        <w:t xml:space="preserve">- </w:t>
-      </w:r>
-      <w:proofErr w:type="gramStart"/>
-      <w:r>
-        <w:t>image</w:t>
-      </w:r>
-      <w:proofErr w:type="gramEnd"/>
-      <w:r>
-        <w:t xml:space="preserve"> width</w:t>
+        <w:t>- image width</w:t>
       </w:r>
     </w:p>
     <w:p>
       <w:r>
         <w:tab/>
-        <w:t xml:space="preserve">- </w:t>
-      </w:r>
-      <w:proofErr w:type="gramStart"/>
-      <w:r>
-        <w:t>image</w:t>
-      </w:r>
-      <w:proofErr w:type="gramEnd"/>
-      <w:r>
-        <w:t xml:space="preserve"> height</w:t>
+        <w:t>- image height</w:t>
       </w:r>
     </w:p>
     <w:tbl>
@@ -2473,13 +2127,8 @@
     </w:tbl>
     <w:p>
       <w:r>
-        <w:t xml:space="preserve">Image </w:t>
-      </w:r>
-      <w:proofErr w:type="spellStart"/>
-      <w:r>
-        <w:t>img</w:t>
-      </w:r>
-      <w:proofErr w:type="spellEnd"/>
+        <w:t>Image img</w:t>
+      </w:r>
       <w:r>
         <w:tab/>
       </w:r>
@@ -2493,15 +2142,7 @@
       </w:r>
       <w:r>
         <w:tab/>
-        <w:t xml:space="preserve">   [.bmp</w:t>
-      </w:r>
-      <w:proofErr w:type="gramStart"/>
-      <w:r>
-        <w:t>,.</w:t>
-      </w:r>
-      <w:proofErr w:type="gramEnd"/>
-      <w:r>
-        <w:t>gif,.jpg,.png,.tif,.tiff]</w:t>
+        <w:t xml:space="preserve">   [.bmp,.gif,.jpg,.png,.tif,.tiff]</w:t>
       </w:r>
       <w:r>
         <w:tab/>
@@ -2621,15 +2262,7 @@
       </w:r>
       <w:r>
         <w:tab/>
-        <w:t>[</w:t>
-      </w:r>
-      <w:proofErr w:type="gramStart"/>
-      <w:r>
-        <w:t>h !</w:t>
-      </w:r>
-      <w:proofErr w:type="gramEnd"/>
-      <w:r>
-        <w:t>empty]</w:t>
+        <w:t>[h !empty]</w:t>
       </w:r>
       <w:r>
         <w:tab/>
@@ -2702,15 +2335,7 @@
       </w:r>
       <w:r>
         <w:tab/>
-        <w:t>[</w:t>
-      </w:r>
-      <w:proofErr w:type="gramStart"/>
-      <w:r>
-        <w:t>w !</w:t>
-      </w:r>
-      <w:proofErr w:type="gramEnd"/>
-      <w:r>
-        <w:t>empty]</w:t>
+        <w:t>[w !empty]</w:t>
       </w:r>
       <w:r>
         <w:tab/>
@@ -2858,20 +2483,7 @@
         <w:jc w:val="center"/>
       </w:pPr>
       <w:r>
-        <w:t xml:space="preserve">Function: </w:t>
-      </w:r>
-      <w:proofErr w:type="spellStart"/>
-      <w:proofErr w:type="gramStart"/>
-      <w:r>
-        <w:t>printBitArray</w:t>
-      </w:r>
-      <w:proofErr w:type="spellEnd"/>
-      <w:r>
-        <w:t>(</w:t>
-      </w:r>
-      <w:proofErr w:type="gramEnd"/>
-      <w:r>
-        <w:t>matrix: 2d array)</w:t>
+        <w:t>Function: printBitArray(matrix: 2d array)</w:t>
       </w:r>
     </w:p>
     <w:p>
@@ -2881,15 +2493,7 @@
     </w:p>
     <w:p>
       <w:r>
-        <w:t xml:space="preserve"># </w:t>
-      </w:r>
-      <w:proofErr w:type="gramStart"/>
-      <w:r>
-        <w:t>Honestly</w:t>
-      </w:r>
-      <w:proofErr w:type="gramEnd"/>
-      <w:r>
-        <w:t xml:space="preserve"> this method could be simply print a 2d array.</w:t>
+        <w:t># Honestly this method could be simply print a 2d array.</w:t>
       </w:r>
     </w:p>
     <w:p>
@@ -2916,43 +2520,19 @@
     <w:p>
       <w:r>
         <w:tab/>
-        <w:t xml:space="preserve">- </w:t>
-      </w:r>
-      <w:proofErr w:type="gramStart"/>
-      <w:r>
-        <w:t>array</w:t>
-      </w:r>
-      <w:proofErr w:type="gramEnd"/>
-      <w:r>
-        <w:t xml:space="preserve"> size, rows and cols</w:t>
+        <w:t>- array size, rows and cols</w:t>
       </w:r>
     </w:p>
     <w:p>
       <w:r>
         <w:tab/>
-        <w:t xml:space="preserve">- </w:t>
-      </w:r>
-      <w:proofErr w:type="gramStart"/>
-      <w:r>
-        <w:t>element</w:t>
-      </w:r>
-      <w:proofErr w:type="gramEnd"/>
-      <w:r>
-        <w:t xml:space="preserve"> values</w:t>
+        <w:t>- element values</w:t>
       </w:r>
     </w:p>
     <w:p>
       <w:r>
         <w:tab/>
-        <w:t xml:space="preserve">- </w:t>
-      </w:r>
-      <w:proofErr w:type="gramStart"/>
-      <w:r>
-        <w:t>type</w:t>
-      </w:r>
-      <w:proofErr w:type="gramEnd"/>
-      <w:r>
-        <w:t xml:space="preserve"> of elements</w:t>
+        <w:t>- type of elements</w:t>
       </w:r>
     </w:p>
     <w:tbl>
@@ -3197,21 +2777,7 @@
           <w:rFonts w:cstheme="minorHAnsi"/>
         </w:rPr>
         <w:tab/>
-        <w:t>[</w:t>
-      </w:r>
-      <w:proofErr w:type="gramStart"/>
-      <w:r>
-        <w:rPr>
-          <w:rFonts w:cstheme="minorHAnsi"/>
-        </w:rPr>
-        <w:t>col !</w:t>
-      </w:r>
-      <w:proofErr w:type="gramEnd"/>
-      <w:r>
-        <w:rPr>
-          <w:rFonts w:cstheme="minorHAnsi"/>
-        </w:rPr>
-        <w:t xml:space="preserve">empty]    </w:t>
+        <w:t xml:space="preserve">[col !empty]    </w:t>
       </w:r>
       <w:r>
         <w:rPr>
@@ -3300,14 +2866,7 @@
       </w:r>
       <w:r>
         <w:tab/>
-      </w:r>
-      <w:proofErr w:type="gramStart"/>
-      <w:r>
-        <w:t>array</w:t>
-      </w:r>
-      <w:proofErr w:type="gramEnd"/>
-      <w:r>
-        <w:t xml:space="preserve"> size, col</w:t>
+        <w:t>array size, col</w:t>
       </w:r>
       <w:r>
         <w:tab/>
@@ -3397,21 +2956,7 @@
           <w:rFonts w:cstheme="minorHAnsi"/>
         </w:rPr>
         <w:tab/>
-        <w:t>[</w:t>
-      </w:r>
-      <w:proofErr w:type="gramStart"/>
-      <w:r>
-        <w:rPr>
-          <w:rFonts w:cstheme="minorHAnsi"/>
-        </w:rPr>
-        <w:t>row !</w:t>
-      </w:r>
-      <w:proofErr w:type="gramEnd"/>
-      <w:r>
-        <w:rPr>
-          <w:rFonts w:cstheme="minorHAnsi"/>
-        </w:rPr>
-        <w:t>empty]</w:t>
+        <w:t>[row !empty]</w:t>
       </w:r>
       <w:r>
         <w:rPr>
@@ -3565,12 +3110,8 @@
       </w:r>
       <w:r>
         <w:tab/>
-      </w:r>
-      <w:proofErr w:type="gramStart"/>
-      <w:r>
         <w:t>one</w:t>
       </w:r>
-      <w:proofErr w:type="gramEnd"/>
       <w:r>
         <w:tab/>
       </w:r>
@@ -3651,20 +3192,7 @@
           <w:rFonts w:cstheme="minorHAnsi"/>
         </w:rPr>
         <w:tab/>
-      </w:r>
-      <w:proofErr w:type="gramStart"/>
-      <w:r>
-        <w:rPr>
-          <w:rFonts w:cstheme="minorHAnsi"/>
-        </w:rPr>
-        <w:t>not</w:t>
-      </w:r>
-      <w:proofErr w:type="gramEnd"/>
-      <w:r>
-        <w:rPr>
-          <w:rFonts w:cstheme="minorHAnsi"/>
-        </w:rPr>
-        <w:t xml:space="preserve"> valid</w:t>
+        <w:t>not valid</w:t>
       </w:r>
       <w:r>
         <w:rPr>
@@ -3701,14 +3229,7 @@
       </w:r>
       <w:r>
         <w:tab/>
-      </w:r>
-      <w:proofErr w:type="gramStart"/>
-      <w:r>
-        <w:t>type</w:t>
-      </w:r>
-      <w:proofErr w:type="gramEnd"/>
-      <w:r>
-        <w:t xml:space="preserve"> of elements</w:t>
+        <w:t>type of elements</w:t>
       </w:r>
       <w:r>
         <w:t xml:space="preserve"> </w:t>
@@ -3722,12 +3243,8 @@
       </w:r>
       <w:r>
         <w:tab/>
-      </w:r>
-      <w:proofErr w:type="spellStart"/>
-      <w:r>
         <w:t>int</w:t>
       </w:r>
-      <w:proofErr w:type="spellEnd"/>
       <w:r>
         <w:rPr>
           <w:rFonts w:cstheme="minorHAnsi"/>
@@ -3790,50 +3307,21 @@
           <w:rFonts w:cstheme="minorHAnsi"/>
         </w:rPr>
         <w:tab/>
-      </w:r>
-      <w:proofErr w:type="gramStart"/>
+        <w:t>not int</w:t>
+      </w:r>
       <w:r>
         <w:rPr>
           <w:rFonts w:cstheme="minorHAnsi"/>
         </w:rPr>
-        <w:t>not</w:t>
-      </w:r>
-      <w:proofErr w:type="gramEnd"/>
+        <w:tab/>
+      </w:r>
       <w:r>
         <w:rPr>
           <w:rFonts w:cstheme="minorHAnsi"/>
         </w:rPr>
-        <w:t xml:space="preserve"> </w:t>
-      </w:r>
-      <w:proofErr w:type="spellStart"/>
-      <w:r>
-        <w:rPr>
-          <w:rFonts w:cstheme="minorHAnsi"/>
-        </w:rPr>
-        <w:t>int</w:t>
-      </w:r>
-      <w:proofErr w:type="spellEnd"/>
-      <w:r>
-        <w:rPr>
-          <w:rFonts w:cstheme="minorHAnsi"/>
-        </w:rPr>
-        <w:tab/>
-      </w:r>
-      <w:r>
-        <w:rPr>
-          <w:rFonts w:cstheme="minorHAnsi"/>
-        </w:rPr>
-        <w:tab/>
-        <w:t>!</w:t>
-      </w:r>
-      <w:proofErr w:type="spellStart"/>
-      <w:r>
-        <w:rPr>
-          <w:rFonts w:cstheme="minorHAnsi"/>
-        </w:rPr>
-        <w:t>int</w:t>
-      </w:r>
-      <w:proofErr w:type="spellEnd"/>
+        <w:tab/>
+        <w:t>!int</w:t>
+      </w:r>
       <w:r>
         <w:rPr>
           <w:rFonts w:cstheme="minorHAnsi"/>
@@ -4052,15 +3540,7 @@
           </w:tcPr>
           <w:p>
             <w:r>
-              <w:t>[1][1</w:t>
-            </w:r>
-            <w:proofErr w:type="gramStart"/>
-            <w:r>
-              <w:t>] .</w:t>
-            </w:r>
-            <w:proofErr w:type="gramEnd"/>
-            <w:r>
-              <w:t xml:space="preserve"> . 251  cols</w:t>
+              <w:t>[1][1] . . 251  cols</w:t>
             </w:r>
           </w:p>
         </w:tc>
@@ -4109,15 +3589,7 @@
           </w:tcPr>
           <w:p>
             <w:r>
-              <w:t>[h][</w:t>
-            </w:r>
-            <w:proofErr w:type="spellStart"/>
-            <w:r>
-              <w:t>i</w:t>
-            </w:r>
-            <w:proofErr w:type="spellEnd"/>
-            <w:r>
-              <w:t>]</w:t>
+              <w:t>[h][i]</w:t>
             </w:r>
           </w:p>
         </w:tc>
@@ -4129,37 +3601,12 @@
         <w:jc w:val="center"/>
       </w:pPr>
       <w:r>
-        <w:t xml:space="preserve">Function: </w:t>
-      </w:r>
-      <w:proofErr w:type="spellStart"/>
-      <w:proofErr w:type="gramStart"/>
-      <w:r>
-        <w:t>signalInterval</w:t>
-      </w:r>
-      <w:proofErr w:type="spellEnd"/>
-      <w:r>
-        <w:t>(</w:t>
-      </w:r>
-      <w:proofErr w:type="gramEnd"/>
-      <w:r>
-        <w:t xml:space="preserve">width: </w:t>
-      </w:r>
-      <w:proofErr w:type="spellStart"/>
-      <w:r>
-        <w:t>Int</w:t>
-      </w:r>
-      <w:proofErr w:type="spellEnd"/>
-      <w:r>
-        <w:t>): float</w:t>
+        <w:t>Function: signalInterval(width: Int): float</w:t>
       </w:r>
     </w:p>
     <w:p>
       <w:r>
-        <w:t xml:space="preserve">Specification: Calculates the interval to signal the LEDs for the next bit pattern. </w:t>
-      </w:r>
-      <w:proofErr w:type="gramStart"/>
-      <w:r>
-        <w:t>An arbitrary number of 250 chosen, for</w:t>
+        <w:t>Specification: Calculates the interval to signal the LEDs for the next bit pattern. An arbitrary number of 250 chosen, for</w:t>
       </w:r>
       <w:r>
         <w:t xml:space="preserve"> 20 micro second intervals</w:t>
@@ -4167,7 +3614,6 @@
       <w:r>
         <w:t>, as the upper bound.</w:t>
       </w:r>
-      <w:proofErr w:type="gramEnd"/>
     </w:p>
     <w:p>
       <w:r>
@@ -4183,17 +3629,7 @@
     <w:p>
       <w:r>
         <w:tab/>
-        <w:t xml:space="preserve">- </w:t>
-      </w:r>
-      <w:proofErr w:type="spellStart"/>
-      <w:proofErr w:type="gramStart"/>
-      <w:r>
-        <w:t>int</w:t>
-      </w:r>
-      <w:proofErr w:type="spellEnd"/>
-      <w:proofErr w:type="gramEnd"/>
-      <w:r>
-        <w:t xml:space="preserve"> w</w:t>
+        <w:t>- int w</w:t>
       </w:r>
     </w:p>
     <w:p>
@@ -4358,14 +3794,7 @@
       </w:r>
       <w:r>
         <w:tab/>
-      </w:r>
-      <w:proofErr w:type="gramStart"/>
-      <w:r>
-        <w:t>Minimum(</w:t>
-      </w:r>
-      <w:proofErr w:type="gramEnd"/>
-      <w:r>
-        <w:t>1)</w:t>
+        <w:t>Minimum(1)</w:t>
       </w:r>
       <w:r>
         <w:tab/>
@@ -4422,14 +3851,7 @@
       </w:r>
       <w:r>
         <w:tab/>
-      </w:r>
-      <w:proofErr w:type="gramStart"/>
-      <w:r>
-        <w:t>Nominal(</w:t>
-      </w:r>
-      <w:proofErr w:type="gramEnd"/>
-      <w:r>
-        <w:t>50)</w:t>
+        <w:t>Nominal(50)</w:t>
       </w:r>
       <w:r>
         <w:tab/>
@@ -4465,14 +3887,12 @@
         <w:tab/>
         <w:t xml:space="preserve">    (</w:t>
       </w:r>
-      <w:proofErr w:type="gramStart"/>
       <w:r>
         <w:rPr>
           <w:i/>
         </w:rPr>
         <w:t>arbitrary</w:t>
       </w:r>
-      <w:proofErr w:type="gramEnd"/>
       <w:r>
         <w:rPr>
           <w:i/>
@@ -4486,15 +3906,7 @@
         <w:t>)</w:t>
       </w:r>
       <w:r>
-        <w:t xml:space="preserve"> </w:t>
-      </w:r>
-      <w:proofErr w:type="gramStart"/>
-      <w:r>
-        <w:t>Maximum(</w:t>
-      </w:r>
-      <w:proofErr w:type="gramEnd"/>
-      <w:r>
-        <w:t>150)</w:t>
+        <w:t xml:space="preserve"> Maximum(150)</w:t>
       </w:r>
       <w:r>
         <w:tab/>
@@ -5629,23 +5041,13 @@
                 <w:szCs w:val="13"/>
               </w:rPr>
             </w:pPr>
-            <w:proofErr w:type="spellStart"/>
-            <w:r>
-              <w:rPr>
-                <w:rFonts w:ascii="Calibri" w:eastAsia="Calibri" w:hAnsi="Calibri" w:cs="Calibri"/>
-                <w:sz w:val="13"/>
-                <w:szCs w:val="13"/>
-              </w:rPr>
-              <w:t>test_thumbNail_normal</w:t>
-            </w:r>
-            <w:proofErr w:type="spellEnd"/>
-            <w:r>
-              <w:rPr>
-                <w:rFonts w:ascii="Calibri" w:eastAsia="Calibri" w:hAnsi="Calibri" w:cs="Calibri"/>
-                <w:sz w:val="13"/>
-                <w:szCs w:val="13"/>
-              </w:rPr>
-              <w:t>()</w:t>
+            <w:r>
+              <w:rPr>
+                <w:rFonts w:ascii="Calibri" w:eastAsia="Calibri" w:hAnsi="Calibri" w:cs="Calibri"/>
+                <w:sz w:val="13"/>
+                <w:szCs w:val="13"/>
+              </w:rPr>
+              <w:t>test_thumbNail_normal()</w:t>
             </w:r>
           </w:p>
         </w:tc>
@@ -5843,7 +5245,6 @@
                 <w:szCs w:val="13"/>
               </w:rPr>
             </w:pPr>
-            <w:proofErr w:type="spellStart"/>
             <w:r>
               <w:rPr>
                 <w:rFonts w:ascii="Calibri" w:eastAsia="Calibri" w:hAnsi="Calibri" w:cs="Calibri"/>
@@ -5852,7 +5253,6 @@
               </w:rPr>
               <w:t>img</w:t>
             </w:r>
-            <w:proofErr w:type="spellEnd"/>
             <w:r>
               <w:rPr>
                 <w:rFonts w:ascii="Calibri" w:eastAsia="Calibri" w:hAnsi="Calibri" w:cs="Calibri"/>
@@ -6062,23 +5462,13 @@
                 <w:szCs w:val="13"/>
               </w:rPr>
             </w:pPr>
-            <w:proofErr w:type="spellStart"/>
-            <w:r>
-              <w:rPr>
-                <w:rFonts w:ascii="Calibri" w:eastAsia="Calibri" w:hAnsi="Calibri" w:cs="Calibri"/>
-                <w:sz w:val="13"/>
-                <w:szCs w:val="13"/>
-              </w:rPr>
-              <w:t>test_thumbNail_invaldFormat</w:t>
-            </w:r>
-            <w:proofErr w:type="spellEnd"/>
-            <w:r>
-              <w:rPr>
-                <w:rFonts w:ascii="Calibri" w:eastAsia="Calibri" w:hAnsi="Calibri" w:cs="Calibri"/>
-                <w:sz w:val="13"/>
-                <w:szCs w:val="13"/>
-              </w:rPr>
-              <w:t>()</w:t>
+            <w:r>
+              <w:rPr>
+                <w:rFonts w:ascii="Calibri" w:eastAsia="Calibri" w:hAnsi="Calibri" w:cs="Calibri"/>
+                <w:sz w:val="13"/>
+                <w:szCs w:val="13"/>
+              </w:rPr>
+              <w:t>test_thumbNail_invaldFormat()</w:t>
             </w:r>
           </w:p>
         </w:tc>
@@ -6259,7 +5649,6 @@
                 <w:szCs w:val="13"/>
               </w:rPr>
             </w:pPr>
-            <w:proofErr w:type="spellStart"/>
             <w:r>
               <w:rPr>
                 <w:rFonts w:ascii="Calibri" w:eastAsia="Calibri" w:hAnsi="Calibri" w:cs="Calibri"/>
@@ -6268,7 +5657,6 @@
               </w:rPr>
               <w:t>img</w:t>
             </w:r>
-            <w:proofErr w:type="spellEnd"/>
             <w:r>
               <w:rPr>
                 <w:rFonts w:ascii="Calibri" w:eastAsia="Calibri" w:hAnsi="Calibri" w:cs="Calibri"/>
@@ -6343,7 +5731,6 @@
             <w:pPr>
               <w:widowControl w:val="0"/>
             </w:pPr>
-            <w:proofErr w:type="spellStart"/>
             <w:r>
               <w:rPr>
                 <w:rFonts w:ascii="Calibri" w:eastAsia="Calibri" w:hAnsi="Calibri" w:cs="Calibri"/>
@@ -6352,7 +5739,6 @@
               </w:rPr>
               <w:t>NameError</w:t>
             </w:r>
-            <w:proofErr w:type="spellEnd"/>
           </w:p>
         </w:tc>
         <w:tc>
@@ -6371,14 +5757,12 @@
                 <w:sz w:val="14"/>
               </w:rPr>
             </w:pPr>
-            <w:proofErr w:type="spellStart"/>
             <w:r>
               <w:rPr>
                 <w:sz w:val="14"/>
               </w:rPr>
               <w:t>NameError</w:t>
             </w:r>
-            <w:proofErr w:type="spellEnd"/>
           </w:p>
         </w:tc>
         <w:tc>
@@ -6482,23 +5866,13 @@
                 <w:szCs w:val="13"/>
               </w:rPr>
             </w:pPr>
-            <w:proofErr w:type="spellStart"/>
-            <w:r>
-              <w:rPr>
-                <w:rFonts w:ascii="Calibri" w:eastAsia="Calibri" w:hAnsi="Calibri" w:cs="Calibri"/>
-                <w:sz w:val="13"/>
-                <w:szCs w:val="13"/>
-              </w:rPr>
-              <w:t>test_thumbNail_emptyImg</w:t>
-            </w:r>
-            <w:proofErr w:type="spellEnd"/>
-            <w:r>
-              <w:rPr>
-                <w:rFonts w:ascii="Calibri" w:eastAsia="Calibri" w:hAnsi="Calibri" w:cs="Calibri"/>
-                <w:sz w:val="13"/>
-                <w:szCs w:val="13"/>
-              </w:rPr>
-              <w:t>()</w:t>
+            <w:r>
+              <w:rPr>
+                <w:rFonts w:ascii="Calibri" w:eastAsia="Calibri" w:hAnsi="Calibri" w:cs="Calibri"/>
+                <w:sz w:val="13"/>
+                <w:szCs w:val="13"/>
+              </w:rPr>
+              <w:t>test_thumbNail_emptyImg()</w:t>
             </w:r>
           </w:p>
         </w:tc>
@@ -6658,7 +6032,6 @@
                 <w:szCs w:val="13"/>
               </w:rPr>
             </w:pPr>
-            <w:proofErr w:type="gramStart"/>
             <w:r>
               <w:rPr>
                 <w:rFonts w:ascii="Calibri" w:eastAsia="Calibri" w:hAnsi="Calibri" w:cs="Calibri"/>
@@ -6667,7 +6040,6 @@
               </w:rPr>
               <w:t>and</w:t>
             </w:r>
-            <w:proofErr w:type="gramEnd"/>
             <w:r>
               <w:rPr>
                 <w:rFonts w:ascii="Calibri" w:eastAsia="Calibri" w:hAnsi="Calibri" w:cs="Calibri"/>
@@ -6734,7 +6106,6 @@
                 <w:szCs w:val="13"/>
               </w:rPr>
             </w:pPr>
-            <w:proofErr w:type="spellStart"/>
             <w:r>
               <w:rPr>
                 <w:rFonts w:ascii="Calibri" w:eastAsia="Calibri" w:hAnsi="Calibri" w:cs="Calibri"/>
@@ -6743,7 +6114,6 @@
               </w:rPr>
               <w:t>img</w:t>
             </w:r>
-            <w:proofErr w:type="spellEnd"/>
             <w:r>
               <w:rPr>
                 <w:rFonts w:ascii="Calibri" w:eastAsia="Calibri" w:hAnsi="Calibri" w:cs="Calibri"/>
@@ -6824,60 +6194,15 @@
                 <w:sz w:val="13"/>
                 <w:szCs w:val="13"/>
               </w:rPr>
-              <w:t xml:space="preserve">1. </w:t>
-            </w:r>
-            <w:proofErr w:type="spellStart"/>
-            <w:r>
-              <w:rPr>
-                <w:rFonts w:ascii="Calibri" w:eastAsia="Calibri" w:hAnsi="Calibri" w:cs="Calibri"/>
-                <w:sz w:val="13"/>
-                <w:szCs w:val="13"/>
-              </w:rPr>
-              <w:t>ValueError</w:t>
-            </w:r>
-            <w:proofErr w:type="spellEnd"/>
-            <w:r>
-              <w:rPr>
-                <w:rFonts w:ascii="Calibri" w:eastAsia="Calibri" w:hAnsi="Calibri" w:cs="Calibri"/>
-                <w:sz w:val="13"/>
-                <w:szCs w:val="13"/>
-              </w:rPr>
-              <w:t xml:space="preserve"> when creating empty image. 2. </w:t>
-            </w:r>
-            <w:proofErr w:type="spellStart"/>
-            <w:r>
-              <w:rPr>
-                <w:rFonts w:ascii="Calibri" w:eastAsia="Calibri" w:hAnsi="Calibri" w:cs="Calibri"/>
-                <w:sz w:val="13"/>
-                <w:szCs w:val="13"/>
-              </w:rPr>
-              <w:t>thumbNail</w:t>
-            </w:r>
-            <w:proofErr w:type="spellEnd"/>
-            <w:r>
-              <w:rPr>
-                <w:rFonts w:ascii="Calibri" w:eastAsia="Calibri" w:hAnsi="Calibri" w:cs="Calibri"/>
-                <w:sz w:val="13"/>
-                <w:szCs w:val="13"/>
-              </w:rPr>
-              <w:t xml:space="preserve"> wit</w:t>
-            </w:r>
-            <w:r>
-              <w:rPr>
-                <w:rFonts w:ascii="Calibri" w:eastAsia="Calibri" w:hAnsi="Calibri" w:cs="Calibri"/>
-                <w:sz w:val="13"/>
-                <w:szCs w:val="13"/>
-              </w:rPr>
-              <w:t xml:space="preserve">h empty image gives an </w:t>
-            </w:r>
-            <w:proofErr w:type="spellStart"/>
-            <w:r>
-              <w:rPr>
-                <w:rFonts w:ascii="Calibri" w:eastAsia="Calibri" w:hAnsi="Calibri" w:cs="Calibri"/>
-                <w:sz w:val="13"/>
-                <w:szCs w:val="13"/>
-              </w:rPr>
-              <w:t>Unbound</w:t>
+              <w:t>1. ValueError when creating empty image. 2. thumbNail wit</w:t>
+            </w:r>
+            <w:r>
+              <w:rPr>
+                <w:rFonts w:ascii="Calibri" w:eastAsia="Calibri" w:hAnsi="Calibri" w:cs="Calibri"/>
+                <w:sz w:val="13"/>
+                <w:szCs w:val="13"/>
+              </w:rPr>
+              <w:t>h empty image gives an Unbound</w:t>
             </w:r>
             <w:r>
               <w:rPr>
@@ -6887,7 +6212,6 @@
               </w:rPr>
               <w:t>LocalError</w:t>
             </w:r>
-            <w:proofErr w:type="spellEnd"/>
           </w:p>
         </w:tc>
         <w:tc>
@@ -6910,44 +6234,8 @@
               <w:rPr>
                 <w:sz w:val="14"/>
               </w:rPr>
-              <w:t xml:space="preserve">1. </w:t>
-            </w:r>
-            <w:proofErr w:type="spellStart"/>
-            <w:r>
-              <w:rPr>
-                <w:sz w:val="14"/>
-              </w:rPr>
-              <w:t>ValueError</w:t>
-            </w:r>
-            <w:proofErr w:type="spellEnd"/>
-            <w:r>
-              <w:rPr>
-                <w:sz w:val="14"/>
-              </w:rPr>
-              <w:t xml:space="preserve"> when creating empty image. 2. </w:t>
-            </w:r>
-            <w:proofErr w:type="spellStart"/>
-            <w:r>
-              <w:rPr>
-                <w:sz w:val="14"/>
-              </w:rPr>
-              <w:t>thumbNail</w:t>
-            </w:r>
-            <w:proofErr w:type="spellEnd"/>
-            <w:r>
-              <w:rPr>
-                <w:sz w:val="14"/>
-              </w:rPr>
-              <w:t xml:space="preserve"> with empty image gives an </w:t>
-            </w:r>
-            <w:proofErr w:type="spellStart"/>
-            <w:r>
-              <w:rPr>
-                <w:sz w:val="14"/>
-              </w:rPr>
-              <w:t>UnboundLocalError</w:t>
-            </w:r>
-            <w:proofErr w:type="spellEnd"/>
+              <w:t>1. ValueError when creating empty image. 2. thumbNail with empty image gives an UnboundLocalError</w:t>
+            </w:r>
           </w:p>
         </w:tc>
         <w:tc>
@@ -7188,23 +6476,13 @@
                 <w:szCs w:val="13"/>
               </w:rPr>
             </w:pPr>
-            <w:proofErr w:type="spellStart"/>
-            <w:r>
-              <w:rPr>
-                <w:rFonts w:ascii="Calibri" w:eastAsia="Calibri" w:hAnsi="Calibri" w:cs="Calibri"/>
-                <w:sz w:val="13"/>
-                <w:szCs w:val="13"/>
-              </w:rPr>
-              <w:t>test_calcHori_invalidW</w:t>
-            </w:r>
-            <w:proofErr w:type="spellEnd"/>
-            <w:r>
-              <w:rPr>
-                <w:rFonts w:ascii="Calibri" w:eastAsia="Calibri" w:hAnsi="Calibri" w:cs="Calibri"/>
-                <w:sz w:val="13"/>
-                <w:szCs w:val="13"/>
-              </w:rPr>
-              <w:t>()</w:t>
+            <w:r>
+              <w:rPr>
+                <w:rFonts w:ascii="Calibri" w:eastAsia="Calibri" w:hAnsi="Calibri" w:cs="Calibri"/>
+                <w:sz w:val="13"/>
+                <w:szCs w:val="13"/>
+              </w:rPr>
+              <w:t>test_calcHori_invalidW()</w:t>
             </w:r>
           </w:p>
         </w:tc>
@@ -7407,23 +6685,13 @@
             <w:pPr>
               <w:widowControl w:val="0"/>
             </w:pPr>
-            <w:proofErr w:type="spellStart"/>
-            <w:r>
-              <w:rPr>
-                <w:rFonts w:ascii="Calibri" w:eastAsia="Calibri" w:hAnsi="Calibri" w:cs="Calibri"/>
-                <w:sz w:val="13"/>
-                <w:szCs w:val="13"/>
-              </w:rPr>
-              <w:t>calcHori</w:t>
-            </w:r>
-            <w:proofErr w:type="spellEnd"/>
-            <w:r>
-              <w:rPr>
-                <w:rFonts w:ascii="Calibri" w:eastAsia="Calibri" w:hAnsi="Calibri" w:cs="Calibri"/>
-                <w:sz w:val="13"/>
-                <w:szCs w:val="13"/>
-              </w:rPr>
-              <w:t>(-5, 10)</w:t>
+            <w:r>
+              <w:rPr>
+                <w:rFonts w:ascii="Calibri" w:eastAsia="Calibri" w:hAnsi="Calibri" w:cs="Calibri"/>
+                <w:sz w:val="13"/>
+                <w:szCs w:val="13"/>
+              </w:rPr>
+              <w:t>calcHori(-5, 10)</w:t>
             </w:r>
           </w:p>
         </w:tc>
@@ -7576,23 +6844,13 @@
                 <w:szCs w:val="13"/>
               </w:rPr>
             </w:pPr>
-            <w:proofErr w:type="spellStart"/>
-            <w:r>
-              <w:rPr>
-                <w:rFonts w:ascii="Calibri" w:eastAsia="Calibri" w:hAnsi="Calibri" w:cs="Calibri"/>
-                <w:sz w:val="13"/>
-                <w:szCs w:val="13"/>
-              </w:rPr>
-              <w:t>test_calcHori_normal</w:t>
-            </w:r>
-            <w:proofErr w:type="spellEnd"/>
-            <w:r>
-              <w:rPr>
-                <w:rFonts w:ascii="Calibri" w:eastAsia="Calibri" w:hAnsi="Calibri" w:cs="Calibri"/>
-                <w:sz w:val="13"/>
-                <w:szCs w:val="13"/>
-              </w:rPr>
-              <w:t>()</w:t>
+            <w:r>
+              <w:rPr>
+                <w:rFonts w:ascii="Calibri" w:eastAsia="Calibri" w:hAnsi="Calibri" w:cs="Calibri"/>
+                <w:sz w:val="13"/>
+                <w:szCs w:val="13"/>
+              </w:rPr>
+              <w:t>test_calcHori_normal()</w:t>
             </w:r>
           </w:p>
         </w:tc>
@@ -7814,23 +7072,13 @@
             <w:pPr>
               <w:widowControl w:val="0"/>
             </w:pPr>
-            <w:proofErr w:type="spellStart"/>
-            <w:r>
-              <w:rPr>
-                <w:rFonts w:ascii="Calibri" w:eastAsia="Calibri" w:hAnsi="Calibri" w:cs="Calibri"/>
-                <w:sz w:val="13"/>
-                <w:szCs w:val="13"/>
-              </w:rPr>
-              <w:t>calcHori</w:t>
-            </w:r>
-            <w:proofErr w:type="spellEnd"/>
-            <w:r>
-              <w:rPr>
-                <w:rFonts w:ascii="Calibri" w:eastAsia="Calibri" w:hAnsi="Calibri" w:cs="Calibri"/>
-                <w:sz w:val="13"/>
-                <w:szCs w:val="13"/>
-              </w:rPr>
-              <w:t>(100, 200)</w:t>
+            <w:r>
+              <w:rPr>
+                <w:rFonts w:ascii="Calibri" w:eastAsia="Calibri" w:hAnsi="Calibri" w:cs="Calibri"/>
+                <w:sz w:val="13"/>
+                <w:szCs w:val="13"/>
+              </w:rPr>
+              <w:t>calcHori(100, 200)</w:t>
             </w:r>
           </w:p>
         </w:tc>
@@ -7983,23 +7231,13 @@
                 <w:szCs w:val="13"/>
               </w:rPr>
             </w:pPr>
-            <w:proofErr w:type="spellStart"/>
-            <w:r>
-              <w:rPr>
-                <w:rFonts w:ascii="Calibri" w:eastAsia="Calibri" w:hAnsi="Calibri" w:cs="Calibri"/>
-                <w:sz w:val="13"/>
-                <w:szCs w:val="13"/>
-              </w:rPr>
-              <w:t>test_calcHori_largeW</w:t>
-            </w:r>
-            <w:proofErr w:type="spellEnd"/>
-            <w:r>
-              <w:rPr>
-                <w:rFonts w:ascii="Calibri" w:eastAsia="Calibri" w:hAnsi="Calibri" w:cs="Calibri"/>
-                <w:sz w:val="13"/>
-                <w:szCs w:val="13"/>
-              </w:rPr>
-              <w:t>()</w:t>
+            <w:r>
+              <w:rPr>
+                <w:rFonts w:ascii="Calibri" w:eastAsia="Calibri" w:hAnsi="Calibri" w:cs="Calibri"/>
+                <w:sz w:val="13"/>
+                <w:szCs w:val="13"/>
+              </w:rPr>
+              <w:t>test_calcHori_largeW()</w:t>
             </w:r>
           </w:p>
         </w:tc>
@@ -8236,23 +7474,13 @@
             <w:pPr>
               <w:widowControl w:val="0"/>
             </w:pPr>
-            <w:proofErr w:type="spellStart"/>
-            <w:r>
-              <w:rPr>
-                <w:rFonts w:ascii="Calibri" w:eastAsia="Calibri" w:hAnsi="Calibri" w:cs="Calibri"/>
-                <w:sz w:val="13"/>
-                <w:szCs w:val="13"/>
-              </w:rPr>
-              <w:t>calcHori</w:t>
-            </w:r>
-            <w:proofErr w:type="spellEnd"/>
-            <w:r>
-              <w:rPr>
-                <w:rFonts w:ascii="Calibri" w:eastAsia="Calibri" w:hAnsi="Calibri" w:cs="Calibri"/>
-                <w:sz w:val="13"/>
-                <w:szCs w:val="13"/>
-              </w:rPr>
-              <w:t>(3000, 1000)</w:t>
+            <w:r>
+              <w:rPr>
+                <w:rFonts w:ascii="Calibri" w:eastAsia="Calibri" w:hAnsi="Calibri" w:cs="Calibri"/>
+                <w:sz w:val="13"/>
+                <w:szCs w:val="13"/>
+              </w:rPr>
+              <w:t>calcHori(3000, 1000)</w:t>
             </w:r>
           </w:p>
         </w:tc>
@@ -8405,23 +7633,13 @@
                 <w:szCs w:val="13"/>
               </w:rPr>
             </w:pPr>
-            <w:proofErr w:type="spellStart"/>
-            <w:r>
-              <w:rPr>
-                <w:rFonts w:ascii="Calibri" w:eastAsia="Calibri" w:hAnsi="Calibri" w:cs="Calibri"/>
-                <w:sz w:val="13"/>
-                <w:szCs w:val="13"/>
-              </w:rPr>
-              <w:t>test_calcHori_invalidH</w:t>
-            </w:r>
-            <w:proofErr w:type="spellEnd"/>
-            <w:r>
-              <w:rPr>
-                <w:rFonts w:ascii="Calibri" w:eastAsia="Calibri" w:hAnsi="Calibri" w:cs="Calibri"/>
-                <w:sz w:val="13"/>
-                <w:szCs w:val="13"/>
-              </w:rPr>
-              <w:t>()</w:t>
+            <w:r>
+              <w:rPr>
+                <w:rFonts w:ascii="Calibri" w:eastAsia="Calibri" w:hAnsi="Calibri" w:cs="Calibri"/>
+                <w:sz w:val="13"/>
+                <w:szCs w:val="13"/>
+              </w:rPr>
+              <w:t>test_calcHori_invalidH()</w:t>
             </w:r>
           </w:p>
         </w:tc>
@@ -8621,23 +7839,13 @@
             <w:pPr>
               <w:widowControl w:val="0"/>
             </w:pPr>
-            <w:proofErr w:type="spellStart"/>
-            <w:r>
-              <w:rPr>
-                <w:rFonts w:ascii="Calibri" w:eastAsia="Calibri" w:hAnsi="Calibri" w:cs="Calibri"/>
-                <w:sz w:val="13"/>
-                <w:szCs w:val="13"/>
-              </w:rPr>
-              <w:t>calcHori</w:t>
-            </w:r>
-            <w:proofErr w:type="spellEnd"/>
-            <w:r>
-              <w:rPr>
-                <w:rFonts w:ascii="Calibri" w:eastAsia="Calibri" w:hAnsi="Calibri" w:cs="Calibri"/>
-                <w:sz w:val="13"/>
-                <w:szCs w:val="13"/>
-              </w:rPr>
-              <w:t>(48, 0)</w:t>
+            <w:r>
+              <w:rPr>
+                <w:rFonts w:ascii="Calibri" w:eastAsia="Calibri" w:hAnsi="Calibri" w:cs="Calibri"/>
+                <w:sz w:val="13"/>
+                <w:szCs w:val="13"/>
+              </w:rPr>
+              <w:t>calcHori(48, 0)</w:t>
             </w:r>
           </w:p>
         </w:tc>
@@ -8790,23 +7998,13 @@
                 <w:szCs w:val="13"/>
               </w:rPr>
             </w:pPr>
-            <w:proofErr w:type="spellStart"/>
-            <w:r>
-              <w:rPr>
-                <w:rFonts w:ascii="Calibri" w:eastAsia="Calibri" w:hAnsi="Calibri" w:cs="Calibri"/>
-                <w:sz w:val="13"/>
-                <w:szCs w:val="13"/>
-              </w:rPr>
-              <w:t>test_calcHori_largeH</w:t>
-            </w:r>
-            <w:proofErr w:type="spellEnd"/>
-            <w:r>
-              <w:rPr>
-                <w:rFonts w:ascii="Calibri" w:eastAsia="Calibri" w:hAnsi="Calibri" w:cs="Calibri"/>
-                <w:sz w:val="13"/>
-                <w:szCs w:val="13"/>
-              </w:rPr>
-              <w:t>()</w:t>
+            <w:r>
+              <w:rPr>
+                <w:rFonts w:ascii="Calibri" w:eastAsia="Calibri" w:hAnsi="Calibri" w:cs="Calibri"/>
+                <w:sz w:val="13"/>
+                <w:szCs w:val="13"/>
+              </w:rPr>
+              <w:t>test_calcHori_largeH()</w:t>
             </w:r>
           </w:p>
         </w:tc>
@@ -9028,23 +8226,13 @@
             <w:pPr>
               <w:widowControl w:val="0"/>
             </w:pPr>
-            <w:proofErr w:type="spellStart"/>
-            <w:r>
-              <w:rPr>
-                <w:rFonts w:ascii="Calibri" w:eastAsia="Calibri" w:hAnsi="Calibri" w:cs="Calibri"/>
-                <w:sz w:val="13"/>
-                <w:szCs w:val="13"/>
-              </w:rPr>
-              <w:t>calcHori</w:t>
-            </w:r>
-            <w:proofErr w:type="spellEnd"/>
-            <w:r>
-              <w:rPr>
-                <w:rFonts w:ascii="Calibri" w:eastAsia="Calibri" w:hAnsi="Calibri" w:cs="Calibri"/>
-                <w:sz w:val="13"/>
-                <w:szCs w:val="13"/>
-              </w:rPr>
-              <w:t>(1500, 4000)</w:t>
+            <w:r>
+              <w:rPr>
+                <w:rFonts w:ascii="Calibri" w:eastAsia="Calibri" w:hAnsi="Calibri" w:cs="Calibri"/>
+                <w:sz w:val="13"/>
+                <w:szCs w:val="13"/>
+              </w:rPr>
+              <w:t>calcHori(1500, 4000)</w:t>
             </w:r>
           </w:p>
         </w:tc>
@@ -9197,23 +8385,13 @@
                 <w:szCs w:val="13"/>
               </w:rPr>
             </w:pPr>
-            <w:proofErr w:type="spellStart"/>
-            <w:r>
-              <w:rPr>
-                <w:rFonts w:ascii="Calibri" w:eastAsia="Calibri" w:hAnsi="Calibri" w:cs="Calibri"/>
-                <w:sz w:val="13"/>
-                <w:szCs w:val="13"/>
-              </w:rPr>
-              <w:t>test_calcHori_spc</w:t>
-            </w:r>
-            <w:proofErr w:type="spellEnd"/>
-            <w:r>
-              <w:rPr>
-                <w:rFonts w:ascii="Calibri" w:eastAsia="Calibri" w:hAnsi="Calibri" w:cs="Calibri"/>
-                <w:sz w:val="13"/>
-                <w:szCs w:val="13"/>
-              </w:rPr>
-              <w:t>()</w:t>
+            <w:r>
+              <w:rPr>
+                <w:rFonts w:ascii="Calibri" w:eastAsia="Calibri" w:hAnsi="Calibri" w:cs="Calibri"/>
+                <w:sz w:val="13"/>
+                <w:szCs w:val="13"/>
+              </w:rPr>
+              <w:t>test_calcHori_spc()</w:t>
             </w:r>
           </w:p>
         </w:tc>
@@ -9469,23 +8647,13 @@
             <w:pPr>
               <w:widowControl w:val="0"/>
             </w:pPr>
-            <w:proofErr w:type="spellStart"/>
-            <w:r>
-              <w:rPr>
-                <w:rFonts w:ascii="Calibri" w:eastAsia="Calibri" w:hAnsi="Calibri" w:cs="Calibri"/>
-                <w:sz w:val="13"/>
-                <w:szCs w:val="13"/>
-              </w:rPr>
-              <w:t>calcHori</w:t>
-            </w:r>
-            <w:proofErr w:type="spellEnd"/>
-            <w:r>
-              <w:rPr>
-                <w:rFonts w:ascii="Calibri" w:eastAsia="Calibri" w:hAnsi="Calibri" w:cs="Calibri"/>
-                <w:sz w:val="13"/>
-                <w:szCs w:val="13"/>
-              </w:rPr>
-              <w:t>(17000, 3000)</w:t>
+            <w:r>
+              <w:rPr>
+                <w:rFonts w:ascii="Calibri" w:eastAsia="Calibri" w:hAnsi="Calibri" w:cs="Calibri"/>
+                <w:sz w:val="13"/>
+                <w:szCs w:val="13"/>
+              </w:rPr>
+              <w:t>calcHori(17000, 3000)</w:t>
             </w:r>
           </w:p>
         </w:tc>
@@ -9775,23 +8943,13 @@
                 <w:szCs w:val="13"/>
               </w:rPr>
             </w:pPr>
-            <w:proofErr w:type="spellStart"/>
-            <w:r>
-              <w:rPr>
-                <w:rFonts w:ascii="Calibri" w:eastAsia="Calibri" w:hAnsi="Calibri" w:cs="Calibri"/>
-                <w:sz w:val="13"/>
-                <w:szCs w:val="13"/>
-              </w:rPr>
-              <w:t>test_black_and_white_normal</w:t>
-            </w:r>
-            <w:proofErr w:type="spellEnd"/>
-            <w:r>
-              <w:rPr>
-                <w:rFonts w:ascii="Calibri" w:eastAsia="Calibri" w:hAnsi="Calibri" w:cs="Calibri"/>
-                <w:sz w:val="13"/>
-                <w:szCs w:val="13"/>
-              </w:rPr>
-              <w:t>()</w:t>
+            <w:r>
+              <w:rPr>
+                <w:rFonts w:ascii="Calibri" w:eastAsia="Calibri" w:hAnsi="Calibri" w:cs="Calibri"/>
+                <w:sz w:val="13"/>
+                <w:szCs w:val="13"/>
+              </w:rPr>
+              <w:t>test_black_and_white_normal()</w:t>
             </w:r>
           </w:p>
         </w:tc>
@@ -9989,7 +9147,6 @@
                 <w:szCs w:val="13"/>
               </w:rPr>
             </w:pPr>
-            <w:proofErr w:type="spellStart"/>
             <w:r>
               <w:rPr>
                 <w:rFonts w:ascii="Calibri" w:eastAsia="Calibri" w:hAnsi="Calibri" w:cs="Calibri"/>
@@ -9998,7 +9155,6 @@
               </w:rPr>
               <w:t>img</w:t>
             </w:r>
-            <w:proofErr w:type="spellEnd"/>
             <w:r>
               <w:rPr>
                 <w:rFonts w:ascii="Calibri" w:eastAsia="Calibri" w:hAnsi="Calibri" w:cs="Calibri"/>
@@ -10054,77 +9210,13 @@
                 <w:szCs w:val="13"/>
               </w:rPr>
             </w:pPr>
-            <w:proofErr w:type="spellStart"/>
-            <w:r>
-              <w:rPr>
-                <w:rFonts w:ascii="Calibri" w:eastAsia="Calibri" w:hAnsi="Calibri" w:cs="Calibri"/>
-                <w:sz w:val="13"/>
-                <w:szCs w:val="13"/>
-              </w:rPr>
-              <w:t>black_and_</w:t>
-            </w:r>
-            <w:proofErr w:type="gramStart"/>
-            <w:r>
-              <w:rPr>
-                <w:rFonts w:ascii="Calibri" w:eastAsia="Calibri" w:hAnsi="Calibri" w:cs="Calibri"/>
-                <w:sz w:val="13"/>
-                <w:szCs w:val="13"/>
-              </w:rPr>
-              <w:t>white</w:t>
-            </w:r>
-            <w:proofErr w:type="spellEnd"/>
-            <w:r>
-              <w:rPr>
-                <w:rFonts w:ascii="Calibri" w:eastAsia="Calibri" w:hAnsi="Calibri" w:cs="Calibri"/>
-                <w:sz w:val="13"/>
-                <w:szCs w:val="13"/>
-              </w:rPr>
-              <w:t>(</w:t>
-            </w:r>
-            <w:proofErr w:type="gramEnd"/>
-            <w:r>
-              <w:rPr>
-                <w:rFonts w:ascii="Calibri" w:eastAsia="Calibri" w:hAnsi="Calibri" w:cs="Calibri"/>
-                <w:sz w:val="13"/>
-                <w:szCs w:val="13"/>
-              </w:rPr>
-              <w:t xml:space="preserve">Test.jpg). Checking if black and white, call a test function </w:t>
-            </w:r>
-            <w:proofErr w:type="spellStart"/>
-            <w:r>
-              <w:rPr>
-                <w:rFonts w:ascii="Calibri" w:eastAsia="Calibri" w:hAnsi="Calibri" w:cs="Calibri"/>
-                <w:sz w:val="13"/>
-                <w:szCs w:val="13"/>
-              </w:rPr>
-              <w:t>checkBW</w:t>
-            </w:r>
-            <w:proofErr w:type="spellEnd"/>
-            <w:r>
-              <w:rPr>
-                <w:rFonts w:ascii="Calibri" w:eastAsia="Calibri" w:hAnsi="Calibri" w:cs="Calibri"/>
-                <w:sz w:val="13"/>
-                <w:szCs w:val="13"/>
-              </w:rPr>
-              <w:t>(</w:t>
-            </w:r>
-            <w:proofErr w:type="spellStart"/>
-            <w:r>
-              <w:rPr>
-                <w:rFonts w:ascii="Calibri" w:eastAsia="Calibri" w:hAnsi="Calibri" w:cs="Calibri"/>
-                <w:sz w:val="13"/>
-                <w:szCs w:val="13"/>
-              </w:rPr>
-              <w:t>img</w:t>
-            </w:r>
-            <w:proofErr w:type="spellEnd"/>
-            <w:r>
-              <w:rPr>
-                <w:rFonts w:ascii="Calibri" w:eastAsia="Calibri" w:hAnsi="Calibri" w:cs="Calibri"/>
-                <w:sz w:val="13"/>
-                <w:szCs w:val="13"/>
-              </w:rPr>
-              <w:t>) that checks the color of each pixel</w:t>
+            <w:r>
+              <w:rPr>
+                <w:rFonts w:ascii="Calibri" w:eastAsia="Calibri" w:hAnsi="Calibri" w:cs="Calibri"/>
+                <w:sz w:val="13"/>
+                <w:szCs w:val="13"/>
+              </w:rPr>
+              <w:t>black_and_white(Test.jpg). Checking if black and white, call a test function checkBW(img) that checks the color of each pixel</w:t>
             </w:r>
           </w:p>
         </w:tc>
@@ -10277,23 +9369,13 @@
                 <w:szCs w:val="13"/>
               </w:rPr>
             </w:pPr>
-            <w:proofErr w:type="spellStart"/>
-            <w:r>
-              <w:rPr>
-                <w:rFonts w:ascii="Calibri" w:eastAsia="Calibri" w:hAnsi="Calibri" w:cs="Calibri"/>
-                <w:sz w:val="13"/>
-                <w:szCs w:val="13"/>
-              </w:rPr>
-              <w:t>test_black_and_white_invalidFormat</w:t>
-            </w:r>
-            <w:proofErr w:type="spellEnd"/>
-            <w:r>
-              <w:rPr>
-                <w:rFonts w:ascii="Calibri" w:eastAsia="Calibri" w:hAnsi="Calibri" w:cs="Calibri"/>
-                <w:sz w:val="13"/>
-                <w:szCs w:val="13"/>
-              </w:rPr>
-              <w:t>()</w:t>
+            <w:r>
+              <w:rPr>
+                <w:rFonts w:ascii="Calibri" w:eastAsia="Calibri" w:hAnsi="Calibri" w:cs="Calibri"/>
+                <w:sz w:val="13"/>
+                <w:szCs w:val="13"/>
+              </w:rPr>
+              <w:t>test_black_and_white_invalidFormat()</w:t>
             </w:r>
           </w:p>
         </w:tc>
@@ -10474,7 +9556,6 @@
                 <w:szCs w:val="13"/>
               </w:rPr>
             </w:pPr>
-            <w:proofErr w:type="spellStart"/>
             <w:r>
               <w:rPr>
                 <w:rFonts w:ascii="Calibri" w:eastAsia="Calibri" w:hAnsi="Calibri" w:cs="Calibri"/>
@@ -10483,7 +9564,6 @@
               </w:rPr>
               <w:t>img</w:t>
             </w:r>
-            <w:proofErr w:type="spellEnd"/>
             <w:r>
               <w:rPr>
                 <w:rFonts w:ascii="Calibri" w:eastAsia="Calibri" w:hAnsi="Calibri" w:cs="Calibri"/>
@@ -10534,41 +9614,13 @@
             <w:pPr>
               <w:widowControl w:val="0"/>
             </w:pPr>
-            <w:proofErr w:type="spellStart"/>
-            <w:r>
-              <w:rPr>
-                <w:rFonts w:ascii="Calibri" w:eastAsia="Calibri" w:hAnsi="Calibri" w:cs="Calibri"/>
-                <w:sz w:val="13"/>
-                <w:szCs w:val="13"/>
-              </w:rPr>
-              <w:t>black_and_</w:t>
-            </w:r>
-            <w:proofErr w:type="gramStart"/>
-            <w:r>
-              <w:rPr>
-                <w:rFonts w:ascii="Calibri" w:eastAsia="Calibri" w:hAnsi="Calibri" w:cs="Calibri"/>
-                <w:sz w:val="13"/>
-                <w:szCs w:val="13"/>
-              </w:rPr>
-              <w:t>white</w:t>
-            </w:r>
-            <w:proofErr w:type="spellEnd"/>
-            <w:r>
-              <w:rPr>
-                <w:rFonts w:ascii="Calibri" w:eastAsia="Calibri" w:hAnsi="Calibri" w:cs="Calibri"/>
-                <w:sz w:val="13"/>
-                <w:szCs w:val="13"/>
-              </w:rPr>
-              <w:t>(</w:t>
-            </w:r>
-            <w:proofErr w:type="gramEnd"/>
-            <w:r>
-              <w:rPr>
-                <w:rFonts w:ascii="Calibri" w:eastAsia="Calibri" w:hAnsi="Calibri" w:cs="Calibri"/>
-                <w:sz w:val="13"/>
-                <w:szCs w:val="13"/>
-              </w:rPr>
-              <w:t>Test.pdf).</w:t>
+            <w:r>
+              <w:rPr>
+                <w:rFonts w:ascii="Calibri" w:eastAsia="Calibri" w:hAnsi="Calibri" w:cs="Calibri"/>
+                <w:sz w:val="13"/>
+                <w:szCs w:val="13"/>
+              </w:rPr>
+              <w:t>black_and_white(Test.pdf).</w:t>
             </w:r>
           </w:p>
         </w:tc>
@@ -10586,7 +9638,6 @@
             <w:pPr>
               <w:widowControl w:val="0"/>
             </w:pPr>
-            <w:proofErr w:type="spellStart"/>
             <w:r>
               <w:rPr>
                 <w:rFonts w:ascii="Calibri" w:eastAsia="Calibri" w:hAnsi="Calibri" w:cs="Calibri"/>
@@ -10595,7 +9646,6 @@
               </w:rPr>
               <w:t>NameError</w:t>
             </w:r>
-            <w:proofErr w:type="spellEnd"/>
           </w:p>
         </w:tc>
         <w:tc>
@@ -10614,14 +9664,12 @@
                 <w:sz w:val="14"/>
               </w:rPr>
             </w:pPr>
-            <w:proofErr w:type="spellStart"/>
             <w:r>
               <w:rPr>
                 <w:sz w:val="14"/>
               </w:rPr>
               <w:t>NameError</w:t>
             </w:r>
-            <w:proofErr w:type="spellEnd"/>
           </w:p>
         </w:tc>
         <w:tc>
@@ -10725,23 +9773,13 @@
                 <w:szCs w:val="13"/>
               </w:rPr>
             </w:pPr>
-            <w:proofErr w:type="spellStart"/>
-            <w:r>
-              <w:rPr>
-                <w:rFonts w:ascii="Calibri" w:eastAsia="Calibri" w:hAnsi="Calibri" w:cs="Calibri"/>
-                <w:sz w:val="13"/>
-                <w:szCs w:val="13"/>
-              </w:rPr>
-              <w:t>test_black_and_white_emptyImg</w:t>
-            </w:r>
-            <w:proofErr w:type="spellEnd"/>
-            <w:r>
-              <w:rPr>
-                <w:rFonts w:ascii="Calibri" w:eastAsia="Calibri" w:hAnsi="Calibri" w:cs="Calibri"/>
-                <w:sz w:val="13"/>
-                <w:szCs w:val="13"/>
-              </w:rPr>
-              <w:t>()</w:t>
+            <w:r>
+              <w:rPr>
+                <w:rFonts w:ascii="Calibri" w:eastAsia="Calibri" w:hAnsi="Calibri" w:cs="Calibri"/>
+                <w:sz w:val="13"/>
+                <w:szCs w:val="13"/>
+              </w:rPr>
+              <w:t>test_black_and_white_emptyImg()</w:t>
             </w:r>
           </w:p>
         </w:tc>
@@ -10901,7 +9939,6 @@
                 <w:szCs w:val="13"/>
               </w:rPr>
             </w:pPr>
-            <w:proofErr w:type="gramStart"/>
             <w:r>
               <w:rPr>
                 <w:rFonts w:ascii="Calibri" w:eastAsia="Calibri" w:hAnsi="Calibri" w:cs="Calibri"/>
@@ -10910,7 +9947,6 @@
               </w:rPr>
               <w:t>and</w:t>
             </w:r>
-            <w:proofErr w:type="gramEnd"/>
             <w:r>
               <w:rPr>
                 <w:rFonts w:ascii="Calibri" w:eastAsia="Calibri" w:hAnsi="Calibri" w:cs="Calibri"/>
@@ -10977,7 +10013,6 @@
                 <w:szCs w:val="13"/>
               </w:rPr>
             </w:pPr>
-            <w:proofErr w:type="spellStart"/>
             <w:r>
               <w:rPr>
                 <w:rFonts w:ascii="Calibri" w:eastAsia="Calibri" w:hAnsi="Calibri" w:cs="Calibri"/>
@@ -10986,7 +10021,6 @@
               </w:rPr>
               <w:t>img</w:t>
             </w:r>
-            <w:proofErr w:type="spellEnd"/>
             <w:r>
               <w:rPr>
                 <w:rFonts w:ascii="Calibri" w:eastAsia="Calibri" w:hAnsi="Calibri" w:cs="Calibri"/>
@@ -11043,25 +10077,7 @@
                 <w:sz w:val="13"/>
                 <w:szCs w:val="13"/>
               </w:rPr>
-              <w:t xml:space="preserve">Create an image of 0 width and 0 height then  </w:t>
-            </w:r>
-            <w:proofErr w:type="spellStart"/>
-            <w:r>
-              <w:rPr>
-                <w:rFonts w:ascii="Calibri" w:eastAsia="Calibri" w:hAnsi="Calibri" w:cs="Calibri"/>
-                <w:sz w:val="13"/>
-                <w:szCs w:val="13"/>
-              </w:rPr>
-              <w:t>black_and_white</w:t>
-            </w:r>
-            <w:proofErr w:type="spellEnd"/>
-            <w:r>
-              <w:rPr>
-                <w:rFonts w:ascii="Calibri" w:eastAsia="Calibri" w:hAnsi="Calibri" w:cs="Calibri"/>
-                <w:sz w:val="13"/>
-                <w:szCs w:val="13"/>
-              </w:rPr>
-              <w:t>(Created.jpg)</w:t>
+              <w:t>Create an image of 0 width and 0 height then  black_and_white(Created.jpg)</w:t>
             </w:r>
           </w:p>
         </w:tc>
@@ -11085,60 +10101,15 @@
                 <w:sz w:val="13"/>
                 <w:szCs w:val="13"/>
               </w:rPr>
-              <w:t xml:space="preserve">1. </w:t>
-            </w:r>
-            <w:proofErr w:type="spellStart"/>
-            <w:r>
-              <w:rPr>
-                <w:rFonts w:ascii="Calibri" w:eastAsia="Calibri" w:hAnsi="Calibri" w:cs="Calibri"/>
-                <w:sz w:val="13"/>
-                <w:szCs w:val="13"/>
-              </w:rPr>
-              <w:t>ValueError</w:t>
-            </w:r>
-            <w:proofErr w:type="spellEnd"/>
-            <w:r>
-              <w:rPr>
-                <w:rFonts w:ascii="Calibri" w:eastAsia="Calibri" w:hAnsi="Calibri" w:cs="Calibri"/>
-                <w:sz w:val="13"/>
-                <w:szCs w:val="13"/>
-              </w:rPr>
-              <w:t xml:space="preserve"> when creating empty image. 2. </w:t>
-            </w:r>
-            <w:proofErr w:type="spellStart"/>
-            <w:r>
-              <w:rPr>
-                <w:rFonts w:ascii="Calibri" w:eastAsia="Calibri" w:hAnsi="Calibri" w:cs="Calibri"/>
-                <w:sz w:val="13"/>
-                <w:szCs w:val="13"/>
-              </w:rPr>
-              <w:t>thumbNail</w:t>
-            </w:r>
-            <w:proofErr w:type="spellEnd"/>
-            <w:r>
-              <w:rPr>
-                <w:rFonts w:ascii="Calibri" w:eastAsia="Calibri" w:hAnsi="Calibri" w:cs="Calibri"/>
-                <w:sz w:val="13"/>
-                <w:szCs w:val="13"/>
-              </w:rPr>
-              <w:t xml:space="preserve"> wit</w:t>
-            </w:r>
-            <w:r>
-              <w:rPr>
-                <w:rFonts w:ascii="Calibri" w:eastAsia="Calibri" w:hAnsi="Calibri" w:cs="Calibri"/>
-                <w:sz w:val="13"/>
-                <w:szCs w:val="13"/>
-              </w:rPr>
-              <w:t xml:space="preserve">h empty image gives an </w:t>
-            </w:r>
-            <w:proofErr w:type="spellStart"/>
-            <w:r>
-              <w:rPr>
-                <w:rFonts w:ascii="Calibri" w:eastAsia="Calibri" w:hAnsi="Calibri" w:cs="Calibri"/>
-                <w:sz w:val="13"/>
-                <w:szCs w:val="13"/>
-              </w:rPr>
-              <w:t>Unbound</w:t>
+              <w:t>1. ValueError when creating empty image. 2. thumbNail wit</w:t>
+            </w:r>
+            <w:r>
+              <w:rPr>
+                <w:rFonts w:ascii="Calibri" w:eastAsia="Calibri" w:hAnsi="Calibri" w:cs="Calibri"/>
+                <w:sz w:val="13"/>
+                <w:szCs w:val="13"/>
+              </w:rPr>
+              <w:t>h empty image gives an Unbound</w:t>
             </w:r>
             <w:r>
               <w:rPr>
@@ -11148,7 +10119,6 @@
               </w:rPr>
               <w:t>LocalError</w:t>
             </w:r>
-            <w:proofErr w:type="spellEnd"/>
           </w:p>
         </w:tc>
         <w:tc>
@@ -11171,44 +10141,8 @@
               <w:rPr>
                 <w:sz w:val="14"/>
               </w:rPr>
-              <w:t xml:space="preserve">1. </w:t>
-            </w:r>
-            <w:proofErr w:type="spellStart"/>
-            <w:r>
-              <w:rPr>
-                <w:sz w:val="14"/>
-              </w:rPr>
-              <w:t>ValueError</w:t>
-            </w:r>
-            <w:proofErr w:type="spellEnd"/>
-            <w:r>
-              <w:rPr>
-                <w:sz w:val="14"/>
-              </w:rPr>
-              <w:t xml:space="preserve"> when creating empty image. 2. </w:t>
-            </w:r>
-            <w:proofErr w:type="spellStart"/>
-            <w:r>
-              <w:rPr>
-                <w:sz w:val="14"/>
-              </w:rPr>
-              <w:t>thumbNail</w:t>
-            </w:r>
-            <w:proofErr w:type="spellEnd"/>
-            <w:r>
-              <w:rPr>
-                <w:sz w:val="14"/>
-              </w:rPr>
-              <w:t xml:space="preserve"> with empty image gives an </w:t>
-            </w:r>
-            <w:proofErr w:type="spellStart"/>
-            <w:r>
-              <w:rPr>
-                <w:sz w:val="14"/>
-              </w:rPr>
-              <w:t>UnboundLocalError</w:t>
-            </w:r>
-            <w:proofErr w:type="spellEnd"/>
+              <w:t>1. ValueError when creating empty image. 2. thumbNail with empty image gives an UnboundLocalError</w:t>
+            </w:r>
           </w:p>
         </w:tc>
         <w:tc>
@@ -11449,23 +10383,13 @@
                 <w:szCs w:val="13"/>
               </w:rPr>
             </w:pPr>
-            <w:proofErr w:type="spellStart"/>
-            <w:r>
-              <w:rPr>
-                <w:rFonts w:ascii="Calibri" w:eastAsia="Calibri" w:hAnsi="Calibri" w:cs="Calibri"/>
-                <w:sz w:val="13"/>
-                <w:szCs w:val="13"/>
-              </w:rPr>
-              <w:t>test_bitArray_normal</w:t>
-            </w:r>
-            <w:proofErr w:type="spellEnd"/>
-            <w:r>
-              <w:rPr>
-                <w:rFonts w:ascii="Calibri" w:eastAsia="Calibri" w:hAnsi="Calibri" w:cs="Calibri"/>
-                <w:sz w:val="13"/>
-                <w:szCs w:val="13"/>
-              </w:rPr>
-              <w:t>()</w:t>
+            <w:r>
+              <w:rPr>
+                <w:rFonts w:ascii="Calibri" w:eastAsia="Calibri" w:hAnsi="Calibri" w:cs="Calibri"/>
+                <w:sz w:val="13"/>
+                <w:szCs w:val="13"/>
+              </w:rPr>
+              <w:t>test_bitArray_normal()</w:t>
             </w:r>
           </w:p>
         </w:tc>
@@ -11683,7 +10607,6 @@
                 <w:szCs w:val="13"/>
               </w:rPr>
             </w:pPr>
-            <w:proofErr w:type="spellStart"/>
             <w:r>
               <w:rPr>
                 <w:rFonts w:ascii="Calibri" w:eastAsia="Calibri" w:hAnsi="Calibri" w:cs="Calibri"/>
@@ -11692,7 +10615,6 @@
               </w:rPr>
               <w:t>img</w:t>
             </w:r>
-            <w:proofErr w:type="spellEnd"/>
             <w:r>
               <w:rPr>
                 <w:rFonts w:ascii="Calibri" w:eastAsia="Calibri" w:hAnsi="Calibri" w:cs="Calibri"/>
@@ -11743,23 +10665,13 @@
             <w:pPr>
               <w:widowControl w:val="0"/>
             </w:pPr>
-            <w:proofErr w:type="spellStart"/>
-            <w:r>
-              <w:rPr>
-                <w:rFonts w:ascii="Calibri" w:eastAsia="Calibri" w:hAnsi="Calibri" w:cs="Calibri"/>
-                <w:sz w:val="13"/>
-                <w:szCs w:val="13"/>
-              </w:rPr>
-              <w:t>bitArray</w:t>
-            </w:r>
-            <w:proofErr w:type="spellEnd"/>
-            <w:r>
-              <w:rPr>
-                <w:rFonts w:ascii="Calibri" w:eastAsia="Calibri" w:hAnsi="Calibri" w:cs="Calibri"/>
-                <w:sz w:val="13"/>
-                <w:szCs w:val="13"/>
-              </w:rPr>
-              <w:t>(Test.jpg) and a test function will validate if the 2d array only contains 0s and 1s</w:t>
+            <w:r>
+              <w:rPr>
+                <w:rFonts w:ascii="Calibri" w:eastAsia="Calibri" w:hAnsi="Calibri" w:cs="Calibri"/>
+                <w:sz w:val="13"/>
+                <w:szCs w:val="13"/>
+              </w:rPr>
+              <w:t>bitArray(Test.jpg) and a test function will validate if the 2d array only contains 0s and 1s</w:t>
             </w:r>
           </w:p>
         </w:tc>
@@ -11912,23 +10824,13 @@
                 <w:szCs w:val="13"/>
               </w:rPr>
             </w:pPr>
-            <w:proofErr w:type="spellStart"/>
-            <w:r>
-              <w:rPr>
-                <w:rFonts w:ascii="Calibri" w:eastAsia="Calibri" w:hAnsi="Calibri" w:cs="Calibri"/>
-                <w:sz w:val="13"/>
-                <w:szCs w:val="13"/>
-              </w:rPr>
-              <w:t>test_bitArray_invalidFormat</w:t>
-            </w:r>
-            <w:proofErr w:type="spellEnd"/>
-            <w:r>
-              <w:rPr>
-                <w:rFonts w:ascii="Calibri" w:eastAsia="Calibri" w:hAnsi="Calibri" w:cs="Calibri"/>
-                <w:sz w:val="13"/>
-                <w:szCs w:val="13"/>
-              </w:rPr>
-              <w:t>()</w:t>
+            <w:r>
+              <w:rPr>
+                <w:rFonts w:ascii="Calibri" w:eastAsia="Calibri" w:hAnsi="Calibri" w:cs="Calibri"/>
+                <w:sz w:val="13"/>
+                <w:szCs w:val="13"/>
+              </w:rPr>
+              <w:t>test_bitArray_invalidFormat()</w:t>
             </w:r>
           </w:p>
         </w:tc>
@@ -12109,7 +11011,6 @@
                 <w:szCs w:val="13"/>
               </w:rPr>
             </w:pPr>
-            <w:proofErr w:type="spellStart"/>
             <w:r>
               <w:rPr>
                 <w:rFonts w:ascii="Calibri" w:eastAsia="Calibri" w:hAnsi="Calibri" w:cs="Calibri"/>
@@ -12118,7 +11019,6 @@
               </w:rPr>
               <w:t>img</w:t>
             </w:r>
-            <w:proofErr w:type="spellEnd"/>
             <w:r>
               <w:rPr>
                 <w:rFonts w:ascii="Calibri" w:eastAsia="Calibri" w:hAnsi="Calibri" w:cs="Calibri"/>
@@ -12169,23 +11069,13 @@
             <w:pPr>
               <w:widowControl w:val="0"/>
             </w:pPr>
-            <w:proofErr w:type="spellStart"/>
-            <w:r>
-              <w:rPr>
-                <w:rFonts w:ascii="Calibri" w:eastAsia="Calibri" w:hAnsi="Calibri" w:cs="Calibri"/>
-                <w:sz w:val="13"/>
-                <w:szCs w:val="13"/>
-              </w:rPr>
-              <w:t>bitArray</w:t>
-            </w:r>
-            <w:proofErr w:type="spellEnd"/>
-            <w:r>
-              <w:rPr>
-                <w:rFonts w:ascii="Calibri" w:eastAsia="Calibri" w:hAnsi="Calibri" w:cs="Calibri"/>
-                <w:sz w:val="13"/>
-                <w:szCs w:val="13"/>
-              </w:rPr>
-              <w:t>(Test.pdf)</w:t>
+            <w:r>
+              <w:rPr>
+                <w:rFonts w:ascii="Calibri" w:eastAsia="Calibri" w:hAnsi="Calibri" w:cs="Calibri"/>
+                <w:sz w:val="13"/>
+                <w:szCs w:val="13"/>
+              </w:rPr>
+              <w:t>bitArray(Test.pdf)</w:t>
             </w:r>
           </w:p>
         </w:tc>
@@ -12203,7 +11093,6 @@
             <w:pPr>
               <w:widowControl w:val="0"/>
             </w:pPr>
-            <w:proofErr w:type="spellStart"/>
             <w:r>
               <w:rPr>
                 <w:rFonts w:ascii="Calibri" w:eastAsia="Calibri" w:hAnsi="Calibri" w:cs="Calibri"/>
@@ -12212,7 +11101,6 @@
               </w:rPr>
               <w:t>NameError</w:t>
             </w:r>
-            <w:proofErr w:type="spellEnd"/>
           </w:p>
         </w:tc>
         <w:tc>
@@ -12231,14 +11119,12 @@
                 <w:sz w:val="14"/>
               </w:rPr>
             </w:pPr>
-            <w:proofErr w:type="spellStart"/>
             <w:r>
               <w:rPr>
                 <w:sz w:val="14"/>
               </w:rPr>
               <w:t>NameError</w:t>
             </w:r>
-            <w:proofErr w:type="spellEnd"/>
           </w:p>
         </w:tc>
         <w:tc>
@@ -12342,23 +11228,13 @@
                 <w:szCs w:val="13"/>
               </w:rPr>
             </w:pPr>
-            <w:proofErr w:type="spellStart"/>
-            <w:r>
-              <w:rPr>
-                <w:rFonts w:ascii="Calibri" w:eastAsia="Calibri" w:hAnsi="Calibri" w:cs="Calibri"/>
-                <w:sz w:val="13"/>
-                <w:szCs w:val="13"/>
-              </w:rPr>
-              <w:t>test_bitArray_emptyImg</w:t>
-            </w:r>
-            <w:proofErr w:type="spellEnd"/>
-            <w:r>
-              <w:rPr>
-                <w:rFonts w:ascii="Calibri" w:eastAsia="Calibri" w:hAnsi="Calibri" w:cs="Calibri"/>
-                <w:sz w:val="13"/>
-                <w:szCs w:val="13"/>
-              </w:rPr>
-              <w:t>()</w:t>
+            <w:r>
+              <w:rPr>
+                <w:rFonts w:ascii="Calibri" w:eastAsia="Calibri" w:hAnsi="Calibri" w:cs="Calibri"/>
+                <w:sz w:val="13"/>
+                <w:szCs w:val="13"/>
+              </w:rPr>
+              <w:t>test_bitArray_emptyImg()</w:t>
             </w:r>
           </w:p>
         </w:tc>
@@ -12518,7 +11394,6 @@
                 <w:szCs w:val="13"/>
               </w:rPr>
             </w:pPr>
-            <w:proofErr w:type="gramStart"/>
             <w:r>
               <w:rPr>
                 <w:rFonts w:ascii="Calibri" w:eastAsia="Calibri" w:hAnsi="Calibri" w:cs="Calibri"/>
@@ -12527,7 +11402,6 @@
               </w:rPr>
               <w:t>and</w:t>
             </w:r>
-            <w:proofErr w:type="gramEnd"/>
             <w:r>
               <w:rPr>
                 <w:rFonts w:ascii="Calibri" w:eastAsia="Calibri" w:hAnsi="Calibri" w:cs="Calibri"/>
@@ -12594,7 +11468,6 @@
                 <w:szCs w:val="13"/>
               </w:rPr>
             </w:pPr>
-            <w:proofErr w:type="spellStart"/>
             <w:r>
               <w:rPr>
                 <w:rFonts w:ascii="Calibri" w:eastAsia="Calibri" w:hAnsi="Calibri" w:cs="Calibri"/>
@@ -12603,7 +11476,6 @@
               </w:rPr>
               <w:t>img</w:t>
             </w:r>
-            <w:proofErr w:type="spellEnd"/>
             <w:r>
               <w:rPr>
                 <w:rFonts w:ascii="Calibri" w:eastAsia="Calibri" w:hAnsi="Calibri" w:cs="Calibri"/>
@@ -12660,25 +11532,7 @@
                 <w:sz w:val="13"/>
                 <w:szCs w:val="13"/>
               </w:rPr>
-              <w:t xml:space="preserve">Create an image of 0 width and 0 height then  </w:t>
-            </w:r>
-            <w:proofErr w:type="spellStart"/>
-            <w:r>
-              <w:rPr>
-                <w:rFonts w:ascii="Calibri" w:eastAsia="Calibri" w:hAnsi="Calibri" w:cs="Calibri"/>
-                <w:sz w:val="13"/>
-                <w:szCs w:val="13"/>
-              </w:rPr>
-              <w:t>bitArray</w:t>
-            </w:r>
-            <w:proofErr w:type="spellEnd"/>
-            <w:r>
-              <w:rPr>
-                <w:rFonts w:ascii="Calibri" w:eastAsia="Calibri" w:hAnsi="Calibri" w:cs="Calibri"/>
-                <w:sz w:val="13"/>
-                <w:szCs w:val="13"/>
-              </w:rPr>
-              <w:t>(Created.jpg)</w:t>
+              <w:t>Create an image of 0 width and 0 height then  bitArray(Created.jpg)</w:t>
             </w:r>
           </w:p>
         </w:tc>
@@ -12702,60 +11556,15 @@
                 <w:sz w:val="13"/>
                 <w:szCs w:val="13"/>
               </w:rPr>
-              <w:t xml:space="preserve">1. </w:t>
-            </w:r>
-            <w:proofErr w:type="spellStart"/>
-            <w:r>
-              <w:rPr>
-                <w:rFonts w:ascii="Calibri" w:eastAsia="Calibri" w:hAnsi="Calibri" w:cs="Calibri"/>
-                <w:sz w:val="13"/>
-                <w:szCs w:val="13"/>
-              </w:rPr>
-              <w:t>ValueError</w:t>
-            </w:r>
-            <w:proofErr w:type="spellEnd"/>
-            <w:r>
-              <w:rPr>
-                <w:rFonts w:ascii="Calibri" w:eastAsia="Calibri" w:hAnsi="Calibri" w:cs="Calibri"/>
-                <w:sz w:val="13"/>
-                <w:szCs w:val="13"/>
-              </w:rPr>
-              <w:t xml:space="preserve"> when creating empty image. 2. </w:t>
-            </w:r>
-            <w:proofErr w:type="spellStart"/>
-            <w:r>
-              <w:rPr>
-                <w:rFonts w:ascii="Calibri" w:eastAsia="Calibri" w:hAnsi="Calibri" w:cs="Calibri"/>
-                <w:sz w:val="13"/>
-                <w:szCs w:val="13"/>
-              </w:rPr>
-              <w:t>thumbNail</w:t>
-            </w:r>
-            <w:proofErr w:type="spellEnd"/>
-            <w:r>
-              <w:rPr>
-                <w:rFonts w:ascii="Calibri" w:eastAsia="Calibri" w:hAnsi="Calibri" w:cs="Calibri"/>
-                <w:sz w:val="13"/>
-                <w:szCs w:val="13"/>
-              </w:rPr>
-              <w:t xml:space="preserve"> wit</w:t>
-            </w:r>
-            <w:r>
-              <w:rPr>
-                <w:rFonts w:ascii="Calibri" w:eastAsia="Calibri" w:hAnsi="Calibri" w:cs="Calibri"/>
-                <w:sz w:val="13"/>
-                <w:szCs w:val="13"/>
-              </w:rPr>
-              <w:t xml:space="preserve">h empty image gives an </w:t>
-            </w:r>
-            <w:proofErr w:type="spellStart"/>
-            <w:r>
-              <w:rPr>
-                <w:rFonts w:ascii="Calibri" w:eastAsia="Calibri" w:hAnsi="Calibri" w:cs="Calibri"/>
-                <w:sz w:val="13"/>
-                <w:szCs w:val="13"/>
-              </w:rPr>
-              <w:t>Unbound</w:t>
+              <w:t>1. ValueError when creating empty image. 2. thumbNail wit</w:t>
+            </w:r>
+            <w:r>
+              <w:rPr>
+                <w:rFonts w:ascii="Calibri" w:eastAsia="Calibri" w:hAnsi="Calibri" w:cs="Calibri"/>
+                <w:sz w:val="13"/>
+                <w:szCs w:val="13"/>
+              </w:rPr>
+              <w:t>h empty image gives an Unbound</w:t>
             </w:r>
             <w:r>
               <w:rPr>
@@ -12765,7 +11574,6 @@
               </w:rPr>
               <w:t>LocalError</w:t>
             </w:r>
-            <w:proofErr w:type="spellEnd"/>
           </w:p>
         </w:tc>
         <w:tc>
@@ -12788,44 +11596,8 @@
               <w:rPr>
                 <w:sz w:val="14"/>
               </w:rPr>
-              <w:t xml:space="preserve">1. </w:t>
-            </w:r>
-            <w:proofErr w:type="spellStart"/>
-            <w:r>
-              <w:rPr>
-                <w:sz w:val="14"/>
-              </w:rPr>
-              <w:t>ValueError</w:t>
-            </w:r>
-            <w:proofErr w:type="spellEnd"/>
-            <w:r>
-              <w:rPr>
-                <w:sz w:val="14"/>
-              </w:rPr>
-              <w:t xml:space="preserve"> when creating empty image. 2. </w:t>
-            </w:r>
-            <w:proofErr w:type="spellStart"/>
-            <w:r>
-              <w:rPr>
-                <w:sz w:val="14"/>
-              </w:rPr>
-              <w:t>thumbNail</w:t>
-            </w:r>
-            <w:proofErr w:type="spellEnd"/>
-            <w:r>
-              <w:rPr>
-                <w:sz w:val="14"/>
-              </w:rPr>
-              <w:t xml:space="preserve"> with empty image gives an </w:t>
-            </w:r>
-            <w:proofErr w:type="spellStart"/>
-            <w:r>
-              <w:rPr>
-                <w:sz w:val="14"/>
-              </w:rPr>
-              <w:t>UnboundLocalError</w:t>
-            </w:r>
-            <w:proofErr w:type="spellEnd"/>
+              <w:t>1. ValueError when creating empty image. 2. thumbNail with empty image gives an UnboundLocalError</w:t>
+            </w:r>
           </w:p>
         </w:tc>
         <w:tc>
@@ -13050,23 +11822,13 @@
                 <w:szCs w:val="13"/>
               </w:rPr>
             </w:pPr>
-            <w:proofErr w:type="spellStart"/>
-            <w:r>
-              <w:rPr>
-                <w:rFonts w:ascii="Calibri" w:eastAsia="Calibri" w:hAnsi="Calibri" w:cs="Calibri"/>
-                <w:sz w:val="13"/>
-                <w:szCs w:val="13"/>
-              </w:rPr>
-              <w:t>test_printBitArray_empty</w:t>
-            </w:r>
-            <w:proofErr w:type="spellEnd"/>
-            <w:r>
-              <w:rPr>
-                <w:rFonts w:ascii="Calibri" w:eastAsia="Calibri" w:hAnsi="Calibri" w:cs="Calibri"/>
-                <w:sz w:val="13"/>
-                <w:szCs w:val="13"/>
-              </w:rPr>
-              <w:t>()</w:t>
+            <w:r>
+              <w:rPr>
+                <w:rFonts w:ascii="Calibri" w:eastAsia="Calibri" w:hAnsi="Calibri" w:cs="Calibri"/>
+                <w:sz w:val="13"/>
+                <w:szCs w:val="13"/>
+              </w:rPr>
+              <w:t>test_printBitArray_empty()</w:t>
             </w:r>
           </w:p>
         </w:tc>
@@ -13227,43 +11989,7 @@
                 <w:sz w:val="13"/>
                 <w:szCs w:val="13"/>
               </w:rPr>
-              <w:t xml:space="preserve">Create an empty 2d array then </w:t>
-            </w:r>
-            <w:proofErr w:type="spellStart"/>
-            <w:r>
-              <w:rPr>
-                <w:rFonts w:ascii="Calibri" w:eastAsia="Calibri" w:hAnsi="Calibri" w:cs="Calibri"/>
-                <w:sz w:val="13"/>
-                <w:szCs w:val="13"/>
-              </w:rPr>
-              <w:t>printBitArray</w:t>
-            </w:r>
-            <w:proofErr w:type="spellEnd"/>
-            <w:r>
-              <w:rPr>
-                <w:rFonts w:ascii="Calibri" w:eastAsia="Calibri" w:hAnsi="Calibri" w:cs="Calibri"/>
-                <w:sz w:val="13"/>
-                <w:szCs w:val="13"/>
-              </w:rPr>
-              <w:t>(</w:t>
-            </w:r>
-            <w:proofErr w:type="spellStart"/>
-            <w:r>
-              <w:rPr>
-                <w:rFonts w:ascii="Calibri" w:eastAsia="Calibri" w:hAnsi="Calibri" w:cs="Calibri"/>
-                <w:sz w:val="13"/>
-                <w:szCs w:val="13"/>
-              </w:rPr>
-              <w:t>createdArray</w:t>
-            </w:r>
-            <w:proofErr w:type="spellEnd"/>
-            <w:r>
-              <w:rPr>
-                <w:rFonts w:ascii="Calibri" w:eastAsia="Calibri" w:hAnsi="Calibri" w:cs="Calibri"/>
-                <w:sz w:val="13"/>
-                <w:szCs w:val="13"/>
-              </w:rPr>
-              <w:t>)</w:t>
+              <w:t>Create an empty 2d array then printBitArray(createdArray)</w:t>
             </w:r>
           </w:p>
         </w:tc>
@@ -13667,43 +12393,7 @@
                 <w:sz w:val="13"/>
                 <w:szCs w:val="13"/>
               </w:rPr>
-              <w:t xml:space="preserve">Create an empty 2d array with 2 rows and 2 columns of all 0s ,then </w:t>
-            </w:r>
-            <w:proofErr w:type="spellStart"/>
-            <w:r>
-              <w:rPr>
-                <w:rFonts w:ascii="Calibri" w:eastAsia="Calibri" w:hAnsi="Calibri" w:cs="Calibri"/>
-                <w:sz w:val="13"/>
-                <w:szCs w:val="13"/>
-              </w:rPr>
-              <w:t>printBitArray</w:t>
-            </w:r>
-            <w:proofErr w:type="spellEnd"/>
-            <w:r>
-              <w:rPr>
-                <w:rFonts w:ascii="Calibri" w:eastAsia="Calibri" w:hAnsi="Calibri" w:cs="Calibri"/>
-                <w:sz w:val="13"/>
-                <w:szCs w:val="13"/>
-              </w:rPr>
-              <w:t xml:space="preserve"> (</w:t>
-            </w:r>
-            <w:proofErr w:type="spellStart"/>
-            <w:r>
-              <w:rPr>
-                <w:rFonts w:ascii="Calibri" w:eastAsia="Calibri" w:hAnsi="Calibri" w:cs="Calibri"/>
-                <w:sz w:val="13"/>
-                <w:szCs w:val="13"/>
-              </w:rPr>
-              <w:t>createdArray</w:t>
-            </w:r>
-            <w:proofErr w:type="spellEnd"/>
-            <w:r>
-              <w:rPr>
-                <w:rFonts w:ascii="Calibri" w:eastAsia="Calibri" w:hAnsi="Calibri" w:cs="Calibri"/>
-                <w:sz w:val="13"/>
-                <w:szCs w:val="13"/>
-              </w:rPr>
-              <w:t>)</w:t>
+              <w:t>Create an empty 2d array with 2 rows and 2 columns of all 0s ,then printBitArray (createdArray)</w:t>
             </w:r>
           </w:p>
         </w:tc>
@@ -14124,43 +12814,7 @@
                 <w:sz w:val="13"/>
                 <w:szCs w:val="13"/>
               </w:rPr>
-              <w:t xml:space="preserve">Create an empty 2d array with 4 rows and 4 columns of all 1s ,then </w:t>
-            </w:r>
-            <w:proofErr w:type="spellStart"/>
-            <w:r>
-              <w:rPr>
-                <w:rFonts w:ascii="Calibri" w:eastAsia="Calibri" w:hAnsi="Calibri" w:cs="Calibri"/>
-                <w:sz w:val="13"/>
-                <w:szCs w:val="13"/>
-              </w:rPr>
-              <w:t>printBitArray</w:t>
-            </w:r>
-            <w:proofErr w:type="spellEnd"/>
-            <w:r>
-              <w:rPr>
-                <w:rFonts w:ascii="Calibri" w:eastAsia="Calibri" w:hAnsi="Calibri" w:cs="Calibri"/>
-                <w:sz w:val="13"/>
-                <w:szCs w:val="13"/>
-              </w:rPr>
-              <w:t xml:space="preserve"> (</w:t>
-            </w:r>
-            <w:proofErr w:type="spellStart"/>
-            <w:r>
-              <w:rPr>
-                <w:rFonts w:ascii="Calibri" w:eastAsia="Calibri" w:hAnsi="Calibri" w:cs="Calibri"/>
-                <w:sz w:val="13"/>
-                <w:szCs w:val="13"/>
-              </w:rPr>
-              <w:t>createdArray</w:t>
-            </w:r>
-            <w:proofErr w:type="spellEnd"/>
-            <w:r>
-              <w:rPr>
-                <w:rFonts w:ascii="Calibri" w:eastAsia="Calibri" w:hAnsi="Calibri" w:cs="Calibri"/>
-                <w:sz w:val="13"/>
-                <w:szCs w:val="13"/>
-              </w:rPr>
-              <w:t>)</w:t>
+              <w:t>Create an empty 2d array with 4 rows and 4 columns of all 1s ,then printBitArray (createdArray)</w:t>
             </w:r>
           </w:p>
         </w:tc>
@@ -14313,23 +12967,13 @@
                 <w:szCs w:val="13"/>
               </w:rPr>
             </w:pPr>
-            <w:proofErr w:type="spellStart"/>
-            <w:r>
-              <w:rPr>
-                <w:rFonts w:ascii="Calibri" w:eastAsia="Calibri" w:hAnsi="Calibri" w:cs="Calibri"/>
-                <w:sz w:val="13"/>
-                <w:szCs w:val="13"/>
-              </w:rPr>
-              <w:t>test_printBitArray_largeRow</w:t>
-            </w:r>
-            <w:proofErr w:type="spellEnd"/>
-            <w:r>
-              <w:rPr>
-                <w:rFonts w:ascii="Calibri" w:eastAsia="Calibri" w:hAnsi="Calibri" w:cs="Calibri"/>
-                <w:sz w:val="13"/>
-                <w:szCs w:val="13"/>
-              </w:rPr>
-              <w:t>()</w:t>
+            <w:r>
+              <w:rPr>
+                <w:rFonts w:ascii="Calibri" w:eastAsia="Calibri" w:hAnsi="Calibri" w:cs="Calibri"/>
+                <w:sz w:val="13"/>
+                <w:szCs w:val="13"/>
+              </w:rPr>
+              <w:t>test_printBitArray_largeRow()</w:t>
             </w:r>
           </w:p>
         </w:tc>
@@ -14742,43 +13386,7 @@
                 <w:sz w:val="13"/>
                 <w:szCs w:val="13"/>
               </w:rPr>
-              <w:t xml:space="preserve">Create an empty 2d array with 49 rows and 2 columns of all 0s ,then </w:t>
-            </w:r>
-            <w:proofErr w:type="spellStart"/>
-            <w:r>
-              <w:rPr>
-                <w:rFonts w:ascii="Calibri" w:eastAsia="Calibri" w:hAnsi="Calibri" w:cs="Calibri"/>
-                <w:sz w:val="13"/>
-                <w:szCs w:val="13"/>
-              </w:rPr>
-              <w:t>printBitArray</w:t>
-            </w:r>
-            <w:proofErr w:type="spellEnd"/>
-            <w:r>
-              <w:rPr>
-                <w:rFonts w:ascii="Calibri" w:eastAsia="Calibri" w:hAnsi="Calibri" w:cs="Calibri"/>
-                <w:sz w:val="13"/>
-                <w:szCs w:val="13"/>
-              </w:rPr>
-              <w:t xml:space="preserve"> (</w:t>
-            </w:r>
-            <w:proofErr w:type="spellStart"/>
-            <w:r>
-              <w:rPr>
-                <w:rFonts w:ascii="Calibri" w:eastAsia="Calibri" w:hAnsi="Calibri" w:cs="Calibri"/>
-                <w:sz w:val="13"/>
-                <w:szCs w:val="13"/>
-              </w:rPr>
-              <w:t>createdArray</w:t>
-            </w:r>
-            <w:proofErr w:type="spellEnd"/>
-            <w:r>
-              <w:rPr>
-                <w:rFonts w:ascii="Calibri" w:eastAsia="Calibri" w:hAnsi="Calibri" w:cs="Calibri"/>
-                <w:sz w:val="13"/>
-                <w:szCs w:val="13"/>
-              </w:rPr>
-              <w:t>)</w:t>
+              <w:t>Create an empty 2d array with 49 rows and 2 columns of all 0s ,then printBitArray (createdArray)</w:t>
             </w:r>
           </w:p>
         </w:tc>
@@ -14949,23 +13557,13 @@
                 <w:szCs w:val="13"/>
               </w:rPr>
             </w:pPr>
-            <w:proofErr w:type="spellStart"/>
-            <w:r>
-              <w:rPr>
-                <w:rFonts w:ascii="Calibri" w:eastAsia="Calibri" w:hAnsi="Calibri" w:cs="Calibri"/>
-                <w:sz w:val="13"/>
-                <w:szCs w:val="13"/>
-              </w:rPr>
-              <w:t>test_printBitArray_largeCol</w:t>
-            </w:r>
-            <w:proofErr w:type="spellEnd"/>
-            <w:r>
-              <w:rPr>
-                <w:rFonts w:ascii="Calibri" w:eastAsia="Calibri" w:hAnsi="Calibri" w:cs="Calibri"/>
-                <w:sz w:val="13"/>
-                <w:szCs w:val="13"/>
-              </w:rPr>
-              <w:t>()</w:t>
+            <w:r>
+              <w:rPr>
+                <w:rFonts w:ascii="Calibri" w:eastAsia="Calibri" w:hAnsi="Calibri" w:cs="Calibri"/>
+                <w:sz w:val="13"/>
+                <w:szCs w:val="13"/>
+              </w:rPr>
+              <w:t>test_printBitArray_largeCol()</w:t>
             </w:r>
           </w:p>
         </w:tc>
@@ -15370,43 +13968,7 @@
                 <w:sz w:val="13"/>
                 <w:szCs w:val="13"/>
               </w:rPr>
-              <w:t xml:space="preserve">Create an empty 2d array with 10 rows and 251 columns of all 1s ,then </w:t>
-            </w:r>
-            <w:proofErr w:type="spellStart"/>
-            <w:r>
-              <w:rPr>
-                <w:rFonts w:ascii="Calibri" w:eastAsia="Calibri" w:hAnsi="Calibri" w:cs="Calibri"/>
-                <w:sz w:val="13"/>
-                <w:szCs w:val="13"/>
-              </w:rPr>
-              <w:t>printBitArray</w:t>
-            </w:r>
-            <w:proofErr w:type="spellEnd"/>
-            <w:r>
-              <w:rPr>
-                <w:rFonts w:ascii="Calibri" w:eastAsia="Calibri" w:hAnsi="Calibri" w:cs="Calibri"/>
-                <w:sz w:val="13"/>
-                <w:szCs w:val="13"/>
-              </w:rPr>
-              <w:t xml:space="preserve"> (</w:t>
-            </w:r>
-            <w:proofErr w:type="spellStart"/>
-            <w:r>
-              <w:rPr>
-                <w:rFonts w:ascii="Calibri" w:eastAsia="Calibri" w:hAnsi="Calibri" w:cs="Calibri"/>
-                <w:sz w:val="13"/>
-                <w:szCs w:val="13"/>
-              </w:rPr>
-              <w:t>createdArray</w:t>
-            </w:r>
-            <w:proofErr w:type="spellEnd"/>
-            <w:r>
-              <w:rPr>
-                <w:rFonts w:ascii="Calibri" w:eastAsia="Calibri" w:hAnsi="Calibri" w:cs="Calibri"/>
-                <w:sz w:val="13"/>
-                <w:szCs w:val="13"/>
-              </w:rPr>
-              <w:t>)</w:t>
+              <w:t>Create an empty 2d array with 10 rows and 251 columns of all 1s ,then printBitArray (createdArray)</w:t>
             </w:r>
           </w:p>
         </w:tc>
@@ -15559,23 +14121,13 @@
                 <w:szCs w:val="13"/>
               </w:rPr>
             </w:pPr>
-            <w:proofErr w:type="spellStart"/>
-            <w:r>
-              <w:rPr>
-                <w:rFonts w:ascii="Calibri" w:eastAsia="Calibri" w:hAnsi="Calibri" w:cs="Calibri"/>
-                <w:sz w:val="13"/>
-                <w:szCs w:val="13"/>
-              </w:rPr>
-              <w:t>test_printBitArray_invalidVal</w:t>
-            </w:r>
-            <w:proofErr w:type="spellEnd"/>
-            <w:r>
-              <w:rPr>
-                <w:rFonts w:ascii="Calibri" w:eastAsia="Calibri" w:hAnsi="Calibri" w:cs="Calibri"/>
-                <w:sz w:val="13"/>
-                <w:szCs w:val="13"/>
-              </w:rPr>
-              <w:t>()</w:t>
+            <w:r>
+              <w:rPr>
+                <w:rFonts w:ascii="Calibri" w:eastAsia="Calibri" w:hAnsi="Calibri" w:cs="Calibri"/>
+                <w:sz w:val="13"/>
+                <w:szCs w:val="13"/>
+              </w:rPr>
+              <w:t>test_printBitArray_invalidVal()</w:t>
             </w:r>
           </w:p>
         </w:tc>
@@ -15922,43 +14474,7 @@
                 <w:sz w:val="13"/>
                 <w:szCs w:val="13"/>
               </w:rPr>
-              <w:t xml:space="preserve">Create an empty 2d array with 2 rows and 2 columns of 2,2;3,4 ,then </w:t>
-            </w:r>
-            <w:proofErr w:type="spellStart"/>
-            <w:r>
-              <w:rPr>
-                <w:rFonts w:ascii="Calibri" w:eastAsia="Calibri" w:hAnsi="Calibri" w:cs="Calibri"/>
-                <w:sz w:val="13"/>
-                <w:szCs w:val="13"/>
-              </w:rPr>
-              <w:t>printBitArray</w:t>
-            </w:r>
-            <w:proofErr w:type="spellEnd"/>
-            <w:r>
-              <w:rPr>
-                <w:rFonts w:ascii="Calibri" w:eastAsia="Calibri" w:hAnsi="Calibri" w:cs="Calibri"/>
-                <w:sz w:val="13"/>
-                <w:szCs w:val="13"/>
-              </w:rPr>
-              <w:t xml:space="preserve"> (</w:t>
-            </w:r>
-            <w:proofErr w:type="spellStart"/>
-            <w:r>
-              <w:rPr>
-                <w:rFonts w:ascii="Calibri" w:eastAsia="Calibri" w:hAnsi="Calibri" w:cs="Calibri"/>
-                <w:sz w:val="13"/>
-                <w:szCs w:val="13"/>
-              </w:rPr>
-              <w:t>createdArray</w:t>
-            </w:r>
-            <w:proofErr w:type="spellEnd"/>
-            <w:r>
-              <w:rPr>
-                <w:rFonts w:ascii="Calibri" w:eastAsia="Calibri" w:hAnsi="Calibri" w:cs="Calibri"/>
-                <w:sz w:val="13"/>
-                <w:szCs w:val="13"/>
-              </w:rPr>
-              <w:t>)</w:t>
+              <w:t>Create an empty 2d array with 2 rows and 2 columns of 2,2;3,4 ,then printBitArray (createdArray)</w:t>
             </w:r>
           </w:p>
         </w:tc>
@@ -16111,23 +14627,13 @@
                 <w:szCs w:val="13"/>
               </w:rPr>
             </w:pPr>
-            <w:proofErr w:type="spellStart"/>
-            <w:r>
-              <w:rPr>
-                <w:rFonts w:ascii="Calibri" w:eastAsia="Calibri" w:hAnsi="Calibri" w:cs="Calibri"/>
-                <w:sz w:val="13"/>
-                <w:szCs w:val="13"/>
-              </w:rPr>
-              <w:t>test_printBitArray_nonInt</w:t>
-            </w:r>
-            <w:proofErr w:type="spellEnd"/>
-            <w:r>
-              <w:rPr>
-                <w:rFonts w:ascii="Calibri" w:eastAsia="Calibri" w:hAnsi="Calibri" w:cs="Calibri"/>
-                <w:sz w:val="13"/>
-                <w:szCs w:val="13"/>
-              </w:rPr>
-              <w:t>()</w:t>
+            <w:r>
+              <w:rPr>
+                <w:rFonts w:ascii="Calibri" w:eastAsia="Calibri" w:hAnsi="Calibri" w:cs="Calibri"/>
+                <w:sz w:val="13"/>
+                <w:szCs w:val="13"/>
+              </w:rPr>
+              <w:t>test_printBitArray_nonInt()</w:t>
             </w:r>
           </w:p>
         </w:tc>
@@ -16365,25 +14871,7 @@
                 <w:sz w:val="13"/>
                 <w:szCs w:val="13"/>
               </w:rPr>
-              <w:t>[‘</w:t>
-            </w:r>
-            <w:proofErr w:type="spellStart"/>
-            <w:r>
-              <w:rPr>
-                <w:rFonts w:ascii="Calibri" w:eastAsia="Calibri" w:hAnsi="Calibri" w:cs="Calibri"/>
-                <w:sz w:val="13"/>
-                <w:szCs w:val="13"/>
-              </w:rPr>
-              <w:t>h’,’I</w:t>
-            </w:r>
-            <w:proofErr w:type="spellEnd"/>
-            <w:r>
-              <w:rPr>
-                <w:rFonts w:ascii="Calibri" w:eastAsia="Calibri" w:hAnsi="Calibri" w:cs="Calibri"/>
-                <w:sz w:val="13"/>
-                <w:szCs w:val="13"/>
-              </w:rPr>
-              <w:t>’],[]]</w:t>
+              <w:t>[‘h’,’I’],[]]</w:t>
             </w:r>
           </w:p>
         </w:tc>
@@ -16407,61 +14895,7 @@
                 <w:sz w:val="13"/>
                 <w:szCs w:val="13"/>
               </w:rPr>
-              <w:t xml:space="preserve">Create an empty 2d array with 1 rows and 2 columns of </w:t>
-            </w:r>
-            <w:proofErr w:type="spellStart"/>
-            <w:r>
-              <w:rPr>
-                <w:rFonts w:ascii="Calibri" w:eastAsia="Calibri" w:hAnsi="Calibri" w:cs="Calibri"/>
-                <w:sz w:val="13"/>
-                <w:szCs w:val="13"/>
-              </w:rPr>
-              <w:t>h,i</w:t>
-            </w:r>
-            <w:proofErr w:type="spellEnd"/>
-            <w:r>
-              <w:rPr>
-                <w:rFonts w:ascii="Calibri" w:eastAsia="Calibri" w:hAnsi="Calibri" w:cs="Calibri"/>
-                <w:sz w:val="13"/>
-                <w:szCs w:val="13"/>
-              </w:rPr>
-              <w:t xml:space="preserve"> ,then </w:t>
-            </w:r>
-            <w:proofErr w:type="spellStart"/>
-            <w:r>
-              <w:rPr>
-                <w:rFonts w:ascii="Calibri" w:eastAsia="Calibri" w:hAnsi="Calibri" w:cs="Calibri"/>
-                <w:sz w:val="13"/>
-                <w:szCs w:val="13"/>
-              </w:rPr>
-              <w:t>printBitArray</w:t>
-            </w:r>
-            <w:proofErr w:type="spellEnd"/>
-            <w:r>
-              <w:rPr>
-                <w:rFonts w:ascii="Calibri" w:eastAsia="Calibri" w:hAnsi="Calibri" w:cs="Calibri"/>
-                <w:sz w:val="13"/>
-                <w:szCs w:val="13"/>
-              </w:rPr>
-              <w:t xml:space="preserve"> (</w:t>
-            </w:r>
-            <w:proofErr w:type="spellStart"/>
-            <w:r>
-              <w:rPr>
-                <w:rFonts w:ascii="Calibri" w:eastAsia="Calibri" w:hAnsi="Calibri" w:cs="Calibri"/>
-                <w:sz w:val="13"/>
-                <w:szCs w:val="13"/>
-              </w:rPr>
-              <w:t>createdArray</w:t>
-            </w:r>
-            <w:proofErr w:type="spellEnd"/>
-            <w:r>
-              <w:rPr>
-                <w:rFonts w:ascii="Calibri" w:eastAsia="Calibri" w:hAnsi="Calibri" w:cs="Calibri"/>
-                <w:sz w:val="13"/>
-                <w:szCs w:val="13"/>
-              </w:rPr>
-              <w:t>)</w:t>
+              <w:t>Create an empty 2d array with 1 rows and 2 columns of h,i ,then printBitArray (createdArray)</w:t>
             </w:r>
           </w:p>
         </w:tc>
@@ -16735,23 +15169,13 @@
                 <w:szCs w:val="13"/>
               </w:rPr>
             </w:pPr>
-            <w:proofErr w:type="spellStart"/>
-            <w:r>
-              <w:rPr>
-                <w:rFonts w:ascii="Calibri" w:eastAsia="Calibri" w:hAnsi="Calibri" w:cs="Calibri"/>
-                <w:sz w:val="13"/>
-                <w:szCs w:val="13"/>
-              </w:rPr>
-              <w:t>test_signalInterval_invalidW</w:t>
-            </w:r>
-            <w:proofErr w:type="spellEnd"/>
-            <w:r>
-              <w:rPr>
-                <w:rFonts w:ascii="Calibri" w:eastAsia="Calibri" w:hAnsi="Calibri" w:cs="Calibri"/>
-                <w:sz w:val="13"/>
-                <w:szCs w:val="13"/>
-              </w:rPr>
-              <w:t>()</w:t>
+            <w:r>
+              <w:rPr>
+                <w:rFonts w:ascii="Calibri" w:eastAsia="Calibri" w:hAnsi="Calibri" w:cs="Calibri"/>
+                <w:sz w:val="13"/>
+                <w:szCs w:val="13"/>
+              </w:rPr>
+              <w:t>test_signalInterval_invalidW()</w:t>
             </w:r>
           </w:p>
         </w:tc>
@@ -16878,25 +15302,7 @@
                 <w:sz w:val="13"/>
                 <w:szCs w:val="13"/>
               </w:rPr>
-              <w:t xml:space="preserve">Input </w:t>
-            </w:r>
-            <w:proofErr w:type="spellStart"/>
-            <w:r>
-              <w:rPr>
-                <w:rFonts w:ascii="Calibri" w:eastAsia="Calibri" w:hAnsi="Calibri" w:cs="Calibri"/>
-                <w:sz w:val="13"/>
-                <w:szCs w:val="13"/>
-              </w:rPr>
-              <w:t>signalInterval</w:t>
-            </w:r>
-            <w:proofErr w:type="spellEnd"/>
-            <w:r>
-              <w:rPr>
-                <w:rFonts w:ascii="Calibri" w:eastAsia="Calibri" w:hAnsi="Calibri" w:cs="Calibri"/>
-                <w:sz w:val="13"/>
-                <w:szCs w:val="13"/>
-              </w:rPr>
-              <w:t>(-5)</w:t>
+              <w:t>Input signalInterval(-5)</w:t>
             </w:r>
           </w:p>
         </w:tc>
@@ -17033,23 +15439,13 @@
                 <w:szCs w:val="13"/>
               </w:rPr>
             </w:pPr>
-            <w:proofErr w:type="spellStart"/>
-            <w:r>
-              <w:rPr>
-                <w:rFonts w:ascii="Calibri" w:eastAsia="Calibri" w:hAnsi="Calibri" w:cs="Calibri"/>
-                <w:sz w:val="13"/>
-                <w:szCs w:val="13"/>
-              </w:rPr>
-              <w:t>test_signalInterval_normal</w:t>
-            </w:r>
-            <w:proofErr w:type="spellEnd"/>
-            <w:r>
-              <w:rPr>
-                <w:rFonts w:ascii="Calibri" w:eastAsia="Calibri" w:hAnsi="Calibri" w:cs="Calibri"/>
-                <w:sz w:val="13"/>
-                <w:szCs w:val="13"/>
-              </w:rPr>
-              <w:t>()</w:t>
+            <w:r>
+              <w:rPr>
+                <w:rFonts w:ascii="Calibri" w:eastAsia="Calibri" w:hAnsi="Calibri" w:cs="Calibri"/>
+                <w:sz w:val="13"/>
+                <w:szCs w:val="13"/>
+              </w:rPr>
+              <w:t>test_signalInterval_normal()</w:t>
             </w:r>
           </w:p>
         </w:tc>
@@ -17176,25 +15572,7 @@
                 <w:sz w:val="13"/>
                 <w:szCs w:val="13"/>
               </w:rPr>
-              <w:t xml:space="preserve">Input </w:t>
-            </w:r>
-            <w:proofErr w:type="spellStart"/>
-            <w:r>
-              <w:rPr>
-                <w:rFonts w:ascii="Calibri" w:eastAsia="Calibri" w:hAnsi="Calibri" w:cs="Calibri"/>
-                <w:sz w:val="13"/>
-                <w:szCs w:val="13"/>
-              </w:rPr>
-              <w:t>signalInterval</w:t>
-            </w:r>
-            <w:proofErr w:type="spellEnd"/>
-            <w:r>
-              <w:rPr>
-                <w:rFonts w:ascii="Calibri" w:eastAsia="Calibri" w:hAnsi="Calibri" w:cs="Calibri"/>
-                <w:sz w:val="13"/>
-                <w:szCs w:val="13"/>
-              </w:rPr>
-              <w:t>(50)</w:t>
+              <w:t>Input signalInterval(50)</w:t>
             </w:r>
           </w:p>
         </w:tc>
@@ -17347,23 +15725,13 @@
                 <w:szCs w:val="13"/>
               </w:rPr>
             </w:pPr>
-            <w:proofErr w:type="spellStart"/>
-            <w:r>
-              <w:rPr>
-                <w:rFonts w:ascii="Calibri" w:eastAsia="Calibri" w:hAnsi="Calibri" w:cs="Calibri"/>
-                <w:sz w:val="13"/>
-                <w:szCs w:val="13"/>
-              </w:rPr>
-              <w:t>test_signalInterval_GmaxW</w:t>
-            </w:r>
-            <w:proofErr w:type="spellEnd"/>
-            <w:r>
-              <w:rPr>
-                <w:rFonts w:ascii="Calibri" w:eastAsia="Calibri" w:hAnsi="Calibri" w:cs="Calibri"/>
-                <w:sz w:val="13"/>
-                <w:szCs w:val="13"/>
-              </w:rPr>
-              <w:t>()</w:t>
+            <w:r>
+              <w:rPr>
+                <w:rFonts w:ascii="Calibri" w:eastAsia="Calibri" w:hAnsi="Calibri" w:cs="Calibri"/>
+                <w:sz w:val="13"/>
+                <w:szCs w:val="13"/>
+              </w:rPr>
+              <w:t>test_signalInterval_GmaxW()</w:t>
             </w:r>
           </w:p>
         </w:tc>
@@ -17509,25 +15877,7 @@
                 <w:sz w:val="13"/>
                 <w:szCs w:val="13"/>
               </w:rPr>
-              <w:t xml:space="preserve">Input </w:t>
-            </w:r>
-            <w:proofErr w:type="spellStart"/>
-            <w:r>
-              <w:rPr>
-                <w:rFonts w:ascii="Calibri" w:eastAsia="Calibri" w:hAnsi="Calibri" w:cs="Calibri"/>
-                <w:sz w:val="13"/>
-                <w:szCs w:val="13"/>
-              </w:rPr>
-              <w:t>signalInterval</w:t>
-            </w:r>
-            <w:proofErr w:type="spellEnd"/>
-            <w:r>
-              <w:rPr>
-                <w:rFonts w:ascii="Calibri" w:eastAsia="Calibri" w:hAnsi="Calibri" w:cs="Calibri"/>
-                <w:sz w:val="13"/>
-                <w:szCs w:val="13"/>
-              </w:rPr>
-              <w:t>(300)</w:t>
+              <w:t>Input signalInterval(300)</w:t>
             </w:r>
           </w:p>
         </w:tc>
@@ -17632,28 +15982,7 @@
     <w:p>
       <w:r>
         <w:lastRenderedPageBreak/>
-        <w:t xml:space="preserve">The program relies on receiving its input from an external file, so we replace this with by having the </w:t>
-      </w:r>
-      <w:proofErr w:type="spellStart"/>
-      <w:proofErr w:type="gramStart"/>
-      <w:r>
-        <w:t>applyDuty</w:t>
-      </w:r>
-      <w:proofErr w:type="spellEnd"/>
-      <w:r>
-        <w:t>(</w:t>
-      </w:r>
-      <w:proofErr w:type="gramEnd"/>
-      <w:r>
-        <w:t xml:space="preserve">) to get a value at a set interval from </w:t>
-      </w:r>
-      <w:proofErr w:type="spellStart"/>
-      <w:r>
-        <w:t>changeRPS</w:t>
-      </w:r>
-      <w:proofErr w:type="spellEnd"/>
-      <w:r>
-        <w:t>() and provide a function to set this value.</w:t>
+        <w:t>The program relies on receiving its input from an external file, so we replace this with by having the applyDuty() to get a value at a set interval from changeRPS() and provide a function to set this value.</w:t>
       </w:r>
     </w:p>
     <w:p>
@@ -20221,33 +18550,11 @@
                 <w:sz w:val="16"/>
               </w:rPr>
             </w:pPr>
-            <w:proofErr w:type="spellStart"/>
-            <w:r>
-              <w:rPr>
-                <w:sz w:val="16"/>
-              </w:rPr>
-              <w:t>applyDuty</w:t>
-            </w:r>
-            <w:proofErr w:type="spellEnd"/>
-            <w:r>
-              <w:rPr>
-                <w:sz w:val="16"/>
-              </w:rPr>
-              <w:t xml:space="preserve">(-50, </w:t>
-            </w:r>
-            <w:proofErr w:type="spellStart"/>
-            <w:r>
-              <w:rPr>
-                <w:sz w:val="16"/>
-              </w:rPr>
-              <w:t>stubInst</w:t>
-            </w:r>
-            <w:proofErr w:type="spellEnd"/>
-            <w:r>
-              <w:rPr>
-                <w:sz w:val="16"/>
-              </w:rPr>
-              <w:t>)</w:t>
+            <w:r>
+              <w:rPr>
+                <w:sz w:val="16"/>
+              </w:rPr>
+              <w:t>applyDuty(-50, stubInst)</w:t>
             </w:r>
           </w:p>
         </w:tc>
@@ -20449,33 +18756,11 @@
                 <w:sz w:val="16"/>
               </w:rPr>
             </w:pPr>
-            <w:proofErr w:type="spellStart"/>
-            <w:r>
-              <w:rPr>
-                <w:sz w:val="16"/>
-              </w:rPr>
-              <w:t>applyDuty</w:t>
-            </w:r>
-            <w:proofErr w:type="spellEnd"/>
-            <w:r>
-              <w:rPr>
-                <w:sz w:val="16"/>
-              </w:rPr>
-              <w:t xml:space="preserve">(-1, </w:t>
-            </w:r>
-            <w:proofErr w:type="spellStart"/>
-            <w:r>
-              <w:rPr>
-                <w:sz w:val="16"/>
-              </w:rPr>
-              <w:t>stubInst</w:t>
-            </w:r>
-            <w:proofErr w:type="spellEnd"/>
-            <w:r>
-              <w:rPr>
-                <w:sz w:val="16"/>
-              </w:rPr>
-              <w:t>)</w:t>
+            <w:r>
+              <w:rPr>
+                <w:sz w:val="16"/>
+              </w:rPr>
+              <w:t>applyDuty(-1, stubInst)</w:t>
             </w:r>
           </w:p>
         </w:tc>
@@ -20678,33 +18963,11 @@
                 <w:sz w:val="16"/>
               </w:rPr>
             </w:pPr>
-            <w:proofErr w:type="spellStart"/>
-            <w:r>
-              <w:rPr>
-                <w:sz w:val="16"/>
-              </w:rPr>
-              <w:t>applyDuty</w:t>
-            </w:r>
-            <w:proofErr w:type="spellEnd"/>
-            <w:r>
-              <w:rPr>
-                <w:sz w:val="16"/>
-              </w:rPr>
-              <w:t xml:space="preserve">(0, </w:t>
-            </w:r>
-            <w:proofErr w:type="spellStart"/>
-            <w:r>
-              <w:rPr>
-                <w:sz w:val="16"/>
-              </w:rPr>
-              <w:t>stubInst</w:t>
-            </w:r>
-            <w:proofErr w:type="spellEnd"/>
-            <w:r>
-              <w:rPr>
-                <w:sz w:val="16"/>
-              </w:rPr>
-              <w:t>)</w:t>
+            <w:r>
+              <w:rPr>
+                <w:sz w:val="16"/>
+              </w:rPr>
+              <w:t>applyDuty(0, stubInst)</w:t>
             </w:r>
           </w:p>
         </w:tc>
@@ -20763,8 +19026,6 @@
               <w:lastRenderedPageBreak/>
               <w:t>0</w:t>
             </w:r>
-            <w:bookmarkStart w:id="0" w:name="_GoBack"/>
-            <w:bookmarkEnd w:id="0"/>
           </w:p>
         </w:tc>
         <w:tc>
@@ -20920,33 +19181,11 @@
                 <w:sz w:val="16"/>
               </w:rPr>
             </w:pPr>
-            <w:proofErr w:type="spellStart"/>
-            <w:r>
-              <w:rPr>
-                <w:sz w:val="16"/>
-              </w:rPr>
-              <w:t>applyDuty</w:t>
-            </w:r>
-            <w:proofErr w:type="spellEnd"/>
-            <w:r>
-              <w:rPr>
-                <w:sz w:val="16"/>
-              </w:rPr>
-              <w:t xml:space="preserve">(75, </w:t>
-            </w:r>
-            <w:proofErr w:type="spellStart"/>
-            <w:r>
-              <w:rPr>
-                <w:sz w:val="16"/>
-              </w:rPr>
-              <w:t>stubInst</w:t>
-            </w:r>
-            <w:proofErr w:type="spellEnd"/>
-            <w:r>
-              <w:rPr>
-                <w:sz w:val="16"/>
-              </w:rPr>
-              <w:t>)</w:t>
+            <w:r>
+              <w:rPr>
+                <w:sz w:val="16"/>
+              </w:rPr>
+              <w:t>applyDuty(75, stubInst)</w:t>
             </w:r>
           </w:p>
         </w:tc>
@@ -21145,33 +19384,11 @@
                 <w:sz w:val="16"/>
               </w:rPr>
             </w:pPr>
-            <w:proofErr w:type="spellStart"/>
-            <w:r>
-              <w:rPr>
-                <w:sz w:val="16"/>
-              </w:rPr>
-              <w:t>applyDuty</w:t>
-            </w:r>
-            <w:proofErr w:type="spellEnd"/>
-            <w:r>
-              <w:rPr>
-                <w:sz w:val="16"/>
-              </w:rPr>
-              <w:t xml:space="preserve">(141, </w:t>
-            </w:r>
-            <w:proofErr w:type="spellStart"/>
-            <w:r>
-              <w:rPr>
-                <w:sz w:val="16"/>
-              </w:rPr>
-              <w:t>stubInst</w:t>
-            </w:r>
-            <w:proofErr w:type="spellEnd"/>
-            <w:r>
-              <w:rPr>
-                <w:sz w:val="16"/>
-              </w:rPr>
-              <w:t>)</w:t>
+            <w:r>
+              <w:rPr>
+                <w:sz w:val="16"/>
+              </w:rPr>
+              <w:t>applyDuty(141, stubInst)</w:t>
             </w:r>
           </w:p>
         </w:tc>
@@ -21370,33 +19587,11 @@
                 <w:sz w:val="16"/>
               </w:rPr>
             </w:pPr>
-            <w:proofErr w:type="spellStart"/>
-            <w:r>
-              <w:rPr>
-                <w:sz w:val="16"/>
-              </w:rPr>
-              <w:t>applyDuty</w:t>
-            </w:r>
-            <w:proofErr w:type="spellEnd"/>
-            <w:r>
-              <w:rPr>
-                <w:sz w:val="16"/>
-              </w:rPr>
-              <w:t xml:space="preserve">(200, </w:t>
-            </w:r>
-            <w:proofErr w:type="spellStart"/>
-            <w:r>
-              <w:rPr>
-                <w:sz w:val="16"/>
-              </w:rPr>
-              <w:t>stubInst</w:t>
-            </w:r>
-            <w:proofErr w:type="spellEnd"/>
-            <w:r>
-              <w:rPr>
-                <w:sz w:val="16"/>
-              </w:rPr>
-              <w:t>)</w:t>
+            <w:r>
+              <w:rPr>
+                <w:sz w:val="16"/>
+              </w:rPr>
+              <w:t>applyDuty(200, stubInst)</w:t>
             </w:r>
           </w:p>
         </w:tc>
@@ -22594,16 +20789,13 @@
           </w:p>
           <w:p>
             <w:r>
-              <w:t>(</w:t>
-            </w:r>
-            <w:proofErr w:type="gramStart"/>
-            <w:r>
-              <w:t>value</w:t>
-            </w:r>
-            <w:proofErr w:type="gramEnd"/>
-            <w:r>
-              <w:t xml:space="preserve"> 100010110110…..) until 512 bytes</w:t>
-            </w:r>
+              <w:t>(value 100010110110…..) until 512 bytes</w:t>
+            </w:r>
+            <w:r>
+              <w:t>. If more:</w:t>
+            </w:r>
+            <w:bookmarkStart w:id="0" w:name="_GoBack"/>
+            <w:bookmarkEnd w:id="0"/>
           </w:p>
           <w:p>
             <w:r>
@@ -22612,15 +20804,7 @@
           </w:p>
           <w:p>
             <w:r>
-              <w:t>(</w:t>
-            </w:r>
-            <w:proofErr w:type="gramStart"/>
-            <w:r>
-              <w:t>value</w:t>
-            </w:r>
-            <w:proofErr w:type="gramEnd"/>
-            <w:r>
-              <w:t xml:space="preserve"> 0000000000…..)</w:t>
+              <w:t>(value 0000000000…..)</w:t>
             </w:r>
           </w:p>
           <w:p>
@@ -22668,22 +20852,15 @@
         <w:t xml:space="preserve">Control the motor speed to be able to simulate the optical illusion, reach an appropriate number of frames per second so the image looks complete. A </w:t>
       </w:r>
       <w:r>
-        <w:t>(1</w:t>
-      </w:r>
-      <w:proofErr w:type="gramStart"/>
-      <w:r>
-        <w:t>)</w:t>
-      </w:r>
-      <w:r>
-        <w:t>raspberry</w:t>
-      </w:r>
-      <w:proofErr w:type="gramEnd"/>
-      <w:r>
-        <w:t xml:space="preserve"> pi PWM output could be used to drive the motor or use an external PWM controller.</w:t>
+        <w:t>(1)</w:t>
+      </w:r>
+      <w:r>
+        <w:t>raspberry pi PWM output could be used to drive the motor or use an external PWM controller.</w:t>
       </w:r>
     </w:p>
     <w:p>
       <w:r>
+        <w:lastRenderedPageBreak/>
         <w:t>•</w:t>
       </w:r>
       <w:r>
@@ -22691,23 +20868,14 @@
         <w:t xml:space="preserve">A separate </w:t>
       </w:r>
       <w:r>
-        <w:t>(2</w:t>
-      </w:r>
-      <w:proofErr w:type="gramStart"/>
-      <w:r>
-        <w:t>)</w:t>
-      </w:r>
-      <w:r>
-        <w:t>Raspberry</w:t>
-      </w:r>
-      <w:proofErr w:type="gramEnd"/>
-      <w:r>
-        <w:t xml:space="preserve"> pi can display the interface to select an image to send to the globe. If an Ethernet cable is required to send the image, the procedure would be to connect, send it, and then disconnect it.</w:t>
+        <w:t>(2)</w:t>
+      </w:r>
+      <w:r>
+        <w:t>Raspberry pi can display the interface to select an image to send to the globe. If an Ethernet cable is required to send the image, the procedure would be to connect, send it, and then disconnect it.</w:t>
       </w:r>
     </w:p>
     <w:p>
       <w:r>
-        <w:lastRenderedPageBreak/>
         <w:t>•</w:t>
       </w:r>
       <w:r>
@@ -22715,18 +20883,10 @@
         <w:t xml:space="preserve">The second </w:t>
       </w:r>
       <w:r>
-        <w:t>(2</w:t>
-      </w:r>
-      <w:proofErr w:type="gramStart"/>
-      <w:r>
-        <w:t>)</w:t>
-      </w:r>
-      <w:r>
-        <w:t>Raspberry</w:t>
-      </w:r>
-      <w:proofErr w:type="gramEnd"/>
-      <w:r>
-        <w:t xml:space="preserve"> pi could also be used to send the take a user’s desired speed and send it to the raspberry pi controlling the motor, then poll for new user input speed.</w:t>
+        <w:t>(2)</w:t>
+      </w:r>
+      <w:r>
+        <w:t>Raspberry pi could also be used to send the take a user’s desired speed and send it to the raspberry pi controlling the motor, then poll for new user input speed.</w:t>
       </w:r>
     </w:p>
     <w:p>
@@ -22735,15 +20895,7 @@
       </w:r>
       <w:r>
         <w:tab/>
-        <w:t xml:space="preserve">Set the correct timing of the LEDs to change </w:t>
-      </w:r>
-      <w:proofErr w:type="spellStart"/>
-      <w:r>
-        <w:t>colour</w:t>
-      </w:r>
-      <w:proofErr w:type="spellEnd"/>
-      <w:r>
-        <w:t xml:space="preserve"> or blink when spinning to present the correct image on the globe. An Arduino can be used to control the LEDs.</w:t>
+        <w:t>Set the correct timing of the LEDs to change colour or blink when spinning to present the correct image on the globe. An Arduino can be used to control the LEDs.</w:t>
       </w:r>
     </w:p>
     <w:p>
@@ -22761,20 +20913,7 @@
       </w:r>
       <w:r>
         <w:tab/>
-        <w:t>To convert images to be able to be displayed on the globe, the image has to be converted into a pixelated version then determine the (</w:t>
-      </w:r>
-      <w:proofErr w:type="spellStart"/>
-      <w:r>
-        <w:t>r</w:t>
-      </w:r>
-      <w:proofErr w:type="gramStart"/>
-      <w:r>
-        <w:t>,g,b</w:t>
-      </w:r>
-      <w:proofErr w:type="spellEnd"/>
-      <w:proofErr w:type="gramEnd"/>
-      <w:r>
-        <w:t>) array for each pixel. The image processing can be automated with Python then the arrays can be directly copied to Arduino Sketch.</w:t>
+        <w:t>To convert images to be able to be displayed on the globe, the image has to be converted into a pixelated version then determine the (r,g,b) array for each pixel. The image processing can be automated with Python then the arrays can be directly copied to Arduino Sketch.</w:t>
       </w:r>
     </w:p>
     <w:tbl>
@@ -22982,7 +21121,11 @@
           </w:p>
           <w:p>
             <w:r>
-              <w:t>- Motor control program incorrect applies the revolutions per second to the motor.</w:t>
+              <w:t xml:space="preserve">- Motor control program incorrect applies the </w:t>
+            </w:r>
+            <w:r>
+              <w:lastRenderedPageBreak/>
+              <w:t>revolutions per second to the motor.</w:t>
             </w:r>
           </w:p>
         </w:tc>
@@ -22994,14 +21137,11 @@
           </w:tcPr>
           <w:p>
             <w:r>
+              <w:lastRenderedPageBreak/>
               <w:t xml:space="preserve">Hall sensor sends a signal as an interrupt to </w:t>
             </w:r>
             <w:r>
-              <w:t xml:space="preserve">allow a consistent timing </w:t>
-            </w:r>
-            <w:r>
-              <w:lastRenderedPageBreak/>
-              <w:t xml:space="preserve">for the pattern to start. </w:t>
+              <w:t xml:space="preserve">allow a consistent timing for the pattern to start. </w:t>
             </w:r>
           </w:p>
         </w:tc>
@@ -23011,17 +21151,12 @@
           </w:tcPr>
           <w:p>
             <w:r>
-              <w:lastRenderedPageBreak/>
               <w:t>1. Hall sensor passes the stationary magnet.</w:t>
             </w:r>
           </w:p>
           <w:p>
             <w:r>
-              <w:t xml:space="preserve">2. The signal used to trigger an interrupt so the LEDs </w:t>
-            </w:r>
-            <w:r>
-              <w:lastRenderedPageBreak/>
-              <w:t>pattern has a consistent point for synchronization</w:t>
+              <w:t>2. The signal used to trigger an interrupt so the LEDs pattern has a consistent point for synchronization</w:t>
             </w:r>
           </w:p>
         </w:tc>
@@ -23031,13 +21166,11 @@
           </w:tcPr>
           <w:p>
             <w:r>
-              <w:lastRenderedPageBreak/>
               <w:t>- Hall sensor does not send a signal at the point it detects the stationary magnet.</w:t>
             </w:r>
           </w:p>
           <w:p>
             <w:r>
-              <w:lastRenderedPageBreak/>
               <w:t xml:space="preserve">- Interrupt triggers incorrect behavior. </w:t>
             </w:r>
           </w:p>
@@ -23055,7 +21188,6 @@
           </w:tcPr>
           <w:p>
             <w:r>
-              <w:lastRenderedPageBreak/>
               <w:t>TFTP server executes job 1 correctly</w:t>
             </w:r>
           </w:p>
@@ -24102,7 +22234,7 @@
 </file>
 
 <file path=customXml/itemProps1.xml><?xml version="1.0" encoding="utf-8"?>
-<ds:datastoreItem xmlns:ds="http://schemas.openxmlformats.org/officeDocument/2006/customXml" ds:itemID="{9B46EF77-AC82-43B4-BB75-E7E5AFB77BA3}">
+<ds:datastoreItem xmlns:ds="http://schemas.openxmlformats.org/officeDocument/2006/customXml" ds:itemID="{61A1114A-63D5-4220-B575-A37802865D88}">
   <ds:schemaRefs>
     <ds:schemaRef ds:uri="http://schemas.openxmlformats.org/officeDocument/2006/bibliography"/>
   </ds:schemaRefs>

--- a/TestingDesignPhase.docx
+++ b/TestingDesignPhase.docx
@@ -1,12 +1,15 @@
 
 <file path=word/document.xml><?xml version="1.0" encoding="utf-8"?>
-<w:document xmlns:wpc="http://schemas.microsoft.com/office/word/2010/wordprocessingCanvas" xmlns:mc="http://schemas.openxmlformats.org/markup-compatibility/2006" xmlns:o="urn:schemas-microsoft-com:office:office" xmlns:r="http://schemas.openxmlformats.org/officeDocument/2006/relationships" xmlns:m="http://schemas.openxmlformats.org/officeDocument/2006/math" xmlns:v="urn:schemas-microsoft-com:vml" xmlns:wp14="http://schemas.microsoft.com/office/word/2010/wordprocessingDrawing" xmlns:wp="http://schemas.openxmlformats.org/drawingml/2006/wordprocessingDrawing" xmlns:w10="urn:schemas-microsoft-com:office:word" xmlns:w="http://schemas.openxmlformats.org/wordprocessingml/2006/main" xmlns:w14="http://schemas.microsoft.com/office/word/2010/wordml" xmlns:wpg="http://schemas.microsoft.com/office/word/2010/wordprocessingGroup" xmlns:wpi="http://schemas.microsoft.com/office/word/2010/wordprocessingInk" xmlns:wne="http://schemas.microsoft.com/office/word/2006/wordml" xmlns:wps="http://schemas.microsoft.com/office/word/2010/wordprocessingShape" mc:Ignorable="w14 wp14">
+<w:document xmlns:wpc="http://schemas.microsoft.com/office/word/2010/wordprocessingCanvas" xmlns:cx="http://schemas.microsoft.com/office/drawing/2014/chartex" xmlns:cx1="http://schemas.microsoft.com/office/drawing/2015/9/8/chartex" xmlns:cx2="http://schemas.microsoft.com/office/drawing/2015/10/21/chartex" xmlns:cx3="http://schemas.microsoft.com/office/drawing/2016/5/9/chartex" xmlns:cx4="http://schemas.microsoft.com/office/drawing/2016/5/10/chartex" xmlns:cx5="http://schemas.microsoft.com/office/drawing/2016/5/11/chartex" xmlns:cx6="http://schemas.microsoft.com/office/drawing/2016/5/12/chartex" xmlns:cx7="http://schemas.microsoft.com/office/drawing/2016/5/13/chartex" xmlns:cx8="http://schemas.microsoft.com/office/drawing/2016/5/14/chartex" xmlns:mc="http://schemas.openxmlformats.org/markup-compatibility/2006" xmlns:aink="http://schemas.microsoft.com/office/drawing/2016/ink" xmlns:am3d="http://schemas.microsoft.com/office/drawing/2017/model3d" xmlns:o="urn:schemas-microsoft-com:office:office" xmlns:r="http://schemas.openxmlformats.org/officeDocument/2006/relationships" xmlns:m="http://schemas.openxmlformats.org/officeDocument/2006/math" xmlns:v="urn:schemas-microsoft-com:vml" xmlns:wp14="http://schemas.microsoft.com/office/word/2010/wordprocessingDrawing" xmlns:wp="http://schemas.openxmlformats.org/drawingml/2006/wordprocessingDrawing" xmlns:w10="urn:schemas-microsoft-com:office:word" xmlns:w="http://schemas.openxmlformats.org/wordprocessingml/2006/main" xmlns:w14="http://schemas.microsoft.com/office/word/2010/wordml" xmlns:w15="http://schemas.microsoft.com/office/word/2012/wordml" xmlns:w16cid="http://schemas.microsoft.com/office/word/2016/wordml/cid" xmlns:w16se="http://schemas.microsoft.com/office/word/2015/wordml/symex" xmlns:wpg="http://schemas.microsoft.com/office/word/2010/wordprocessingGroup" xmlns:wpi="http://schemas.microsoft.com/office/word/2010/wordprocessingInk" xmlns:wne="http://schemas.microsoft.com/office/word/2006/wordml" xmlns:wps="http://schemas.microsoft.com/office/word/2010/wordprocessingShape" mc:Ignorable="w14 w15 w16se w16cid wp14">
   <w:body>
     <w:p>
       <w:pPr>
         <w:jc w:val="center"/>
       </w:pPr>
       <w:r>
+        <w:t>f</w:t>
+      </w:r>
+      <w:r>
         <w:t xml:space="preserve">M9 </w:t>
       </w:r>
       <w:r>
@@ -26,7 +29,15 @@
     </w:p>
     <w:p>
       <w:r>
-        <w:t>Specification: Receive image file from the user, if valid the image is reduced or enlarged to a certain pixel width and height. Then it is converted to a black and white image so an array is can be populated with values of only 1 and 0.</w:t>
+        <w:t xml:space="preserve">Specification: Receive image file from the user, if valid the image is reduced or enlarged to a certain pixel width and height. Then it is converted to a black and white </w:t>
+      </w:r>
+      <w:proofErr w:type="gramStart"/>
+      <w:r>
+        <w:t>image</w:t>
+      </w:r>
+      <w:proofErr w:type="gramEnd"/>
+      <w:r>
+        <w:t xml:space="preserve"> so an array is can be populated with values of only 1 and 0.</w:t>
       </w:r>
     </w:p>
     <w:p>
@@ -89,6 +100,11 @@
         <w:t xml:space="preserve"> (all combinations of blocks from all characteristics must be used, excluding [single] and [error]</w:t>
       </w:r>
       <w:r>
+        <w:t>)</w:t>
+      </w:r>
+      <w:bookmarkStart w:id="0" w:name="_GoBack"/>
+      <w:bookmarkEnd w:id="0"/>
+      <w:r>
         <w:t>. Then test cases are recorded in the Test plan table.</w:t>
       </w:r>
     </w:p>
@@ -119,7 +135,15 @@
       </w:pPr>
       <w:r>
         <w:tab/>
-        <w:t>[error]: Assumed that if the parameter has this particular value, any call of the function using that choice will result in the same error. Not combined with other blocks because the other blocks don’t matter in this case.</w:t>
+        <w:t xml:space="preserve">[error]: Assumed that if the parameter has this </w:t>
+      </w:r>
+      <w:proofErr w:type="gramStart"/>
+      <w:r>
+        <w:t>particular value</w:t>
+      </w:r>
+      <w:proofErr w:type="gramEnd"/>
+      <w:r>
+        <w:t>, any call of the function using that choice will result in the same error. Not combined with other blocks because the other blocks don’t matter in this case.</w:t>
       </w:r>
     </w:p>
     <w:p>
@@ -155,8 +179,8 @@
             <v:path o:extrusionok="f" gradientshapeok="t" o:connecttype="rect"/>
             <o:lock v:ext="edit" aspectratio="t"/>
           </v:shapetype>
-          <v:shape id="_x0000_i1025" type="#_x0000_t75" style="width:467.45pt;height:158.5pt">
-            <v:imagedata r:id="rId8" o:title="ImageConversionUML"/>
+          <v:shape id="_x0000_i1025" type="#_x0000_t75" style="width:467.4pt;height:158.4pt">
+            <v:imagedata r:id="rId7" o:title="ImageConversionUML"/>
           </v:shape>
         </w:pict>
       </w:r>
@@ -166,7 +190,25 @@
         <w:jc w:val="center"/>
       </w:pPr>
       <w:r>
-        <w:t>Function: thumbNail(img: Image):file</w:t>
+        <w:t xml:space="preserve">Function: </w:t>
+      </w:r>
+      <w:proofErr w:type="spellStart"/>
+      <w:proofErr w:type="gramStart"/>
+      <w:r>
+        <w:t>thumbNail</w:t>
+      </w:r>
+      <w:proofErr w:type="spellEnd"/>
+      <w:r>
+        <w:t>(</w:t>
+      </w:r>
+      <w:proofErr w:type="spellStart"/>
+      <w:proofErr w:type="gramEnd"/>
+      <w:r>
+        <w:t>img</w:t>
+      </w:r>
+      <w:proofErr w:type="spellEnd"/>
+      <w:r>
+        <w:t>: Image):file</w:t>
       </w:r>
     </w:p>
     <w:p>
@@ -182,8 +224,13 @@
     <w:p>
       <w:r>
         <w:tab/>
-        <w:t>- Image img</w:t>
-      </w:r>
+        <w:t xml:space="preserve">- Image </w:t>
+      </w:r>
+      <w:proofErr w:type="spellStart"/>
+      <w:r>
+        <w:t>img</w:t>
+      </w:r>
+      <w:proofErr w:type="spellEnd"/>
     </w:p>
     <w:p>
       <w:r>
@@ -349,8 +396,13 @@
     </w:tbl>
     <w:p>
       <w:r>
-        <w:t>Image img</w:t>
-      </w:r>
+        <w:t xml:space="preserve">Image </w:t>
+      </w:r>
+      <w:proofErr w:type="spellStart"/>
+      <w:r>
+        <w:t>img</w:t>
+      </w:r>
+      <w:proofErr w:type="spellEnd"/>
       <w:r>
         <w:tab/>
       </w:r>
@@ -364,7 +416,14 @@
       </w:r>
       <w:r>
         <w:tab/>
-        <w:t xml:space="preserve">   [.bmp,.gif,.jpg,.png,.tif,.tiff]</w:t>
+      </w:r>
+      <w:proofErr w:type="gramStart"/>
+      <w:r>
+        <w:t xml:space="preserve">   [</w:t>
+      </w:r>
+      <w:proofErr w:type="gramEnd"/>
+      <w:r>
+        <w:t>.bmp,.gif,.jpg,.png,.tif,.tiff]</w:t>
       </w:r>
       <w:r>
         <w:tab/>
@@ -390,7 +449,15 @@
       </w:r>
       <w:r>
         <w:tab/>
-        <w:t xml:space="preserve">   !valid formats</w:t>
+        <w:t xml:space="preserve">   </w:t>
+      </w:r>
+      <w:proofErr w:type="gramStart"/>
+      <w:r>
+        <w:t>!valid</w:t>
+      </w:r>
+      <w:proofErr w:type="gramEnd"/>
+      <w:r>
+        <w:t xml:space="preserve"> formats</w:t>
       </w:r>
       <w:r>
         <w:tab/>
@@ -473,8 +540,12 @@
       </w:r>
       <w:r>
         <w:tab/>
+      </w:r>
+      <w:proofErr w:type="gramStart"/>
+      <w:r>
         <w:t>!empty</w:t>
       </w:r>
+      <w:proofErr w:type="gramEnd"/>
       <w:r>
         <w:tab/>
       </w:r>
@@ -546,8 +617,12 @@
       </w:r>
       <w:r>
         <w:tab/>
+      </w:r>
+      <w:proofErr w:type="gramStart"/>
+      <w:r>
         <w:t>!empty</w:t>
       </w:r>
+      <w:proofErr w:type="gramEnd"/>
       <w:r>
         <w:tab/>
       </w:r>
@@ -704,8 +779,42 @@
         <w:jc w:val="center"/>
       </w:pPr>
       <w:r>
-        <w:t>Function: calcHori(width: int, height int): int</w:t>
-      </w:r>
+        <w:t xml:space="preserve">Function: </w:t>
+      </w:r>
+      <w:proofErr w:type="spellStart"/>
+      <w:proofErr w:type="gramStart"/>
+      <w:r>
+        <w:t>calcHori</w:t>
+      </w:r>
+      <w:proofErr w:type="spellEnd"/>
+      <w:r>
+        <w:t>(</w:t>
+      </w:r>
+      <w:proofErr w:type="gramEnd"/>
+      <w:r>
+        <w:t xml:space="preserve">width: </w:t>
+      </w:r>
+      <w:proofErr w:type="spellStart"/>
+      <w:r>
+        <w:t>int</w:t>
+      </w:r>
+      <w:proofErr w:type="spellEnd"/>
+      <w:r>
+        <w:t xml:space="preserve">, height </w:t>
+      </w:r>
+      <w:proofErr w:type="spellStart"/>
+      <w:r>
+        <w:t>int</w:t>
+      </w:r>
+      <w:proofErr w:type="spellEnd"/>
+      <w:r>
+        <w:t xml:space="preserve">): </w:t>
+      </w:r>
+      <w:proofErr w:type="spellStart"/>
+      <w:r>
+        <w:t>int</w:t>
+      </w:r>
+      <w:proofErr w:type="spellEnd"/>
     </w:p>
     <w:p>
       <w:r>
@@ -717,7 +826,15 @@
         <w:t>Special test frame: The number of horizontal pixels must have an upper bound to prevent unreasonably wide images and to allow the Arduino to signal at a leisurely rate. An arbitrary number of 250 chosen, for</w:t>
       </w:r>
       <w:r>
-        <w:t xml:space="preserve"> 20 micro second intervals</w:t>
+        <w:t xml:space="preserve"> 20 </w:t>
+      </w:r>
+      <w:proofErr w:type="gramStart"/>
+      <w:r>
+        <w:t>micro</w:t>
+      </w:r>
+      <w:proofErr w:type="gramEnd"/>
+      <w:r>
+        <w:t xml:space="preserve"> second intervals</w:t>
       </w:r>
       <w:r>
         <w:t>.</w:t>
@@ -731,7 +848,23 @@
     <w:p>
       <w:r>
         <w:tab/>
-        <w:t>- int w, int h</w:t>
+        <w:t xml:space="preserve">- </w:t>
+      </w:r>
+      <w:proofErr w:type="spellStart"/>
+      <w:r>
+        <w:t>int</w:t>
+      </w:r>
+      <w:proofErr w:type="spellEnd"/>
+      <w:r>
+        <w:t xml:space="preserve"> w, </w:t>
+      </w:r>
+      <w:proofErr w:type="spellStart"/>
+      <w:r>
+        <w:t>int</w:t>
+      </w:r>
+      <w:proofErr w:type="spellEnd"/>
+      <w:r>
+        <w:t xml:space="preserve"> h</w:t>
       </w:r>
     </w:p>
     <w:p>
@@ -773,7 +906,15 @@
       </w:pPr>
       <w:r>
         <w:lastRenderedPageBreak/>
-        <w:t>i.e. (500, 3000)  [single]</w:t>
+        <w:t>i.e. (500, 3000</w:t>
+      </w:r>
+      <w:proofErr w:type="gramStart"/>
+      <w:r>
+        <w:t>)  [</w:t>
+      </w:r>
+      <w:proofErr w:type="gramEnd"/>
+      <w:r>
+        <w:t>single]</w:t>
       </w:r>
       <w:r>
         <w:tab/>
@@ -931,7 +1072,14 @@
       </w:r>
       <w:r>
         <w:tab/>
-        <w:t>Minimum(1)</w:t>
+      </w:r>
+      <w:proofErr w:type="gramStart"/>
+      <w:r>
+        <w:t>Minimum(</w:t>
+      </w:r>
+      <w:proofErr w:type="gramEnd"/>
+      <w:r>
+        <w:t>1)</w:t>
       </w:r>
       <w:r>
         <w:tab/>
@@ -988,7 +1136,14 @@
       </w:r>
       <w:r>
         <w:tab/>
-        <w:t>Nominal(500)</w:t>
+      </w:r>
+      <w:proofErr w:type="gramStart"/>
+      <w:r>
+        <w:t>Nominal(</w:t>
+      </w:r>
+      <w:proofErr w:type="gramEnd"/>
+      <w:r>
+        <w:t>500)</w:t>
       </w:r>
       <w:r>
         <w:tab/>
@@ -1037,7 +1192,15 @@
         <w:t>)</w:t>
       </w:r>
       <w:r>
-        <w:t xml:space="preserve"> Maximum(1920)</w:t>
+        <w:t xml:space="preserve"> </w:t>
+      </w:r>
+      <w:proofErr w:type="gramStart"/>
+      <w:r>
+        <w:t>Maximum(</w:t>
+      </w:r>
+      <w:proofErr w:type="gramEnd"/>
+      <w:r>
+        <w:t>1920)</w:t>
       </w:r>
       <w:r>
         <w:tab/>
@@ -1089,8 +1252,13 @@
         </w:rPr>
         <w:tab/>
       </w:r>
-      <w:r>
-        <w:t>Minimum(1)</w:t>
+      <w:proofErr w:type="gramStart"/>
+      <w:r>
+        <w:t>Minimum(</w:t>
+      </w:r>
+      <w:proofErr w:type="gramEnd"/>
+      <w:r>
+        <w:t>1)</w:t>
       </w:r>
       <w:r>
         <w:tab/>
@@ -1147,7 +1315,14 @@
       </w:r>
       <w:r>
         <w:tab/>
-        <w:t>Nominal(500)</w:t>
+      </w:r>
+      <w:proofErr w:type="gramStart"/>
+      <w:r>
+        <w:t>Nominal(</w:t>
+      </w:r>
+      <w:proofErr w:type="gramEnd"/>
+      <w:r>
+        <w:t>500)</w:t>
       </w:r>
       <w:r>
         <w:tab/>
@@ -1196,7 +1371,15 @@
         <w:t>)</w:t>
       </w:r>
       <w:r>
-        <w:t xml:space="preserve"> Maximum(1920)</w:t>
+        <w:t xml:space="preserve"> </w:t>
+      </w:r>
+      <w:proofErr w:type="gramStart"/>
+      <w:r>
+        <w:t>Maximum(</w:t>
+      </w:r>
+      <w:proofErr w:type="gramEnd"/>
+      <w:r>
+        <w:t>1920)</w:t>
       </w:r>
       <w:r>
         <w:tab/>
@@ -1407,7 +1590,28 @@
         <w:jc w:val="center"/>
       </w:pPr>
       <w:r>
-        <w:t>Function: black_and_white(img: Image)</w:t>
+        <w:t xml:space="preserve">Function: </w:t>
+      </w:r>
+      <w:proofErr w:type="spellStart"/>
+      <w:r>
+        <w:t>black_and_</w:t>
+      </w:r>
+      <w:proofErr w:type="gramStart"/>
+      <w:r>
+        <w:t>white</w:t>
+      </w:r>
+      <w:proofErr w:type="spellEnd"/>
+      <w:r>
+        <w:t>(</w:t>
+      </w:r>
+      <w:proofErr w:type="spellStart"/>
+      <w:proofErr w:type="gramEnd"/>
+      <w:r>
+        <w:t>img</w:t>
+      </w:r>
+      <w:proofErr w:type="spellEnd"/>
+      <w:r>
+        <w:t>: Image)</w:t>
       </w:r>
     </w:p>
     <w:p>
@@ -1423,8 +1627,13 @@
     <w:p>
       <w:r>
         <w:tab/>
-        <w:t>- Image img</w:t>
-      </w:r>
+        <w:t xml:space="preserve">- Image </w:t>
+      </w:r>
+      <w:proofErr w:type="spellStart"/>
+      <w:r>
+        <w:t>img</w:t>
+      </w:r>
+      <w:proofErr w:type="spellEnd"/>
     </w:p>
     <w:p>
       <w:r>
@@ -1589,8 +1798,13 @@
     </w:tbl>
     <w:p>
       <w:r>
-        <w:t>Image img</w:t>
-      </w:r>
+        <w:t xml:space="preserve">Image </w:t>
+      </w:r>
+      <w:proofErr w:type="spellStart"/>
+      <w:r>
+        <w:t>img</w:t>
+      </w:r>
+      <w:proofErr w:type="spellEnd"/>
       <w:r>
         <w:tab/>
       </w:r>
@@ -1604,7 +1818,14 @@
       </w:r>
       <w:r>
         <w:tab/>
-        <w:t xml:space="preserve">   [.bmp,.gif,.jpg,.png,.tif,.tiff]</w:t>
+      </w:r>
+      <w:proofErr w:type="gramStart"/>
+      <w:r>
+        <w:t xml:space="preserve">   [</w:t>
+      </w:r>
+      <w:proofErr w:type="gramEnd"/>
+      <w:r>
+        <w:t>.bmp,.gif,.jpg,.png,.tif,.tiff]</w:t>
       </w:r>
       <w:r>
         <w:tab/>
@@ -1630,7 +1851,15 @@
       </w:r>
       <w:r>
         <w:tab/>
-        <w:t xml:space="preserve">   !valid formats</w:t>
+        <w:t xml:space="preserve">   </w:t>
+      </w:r>
+      <w:proofErr w:type="gramStart"/>
+      <w:r>
+        <w:t>!valid</w:t>
+      </w:r>
+      <w:proofErr w:type="gramEnd"/>
+      <w:r>
+        <w:t xml:space="preserve"> formats</w:t>
       </w:r>
       <w:r>
         <w:tab/>
@@ -1714,8 +1943,12 @@
       </w:r>
       <w:r>
         <w:tab/>
+      </w:r>
+      <w:proofErr w:type="gramStart"/>
+      <w:r>
         <w:t>!empty</w:t>
       </w:r>
+      <w:proofErr w:type="gramEnd"/>
       <w:r>
         <w:tab/>
       </w:r>
@@ -1787,8 +2020,12 @@
       </w:r>
       <w:r>
         <w:tab/>
+      </w:r>
+      <w:proofErr w:type="gramStart"/>
+      <w:r>
         <w:t>!empty</w:t>
       </w:r>
+      <w:proofErr w:type="gramEnd"/>
       <w:r>
         <w:tab/>
       </w:r>
@@ -1945,8 +2182,31 @@
         <w:jc w:val="center"/>
       </w:pPr>
       <w:r>
-        <w:t>Function: bitArray(img: Image): bitMatrix</w:t>
-      </w:r>
+        <w:t xml:space="preserve">Function: </w:t>
+      </w:r>
+      <w:proofErr w:type="spellStart"/>
+      <w:proofErr w:type="gramStart"/>
+      <w:r>
+        <w:t>bitArray</w:t>
+      </w:r>
+      <w:proofErr w:type="spellEnd"/>
+      <w:r>
+        <w:t>(</w:t>
+      </w:r>
+      <w:proofErr w:type="spellStart"/>
+      <w:proofErr w:type="gramEnd"/>
+      <w:r>
+        <w:t>img</w:t>
+      </w:r>
+      <w:proofErr w:type="spellEnd"/>
+      <w:r>
+        <w:t xml:space="preserve">: Image): </w:t>
+      </w:r>
+      <w:proofErr w:type="spellStart"/>
+      <w:r>
+        <w:t>bitMatrix</w:t>
+      </w:r>
+      <w:proofErr w:type="spellEnd"/>
     </w:p>
     <w:p>
       <w:r>
@@ -1961,8 +2221,13 @@
     <w:p>
       <w:r>
         <w:tab/>
-        <w:t>- Image img</w:t>
-      </w:r>
+        <w:t xml:space="preserve">- Image </w:t>
+      </w:r>
+      <w:proofErr w:type="spellStart"/>
+      <w:r>
+        <w:t>img</w:t>
+      </w:r>
+      <w:proofErr w:type="spellEnd"/>
     </w:p>
     <w:p>
       <w:r>
@@ -2127,8 +2392,13 @@
     </w:tbl>
     <w:p>
       <w:r>
-        <w:t>Image img</w:t>
-      </w:r>
+        <w:t xml:space="preserve">Image </w:t>
+      </w:r>
+      <w:proofErr w:type="spellStart"/>
+      <w:r>
+        <w:t>img</w:t>
+      </w:r>
+      <w:proofErr w:type="spellEnd"/>
       <w:r>
         <w:tab/>
       </w:r>
@@ -2142,7 +2412,14 @@
       </w:r>
       <w:r>
         <w:tab/>
-        <w:t xml:space="preserve">   [.bmp,.gif,.jpg,.png,.tif,.tiff]</w:t>
+      </w:r>
+      <w:proofErr w:type="gramStart"/>
+      <w:r>
+        <w:t xml:space="preserve">   [</w:t>
+      </w:r>
+      <w:proofErr w:type="gramEnd"/>
+      <w:r>
+        <w:t>.bmp,.gif,.jpg,.png,.tif,.tiff]</w:t>
       </w:r>
       <w:r>
         <w:tab/>
@@ -2168,7 +2445,15 @@
       </w:r>
       <w:r>
         <w:tab/>
-        <w:t xml:space="preserve">   !valid formats</w:t>
+        <w:t xml:space="preserve">   </w:t>
+      </w:r>
+      <w:proofErr w:type="gramStart"/>
+      <w:r>
+        <w:t>!valid</w:t>
+      </w:r>
+      <w:proofErr w:type="gramEnd"/>
+      <w:r>
+        <w:t xml:space="preserve"> formats</w:t>
       </w:r>
       <w:r>
         <w:tab/>
@@ -2251,8 +2536,12 @@
       </w:r>
       <w:r>
         <w:tab/>
+      </w:r>
+      <w:proofErr w:type="gramStart"/>
+      <w:r>
         <w:t>!empty</w:t>
       </w:r>
+      <w:proofErr w:type="gramEnd"/>
       <w:r>
         <w:tab/>
       </w:r>
@@ -2324,8 +2613,12 @@
       </w:r>
       <w:r>
         <w:tab/>
+      </w:r>
+      <w:proofErr w:type="gramStart"/>
+      <w:r>
         <w:t>!empty</w:t>
       </w:r>
+      <w:proofErr w:type="gramEnd"/>
       <w:r>
         <w:tab/>
       </w:r>
@@ -2483,7 +2776,20 @@
         <w:jc w:val="center"/>
       </w:pPr>
       <w:r>
-        <w:t>Function: printBitArray(matrix: 2d array)</w:t>
+        <w:t xml:space="preserve">Function: </w:t>
+      </w:r>
+      <w:proofErr w:type="spellStart"/>
+      <w:proofErr w:type="gramStart"/>
+      <w:r>
+        <w:t>printBitArray</w:t>
+      </w:r>
+      <w:proofErr w:type="spellEnd"/>
+      <w:r>
+        <w:t>(</w:t>
+      </w:r>
+      <w:proofErr w:type="gramEnd"/>
+      <w:r>
+        <w:t>matrix: 2d array)</w:t>
       </w:r>
     </w:p>
     <w:p>
@@ -2777,7 +3083,21 @@
           <w:rFonts w:cstheme="minorHAnsi"/>
         </w:rPr>
         <w:tab/>
-        <w:t xml:space="preserve">[col !empty]    </w:t>
+        <w:t>[</w:t>
+      </w:r>
+      <w:proofErr w:type="gramStart"/>
+      <w:r>
+        <w:rPr>
+          <w:rFonts w:cstheme="minorHAnsi"/>
+        </w:rPr>
+        <w:t>col !empty</w:t>
+      </w:r>
+      <w:proofErr w:type="gramEnd"/>
+      <w:r>
+        <w:rPr>
+          <w:rFonts w:cstheme="minorHAnsi"/>
+        </w:rPr>
+        <w:t xml:space="preserve">]    </w:t>
       </w:r>
       <w:r>
         <w:rPr>
@@ -2956,7 +3276,21 @@
           <w:rFonts w:cstheme="minorHAnsi"/>
         </w:rPr>
         <w:tab/>
-        <w:t>[row !empty]</w:t>
+        <w:t>[</w:t>
+      </w:r>
+      <w:proofErr w:type="gramStart"/>
+      <w:r>
+        <w:rPr>
+          <w:rFonts w:cstheme="minorHAnsi"/>
+        </w:rPr>
+        <w:t>row !empty</w:t>
+      </w:r>
+      <w:proofErr w:type="gramEnd"/>
+      <w:r>
+        <w:rPr>
+          <w:rFonts w:cstheme="minorHAnsi"/>
+        </w:rPr>
+        <w:t>]</w:t>
       </w:r>
       <w:r>
         <w:rPr>
@@ -3212,7 +3546,21 @@
           <w:rFonts w:cstheme="minorHAnsi"/>
         </w:rPr>
         <w:tab/>
-        <w:t>[single]      B9</w:t>
+        <w:t>[</w:t>
+      </w:r>
+      <w:proofErr w:type="gramStart"/>
+      <w:r>
+        <w:rPr>
+          <w:rFonts w:cstheme="minorHAnsi"/>
+        </w:rPr>
+        <w:t xml:space="preserve">single]   </w:t>
+      </w:r>
+      <w:proofErr w:type="gramEnd"/>
+      <w:r>
+        <w:rPr>
+          <w:rFonts w:cstheme="minorHAnsi"/>
+        </w:rPr>
+        <w:t xml:space="preserve">   B9</w:t>
       </w:r>
     </w:p>
     <w:p>
@@ -3243,8 +3591,12 @@
       </w:r>
       <w:r>
         <w:tab/>
+      </w:r>
+      <w:proofErr w:type="spellStart"/>
+      <w:r>
         <w:t>int</w:t>
       </w:r>
+      <w:proofErr w:type="spellEnd"/>
       <w:r>
         <w:rPr>
           <w:rFonts w:cstheme="minorHAnsi"/>
@@ -3307,21 +3659,39 @@
           <w:rFonts w:cstheme="minorHAnsi"/>
         </w:rPr>
         <w:tab/>
-        <w:t>not int</w:t>
-      </w:r>
+        <w:t xml:space="preserve">not </w:t>
+      </w:r>
+      <w:proofErr w:type="spellStart"/>
       <w:r>
         <w:rPr>
           <w:rFonts w:cstheme="minorHAnsi"/>
         </w:rPr>
-        <w:tab/>
-      </w:r>
+        <w:t>int</w:t>
+      </w:r>
+      <w:proofErr w:type="spellEnd"/>
       <w:r>
         <w:rPr>
           <w:rFonts w:cstheme="minorHAnsi"/>
         </w:rPr>
         <w:tab/>
-        <w:t>!int</w:t>
-      </w:r>
+      </w:r>
+      <w:proofErr w:type="gramStart"/>
+      <w:r>
+        <w:rPr>
+          <w:rFonts w:cstheme="minorHAnsi"/>
+        </w:rPr>
+        <w:tab/>
+        <w:t>!</w:t>
+      </w:r>
+      <w:proofErr w:type="spellStart"/>
+      <w:r>
+        <w:rPr>
+          <w:rFonts w:cstheme="minorHAnsi"/>
+        </w:rPr>
+        <w:t>int</w:t>
+      </w:r>
+      <w:proofErr w:type="spellEnd"/>
+      <w:proofErr w:type="gramEnd"/>
       <w:r>
         <w:rPr>
           <w:rFonts w:cstheme="minorHAnsi"/>
@@ -3540,8 +3910,21 @@
           </w:tcPr>
           <w:p>
             <w:r>
-              <w:t>[1][1] . . 251  cols</w:t>
-            </w:r>
+              <w:t>[1][1</w:t>
+            </w:r>
+            <w:proofErr w:type="gramStart"/>
+            <w:r>
+              <w:t>] .</w:t>
+            </w:r>
+            <w:proofErr w:type="gramEnd"/>
+            <w:r>
+              <w:t xml:space="preserve"> . </w:t>
+            </w:r>
+            <w:proofErr w:type="gramStart"/>
+            <w:r>
+              <w:t>251  cols</w:t>
+            </w:r>
+            <w:proofErr w:type="gramEnd"/>
           </w:p>
         </w:tc>
       </w:tr>
@@ -3579,7 +3962,15 @@
           </w:tcPr>
           <w:p>
             <w:r>
-              <w:t>B11 (or B2,B5, B9, B11)</w:t>
+              <w:t>B11 (or B</w:t>
+            </w:r>
+            <w:proofErr w:type="gramStart"/>
+            <w:r>
+              <w:t>2,B</w:t>
+            </w:r>
+            <w:proofErr w:type="gramEnd"/>
+            <w:r>
+              <w:t>5, B9, B11)</w:t>
             </w:r>
           </w:p>
         </w:tc>
@@ -3589,7 +3980,15 @@
           </w:tcPr>
           <w:p>
             <w:r>
-              <w:t>[h][i]</w:t>
+              <w:t>[h][</w:t>
+            </w:r>
+            <w:proofErr w:type="spellStart"/>
+            <w:r>
+              <w:t>i</w:t>
+            </w:r>
+            <w:proofErr w:type="spellEnd"/>
+            <w:r>
+              <w:t>]</w:t>
             </w:r>
           </w:p>
         </w:tc>
@@ -3601,7 +4000,28 @@
         <w:jc w:val="center"/>
       </w:pPr>
       <w:r>
-        <w:t>Function: signalInterval(width: Int): float</w:t>
+        <w:t xml:space="preserve">Function: </w:t>
+      </w:r>
+      <w:proofErr w:type="spellStart"/>
+      <w:proofErr w:type="gramStart"/>
+      <w:r>
+        <w:t>signalInterval</w:t>
+      </w:r>
+      <w:proofErr w:type="spellEnd"/>
+      <w:r>
+        <w:t>(</w:t>
+      </w:r>
+      <w:proofErr w:type="gramEnd"/>
+      <w:r>
+        <w:t xml:space="preserve">width: </w:t>
+      </w:r>
+      <w:proofErr w:type="spellStart"/>
+      <w:r>
+        <w:t>Int</w:t>
+      </w:r>
+      <w:proofErr w:type="spellEnd"/>
+      <w:r>
+        <w:t>): float</w:t>
       </w:r>
     </w:p>
     <w:p>
@@ -3609,7 +4029,15 @@
         <w:t>Specification: Calculates the interval to signal the LEDs for the next bit pattern. An arbitrary number of 250 chosen, for</w:t>
       </w:r>
       <w:r>
-        <w:t xml:space="preserve"> 20 micro second intervals</w:t>
+        <w:t xml:space="preserve"> 20 </w:t>
+      </w:r>
+      <w:proofErr w:type="gramStart"/>
+      <w:r>
+        <w:t>micro</w:t>
+      </w:r>
+      <w:proofErr w:type="gramEnd"/>
+      <w:r>
+        <w:t xml:space="preserve"> second intervals</w:t>
       </w:r>
       <w:r>
         <w:t>, as the upper bound.</w:t>
@@ -3629,7 +4057,15 @@
     <w:p>
       <w:r>
         <w:tab/>
-        <w:t>- int w</w:t>
+        <w:t xml:space="preserve">- </w:t>
+      </w:r>
+      <w:proofErr w:type="spellStart"/>
+      <w:r>
+        <w:t>int</w:t>
+      </w:r>
+      <w:proofErr w:type="spellEnd"/>
+      <w:r>
+        <w:t xml:space="preserve"> w</w:t>
       </w:r>
     </w:p>
     <w:p>
@@ -3794,7 +4230,14 @@
       </w:r>
       <w:r>
         <w:tab/>
-        <w:t>Minimum(1)</w:t>
+      </w:r>
+      <w:proofErr w:type="gramStart"/>
+      <w:r>
+        <w:t>Minimum(</w:t>
+      </w:r>
+      <w:proofErr w:type="gramEnd"/>
+      <w:r>
+        <w:t>1)</w:t>
       </w:r>
       <w:r>
         <w:tab/>
@@ -3851,7 +4294,14 @@
       </w:r>
       <w:r>
         <w:tab/>
-        <w:t>Nominal(50)</w:t>
+      </w:r>
+      <w:proofErr w:type="gramStart"/>
+      <w:r>
+        <w:t>Nominal(</w:t>
+      </w:r>
+      <w:proofErr w:type="gramEnd"/>
+      <w:r>
+        <w:t>50)</w:t>
       </w:r>
       <w:r>
         <w:tab/>
@@ -3906,7 +4356,15 @@
         <w:t>)</w:t>
       </w:r>
       <w:r>
-        <w:t xml:space="preserve"> Maximum(150)</w:t>
+        <w:t xml:space="preserve"> </w:t>
+      </w:r>
+      <w:proofErr w:type="gramStart"/>
+      <w:r>
+        <w:t>Maximum(</w:t>
+      </w:r>
+      <w:proofErr w:type="gramEnd"/>
+      <w:r>
+        <w:t>150)</w:t>
       </w:r>
       <w:r>
         <w:tab/>
@@ -4052,7 +4510,7 @@
     <w:p>
       <w:pPr>
         <w:sectPr>
-          <w:headerReference w:type="default" r:id="rId9"/>
+          <w:headerReference w:type="default" r:id="rId8"/>
           <w:pgSz w:w="12240" w:h="15840"/>
           <w:pgMar w:top="1440" w:right="1440" w:bottom="1440" w:left="1440" w:header="720" w:footer="720" w:gutter="0"/>
           <w:cols w:space="720"/>
@@ -5041,13 +5499,41 @@
                 <w:szCs w:val="13"/>
               </w:rPr>
             </w:pPr>
-            <w:r>
-              <w:rPr>
-                <w:rFonts w:ascii="Calibri" w:eastAsia="Calibri" w:hAnsi="Calibri" w:cs="Calibri"/>
-                <w:sz w:val="13"/>
-                <w:szCs w:val="13"/>
-              </w:rPr>
-              <w:t>test_thumbNail_normal()</w:t>
+            <w:proofErr w:type="spellStart"/>
+            <w:r>
+              <w:rPr>
+                <w:rFonts w:ascii="Calibri" w:eastAsia="Calibri" w:hAnsi="Calibri" w:cs="Calibri"/>
+                <w:sz w:val="13"/>
+                <w:szCs w:val="13"/>
+              </w:rPr>
+              <w:t>test_thumbNail_</w:t>
+            </w:r>
+            <w:proofErr w:type="gramStart"/>
+            <w:r>
+              <w:rPr>
+                <w:rFonts w:ascii="Calibri" w:eastAsia="Calibri" w:hAnsi="Calibri" w:cs="Calibri"/>
+                <w:sz w:val="13"/>
+                <w:szCs w:val="13"/>
+              </w:rPr>
+              <w:t>normal</w:t>
+            </w:r>
+            <w:proofErr w:type="spellEnd"/>
+            <w:r>
+              <w:rPr>
+                <w:rFonts w:ascii="Calibri" w:eastAsia="Calibri" w:hAnsi="Calibri" w:cs="Calibri"/>
+                <w:sz w:val="13"/>
+                <w:szCs w:val="13"/>
+              </w:rPr>
+              <w:t>(</w:t>
+            </w:r>
+            <w:proofErr w:type="gramEnd"/>
+            <w:r>
+              <w:rPr>
+                <w:rFonts w:ascii="Calibri" w:eastAsia="Calibri" w:hAnsi="Calibri" w:cs="Calibri"/>
+                <w:sz w:val="13"/>
+                <w:szCs w:val="13"/>
+              </w:rPr>
+              <w:t>)</w:t>
             </w:r>
           </w:p>
         </w:tc>
@@ -5245,6 +5731,7 @@
                 <w:szCs w:val="13"/>
               </w:rPr>
             </w:pPr>
+            <w:proofErr w:type="spellStart"/>
             <w:r>
               <w:rPr>
                 <w:rFonts w:ascii="Calibri" w:eastAsia="Calibri" w:hAnsi="Calibri" w:cs="Calibri"/>
@@ -5253,6 +5740,7 @@
               </w:rPr>
               <w:t>img</w:t>
             </w:r>
+            <w:proofErr w:type="spellEnd"/>
             <w:r>
               <w:rPr>
                 <w:rFonts w:ascii="Calibri" w:eastAsia="Calibri" w:hAnsi="Calibri" w:cs="Calibri"/>
@@ -5462,13 +5950,41 @@
                 <w:szCs w:val="13"/>
               </w:rPr>
             </w:pPr>
-            <w:r>
-              <w:rPr>
-                <w:rFonts w:ascii="Calibri" w:eastAsia="Calibri" w:hAnsi="Calibri" w:cs="Calibri"/>
-                <w:sz w:val="13"/>
-                <w:szCs w:val="13"/>
-              </w:rPr>
-              <w:t>test_thumbNail_invaldFormat()</w:t>
+            <w:proofErr w:type="spellStart"/>
+            <w:r>
+              <w:rPr>
+                <w:rFonts w:ascii="Calibri" w:eastAsia="Calibri" w:hAnsi="Calibri" w:cs="Calibri"/>
+                <w:sz w:val="13"/>
+                <w:szCs w:val="13"/>
+              </w:rPr>
+              <w:t>test_thumbNail_</w:t>
+            </w:r>
+            <w:proofErr w:type="gramStart"/>
+            <w:r>
+              <w:rPr>
+                <w:rFonts w:ascii="Calibri" w:eastAsia="Calibri" w:hAnsi="Calibri" w:cs="Calibri"/>
+                <w:sz w:val="13"/>
+                <w:szCs w:val="13"/>
+              </w:rPr>
+              <w:t>invaldFormat</w:t>
+            </w:r>
+            <w:proofErr w:type="spellEnd"/>
+            <w:r>
+              <w:rPr>
+                <w:rFonts w:ascii="Calibri" w:eastAsia="Calibri" w:hAnsi="Calibri" w:cs="Calibri"/>
+                <w:sz w:val="13"/>
+                <w:szCs w:val="13"/>
+              </w:rPr>
+              <w:t>(</w:t>
+            </w:r>
+            <w:proofErr w:type="gramEnd"/>
+            <w:r>
+              <w:rPr>
+                <w:rFonts w:ascii="Calibri" w:eastAsia="Calibri" w:hAnsi="Calibri" w:cs="Calibri"/>
+                <w:sz w:val="13"/>
+                <w:szCs w:val="13"/>
+              </w:rPr>
+              <w:t>)</w:t>
             </w:r>
           </w:p>
         </w:tc>
@@ -5649,6 +6165,7 @@
                 <w:szCs w:val="13"/>
               </w:rPr>
             </w:pPr>
+            <w:proofErr w:type="spellStart"/>
             <w:r>
               <w:rPr>
                 <w:rFonts w:ascii="Calibri" w:eastAsia="Calibri" w:hAnsi="Calibri" w:cs="Calibri"/>
@@ -5657,6 +6174,7 @@
               </w:rPr>
               <w:t>img</w:t>
             </w:r>
+            <w:proofErr w:type="spellEnd"/>
             <w:r>
               <w:rPr>
                 <w:rFonts w:ascii="Calibri" w:eastAsia="Calibri" w:hAnsi="Calibri" w:cs="Calibri"/>
@@ -5731,6 +6249,7 @@
             <w:pPr>
               <w:widowControl w:val="0"/>
             </w:pPr>
+            <w:proofErr w:type="spellStart"/>
             <w:r>
               <w:rPr>
                 <w:rFonts w:ascii="Calibri" w:eastAsia="Calibri" w:hAnsi="Calibri" w:cs="Calibri"/>
@@ -5739,6 +6258,7 @@
               </w:rPr>
               <w:t>NameError</w:t>
             </w:r>
+            <w:proofErr w:type="spellEnd"/>
           </w:p>
         </w:tc>
         <w:tc>
@@ -5757,12 +6277,14 @@
                 <w:sz w:val="14"/>
               </w:rPr>
             </w:pPr>
+            <w:proofErr w:type="spellStart"/>
             <w:r>
               <w:rPr>
                 <w:sz w:val="14"/>
               </w:rPr>
               <w:t>NameError</w:t>
             </w:r>
+            <w:proofErr w:type="spellEnd"/>
           </w:p>
         </w:tc>
         <w:tc>
@@ -5866,13 +6388,41 @@
                 <w:szCs w:val="13"/>
               </w:rPr>
             </w:pPr>
-            <w:r>
-              <w:rPr>
-                <w:rFonts w:ascii="Calibri" w:eastAsia="Calibri" w:hAnsi="Calibri" w:cs="Calibri"/>
-                <w:sz w:val="13"/>
-                <w:szCs w:val="13"/>
-              </w:rPr>
-              <w:t>test_thumbNail_emptyImg()</w:t>
+            <w:proofErr w:type="spellStart"/>
+            <w:r>
+              <w:rPr>
+                <w:rFonts w:ascii="Calibri" w:eastAsia="Calibri" w:hAnsi="Calibri" w:cs="Calibri"/>
+                <w:sz w:val="13"/>
+                <w:szCs w:val="13"/>
+              </w:rPr>
+              <w:t>test_thumbNail_</w:t>
+            </w:r>
+            <w:proofErr w:type="gramStart"/>
+            <w:r>
+              <w:rPr>
+                <w:rFonts w:ascii="Calibri" w:eastAsia="Calibri" w:hAnsi="Calibri" w:cs="Calibri"/>
+                <w:sz w:val="13"/>
+                <w:szCs w:val="13"/>
+              </w:rPr>
+              <w:t>emptyImg</w:t>
+            </w:r>
+            <w:proofErr w:type="spellEnd"/>
+            <w:r>
+              <w:rPr>
+                <w:rFonts w:ascii="Calibri" w:eastAsia="Calibri" w:hAnsi="Calibri" w:cs="Calibri"/>
+                <w:sz w:val="13"/>
+                <w:szCs w:val="13"/>
+              </w:rPr>
+              <w:t>(</w:t>
+            </w:r>
+            <w:proofErr w:type="gramEnd"/>
+            <w:r>
+              <w:rPr>
+                <w:rFonts w:ascii="Calibri" w:eastAsia="Calibri" w:hAnsi="Calibri" w:cs="Calibri"/>
+                <w:sz w:val="13"/>
+                <w:szCs w:val="13"/>
+              </w:rPr>
+              <w:t>)</w:t>
             </w:r>
           </w:p>
         </w:tc>
@@ -6106,6 +6656,7 @@
                 <w:szCs w:val="13"/>
               </w:rPr>
             </w:pPr>
+            <w:proofErr w:type="spellStart"/>
             <w:r>
               <w:rPr>
                 <w:rFonts w:ascii="Calibri" w:eastAsia="Calibri" w:hAnsi="Calibri" w:cs="Calibri"/>
@@ -6114,6 +6665,7 @@
               </w:rPr>
               <w:t>img</w:t>
             </w:r>
+            <w:proofErr w:type="spellEnd"/>
             <w:r>
               <w:rPr>
                 <w:rFonts w:ascii="Calibri" w:eastAsia="Calibri" w:hAnsi="Calibri" w:cs="Calibri"/>
@@ -6170,7 +6722,25 @@
                 <w:sz w:val="13"/>
                 <w:szCs w:val="13"/>
               </w:rPr>
-              <w:t>Create an image of 0 width and 0 height then  thumbnail(Created.jpg)</w:t>
+              <w:t xml:space="preserve">Create an image of 0 width and 0 height </w:t>
+            </w:r>
+            <w:proofErr w:type="gramStart"/>
+            <w:r>
+              <w:rPr>
+                <w:rFonts w:ascii="Calibri" w:eastAsia="Calibri" w:hAnsi="Calibri" w:cs="Calibri"/>
+                <w:sz w:val="13"/>
+                <w:szCs w:val="13"/>
+              </w:rPr>
+              <w:t>then  thumbnail</w:t>
+            </w:r>
+            <w:proofErr w:type="gramEnd"/>
+            <w:r>
+              <w:rPr>
+                <w:rFonts w:ascii="Calibri" w:eastAsia="Calibri" w:hAnsi="Calibri" w:cs="Calibri"/>
+                <w:sz w:val="13"/>
+                <w:szCs w:val="13"/>
+              </w:rPr>
+              <w:t>(Created.jpg)</w:t>
             </w:r>
           </w:p>
         </w:tc>
@@ -6194,15 +6764,60 @@
                 <w:sz w:val="13"/>
                 <w:szCs w:val="13"/>
               </w:rPr>
-              <w:t>1. ValueError when creating empty image. 2. thumbNail wit</w:t>
-            </w:r>
-            <w:r>
-              <w:rPr>
-                <w:rFonts w:ascii="Calibri" w:eastAsia="Calibri" w:hAnsi="Calibri" w:cs="Calibri"/>
-                <w:sz w:val="13"/>
-                <w:szCs w:val="13"/>
-              </w:rPr>
-              <w:t>h empty image gives an Unbound</w:t>
+              <w:t xml:space="preserve">1. </w:t>
+            </w:r>
+            <w:proofErr w:type="spellStart"/>
+            <w:r>
+              <w:rPr>
+                <w:rFonts w:ascii="Calibri" w:eastAsia="Calibri" w:hAnsi="Calibri" w:cs="Calibri"/>
+                <w:sz w:val="13"/>
+                <w:szCs w:val="13"/>
+              </w:rPr>
+              <w:t>ValueError</w:t>
+            </w:r>
+            <w:proofErr w:type="spellEnd"/>
+            <w:r>
+              <w:rPr>
+                <w:rFonts w:ascii="Calibri" w:eastAsia="Calibri" w:hAnsi="Calibri" w:cs="Calibri"/>
+                <w:sz w:val="13"/>
+                <w:szCs w:val="13"/>
+              </w:rPr>
+              <w:t xml:space="preserve"> when creating empty image. 2. </w:t>
+            </w:r>
+            <w:proofErr w:type="spellStart"/>
+            <w:r>
+              <w:rPr>
+                <w:rFonts w:ascii="Calibri" w:eastAsia="Calibri" w:hAnsi="Calibri" w:cs="Calibri"/>
+                <w:sz w:val="13"/>
+                <w:szCs w:val="13"/>
+              </w:rPr>
+              <w:t>thumbNail</w:t>
+            </w:r>
+            <w:proofErr w:type="spellEnd"/>
+            <w:r>
+              <w:rPr>
+                <w:rFonts w:ascii="Calibri" w:eastAsia="Calibri" w:hAnsi="Calibri" w:cs="Calibri"/>
+                <w:sz w:val="13"/>
+                <w:szCs w:val="13"/>
+              </w:rPr>
+              <w:t xml:space="preserve"> wit</w:t>
+            </w:r>
+            <w:r>
+              <w:rPr>
+                <w:rFonts w:ascii="Calibri" w:eastAsia="Calibri" w:hAnsi="Calibri" w:cs="Calibri"/>
+                <w:sz w:val="13"/>
+                <w:szCs w:val="13"/>
+              </w:rPr>
+              <w:t xml:space="preserve">h empty image gives an </w:t>
+            </w:r>
+            <w:proofErr w:type="spellStart"/>
+            <w:r>
+              <w:rPr>
+                <w:rFonts w:ascii="Calibri" w:eastAsia="Calibri" w:hAnsi="Calibri" w:cs="Calibri"/>
+                <w:sz w:val="13"/>
+                <w:szCs w:val="13"/>
+              </w:rPr>
+              <w:t>Unbound</w:t>
             </w:r>
             <w:r>
               <w:rPr>
@@ -6212,6 +6827,7 @@
               </w:rPr>
               <w:t>LocalError</w:t>
             </w:r>
+            <w:proofErr w:type="spellEnd"/>
           </w:p>
         </w:tc>
         <w:tc>
@@ -6234,8 +6850,44 @@
               <w:rPr>
                 <w:sz w:val="14"/>
               </w:rPr>
-              <w:t>1. ValueError when creating empty image. 2. thumbNail with empty image gives an UnboundLocalError</w:t>
-            </w:r>
+              <w:t xml:space="preserve">1. </w:t>
+            </w:r>
+            <w:proofErr w:type="spellStart"/>
+            <w:r>
+              <w:rPr>
+                <w:sz w:val="14"/>
+              </w:rPr>
+              <w:t>ValueError</w:t>
+            </w:r>
+            <w:proofErr w:type="spellEnd"/>
+            <w:r>
+              <w:rPr>
+                <w:sz w:val="14"/>
+              </w:rPr>
+              <w:t xml:space="preserve"> when creating empty image. 2. </w:t>
+            </w:r>
+            <w:proofErr w:type="spellStart"/>
+            <w:r>
+              <w:rPr>
+                <w:sz w:val="14"/>
+              </w:rPr>
+              <w:t>thumbNail</w:t>
+            </w:r>
+            <w:proofErr w:type="spellEnd"/>
+            <w:r>
+              <w:rPr>
+                <w:sz w:val="14"/>
+              </w:rPr>
+              <w:t xml:space="preserve"> with empty image gives an </w:t>
+            </w:r>
+            <w:proofErr w:type="spellStart"/>
+            <w:r>
+              <w:rPr>
+                <w:sz w:val="14"/>
+              </w:rPr>
+              <w:t>UnboundLocalError</w:t>
+            </w:r>
+            <w:proofErr w:type="spellEnd"/>
           </w:p>
         </w:tc>
         <w:tc>
@@ -6476,13 +7128,41 @@
                 <w:szCs w:val="13"/>
               </w:rPr>
             </w:pPr>
-            <w:r>
-              <w:rPr>
-                <w:rFonts w:ascii="Calibri" w:eastAsia="Calibri" w:hAnsi="Calibri" w:cs="Calibri"/>
-                <w:sz w:val="13"/>
-                <w:szCs w:val="13"/>
-              </w:rPr>
-              <w:t>test_calcHori_invalidW()</w:t>
+            <w:proofErr w:type="spellStart"/>
+            <w:r>
+              <w:rPr>
+                <w:rFonts w:ascii="Calibri" w:eastAsia="Calibri" w:hAnsi="Calibri" w:cs="Calibri"/>
+                <w:sz w:val="13"/>
+                <w:szCs w:val="13"/>
+              </w:rPr>
+              <w:t>test_calcHori_</w:t>
+            </w:r>
+            <w:proofErr w:type="gramStart"/>
+            <w:r>
+              <w:rPr>
+                <w:rFonts w:ascii="Calibri" w:eastAsia="Calibri" w:hAnsi="Calibri" w:cs="Calibri"/>
+                <w:sz w:val="13"/>
+                <w:szCs w:val="13"/>
+              </w:rPr>
+              <w:t>invalidW</w:t>
+            </w:r>
+            <w:proofErr w:type="spellEnd"/>
+            <w:r>
+              <w:rPr>
+                <w:rFonts w:ascii="Calibri" w:eastAsia="Calibri" w:hAnsi="Calibri" w:cs="Calibri"/>
+                <w:sz w:val="13"/>
+                <w:szCs w:val="13"/>
+              </w:rPr>
+              <w:t>(</w:t>
+            </w:r>
+            <w:proofErr w:type="gramEnd"/>
+            <w:r>
+              <w:rPr>
+                <w:rFonts w:ascii="Calibri" w:eastAsia="Calibri" w:hAnsi="Calibri" w:cs="Calibri"/>
+                <w:sz w:val="13"/>
+                <w:szCs w:val="13"/>
+              </w:rPr>
+              <w:t>)</w:t>
             </w:r>
           </w:p>
         </w:tc>
@@ -6685,13 +7365,33 @@
             <w:pPr>
               <w:widowControl w:val="0"/>
             </w:pPr>
-            <w:r>
-              <w:rPr>
-                <w:rFonts w:ascii="Calibri" w:eastAsia="Calibri" w:hAnsi="Calibri" w:cs="Calibri"/>
-                <w:sz w:val="13"/>
-                <w:szCs w:val="13"/>
-              </w:rPr>
-              <w:t>calcHori(-5, 10)</w:t>
+            <w:proofErr w:type="spellStart"/>
+            <w:proofErr w:type="gramStart"/>
+            <w:r>
+              <w:rPr>
+                <w:rFonts w:ascii="Calibri" w:eastAsia="Calibri" w:hAnsi="Calibri" w:cs="Calibri"/>
+                <w:sz w:val="13"/>
+                <w:szCs w:val="13"/>
+              </w:rPr>
+              <w:t>calcHori</w:t>
+            </w:r>
+            <w:proofErr w:type="spellEnd"/>
+            <w:r>
+              <w:rPr>
+                <w:rFonts w:ascii="Calibri" w:eastAsia="Calibri" w:hAnsi="Calibri" w:cs="Calibri"/>
+                <w:sz w:val="13"/>
+                <w:szCs w:val="13"/>
+              </w:rPr>
+              <w:t>(</w:t>
+            </w:r>
+            <w:proofErr w:type="gramEnd"/>
+            <w:r>
+              <w:rPr>
+                <w:rFonts w:ascii="Calibri" w:eastAsia="Calibri" w:hAnsi="Calibri" w:cs="Calibri"/>
+                <w:sz w:val="13"/>
+                <w:szCs w:val="13"/>
+              </w:rPr>
+              <w:t>-5, 10)</w:t>
             </w:r>
           </w:p>
         </w:tc>
@@ -6844,13 +7544,41 @@
                 <w:szCs w:val="13"/>
               </w:rPr>
             </w:pPr>
-            <w:r>
-              <w:rPr>
-                <w:rFonts w:ascii="Calibri" w:eastAsia="Calibri" w:hAnsi="Calibri" w:cs="Calibri"/>
-                <w:sz w:val="13"/>
-                <w:szCs w:val="13"/>
-              </w:rPr>
-              <w:t>test_calcHori_normal()</w:t>
+            <w:proofErr w:type="spellStart"/>
+            <w:r>
+              <w:rPr>
+                <w:rFonts w:ascii="Calibri" w:eastAsia="Calibri" w:hAnsi="Calibri" w:cs="Calibri"/>
+                <w:sz w:val="13"/>
+                <w:szCs w:val="13"/>
+              </w:rPr>
+              <w:t>test_calcHori_</w:t>
+            </w:r>
+            <w:proofErr w:type="gramStart"/>
+            <w:r>
+              <w:rPr>
+                <w:rFonts w:ascii="Calibri" w:eastAsia="Calibri" w:hAnsi="Calibri" w:cs="Calibri"/>
+                <w:sz w:val="13"/>
+                <w:szCs w:val="13"/>
+              </w:rPr>
+              <w:t>normal</w:t>
+            </w:r>
+            <w:proofErr w:type="spellEnd"/>
+            <w:r>
+              <w:rPr>
+                <w:rFonts w:ascii="Calibri" w:eastAsia="Calibri" w:hAnsi="Calibri" w:cs="Calibri"/>
+                <w:sz w:val="13"/>
+                <w:szCs w:val="13"/>
+              </w:rPr>
+              <w:t>(</w:t>
+            </w:r>
+            <w:proofErr w:type="gramEnd"/>
+            <w:r>
+              <w:rPr>
+                <w:rFonts w:ascii="Calibri" w:eastAsia="Calibri" w:hAnsi="Calibri" w:cs="Calibri"/>
+                <w:sz w:val="13"/>
+                <w:szCs w:val="13"/>
+              </w:rPr>
+              <w:t>)</w:t>
             </w:r>
           </w:p>
         </w:tc>
@@ -7072,13 +7800,33 @@
             <w:pPr>
               <w:widowControl w:val="0"/>
             </w:pPr>
-            <w:r>
-              <w:rPr>
-                <w:rFonts w:ascii="Calibri" w:eastAsia="Calibri" w:hAnsi="Calibri" w:cs="Calibri"/>
-                <w:sz w:val="13"/>
-                <w:szCs w:val="13"/>
-              </w:rPr>
-              <w:t>calcHori(100, 200)</w:t>
+            <w:proofErr w:type="spellStart"/>
+            <w:proofErr w:type="gramStart"/>
+            <w:r>
+              <w:rPr>
+                <w:rFonts w:ascii="Calibri" w:eastAsia="Calibri" w:hAnsi="Calibri" w:cs="Calibri"/>
+                <w:sz w:val="13"/>
+                <w:szCs w:val="13"/>
+              </w:rPr>
+              <w:t>calcHori</w:t>
+            </w:r>
+            <w:proofErr w:type="spellEnd"/>
+            <w:r>
+              <w:rPr>
+                <w:rFonts w:ascii="Calibri" w:eastAsia="Calibri" w:hAnsi="Calibri" w:cs="Calibri"/>
+                <w:sz w:val="13"/>
+                <w:szCs w:val="13"/>
+              </w:rPr>
+              <w:t>(</w:t>
+            </w:r>
+            <w:proofErr w:type="gramEnd"/>
+            <w:r>
+              <w:rPr>
+                <w:rFonts w:ascii="Calibri" w:eastAsia="Calibri" w:hAnsi="Calibri" w:cs="Calibri"/>
+                <w:sz w:val="13"/>
+                <w:szCs w:val="13"/>
+              </w:rPr>
+              <w:t>100, 200)</w:t>
             </w:r>
           </w:p>
         </w:tc>
@@ -7231,13 +7979,41 @@
                 <w:szCs w:val="13"/>
               </w:rPr>
             </w:pPr>
-            <w:r>
-              <w:rPr>
-                <w:rFonts w:ascii="Calibri" w:eastAsia="Calibri" w:hAnsi="Calibri" w:cs="Calibri"/>
-                <w:sz w:val="13"/>
-                <w:szCs w:val="13"/>
-              </w:rPr>
-              <w:t>test_calcHori_largeW()</w:t>
+            <w:proofErr w:type="spellStart"/>
+            <w:r>
+              <w:rPr>
+                <w:rFonts w:ascii="Calibri" w:eastAsia="Calibri" w:hAnsi="Calibri" w:cs="Calibri"/>
+                <w:sz w:val="13"/>
+                <w:szCs w:val="13"/>
+              </w:rPr>
+              <w:t>test_calcHori_</w:t>
+            </w:r>
+            <w:proofErr w:type="gramStart"/>
+            <w:r>
+              <w:rPr>
+                <w:rFonts w:ascii="Calibri" w:eastAsia="Calibri" w:hAnsi="Calibri" w:cs="Calibri"/>
+                <w:sz w:val="13"/>
+                <w:szCs w:val="13"/>
+              </w:rPr>
+              <w:t>largeW</w:t>
+            </w:r>
+            <w:proofErr w:type="spellEnd"/>
+            <w:r>
+              <w:rPr>
+                <w:rFonts w:ascii="Calibri" w:eastAsia="Calibri" w:hAnsi="Calibri" w:cs="Calibri"/>
+                <w:sz w:val="13"/>
+                <w:szCs w:val="13"/>
+              </w:rPr>
+              <w:t>(</w:t>
+            </w:r>
+            <w:proofErr w:type="gramEnd"/>
+            <w:r>
+              <w:rPr>
+                <w:rFonts w:ascii="Calibri" w:eastAsia="Calibri" w:hAnsi="Calibri" w:cs="Calibri"/>
+                <w:sz w:val="13"/>
+                <w:szCs w:val="13"/>
+              </w:rPr>
+              <w:t>)</w:t>
             </w:r>
           </w:p>
         </w:tc>
@@ -7474,13 +8250,33 @@
             <w:pPr>
               <w:widowControl w:val="0"/>
             </w:pPr>
-            <w:r>
-              <w:rPr>
-                <w:rFonts w:ascii="Calibri" w:eastAsia="Calibri" w:hAnsi="Calibri" w:cs="Calibri"/>
-                <w:sz w:val="13"/>
-                <w:szCs w:val="13"/>
-              </w:rPr>
-              <w:t>calcHori(3000, 1000)</w:t>
+            <w:proofErr w:type="spellStart"/>
+            <w:proofErr w:type="gramStart"/>
+            <w:r>
+              <w:rPr>
+                <w:rFonts w:ascii="Calibri" w:eastAsia="Calibri" w:hAnsi="Calibri" w:cs="Calibri"/>
+                <w:sz w:val="13"/>
+                <w:szCs w:val="13"/>
+              </w:rPr>
+              <w:t>calcHori</w:t>
+            </w:r>
+            <w:proofErr w:type="spellEnd"/>
+            <w:r>
+              <w:rPr>
+                <w:rFonts w:ascii="Calibri" w:eastAsia="Calibri" w:hAnsi="Calibri" w:cs="Calibri"/>
+                <w:sz w:val="13"/>
+                <w:szCs w:val="13"/>
+              </w:rPr>
+              <w:t>(</w:t>
+            </w:r>
+            <w:proofErr w:type="gramEnd"/>
+            <w:r>
+              <w:rPr>
+                <w:rFonts w:ascii="Calibri" w:eastAsia="Calibri" w:hAnsi="Calibri" w:cs="Calibri"/>
+                <w:sz w:val="13"/>
+                <w:szCs w:val="13"/>
+              </w:rPr>
+              <w:t>3000, 1000)</w:t>
             </w:r>
           </w:p>
         </w:tc>
@@ -7633,13 +8429,41 @@
                 <w:szCs w:val="13"/>
               </w:rPr>
             </w:pPr>
-            <w:r>
-              <w:rPr>
-                <w:rFonts w:ascii="Calibri" w:eastAsia="Calibri" w:hAnsi="Calibri" w:cs="Calibri"/>
-                <w:sz w:val="13"/>
-                <w:szCs w:val="13"/>
-              </w:rPr>
-              <w:t>test_calcHori_invalidH()</w:t>
+            <w:proofErr w:type="spellStart"/>
+            <w:r>
+              <w:rPr>
+                <w:rFonts w:ascii="Calibri" w:eastAsia="Calibri" w:hAnsi="Calibri" w:cs="Calibri"/>
+                <w:sz w:val="13"/>
+                <w:szCs w:val="13"/>
+              </w:rPr>
+              <w:t>test_calcHori_</w:t>
+            </w:r>
+            <w:proofErr w:type="gramStart"/>
+            <w:r>
+              <w:rPr>
+                <w:rFonts w:ascii="Calibri" w:eastAsia="Calibri" w:hAnsi="Calibri" w:cs="Calibri"/>
+                <w:sz w:val="13"/>
+                <w:szCs w:val="13"/>
+              </w:rPr>
+              <w:t>invalidH</w:t>
+            </w:r>
+            <w:proofErr w:type="spellEnd"/>
+            <w:r>
+              <w:rPr>
+                <w:rFonts w:ascii="Calibri" w:eastAsia="Calibri" w:hAnsi="Calibri" w:cs="Calibri"/>
+                <w:sz w:val="13"/>
+                <w:szCs w:val="13"/>
+              </w:rPr>
+              <w:t>(</w:t>
+            </w:r>
+            <w:proofErr w:type="gramEnd"/>
+            <w:r>
+              <w:rPr>
+                <w:rFonts w:ascii="Calibri" w:eastAsia="Calibri" w:hAnsi="Calibri" w:cs="Calibri"/>
+                <w:sz w:val="13"/>
+                <w:szCs w:val="13"/>
+              </w:rPr>
+              <w:t>)</w:t>
             </w:r>
           </w:p>
         </w:tc>
@@ -7839,13 +8663,33 @@
             <w:pPr>
               <w:widowControl w:val="0"/>
             </w:pPr>
-            <w:r>
-              <w:rPr>
-                <w:rFonts w:ascii="Calibri" w:eastAsia="Calibri" w:hAnsi="Calibri" w:cs="Calibri"/>
-                <w:sz w:val="13"/>
-                <w:szCs w:val="13"/>
-              </w:rPr>
-              <w:t>calcHori(48, 0)</w:t>
+            <w:proofErr w:type="spellStart"/>
+            <w:proofErr w:type="gramStart"/>
+            <w:r>
+              <w:rPr>
+                <w:rFonts w:ascii="Calibri" w:eastAsia="Calibri" w:hAnsi="Calibri" w:cs="Calibri"/>
+                <w:sz w:val="13"/>
+                <w:szCs w:val="13"/>
+              </w:rPr>
+              <w:t>calcHori</w:t>
+            </w:r>
+            <w:proofErr w:type="spellEnd"/>
+            <w:r>
+              <w:rPr>
+                <w:rFonts w:ascii="Calibri" w:eastAsia="Calibri" w:hAnsi="Calibri" w:cs="Calibri"/>
+                <w:sz w:val="13"/>
+                <w:szCs w:val="13"/>
+              </w:rPr>
+              <w:t>(</w:t>
+            </w:r>
+            <w:proofErr w:type="gramEnd"/>
+            <w:r>
+              <w:rPr>
+                <w:rFonts w:ascii="Calibri" w:eastAsia="Calibri" w:hAnsi="Calibri" w:cs="Calibri"/>
+                <w:sz w:val="13"/>
+                <w:szCs w:val="13"/>
+              </w:rPr>
+              <w:t>48, 0)</w:t>
             </w:r>
           </w:p>
         </w:tc>
@@ -7998,13 +8842,41 @@
                 <w:szCs w:val="13"/>
               </w:rPr>
             </w:pPr>
-            <w:r>
-              <w:rPr>
-                <w:rFonts w:ascii="Calibri" w:eastAsia="Calibri" w:hAnsi="Calibri" w:cs="Calibri"/>
-                <w:sz w:val="13"/>
-                <w:szCs w:val="13"/>
-              </w:rPr>
-              <w:t>test_calcHori_largeH()</w:t>
+            <w:proofErr w:type="spellStart"/>
+            <w:r>
+              <w:rPr>
+                <w:rFonts w:ascii="Calibri" w:eastAsia="Calibri" w:hAnsi="Calibri" w:cs="Calibri"/>
+                <w:sz w:val="13"/>
+                <w:szCs w:val="13"/>
+              </w:rPr>
+              <w:t>test_calcHori_</w:t>
+            </w:r>
+            <w:proofErr w:type="gramStart"/>
+            <w:r>
+              <w:rPr>
+                <w:rFonts w:ascii="Calibri" w:eastAsia="Calibri" w:hAnsi="Calibri" w:cs="Calibri"/>
+                <w:sz w:val="13"/>
+                <w:szCs w:val="13"/>
+              </w:rPr>
+              <w:t>largeH</w:t>
+            </w:r>
+            <w:proofErr w:type="spellEnd"/>
+            <w:r>
+              <w:rPr>
+                <w:rFonts w:ascii="Calibri" w:eastAsia="Calibri" w:hAnsi="Calibri" w:cs="Calibri"/>
+                <w:sz w:val="13"/>
+                <w:szCs w:val="13"/>
+              </w:rPr>
+              <w:t>(</w:t>
+            </w:r>
+            <w:proofErr w:type="gramEnd"/>
+            <w:r>
+              <w:rPr>
+                <w:rFonts w:ascii="Calibri" w:eastAsia="Calibri" w:hAnsi="Calibri" w:cs="Calibri"/>
+                <w:sz w:val="13"/>
+                <w:szCs w:val="13"/>
+              </w:rPr>
+              <w:t>)</w:t>
             </w:r>
           </w:p>
         </w:tc>
@@ -8226,13 +9098,33 @@
             <w:pPr>
               <w:widowControl w:val="0"/>
             </w:pPr>
-            <w:r>
-              <w:rPr>
-                <w:rFonts w:ascii="Calibri" w:eastAsia="Calibri" w:hAnsi="Calibri" w:cs="Calibri"/>
-                <w:sz w:val="13"/>
-                <w:szCs w:val="13"/>
-              </w:rPr>
-              <w:t>calcHori(1500, 4000)</w:t>
+            <w:proofErr w:type="spellStart"/>
+            <w:proofErr w:type="gramStart"/>
+            <w:r>
+              <w:rPr>
+                <w:rFonts w:ascii="Calibri" w:eastAsia="Calibri" w:hAnsi="Calibri" w:cs="Calibri"/>
+                <w:sz w:val="13"/>
+                <w:szCs w:val="13"/>
+              </w:rPr>
+              <w:t>calcHori</w:t>
+            </w:r>
+            <w:proofErr w:type="spellEnd"/>
+            <w:r>
+              <w:rPr>
+                <w:rFonts w:ascii="Calibri" w:eastAsia="Calibri" w:hAnsi="Calibri" w:cs="Calibri"/>
+                <w:sz w:val="13"/>
+                <w:szCs w:val="13"/>
+              </w:rPr>
+              <w:t>(</w:t>
+            </w:r>
+            <w:proofErr w:type="gramEnd"/>
+            <w:r>
+              <w:rPr>
+                <w:rFonts w:ascii="Calibri" w:eastAsia="Calibri" w:hAnsi="Calibri" w:cs="Calibri"/>
+                <w:sz w:val="13"/>
+                <w:szCs w:val="13"/>
+              </w:rPr>
+              <w:t>1500, 4000)</w:t>
             </w:r>
           </w:p>
         </w:tc>
@@ -8385,13 +9277,41 @@
                 <w:szCs w:val="13"/>
               </w:rPr>
             </w:pPr>
-            <w:r>
-              <w:rPr>
-                <w:rFonts w:ascii="Calibri" w:eastAsia="Calibri" w:hAnsi="Calibri" w:cs="Calibri"/>
-                <w:sz w:val="13"/>
-                <w:szCs w:val="13"/>
-              </w:rPr>
-              <w:t>test_calcHori_spc()</w:t>
+            <w:proofErr w:type="spellStart"/>
+            <w:r>
+              <w:rPr>
+                <w:rFonts w:ascii="Calibri" w:eastAsia="Calibri" w:hAnsi="Calibri" w:cs="Calibri"/>
+                <w:sz w:val="13"/>
+                <w:szCs w:val="13"/>
+              </w:rPr>
+              <w:t>test_calcHori_</w:t>
+            </w:r>
+            <w:proofErr w:type="gramStart"/>
+            <w:r>
+              <w:rPr>
+                <w:rFonts w:ascii="Calibri" w:eastAsia="Calibri" w:hAnsi="Calibri" w:cs="Calibri"/>
+                <w:sz w:val="13"/>
+                <w:szCs w:val="13"/>
+              </w:rPr>
+              <w:t>spc</w:t>
+            </w:r>
+            <w:proofErr w:type="spellEnd"/>
+            <w:r>
+              <w:rPr>
+                <w:rFonts w:ascii="Calibri" w:eastAsia="Calibri" w:hAnsi="Calibri" w:cs="Calibri"/>
+                <w:sz w:val="13"/>
+                <w:szCs w:val="13"/>
+              </w:rPr>
+              <w:t>(</w:t>
+            </w:r>
+            <w:proofErr w:type="gramEnd"/>
+            <w:r>
+              <w:rPr>
+                <w:rFonts w:ascii="Calibri" w:eastAsia="Calibri" w:hAnsi="Calibri" w:cs="Calibri"/>
+                <w:sz w:val="13"/>
+                <w:szCs w:val="13"/>
+              </w:rPr>
+              <w:t>)</w:t>
             </w:r>
           </w:p>
         </w:tc>
@@ -8647,13 +9567,33 @@
             <w:pPr>
               <w:widowControl w:val="0"/>
             </w:pPr>
-            <w:r>
-              <w:rPr>
-                <w:rFonts w:ascii="Calibri" w:eastAsia="Calibri" w:hAnsi="Calibri" w:cs="Calibri"/>
-                <w:sz w:val="13"/>
-                <w:szCs w:val="13"/>
-              </w:rPr>
-              <w:t>calcHori(17000, 3000)</w:t>
+            <w:proofErr w:type="spellStart"/>
+            <w:proofErr w:type="gramStart"/>
+            <w:r>
+              <w:rPr>
+                <w:rFonts w:ascii="Calibri" w:eastAsia="Calibri" w:hAnsi="Calibri" w:cs="Calibri"/>
+                <w:sz w:val="13"/>
+                <w:szCs w:val="13"/>
+              </w:rPr>
+              <w:t>calcHori</w:t>
+            </w:r>
+            <w:proofErr w:type="spellEnd"/>
+            <w:r>
+              <w:rPr>
+                <w:rFonts w:ascii="Calibri" w:eastAsia="Calibri" w:hAnsi="Calibri" w:cs="Calibri"/>
+                <w:sz w:val="13"/>
+                <w:szCs w:val="13"/>
+              </w:rPr>
+              <w:t>(</w:t>
+            </w:r>
+            <w:proofErr w:type="gramEnd"/>
+            <w:r>
+              <w:rPr>
+                <w:rFonts w:ascii="Calibri" w:eastAsia="Calibri" w:hAnsi="Calibri" w:cs="Calibri"/>
+                <w:sz w:val="13"/>
+                <w:szCs w:val="13"/>
+              </w:rPr>
+              <w:t>17000, 3000)</w:t>
             </w:r>
           </w:p>
         </w:tc>
@@ -8943,13 +9883,41 @@
                 <w:szCs w:val="13"/>
               </w:rPr>
             </w:pPr>
-            <w:r>
-              <w:rPr>
-                <w:rFonts w:ascii="Calibri" w:eastAsia="Calibri" w:hAnsi="Calibri" w:cs="Calibri"/>
-                <w:sz w:val="13"/>
-                <w:szCs w:val="13"/>
-              </w:rPr>
-              <w:t>test_black_and_white_normal()</w:t>
+            <w:proofErr w:type="spellStart"/>
+            <w:r>
+              <w:rPr>
+                <w:rFonts w:ascii="Calibri" w:eastAsia="Calibri" w:hAnsi="Calibri" w:cs="Calibri"/>
+                <w:sz w:val="13"/>
+                <w:szCs w:val="13"/>
+              </w:rPr>
+              <w:t>test_black_and_white_</w:t>
+            </w:r>
+            <w:proofErr w:type="gramStart"/>
+            <w:r>
+              <w:rPr>
+                <w:rFonts w:ascii="Calibri" w:eastAsia="Calibri" w:hAnsi="Calibri" w:cs="Calibri"/>
+                <w:sz w:val="13"/>
+                <w:szCs w:val="13"/>
+              </w:rPr>
+              <w:t>normal</w:t>
+            </w:r>
+            <w:proofErr w:type="spellEnd"/>
+            <w:r>
+              <w:rPr>
+                <w:rFonts w:ascii="Calibri" w:eastAsia="Calibri" w:hAnsi="Calibri" w:cs="Calibri"/>
+                <w:sz w:val="13"/>
+                <w:szCs w:val="13"/>
+              </w:rPr>
+              <w:t>(</w:t>
+            </w:r>
+            <w:proofErr w:type="gramEnd"/>
+            <w:r>
+              <w:rPr>
+                <w:rFonts w:ascii="Calibri" w:eastAsia="Calibri" w:hAnsi="Calibri" w:cs="Calibri"/>
+                <w:sz w:val="13"/>
+                <w:szCs w:val="13"/>
+              </w:rPr>
+              <w:t>)</w:t>
             </w:r>
           </w:p>
         </w:tc>
@@ -9147,6 +10115,7 @@
                 <w:szCs w:val="13"/>
               </w:rPr>
             </w:pPr>
+            <w:proofErr w:type="spellStart"/>
             <w:r>
               <w:rPr>
                 <w:rFonts w:ascii="Calibri" w:eastAsia="Calibri" w:hAnsi="Calibri" w:cs="Calibri"/>
@@ -9155,6 +10124,7 @@
               </w:rPr>
               <w:t>img</w:t>
             </w:r>
+            <w:proofErr w:type="spellEnd"/>
             <w:r>
               <w:rPr>
                 <w:rFonts w:ascii="Calibri" w:eastAsia="Calibri" w:hAnsi="Calibri" w:cs="Calibri"/>
@@ -9210,13 +10180,59 @@
                 <w:szCs w:val="13"/>
               </w:rPr>
             </w:pPr>
-            <w:r>
-              <w:rPr>
-                <w:rFonts w:ascii="Calibri" w:eastAsia="Calibri" w:hAnsi="Calibri" w:cs="Calibri"/>
-                <w:sz w:val="13"/>
-                <w:szCs w:val="13"/>
-              </w:rPr>
-              <w:t>black_and_white(Test.jpg). Checking if black and white, call a test function checkBW(img) that checks the color of each pixel</w:t>
+            <w:proofErr w:type="spellStart"/>
+            <w:r>
+              <w:rPr>
+                <w:rFonts w:ascii="Calibri" w:eastAsia="Calibri" w:hAnsi="Calibri" w:cs="Calibri"/>
+                <w:sz w:val="13"/>
+                <w:szCs w:val="13"/>
+              </w:rPr>
+              <w:t>black_and_white</w:t>
+            </w:r>
+            <w:proofErr w:type="spellEnd"/>
+            <w:r>
+              <w:rPr>
+                <w:rFonts w:ascii="Calibri" w:eastAsia="Calibri" w:hAnsi="Calibri" w:cs="Calibri"/>
+                <w:sz w:val="13"/>
+                <w:szCs w:val="13"/>
+              </w:rPr>
+              <w:t xml:space="preserve">(Test.jpg). Checking if black and white, call a test function </w:t>
+            </w:r>
+            <w:proofErr w:type="spellStart"/>
+            <w:r>
+              <w:rPr>
+                <w:rFonts w:ascii="Calibri" w:eastAsia="Calibri" w:hAnsi="Calibri" w:cs="Calibri"/>
+                <w:sz w:val="13"/>
+                <w:szCs w:val="13"/>
+              </w:rPr>
+              <w:t>checkBW</w:t>
+            </w:r>
+            <w:proofErr w:type="spellEnd"/>
+            <w:r>
+              <w:rPr>
+                <w:rFonts w:ascii="Calibri" w:eastAsia="Calibri" w:hAnsi="Calibri" w:cs="Calibri"/>
+                <w:sz w:val="13"/>
+                <w:szCs w:val="13"/>
+              </w:rPr>
+              <w:t>(</w:t>
+            </w:r>
+            <w:proofErr w:type="spellStart"/>
+            <w:r>
+              <w:rPr>
+                <w:rFonts w:ascii="Calibri" w:eastAsia="Calibri" w:hAnsi="Calibri" w:cs="Calibri"/>
+                <w:sz w:val="13"/>
+                <w:szCs w:val="13"/>
+              </w:rPr>
+              <w:t>img</w:t>
+            </w:r>
+            <w:proofErr w:type="spellEnd"/>
+            <w:r>
+              <w:rPr>
+                <w:rFonts w:ascii="Calibri" w:eastAsia="Calibri" w:hAnsi="Calibri" w:cs="Calibri"/>
+                <w:sz w:val="13"/>
+                <w:szCs w:val="13"/>
+              </w:rPr>
+              <w:t>) that checks the color of each pixel</w:t>
             </w:r>
           </w:p>
         </w:tc>
@@ -9369,13 +10385,41 @@
                 <w:szCs w:val="13"/>
               </w:rPr>
             </w:pPr>
-            <w:r>
-              <w:rPr>
-                <w:rFonts w:ascii="Calibri" w:eastAsia="Calibri" w:hAnsi="Calibri" w:cs="Calibri"/>
-                <w:sz w:val="13"/>
-                <w:szCs w:val="13"/>
-              </w:rPr>
-              <w:t>test_black_and_white_invalidFormat()</w:t>
+            <w:proofErr w:type="spellStart"/>
+            <w:r>
+              <w:rPr>
+                <w:rFonts w:ascii="Calibri" w:eastAsia="Calibri" w:hAnsi="Calibri" w:cs="Calibri"/>
+                <w:sz w:val="13"/>
+                <w:szCs w:val="13"/>
+              </w:rPr>
+              <w:t>test_black_and_white_</w:t>
+            </w:r>
+            <w:proofErr w:type="gramStart"/>
+            <w:r>
+              <w:rPr>
+                <w:rFonts w:ascii="Calibri" w:eastAsia="Calibri" w:hAnsi="Calibri" w:cs="Calibri"/>
+                <w:sz w:val="13"/>
+                <w:szCs w:val="13"/>
+              </w:rPr>
+              <w:t>invalidFormat</w:t>
+            </w:r>
+            <w:proofErr w:type="spellEnd"/>
+            <w:r>
+              <w:rPr>
+                <w:rFonts w:ascii="Calibri" w:eastAsia="Calibri" w:hAnsi="Calibri" w:cs="Calibri"/>
+                <w:sz w:val="13"/>
+                <w:szCs w:val="13"/>
+              </w:rPr>
+              <w:t>(</w:t>
+            </w:r>
+            <w:proofErr w:type="gramEnd"/>
+            <w:r>
+              <w:rPr>
+                <w:rFonts w:ascii="Calibri" w:eastAsia="Calibri" w:hAnsi="Calibri" w:cs="Calibri"/>
+                <w:sz w:val="13"/>
+                <w:szCs w:val="13"/>
+              </w:rPr>
+              <w:t>)</w:t>
             </w:r>
           </w:p>
         </w:tc>
@@ -9556,6 +10600,7 @@
                 <w:szCs w:val="13"/>
               </w:rPr>
             </w:pPr>
+            <w:proofErr w:type="spellStart"/>
             <w:r>
               <w:rPr>
                 <w:rFonts w:ascii="Calibri" w:eastAsia="Calibri" w:hAnsi="Calibri" w:cs="Calibri"/>
@@ -9564,6 +10609,7 @@
               </w:rPr>
               <w:t>img</w:t>
             </w:r>
+            <w:proofErr w:type="spellEnd"/>
             <w:r>
               <w:rPr>
                 <w:rFonts w:ascii="Calibri" w:eastAsia="Calibri" w:hAnsi="Calibri" w:cs="Calibri"/>
@@ -9614,13 +10660,23 @@
             <w:pPr>
               <w:widowControl w:val="0"/>
             </w:pPr>
-            <w:r>
-              <w:rPr>
-                <w:rFonts w:ascii="Calibri" w:eastAsia="Calibri" w:hAnsi="Calibri" w:cs="Calibri"/>
-                <w:sz w:val="13"/>
-                <w:szCs w:val="13"/>
-              </w:rPr>
-              <w:t>black_and_white(Test.pdf).</w:t>
+            <w:proofErr w:type="spellStart"/>
+            <w:r>
+              <w:rPr>
+                <w:rFonts w:ascii="Calibri" w:eastAsia="Calibri" w:hAnsi="Calibri" w:cs="Calibri"/>
+                <w:sz w:val="13"/>
+                <w:szCs w:val="13"/>
+              </w:rPr>
+              <w:t>black_and_white</w:t>
+            </w:r>
+            <w:proofErr w:type="spellEnd"/>
+            <w:r>
+              <w:rPr>
+                <w:rFonts w:ascii="Calibri" w:eastAsia="Calibri" w:hAnsi="Calibri" w:cs="Calibri"/>
+                <w:sz w:val="13"/>
+                <w:szCs w:val="13"/>
+              </w:rPr>
+              <w:t>(Test.pdf).</w:t>
             </w:r>
           </w:p>
         </w:tc>
@@ -9638,6 +10694,7 @@
             <w:pPr>
               <w:widowControl w:val="0"/>
             </w:pPr>
+            <w:proofErr w:type="spellStart"/>
             <w:r>
               <w:rPr>
                 <w:rFonts w:ascii="Calibri" w:eastAsia="Calibri" w:hAnsi="Calibri" w:cs="Calibri"/>
@@ -9646,6 +10703,7 @@
               </w:rPr>
               <w:t>NameError</w:t>
             </w:r>
+            <w:proofErr w:type="spellEnd"/>
           </w:p>
         </w:tc>
         <w:tc>
@@ -9664,12 +10722,14 @@
                 <w:sz w:val="14"/>
               </w:rPr>
             </w:pPr>
+            <w:proofErr w:type="spellStart"/>
             <w:r>
               <w:rPr>
                 <w:sz w:val="14"/>
               </w:rPr>
               <w:t>NameError</w:t>
             </w:r>
+            <w:proofErr w:type="spellEnd"/>
           </w:p>
         </w:tc>
         <w:tc>
@@ -9773,13 +10833,41 @@
                 <w:szCs w:val="13"/>
               </w:rPr>
             </w:pPr>
-            <w:r>
-              <w:rPr>
-                <w:rFonts w:ascii="Calibri" w:eastAsia="Calibri" w:hAnsi="Calibri" w:cs="Calibri"/>
-                <w:sz w:val="13"/>
-                <w:szCs w:val="13"/>
-              </w:rPr>
-              <w:t>test_black_and_white_emptyImg()</w:t>
+            <w:proofErr w:type="spellStart"/>
+            <w:r>
+              <w:rPr>
+                <w:rFonts w:ascii="Calibri" w:eastAsia="Calibri" w:hAnsi="Calibri" w:cs="Calibri"/>
+                <w:sz w:val="13"/>
+                <w:szCs w:val="13"/>
+              </w:rPr>
+              <w:t>test_black_and_white_</w:t>
+            </w:r>
+            <w:proofErr w:type="gramStart"/>
+            <w:r>
+              <w:rPr>
+                <w:rFonts w:ascii="Calibri" w:eastAsia="Calibri" w:hAnsi="Calibri" w:cs="Calibri"/>
+                <w:sz w:val="13"/>
+                <w:szCs w:val="13"/>
+              </w:rPr>
+              <w:t>emptyImg</w:t>
+            </w:r>
+            <w:proofErr w:type="spellEnd"/>
+            <w:r>
+              <w:rPr>
+                <w:rFonts w:ascii="Calibri" w:eastAsia="Calibri" w:hAnsi="Calibri" w:cs="Calibri"/>
+                <w:sz w:val="13"/>
+                <w:szCs w:val="13"/>
+              </w:rPr>
+              <w:t>(</w:t>
+            </w:r>
+            <w:proofErr w:type="gramEnd"/>
+            <w:r>
+              <w:rPr>
+                <w:rFonts w:ascii="Calibri" w:eastAsia="Calibri" w:hAnsi="Calibri" w:cs="Calibri"/>
+                <w:sz w:val="13"/>
+                <w:szCs w:val="13"/>
+              </w:rPr>
+              <w:t>)</w:t>
             </w:r>
           </w:p>
         </w:tc>
@@ -10013,6 +11101,7 @@
                 <w:szCs w:val="13"/>
               </w:rPr>
             </w:pPr>
+            <w:proofErr w:type="spellStart"/>
             <w:r>
               <w:rPr>
                 <w:rFonts w:ascii="Calibri" w:eastAsia="Calibri" w:hAnsi="Calibri" w:cs="Calibri"/>
@@ -10021,6 +11110,7 @@
               </w:rPr>
               <w:t>img</w:t>
             </w:r>
+            <w:proofErr w:type="spellEnd"/>
             <w:r>
               <w:rPr>
                 <w:rFonts w:ascii="Calibri" w:eastAsia="Calibri" w:hAnsi="Calibri" w:cs="Calibri"/>
@@ -10077,7 +11167,43 @@
                 <w:sz w:val="13"/>
                 <w:szCs w:val="13"/>
               </w:rPr>
-              <w:t>Create an image of 0 width and 0 height then  black_and_white(Created.jpg)</w:t>
+              <w:t xml:space="preserve">Create an image of 0 width and 0 height </w:t>
+            </w:r>
+            <w:proofErr w:type="gramStart"/>
+            <w:r>
+              <w:rPr>
+                <w:rFonts w:ascii="Calibri" w:eastAsia="Calibri" w:hAnsi="Calibri" w:cs="Calibri"/>
+                <w:sz w:val="13"/>
+                <w:szCs w:val="13"/>
+              </w:rPr>
+              <w:t xml:space="preserve">then  </w:t>
+            </w:r>
+            <w:proofErr w:type="spellStart"/>
+            <w:r>
+              <w:rPr>
+                <w:rFonts w:ascii="Calibri" w:eastAsia="Calibri" w:hAnsi="Calibri" w:cs="Calibri"/>
+                <w:sz w:val="13"/>
+                <w:szCs w:val="13"/>
+              </w:rPr>
+              <w:t>black</w:t>
+            </w:r>
+            <w:proofErr w:type="gramEnd"/>
+            <w:r>
+              <w:rPr>
+                <w:rFonts w:ascii="Calibri" w:eastAsia="Calibri" w:hAnsi="Calibri" w:cs="Calibri"/>
+                <w:sz w:val="13"/>
+                <w:szCs w:val="13"/>
+              </w:rPr>
+              <w:t>_and_white</w:t>
+            </w:r>
+            <w:proofErr w:type="spellEnd"/>
+            <w:r>
+              <w:rPr>
+                <w:rFonts w:ascii="Calibri" w:eastAsia="Calibri" w:hAnsi="Calibri" w:cs="Calibri"/>
+                <w:sz w:val="13"/>
+                <w:szCs w:val="13"/>
+              </w:rPr>
+              <w:t>(Created.jpg)</w:t>
             </w:r>
           </w:p>
         </w:tc>
@@ -10101,15 +11227,60 @@
                 <w:sz w:val="13"/>
                 <w:szCs w:val="13"/>
               </w:rPr>
-              <w:t>1. ValueError when creating empty image. 2. thumbNail wit</w:t>
-            </w:r>
-            <w:r>
-              <w:rPr>
-                <w:rFonts w:ascii="Calibri" w:eastAsia="Calibri" w:hAnsi="Calibri" w:cs="Calibri"/>
-                <w:sz w:val="13"/>
-                <w:szCs w:val="13"/>
-              </w:rPr>
-              <w:t>h empty image gives an Unbound</w:t>
+              <w:t xml:space="preserve">1. </w:t>
+            </w:r>
+            <w:proofErr w:type="spellStart"/>
+            <w:r>
+              <w:rPr>
+                <w:rFonts w:ascii="Calibri" w:eastAsia="Calibri" w:hAnsi="Calibri" w:cs="Calibri"/>
+                <w:sz w:val="13"/>
+                <w:szCs w:val="13"/>
+              </w:rPr>
+              <w:t>ValueError</w:t>
+            </w:r>
+            <w:proofErr w:type="spellEnd"/>
+            <w:r>
+              <w:rPr>
+                <w:rFonts w:ascii="Calibri" w:eastAsia="Calibri" w:hAnsi="Calibri" w:cs="Calibri"/>
+                <w:sz w:val="13"/>
+                <w:szCs w:val="13"/>
+              </w:rPr>
+              <w:t xml:space="preserve"> when creating empty image. 2. </w:t>
+            </w:r>
+            <w:proofErr w:type="spellStart"/>
+            <w:r>
+              <w:rPr>
+                <w:rFonts w:ascii="Calibri" w:eastAsia="Calibri" w:hAnsi="Calibri" w:cs="Calibri"/>
+                <w:sz w:val="13"/>
+                <w:szCs w:val="13"/>
+              </w:rPr>
+              <w:t>thumbNail</w:t>
+            </w:r>
+            <w:proofErr w:type="spellEnd"/>
+            <w:r>
+              <w:rPr>
+                <w:rFonts w:ascii="Calibri" w:eastAsia="Calibri" w:hAnsi="Calibri" w:cs="Calibri"/>
+                <w:sz w:val="13"/>
+                <w:szCs w:val="13"/>
+              </w:rPr>
+              <w:t xml:space="preserve"> wit</w:t>
+            </w:r>
+            <w:r>
+              <w:rPr>
+                <w:rFonts w:ascii="Calibri" w:eastAsia="Calibri" w:hAnsi="Calibri" w:cs="Calibri"/>
+                <w:sz w:val="13"/>
+                <w:szCs w:val="13"/>
+              </w:rPr>
+              <w:t xml:space="preserve">h empty image gives an </w:t>
+            </w:r>
+            <w:proofErr w:type="spellStart"/>
+            <w:r>
+              <w:rPr>
+                <w:rFonts w:ascii="Calibri" w:eastAsia="Calibri" w:hAnsi="Calibri" w:cs="Calibri"/>
+                <w:sz w:val="13"/>
+                <w:szCs w:val="13"/>
+              </w:rPr>
+              <w:t>Unbound</w:t>
             </w:r>
             <w:r>
               <w:rPr>
@@ -10119,6 +11290,7 @@
               </w:rPr>
               <w:t>LocalError</w:t>
             </w:r>
+            <w:proofErr w:type="spellEnd"/>
           </w:p>
         </w:tc>
         <w:tc>
@@ -10141,8 +11313,44 @@
               <w:rPr>
                 <w:sz w:val="14"/>
               </w:rPr>
-              <w:t>1. ValueError when creating empty image. 2. thumbNail with empty image gives an UnboundLocalError</w:t>
-            </w:r>
+              <w:t xml:space="preserve">1. </w:t>
+            </w:r>
+            <w:proofErr w:type="spellStart"/>
+            <w:r>
+              <w:rPr>
+                <w:sz w:val="14"/>
+              </w:rPr>
+              <w:t>ValueError</w:t>
+            </w:r>
+            <w:proofErr w:type="spellEnd"/>
+            <w:r>
+              <w:rPr>
+                <w:sz w:val="14"/>
+              </w:rPr>
+              <w:t xml:space="preserve"> when creating empty image. 2. </w:t>
+            </w:r>
+            <w:proofErr w:type="spellStart"/>
+            <w:r>
+              <w:rPr>
+                <w:sz w:val="14"/>
+              </w:rPr>
+              <w:t>thumbNail</w:t>
+            </w:r>
+            <w:proofErr w:type="spellEnd"/>
+            <w:r>
+              <w:rPr>
+                <w:sz w:val="14"/>
+              </w:rPr>
+              <w:t xml:space="preserve"> with empty image gives an </w:t>
+            </w:r>
+            <w:proofErr w:type="spellStart"/>
+            <w:r>
+              <w:rPr>
+                <w:sz w:val="14"/>
+              </w:rPr>
+              <w:t>UnboundLocalError</w:t>
+            </w:r>
+            <w:proofErr w:type="spellEnd"/>
           </w:p>
         </w:tc>
         <w:tc>
@@ -10383,13 +11591,41 @@
                 <w:szCs w:val="13"/>
               </w:rPr>
             </w:pPr>
-            <w:r>
-              <w:rPr>
-                <w:rFonts w:ascii="Calibri" w:eastAsia="Calibri" w:hAnsi="Calibri" w:cs="Calibri"/>
-                <w:sz w:val="13"/>
-                <w:szCs w:val="13"/>
-              </w:rPr>
-              <w:t>test_bitArray_normal()</w:t>
+            <w:proofErr w:type="spellStart"/>
+            <w:r>
+              <w:rPr>
+                <w:rFonts w:ascii="Calibri" w:eastAsia="Calibri" w:hAnsi="Calibri" w:cs="Calibri"/>
+                <w:sz w:val="13"/>
+                <w:szCs w:val="13"/>
+              </w:rPr>
+              <w:t>test_bitArray_</w:t>
+            </w:r>
+            <w:proofErr w:type="gramStart"/>
+            <w:r>
+              <w:rPr>
+                <w:rFonts w:ascii="Calibri" w:eastAsia="Calibri" w:hAnsi="Calibri" w:cs="Calibri"/>
+                <w:sz w:val="13"/>
+                <w:szCs w:val="13"/>
+              </w:rPr>
+              <w:t>normal</w:t>
+            </w:r>
+            <w:proofErr w:type="spellEnd"/>
+            <w:r>
+              <w:rPr>
+                <w:rFonts w:ascii="Calibri" w:eastAsia="Calibri" w:hAnsi="Calibri" w:cs="Calibri"/>
+                <w:sz w:val="13"/>
+                <w:szCs w:val="13"/>
+              </w:rPr>
+              <w:t>(</w:t>
+            </w:r>
+            <w:proofErr w:type="gramEnd"/>
+            <w:r>
+              <w:rPr>
+                <w:rFonts w:ascii="Calibri" w:eastAsia="Calibri" w:hAnsi="Calibri" w:cs="Calibri"/>
+                <w:sz w:val="13"/>
+                <w:szCs w:val="13"/>
+              </w:rPr>
+              <w:t>)</w:t>
             </w:r>
           </w:p>
         </w:tc>
@@ -10607,6 +11843,7 @@
                 <w:szCs w:val="13"/>
               </w:rPr>
             </w:pPr>
+            <w:proofErr w:type="spellStart"/>
             <w:r>
               <w:rPr>
                 <w:rFonts w:ascii="Calibri" w:eastAsia="Calibri" w:hAnsi="Calibri" w:cs="Calibri"/>
@@ -10615,6 +11852,7 @@
               </w:rPr>
               <w:t>img</w:t>
             </w:r>
+            <w:proofErr w:type="spellEnd"/>
             <w:r>
               <w:rPr>
                 <w:rFonts w:ascii="Calibri" w:eastAsia="Calibri" w:hAnsi="Calibri" w:cs="Calibri"/>
@@ -10665,13 +11903,23 @@
             <w:pPr>
               <w:widowControl w:val="0"/>
             </w:pPr>
-            <w:r>
-              <w:rPr>
-                <w:rFonts w:ascii="Calibri" w:eastAsia="Calibri" w:hAnsi="Calibri" w:cs="Calibri"/>
-                <w:sz w:val="13"/>
-                <w:szCs w:val="13"/>
-              </w:rPr>
-              <w:t>bitArray(Test.jpg) and a test function will validate if the 2d array only contains 0s and 1s</w:t>
+            <w:proofErr w:type="spellStart"/>
+            <w:r>
+              <w:rPr>
+                <w:rFonts w:ascii="Calibri" w:eastAsia="Calibri" w:hAnsi="Calibri" w:cs="Calibri"/>
+                <w:sz w:val="13"/>
+                <w:szCs w:val="13"/>
+              </w:rPr>
+              <w:t>bitArray</w:t>
+            </w:r>
+            <w:proofErr w:type="spellEnd"/>
+            <w:r>
+              <w:rPr>
+                <w:rFonts w:ascii="Calibri" w:eastAsia="Calibri" w:hAnsi="Calibri" w:cs="Calibri"/>
+                <w:sz w:val="13"/>
+                <w:szCs w:val="13"/>
+              </w:rPr>
+              <w:t>(Test.jpg) and a test function will validate if the 2d array only contains 0s and 1s</w:t>
             </w:r>
           </w:p>
         </w:tc>
@@ -10824,13 +12072,41 @@
                 <w:szCs w:val="13"/>
               </w:rPr>
             </w:pPr>
-            <w:r>
-              <w:rPr>
-                <w:rFonts w:ascii="Calibri" w:eastAsia="Calibri" w:hAnsi="Calibri" w:cs="Calibri"/>
-                <w:sz w:val="13"/>
-                <w:szCs w:val="13"/>
-              </w:rPr>
-              <w:t>test_bitArray_invalidFormat()</w:t>
+            <w:proofErr w:type="spellStart"/>
+            <w:r>
+              <w:rPr>
+                <w:rFonts w:ascii="Calibri" w:eastAsia="Calibri" w:hAnsi="Calibri" w:cs="Calibri"/>
+                <w:sz w:val="13"/>
+                <w:szCs w:val="13"/>
+              </w:rPr>
+              <w:t>test_bitArray_</w:t>
+            </w:r>
+            <w:proofErr w:type="gramStart"/>
+            <w:r>
+              <w:rPr>
+                <w:rFonts w:ascii="Calibri" w:eastAsia="Calibri" w:hAnsi="Calibri" w:cs="Calibri"/>
+                <w:sz w:val="13"/>
+                <w:szCs w:val="13"/>
+              </w:rPr>
+              <w:t>invalidFormat</w:t>
+            </w:r>
+            <w:proofErr w:type="spellEnd"/>
+            <w:r>
+              <w:rPr>
+                <w:rFonts w:ascii="Calibri" w:eastAsia="Calibri" w:hAnsi="Calibri" w:cs="Calibri"/>
+                <w:sz w:val="13"/>
+                <w:szCs w:val="13"/>
+              </w:rPr>
+              <w:t>(</w:t>
+            </w:r>
+            <w:proofErr w:type="gramEnd"/>
+            <w:r>
+              <w:rPr>
+                <w:rFonts w:ascii="Calibri" w:eastAsia="Calibri" w:hAnsi="Calibri" w:cs="Calibri"/>
+                <w:sz w:val="13"/>
+                <w:szCs w:val="13"/>
+              </w:rPr>
+              <w:t>)</w:t>
             </w:r>
           </w:p>
         </w:tc>
@@ -11011,6 +12287,7 @@
                 <w:szCs w:val="13"/>
               </w:rPr>
             </w:pPr>
+            <w:proofErr w:type="spellStart"/>
             <w:r>
               <w:rPr>
                 <w:rFonts w:ascii="Calibri" w:eastAsia="Calibri" w:hAnsi="Calibri" w:cs="Calibri"/>
@@ -11019,6 +12296,7 @@
               </w:rPr>
               <w:t>img</w:t>
             </w:r>
+            <w:proofErr w:type="spellEnd"/>
             <w:r>
               <w:rPr>
                 <w:rFonts w:ascii="Calibri" w:eastAsia="Calibri" w:hAnsi="Calibri" w:cs="Calibri"/>
@@ -11069,13 +12347,23 @@
             <w:pPr>
               <w:widowControl w:val="0"/>
             </w:pPr>
-            <w:r>
-              <w:rPr>
-                <w:rFonts w:ascii="Calibri" w:eastAsia="Calibri" w:hAnsi="Calibri" w:cs="Calibri"/>
-                <w:sz w:val="13"/>
-                <w:szCs w:val="13"/>
-              </w:rPr>
-              <w:t>bitArray(Test.pdf)</w:t>
+            <w:proofErr w:type="spellStart"/>
+            <w:r>
+              <w:rPr>
+                <w:rFonts w:ascii="Calibri" w:eastAsia="Calibri" w:hAnsi="Calibri" w:cs="Calibri"/>
+                <w:sz w:val="13"/>
+                <w:szCs w:val="13"/>
+              </w:rPr>
+              <w:t>bitArray</w:t>
+            </w:r>
+            <w:proofErr w:type="spellEnd"/>
+            <w:r>
+              <w:rPr>
+                <w:rFonts w:ascii="Calibri" w:eastAsia="Calibri" w:hAnsi="Calibri" w:cs="Calibri"/>
+                <w:sz w:val="13"/>
+                <w:szCs w:val="13"/>
+              </w:rPr>
+              <w:t>(Test.pdf)</w:t>
             </w:r>
           </w:p>
         </w:tc>
@@ -11093,6 +12381,7 @@
             <w:pPr>
               <w:widowControl w:val="0"/>
             </w:pPr>
+            <w:proofErr w:type="spellStart"/>
             <w:r>
               <w:rPr>
                 <w:rFonts w:ascii="Calibri" w:eastAsia="Calibri" w:hAnsi="Calibri" w:cs="Calibri"/>
@@ -11101,6 +12390,7 @@
               </w:rPr>
               <w:t>NameError</w:t>
             </w:r>
+            <w:proofErr w:type="spellEnd"/>
           </w:p>
         </w:tc>
         <w:tc>
@@ -11119,12 +12409,14 @@
                 <w:sz w:val="14"/>
               </w:rPr>
             </w:pPr>
+            <w:proofErr w:type="spellStart"/>
             <w:r>
               <w:rPr>
                 <w:sz w:val="14"/>
               </w:rPr>
               <w:t>NameError</w:t>
             </w:r>
+            <w:proofErr w:type="spellEnd"/>
           </w:p>
         </w:tc>
         <w:tc>
@@ -11228,13 +12520,41 @@
                 <w:szCs w:val="13"/>
               </w:rPr>
             </w:pPr>
-            <w:r>
-              <w:rPr>
-                <w:rFonts w:ascii="Calibri" w:eastAsia="Calibri" w:hAnsi="Calibri" w:cs="Calibri"/>
-                <w:sz w:val="13"/>
-                <w:szCs w:val="13"/>
-              </w:rPr>
-              <w:t>test_bitArray_emptyImg()</w:t>
+            <w:proofErr w:type="spellStart"/>
+            <w:r>
+              <w:rPr>
+                <w:rFonts w:ascii="Calibri" w:eastAsia="Calibri" w:hAnsi="Calibri" w:cs="Calibri"/>
+                <w:sz w:val="13"/>
+                <w:szCs w:val="13"/>
+              </w:rPr>
+              <w:t>test_bitArray_</w:t>
+            </w:r>
+            <w:proofErr w:type="gramStart"/>
+            <w:r>
+              <w:rPr>
+                <w:rFonts w:ascii="Calibri" w:eastAsia="Calibri" w:hAnsi="Calibri" w:cs="Calibri"/>
+                <w:sz w:val="13"/>
+                <w:szCs w:val="13"/>
+              </w:rPr>
+              <w:t>emptyImg</w:t>
+            </w:r>
+            <w:proofErr w:type="spellEnd"/>
+            <w:r>
+              <w:rPr>
+                <w:rFonts w:ascii="Calibri" w:eastAsia="Calibri" w:hAnsi="Calibri" w:cs="Calibri"/>
+                <w:sz w:val="13"/>
+                <w:szCs w:val="13"/>
+              </w:rPr>
+              <w:t>(</w:t>
+            </w:r>
+            <w:proofErr w:type="gramEnd"/>
+            <w:r>
+              <w:rPr>
+                <w:rFonts w:ascii="Calibri" w:eastAsia="Calibri" w:hAnsi="Calibri" w:cs="Calibri"/>
+                <w:sz w:val="13"/>
+                <w:szCs w:val="13"/>
+              </w:rPr>
+              <w:t>)</w:t>
             </w:r>
           </w:p>
         </w:tc>
@@ -11468,6 +12788,7 @@
                 <w:szCs w:val="13"/>
               </w:rPr>
             </w:pPr>
+            <w:proofErr w:type="spellStart"/>
             <w:r>
               <w:rPr>
                 <w:rFonts w:ascii="Calibri" w:eastAsia="Calibri" w:hAnsi="Calibri" w:cs="Calibri"/>
@@ -11476,6 +12797,7 @@
               </w:rPr>
               <w:t>img</w:t>
             </w:r>
+            <w:proofErr w:type="spellEnd"/>
             <w:r>
               <w:rPr>
                 <w:rFonts w:ascii="Calibri" w:eastAsia="Calibri" w:hAnsi="Calibri" w:cs="Calibri"/>
@@ -11532,7 +12854,35 @@
                 <w:sz w:val="13"/>
                 <w:szCs w:val="13"/>
               </w:rPr>
-              <w:t>Create an image of 0 width and 0 height then  bitArray(Created.jpg)</w:t>
+              <w:t xml:space="preserve">Create an image of 0 width and 0 height </w:t>
+            </w:r>
+            <w:proofErr w:type="gramStart"/>
+            <w:r>
+              <w:rPr>
+                <w:rFonts w:ascii="Calibri" w:eastAsia="Calibri" w:hAnsi="Calibri" w:cs="Calibri"/>
+                <w:sz w:val="13"/>
+                <w:szCs w:val="13"/>
+              </w:rPr>
+              <w:t xml:space="preserve">then  </w:t>
+            </w:r>
+            <w:proofErr w:type="spellStart"/>
+            <w:r>
+              <w:rPr>
+                <w:rFonts w:ascii="Calibri" w:eastAsia="Calibri" w:hAnsi="Calibri" w:cs="Calibri"/>
+                <w:sz w:val="13"/>
+                <w:szCs w:val="13"/>
+              </w:rPr>
+              <w:t>bitArray</w:t>
+            </w:r>
+            <w:proofErr w:type="spellEnd"/>
+            <w:proofErr w:type="gramEnd"/>
+            <w:r>
+              <w:rPr>
+                <w:rFonts w:ascii="Calibri" w:eastAsia="Calibri" w:hAnsi="Calibri" w:cs="Calibri"/>
+                <w:sz w:val="13"/>
+                <w:szCs w:val="13"/>
+              </w:rPr>
+              <w:t>(Created.jpg)</w:t>
             </w:r>
           </w:p>
         </w:tc>
@@ -11556,15 +12906,60 @@
                 <w:sz w:val="13"/>
                 <w:szCs w:val="13"/>
               </w:rPr>
-              <w:t>1. ValueError when creating empty image. 2. thumbNail wit</w:t>
-            </w:r>
-            <w:r>
-              <w:rPr>
-                <w:rFonts w:ascii="Calibri" w:eastAsia="Calibri" w:hAnsi="Calibri" w:cs="Calibri"/>
-                <w:sz w:val="13"/>
-                <w:szCs w:val="13"/>
-              </w:rPr>
-              <w:t>h empty image gives an Unbound</w:t>
+              <w:t xml:space="preserve">1. </w:t>
+            </w:r>
+            <w:proofErr w:type="spellStart"/>
+            <w:r>
+              <w:rPr>
+                <w:rFonts w:ascii="Calibri" w:eastAsia="Calibri" w:hAnsi="Calibri" w:cs="Calibri"/>
+                <w:sz w:val="13"/>
+                <w:szCs w:val="13"/>
+              </w:rPr>
+              <w:t>ValueError</w:t>
+            </w:r>
+            <w:proofErr w:type="spellEnd"/>
+            <w:r>
+              <w:rPr>
+                <w:rFonts w:ascii="Calibri" w:eastAsia="Calibri" w:hAnsi="Calibri" w:cs="Calibri"/>
+                <w:sz w:val="13"/>
+                <w:szCs w:val="13"/>
+              </w:rPr>
+              <w:t xml:space="preserve"> when creating empty image. 2. </w:t>
+            </w:r>
+            <w:proofErr w:type="spellStart"/>
+            <w:r>
+              <w:rPr>
+                <w:rFonts w:ascii="Calibri" w:eastAsia="Calibri" w:hAnsi="Calibri" w:cs="Calibri"/>
+                <w:sz w:val="13"/>
+                <w:szCs w:val="13"/>
+              </w:rPr>
+              <w:t>thumbNail</w:t>
+            </w:r>
+            <w:proofErr w:type="spellEnd"/>
+            <w:r>
+              <w:rPr>
+                <w:rFonts w:ascii="Calibri" w:eastAsia="Calibri" w:hAnsi="Calibri" w:cs="Calibri"/>
+                <w:sz w:val="13"/>
+                <w:szCs w:val="13"/>
+              </w:rPr>
+              <w:t xml:space="preserve"> wit</w:t>
+            </w:r>
+            <w:r>
+              <w:rPr>
+                <w:rFonts w:ascii="Calibri" w:eastAsia="Calibri" w:hAnsi="Calibri" w:cs="Calibri"/>
+                <w:sz w:val="13"/>
+                <w:szCs w:val="13"/>
+              </w:rPr>
+              <w:t xml:space="preserve">h empty image gives an </w:t>
+            </w:r>
+            <w:proofErr w:type="spellStart"/>
+            <w:r>
+              <w:rPr>
+                <w:rFonts w:ascii="Calibri" w:eastAsia="Calibri" w:hAnsi="Calibri" w:cs="Calibri"/>
+                <w:sz w:val="13"/>
+                <w:szCs w:val="13"/>
+              </w:rPr>
+              <w:t>Unbound</w:t>
             </w:r>
             <w:r>
               <w:rPr>
@@ -11574,6 +12969,7 @@
               </w:rPr>
               <w:t>LocalError</w:t>
             </w:r>
+            <w:proofErr w:type="spellEnd"/>
           </w:p>
         </w:tc>
         <w:tc>
@@ -11596,8 +12992,44 @@
               <w:rPr>
                 <w:sz w:val="14"/>
               </w:rPr>
-              <w:t>1. ValueError when creating empty image. 2. thumbNail with empty image gives an UnboundLocalError</w:t>
-            </w:r>
+              <w:t xml:space="preserve">1. </w:t>
+            </w:r>
+            <w:proofErr w:type="spellStart"/>
+            <w:r>
+              <w:rPr>
+                <w:sz w:val="14"/>
+              </w:rPr>
+              <w:t>ValueError</w:t>
+            </w:r>
+            <w:proofErr w:type="spellEnd"/>
+            <w:r>
+              <w:rPr>
+                <w:sz w:val="14"/>
+              </w:rPr>
+              <w:t xml:space="preserve"> when creating empty image. 2. </w:t>
+            </w:r>
+            <w:proofErr w:type="spellStart"/>
+            <w:r>
+              <w:rPr>
+                <w:sz w:val="14"/>
+              </w:rPr>
+              <w:t>thumbNail</w:t>
+            </w:r>
+            <w:proofErr w:type="spellEnd"/>
+            <w:r>
+              <w:rPr>
+                <w:sz w:val="14"/>
+              </w:rPr>
+              <w:t xml:space="preserve"> with empty image gives an </w:t>
+            </w:r>
+            <w:proofErr w:type="spellStart"/>
+            <w:r>
+              <w:rPr>
+                <w:sz w:val="14"/>
+              </w:rPr>
+              <w:t>UnboundLocalError</w:t>
+            </w:r>
+            <w:proofErr w:type="spellEnd"/>
           </w:p>
         </w:tc>
         <w:tc>
@@ -11822,13 +13254,41 @@
                 <w:szCs w:val="13"/>
               </w:rPr>
             </w:pPr>
-            <w:r>
-              <w:rPr>
-                <w:rFonts w:ascii="Calibri" w:eastAsia="Calibri" w:hAnsi="Calibri" w:cs="Calibri"/>
-                <w:sz w:val="13"/>
-                <w:szCs w:val="13"/>
-              </w:rPr>
-              <w:t>test_printBitArray_empty()</w:t>
+            <w:proofErr w:type="spellStart"/>
+            <w:r>
+              <w:rPr>
+                <w:rFonts w:ascii="Calibri" w:eastAsia="Calibri" w:hAnsi="Calibri" w:cs="Calibri"/>
+                <w:sz w:val="13"/>
+                <w:szCs w:val="13"/>
+              </w:rPr>
+              <w:t>test_printBitArray_</w:t>
+            </w:r>
+            <w:proofErr w:type="gramStart"/>
+            <w:r>
+              <w:rPr>
+                <w:rFonts w:ascii="Calibri" w:eastAsia="Calibri" w:hAnsi="Calibri" w:cs="Calibri"/>
+                <w:sz w:val="13"/>
+                <w:szCs w:val="13"/>
+              </w:rPr>
+              <w:t>empty</w:t>
+            </w:r>
+            <w:proofErr w:type="spellEnd"/>
+            <w:r>
+              <w:rPr>
+                <w:rFonts w:ascii="Calibri" w:eastAsia="Calibri" w:hAnsi="Calibri" w:cs="Calibri"/>
+                <w:sz w:val="13"/>
+                <w:szCs w:val="13"/>
+              </w:rPr>
+              <w:t>(</w:t>
+            </w:r>
+            <w:proofErr w:type="gramEnd"/>
+            <w:r>
+              <w:rPr>
+                <w:rFonts w:ascii="Calibri" w:eastAsia="Calibri" w:hAnsi="Calibri" w:cs="Calibri"/>
+                <w:sz w:val="13"/>
+                <w:szCs w:val="13"/>
+              </w:rPr>
+              <w:t>)</w:t>
             </w:r>
           </w:p>
         </w:tc>
@@ -11989,7 +13449,43 @@
                 <w:sz w:val="13"/>
                 <w:szCs w:val="13"/>
               </w:rPr>
-              <w:t>Create an empty 2d array then printBitArray(createdArray)</w:t>
+              <w:t xml:space="preserve">Create an empty 2d array then </w:t>
+            </w:r>
+            <w:proofErr w:type="spellStart"/>
+            <w:r>
+              <w:rPr>
+                <w:rFonts w:ascii="Calibri" w:eastAsia="Calibri" w:hAnsi="Calibri" w:cs="Calibri"/>
+                <w:sz w:val="13"/>
+                <w:szCs w:val="13"/>
+              </w:rPr>
+              <w:t>printBitArray</w:t>
+            </w:r>
+            <w:proofErr w:type="spellEnd"/>
+            <w:r>
+              <w:rPr>
+                <w:rFonts w:ascii="Calibri" w:eastAsia="Calibri" w:hAnsi="Calibri" w:cs="Calibri"/>
+                <w:sz w:val="13"/>
+                <w:szCs w:val="13"/>
+              </w:rPr>
+              <w:t>(</w:t>
+            </w:r>
+            <w:proofErr w:type="spellStart"/>
+            <w:r>
+              <w:rPr>
+                <w:rFonts w:ascii="Calibri" w:eastAsia="Calibri" w:hAnsi="Calibri" w:cs="Calibri"/>
+                <w:sz w:val="13"/>
+                <w:szCs w:val="13"/>
+              </w:rPr>
+              <w:t>createdArray</w:t>
+            </w:r>
+            <w:proofErr w:type="spellEnd"/>
+            <w:r>
+              <w:rPr>
+                <w:rFonts w:ascii="Calibri" w:eastAsia="Calibri" w:hAnsi="Calibri" w:cs="Calibri"/>
+                <w:sz w:val="13"/>
+                <w:szCs w:val="13"/>
+              </w:rPr>
+              <w:t>)</w:t>
             </w:r>
           </w:p>
         </w:tc>
@@ -12192,6 +13688,7 @@
               </w:rPr>
               <w:t xml:space="preserve"> </w:t>
             </w:r>
+            <w:proofErr w:type="gramStart"/>
             <w:r>
               <w:rPr>
                 <w:rFonts w:ascii="Calibri" w:eastAsia="Calibri" w:hAnsi="Calibri" w:cs="Calibri"/>
@@ -12220,6 +13717,7 @@
               </w:rPr>
               <w:t>empty</w:t>
             </w:r>
+            <w:proofErr w:type="gramEnd"/>
             <w:r>
               <w:rPr>
                 <w:rFonts w:ascii="Calibri" w:eastAsia="Calibri" w:hAnsi="Calibri" w:cs="Calibri"/>
@@ -12369,7 +13867,25 @@
                 <w:sz w:val="13"/>
                 <w:szCs w:val="13"/>
               </w:rPr>
-              <w:t>[[0,0],[0,0]]</w:t>
+              <w:t>[[0,0</w:t>
+            </w:r>
+            <w:proofErr w:type="gramStart"/>
+            <w:r>
+              <w:rPr>
+                <w:rFonts w:ascii="Calibri" w:eastAsia="Calibri" w:hAnsi="Calibri" w:cs="Calibri"/>
+                <w:sz w:val="13"/>
+                <w:szCs w:val="13"/>
+              </w:rPr>
+              <w:t>],[</w:t>
+            </w:r>
+            <w:proofErr w:type="gramEnd"/>
+            <w:r>
+              <w:rPr>
+                <w:rFonts w:ascii="Calibri" w:eastAsia="Calibri" w:hAnsi="Calibri" w:cs="Calibri"/>
+                <w:sz w:val="13"/>
+                <w:szCs w:val="13"/>
+              </w:rPr>
+              <w:t>0,0]]</w:t>
             </w:r>
           </w:p>
         </w:tc>
@@ -12393,7 +13909,61 @@
                 <w:sz w:val="13"/>
                 <w:szCs w:val="13"/>
               </w:rPr>
-              <w:t>Create an empty 2d array with 2 rows and 2 columns of all 0s ,then printBitArray (createdArray)</w:t>
+              <w:t>Create an empty 2d array with 2 rows and 2 columns of all 0</w:t>
+            </w:r>
+            <w:proofErr w:type="gramStart"/>
+            <w:r>
+              <w:rPr>
+                <w:rFonts w:ascii="Calibri" w:eastAsia="Calibri" w:hAnsi="Calibri" w:cs="Calibri"/>
+                <w:sz w:val="13"/>
+                <w:szCs w:val="13"/>
+              </w:rPr>
+              <w:t>s ,then</w:t>
+            </w:r>
+            <w:proofErr w:type="gramEnd"/>
+            <w:r>
+              <w:rPr>
+                <w:rFonts w:ascii="Calibri" w:eastAsia="Calibri" w:hAnsi="Calibri" w:cs="Calibri"/>
+                <w:sz w:val="13"/>
+                <w:szCs w:val="13"/>
+              </w:rPr>
+              <w:t xml:space="preserve"> </w:t>
+            </w:r>
+            <w:proofErr w:type="spellStart"/>
+            <w:r>
+              <w:rPr>
+                <w:rFonts w:ascii="Calibri" w:eastAsia="Calibri" w:hAnsi="Calibri" w:cs="Calibri"/>
+                <w:sz w:val="13"/>
+                <w:szCs w:val="13"/>
+              </w:rPr>
+              <w:t>printBitArray</w:t>
+            </w:r>
+            <w:proofErr w:type="spellEnd"/>
+            <w:r>
+              <w:rPr>
+                <w:rFonts w:ascii="Calibri" w:eastAsia="Calibri" w:hAnsi="Calibri" w:cs="Calibri"/>
+                <w:sz w:val="13"/>
+                <w:szCs w:val="13"/>
+              </w:rPr>
+              <w:t xml:space="preserve"> (</w:t>
+            </w:r>
+            <w:proofErr w:type="spellStart"/>
+            <w:r>
+              <w:rPr>
+                <w:rFonts w:ascii="Calibri" w:eastAsia="Calibri" w:hAnsi="Calibri" w:cs="Calibri"/>
+                <w:sz w:val="13"/>
+                <w:szCs w:val="13"/>
+              </w:rPr>
+              <w:t>createdArray</w:t>
+            </w:r>
+            <w:proofErr w:type="spellEnd"/>
+            <w:r>
+              <w:rPr>
+                <w:rFonts w:ascii="Calibri" w:eastAsia="Calibri" w:hAnsi="Calibri" w:cs="Calibri"/>
+                <w:sz w:val="13"/>
+                <w:szCs w:val="13"/>
+              </w:rPr>
+              <w:t>)</w:t>
             </w:r>
           </w:p>
         </w:tc>
@@ -12596,6 +14166,7 @@
               </w:rPr>
               <w:t xml:space="preserve"> </w:t>
             </w:r>
+            <w:proofErr w:type="gramStart"/>
             <w:r>
               <w:rPr>
                 <w:rFonts w:ascii="Calibri" w:eastAsia="Calibri" w:hAnsi="Calibri" w:cs="Calibri"/>
@@ -12624,6 +14195,7 @@
               </w:rPr>
               <w:t>empty</w:t>
             </w:r>
+            <w:proofErr w:type="gramEnd"/>
             <w:r>
               <w:rPr>
                 <w:rFonts w:ascii="Calibri" w:eastAsia="Calibri" w:hAnsi="Calibri" w:cs="Calibri"/>
@@ -12814,7 +14386,61 @@
                 <w:sz w:val="13"/>
                 <w:szCs w:val="13"/>
               </w:rPr>
-              <w:t>Create an empty 2d array with 4 rows and 4 columns of all 1s ,then printBitArray (createdArray)</w:t>
+              <w:t>Create an empty 2d array with 4 rows and 4 columns of all 1</w:t>
+            </w:r>
+            <w:proofErr w:type="gramStart"/>
+            <w:r>
+              <w:rPr>
+                <w:rFonts w:ascii="Calibri" w:eastAsia="Calibri" w:hAnsi="Calibri" w:cs="Calibri"/>
+                <w:sz w:val="13"/>
+                <w:szCs w:val="13"/>
+              </w:rPr>
+              <w:t>s ,then</w:t>
+            </w:r>
+            <w:proofErr w:type="gramEnd"/>
+            <w:r>
+              <w:rPr>
+                <w:rFonts w:ascii="Calibri" w:eastAsia="Calibri" w:hAnsi="Calibri" w:cs="Calibri"/>
+                <w:sz w:val="13"/>
+                <w:szCs w:val="13"/>
+              </w:rPr>
+              <w:t xml:space="preserve"> </w:t>
+            </w:r>
+            <w:proofErr w:type="spellStart"/>
+            <w:r>
+              <w:rPr>
+                <w:rFonts w:ascii="Calibri" w:eastAsia="Calibri" w:hAnsi="Calibri" w:cs="Calibri"/>
+                <w:sz w:val="13"/>
+                <w:szCs w:val="13"/>
+              </w:rPr>
+              <w:t>printBitArray</w:t>
+            </w:r>
+            <w:proofErr w:type="spellEnd"/>
+            <w:r>
+              <w:rPr>
+                <w:rFonts w:ascii="Calibri" w:eastAsia="Calibri" w:hAnsi="Calibri" w:cs="Calibri"/>
+                <w:sz w:val="13"/>
+                <w:szCs w:val="13"/>
+              </w:rPr>
+              <w:t xml:space="preserve"> (</w:t>
+            </w:r>
+            <w:proofErr w:type="spellStart"/>
+            <w:r>
+              <w:rPr>
+                <w:rFonts w:ascii="Calibri" w:eastAsia="Calibri" w:hAnsi="Calibri" w:cs="Calibri"/>
+                <w:sz w:val="13"/>
+                <w:szCs w:val="13"/>
+              </w:rPr>
+              <w:t>createdArray</w:t>
+            </w:r>
+            <w:proofErr w:type="spellEnd"/>
+            <w:r>
+              <w:rPr>
+                <w:rFonts w:ascii="Calibri" w:eastAsia="Calibri" w:hAnsi="Calibri" w:cs="Calibri"/>
+                <w:sz w:val="13"/>
+                <w:szCs w:val="13"/>
+              </w:rPr>
+              <w:t>)</w:t>
             </w:r>
           </w:p>
         </w:tc>
@@ -12967,13 +14593,41 @@
                 <w:szCs w:val="13"/>
               </w:rPr>
             </w:pPr>
-            <w:r>
-              <w:rPr>
-                <w:rFonts w:ascii="Calibri" w:eastAsia="Calibri" w:hAnsi="Calibri" w:cs="Calibri"/>
-                <w:sz w:val="13"/>
-                <w:szCs w:val="13"/>
-              </w:rPr>
-              <w:t>test_printBitArray_largeRow()</w:t>
+            <w:proofErr w:type="spellStart"/>
+            <w:r>
+              <w:rPr>
+                <w:rFonts w:ascii="Calibri" w:eastAsia="Calibri" w:hAnsi="Calibri" w:cs="Calibri"/>
+                <w:sz w:val="13"/>
+                <w:szCs w:val="13"/>
+              </w:rPr>
+              <w:t>test_printBitArray_</w:t>
+            </w:r>
+            <w:proofErr w:type="gramStart"/>
+            <w:r>
+              <w:rPr>
+                <w:rFonts w:ascii="Calibri" w:eastAsia="Calibri" w:hAnsi="Calibri" w:cs="Calibri"/>
+                <w:sz w:val="13"/>
+                <w:szCs w:val="13"/>
+              </w:rPr>
+              <w:t>largeRow</w:t>
+            </w:r>
+            <w:proofErr w:type="spellEnd"/>
+            <w:r>
+              <w:rPr>
+                <w:rFonts w:ascii="Calibri" w:eastAsia="Calibri" w:hAnsi="Calibri" w:cs="Calibri"/>
+                <w:sz w:val="13"/>
+                <w:szCs w:val="13"/>
+              </w:rPr>
+              <w:t>(</w:t>
+            </w:r>
+            <w:proofErr w:type="gramEnd"/>
+            <w:r>
+              <w:rPr>
+                <w:rFonts w:ascii="Calibri" w:eastAsia="Calibri" w:hAnsi="Calibri" w:cs="Calibri"/>
+                <w:sz w:val="13"/>
+                <w:szCs w:val="13"/>
+              </w:rPr>
+              <w:t>)</w:t>
             </w:r>
           </w:p>
         </w:tc>
@@ -13017,6 +14671,7 @@
               </w:rPr>
               <w:t xml:space="preserve"> </w:t>
             </w:r>
+            <w:proofErr w:type="gramStart"/>
             <w:r>
               <w:rPr>
                 <w:rFonts w:ascii="Calibri" w:eastAsia="Calibri" w:hAnsi="Calibri" w:cs="Calibri"/>
@@ -13045,6 +14700,7 @@
               </w:rPr>
               <w:t>empty</w:t>
             </w:r>
+            <w:proofErr w:type="gramEnd"/>
             <w:r>
               <w:rPr>
                 <w:rFonts w:ascii="Calibri" w:eastAsia="Calibri" w:hAnsi="Calibri" w:cs="Calibri"/>
@@ -13311,7 +14967,16 @@
                 <w:sz w:val="13"/>
                 <w:szCs w:val="13"/>
               </w:rPr>
-              <w:t xml:space="preserve">rows, and 2 columns </w:t>
+              <w:t xml:space="preserve">rows, and 2 </w:t>
+            </w:r>
+            <w:proofErr w:type="gramStart"/>
+            <w:r>
+              <w:rPr>
+                <w:rFonts w:ascii="Calibri" w:eastAsia="Calibri" w:hAnsi="Calibri" w:cs="Calibri"/>
+                <w:sz w:val="13"/>
+                <w:szCs w:val="13"/>
+              </w:rPr>
+              <w:t xml:space="preserve">columns </w:t>
             </w:r>
             <w:r>
               <w:rPr>
@@ -13330,6 +14995,7 @@
               </w:rPr>
               <w:t>filled</w:t>
             </w:r>
+            <w:proofErr w:type="gramEnd"/>
             <w:r>
               <w:rPr>
                 <w:rFonts w:ascii="Calibri" w:eastAsia="Calibri" w:hAnsi="Calibri" w:cs="Calibri"/>
@@ -13386,7 +15052,61 @@
                 <w:sz w:val="13"/>
                 <w:szCs w:val="13"/>
               </w:rPr>
-              <w:t>Create an empty 2d array with 49 rows and 2 columns of all 0s ,then printBitArray (createdArray)</w:t>
+              <w:t>Create an empty 2d array with 49 rows and 2 columns of all 0</w:t>
+            </w:r>
+            <w:proofErr w:type="gramStart"/>
+            <w:r>
+              <w:rPr>
+                <w:rFonts w:ascii="Calibri" w:eastAsia="Calibri" w:hAnsi="Calibri" w:cs="Calibri"/>
+                <w:sz w:val="13"/>
+                <w:szCs w:val="13"/>
+              </w:rPr>
+              <w:t>s ,then</w:t>
+            </w:r>
+            <w:proofErr w:type="gramEnd"/>
+            <w:r>
+              <w:rPr>
+                <w:rFonts w:ascii="Calibri" w:eastAsia="Calibri" w:hAnsi="Calibri" w:cs="Calibri"/>
+                <w:sz w:val="13"/>
+                <w:szCs w:val="13"/>
+              </w:rPr>
+              <w:t xml:space="preserve"> </w:t>
+            </w:r>
+            <w:proofErr w:type="spellStart"/>
+            <w:r>
+              <w:rPr>
+                <w:rFonts w:ascii="Calibri" w:eastAsia="Calibri" w:hAnsi="Calibri" w:cs="Calibri"/>
+                <w:sz w:val="13"/>
+                <w:szCs w:val="13"/>
+              </w:rPr>
+              <w:t>printBitArray</w:t>
+            </w:r>
+            <w:proofErr w:type="spellEnd"/>
+            <w:r>
+              <w:rPr>
+                <w:rFonts w:ascii="Calibri" w:eastAsia="Calibri" w:hAnsi="Calibri" w:cs="Calibri"/>
+                <w:sz w:val="13"/>
+                <w:szCs w:val="13"/>
+              </w:rPr>
+              <w:t xml:space="preserve"> (</w:t>
+            </w:r>
+            <w:proofErr w:type="spellStart"/>
+            <w:r>
+              <w:rPr>
+                <w:rFonts w:ascii="Calibri" w:eastAsia="Calibri" w:hAnsi="Calibri" w:cs="Calibri"/>
+                <w:sz w:val="13"/>
+                <w:szCs w:val="13"/>
+              </w:rPr>
+              <w:t>createdArray</w:t>
+            </w:r>
+            <w:proofErr w:type="spellEnd"/>
+            <w:r>
+              <w:rPr>
+                <w:rFonts w:ascii="Calibri" w:eastAsia="Calibri" w:hAnsi="Calibri" w:cs="Calibri"/>
+                <w:sz w:val="13"/>
+                <w:szCs w:val="13"/>
+              </w:rPr>
+              <w:t>)</w:t>
             </w:r>
           </w:p>
         </w:tc>
@@ -13557,13 +15277,41 @@
                 <w:szCs w:val="13"/>
               </w:rPr>
             </w:pPr>
-            <w:r>
-              <w:rPr>
-                <w:rFonts w:ascii="Calibri" w:eastAsia="Calibri" w:hAnsi="Calibri" w:cs="Calibri"/>
-                <w:sz w:val="13"/>
-                <w:szCs w:val="13"/>
-              </w:rPr>
-              <w:t>test_printBitArray_largeCol()</w:t>
+            <w:proofErr w:type="spellStart"/>
+            <w:r>
+              <w:rPr>
+                <w:rFonts w:ascii="Calibri" w:eastAsia="Calibri" w:hAnsi="Calibri" w:cs="Calibri"/>
+                <w:sz w:val="13"/>
+                <w:szCs w:val="13"/>
+              </w:rPr>
+              <w:t>test_printBitArray_</w:t>
+            </w:r>
+            <w:proofErr w:type="gramStart"/>
+            <w:r>
+              <w:rPr>
+                <w:rFonts w:ascii="Calibri" w:eastAsia="Calibri" w:hAnsi="Calibri" w:cs="Calibri"/>
+                <w:sz w:val="13"/>
+                <w:szCs w:val="13"/>
+              </w:rPr>
+              <w:t>largeCol</w:t>
+            </w:r>
+            <w:proofErr w:type="spellEnd"/>
+            <w:r>
+              <w:rPr>
+                <w:rFonts w:ascii="Calibri" w:eastAsia="Calibri" w:hAnsi="Calibri" w:cs="Calibri"/>
+                <w:sz w:val="13"/>
+                <w:szCs w:val="13"/>
+              </w:rPr>
+              <w:t>(</w:t>
+            </w:r>
+            <w:proofErr w:type="gramEnd"/>
+            <w:r>
+              <w:rPr>
+                <w:rFonts w:ascii="Calibri" w:eastAsia="Calibri" w:hAnsi="Calibri" w:cs="Calibri"/>
+                <w:sz w:val="13"/>
+                <w:szCs w:val="13"/>
+              </w:rPr>
+              <w:t>)</w:t>
             </w:r>
           </w:p>
         </w:tc>
@@ -13607,6 +15355,7 @@
               </w:rPr>
               <w:t xml:space="preserve"> </w:t>
             </w:r>
+            <w:proofErr w:type="gramStart"/>
             <w:r>
               <w:rPr>
                 <w:rFonts w:ascii="Calibri" w:eastAsia="Calibri" w:hAnsi="Calibri" w:cs="Calibri"/>
@@ -13635,6 +15384,7 @@
               </w:rPr>
               <w:t>empty</w:t>
             </w:r>
+            <w:proofErr w:type="gramEnd"/>
             <w:r>
               <w:rPr>
                 <w:rFonts w:ascii="Calibri" w:eastAsia="Calibri" w:hAnsi="Calibri" w:cs="Calibri"/>
@@ -13893,7 +15643,16 @@
                 <w:sz w:val="13"/>
                 <w:szCs w:val="13"/>
               </w:rPr>
-              <w:t xml:space="preserve">columns and 10 rows </w:t>
+              <w:t xml:space="preserve">columns and 10 </w:t>
+            </w:r>
+            <w:proofErr w:type="gramStart"/>
+            <w:r>
+              <w:rPr>
+                <w:rFonts w:ascii="Calibri" w:eastAsia="Calibri" w:hAnsi="Calibri" w:cs="Calibri"/>
+                <w:sz w:val="13"/>
+                <w:szCs w:val="13"/>
+              </w:rPr>
+              <w:t xml:space="preserve">rows </w:t>
             </w:r>
             <w:r>
               <w:rPr>
@@ -13912,6 +15671,7 @@
               </w:rPr>
               <w:t>filled</w:t>
             </w:r>
+            <w:proofErr w:type="gramEnd"/>
             <w:r>
               <w:rPr>
                 <w:rFonts w:ascii="Calibri" w:eastAsia="Calibri" w:hAnsi="Calibri" w:cs="Calibri"/>
@@ -13968,7 +15728,61 @@
                 <w:sz w:val="13"/>
                 <w:szCs w:val="13"/>
               </w:rPr>
-              <w:t>Create an empty 2d array with 10 rows and 251 columns of all 1s ,then printBitArray (createdArray)</w:t>
+              <w:t>Create an empty 2d array with 10 rows and 251 columns of all 1</w:t>
+            </w:r>
+            <w:proofErr w:type="gramStart"/>
+            <w:r>
+              <w:rPr>
+                <w:rFonts w:ascii="Calibri" w:eastAsia="Calibri" w:hAnsi="Calibri" w:cs="Calibri"/>
+                <w:sz w:val="13"/>
+                <w:szCs w:val="13"/>
+              </w:rPr>
+              <w:t>s ,then</w:t>
+            </w:r>
+            <w:proofErr w:type="gramEnd"/>
+            <w:r>
+              <w:rPr>
+                <w:rFonts w:ascii="Calibri" w:eastAsia="Calibri" w:hAnsi="Calibri" w:cs="Calibri"/>
+                <w:sz w:val="13"/>
+                <w:szCs w:val="13"/>
+              </w:rPr>
+              <w:t xml:space="preserve"> </w:t>
+            </w:r>
+            <w:proofErr w:type="spellStart"/>
+            <w:r>
+              <w:rPr>
+                <w:rFonts w:ascii="Calibri" w:eastAsia="Calibri" w:hAnsi="Calibri" w:cs="Calibri"/>
+                <w:sz w:val="13"/>
+                <w:szCs w:val="13"/>
+              </w:rPr>
+              <w:t>printBitArray</w:t>
+            </w:r>
+            <w:proofErr w:type="spellEnd"/>
+            <w:r>
+              <w:rPr>
+                <w:rFonts w:ascii="Calibri" w:eastAsia="Calibri" w:hAnsi="Calibri" w:cs="Calibri"/>
+                <w:sz w:val="13"/>
+                <w:szCs w:val="13"/>
+              </w:rPr>
+              <w:t xml:space="preserve"> (</w:t>
+            </w:r>
+            <w:proofErr w:type="spellStart"/>
+            <w:r>
+              <w:rPr>
+                <w:rFonts w:ascii="Calibri" w:eastAsia="Calibri" w:hAnsi="Calibri" w:cs="Calibri"/>
+                <w:sz w:val="13"/>
+                <w:szCs w:val="13"/>
+              </w:rPr>
+              <w:t>createdArray</w:t>
+            </w:r>
+            <w:proofErr w:type="spellEnd"/>
+            <w:r>
+              <w:rPr>
+                <w:rFonts w:ascii="Calibri" w:eastAsia="Calibri" w:hAnsi="Calibri" w:cs="Calibri"/>
+                <w:sz w:val="13"/>
+                <w:szCs w:val="13"/>
+              </w:rPr>
+              <w:t>)</w:t>
             </w:r>
           </w:p>
         </w:tc>
@@ -14121,13 +15935,41 @@
                 <w:szCs w:val="13"/>
               </w:rPr>
             </w:pPr>
-            <w:r>
-              <w:rPr>
-                <w:rFonts w:ascii="Calibri" w:eastAsia="Calibri" w:hAnsi="Calibri" w:cs="Calibri"/>
-                <w:sz w:val="13"/>
-                <w:szCs w:val="13"/>
-              </w:rPr>
-              <w:t>test_printBitArray_invalidVal()</w:t>
+            <w:proofErr w:type="spellStart"/>
+            <w:r>
+              <w:rPr>
+                <w:rFonts w:ascii="Calibri" w:eastAsia="Calibri" w:hAnsi="Calibri" w:cs="Calibri"/>
+                <w:sz w:val="13"/>
+                <w:szCs w:val="13"/>
+              </w:rPr>
+              <w:t>test_printBitArray_</w:t>
+            </w:r>
+            <w:proofErr w:type="gramStart"/>
+            <w:r>
+              <w:rPr>
+                <w:rFonts w:ascii="Calibri" w:eastAsia="Calibri" w:hAnsi="Calibri" w:cs="Calibri"/>
+                <w:sz w:val="13"/>
+                <w:szCs w:val="13"/>
+              </w:rPr>
+              <w:t>invalidVal</w:t>
+            </w:r>
+            <w:proofErr w:type="spellEnd"/>
+            <w:r>
+              <w:rPr>
+                <w:rFonts w:ascii="Calibri" w:eastAsia="Calibri" w:hAnsi="Calibri" w:cs="Calibri"/>
+                <w:sz w:val="13"/>
+                <w:szCs w:val="13"/>
+              </w:rPr>
+              <w:t>(</w:t>
+            </w:r>
+            <w:proofErr w:type="gramEnd"/>
+            <w:r>
+              <w:rPr>
+                <w:rFonts w:ascii="Calibri" w:eastAsia="Calibri" w:hAnsi="Calibri" w:cs="Calibri"/>
+                <w:sz w:val="13"/>
+                <w:szCs w:val="13"/>
+              </w:rPr>
+              <w:t>)</w:t>
             </w:r>
           </w:p>
         </w:tc>
@@ -14171,6 +16013,7 @@
               </w:rPr>
               <w:t xml:space="preserve"> </w:t>
             </w:r>
+            <w:proofErr w:type="gramStart"/>
             <w:r>
               <w:rPr>
                 <w:rFonts w:ascii="Calibri" w:eastAsia="Calibri" w:hAnsi="Calibri" w:cs="Calibri"/>
@@ -14199,6 +16042,7 @@
               </w:rPr>
               <w:t>empty</w:t>
             </w:r>
+            <w:proofErr w:type="gramEnd"/>
             <w:r>
               <w:rPr>
                 <w:rFonts w:ascii="Calibri" w:eastAsia="Calibri" w:hAnsi="Calibri" w:cs="Calibri"/>
@@ -14474,7 +16318,61 @@
                 <w:sz w:val="13"/>
                 <w:szCs w:val="13"/>
               </w:rPr>
-              <w:t>Create an empty 2d array with 2 rows and 2 columns of 2,2;3,4 ,then printBitArray (createdArray)</w:t>
+              <w:t>Create an empty 2d array with 2 rows and 2 columns of 2,2;3,</w:t>
+            </w:r>
+            <w:proofErr w:type="gramStart"/>
+            <w:r>
+              <w:rPr>
+                <w:rFonts w:ascii="Calibri" w:eastAsia="Calibri" w:hAnsi="Calibri" w:cs="Calibri"/>
+                <w:sz w:val="13"/>
+                <w:szCs w:val="13"/>
+              </w:rPr>
+              <w:t>4 ,then</w:t>
+            </w:r>
+            <w:proofErr w:type="gramEnd"/>
+            <w:r>
+              <w:rPr>
+                <w:rFonts w:ascii="Calibri" w:eastAsia="Calibri" w:hAnsi="Calibri" w:cs="Calibri"/>
+                <w:sz w:val="13"/>
+                <w:szCs w:val="13"/>
+              </w:rPr>
+              <w:t xml:space="preserve"> </w:t>
+            </w:r>
+            <w:proofErr w:type="spellStart"/>
+            <w:r>
+              <w:rPr>
+                <w:rFonts w:ascii="Calibri" w:eastAsia="Calibri" w:hAnsi="Calibri" w:cs="Calibri"/>
+                <w:sz w:val="13"/>
+                <w:szCs w:val="13"/>
+              </w:rPr>
+              <w:t>printBitArray</w:t>
+            </w:r>
+            <w:proofErr w:type="spellEnd"/>
+            <w:r>
+              <w:rPr>
+                <w:rFonts w:ascii="Calibri" w:eastAsia="Calibri" w:hAnsi="Calibri" w:cs="Calibri"/>
+                <w:sz w:val="13"/>
+                <w:szCs w:val="13"/>
+              </w:rPr>
+              <w:t xml:space="preserve"> (</w:t>
+            </w:r>
+            <w:proofErr w:type="spellStart"/>
+            <w:r>
+              <w:rPr>
+                <w:rFonts w:ascii="Calibri" w:eastAsia="Calibri" w:hAnsi="Calibri" w:cs="Calibri"/>
+                <w:sz w:val="13"/>
+                <w:szCs w:val="13"/>
+              </w:rPr>
+              <w:t>createdArray</w:t>
+            </w:r>
+            <w:proofErr w:type="spellEnd"/>
+            <w:r>
+              <w:rPr>
+                <w:rFonts w:ascii="Calibri" w:eastAsia="Calibri" w:hAnsi="Calibri" w:cs="Calibri"/>
+                <w:sz w:val="13"/>
+                <w:szCs w:val="13"/>
+              </w:rPr>
+              <w:t>)</w:t>
             </w:r>
           </w:p>
         </w:tc>
@@ -14627,13 +16525,41 @@
                 <w:szCs w:val="13"/>
               </w:rPr>
             </w:pPr>
-            <w:r>
-              <w:rPr>
-                <w:rFonts w:ascii="Calibri" w:eastAsia="Calibri" w:hAnsi="Calibri" w:cs="Calibri"/>
-                <w:sz w:val="13"/>
-                <w:szCs w:val="13"/>
-              </w:rPr>
-              <w:t>test_printBitArray_nonInt()</w:t>
+            <w:proofErr w:type="spellStart"/>
+            <w:r>
+              <w:rPr>
+                <w:rFonts w:ascii="Calibri" w:eastAsia="Calibri" w:hAnsi="Calibri" w:cs="Calibri"/>
+                <w:sz w:val="13"/>
+                <w:szCs w:val="13"/>
+              </w:rPr>
+              <w:t>test_printBitArray_</w:t>
+            </w:r>
+            <w:proofErr w:type="gramStart"/>
+            <w:r>
+              <w:rPr>
+                <w:rFonts w:ascii="Calibri" w:eastAsia="Calibri" w:hAnsi="Calibri" w:cs="Calibri"/>
+                <w:sz w:val="13"/>
+                <w:szCs w:val="13"/>
+              </w:rPr>
+              <w:t>nonInt</w:t>
+            </w:r>
+            <w:proofErr w:type="spellEnd"/>
+            <w:r>
+              <w:rPr>
+                <w:rFonts w:ascii="Calibri" w:eastAsia="Calibri" w:hAnsi="Calibri" w:cs="Calibri"/>
+                <w:sz w:val="13"/>
+                <w:szCs w:val="13"/>
+              </w:rPr>
+              <w:t>(</w:t>
+            </w:r>
+            <w:proofErr w:type="gramEnd"/>
+            <w:r>
+              <w:rPr>
+                <w:rFonts w:ascii="Calibri" w:eastAsia="Calibri" w:hAnsi="Calibri" w:cs="Calibri"/>
+                <w:sz w:val="13"/>
+                <w:szCs w:val="13"/>
+              </w:rPr>
+              <w:t>)</w:t>
             </w:r>
           </w:p>
         </w:tc>
@@ -14677,6 +16603,7 @@
               </w:rPr>
               <w:t xml:space="preserve"> </w:t>
             </w:r>
+            <w:proofErr w:type="gramStart"/>
             <w:r>
               <w:rPr>
                 <w:rFonts w:ascii="Calibri" w:eastAsia="Calibri" w:hAnsi="Calibri" w:cs="Calibri"/>
@@ -14705,6 +16632,7 @@
               </w:rPr>
               <w:t>empty</w:t>
             </w:r>
+            <w:proofErr w:type="gramEnd"/>
             <w:r>
               <w:rPr>
                 <w:rFonts w:ascii="Calibri" w:eastAsia="Calibri" w:hAnsi="Calibri" w:cs="Calibri"/>
@@ -14871,7 +16799,43 @@
                 <w:sz w:val="13"/>
                 <w:szCs w:val="13"/>
               </w:rPr>
-              <w:t>[‘h’,’I’],[]]</w:t>
+              <w:t>[‘</w:t>
+            </w:r>
+            <w:proofErr w:type="spellStart"/>
+            <w:r>
+              <w:rPr>
+                <w:rFonts w:ascii="Calibri" w:eastAsia="Calibri" w:hAnsi="Calibri" w:cs="Calibri"/>
+                <w:sz w:val="13"/>
+                <w:szCs w:val="13"/>
+              </w:rPr>
+              <w:t>h’,’I</w:t>
+            </w:r>
+            <w:proofErr w:type="spellEnd"/>
+            <w:r>
+              <w:rPr>
+                <w:rFonts w:ascii="Calibri" w:eastAsia="Calibri" w:hAnsi="Calibri" w:cs="Calibri"/>
+                <w:sz w:val="13"/>
+                <w:szCs w:val="13"/>
+              </w:rPr>
+              <w:t>’</w:t>
+            </w:r>
+            <w:proofErr w:type="gramStart"/>
+            <w:r>
+              <w:rPr>
+                <w:rFonts w:ascii="Calibri" w:eastAsia="Calibri" w:hAnsi="Calibri" w:cs="Calibri"/>
+                <w:sz w:val="13"/>
+                <w:szCs w:val="13"/>
+              </w:rPr>
+              <w:t>],[</w:t>
+            </w:r>
+            <w:proofErr w:type="gramEnd"/>
+            <w:r>
+              <w:rPr>
+                <w:rFonts w:ascii="Calibri" w:eastAsia="Calibri" w:hAnsi="Calibri" w:cs="Calibri"/>
+                <w:sz w:val="13"/>
+                <w:szCs w:val="13"/>
+              </w:rPr>
+              <w:t>]]</w:t>
             </w:r>
           </w:p>
         </w:tc>
@@ -14895,7 +16859,63 @@
                 <w:sz w:val="13"/>
                 <w:szCs w:val="13"/>
               </w:rPr>
-              <w:t>Create an empty 2d array with 1 rows and 2 columns of h,i ,then printBitArray (createdArray)</w:t>
+              <w:t xml:space="preserve">Create an empty 2d array with 1 rows and 2 columns of </w:t>
+            </w:r>
+            <w:proofErr w:type="spellStart"/>
+            <w:proofErr w:type="gramStart"/>
+            <w:r>
+              <w:rPr>
+                <w:rFonts w:ascii="Calibri" w:eastAsia="Calibri" w:hAnsi="Calibri" w:cs="Calibri"/>
+                <w:sz w:val="13"/>
+                <w:szCs w:val="13"/>
+              </w:rPr>
+              <w:t>h,i</w:t>
+            </w:r>
+            <w:proofErr w:type="spellEnd"/>
+            <w:proofErr w:type="gramEnd"/>
+            <w:r>
+              <w:rPr>
+                <w:rFonts w:ascii="Calibri" w:eastAsia="Calibri" w:hAnsi="Calibri" w:cs="Calibri"/>
+                <w:sz w:val="13"/>
+                <w:szCs w:val="13"/>
+              </w:rPr>
+              <w:t xml:space="preserve"> ,then </w:t>
+            </w:r>
+            <w:proofErr w:type="spellStart"/>
+            <w:r>
+              <w:rPr>
+                <w:rFonts w:ascii="Calibri" w:eastAsia="Calibri" w:hAnsi="Calibri" w:cs="Calibri"/>
+                <w:sz w:val="13"/>
+                <w:szCs w:val="13"/>
+              </w:rPr>
+              <w:t>printBitArray</w:t>
+            </w:r>
+            <w:proofErr w:type="spellEnd"/>
+            <w:r>
+              <w:rPr>
+                <w:rFonts w:ascii="Calibri" w:eastAsia="Calibri" w:hAnsi="Calibri" w:cs="Calibri"/>
+                <w:sz w:val="13"/>
+                <w:szCs w:val="13"/>
+              </w:rPr>
+              <w:t xml:space="preserve"> (</w:t>
+            </w:r>
+            <w:proofErr w:type="spellStart"/>
+            <w:r>
+              <w:rPr>
+                <w:rFonts w:ascii="Calibri" w:eastAsia="Calibri" w:hAnsi="Calibri" w:cs="Calibri"/>
+                <w:sz w:val="13"/>
+                <w:szCs w:val="13"/>
+              </w:rPr>
+              <w:t>createdArray</w:t>
+            </w:r>
+            <w:proofErr w:type="spellEnd"/>
+            <w:r>
+              <w:rPr>
+                <w:rFonts w:ascii="Calibri" w:eastAsia="Calibri" w:hAnsi="Calibri" w:cs="Calibri"/>
+                <w:sz w:val="13"/>
+                <w:szCs w:val="13"/>
+              </w:rPr>
+              <w:t>)</w:t>
             </w:r>
           </w:p>
         </w:tc>
@@ -15169,13 +17189,41 @@
                 <w:szCs w:val="13"/>
               </w:rPr>
             </w:pPr>
-            <w:r>
-              <w:rPr>
-                <w:rFonts w:ascii="Calibri" w:eastAsia="Calibri" w:hAnsi="Calibri" w:cs="Calibri"/>
-                <w:sz w:val="13"/>
-                <w:szCs w:val="13"/>
-              </w:rPr>
-              <w:t>test_signalInterval_invalidW()</w:t>
+            <w:proofErr w:type="spellStart"/>
+            <w:r>
+              <w:rPr>
+                <w:rFonts w:ascii="Calibri" w:eastAsia="Calibri" w:hAnsi="Calibri" w:cs="Calibri"/>
+                <w:sz w:val="13"/>
+                <w:szCs w:val="13"/>
+              </w:rPr>
+              <w:t>test_signalInterval_</w:t>
+            </w:r>
+            <w:proofErr w:type="gramStart"/>
+            <w:r>
+              <w:rPr>
+                <w:rFonts w:ascii="Calibri" w:eastAsia="Calibri" w:hAnsi="Calibri" w:cs="Calibri"/>
+                <w:sz w:val="13"/>
+                <w:szCs w:val="13"/>
+              </w:rPr>
+              <w:t>invalidW</w:t>
+            </w:r>
+            <w:proofErr w:type="spellEnd"/>
+            <w:r>
+              <w:rPr>
+                <w:rFonts w:ascii="Calibri" w:eastAsia="Calibri" w:hAnsi="Calibri" w:cs="Calibri"/>
+                <w:sz w:val="13"/>
+                <w:szCs w:val="13"/>
+              </w:rPr>
+              <w:t>(</w:t>
+            </w:r>
+            <w:proofErr w:type="gramEnd"/>
+            <w:r>
+              <w:rPr>
+                <w:rFonts w:ascii="Calibri" w:eastAsia="Calibri" w:hAnsi="Calibri" w:cs="Calibri"/>
+                <w:sz w:val="13"/>
+                <w:szCs w:val="13"/>
+              </w:rPr>
+              <w:t>)</w:t>
             </w:r>
           </w:p>
         </w:tc>
@@ -15302,7 +17350,35 @@
                 <w:sz w:val="13"/>
                 <w:szCs w:val="13"/>
               </w:rPr>
-              <w:t>Input signalInterval(-5)</w:t>
+              <w:t xml:space="preserve">Input </w:t>
+            </w:r>
+            <w:proofErr w:type="spellStart"/>
+            <w:proofErr w:type="gramStart"/>
+            <w:r>
+              <w:rPr>
+                <w:rFonts w:ascii="Calibri" w:eastAsia="Calibri" w:hAnsi="Calibri" w:cs="Calibri"/>
+                <w:sz w:val="13"/>
+                <w:szCs w:val="13"/>
+              </w:rPr>
+              <w:t>signalInterval</w:t>
+            </w:r>
+            <w:proofErr w:type="spellEnd"/>
+            <w:r>
+              <w:rPr>
+                <w:rFonts w:ascii="Calibri" w:eastAsia="Calibri" w:hAnsi="Calibri" w:cs="Calibri"/>
+                <w:sz w:val="13"/>
+                <w:szCs w:val="13"/>
+              </w:rPr>
+              <w:t>(</w:t>
+            </w:r>
+            <w:proofErr w:type="gramEnd"/>
+            <w:r>
+              <w:rPr>
+                <w:rFonts w:ascii="Calibri" w:eastAsia="Calibri" w:hAnsi="Calibri" w:cs="Calibri"/>
+                <w:sz w:val="13"/>
+                <w:szCs w:val="13"/>
+              </w:rPr>
+              <w:t>-5)</w:t>
             </w:r>
           </w:p>
         </w:tc>
@@ -15439,13 +17515,41 @@
                 <w:szCs w:val="13"/>
               </w:rPr>
             </w:pPr>
-            <w:r>
-              <w:rPr>
-                <w:rFonts w:ascii="Calibri" w:eastAsia="Calibri" w:hAnsi="Calibri" w:cs="Calibri"/>
-                <w:sz w:val="13"/>
-                <w:szCs w:val="13"/>
-              </w:rPr>
-              <w:t>test_signalInterval_normal()</w:t>
+            <w:proofErr w:type="spellStart"/>
+            <w:r>
+              <w:rPr>
+                <w:rFonts w:ascii="Calibri" w:eastAsia="Calibri" w:hAnsi="Calibri" w:cs="Calibri"/>
+                <w:sz w:val="13"/>
+                <w:szCs w:val="13"/>
+              </w:rPr>
+              <w:t>test_signalInterval_</w:t>
+            </w:r>
+            <w:proofErr w:type="gramStart"/>
+            <w:r>
+              <w:rPr>
+                <w:rFonts w:ascii="Calibri" w:eastAsia="Calibri" w:hAnsi="Calibri" w:cs="Calibri"/>
+                <w:sz w:val="13"/>
+                <w:szCs w:val="13"/>
+              </w:rPr>
+              <w:t>normal</w:t>
+            </w:r>
+            <w:proofErr w:type="spellEnd"/>
+            <w:r>
+              <w:rPr>
+                <w:rFonts w:ascii="Calibri" w:eastAsia="Calibri" w:hAnsi="Calibri" w:cs="Calibri"/>
+                <w:sz w:val="13"/>
+                <w:szCs w:val="13"/>
+              </w:rPr>
+              <w:t>(</w:t>
+            </w:r>
+            <w:proofErr w:type="gramEnd"/>
+            <w:r>
+              <w:rPr>
+                <w:rFonts w:ascii="Calibri" w:eastAsia="Calibri" w:hAnsi="Calibri" w:cs="Calibri"/>
+                <w:sz w:val="13"/>
+                <w:szCs w:val="13"/>
+              </w:rPr>
+              <w:t>)</w:t>
             </w:r>
           </w:p>
         </w:tc>
@@ -15572,7 +17676,35 @@
                 <w:sz w:val="13"/>
                 <w:szCs w:val="13"/>
               </w:rPr>
-              <w:t>Input signalInterval(50)</w:t>
+              <w:t xml:space="preserve">Input </w:t>
+            </w:r>
+            <w:proofErr w:type="spellStart"/>
+            <w:proofErr w:type="gramStart"/>
+            <w:r>
+              <w:rPr>
+                <w:rFonts w:ascii="Calibri" w:eastAsia="Calibri" w:hAnsi="Calibri" w:cs="Calibri"/>
+                <w:sz w:val="13"/>
+                <w:szCs w:val="13"/>
+              </w:rPr>
+              <w:t>signalInterval</w:t>
+            </w:r>
+            <w:proofErr w:type="spellEnd"/>
+            <w:r>
+              <w:rPr>
+                <w:rFonts w:ascii="Calibri" w:eastAsia="Calibri" w:hAnsi="Calibri" w:cs="Calibri"/>
+                <w:sz w:val="13"/>
+                <w:szCs w:val="13"/>
+              </w:rPr>
+              <w:t>(</w:t>
+            </w:r>
+            <w:proofErr w:type="gramEnd"/>
+            <w:r>
+              <w:rPr>
+                <w:rFonts w:ascii="Calibri" w:eastAsia="Calibri" w:hAnsi="Calibri" w:cs="Calibri"/>
+                <w:sz w:val="13"/>
+                <w:szCs w:val="13"/>
+              </w:rPr>
+              <w:t>50)</w:t>
             </w:r>
           </w:p>
         </w:tc>
@@ -15725,13 +17857,41 @@
                 <w:szCs w:val="13"/>
               </w:rPr>
             </w:pPr>
-            <w:r>
-              <w:rPr>
-                <w:rFonts w:ascii="Calibri" w:eastAsia="Calibri" w:hAnsi="Calibri" w:cs="Calibri"/>
-                <w:sz w:val="13"/>
-                <w:szCs w:val="13"/>
-              </w:rPr>
-              <w:t>test_signalInterval_GmaxW()</w:t>
+            <w:proofErr w:type="spellStart"/>
+            <w:r>
+              <w:rPr>
+                <w:rFonts w:ascii="Calibri" w:eastAsia="Calibri" w:hAnsi="Calibri" w:cs="Calibri"/>
+                <w:sz w:val="13"/>
+                <w:szCs w:val="13"/>
+              </w:rPr>
+              <w:t>test_signalInterval_</w:t>
+            </w:r>
+            <w:proofErr w:type="gramStart"/>
+            <w:r>
+              <w:rPr>
+                <w:rFonts w:ascii="Calibri" w:eastAsia="Calibri" w:hAnsi="Calibri" w:cs="Calibri"/>
+                <w:sz w:val="13"/>
+                <w:szCs w:val="13"/>
+              </w:rPr>
+              <w:t>GmaxW</w:t>
+            </w:r>
+            <w:proofErr w:type="spellEnd"/>
+            <w:r>
+              <w:rPr>
+                <w:rFonts w:ascii="Calibri" w:eastAsia="Calibri" w:hAnsi="Calibri" w:cs="Calibri"/>
+                <w:sz w:val="13"/>
+                <w:szCs w:val="13"/>
+              </w:rPr>
+              <w:t>(</w:t>
+            </w:r>
+            <w:proofErr w:type="gramEnd"/>
+            <w:r>
+              <w:rPr>
+                <w:rFonts w:ascii="Calibri" w:eastAsia="Calibri" w:hAnsi="Calibri" w:cs="Calibri"/>
+                <w:sz w:val="13"/>
+                <w:szCs w:val="13"/>
+              </w:rPr>
+              <w:t>)</w:t>
             </w:r>
           </w:p>
         </w:tc>
@@ -15877,7 +18037,35 @@
                 <w:sz w:val="13"/>
                 <w:szCs w:val="13"/>
               </w:rPr>
-              <w:t>Input signalInterval(300)</w:t>
+              <w:t xml:space="preserve">Input </w:t>
+            </w:r>
+            <w:proofErr w:type="spellStart"/>
+            <w:proofErr w:type="gramStart"/>
+            <w:r>
+              <w:rPr>
+                <w:rFonts w:ascii="Calibri" w:eastAsia="Calibri" w:hAnsi="Calibri" w:cs="Calibri"/>
+                <w:sz w:val="13"/>
+                <w:szCs w:val="13"/>
+              </w:rPr>
+              <w:t>signalInterval</w:t>
+            </w:r>
+            <w:proofErr w:type="spellEnd"/>
+            <w:r>
+              <w:rPr>
+                <w:rFonts w:ascii="Calibri" w:eastAsia="Calibri" w:hAnsi="Calibri" w:cs="Calibri"/>
+                <w:sz w:val="13"/>
+                <w:szCs w:val="13"/>
+              </w:rPr>
+              <w:t>(</w:t>
+            </w:r>
+            <w:proofErr w:type="gramEnd"/>
+            <w:r>
+              <w:rPr>
+                <w:rFonts w:ascii="Calibri" w:eastAsia="Calibri" w:hAnsi="Calibri" w:cs="Calibri"/>
+                <w:sz w:val="13"/>
+                <w:szCs w:val="13"/>
+              </w:rPr>
+              <w:t>300)</w:t>
             </w:r>
           </w:p>
         </w:tc>
@@ -15967,34 +18155,79 @@
       <w:r>
         <w:t xml:space="preserve"> Hardware Unit Test</w:t>
       </w:r>
+      <w:r>
+        <w:t xml:space="preserve"> with drivers, stubs, and an oracle</w:t>
+      </w:r>
     </w:p>
     <w:p>
       <w:r>
         <w:t xml:space="preserve">Specification: </w:t>
       </w:r>
       <w:r>
-        <w:t>runDC.py constantly reads the Revolutions per second (no load) value and applies the duty cycle to the motor. The stub written is to allow the program to output the duty cycle value for comparison.</w:t>
-      </w:r>
-      <w:r>
-        <w:t xml:space="preserve"> </w:t>
+        <w:t>runDC.py constantly reads the Revolutions per second (no load) value</w:t>
+      </w:r>
+      <w:r>
+        <w:t>, converts it to a duty percent,</w:t>
+      </w:r>
+      <w:r>
+        <w:t xml:space="preserve"> and applies the duty cycle to the motor. </w:t>
+      </w:r>
+      <w:r>
+        <w:t>The revolutions per second inputs must be within a range due to the motor’s specifications, so the duty cycle applied to the motor reflects the desired revolutions per second.</w:t>
       </w:r>
     </w:p>
     <w:p>
       <w:r>
         <w:lastRenderedPageBreak/>
-        <w:t>The program relies on receiving its input from an external file, so we replace this with by having the applyDuty() to get a value at a set interval from changeRPS() and provide a function to set this value.</w:t>
+        <w:t xml:space="preserve">The program relies on receiving its input from an external file, </w:t>
+      </w:r>
+      <w:r>
+        <w:t xml:space="preserve">so </w:t>
+      </w:r>
+      <w:proofErr w:type="spellStart"/>
+      <w:proofErr w:type="gramStart"/>
+      <w:r>
+        <w:t>applyDuty</w:t>
+      </w:r>
+      <w:proofErr w:type="spellEnd"/>
+      <w:r>
+        <w:t>(</w:t>
+      </w:r>
+      <w:proofErr w:type="gramEnd"/>
+      <w:r>
+        <w:t xml:space="preserve">) function in runDC.py has to be modified to have parameters for user input and an instance of the stub. </w:t>
       </w:r>
     </w:p>
     <w:p>
+      <w:pPr>
+        <w:rPr>
+          <w:noProof/>
+        </w:rPr>
+      </w:pPr>
       <w:r>
         <w:rPr>
           <w:noProof/>
         </w:rPr>
         <w:pict>
-          <v:shape id="_x0000_i1026" type="#_x0000_t75" style="width:169.25pt;height:99.95pt">
-            <v:imagedata r:id="rId10" o:title="MotorTests"/>
+          <v:shape id="_x0000_i1026" type="#_x0000_t75" style="width:169.2pt;height:100.2pt">
+            <v:imagedata r:id="rId9" o:title="MotorTests"/>
           </v:shape>
         </w:pict>
+      </w:r>
+    </w:p>
+    <w:p>
+      <w:proofErr w:type="spellStart"/>
+      <w:proofErr w:type="gramStart"/>
+      <w:r>
+        <w:t>MotorOracle</w:t>
+      </w:r>
+      <w:proofErr w:type="spellEnd"/>
+      <w:r>
+        <w:t>(</w:t>
+      </w:r>
+      <w:proofErr w:type="gramEnd"/>
+      <w:r>
+        <w:t>) is in MotorDriver.py which supplies the test inputs and instance of a stub that the tested function outputs to. It then compares the expected value calculated by the oracle with the output written to the stub.</w:t>
       </w:r>
     </w:p>
     <w:p>
@@ -16003,12 +18236,28 @@
           <w:noProof/>
           <w:lang w:val="en-CA" w:eastAsia="en-CA"/>
         </w:rPr>
-        <w:sectPr>
-          <w:pgSz w:w="15840" w:h="12240" w:orient="landscape"/>
-          <w:pgMar w:top="1440" w:right="1440" w:bottom="1440" w:left="1440" w:header="720" w:footer="720" w:gutter="0"/>
-          <w:cols w:space="720"/>
-          <w:docGrid w:linePitch="360"/>
-        </w:sectPr>
+      </w:pPr>
+      <w:r>
+        <w:rPr>
+          <w:noProof/>
+          <w:lang w:val="en-CA" w:eastAsia="en-CA"/>
+        </w:rPr>
+        <w:t>MotorStub.py</w:t>
+      </w:r>
+      <w:r>
+        <w:rPr>
+          <w:noProof/>
+          <w:lang w:val="en-CA" w:eastAsia="en-CA"/>
+        </w:rPr>
+        <w:t xml:space="preserve"> contains the stub</w:t>
+      </w:r>
+    </w:p>
+    <w:p>
+      <w:pPr>
+        <w:rPr>
+          <w:noProof/>
+          <w:lang w:val="en-CA" w:eastAsia="en-CA"/>
+        </w:rPr>
       </w:pPr>
       <w:r>
         <w:rPr>
@@ -16016,12 +18265,12 @@
         </w:rPr>
         <w:drawing>
           <wp:anchor distT="0" distB="0" distL="114300" distR="114300" simplePos="0" relativeHeight="251658240" behindDoc="0" locked="0" layoutInCell="1" allowOverlap="1" wp14:anchorId="75434154" wp14:editId="302E2FAC">
-            <wp:simplePos x="2367280" y="3514090"/>
+            <wp:simplePos x="0" y="0"/>
             <wp:positionH relativeFrom="margin">
-              <wp:align>left</wp:align>
+              <wp:posOffset>0</wp:posOffset>
             </wp:positionH>
             <wp:positionV relativeFrom="margin">
-              <wp:posOffset>3341711</wp:posOffset>
+              <wp:posOffset>2792730</wp:posOffset>
             </wp:positionV>
             <wp:extent cx="2335530" cy="1616710"/>
             <wp:effectExtent l="0" t="0" r="7620" b="2540"/>
@@ -16038,7 +18287,7 @@
                     <pic:cNvPicPr/>
                   </pic:nvPicPr>
                   <pic:blipFill>
-                    <a:blip r:embed="rId11">
+                    <a:blip r:embed="rId10">
                       <a:extLst>
                         <a:ext uri="{28A0092B-C50C-407E-A947-70E740481C1C}">
                           <a14:useLocalDpi xmlns:a14="http://schemas.microsoft.com/office/drawing/2010/main" val="0"/>
@@ -16064,27 +18313,95 @@
           </wp:anchor>
         </w:drawing>
       </w:r>
-      <w:r>
+    </w:p>
+    <w:p>
+      <w:pPr>
         <w:rPr>
           <w:noProof/>
           <w:lang w:val="en-CA" w:eastAsia="en-CA"/>
         </w:rPr>
-        <w:t>MotorStub.py</w:t>
-      </w:r>
-      <w:r>
+      </w:pPr>
+    </w:p>
+    <w:p>
+      <w:pPr>
         <w:rPr>
           <w:noProof/>
           <w:lang w:val="en-CA" w:eastAsia="en-CA"/>
         </w:rPr>
-        <w:t xml:space="preserve"> contains the stub and </w:t>
-      </w:r>
-      <w:r>
+      </w:pPr>
+    </w:p>
+    <w:p>
+      <w:pPr>
         <w:rPr>
           <w:noProof/>
           <w:lang w:val="en-CA" w:eastAsia="en-CA"/>
         </w:rPr>
-        <w:t>Inputs for the moto</w:t>
-      </w:r>
+      </w:pPr>
+    </w:p>
+    <w:p>
+      <w:pPr>
+        <w:rPr>
+          <w:noProof/>
+          <w:lang w:val="en-CA" w:eastAsia="en-CA"/>
+        </w:rPr>
+      </w:pPr>
+    </w:p>
+    <w:p>
+      <w:pPr>
+        <w:rPr>
+          <w:noProof/>
+          <w:lang w:val="en-CA" w:eastAsia="en-CA"/>
+        </w:rPr>
+      </w:pPr>
+    </w:p>
+    <w:p>
+      <w:pPr>
+        <w:pStyle w:val="Header"/>
+      </w:pPr>
+      <w:r>
+        <w:rPr>
+          <w:noProof/>
+          <w:lang w:val="en-CA" w:eastAsia="en-CA"/>
+        </w:rPr>
+        <w:t xml:space="preserve">The method to derive the test cases is similar to  the one used for the General Utility Class, where each </w:t>
+      </w:r>
+      <w:r>
+        <w:rPr>
+          <w:noProof/>
+          <w:lang w:val="en-CA" w:eastAsia="en-CA"/>
+        </w:rPr>
+        <w:t>input parameter’s characteristics are exa</w:t>
+      </w:r>
+      <w:r>
+        <w:rPr>
+          <w:noProof/>
+          <w:lang w:val="en-CA" w:eastAsia="en-CA"/>
+        </w:rPr>
+        <w:t>mined and assigned a suitable value for it. Then to create test frames, the criteria that is used is the</w:t>
+      </w:r>
+      <w:r>
+        <w:t xml:space="preserve"> all combination criterion (all combinations of blocks from all characteristics must be used</w:t>
+      </w:r>
+      <w:r>
+        <w:t xml:space="preserve">). </w:t>
+      </w:r>
+      <w:r>
+        <w:t>Then test cases are recorded in the Test plan table.</w:t>
+      </w:r>
+    </w:p>
+    <w:p>
+      <w:pPr>
+        <w:rPr>
+          <w:noProof/>
+          <w:lang w:val="en-CA" w:eastAsia="en-CA"/>
+        </w:rPr>
+        <w:sectPr>
+          <w:pgSz w:w="15840" w:h="12240" w:orient="landscape"/>
+          <w:pgMar w:top="1440" w:right="1440" w:bottom="1440" w:left="1440" w:header="720" w:footer="720" w:gutter="0"/>
+          <w:cols w:space="720"/>
+          <w:docGrid w:linePitch="360"/>
+        </w:sectPr>
+      </w:pPr>
     </w:p>
     <w:tbl>
       <w:tblPr>
@@ -18550,11 +20867,41 @@
                 <w:sz w:val="16"/>
               </w:rPr>
             </w:pPr>
-            <w:r>
-              <w:rPr>
-                <w:sz w:val="16"/>
-              </w:rPr>
-              <w:t>applyDuty(-50, stubInst)</w:t>
+            <w:proofErr w:type="spellStart"/>
+            <w:proofErr w:type="gramStart"/>
+            <w:r>
+              <w:rPr>
+                <w:sz w:val="16"/>
+              </w:rPr>
+              <w:t>applyDuty</w:t>
+            </w:r>
+            <w:proofErr w:type="spellEnd"/>
+            <w:r>
+              <w:rPr>
+                <w:sz w:val="16"/>
+              </w:rPr>
+              <w:t>(</w:t>
+            </w:r>
+            <w:proofErr w:type="gramEnd"/>
+            <w:r>
+              <w:rPr>
+                <w:sz w:val="16"/>
+              </w:rPr>
+              <w:t xml:space="preserve">-50, </w:t>
+            </w:r>
+            <w:proofErr w:type="spellStart"/>
+            <w:r>
+              <w:rPr>
+                <w:sz w:val="16"/>
+              </w:rPr>
+              <w:t>stubInst</w:t>
+            </w:r>
+            <w:proofErr w:type="spellEnd"/>
+            <w:r>
+              <w:rPr>
+                <w:sz w:val="16"/>
+              </w:rPr>
+              <w:t>)</w:t>
             </w:r>
           </w:p>
         </w:tc>
@@ -18756,11 +21103,41 @@
                 <w:sz w:val="16"/>
               </w:rPr>
             </w:pPr>
-            <w:r>
-              <w:rPr>
-                <w:sz w:val="16"/>
-              </w:rPr>
-              <w:t>applyDuty(-1, stubInst)</w:t>
+            <w:proofErr w:type="spellStart"/>
+            <w:proofErr w:type="gramStart"/>
+            <w:r>
+              <w:rPr>
+                <w:sz w:val="16"/>
+              </w:rPr>
+              <w:t>applyDuty</w:t>
+            </w:r>
+            <w:proofErr w:type="spellEnd"/>
+            <w:r>
+              <w:rPr>
+                <w:sz w:val="16"/>
+              </w:rPr>
+              <w:t>(</w:t>
+            </w:r>
+            <w:proofErr w:type="gramEnd"/>
+            <w:r>
+              <w:rPr>
+                <w:sz w:val="16"/>
+              </w:rPr>
+              <w:t xml:space="preserve">-1, </w:t>
+            </w:r>
+            <w:proofErr w:type="spellStart"/>
+            <w:r>
+              <w:rPr>
+                <w:sz w:val="16"/>
+              </w:rPr>
+              <w:t>stubInst</w:t>
+            </w:r>
+            <w:proofErr w:type="spellEnd"/>
+            <w:r>
+              <w:rPr>
+                <w:sz w:val="16"/>
+              </w:rPr>
+              <w:t>)</w:t>
             </w:r>
           </w:p>
         </w:tc>
@@ -18963,11 +21340,41 @@
                 <w:sz w:val="16"/>
               </w:rPr>
             </w:pPr>
-            <w:r>
-              <w:rPr>
-                <w:sz w:val="16"/>
-              </w:rPr>
-              <w:t>applyDuty(0, stubInst)</w:t>
+            <w:proofErr w:type="spellStart"/>
+            <w:proofErr w:type="gramStart"/>
+            <w:r>
+              <w:rPr>
+                <w:sz w:val="16"/>
+              </w:rPr>
+              <w:t>applyDuty</w:t>
+            </w:r>
+            <w:proofErr w:type="spellEnd"/>
+            <w:r>
+              <w:rPr>
+                <w:sz w:val="16"/>
+              </w:rPr>
+              <w:t>(</w:t>
+            </w:r>
+            <w:proofErr w:type="gramEnd"/>
+            <w:r>
+              <w:rPr>
+                <w:sz w:val="16"/>
+              </w:rPr>
+              <w:t xml:space="preserve">0, </w:t>
+            </w:r>
+            <w:proofErr w:type="spellStart"/>
+            <w:r>
+              <w:rPr>
+                <w:sz w:val="16"/>
+              </w:rPr>
+              <w:t>stubInst</w:t>
+            </w:r>
+            <w:proofErr w:type="spellEnd"/>
+            <w:r>
+              <w:rPr>
+                <w:sz w:val="16"/>
+              </w:rPr>
+              <w:t>)</w:t>
             </w:r>
           </w:p>
         </w:tc>
@@ -19117,7 +21524,6 @@
                 <w:sz w:val="16"/>
                 <w:lang w:eastAsia="en-CA"/>
               </w:rPr>
-              <w:lastRenderedPageBreak/>
               <w:t>10</w:t>
             </w:r>
           </w:p>
@@ -19181,11 +21587,41 @@
                 <w:sz w:val="16"/>
               </w:rPr>
             </w:pPr>
-            <w:r>
-              <w:rPr>
-                <w:sz w:val="16"/>
-              </w:rPr>
-              <w:t>applyDuty(75, stubInst)</w:t>
+            <w:proofErr w:type="spellStart"/>
+            <w:proofErr w:type="gramStart"/>
+            <w:r>
+              <w:rPr>
+                <w:sz w:val="16"/>
+              </w:rPr>
+              <w:t>applyDuty</w:t>
+            </w:r>
+            <w:proofErr w:type="spellEnd"/>
+            <w:r>
+              <w:rPr>
+                <w:sz w:val="16"/>
+              </w:rPr>
+              <w:t>(</w:t>
+            </w:r>
+            <w:proofErr w:type="gramEnd"/>
+            <w:r>
+              <w:rPr>
+                <w:sz w:val="16"/>
+              </w:rPr>
+              <w:t xml:space="preserve">75, </w:t>
+            </w:r>
+            <w:proofErr w:type="spellStart"/>
+            <w:r>
+              <w:rPr>
+                <w:sz w:val="16"/>
+              </w:rPr>
+              <w:t>stubInst</w:t>
+            </w:r>
+            <w:proofErr w:type="spellEnd"/>
+            <w:r>
+              <w:rPr>
+                <w:sz w:val="16"/>
+              </w:rPr>
+              <w:t>)</w:t>
             </w:r>
           </w:p>
         </w:tc>
@@ -19384,11 +21820,41 @@
                 <w:sz w:val="16"/>
               </w:rPr>
             </w:pPr>
-            <w:r>
-              <w:rPr>
-                <w:sz w:val="16"/>
-              </w:rPr>
-              <w:t>applyDuty(141, stubInst)</w:t>
+            <w:proofErr w:type="spellStart"/>
+            <w:proofErr w:type="gramStart"/>
+            <w:r>
+              <w:rPr>
+                <w:sz w:val="16"/>
+              </w:rPr>
+              <w:t>applyDuty</w:t>
+            </w:r>
+            <w:proofErr w:type="spellEnd"/>
+            <w:r>
+              <w:rPr>
+                <w:sz w:val="16"/>
+              </w:rPr>
+              <w:t>(</w:t>
+            </w:r>
+            <w:proofErr w:type="gramEnd"/>
+            <w:r>
+              <w:rPr>
+                <w:sz w:val="16"/>
+              </w:rPr>
+              <w:t xml:space="preserve">141, </w:t>
+            </w:r>
+            <w:proofErr w:type="spellStart"/>
+            <w:r>
+              <w:rPr>
+                <w:sz w:val="16"/>
+              </w:rPr>
+              <w:t>stubInst</w:t>
+            </w:r>
+            <w:proofErr w:type="spellEnd"/>
+            <w:r>
+              <w:rPr>
+                <w:sz w:val="16"/>
+              </w:rPr>
+              <w:t>)</w:t>
             </w:r>
           </w:p>
         </w:tc>
@@ -19587,11 +22053,41 @@
                 <w:sz w:val="16"/>
               </w:rPr>
             </w:pPr>
-            <w:r>
-              <w:rPr>
-                <w:sz w:val="16"/>
-              </w:rPr>
-              <w:t>applyDuty(200, stubInst)</w:t>
+            <w:proofErr w:type="spellStart"/>
+            <w:proofErr w:type="gramStart"/>
+            <w:r>
+              <w:rPr>
+                <w:sz w:val="16"/>
+              </w:rPr>
+              <w:t>applyDuty</w:t>
+            </w:r>
+            <w:proofErr w:type="spellEnd"/>
+            <w:r>
+              <w:rPr>
+                <w:sz w:val="16"/>
+              </w:rPr>
+              <w:t>(</w:t>
+            </w:r>
+            <w:proofErr w:type="gramEnd"/>
+            <w:r>
+              <w:rPr>
+                <w:sz w:val="16"/>
+              </w:rPr>
+              <w:t xml:space="preserve">200, </w:t>
+            </w:r>
+            <w:proofErr w:type="spellStart"/>
+            <w:r>
+              <w:rPr>
+                <w:sz w:val="16"/>
+              </w:rPr>
+              <w:t>stubInst</w:t>
+            </w:r>
+            <w:proofErr w:type="spellEnd"/>
+            <w:r>
+              <w:rPr>
+                <w:sz w:val="16"/>
+              </w:rPr>
+              <w:t>)</w:t>
             </w:r>
           </w:p>
         </w:tc>
@@ -19976,7 +22472,7 @@
                     <pic:cNvPicPr/>
                   </pic:nvPicPr>
                   <pic:blipFill>
-                    <a:blip r:embed="rId12"/>
+                    <a:blip r:embed="rId11"/>
                     <a:stretch>
                       <a:fillRect/>
                     </a:stretch>
@@ -20036,7 +22532,7 @@
                     <pic:cNvPicPr/>
                   </pic:nvPicPr>
                   <pic:blipFill>
-                    <a:blip r:embed="rId13"/>
+                    <a:blip r:embed="rId12"/>
                     <a:stretch>
                       <a:fillRect/>
                     </a:stretch>
@@ -20091,7 +22587,7 @@
                     <pic:cNvPicPr/>
                   </pic:nvPicPr>
                   <pic:blipFill>
-                    <a:blip r:embed="rId13"/>
+                    <a:blip r:embed="rId12"/>
                     <a:stretch>
                       <a:fillRect/>
                     </a:stretch>
@@ -20143,7 +22639,7 @@
                     <pic:cNvPicPr/>
                   </pic:nvPicPr>
                   <pic:blipFill>
-                    <a:blip r:embed="rId14"/>
+                    <a:blip r:embed="rId13"/>
                     <a:stretch>
                       <a:fillRect/>
                     </a:stretch>
@@ -20201,7 +22697,7 @@
                     <pic:cNvPicPr/>
                   </pic:nvPicPr>
                   <pic:blipFill>
-                    <a:blip r:embed="rId15"/>
+                    <a:blip r:embed="rId14"/>
                     <a:stretch>
                       <a:fillRect/>
                     </a:stretch>
@@ -20253,7 +22749,7 @@
                     <pic:cNvPicPr/>
                   </pic:nvPicPr>
                   <pic:blipFill>
-                    <a:blip r:embed="rId16"/>
+                    <a:blip r:embed="rId15"/>
                     <a:stretch>
                       <a:fillRect/>
                     </a:stretch>
@@ -20293,7 +22789,15 @@
         <w:t>“Jobs.”</w:t>
       </w:r>
       <w:r>
-        <w:t xml:space="preserve"> The mock object will be a TFTP client that sends job requests to so the server initializes some programs to meet pre-conditions for the job and establish connection, then subsequently send pre-determined data.</w:t>
+        <w:t xml:space="preserve"> The mock object will be a TFTP client that sends job requests </w:t>
+      </w:r>
+      <w:proofErr w:type="gramStart"/>
+      <w:r>
+        <w:t>to</w:t>
+      </w:r>
+      <w:proofErr w:type="gramEnd"/>
+      <w:r>
+        <w:t xml:space="preserve"> so the server initializes some programs to meet pre-conditions for the job and establish connection, then subsequently send pre-determined data.</w:t>
       </w:r>
     </w:p>
     <w:tbl>
@@ -20440,10 +22944,18 @@
               <w:t>test_</w:t>
             </w:r>
             <w:r>
-              <w:t>job1_RQ</w:t>
-            </w:r>
-            <w:r>
-              <w:t>()</w:t>
+              <w:t>job1_</w:t>
+            </w:r>
+            <w:proofErr w:type="gramStart"/>
+            <w:r>
+              <w:t>RQ</w:t>
+            </w:r>
+            <w:r>
+              <w:t>(</w:t>
+            </w:r>
+            <w:proofErr w:type="gramEnd"/>
+            <w:r>
+              <w:t>)</w:t>
             </w:r>
           </w:p>
         </w:tc>
@@ -20525,7 +23037,15 @@
           </w:tcPr>
           <w:p>
             <w:r>
-              <w:t>test_job2_RQ()</w:t>
+              <w:t>test_job2_</w:t>
+            </w:r>
+            <w:proofErr w:type="gramStart"/>
+            <w:r>
+              <w:t>RQ(</w:t>
+            </w:r>
+            <w:proofErr w:type="gramEnd"/>
+            <w:r>
+              <w:t>)</w:t>
             </w:r>
           </w:p>
         </w:tc>
@@ -20608,7 +23128,15 @@
           </w:tcPr>
           <w:p>
             <w:r>
-              <w:t>test_job1_operation()</w:t>
+              <w:t>test_job1_</w:t>
+            </w:r>
+            <w:proofErr w:type="gramStart"/>
+            <w:r>
+              <w:t>operation(</w:t>
+            </w:r>
+            <w:proofErr w:type="gramEnd"/>
+            <w:r>
+              <w:t>)</w:t>
             </w:r>
           </w:p>
         </w:tc>
@@ -20716,7 +23244,15 @@
           </w:tcPr>
           <w:p>
             <w:r>
-              <w:t>test_job2_operation()</w:t>
+              <w:t>test_job2_</w:t>
+            </w:r>
+            <w:proofErr w:type="gramStart"/>
+            <w:r>
+              <w:t>operation(</w:t>
+            </w:r>
+            <w:proofErr w:type="gramEnd"/>
+            <w:r>
+              <w:t>)</w:t>
             </w:r>
           </w:p>
         </w:tc>
@@ -20784,27 +23320,51 @@
               <w:t>st</w:t>
             </w:r>
             <w:r>
-              <w:t>) = 0301100010110110…..</w:t>
-            </w:r>
-          </w:p>
-          <w:p>
-            <w:r>
-              <w:t>(value 100010110110…..) until 512 bytes</w:t>
+              <w:t>) = 0301100010110110</w:t>
+            </w:r>
+            <w:proofErr w:type="gramStart"/>
+            <w:r>
+              <w:t>…..</w:t>
+            </w:r>
+            <w:proofErr w:type="gramEnd"/>
+          </w:p>
+          <w:p>
+            <w:r>
+              <w:t>(value 100010110110</w:t>
+            </w:r>
+            <w:proofErr w:type="gramStart"/>
+            <w:r>
+              <w:t>…..</w:t>
+            </w:r>
+            <w:proofErr w:type="gramEnd"/>
+            <w:r>
+              <w:t>) until 512 bytes</w:t>
             </w:r>
             <w:r>
               <w:t>. If more:</w:t>
             </w:r>
-            <w:bookmarkStart w:id="0" w:name="_GoBack"/>
-            <w:bookmarkEnd w:id="0"/>
-          </w:p>
-          <w:p>
-            <w:r>
-              <w:t>Data packet (2nd) = 03010000000000…..</w:t>
-            </w:r>
-          </w:p>
-          <w:p>
-            <w:r>
-              <w:t>(value 0000000000…..)</w:t>
+          </w:p>
+          <w:p>
+            <w:r>
+              <w:t>Data packet (2nd) = 03010000000000</w:t>
+            </w:r>
+            <w:proofErr w:type="gramStart"/>
+            <w:r>
+              <w:t>…..</w:t>
+            </w:r>
+            <w:proofErr w:type="gramEnd"/>
+          </w:p>
+          <w:p>
+            <w:r>
+              <w:t>(value 0000000000</w:t>
+            </w:r>
+            <w:proofErr w:type="gramStart"/>
+            <w:r>
+              <w:t>…..</w:t>
+            </w:r>
+            <w:proofErr w:type="gramEnd"/>
+            <w:r>
+              <w:t>)</w:t>
             </w:r>
           </w:p>
           <w:p>
@@ -20852,10 +23412,18 @@
         <w:t xml:space="preserve">Control the motor speed to be able to simulate the optical illusion, reach an appropriate number of frames per second so the image looks complete. A </w:t>
       </w:r>
       <w:r>
-        <w:t>(1)</w:t>
-      </w:r>
-      <w:r>
-        <w:t>raspberry pi PWM output could be used to drive the motor or use an external PWM controller.</w:t>
+        <w:t>(</w:t>
+      </w:r>
+      <w:proofErr w:type="gramStart"/>
+      <w:r>
+        <w:t>1)</w:t>
+      </w:r>
+      <w:r>
+        <w:t>raspberry</w:t>
+      </w:r>
+      <w:proofErr w:type="gramEnd"/>
+      <w:r>
+        <w:t xml:space="preserve"> pi PWM output could be used to drive the motor or use an external PWM controller.</w:t>
       </w:r>
     </w:p>
     <w:p>
@@ -20868,10 +23436,18 @@
         <w:t xml:space="preserve">A separate </w:t>
       </w:r>
       <w:r>
-        <w:t>(2)</w:t>
-      </w:r>
-      <w:r>
-        <w:t>Raspberry pi can display the interface to select an image to send to the globe. If an Ethernet cable is required to send the image, the procedure would be to connect, send it, and then disconnect it.</w:t>
+        <w:t>(</w:t>
+      </w:r>
+      <w:proofErr w:type="gramStart"/>
+      <w:r>
+        <w:t>2)</w:t>
+      </w:r>
+      <w:r>
+        <w:t>Raspberry</w:t>
+      </w:r>
+      <w:proofErr w:type="gramEnd"/>
+      <w:r>
+        <w:t xml:space="preserve"> pi can display the interface to select an image to send to the globe. If an Ethernet cable is required to send the image, the procedure would be to connect, send it, and then disconnect it.</w:t>
       </w:r>
     </w:p>
     <w:p>
@@ -20883,10 +23459,18 @@
         <w:t xml:space="preserve">The second </w:t>
       </w:r>
       <w:r>
-        <w:t>(2)</w:t>
-      </w:r>
-      <w:r>
-        <w:t>Raspberry pi could also be used to send the take a user’s desired speed and send it to the raspberry pi controlling the motor, then poll for new user input speed.</w:t>
+        <w:t>(</w:t>
+      </w:r>
+      <w:proofErr w:type="gramStart"/>
+      <w:r>
+        <w:t>2)</w:t>
+      </w:r>
+      <w:r>
+        <w:t>Raspberry</w:t>
+      </w:r>
+      <w:proofErr w:type="gramEnd"/>
+      <w:r>
+        <w:t xml:space="preserve"> pi could also be used to send the take a user’s desired speed and send it to the raspberry pi controlling the motor, then poll for new user input speed.</w:t>
       </w:r>
     </w:p>
     <w:p>
@@ -20895,7 +23479,15 @@
       </w:r>
       <w:r>
         <w:tab/>
-        <w:t>Set the correct timing of the LEDs to change colour or blink when spinning to present the correct image on the globe. An Arduino can be used to control the LEDs.</w:t>
+        <w:t xml:space="preserve">Set the correct timing of the LEDs to change </w:t>
+      </w:r>
+      <w:proofErr w:type="spellStart"/>
+      <w:r>
+        <w:t>colour</w:t>
+      </w:r>
+      <w:proofErr w:type="spellEnd"/>
+      <w:r>
+        <w:t xml:space="preserve"> or blink when spinning to present the correct image on the globe. An Arduino can be used to control the LEDs.</w:t>
       </w:r>
     </w:p>
     <w:p>
@@ -20913,7 +23505,20 @@
       </w:r>
       <w:r>
         <w:tab/>
-        <w:t>To convert images to be able to be displayed on the globe, the image has to be converted into a pixelated version then determine the (r,g,b) array for each pixel. The image processing can be automated with Python then the arrays can be directly copied to Arduino Sketch.</w:t>
+        <w:t>To convert images to be able to be displayed on the globe, the image has to be converted into a pixelated version then determine the (</w:t>
+      </w:r>
+      <w:proofErr w:type="spellStart"/>
+      <w:proofErr w:type="gramStart"/>
+      <w:r>
+        <w:t>r,g</w:t>
+      </w:r>
+      <w:proofErr w:type="gramEnd"/>
+      <w:r>
+        <w:t>,b</w:t>
+      </w:r>
+      <w:proofErr w:type="spellEnd"/>
+      <w:r>
+        <w:t>) array for each pixel. The image processing can be automated with Python then the arrays can be directly copied to Arduino Sketch.</w:t>
       </w:r>
     </w:p>
     <w:tbl>
@@ -21156,7 +23761,15 @@
           </w:p>
           <w:p>
             <w:r>
-              <w:t>2. The signal used to trigger an interrupt so the LEDs pattern has a consistent point for synchronization</w:t>
+              <w:t xml:space="preserve">2. The signal used to trigger an </w:t>
+            </w:r>
+            <w:proofErr w:type="gramStart"/>
+            <w:r>
+              <w:t>interrupt</w:t>
+            </w:r>
+            <w:proofErr w:type="gramEnd"/>
+            <w:r>
+              <w:t xml:space="preserve"> so the LEDs pattern has a consistent point for synchronization</w:t>
             </w:r>
           </w:p>
         </w:tc>
@@ -21280,7 +23893,7 @@
 </file>
 
 <file path=word/endnotes.xml><?xml version="1.0" encoding="utf-8"?>
-<w:endnotes xmlns:wpc="http://schemas.microsoft.com/office/word/2010/wordprocessingCanvas" xmlns:mc="http://schemas.openxmlformats.org/markup-compatibility/2006" xmlns:o="urn:schemas-microsoft-com:office:office" xmlns:r="http://schemas.openxmlformats.org/officeDocument/2006/relationships" xmlns:m="http://schemas.openxmlformats.org/officeDocument/2006/math" xmlns:v="urn:schemas-microsoft-com:vml" xmlns:wp14="http://schemas.microsoft.com/office/word/2010/wordprocessingDrawing" xmlns:wp="http://schemas.openxmlformats.org/drawingml/2006/wordprocessingDrawing" xmlns:w10="urn:schemas-microsoft-com:office:word" xmlns:w="http://schemas.openxmlformats.org/wordprocessingml/2006/main" xmlns:w14="http://schemas.microsoft.com/office/word/2010/wordml" xmlns:wpg="http://schemas.microsoft.com/office/word/2010/wordprocessingGroup" xmlns:wpi="http://schemas.microsoft.com/office/word/2010/wordprocessingInk" xmlns:wne="http://schemas.microsoft.com/office/word/2006/wordml" xmlns:wps="http://schemas.microsoft.com/office/word/2010/wordprocessingShape" mc:Ignorable="w14 wp14">
+<w:endnotes xmlns:wpc="http://schemas.microsoft.com/office/word/2010/wordprocessingCanvas" xmlns:cx="http://schemas.microsoft.com/office/drawing/2014/chartex" xmlns:cx1="http://schemas.microsoft.com/office/drawing/2015/9/8/chartex" xmlns:cx2="http://schemas.microsoft.com/office/drawing/2015/10/21/chartex" xmlns:cx3="http://schemas.microsoft.com/office/drawing/2016/5/9/chartex" xmlns:cx4="http://schemas.microsoft.com/office/drawing/2016/5/10/chartex" xmlns:cx5="http://schemas.microsoft.com/office/drawing/2016/5/11/chartex" xmlns:cx6="http://schemas.microsoft.com/office/drawing/2016/5/12/chartex" xmlns:cx7="http://schemas.microsoft.com/office/drawing/2016/5/13/chartex" xmlns:cx8="http://schemas.microsoft.com/office/drawing/2016/5/14/chartex" xmlns:mc="http://schemas.openxmlformats.org/markup-compatibility/2006" xmlns:aink="http://schemas.microsoft.com/office/drawing/2016/ink" xmlns:am3d="http://schemas.microsoft.com/office/drawing/2017/model3d" xmlns:o="urn:schemas-microsoft-com:office:office" xmlns:r="http://schemas.openxmlformats.org/officeDocument/2006/relationships" xmlns:m="http://schemas.openxmlformats.org/officeDocument/2006/math" xmlns:v="urn:schemas-microsoft-com:vml" xmlns:wp14="http://schemas.microsoft.com/office/word/2010/wordprocessingDrawing" xmlns:wp="http://schemas.openxmlformats.org/drawingml/2006/wordprocessingDrawing" xmlns:w10="urn:schemas-microsoft-com:office:word" xmlns:w="http://schemas.openxmlformats.org/wordprocessingml/2006/main" xmlns:w14="http://schemas.microsoft.com/office/word/2010/wordml" xmlns:w15="http://schemas.microsoft.com/office/word/2012/wordml" xmlns:w16cid="http://schemas.microsoft.com/office/word/2016/wordml/cid" xmlns:w16se="http://schemas.microsoft.com/office/word/2015/wordml/symex" xmlns:wpg="http://schemas.microsoft.com/office/word/2010/wordprocessingGroup" xmlns:wpi="http://schemas.microsoft.com/office/word/2010/wordprocessingInk" xmlns:wne="http://schemas.microsoft.com/office/word/2006/wordml" xmlns:wps="http://schemas.microsoft.com/office/word/2010/wordprocessingShape" mc:Ignorable="w14 w15 w16se w16cid wp14">
   <w:endnote w:type="separator" w:id="-1">
     <w:p>
       <w:pPr>
@@ -21305,7 +23918,7 @@
 </file>
 
 <file path=word/footnotes.xml><?xml version="1.0" encoding="utf-8"?>
-<w:footnotes xmlns:wpc="http://schemas.microsoft.com/office/word/2010/wordprocessingCanvas" xmlns:mc="http://schemas.openxmlformats.org/markup-compatibility/2006" xmlns:o="urn:schemas-microsoft-com:office:office" xmlns:r="http://schemas.openxmlformats.org/officeDocument/2006/relationships" xmlns:m="http://schemas.openxmlformats.org/officeDocument/2006/math" xmlns:v="urn:schemas-microsoft-com:vml" xmlns:wp14="http://schemas.microsoft.com/office/word/2010/wordprocessingDrawing" xmlns:wp="http://schemas.openxmlformats.org/drawingml/2006/wordprocessingDrawing" xmlns:w10="urn:schemas-microsoft-com:office:word" xmlns:w="http://schemas.openxmlformats.org/wordprocessingml/2006/main" xmlns:w14="http://schemas.microsoft.com/office/word/2010/wordml" xmlns:wpg="http://schemas.microsoft.com/office/word/2010/wordprocessingGroup" xmlns:wpi="http://schemas.microsoft.com/office/word/2010/wordprocessingInk" xmlns:wne="http://schemas.microsoft.com/office/word/2006/wordml" xmlns:wps="http://schemas.microsoft.com/office/word/2010/wordprocessingShape" mc:Ignorable="w14 wp14">
+<w:footnotes xmlns:wpc="http://schemas.microsoft.com/office/word/2010/wordprocessingCanvas" xmlns:cx="http://schemas.microsoft.com/office/drawing/2014/chartex" xmlns:cx1="http://schemas.microsoft.com/office/drawing/2015/9/8/chartex" xmlns:cx2="http://schemas.microsoft.com/office/drawing/2015/10/21/chartex" xmlns:cx3="http://schemas.microsoft.com/office/drawing/2016/5/9/chartex" xmlns:cx4="http://schemas.microsoft.com/office/drawing/2016/5/10/chartex" xmlns:cx5="http://schemas.microsoft.com/office/drawing/2016/5/11/chartex" xmlns:cx6="http://schemas.microsoft.com/office/drawing/2016/5/12/chartex" xmlns:cx7="http://schemas.microsoft.com/office/drawing/2016/5/13/chartex" xmlns:cx8="http://schemas.microsoft.com/office/drawing/2016/5/14/chartex" xmlns:mc="http://schemas.openxmlformats.org/markup-compatibility/2006" xmlns:aink="http://schemas.microsoft.com/office/drawing/2016/ink" xmlns:am3d="http://schemas.microsoft.com/office/drawing/2017/model3d" xmlns:o="urn:schemas-microsoft-com:office:office" xmlns:r="http://schemas.openxmlformats.org/officeDocument/2006/relationships" xmlns:m="http://schemas.openxmlformats.org/officeDocument/2006/math" xmlns:v="urn:schemas-microsoft-com:vml" xmlns:wp14="http://schemas.microsoft.com/office/word/2010/wordprocessingDrawing" xmlns:wp="http://schemas.openxmlformats.org/drawingml/2006/wordprocessingDrawing" xmlns:w10="urn:schemas-microsoft-com:office:word" xmlns:w="http://schemas.openxmlformats.org/wordprocessingml/2006/main" xmlns:w14="http://schemas.microsoft.com/office/word/2010/wordml" xmlns:w15="http://schemas.microsoft.com/office/word/2012/wordml" xmlns:w16cid="http://schemas.microsoft.com/office/word/2016/wordml/cid" xmlns:w16se="http://schemas.microsoft.com/office/word/2015/wordml/symex" xmlns:wpg="http://schemas.microsoft.com/office/word/2010/wordprocessingGroup" xmlns:wpi="http://schemas.microsoft.com/office/word/2010/wordprocessingInk" xmlns:wne="http://schemas.microsoft.com/office/word/2006/wordml" xmlns:wps="http://schemas.microsoft.com/office/word/2010/wordprocessingShape" mc:Ignorable="w14 w15 w16se w16cid wp14">
   <w:footnote w:type="separator" w:id="-1">
     <w:p>
       <w:pPr>
@@ -21330,7 +23943,7 @@
 </file>
 
 <file path=word/header1.xml><?xml version="1.0" encoding="utf-8"?>
-<w:hdr xmlns:wpc="http://schemas.microsoft.com/office/word/2010/wordprocessingCanvas" xmlns:mc="http://schemas.openxmlformats.org/markup-compatibility/2006" xmlns:o="urn:schemas-microsoft-com:office:office" xmlns:r="http://schemas.openxmlformats.org/officeDocument/2006/relationships" xmlns:m="http://schemas.openxmlformats.org/officeDocument/2006/math" xmlns:v="urn:schemas-microsoft-com:vml" xmlns:wp14="http://schemas.microsoft.com/office/word/2010/wordprocessingDrawing" xmlns:wp="http://schemas.openxmlformats.org/drawingml/2006/wordprocessingDrawing" xmlns:w10="urn:schemas-microsoft-com:office:word" xmlns:w="http://schemas.openxmlformats.org/wordprocessingml/2006/main" xmlns:w14="http://schemas.microsoft.com/office/word/2010/wordml" xmlns:wpg="http://schemas.microsoft.com/office/word/2010/wordprocessingGroup" xmlns:wpi="http://schemas.microsoft.com/office/word/2010/wordprocessingInk" xmlns:wne="http://schemas.microsoft.com/office/word/2006/wordml" xmlns:wps="http://schemas.microsoft.com/office/word/2010/wordprocessingShape" mc:Ignorable="w14 wp14">
+<w:hdr xmlns:wpc="http://schemas.microsoft.com/office/word/2010/wordprocessingCanvas" xmlns:cx="http://schemas.microsoft.com/office/drawing/2014/chartex" xmlns:cx1="http://schemas.microsoft.com/office/drawing/2015/9/8/chartex" xmlns:cx2="http://schemas.microsoft.com/office/drawing/2015/10/21/chartex" xmlns:cx3="http://schemas.microsoft.com/office/drawing/2016/5/9/chartex" xmlns:cx4="http://schemas.microsoft.com/office/drawing/2016/5/10/chartex" xmlns:cx5="http://schemas.microsoft.com/office/drawing/2016/5/11/chartex" xmlns:cx6="http://schemas.microsoft.com/office/drawing/2016/5/12/chartex" xmlns:cx7="http://schemas.microsoft.com/office/drawing/2016/5/13/chartex" xmlns:cx8="http://schemas.microsoft.com/office/drawing/2016/5/14/chartex" xmlns:mc="http://schemas.openxmlformats.org/markup-compatibility/2006" xmlns:aink="http://schemas.microsoft.com/office/drawing/2016/ink" xmlns:am3d="http://schemas.microsoft.com/office/drawing/2017/model3d" xmlns:o="urn:schemas-microsoft-com:office:office" xmlns:r="http://schemas.openxmlformats.org/officeDocument/2006/relationships" xmlns:m="http://schemas.openxmlformats.org/officeDocument/2006/math" xmlns:v="urn:schemas-microsoft-com:vml" xmlns:wp14="http://schemas.microsoft.com/office/word/2010/wordprocessingDrawing" xmlns:wp="http://schemas.openxmlformats.org/drawingml/2006/wordprocessingDrawing" xmlns:w10="urn:schemas-microsoft-com:office:word" xmlns:w="http://schemas.openxmlformats.org/wordprocessingml/2006/main" xmlns:w14="http://schemas.microsoft.com/office/word/2010/wordml" xmlns:w15="http://schemas.microsoft.com/office/word/2012/wordml" xmlns:w16cid="http://schemas.microsoft.com/office/word/2016/wordml/cid" xmlns:w16se="http://schemas.microsoft.com/office/word/2015/wordml/symex" xmlns:wpg="http://schemas.microsoft.com/office/word/2010/wordprocessingGroup" xmlns:wpi="http://schemas.microsoft.com/office/word/2010/wordprocessingInk" xmlns:wne="http://schemas.microsoft.com/office/word/2006/wordml" xmlns:wps="http://schemas.microsoft.com/office/word/2010/wordprocessingShape" mc:Ignorable="w14 w15 w16se w16cid wp14">
   <w:p>
     <w:pPr>
       <w:pStyle w:val="Header"/>
@@ -21351,7 +23964,7 @@
 </file>
 
 <file path=word/styles.xml><?xml version="1.0" encoding="utf-8"?>
-<w:styles xmlns:mc="http://schemas.openxmlformats.org/markup-compatibility/2006" xmlns:r="http://schemas.openxmlformats.org/officeDocument/2006/relationships" xmlns:w="http://schemas.openxmlformats.org/wordprocessingml/2006/main" xmlns:w14="http://schemas.microsoft.com/office/word/2010/wordml" mc:Ignorable="w14">
+<w:styles xmlns:mc="http://schemas.openxmlformats.org/markup-compatibility/2006" xmlns:r="http://schemas.openxmlformats.org/officeDocument/2006/relationships" xmlns:w="http://schemas.openxmlformats.org/wordprocessingml/2006/main" xmlns:w14="http://schemas.microsoft.com/office/word/2010/wordml" xmlns:w15="http://schemas.microsoft.com/office/word/2012/wordml" xmlns:w16cid="http://schemas.microsoft.com/office/word/2016/wordml/cid" xmlns:w16se="http://schemas.microsoft.com/office/word/2015/wordml/symex" mc:Ignorable="w14 w15 w16se w16cid">
   <w:docDefaults>
     <w:rPrDefault>
       <w:rPr>
@@ -21367,441 +23980,382 @@
       </w:pPr>
     </w:pPrDefault>
   </w:docDefaults>
-  <w:latentStyles w:defLockedState="0" w:defUIPriority="99" w:defSemiHidden="1" w:defUnhideWhenUsed="1" w:defQFormat="0" w:count="267">
-    <w:lsdException w:name="Normal" w:semiHidden="0" w:uiPriority="0" w:unhideWhenUsed="0" w:qFormat="1"/>
-    <w:lsdException w:name="heading 1" w:semiHidden="0" w:uiPriority="9" w:unhideWhenUsed="0" w:qFormat="1"/>
-    <w:lsdException w:name="heading 2" w:uiPriority="9" w:qFormat="1"/>
-    <w:lsdException w:name="heading 3" w:uiPriority="9" w:qFormat="1"/>
-    <w:lsdException w:name="heading 4" w:uiPriority="9" w:qFormat="1"/>
-    <w:lsdException w:name="heading 5" w:uiPriority="9" w:qFormat="1"/>
-    <w:lsdException w:name="heading 6" w:uiPriority="9" w:qFormat="1"/>
-    <w:lsdException w:name="heading 7" w:uiPriority="9" w:qFormat="1"/>
-    <w:lsdException w:name="heading 8" w:uiPriority="9" w:qFormat="1"/>
-    <w:lsdException w:name="heading 9" w:uiPriority="9" w:qFormat="1"/>
-    <w:lsdException w:name="toc 1" w:uiPriority="39"/>
-    <w:lsdException w:name="toc 2" w:uiPriority="39"/>
-    <w:lsdException w:name="toc 3" w:uiPriority="39"/>
-    <w:lsdException w:name="toc 4" w:uiPriority="39"/>
-    <w:lsdException w:name="toc 5" w:uiPriority="39"/>
-    <w:lsdException w:name="toc 6" w:uiPriority="39"/>
-    <w:lsdException w:name="toc 7" w:uiPriority="39"/>
-    <w:lsdException w:name="toc 8" w:uiPriority="39"/>
-    <w:lsdException w:name="toc 9" w:uiPriority="39"/>
-    <w:lsdException w:name="caption" w:uiPriority="35" w:qFormat="1"/>
-    <w:lsdException w:name="Title" w:semiHidden="0" w:uiPriority="10" w:unhideWhenUsed="0" w:qFormat="1"/>
-    <w:lsdException w:name="Default Paragraph Font" w:uiPriority="1"/>
-    <w:lsdException w:name="Subtitle" w:semiHidden="0" w:uiPriority="11" w:unhideWhenUsed="0" w:qFormat="1"/>
-    <w:lsdException w:name="Strong" w:semiHidden="0" w:uiPriority="22" w:unhideWhenUsed="0" w:qFormat="1"/>
-    <w:lsdException w:name="Emphasis" w:semiHidden="0" w:uiPriority="20" w:unhideWhenUsed="0" w:qFormat="1"/>
-    <w:lsdException w:name="Table Grid" w:semiHidden="0" w:uiPriority="59" w:unhideWhenUsed="0"/>
-    <w:lsdException w:name="Placeholder Text" w:unhideWhenUsed="0"/>
-    <w:lsdException w:name="No Spacing" w:semiHidden="0" w:uiPriority="1" w:unhideWhenUsed="0" w:qFormat="1"/>
-    <w:lsdException w:name="Light Shading" w:semiHidden="0" w:uiPriority="60" w:unhideWhenUsed="0"/>
-    <w:lsdException w:name="Light List" w:semiHidden="0" w:uiPriority="61" w:unhideWhenUsed="0"/>
-    <w:lsdException w:name="Light Grid" w:semiHidden="0" w:uiPriority="62" w:unhideWhenUsed="0"/>
-    <w:lsdException w:name="Medium Shading 1" w:semiHidden="0" w:uiPriority="63" w:unhideWhenUsed="0"/>
-    <w:lsdException w:name="Medium Shading 2" w:semiHidden="0" w:uiPriority="64" w:unhideWhenUsed="0"/>
-    <w:lsdException w:name="Medium List 1" w:semiHidden="0" w:uiPriority="65" w:unhideWhenUsed="0"/>
-    <w:lsdException w:name="Medium List 2" w:semiHidden="0" w:uiPriority="66" w:unhideWhenUsed="0"/>
-    <w:lsdException w:name="Medium Grid 1" w:semiHidden="0" w:uiPriority="67" w:unhideWhenUsed="0"/>
-    <w:lsdException w:name="Medium Grid 2" w:semiHidden="0" w:uiPriority="68" w:unhideWhenUsed="0"/>
-    <w:lsdException w:name="Medium Grid 3" w:semiHidden="0" w:uiPriority="69" w:unhideWhenUsed="0"/>
-    <w:lsdException w:name="Dark List" w:semiHidden="0" w:uiPriority="70" w:unhideWhenUsed="0"/>
-    <w:lsdException w:name="Colorful Shading" w:semiHidden="0" w:uiPriority="71" w:unhideWhenUsed="0"/>
-    <w:lsdException w:name="Colorful List" w:semiHidden="0" w:uiPriority="72" w:unhideWhenUsed="0"/>
-    <w:lsdException w:name="Colorful Grid" w:semiHidden="0" w:uiPriority="73" w:unhideWhenUsed="0"/>
-    <w:lsdException w:name="Light Shading Accent 1" w:semiHidden="0" w:uiPriority="60" w:unhideWhenUsed="0"/>
-    <w:lsdException w:name="Light List Accent 1" w:semiHidden="0" w:uiPriority="61" w:unhideWhenUsed="0"/>
-    <w:lsdException w:name="Light Grid Accent 1" w:semiHidden="0" w:uiPriority="62" w:unhideWhenUsed="0"/>
-    <w:lsdException w:name="Medium Shading 1 Accent 1" w:semiHidden="0" w:uiPriority="63" w:unhideWhenUsed="0"/>
-    <w:lsdException w:name="Medium Shading 2 Accent 1" w:semiHidden="0" w:uiPriority="64" w:unhideWhenUsed="0"/>
-    <w:lsdException w:name="Medium List 1 Accent 1" w:semiHidden="0" w:uiPriority="65" w:unhideWhenUsed="0"/>
-    <w:lsdException w:name="Revision" w:unhideWhenUsed="0"/>
-    <w:lsdException w:name="List Paragraph" w:semiHidden="0" w:uiPriority="34" w:unhideWhenUsed="0" w:qFormat="1"/>
-    <w:lsdException w:name="Quote" w:semiHidden="0" w:uiPriority="29" w:unhideWhenUsed="0" w:qFormat="1"/>
-    <w:lsdException w:name="Intense Quote" w:semiHidden="0" w:uiPriority="30" w:unhideWhenUsed="0" w:qFormat="1"/>
-    <w:lsdException w:name="Medium List 2 Accent 1" w:semiHidden="0" w:uiPriority="66" w:unhideWhenUsed="0"/>
-    <w:lsdException w:name="Medium Grid 1 Accent 1" w:semiHidden="0" w:uiPriority="67" w:unhideWhenUsed="0"/>
-    <w:lsdException w:name="Medium Grid 2 Accent 1" w:semiHidden="0" w:uiPriority="68" w:unhideWhenUsed="0"/>
-    <w:lsdException w:name="Medium Grid 3 Accent 1" w:semiHidden="0" w:uiPriority="69" w:unhideWhenUsed="0"/>
-    <w:lsdException w:name="Dark List Accent 1" w:semiHidden="0" w:uiPriority="70" w:unhideWhenUsed="0"/>
-    <w:lsdException w:name="Colorful Shading Accent 1" w:semiHidden="0" w:uiPriority="71" w:unhideWhenUsed="0"/>
-    <w:lsdException w:name="Colorful List Accent 1" w:semiHidden="0" w:uiPriority="72" w:unhideWhenUsed="0"/>
-    <w:lsdException w:name="Colorful Grid Accent 1" w:semiHidden="0" w:uiPriority="73" w:unhideWhenUsed="0"/>
-    <w:lsdException w:name="Light Shading Accent 2" w:semiHidden="0" w:uiPriority="60" w:unhideWhenUsed="0"/>
-    <w:lsdException w:name="Light List Accent 2" w:semiHidden="0" w:uiPriority="61" w:unhideWhenUsed="0"/>
-    <w:lsdException w:name="Light Grid Accent 2" w:semiHidden="0" w:uiPriority="62" w:unhideWhenUsed="0"/>
-    <w:lsdException w:name="Medium Shading 1 Accent 2" w:semiHidden="0" w:uiPriority="63" w:unhideWhenUsed="0"/>
-    <w:lsdException w:name="Medium Shading 2 Accent 2" w:semiHidden="0" w:uiPriority="64" w:unhideWhenUsed="0"/>
-    <w:lsdException w:name="Medium List 1 Accent 2" w:semiHidden="0" w:uiPriority="65" w:unhideWhenUsed="0"/>
-    <w:lsdException w:name="Medium List 2 Accent 2" w:semiHidden="0" w:uiPriority="66" w:unhideWhenUsed="0"/>
-    <w:lsdException w:name="Medium Grid 1 Accent 2" w:semiHidden="0" w:uiPriority="67" w:unhideWhenUsed="0"/>
-    <w:lsdException w:name="Medium Grid 2 Accent 2" w:semiHidden="0" w:uiPriority="68" w:unhideWhenUsed="0"/>
-    <w:lsdException w:name="Medium Grid 3 Accent 2" w:semiHidden="0" w:uiPriority="69" w:unhideWhenUsed="0"/>
-    <w:lsdException w:name="Dark List Accent 2" w:semiHidden="0" w:uiPriority="70" w:unhideWhenUsed="0"/>
-    <w:lsdException w:name="Colorful Shading Accent 2" w:semiHidden="0" w:uiPriority="71" w:unhideWhenUsed="0"/>
-    <w:lsdException w:name="Colorful List Accent 2" w:semiHidden="0" w:uiPriority="72" w:unhideWhenUsed="0"/>
-    <w:lsdException w:name="Colorful Grid Accent 2" w:semiHidden="0" w:uiPriority="73" w:unhideWhenUsed="0"/>
-    <w:lsdException w:name="Light Shading Accent 3" w:semiHidden="0" w:uiPriority="60" w:unhideWhenUsed="0"/>
-    <w:lsdException w:name="Light List Accent 3" w:semiHidden="0" w:uiPriority="61" w:unhideWhenUsed="0"/>
-    <w:lsdException w:name="Light Grid Accent 3" w:semiHidden="0" w:uiPriority="62" w:unhideWhenUsed="0"/>
-    <w:lsdException w:name="Medium Shading 1 Accent 3" w:semiHidden="0" w:uiPriority="63" w:unhideWhenUsed="0"/>
-    <w:lsdException w:name="Medium Shading 2 Accent 3" w:semiHidden="0" w:uiPriority="64" w:unhideWhenUsed="0"/>
-    <w:lsdException w:name="Medium List 1 Accent 3" w:semiHidden="0" w:uiPriority="65" w:unhideWhenUsed="0"/>
-    <w:lsdException w:name="Medium List 2 Accent 3" w:semiHidden="0" w:uiPriority="66" w:unhideWhenUsed="0"/>
-    <w:lsdException w:name="Medium Grid 1 Accent 3" w:semiHidden="0" w:uiPriority="67" w:unhideWhenUsed="0"/>
-    <w:lsdException w:name="Medium Grid 2 Accent 3" w:semiHidden="0" w:uiPriority="68" w:unhideWhenUsed="0"/>
-    <w:lsdException w:name="Medium Grid 3 Accent 3" w:semiHidden="0" w:uiPriority="69" w:unhideWhenUsed="0"/>
-    <w:lsdException w:name="Dark List Accent 3" w:semiHidden="0" w:uiPriority="70" w:unhideWhenUsed="0"/>
-    <w:lsdException w:name="Colorful Shading Accent 3" w:semiHidden="0" w:uiPriority="71" w:unhideWhenUsed="0"/>
-    <w:lsdException w:name="Colorful List Accent 3" w:semiHidden="0" w:uiPriority="72" w:unhideWhenUsed="0"/>
-    <w:lsdException w:name="Colorful Grid Accent 3" w:semiHidden="0" w:uiPriority="73" w:unhideWhenUsed="0"/>
-    <w:lsdException w:name="Light Shading Accent 4" w:semiHidden="0" w:uiPriority="60" w:unhideWhenUsed="0"/>
-    <w:lsdException w:name="Light List Accent 4" w:semiHidden="0" w:uiPriority="61" w:unhideWhenUsed="0"/>
-    <w:lsdException w:name="Light Grid Accent 4" w:semiHidden="0" w:uiPriority="62" w:unhideWhenUsed="0"/>
-    <w:lsdException w:name="Medium Shading 1 Accent 4" w:semiHidden="0" w:uiPriority="63" w:unhideWhenUsed="0"/>
-    <w:lsdException w:name="Medium Shading 2 Accent 4" w:semiHidden="0" w:uiPriority="64" w:unhideWhenUsed="0"/>
-    <w:lsdException w:name="Medium List 1 Accent 4" w:semiHidden="0" w:uiPriority="65" w:unhideWhenUsed="0"/>
-    <w:lsdException w:name="Medium List 2 Accent 4" w:semiHidden="0" w:uiPriority="66" w:unhideWhenUsed="0"/>
-    <w:lsdException w:name="Medium Grid 1 Accent 4" w:semiHidden="0" w:uiPriority="67" w:unhideWhenUsed="0"/>
-    <w:lsdException w:name="Medium Grid 2 Accent 4" w:semiHidden="0" w:uiPriority="68" w:unhideWhenUsed="0"/>
-    <w:lsdException w:name="Medium Grid 3 Accent 4" w:semiHidden="0" w:uiPriority="69" w:unhideWhenUsed="0"/>
-    <w:lsdException w:name="Dark List Accent 4" w:semiHidden="0" w:uiPriority="70" w:unhideWhenUsed="0"/>
-    <w:lsdException w:name="Colorful Shading Accent 4" w:semiHidden="0" w:uiPriority="71" w:unhideWhenUsed="0"/>
-    <w:lsdException w:name="Colorful List Accent 4" w:semiHidden="0" w:uiPriority="72" w:unhideWhenUsed="0"/>
-    <w:lsdException w:name="Colorful Grid Accent 4" w:semiHidden="0" w:uiPriority="73" w:unhideWhenUsed="0"/>
-    <w:lsdException w:name="Light Shading Accent 5" w:semiHidden="0" w:uiPriority="60" w:unhideWhenUsed="0"/>
-    <w:lsdException w:name="Light List Accent 5" w:semiHidden="0" w:uiPriority="61" w:unhideWhenUsed="0"/>
-    <w:lsdException w:name="Light Grid Accent 5" w:semiHidden="0" w:uiPriority="62" w:unhideWhenUsed="0"/>
-    <w:lsdException w:name="Medium Shading 1 Accent 5" w:semiHidden="0" w:uiPriority="63" w:unhideWhenUsed="0"/>
-    <w:lsdException w:name="Medium Shading 2 Accent 5" w:semiHidden="0" w:uiPriority="64" w:unhideWhenUsed="0"/>
-    <w:lsdException w:name="Medium List 1 Accent 5" w:semiHidden="0" w:uiPriority="65" w:unhideWhenUsed="0"/>
-    <w:lsdException w:name="Medium List 2 Accent 5" w:semiHidden="0" w:uiPriority="66" w:unhideWhenUsed="0"/>
-    <w:lsdException w:name="Medium Grid 1 Accent 5" w:semiHidden="0" w:uiPriority="67" w:unhideWhenUsed="0"/>
-    <w:lsdException w:name="Medium Grid 2 Accent 5" w:semiHidden="0" w:uiPriority="68" w:unhideWhenUsed="0"/>
-    <w:lsdException w:name="Medium Grid 3 Accent 5" w:semiHidden="0" w:uiPriority="69" w:unhideWhenUsed="0"/>
-    <w:lsdException w:name="Dark List Accent 5" w:semiHidden="0" w:uiPriority="70" w:unhideWhenUsed="0"/>
-    <w:lsdException w:name="Colorful Shading Accent 5" w:semiHidden="0" w:uiPriority="71" w:unhideWhenUsed="0"/>
-    <w:lsdException w:name="Colorful List Accent 5" w:semiHidden="0" w:uiPriority="72" w:unhideWhenUsed="0"/>
-    <w:lsdException w:name="Colorful Grid Accent 5" w:semiHidden="0" w:uiPriority="73" w:unhideWhenUsed="0"/>
-    <w:lsdException w:name="Light Shading Accent 6" w:semiHidden="0" w:uiPriority="60" w:unhideWhenUsed="0"/>
-    <w:lsdException w:name="Light List Accent 6" w:semiHidden="0" w:uiPriority="61" w:unhideWhenUsed="0"/>
-    <w:lsdException w:name="Light Grid Accent 6" w:semiHidden="0" w:uiPriority="62" w:unhideWhenUsed="0"/>
-    <w:lsdException w:name="Medium Shading 1 Accent 6" w:semiHidden="0" w:uiPriority="63" w:unhideWhenUsed="0"/>
-    <w:lsdException w:name="Medium Shading 2 Accent 6" w:semiHidden="0" w:uiPriority="64" w:unhideWhenUsed="0"/>
-    <w:lsdException w:name="Medium List 1 Accent 6" w:semiHidden="0" w:uiPriority="65" w:unhideWhenUsed="0"/>
-    <w:lsdException w:name="Medium List 2 Accent 6" w:semiHidden="0" w:uiPriority="66" w:unhideWhenUsed="0"/>
-    <w:lsdException w:name="Medium Grid 1 Accent 6" w:semiHidden="0" w:uiPriority="67" w:unhideWhenUsed="0"/>
-    <w:lsdException w:name="Medium Grid 2 Accent 6" w:semiHidden="0" w:uiPriority="68" w:unhideWhenUsed="0"/>
-    <w:lsdException w:name="Medium Grid 3 Accent 6" w:semiHidden="0" w:uiPriority="69" w:unhideWhenUsed="0"/>
-    <w:lsdException w:name="Dark List Accent 6" w:semiHidden="0" w:uiPriority="70" w:unhideWhenUsed="0"/>
-    <w:lsdException w:name="Colorful Shading Accent 6" w:semiHidden="0" w:uiPriority="71" w:unhideWhenUsed="0"/>
-    <w:lsdException w:name="Colorful List Accent 6" w:semiHidden="0" w:uiPriority="72" w:unhideWhenUsed="0"/>
-    <w:lsdException w:name="Colorful Grid Accent 6" w:semiHidden="0" w:uiPriority="73" w:unhideWhenUsed="0"/>
-    <w:lsdException w:name="Subtle Emphasis" w:semiHidden="0" w:uiPriority="19" w:unhideWhenUsed="0" w:qFormat="1"/>
-    <w:lsdException w:name="Intense Emphasis" w:semiHidden="0" w:uiPriority="21" w:unhideWhenUsed="0" w:qFormat="1"/>
-    <w:lsdException w:name="Subtle Reference" w:semiHidden="0" w:uiPriority="31" w:unhideWhenUsed="0" w:qFormat="1"/>
-    <w:lsdException w:name="Intense Reference" w:semiHidden="0" w:uiPriority="32" w:unhideWhenUsed="0" w:qFormat="1"/>
-    <w:lsdException w:name="Book Title" w:semiHidden="0" w:uiPriority="33" w:unhideWhenUsed="0" w:qFormat="1"/>
-    <w:lsdException w:name="Bibliography" w:uiPriority="37"/>
-    <w:lsdException w:name="TOC Heading" w:uiPriority="39" w:qFormat="1"/>
-  </w:latentStyles>
-  <w:style w:type="paragraph" w:default="1" w:styleId="Normal">
-    <w:name w:val="Normal"/>
-    <w:qFormat/>
-  </w:style>
-  <w:style w:type="character" w:default="1" w:styleId="DefaultParagraphFont">
-    <w:name w:val="Default Paragraph Font"/>
-    <w:uiPriority w:val="1"/>
-    <w:semiHidden/>
-    <w:unhideWhenUsed/>
-  </w:style>
-  <w:style w:type="table" w:default="1" w:styleId="TableNormal">
-    <w:name w:val="Normal Table"/>
-    <w:uiPriority w:val="99"/>
-    <w:semiHidden/>
-    <w:unhideWhenUsed/>
-    <w:tblPr>
-      <w:tblInd w:w="0" w:type="dxa"/>
-      <w:tblCellMar>
-        <w:top w:w="0" w:type="dxa"/>
-        <w:left w:w="108" w:type="dxa"/>
-        <w:bottom w:w="0" w:type="dxa"/>
-        <w:right w:w="108" w:type="dxa"/>
-      </w:tblCellMar>
-    </w:tblPr>
-  </w:style>
-  <w:style w:type="numbering" w:default="1" w:styleId="NoList">
-    <w:name w:val="No List"/>
-    <w:uiPriority w:val="99"/>
-    <w:semiHidden/>
-    <w:unhideWhenUsed/>
-  </w:style>
-  <w:style w:type="table" w:styleId="TableGrid">
-    <w:name w:val="Table Grid"/>
-    <w:basedOn w:val="TableNormal"/>
-    <w:uiPriority w:val="59"/>
-    <w:rsid w:val="00FD37BE"/>
-    <w:pPr>
-      <w:spacing w:after="0" w:line="240" w:lineRule="auto"/>
-    </w:pPr>
-    <w:tblPr>
-      <w:tblBorders>
-        <w:top w:val="single" w:sz="4" w:space="0" w:color="auto"/>
-        <w:left w:val="single" w:sz="4" w:space="0" w:color="auto"/>
-        <w:bottom w:val="single" w:sz="4" w:space="0" w:color="auto"/>
-        <w:right w:val="single" w:sz="4" w:space="0" w:color="auto"/>
-        <w:insideH w:val="single" w:sz="4" w:space="0" w:color="auto"/>
-        <w:insideV w:val="single" w:sz="4" w:space="0" w:color="auto"/>
-      </w:tblBorders>
-    </w:tblPr>
-  </w:style>
-  <w:style w:type="paragraph" w:styleId="Header">
-    <w:name w:val="header"/>
-    <w:basedOn w:val="Normal"/>
-    <w:link w:val="HeaderChar"/>
-    <w:uiPriority w:val="99"/>
-    <w:unhideWhenUsed/>
-    <w:rsid w:val="00FD37BE"/>
-    <w:pPr>
-      <w:tabs>
-        <w:tab w:val="center" w:pos="4680"/>
-        <w:tab w:val="right" w:pos="9360"/>
-      </w:tabs>
-      <w:spacing w:after="0" w:line="240" w:lineRule="auto"/>
-    </w:pPr>
-  </w:style>
-  <w:style w:type="character" w:customStyle="1" w:styleId="HeaderChar">
-    <w:name w:val="Header Char"/>
-    <w:basedOn w:val="DefaultParagraphFont"/>
-    <w:link w:val="Header"/>
-    <w:uiPriority w:val="99"/>
-    <w:rsid w:val="00FD37BE"/>
-  </w:style>
-  <w:style w:type="paragraph" w:styleId="BalloonText">
-    <w:name w:val="Balloon Text"/>
-    <w:basedOn w:val="Normal"/>
-    <w:link w:val="BalloonTextChar"/>
-    <w:uiPriority w:val="99"/>
-    <w:semiHidden/>
-    <w:unhideWhenUsed/>
-    <w:rsid w:val="003F05EA"/>
-    <w:pPr>
-      <w:spacing w:after="0" w:line="240" w:lineRule="auto"/>
-    </w:pPr>
-    <w:rPr>
-      <w:rFonts w:ascii="Tahoma" w:hAnsi="Tahoma" w:cs="Tahoma"/>
-      <w:sz w:val="16"/>
-      <w:szCs w:val="16"/>
-    </w:rPr>
-  </w:style>
-  <w:style w:type="character" w:customStyle="1" w:styleId="BalloonTextChar">
-    <w:name w:val="Balloon Text Char"/>
-    <w:basedOn w:val="DefaultParagraphFont"/>
-    <w:link w:val="BalloonText"/>
-    <w:uiPriority w:val="99"/>
-    <w:semiHidden/>
-    <w:rsid w:val="003F05EA"/>
-    <w:rPr>
-      <w:rFonts w:ascii="Tahoma" w:hAnsi="Tahoma" w:cs="Tahoma"/>
-      <w:sz w:val="16"/>
-      <w:szCs w:val="16"/>
-    </w:rPr>
-  </w:style>
-  <w:style w:type="paragraph" w:styleId="ListParagraph">
-    <w:name w:val="List Paragraph"/>
-    <w:basedOn w:val="Normal"/>
-    <w:uiPriority w:val="34"/>
-    <w:qFormat/>
-    <w:rsid w:val="004502EA"/>
-    <w:pPr>
-      <w:ind w:left="720"/>
-      <w:contextualSpacing/>
-    </w:pPr>
-    <w:rPr>
-      <w:lang w:val="en-CA"/>
-    </w:rPr>
-  </w:style>
-  <w:style w:type="paragraph" w:styleId="Footer">
-    <w:name w:val="footer"/>
-    <w:basedOn w:val="Normal"/>
-    <w:link w:val="FooterChar"/>
-    <w:uiPriority w:val="99"/>
-    <w:unhideWhenUsed/>
-    <w:rsid w:val="003971BA"/>
-    <w:pPr>
-      <w:tabs>
-        <w:tab w:val="center" w:pos="4680"/>
-        <w:tab w:val="right" w:pos="9360"/>
-      </w:tabs>
-      <w:spacing w:after="0" w:line="240" w:lineRule="auto"/>
-    </w:pPr>
-  </w:style>
-  <w:style w:type="character" w:customStyle="1" w:styleId="FooterChar">
-    <w:name w:val="Footer Char"/>
-    <w:basedOn w:val="DefaultParagraphFont"/>
-    <w:link w:val="Footer"/>
-    <w:uiPriority w:val="99"/>
-    <w:rsid w:val="003971BA"/>
-  </w:style>
-</w:styles>
-</file>
-
-<file path=word/stylesWithEffects.xml><?xml version="1.0" encoding="utf-8"?>
-<w:styles xmlns:wpc="http://schemas.microsoft.com/office/word/2010/wordprocessingCanvas" xmlns:mc="http://schemas.openxmlformats.org/markup-compatibility/2006" xmlns:o="urn:schemas-microsoft-com:office:office" xmlns:r="http://schemas.openxmlformats.org/officeDocument/2006/relationships" xmlns:m="http://schemas.openxmlformats.org/officeDocument/2006/math" xmlns:v="urn:schemas-microsoft-com:vml" xmlns:wp14="http://schemas.microsoft.com/office/word/2010/wordprocessingDrawing" xmlns:wp="http://schemas.openxmlformats.org/drawingml/2006/wordprocessingDrawing" xmlns:w10="urn:schemas-microsoft-com:office:word" xmlns:w="http://schemas.openxmlformats.org/wordprocessingml/2006/main" xmlns:w14="http://schemas.microsoft.com/office/word/2010/wordml" xmlns:wpg="http://schemas.microsoft.com/office/word/2010/wordprocessingGroup" xmlns:wpi="http://schemas.microsoft.com/office/word/2010/wordprocessingInk" xmlns:wne="http://schemas.microsoft.com/office/word/2006/wordml" xmlns:wps="http://schemas.microsoft.com/office/word/2010/wordprocessingShape" mc:Ignorable="w14 wp14">
-  <w:docDefaults>
-    <w:rPrDefault>
-      <w:rPr>
-        <w:rFonts w:asciiTheme="minorHAnsi" w:eastAsiaTheme="minorHAnsi" w:hAnsiTheme="minorHAnsi" w:cstheme="minorBidi"/>
-        <w:sz w:val="22"/>
-        <w:szCs w:val="22"/>
-        <w:lang w:val="en-US" w:eastAsia="en-US" w:bidi="ar-SA"/>
-      </w:rPr>
-    </w:rPrDefault>
-    <w:pPrDefault>
-      <w:pPr>
-        <w:spacing w:after="200" w:line="276" w:lineRule="auto"/>
-      </w:pPr>
-    </w:pPrDefault>
-  </w:docDefaults>
-  <w:latentStyles w:defLockedState="0" w:defUIPriority="99" w:defSemiHidden="1" w:defUnhideWhenUsed="1" w:defQFormat="0" w:count="267">
-    <w:lsdException w:name="Normal" w:semiHidden="0" w:uiPriority="0" w:unhideWhenUsed="0" w:qFormat="1"/>
-    <w:lsdException w:name="heading 1" w:semiHidden="0" w:uiPriority="9" w:unhideWhenUsed="0" w:qFormat="1"/>
-    <w:lsdException w:name="heading 2" w:uiPriority="9" w:qFormat="1"/>
-    <w:lsdException w:name="heading 3" w:uiPriority="9" w:qFormat="1"/>
-    <w:lsdException w:name="heading 4" w:uiPriority="9" w:qFormat="1"/>
-    <w:lsdException w:name="heading 5" w:uiPriority="9" w:qFormat="1"/>
-    <w:lsdException w:name="heading 6" w:uiPriority="9" w:qFormat="1"/>
-    <w:lsdException w:name="heading 7" w:uiPriority="9" w:qFormat="1"/>
-    <w:lsdException w:name="heading 8" w:uiPriority="9" w:qFormat="1"/>
-    <w:lsdException w:name="heading 9" w:uiPriority="9" w:qFormat="1"/>
-    <w:lsdException w:name="toc 1" w:uiPriority="39"/>
-    <w:lsdException w:name="toc 2" w:uiPriority="39"/>
-    <w:lsdException w:name="toc 3" w:uiPriority="39"/>
-    <w:lsdException w:name="toc 4" w:uiPriority="39"/>
-    <w:lsdException w:name="toc 5" w:uiPriority="39"/>
-    <w:lsdException w:name="toc 6" w:uiPriority="39"/>
-    <w:lsdException w:name="toc 7" w:uiPriority="39"/>
-    <w:lsdException w:name="toc 8" w:uiPriority="39"/>
-    <w:lsdException w:name="toc 9" w:uiPriority="39"/>
-    <w:lsdException w:name="caption" w:uiPriority="35" w:qFormat="1"/>
-    <w:lsdException w:name="Title" w:semiHidden="0" w:uiPriority="10" w:unhideWhenUsed="0" w:qFormat="1"/>
-    <w:lsdException w:name="Default Paragraph Font" w:uiPriority="1"/>
-    <w:lsdException w:name="Subtitle" w:semiHidden="0" w:uiPriority="11" w:unhideWhenUsed="0" w:qFormat="1"/>
-    <w:lsdException w:name="Strong" w:semiHidden="0" w:uiPriority="22" w:unhideWhenUsed="0" w:qFormat="1"/>
-    <w:lsdException w:name="Emphasis" w:semiHidden="0" w:uiPriority="20" w:unhideWhenUsed="0" w:qFormat="1"/>
-    <w:lsdException w:name="Table Grid" w:semiHidden="0" w:uiPriority="59" w:unhideWhenUsed="0"/>
-    <w:lsdException w:name="Placeholder Text" w:unhideWhenUsed="0"/>
-    <w:lsdException w:name="No Spacing" w:semiHidden="0" w:uiPriority="1" w:unhideWhenUsed="0" w:qFormat="1"/>
-    <w:lsdException w:name="Light Shading" w:semiHidden="0" w:uiPriority="60" w:unhideWhenUsed="0"/>
-    <w:lsdException w:name="Light List" w:semiHidden="0" w:uiPriority="61" w:unhideWhenUsed="0"/>
-    <w:lsdException w:name="Light Grid" w:semiHidden="0" w:uiPriority="62" w:unhideWhenUsed="0"/>
-    <w:lsdException w:name="Medium Shading 1" w:semiHidden="0" w:uiPriority="63" w:unhideWhenUsed="0"/>
-    <w:lsdException w:name="Medium Shading 2" w:semiHidden="0" w:uiPriority="64" w:unhideWhenUsed="0"/>
-    <w:lsdException w:name="Medium List 1" w:semiHidden="0" w:uiPriority="65" w:unhideWhenUsed="0"/>
-    <w:lsdException w:name="Medium List 2" w:semiHidden="0" w:uiPriority="66" w:unhideWhenUsed="0"/>
-    <w:lsdException w:name="Medium Grid 1" w:semiHidden="0" w:uiPriority="67" w:unhideWhenUsed="0"/>
-    <w:lsdException w:name="Medium Grid 2" w:semiHidden="0" w:uiPriority="68" w:unhideWhenUsed="0"/>
-    <w:lsdException w:name="Medium Grid 3" w:semiHidden="0" w:uiPriority="69" w:unhideWhenUsed="0"/>
-    <w:lsdException w:name="Dark List" w:semiHidden="0" w:uiPriority="70" w:unhideWhenUsed="0"/>
-    <w:lsdException w:name="Colorful Shading" w:semiHidden="0" w:uiPriority="71" w:unhideWhenUsed="0"/>
-    <w:lsdException w:name="Colorful List" w:semiHidden="0" w:uiPriority="72" w:unhideWhenUsed="0"/>
-    <w:lsdException w:name="Colorful Grid" w:semiHidden="0" w:uiPriority="73" w:unhideWhenUsed="0"/>
-    <w:lsdException w:name="Light Shading Accent 1" w:semiHidden="0" w:uiPriority="60" w:unhideWhenUsed="0"/>
-    <w:lsdException w:name="Light List Accent 1" w:semiHidden="0" w:uiPriority="61" w:unhideWhenUsed="0"/>
-    <w:lsdException w:name="Light Grid Accent 1" w:semiHidden="0" w:uiPriority="62" w:unhideWhenUsed="0"/>
-    <w:lsdException w:name="Medium Shading 1 Accent 1" w:semiHidden="0" w:uiPriority="63" w:unhideWhenUsed="0"/>
-    <w:lsdException w:name="Medium Shading 2 Accent 1" w:semiHidden="0" w:uiPriority="64" w:unhideWhenUsed="0"/>
-    <w:lsdException w:name="Medium List 1 Accent 1" w:semiHidden="0" w:uiPriority="65" w:unhideWhenUsed="0"/>
-    <w:lsdException w:name="Revision" w:unhideWhenUsed="0"/>
-    <w:lsdException w:name="List Paragraph" w:semiHidden="0" w:uiPriority="34" w:unhideWhenUsed="0" w:qFormat="1"/>
-    <w:lsdException w:name="Quote" w:semiHidden="0" w:uiPriority="29" w:unhideWhenUsed="0" w:qFormat="1"/>
-    <w:lsdException w:name="Intense Quote" w:semiHidden="0" w:uiPriority="30" w:unhideWhenUsed="0" w:qFormat="1"/>
-    <w:lsdException w:name="Medium List 2 Accent 1" w:semiHidden="0" w:uiPriority="66" w:unhideWhenUsed="0"/>
-    <w:lsdException w:name="Medium Grid 1 Accent 1" w:semiHidden="0" w:uiPriority="67" w:unhideWhenUsed="0"/>
-    <w:lsdException w:name="Medium Grid 2 Accent 1" w:semiHidden="0" w:uiPriority="68" w:unhideWhenUsed="0"/>
-    <w:lsdException w:name="Medium Grid 3 Accent 1" w:semiHidden="0" w:uiPriority="69" w:unhideWhenUsed="0"/>
-    <w:lsdException w:name="Dark List Accent 1" w:semiHidden="0" w:uiPriority="70" w:unhideWhenUsed="0"/>
-    <w:lsdException w:name="Colorful Shading Accent 1" w:semiHidden="0" w:uiPriority="71" w:unhideWhenUsed="0"/>
-    <w:lsdException w:name="Colorful List Accent 1" w:semiHidden="0" w:uiPriority="72" w:unhideWhenUsed="0"/>
-    <w:lsdException w:name="Colorful Grid Accent 1" w:semiHidden="0" w:uiPriority="73" w:unhideWhenUsed="0"/>
-    <w:lsdException w:name="Light Shading Accent 2" w:semiHidden="0" w:uiPriority="60" w:unhideWhenUsed="0"/>
-    <w:lsdException w:name="Light List Accent 2" w:semiHidden="0" w:uiPriority="61" w:unhideWhenUsed="0"/>
-    <w:lsdException w:name="Light Grid Accent 2" w:semiHidden="0" w:uiPriority="62" w:unhideWhenUsed="0"/>
-    <w:lsdException w:name="Medium Shading 1 Accent 2" w:semiHidden="0" w:uiPriority="63" w:unhideWhenUsed="0"/>
-    <w:lsdException w:name="Medium Shading 2 Accent 2" w:semiHidden="0" w:uiPriority="64" w:unhideWhenUsed="0"/>
-    <w:lsdException w:name="Medium List 1 Accent 2" w:semiHidden="0" w:uiPriority="65" w:unhideWhenUsed="0"/>
-    <w:lsdException w:name="Medium List 2 Accent 2" w:semiHidden="0" w:uiPriority="66" w:unhideWhenUsed="0"/>
-    <w:lsdException w:name="Medium Grid 1 Accent 2" w:semiHidden="0" w:uiPriority="67" w:unhideWhenUsed="0"/>
-    <w:lsdException w:name="Medium Grid 2 Accent 2" w:semiHidden="0" w:uiPriority="68" w:unhideWhenUsed="0"/>
-    <w:lsdException w:name="Medium Grid 3 Accent 2" w:semiHidden="0" w:uiPriority="69" w:unhideWhenUsed="0"/>
-    <w:lsdException w:name="Dark List Accent 2" w:semiHidden="0" w:uiPriority="70" w:unhideWhenUsed="0"/>
-    <w:lsdException w:name="Colorful Shading Accent 2" w:semiHidden="0" w:uiPriority="71" w:unhideWhenUsed="0"/>
-    <w:lsdException w:name="Colorful List Accent 2" w:semiHidden="0" w:uiPriority="72" w:unhideWhenUsed="0"/>
-    <w:lsdException w:name="Colorful Grid Accent 2" w:semiHidden="0" w:uiPriority="73" w:unhideWhenUsed="0"/>
-    <w:lsdException w:name="Light Shading Accent 3" w:semiHidden="0" w:uiPriority="60" w:unhideWhenUsed="0"/>
-    <w:lsdException w:name="Light List Accent 3" w:semiHidden="0" w:uiPriority="61" w:unhideWhenUsed="0"/>
-    <w:lsdException w:name="Light Grid Accent 3" w:semiHidden="0" w:uiPriority="62" w:unhideWhenUsed="0"/>
-    <w:lsdException w:name="Medium Shading 1 Accent 3" w:semiHidden="0" w:uiPriority="63" w:unhideWhenUsed="0"/>
-    <w:lsdException w:name="Medium Shading 2 Accent 3" w:semiHidden="0" w:uiPriority="64" w:unhideWhenUsed="0"/>
-    <w:lsdException w:name="Medium List 1 Accent 3" w:semiHidden="0" w:uiPriority="65" w:unhideWhenUsed="0"/>
-    <w:lsdException w:name="Medium List 2 Accent 3" w:semiHidden="0" w:uiPriority="66" w:unhideWhenUsed="0"/>
-    <w:lsdException w:name="Medium Grid 1 Accent 3" w:semiHidden="0" w:uiPriority="67" w:unhideWhenUsed="0"/>
-    <w:lsdException w:name="Medium Grid 2 Accent 3" w:semiHidden="0" w:uiPriority="68" w:unhideWhenUsed="0"/>
-    <w:lsdException w:name="Medium Grid 3 Accent 3" w:semiHidden="0" w:uiPriority="69" w:unhideWhenUsed="0"/>
-    <w:lsdException w:name="Dark List Accent 3" w:semiHidden="0" w:uiPriority="70" w:unhideWhenUsed="0"/>
-    <w:lsdException w:name="Colorful Shading Accent 3" w:semiHidden="0" w:uiPriority="71" w:unhideWhenUsed="0"/>
-    <w:lsdException w:name="Colorful List Accent 3" w:semiHidden="0" w:uiPriority="72" w:unhideWhenUsed="0"/>
-    <w:lsdException w:name="Colorful Grid Accent 3" w:semiHidden="0" w:uiPriority="73" w:unhideWhenUsed="0"/>
-    <w:lsdException w:name="Light Shading Accent 4" w:semiHidden="0" w:uiPriority="60" w:unhideWhenUsed="0"/>
-    <w:lsdException w:name="Light List Accent 4" w:semiHidden="0" w:uiPriority="61" w:unhideWhenUsed="0"/>
-    <w:lsdException w:name="Light Grid Accent 4" w:semiHidden="0" w:uiPriority="62" w:unhideWhenUsed="0"/>
-    <w:lsdException w:name="Medium Shading 1 Accent 4" w:semiHidden="0" w:uiPriority="63" w:unhideWhenUsed="0"/>
-    <w:lsdException w:name="Medium Shading 2 Accent 4" w:semiHidden="0" w:uiPriority="64" w:unhideWhenUsed="0"/>
-    <w:lsdException w:name="Medium List 1 Accent 4" w:semiHidden="0" w:uiPriority="65" w:unhideWhenUsed="0"/>
-    <w:lsdException w:name="Medium List 2 Accent 4" w:semiHidden="0" w:uiPriority="66" w:unhideWhenUsed="0"/>
-    <w:lsdException w:name="Medium Grid 1 Accent 4" w:semiHidden="0" w:uiPriority="67" w:unhideWhenUsed="0"/>
-    <w:lsdException w:name="Medium Grid 2 Accent 4" w:semiHidden="0" w:uiPriority="68" w:unhideWhenUsed="0"/>
-    <w:lsdException w:name="Medium Grid 3 Accent 4" w:semiHidden="0" w:uiPriority="69" w:unhideWhenUsed="0"/>
-    <w:lsdException w:name="Dark List Accent 4" w:semiHidden="0" w:uiPriority="70" w:unhideWhenUsed="0"/>
-    <w:lsdException w:name="Colorful Shading Accent 4" w:semiHidden="0" w:uiPriority="71" w:unhideWhenUsed="0"/>
-    <w:lsdException w:name="Colorful List Accent 4" w:semiHidden="0" w:uiPriority="72" w:unhideWhenUsed="0"/>
-    <w:lsdException w:name="Colorful Grid Accent 4" w:semiHidden="0" w:uiPriority="73" w:unhideWhenUsed="0"/>
-    <w:lsdException w:name="Light Shading Accent 5" w:semiHidden="0" w:uiPriority="60" w:unhideWhenUsed="0"/>
-    <w:lsdException w:name="Light List Accent 5" w:semiHidden="0" w:uiPriority="61" w:unhideWhenUsed="0"/>
-    <w:lsdException w:name="Light Grid Accent 5" w:semiHidden="0" w:uiPriority="62" w:unhideWhenUsed="0"/>
-    <w:lsdException w:name="Medium Shading 1 Accent 5" w:semiHidden="0" w:uiPriority="63" w:unhideWhenUsed="0"/>
-    <w:lsdException w:name="Medium Shading 2 Accent 5" w:semiHidden="0" w:uiPriority="64" w:unhideWhenUsed="0"/>
-    <w:lsdException w:name="Medium List 1 Accent 5" w:semiHidden="0" w:uiPriority="65" w:unhideWhenUsed="0"/>
-    <w:lsdException w:name="Medium List 2 Accent 5" w:semiHidden="0" w:uiPriority="66" w:unhideWhenUsed="0"/>
-    <w:lsdException w:name="Medium Grid 1 Accent 5" w:semiHidden="0" w:uiPriority="67" w:unhideWhenUsed="0"/>
-    <w:lsdException w:name="Medium Grid 2 Accent 5" w:semiHidden="0" w:uiPriority="68" w:unhideWhenUsed="0"/>
-    <w:lsdException w:name="Medium Grid 3 Accent 5" w:semiHidden="0" w:uiPriority="69" w:unhideWhenUsed="0"/>
-    <w:lsdException w:name="Dark List Accent 5" w:semiHidden="0" w:uiPriority="70" w:unhideWhenUsed="0"/>
-    <w:lsdException w:name="Colorful Shading Accent 5" w:semiHidden="0" w:uiPriority="71" w:unhideWhenUsed="0"/>
-    <w:lsdException w:name="Colorful List Accent 5" w:semiHidden="0" w:uiPriority="72" w:unhideWhenUsed="0"/>
-    <w:lsdException w:name="Colorful Grid Accent 5" w:semiHidden="0" w:uiPriority="73" w:unhideWhenUsed="0"/>
-    <w:lsdException w:name="Light Shading Accent 6" w:semiHidden="0" w:uiPriority="60" w:unhideWhenUsed="0"/>
-    <w:lsdException w:name="Light List Accent 6" w:semiHidden="0" w:uiPriority="61" w:unhideWhenUsed="0"/>
-    <w:lsdException w:name="Light Grid Accent 6" w:semiHidden="0" w:uiPriority="62" w:unhideWhenUsed="0"/>
-    <w:lsdException w:name="Medium Shading 1 Accent 6" w:semiHidden="0" w:uiPriority="63" w:unhideWhenUsed="0"/>
-    <w:lsdException w:name="Medium Shading 2 Accent 6" w:semiHidden="0" w:uiPriority="64" w:unhideWhenUsed="0"/>
-    <w:lsdException w:name="Medium List 1 Accent 6" w:semiHidden="0" w:uiPriority="65" w:unhideWhenUsed="0"/>
-    <w:lsdException w:name="Medium List 2 Accent 6" w:semiHidden="0" w:uiPriority="66" w:unhideWhenUsed="0"/>
-    <w:lsdException w:name="Medium Grid 1 Accent 6" w:semiHidden="0" w:uiPriority="67" w:unhideWhenUsed="0"/>
-    <w:lsdException w:name="Medium Grid 2 Accent 6" w:semiHidden="0" w:uiPriority="68" w:unhideWhenUsed="0"/>
-    <w:lsdException w:name="Medium Grid 3 Accent 6" w:semiHidden="0" w:uiPriority="69" w:unhideWhenUsed="0"/>
-    <w:lsdException w:name="Dark List Accent 6" w:semiHidden="0" w:uiPriority="70" w:unhideWhenUsed="0"/>
-    <w:lsdException w:name="Colorful Shading Accent 6" w:semiHidden="0" w:uiPriority="71" w:unhideWhenUsed="0"/>
-    <w:lsdException w:name="Colorful List Accent 6" w:semiHidden="0" w:uiPriority="72" w:unhideWhenUsed="0"/>
-    <w:lsdException w:name="Colorful Grid Accent 6" w:semiHidden="0" w:uiPriority="73" w:unhideWhenUsed="0"/>
-    <w:lsdException w:name="Subtle Emphasis" w:semiHidden="0" w:uiPriority="19" w:unhideWhenUsed="0" w:qFormat="1"/>
-    <w:lsdException w:name="Intense Emphasis" w:semiHidden="0" w:uiPriority="21" w:unhideWhenUsed="0" w:qFormat="1"/>
-    <w:lsdException w:name="Subtle Reference" w:semiHidden="0" w:uiPriority="31" w:unhideWhenUsed="0" w:qFormat="1"/>
-    <w:lsdException w:name="Intense Reference" w:semiHidden="0" w:uiPriority="32" w:unhideWhenUsed="0" w:qFormat="1"/>
-    <w:lsdException w:name="Book Title" w:semiHidden="0" w:uiPriority="33" w:unhideWhenUsed="0" w:qFormat="1"/>
-    <w:lsdException w:name="Bibliography" w:uiPriority="37"/>
-    <w:lsdException w:name="TOC Heading" w:uiPriority="39" w:qFormat="1"/>
+  <w:latentStyles w:defLockedState="0" w:defUIPriority="99" w:defSemiHidden="0" w:defUnhideWhenUsed="0" w:defQFormat="0" w:count="375">
+    <w:lsdException w:name="Normal" w:uiPriority="0" w:qFormat="1"/>
+    <w:lsdException w:name="heading 1" w:uiPriority="9" w:qFormat="1"/>
+    <w:lsdException w:name="heading 2" w:semiHidden="1" w:uiPriority="9" w:unhideWhenUsed="1" w:qFormat="1"/>
+    <w:lsdException w:name="heading 3" w:semiHidden="1" w:uiPriority="9" w:unhideWhenUsed="1" w:qFormat="1"/>
+    <w:lsdException w:name="heading 4" w:semiHidden="1" w:uiPriority="9" w:unhideWhenUsed="1" w:qFormat="1"/>
+    <w:lsdException w:name="heading 5" w:semiHidden="1" w:uiPriority="9" w:unhideWhenUsed="1" w:qFormat="1"/>
+    <w:lsdException w:name="heading 6" w:semiHidden="1" w:uiPriority="9" w:unhideWhenUsed="1" w:qFormat="1"/>
+    <w:lsdException w:name="heading 7" w:semiHidden="1" w:uiPriority="9" w:unhideWhenUsed="1" w:qFormat="1"/>
+    <w:lsdException w:name="heading 8" w:semiHidden="1" w:uiPriority="9" w:unhideWhenUsed="1" w:qFormat="1"/>
+    <w:lsdException w:name="heading 9" w:semiHidden="1" w:uiPriority="9" w:unhideWhenUsed="1" w:qFormat="1"/>
+    <w:lsdException w:name="index 1" w:semiHidden="1" w:unhideWhenUsed="1"/>
+    <w:lsdException w:name="index 2" w:semiHidden="1" w:unhideWhenUsed="1"/>
+    <w:lsdException w:name="index 3" w:semiHidden="1" w:unhideWhenUsed="1"/>
+    <w:lsdException w:name="index 4" w:semiHidden="1" w:unhideWhenUsed="1"/>
+    <w:lsdException w:name="index 5" w:semiHidden="1" w:unhideWhenUsed="1"/>
+    <w:lsdException w:name="index 6" w:semiHidden="1" w:unhideWhenUsed="1"/>
+    <w:lsdException w:name="index 7" w:semiHidden="1" w:unhideWhenUsed="1"/>
+    <w:lsdException w:name="index 8" w:semiHidden="1" w:unhideWhenUsed="1"/>
+    <w:lsdException w:name="index 9" w:semiHidden="1" w:unhideWhenUsed="1"/>
+    <w:lsdException w:name="toc 1" w:semiHidden="1" w:uiPriority="39" w:unhideWhenUsed="1"/>
+    <w:lsdException w:name="toc 2" w:semiHidden="1" w:uiPriority="39" w:unhideWhenUsed="1"/>
+    <w:lsdException w:name="toc 3" w:semiHidden="1" w:uiPriority="39" w:unhideWhenUsed="1"/>
+    <w:lsdException w:name="toc 4" w:semiHidden="1" w:uiPriority="39" w:unhideWhenUsed="1"/>
+    <w:lsdException w:name="toc 5" w:semiHidden="1" w:uiPriority="39" w:unhideWhenUsed="1"/>
+    <w:lsdException w:name="toc 6" w:semiHidden="1" w:uiPriority="39" w:unhideWhenUsed="1"/>
+    <w:lsdException w:name="toc 7" w:semiHidden="1" w:uiPriority="39" w:unhideWhenUsed="1"/>
+    <w:lsdException w:name="toc 8" w:semiHidden="1" w:uiPriority="39" w:unhideWhenUsed="1"/>
+    <w:lsdException w:name="toc 9" w:semiHidden="1" w:uiPriority="39" w:unhideWhenUsed="1"/>
+    <w:lsdException w:name="Normal Indent" w:semiHidden="1" w:unhideWhenUsed="1"/>
+    <w:lsdException w:name="footnote text" w:semiHidden="1" w:unhideWhenUsed="1"/>
+    <w:lsdException w:name="annotation text" w:semiHidden="1" w:unhideWhenUsed="1"/>
+    <w:lsdException w:name="header" w:semiHidden="1" w:unhideWhenUsed="1"/>
+    <w:lsdException w:name="footer" w:semiHidden="1" w:unhideWhenUsed="1"/>
+    <w:lsdException w:name="index heading" w:semiHidden="1" w:unhideWhenUsed="1"/>
+    <w:lsdException w:name="caption" w:semiHidden="1" w:uiPriority="35" w:unhideWhenUsed="1" w:qFormat="1"/>
+    <w:lsdException w:name="table of figures" w:semiHidden="1" w:unhideWhenUsed="1"/>
+    <w:lsdException w:name="envelope address" w:semiHidden="1" w:unhideWhenUsed="1"/>
+    <w:lsdException w:name="envelope return" w:semiHidden="1" w:unhideWhenUsed="1"/>
+    <w:lsdException w:name="footnote reference" w:semiHidden="1" w:unhideWhenUsed="1"/>
+    <w:lsdException w:name="annotation reference" w:semiHidden="1" w:unhideWhenUsed="1"/>
+    <w:lsdException w:name="line number" w:semiHidden="1" w:unhideWhenUsed="1"/>
+    <w:lsdException w:name="page number" w:semiHidden="1" w:unhideWhenUsed="1"/>
+    <w:lsdException w:name="endnote reference" w:semiHidden="1" w:unhideWhenUsed="1"/>
+    <w:lsdException w:name="endnote text" w:semiHidden="1" w:unhideWhenUsed="1"/>
+    <w:lsdException w:name="table of authorities" w:semiHidden="1" w:unhideWhenUsed="1"/>
+    <w:lsdException w:name="macro" w:semiHidden="1" w:unhideWhenUsed="1"/>
+    <w:lsdException w:name="toa heading" w:semiHidden="1" w:unhideWhenUsed="1"/>
+    <w:lsdException w:name="List" w:semiHidden="1" w:unhideWhenUsed="1"/>
+    <w:lsdException w:name="List Bullet" w:semiHidden="1" w:unhideWhenUsed="1"/>
+    <w:lsdException w:name="List Number" w:semiHidden="1" w:unhideWhenUsed="1"/>
+    <w:lsdException w:name="List 2" w:semiHidden="1" w:unhideWhenUsed="1"/>
+    <w:lsdException w:name="List 3" w:semiHidden="1" w:unhideWhenUsed="1"/>
+    <w:lsdException w:name="List 4" w:semiHidden="1" w:unhideWhenUsed="1"/>
+    <w:lsdException w:name="List 5" w:semiHidden="1" w:unhideWhenUsed="1"/>
+    <w:lsdException w:name="List Bullet 2" w:semiHidden="1" w:unhideWhenUsed="1"/>
+    <w:lsdException w:name="List Bullet 3" w:semiHidden="1" w:unhideWhenUsed="1"/>
+    <w:lsdException w:name="List Bullet 4" w:semiHidden="1" w:unhideWhenUsed="1"/>
+    <w:lsdException w:name="List Bullet 5" w:semiHidden="1" w:unhideWhenUsed="1"/>
+    <w:lsdException w:name="List Number 2" w:semiHidden="1" w:unhideWhenUsed="1"/>
+    <w:lsdException w:name="List Number 3" w:semiHidden="1" w:unhideWhenUsed="1"/>
+    <w:lsdException w:name="List Number 4" w:semiHidden="1" w:unhideWhenUsed="1"/>
+    <w:lsdException w:name="List Number 5" w:semiHidden="1" w:unhideWhenUsed="1"/>
+    <w:lsdException w:name="Title" w:uiPriority="10" w:qFormat="1"/>
+    <w:lsdException w:name="Closing" w:semiHidden="1" w:unhideWhenUsed="1"/>
+    <w:lsdException w:name="Signature" w:semiHidden="1" w:unhideWhenUsed="1"/>
+    <w:lsdException w:name="Default Paragraph Font" w:semiHidden="1" w:uiPriority="1" w:unhideWhenUsed="1"/>
+    <w:lsdException w:name="Body Text" w:semiHidden="1" w:unhideWhenUsed="1"/>
+    <w:lsdException w:name="Body Text Indent" w:semiHidden="1" w:unhideWhenUsed="1"/>
+    <w:lsdException w:name="List Continue" w:semiHidden="1" w:unhideWhenUsed="1"/>
+    <w:lsdException w:name="List Continue 2" w:semiHidden="1" w:unhideWhenUsed="1"/>
+    <w:lsdException w:name="List Continue 3" w:semiHidden="1" w:unhideWhenUsed="1"/>
+    <w:lsdException w:name="List Continue 4" w:semiHidden="1" w:unhideWhenUsed="1"/>
+    <w:lsdException w:name="List Continue 5" w:semiHidden="1" w:unhideWhenUsed="1"/>
+    <w:lsdException w:name="Message Header" w:semiHidden="1" w:unhideWhenUsed="1"/>
+    <w:lsdException w:name="Subtitle" w:uiPriority="11" w:qFormat="1"/>
+    <w:lsdException w:name="Salutation" w:semiHidden="1" w:unhideWhenUsed="1"/>
+    <w:lsdException w:name="Date" w:semiHidden="1" w:unhideWhenUsed="1"/>
+    <w:lsdException w:name="Body Text First Indent" w:semiHidden="1" w:unhideWhenUsed="1"/>
+    <w:lsdException w:name="Body Text First Indent 2" w:semiHidden="1" w:unhideWhenUsed="1"/>
+    <w:lsdException w:name="Note Heading" w:semiHidden="1" w:unhideWhenUsed="1"/>
+    <w:lsdException w:name="Body Text 2" w:semiHidden="1" w:unhideWhenUsed="1"/>
+    <w:lsdException w:name="Body Text 3" w:semiHidden="1" w:unhideWhenUsed="1"/>
+    <w:lsdException w:name="Body Text Indent 2" w:semiHidden="1" w:unhideWhenUsed="1"/>
+    <w:lsdException w:name="Body Text Indent 3" w:semiHidden="1" w:unhideWhenUsed="1"/>
+    <w:lsdException w:name="Block Text" w:semiHidden="1" w:unhideWhenUsed="1"/>
+    <w:lsdException w:name="Hyperlink" w:semiHidden="1" w:unhideWhenUsed="1"/>
+    <w:lsdException w:name="FollowedHyperlink" w:semiHidden="1" w:unhideWhenUsed="1"/>
+    <w:lsdException w:name="Strong" w:uiPriority="22" w:qFormat="1"/>
+    <w:lsdException w:name="Emphasis" w:uiPriority="20" w:qFormat="1"/>
+    <w:lsdException w:name="Document Map" w:semiHidden="1" w:unhideWhenUsed="1"/>
+    <w:lsdException w:name="Plain Text" w:semiHidden="1" w:unhideWhenUsed="1"/>
+    <w:lsdException w:name="E-mail Signature" w:semiHidden="1" w:unhideWhenUsed="1"/>
+    <w:lsdException w:name="HTML Top of Form" w:semiHidden="1" w:unhideWhenUsed="1"/>
+    <w:lsdException w:name="HTML Bottom of Form" w:semiHidden="1" w:unhideWhenUsed="1"/>
+    <w:lsdException w:name="Normal (Web)" w:semiHidden="1" w:unhideWhenUsed="1"/>
+    <w:lsdException w:name="HTML Acronym" w:semiHidden="1" w:unhideWhenUsed="1"/>
+    <w:lsdException w:name="HTML Address" w:semiHidden="1" w:unhideWhenUsed="1"/>
+    <w:lsdException w:name="HTML Cite" w:semiHidden="1" w:unhideWhenUsed="1"/>
+    <w:lsdException w:name="HTML Code" w:semiHidden="1" w:unhideWhenUsed="1"/>
+    <w:lsdException w:name="HTML Definition" w:semiHidden="1" w:unhideWhenUsed="1"/>
+    <w:lsdException w:name="HTML Keyboard" w:semiHidden="1" w:unhideWhenUsed="1"/>
+    <w:lsdException w:name="HTML Preformatted" w:semiHidden="1" w:unhideWhenUsed="1"/>
+    <w:lsdException w:name="HTML Sample" w:semiHidden="1" w:unhideWhenUsed="1"/>
+    <w:lsdException w:name="HTML Typewriter" w:semiHidden="1" w:unhideWhenUsed="1"/>
+    <w:lsdException w:name="HTML Variable" w:semiHidden="1" w:unhideWhenUsed="1"/>
+    <w:lsdException w:name="Normal Table" w:semiHidden="1" w:unhideWhenUsed="1"/>
+    <w:lsdException w:name="annotation subject" w:semiHidden="1" w:unhideWhenUsed="1"/>
+    <w:lsdException w:name="No List" w:semiHidden="1" w:unhideWhenUsed="1"/>
+    <w:lsdException w:name="Outline List 1" w:semiHidden="1" w:unhideWhenUsed="1"/>
+    <w:lsdException w:name="Outline List 2" w:semiHidden="1" w:unhideWhenUsed="1"/>
+    <w:lsdException w:name="Outline List 3" w:semiHidden="1" w:unhideWhenUsed="1"/>
+    <w:lsdException w:name="Table Simple 1" w:semiHidden="1" w:unhideWhenUsed="1"/>
+    <w:lsdException w:name="Table Simple 2" w:semiHidden="1" w:unhideWhenUsed="1"/>
+    <w:lsdException w:name="Table Simple 3" w:semiHidden="1" w:unhideWhenUsed="1"/>
+    <w:lsdException w:name="Table Classic 1" w:semiHidden="1" w:unhideWhenUsed="1"/>
+    <w:lsdException w:name="Table Classic 2" w:semiHidden="1" w:unhideWhenUsed="1"/>
+    <w:lsdException w:name="Table Classic 3" w:semiHidden="1" w:unhideWhenUsed="1"/>
+    <w:lsdException w:name="Table Classic 4" w:semiHidden="1" w:unhideWhenUsed="1"/>
+    <w:lsdException w:name="Table Colorful 1" w:semiHidden="1" w:unhideWhenUsed="1"/>
+    <w:lsdException w:name="Table Colorful 2" w:semiHidden="1" w:unhideWhenUsed="1"/>
+    <w:lsdException w:name="Table Colorful 3" w:semiHidden="1" w:unhideWhenUsed="1"/>
+    <w:lsdException w:name="Table Columns 1" w:semiHidden="1" w:unhideWhenUsed="1"/>
+    <w:lsdException w:name="Table Columns 2" w:semiHidden="1" w:unhideWhenUsed="1"/>
+    <w:lsdException w:name="Table Columns 3" w:semiHidden="1" w:unhideWhenUsed="1"/>
+    <w:lsdException w:name="Table Columns 4" w:semiHidden="1" w:unhideWhenUsed="1"/>
+    <w:lsdException w:name="Table Columns 5" w:semiHidden="1" w:unhideWhenUsed="1"/>
+    <w:lsdException w:name="Table Grid 1" w:semiHidden="1" w:unhideWhenUsed="1"/>
+    <w:lsdException w:name="Table Grid 2" w:semiHidden="1" w:unhideWhenUsed="1"/>
+    <w:lsdException w:name="Table Grid 3" w:semiHidden="1" w:unhideWhenUsed="1"/>
+    <w:lsdException w:name="Table Grid 4" w:semiHidden="1" w:unhideWhenUsed="1"/>
+    <w:lsdException w:name="Table Grid 5" w:semiHidden="1" w:unhideWhenUsed="1"/>
+    <w:lsdException w:name="Table Grid 6" w:semiHidden="1" w:unhideWhenUsed="1"/>
+    <w:lsdException w:name="Table Grid 7" w:semiHidden="1" w:unhideWhenUsed="1"/>
+    <w:lsdException w:name="Table Grid 8" w:semiHidden="1" w:unhideWhenUsed="1"/>
+    <w:lsdException w:name="Table List 1" w:semiHidden="1" w:unhideWhenUsed="1"/>
+    <w:lsdException w:name="Table List 2" w:semiHidden="1" w:unhideWhenUsed="1"/>
+    <w:lsdException w:name="Table List 3" w:semiHidden="1" w:unhideWhenUsed="1"/>
+    <w:lsdException w:name="Table List 4" w:semiHidden="1" w:unhideWhenUsed="1"/>
+    <w:lsdException w:name="Table List 5" w:semiHidden="1" w:unhideWhenUsed="1"/>
+    <w:lsdException w:name="Table List 6" w:semiHidden="1" w:unhideWhenUsed="1"/>
+    <w:lsdException w:name="Table List 7" w:semiHidden="1" w:unhideWhenUsed="1"/>
+    <w:lsdException w:name="Table List 8" w:semiHidden="1" w:unhideWhenUsed="1"/>
+    <w:lsdException w:name="Table 3D effects 1" w:semiHidden="1" w:unhideWhenUsed="1"/>
+    <w:lsdException w:name="Table 3D effects 2" w:semiHidden="1" w:unhideWhenUsed="1"/>
+    <w:lsdException w:name="Table 3D effects 3" w:semiHidden="1" w:unhideWhenUsed="1"/>
+    <w:lsdException w:name="Table Contemporary" w:semiHidden="1" w:unhideWhenUsed="1"/>
+    <w:lsdException w:name="Table Elegant" w:semiHidden="1" w:unhideWhenUsed="1"/>
+    <w:lsdException w:name="Table Professional" w:semiHidden="1" w:unhideWhenUsed="1"/>
+    <w:lsdException w:name="Table Subtle 1" w:semiHidden="1" w:unhideWhenUsed="1"/>
+    <w:lsdException w:name="Table Subtle 2" w:semiHidden="1" w:unhideWhenUsed="1"/>
+    <w:lsdException w:name="Table Web 1" w:semiHidden="1" w:unhideWhenUsed="1"/>
+    <w:lsdException w:name="Table Web 2" w:semiHidden="1" w:unhideWhenUsed="1"/>
+    <w:lsdException w:name="Table Web 3" w:semiHidden="1" w:unhideWhenUsed="1"/>
+    <w:lsdException w:name="Balloon Text" w:semiHidden="1" w:unhideWhenUsed="1"/>
+    <w:lsdException w:name="Table Grid" w:uiPriority="59"/>
+    <w:lsdException w:name="Table Theme" w:semiHidden="1" w:unhideWhenUsed="1"/>
+    <w:lsdException w:name="Placeholder Text" w:semiHidden="1"/>
+    <w:lsdException w:name="No Spacing" w:uiPriority="1" w:qFormat="1"/>
+    <w:lsdException w:name="Light Shading" w:uiPriority="60"/>
+    <w:lsdException w:name="Light List" w:uiPriority="61"/>
+    <w:lsdException w:name="Light Grid" w:uiPriority="62"/>
+    <w:lsdException w:name="Medium Shading 1" w:uiPriority="63"/>
+    <w:lsdException w:name="Medium Shading 2" w:uiPriority="64"/>
+    <w:lsdException w:name="Medium List 1" w:uiPriority="65"/>
+    <w:lsdException w:name="Medium List 2" w:uiPriority="66"/>
+    <w:lsdException w:name="Medium Grid 1" w:uiPriority="67"/>
+    <w:lsdException w:name="Medium Grid 2" w:uiPriority="68"/>
+    <w:lsdException w:name="Medium Grid 3" w:uiPriority="69"/>
+    <w:lsdException w:name="Dark List" w:uiPriority="70"/>
+    <w:lsdException w:name="Colorful Shading" w:uiPriority="71"/>
+    <w:lsdException w:name="Colorful List" w:uiPriority="72"/>
+    <w:lsdException w:name="Colorful Grid" w:uiPriority="73"/>
+    <w:lsdException w:name="Light Shading Accent 1" w:uiPriority="60"/>
+    <w:lsdException w:name="Light List Accent 1" w:uiPriority="61"/>
+    <w:lsdException w:name="Light Grid Accent 1" w:uiPriority="62"/>
+    <w:lsdException w:name="Medium Shading 1 Accent 1" w:uiPriority="63"/>
+    <w:lsdException w:name="Medium Shading 2 Accent 1" w:uiPriority="64"/>
+    <w:lsdException w:name="Medium List 1 Accent 1" w:uiPriority="65"/>
+    <w:lsdException w:name="Revision" w:semiHidden="1"/>
+    <w:lsdException w:name="List Paragraph" w:uiPriority="34" w:qFormat="1"/>
+    <w:lsdException w:name="Quote" w:uiPriority="29" w:qFormat="1"/>
+    <w:lsdException w:name="Intense Quote" w:uiPriority="30" w:qFormat="1"/>
+    <w:lsdException w:name="Medium List 2 Accent 1" w:uiPriority="66"/>
+    <w:lsdException w:name="Medium Grid 1 Accent 1" w:uiPriority="67"/>
+    <w:lsdException w:name="Medium Grid 2 Accent 1" w:uiPriority="68"/>
+    <w:lsdException w:name="Medium Grid 3 Accent 1" w:uiPriority="69"/>
+    <w:lsdException w:name="Dark List Accent 1" w:uiPriority="70"/>
+    <w:lsdException w:name="Colorful Shading Accent 1" w:uiPriority="71"/>
+    <w:lsdException w:name="Colorful List Accent 1" w:uiPriority="72"/>
+    <w:lsdException w:name="Colorful Grid Accent 1" w:uiPriority="73"/>
+    <w:lsdException w:name="Light Shading Accent 2" w:uiPriority="60"/>
+    <w:lsdException w:name="Light List Accent 2" w:uiPriority="61"/>
+    <w:lsdException w:name="Light Grid Accent 2" w:uiPriority="62"/>
+    <w:lsdException w:name="Medium Shading 1 Accent 2" w:uiPriority="63"/>
+    <w:lsdException w:name="Medium Shading 2 Accent 2" w:uiPriority="64"/>
+    <w:lsdException w:name="Medium List 1 Accent 2" w:uiPriority="65"/>
+    <w:lsdException w:name="Medium List 2 Accent 2" w:uiPriority="66"/>
+    <w:lsdException w:name="Medium Grid 1 Accent 2" w:uiPriority="67"/>
+    <w:lsdException w:name="Medium Grid 2 Accent 2" w:uiPriority="68"/>
+    <w:lsdException w:name="Medium Grid 3 Accent 2" w:uiPriority="69"/>
+    <w:lsdException w:name="Dark List Accent 2" w:uiPriority="70"/>
+    <w:lsdException w:name="Colorful Shading Accent 2" w:uiPriority="71"/>
+    <w:lsdException w:name="Colorful List Accent 2" w:uiPriority="72"/>
+    <w:lsdException w:name="Colorful Grid Accent 2" w:uiPriority="73"/>
+    <w:lsdException w:name="Light Shading Accent 3" w:uiPriority="60"/>
+    <w:lsdException w:name="Light List Accent 3" w:uiPriority="61"/>
+    <w:lsdException w:name="Light Grid Accent 3" w:uiPriority="62"/>
+    <w:lsdException w:name="Medium Shading 1 Accent 3" w:uiPriority="63"/>
+    <w:lsdException w:name="Medium Shading 2 Accent 3" w:uiPriority="64"/>
+    <w:lsdException w:name="Medium List 1 Accent 3" w:uiPriority="65"/>
+    <w:lsdException w:name="Medium List 2 Accent 3" w:uiPriority="66"/>
+    <w:lsdException w:name="Medium Grid 1 Accent 3" w:uiPriority="67"/>
+    <w:lsdException w:name="Medium Grid 2 Accent 3" w:uiPriority="68"/>
+    <w:lsdException w:name="Medium Grid 3 Accent 3" w:uiPriority="69"/>
+    <w:lsdException w:name="Dark List Accent 3" w:uiPriority="70"/>
+    <w:lsdException w:name="Colorful Shading Accent 3" w:uiPriority="71"/>
+    <w:lsdException w:name="Colorful List Accent 3" w:uiPriority="72"/>
+    <w:lsdException w:name="Colorful Grid Accent 3" w:uiPriority="73"/>
+    <w:lsdException w:name="Light Shading Accent 4" w:uiPriority="60"/>
+    <w:lsdException w:name="Light List Accent 4" w:uiPriority="61"/>
+    <w:lsdException w:name="Light Grid Accent 4" w:uiPriority="62"/>
+    <w:lsdException w:name="Medium Shading 1 Accent 4" w:uiPriority="63"/>
+    <w:lsdException w:name="Medium Shading 2 Accent 4" w:uiPriority="64"/>
+    <w:lsdException w:name="Medium List 1 Accent 4" w:uiPriority="65"/>
+    <w:lsdException w:name="Medium List 2 Accent 4" w:uiPriority="66"/>
+    <w:lsdException w:name="Medium Grid 1 Accent 4" w:uiPriority="67"/>
+    <w:lsdException w:name="Medium Grid 2 Accent 4" w:uiPriority="68"/>
+    <w:lsdException w:name="Medium Grid 3 Accent 4" w:uiPriority="69"/>
+    <w:lsdException w:name="Dark List Accent 4" w:uiPriority="70"/>
+    <w:lsdException w:name="Colorful Shading Accent 4" w:uiPriority="71"/>
+    <w:lsdException w:name="Colorful List Accent 4" w:uiPriority="72"/>
+    <w:lsdException w:name="Colorful Grid Accent 4" w:uiPriority="73"/>
+    <w:lsdException w:name="Light Shading Accent 5" w:uiPriority="60"/>
+    <w:lsdException w:name="Light List Accent 5" w:uiPriority="61"/>
+    <w:lsdException w:name="Light Grid Accent 5" w:uiPriority="62"/>
+    <w:lsdException w:name="Medium Shading 1 Accent 5" w:uiPriority="63"/>
+    <w:lsdException w:name="Medium Shading 2 Accent 5" w:uiPriority="64"/>
+    <w:lsdException w:name="Medium List 1 Accent 5" w:uiPriority="65"/>
+    <w:lsdException w:name="Medium List 2 Accent 5" w:uiPriority="66"/>
+    <w:lsdException w:name="Medium Grid 1 Accent 5" w:uiPriority="67"/>
+    <w:lsdException w:name="Medium Grid 2 Accent 5" w:uiPriority="68"/>
+    <w:lsdException w:name="Medium Grid 3 Accent 5" w:uiPriority="69"/>
+    <w:lsdException w:name="Dark List Accent 5" w:uiPriority="70"/>
+    <w:lsdException w:name="Colorful Shading Accent 5" w:uiPriority="71"/>
+    <w:lsdException w:name="Colorful List Accent 5" w:uiPriority="72"/>
+    <w:lsdException w:name="Colorful Grid Accent 5" w:uiPriority="73"/>
+    <w:lsdException w:name="Light Shading Accent 6" w:uiPriority="60"/>
+    <w:lsdException w:name="Light List Accent 6" w:uiPriority="61"/>
+    <w:lsdException w:name="Light Grid Accent 6" w:uiPriority="62"/>
+    <w:lsdException w:name="Medium Shading 1 Accent 6" w:uiPriority="63"/>
+    <w:lsdException w:name="Medium Shading 2 Accent 6" w:uiPriority="64"/>
+    <w:lsdException w:name="Medium List 1 Accent 6" w:uiPriority="65"/>
+    <w:lsdException w:name="Medium List 2 Accent 6" w:uiPriority="66"/>
+    <w:lsdException w:name="Medium Grid 1 Accent 6" w:uiPriority="67"/>
+    <w:lsdException w:name="Medium Grid 2 Accent 6" w:uiPriority="68"/>
+    <w:lsdException w:name="Medium Grid 3 Accent 6" w:uiPriority="69"/>
+    <w:lsdException w:name="Dark List Accent 6" w:uiPriority="70"/>
+    <w:lsdException w:name="Colorful Shading Accent 6" w:uiPriority="71"/>
+    <w:lsdException w:name="Colorful List Accent 6" w:uiPriority="72"/>
+    <w:lsdException w:name="Colorful Grid Accent 6" w:uiPriority="73"/>
+    <w:lsdException w:name="Subtle Emphasis" w:uiPriority="19" w:qFormat="1"/>
+    <w:lsdException w:name="Intense Emphasis" w:uiPriority="21" w:qFormat="1"/>
+    <w:lsdException w:name="Subtle Reference" w:uiPriority="31" w:qFormat="1"/>
+    <w:lsdException w:name="Intense Reference" w:uiPriority="32" w:qFormat="1"/>
+    <w:lsdException w:name="Book Title" w:uiPriority="33" w:qFormat="1"/>
+    <w:lsdException w:name="Bibliography" w:semiHidden="1" w:uiPriority="37" w:unhideWhenUsed="1"/>
+    <w:lsdException w:name="TOC Heading" w:semiHidden="1" w:uiPriority="39" w:unhideWhenUsed="1" w:qFormat="1"/>
+    <w:lsdException w:name="Plain Table 1" w:uiPriority="41"/>
+    <w:lsdException w:name="Plain Table 2" w:uiPriority="42"/>
+    <w:lsdException w:name="Plain Table 3" w:uiPriority="43"/>
+    <w:lsdException w:name="Plain Table 4" w:uiPriority="44"/>
+    <w:lsdException w:name="Plain Table 5" w:uiPriority="45"/>
+    <w:lsdException w:name="Grid Table Light" w:uiPriority="40"/>
+    <w:lsdException w:name="Grid Table 1 Light" w:uiPriority="46"/>
+    <w:lsdException w:name="Grid Table 2" w:uiPriority="47"/>
+    <w:lsdException w:name="Grid Table 3" w:uiPriority="48"/>
+    <w:lsdException w:name="Grid Table 4" w:uiPriority="49"/>
+    <w:lsdException w:name="Grid Table 5 Dark" w:uiPriority="50"/>
+    <w:lsdException w:name="Grid Table 6 Colorful" w:uiPriority="51"/>
+    <w:lsdException w:name="Grid Table 7 Colorful" w:uiPriority="52"/>
+    <w:lsdException w:name="Grid Table 1 Light Accent 1" w:uiPriority="46"/>
+    <w:lsdException w:name="Grid Table 2 Accent 1" w:uiPriority="47"/>
+    <w:lsdException w:name="Grid Table 3 Accent 1" w:uiPriority="48"/>
+    <w:lsdException w:name="Grid Table 4 Accent 1" w:uiPriority="49"/>
+    <w:lsdException w:name="Grid Table 5 Dark Accent 1" w:uiPriority="50"/>
+    <w:lsdException w:name="Grid Table 6 Colorful Accent 1" w:uiPriority="51"/>
+    <w:lsdException w:name="Grid Table 7 Colorful Accent 1" w:uiPriority="52"/>
+    <w:lsdException w:name="Grid Table 1 Light Accent 2" w:uiPriority="46"/>
+    <w:lsdException w:name="Grid Table 2 Accent 2" w:uiPriority="47"/>
+    <w:lsdException w:name="Grid Table 3 Accent 2" w:uiPriority="48"/>
+    <w:lsdException w:name="Grid Table 4 Accent 2" w:uiPriority="49"/>
+    <w:lsdException w:name="Grid Table 5 Dark Accent 2" w:uiPriority="50"/>
+    <w:lsdException w:name="Grid Table 6 Colorful Accent 2" w:uiPriority="51"/>
+    <w:lsdException w:name="Grid Table 7 Colorful Accent 2" w:uiPriority="52"/>
+    <w:lsdException w:name="Grid Table 1 Light Accent 3" w:uiPriority="46"/>
+    <w:lsdException w:name="Grid Table 2 Accent 3" w:uiPriority="47"/>
+    <w:lsdException w:name="Grid Table 3 Accent 3" w:uiPriority="48"/>
+    <w:lsdException w:name="Grid Table 4 Accent 3" w:uiPriority="49"/>
+    <w:lsdException w:name="Grid Table 5 Dark Accent 3" w:uiPriority="50"/>
+    <w:lsdException w:name="Grid Table 6 Colorful Accent 3" w:uiPriority="51"/>
+    <w:lsdException w:name="Grid Table 7 Colorful Accent 3" w:uiPriority="52"/>
+    <w:lsdException w:name="Grid Table 1 Light Accent 4" w:uiPriority="46"/>
+    <w:lsdException w:name="Grid Table 2 Accent 4" w:uiPriority="47"/>
+    <w:lsdException w:name="Grid Table 3 Accent 4" w:uiPriority="48"/>
+    <w:lsdException w:name="Grid Table 4 Accent 4" w:uiPriority="49"/>
+    <w:lsdException w:name="Grid Table 5 Dark Accent 4" w:uiPriority="50"/>
+    <w:lsdException w:name="Grid Table 6 Colorful Accent 4" w:uiPriority="51"/>
+    <w:lsdException w:name="Grid Table 7 Colorful Accent 4" w:uiPriority="52"/>
+    <w:lsdException w:name="Grid Table 1 Light Accent 5" w:uiPriority="46"/>
+    <w:lsdException w:name="Grid Table 2 Accent 5" w:uiPriority="47"/>
+    <w:lsdException w:name="Grid Table 3 Accent 5" w:uiPriority="48"/>
+    <w:lsdException w:name="Grid Table 4 Accent 5" w:uiPriority="49"/>
+    <w:lsdException w:name="Grid Table 5 Dark Accent 5" w:uiPriority="50"/>
+    <w:lsdException w:name="Grid Table 6 Colorful Accent 5" w:uiPriority="51"/>
+    <w:lsdException w:name="Grid Table 7 Colorful Accent 5" w:uiPriority="52"/>
+    <w:lsdException w:name="Grid Table 1 Light Accent 6" w:uiPriority="46"/>
+    <w:lsdException w:name="Grid Table 2 Accent 6" w:uiPriority="47"/>
+    <w:lsdException w:name="Grid Table 3 Accent 6" w:uiPriority="48"/>
+    <w:lsdException w:name="Grid Table 4 Accent 6" w:uiPriority="49"/>
+    <w:lsdException w:name="Grid Table 5 Dark Accent 6" w:uiPriority="50"/>
+    <w:lsdException w:name="Grid Table 6 Colorful Accent 6" w:uiPriority="51"/>
+    <w:lsdException w:name="Grid Table 7 Colorful Accent 6" w:uiPriority="52"/>
+    <w:lsdException w:name="List Table 1 Light" w:uiPriority="46"/>
+    <w:lsdException w:name="List Table 2" w:uiPriority="47"/>
+    <w:lsdException w:name="List Table 3" w:uiPriority="48"/>
+    <w:lsdException w:name="List Table 4" w:uiPriority="49"/>
+    <w:lsdException w:name="List Table 5 Dark" w:uiPriority="50"/>
+    <w:lsdException w:name="List Table 6 Colorful" w:uiPriority="51"/>
+    <w:lsdException w:name="List Table 7 Colorful" w:uiPriority="52"/>
+    <w:lsdException w:name="List Table 1 Light Accent 1" w:uiPriority="46"/>
+    <w:lsdException w:name="List Table 2 Accent 1" w:uiPriority="47"/>
+    <w:lsdException w:name="List Table 3 Accent 1" w:uiPriority="48"/>
+    <w:lsdException w:name="List Table 4 Accent 1" w:uiPriority="49"/>
+    <w:lsdException w:name="List Table 5 Dark Accent 1" w:uiPriority="50"/>
+    <w:lsdException w:name="List Table 6 Colorful Accent 1" w:uiPriority="51"/>
+    <w:lsdException w:name="List Table 7 Colorful Accent 1" w:uiPriority="52"/>
+    <w:lsdException w:name="List Table 1 Light Accent 2" w:uiPriority="46"/>
+    <w:lsdException w:name="List Table 2 Accent 2" w:uiPriority="47"/>
+    <w:lsdException w:name="List Table 3 Accent 2" w:uiPriority="48"/>
+    <w:lsdException w:name="List Table 4 Accent 2" w:uiPriority="49"/>
+    <w:lsdException w:name="List Table 5 Dark Accent 2" w:uiPriority="50"/>
+    <w:lsdException w:name="List Table 6 Colorful Accent 2" w:uiPriority="51"/>
+    <w:lsdException w:name="List Table 7 Colorful Accent 2" w:uiPriority="52"/>
+    <w:lsdException w:name="List Table 1 Light Accent 3" w:uiPriority="46"/>
+    <w:lsdException w:name="List Table 2 Accent 3" w:uiPriority="47"/>
+    <w:lsdException w:name="List Table 3 Accent 3" w:uiPriority="48"/>
+    <w:lsdException w:name="List Table 4 Accent 3" w:uiPriority="49"/>
+    <w:lsdException w:name="List Table 5 Dark Accent 3" w:uiPriority="50"/>
+    <w:lsdException w:name="List Table 6 Colorful Accent 3" w:uiPriority="51"/>
+    <w:lsdException w:name="List Table 7 Colorful Accent 3" w:uiPriority="52"/>
+    <w:lsdException w:name="List Table 1 Light Accent 4" w:uiPriority="46"/>
+    <w:lsdException w:name="List Table 2 Accent 4" w:uiPriority="47"/>
+    <w:lsdException w:name="List Table 3 Accent 4" w:uiPriority="48"/>
+    <w:lsdException w:name="List Table 4 Accent 4" w:uiPriority="49"/>
+    <w:lsdException w:name="List Table 5 Dark Accent 4" w:uiPriority="50"/>
+    <w:lsdException w:name="List Table 6 Colorful Accent 4" w:uiPriority="51"/>
+    <w:lsdException w:name="List Table 7 Colorful Accent 4" w:uiPriority="52"/>
+    <w:lsdException w:name="List Table 1 Light Accent 5" w:uiPriority="46"/>
+    <w:lsdException w:name="List Table 2 Accent 5" w:uiPriority="47"/>
+    <w:lsdException w:name="List Table 3 Accent 5" w:uiPriority="48"/>
+    <w:lsdException w:name="List Table 4 Accent 5" w:uiPriority="49"/>
+    <w:lsdException w:name="List Table 5 Dark Accent 5" w:uiPriority="50"/>
+    <w:lsdException w:name="List Table 6 Colorful Accent 5" w:uiPriority="51"/>
+    <w:lsdException w:name="List Table 7 Colorful Accent 5" w:uiPriority="52"/>
+    <w:lsdException w:name="List Table 1 Light Accent 6" w:uiPriority="46"/>
+    <w:lsdException w:name="List Table 2 Accent 6" w:uiPriority="47"/>
+    <w:lsdException w:name="List Table 3 Accent 6" w:uiPriority="48"/>
+    <w:lsdException w:name="List Table 4 Accent 6" w:uiPriority="49"/>
+    <w:lsdException w:name="List Table 5 Dark Accent 6" w:uiPriority="50"/>
+    <w:lsdException w:name="List Table 6 Colorful Accent 6" w:uiPriority="51"/>
+    <w:lsdException w:name="List Table 7 Colorful Accent 6" w:uiPriority="52"/>
+    <w:lsdException w:name="Mention" w:semiHidden="1" w:unhideWhenUsed="1"/>
+    <w:lsdException w:name="Smart Hyperlink" w:semiHidden="1" w:unhideWhenUsed="1"/>
+    <w:lsdException w:name="Hashtag" w:semiHidden="1" w:unhideWhenUsed="1"/>
+    <w:lsdException w:name="Unresolved Mention" w:semiHidden="1" w:unhideWhenUsed="1"/>
   </w:latentStyles>
   <w:style w:type="paragraph" w:default="1" w:styleId="Normal">
     <w:name w:val="Normal"/>
@@ -22234,7 +24788,7 @@
 </file>
 
 <file path=customXml/itemProps1.xml><?xml version="1.0" encoding="utf-8"?>
-<ds:datastoreItem xmlns:ds="http://schemas.openxmlformats.org/officeDocument/2006/customXml" ds:itemID="{61A1114A-63D5-4220-B575-A37802865D88}">
+<ds:datastoreItem xmlns:ds="http://schemas.openxmlformats.org/officeDocument/2006/customXml" ds:itemID="{30249C43-1ACC-4897-9E27-6A829CA6C27B}">
   <ds:schemaRefs>
     <ds:schemaRef ds:uri="http://schemas.openxmlformats.org/officeDocument/2006/bibliography"/>
   </ds:schemaRefs>

--- a/TestingDesignPhase.docx
+++ b/TestingDesignPhase.docx
@@ -1,14 +1,13 @@
 
 <file path=word/document.xml><?xml version="1.0" encoding="utf-8"?>
-<w:document xmlns:wpc="http://schemas.microsoft.com/office/word/2010/wordprocessingCanvas" xmlns:cx="http://schemas.microsoft.com/office/drawing/2014/chartex" xmlns:cx1="http://schemas.microsoft.com/office/drawing/2015/9/8/chartex" xmlns:cx2="http://schemas.microsoft.com/office/drawing/2015/10/21/chartex" xmlns:cx3="http://schemas.microsoft.com/office/drawing/2016/5/9/chartex" xmlns:cx4="http://schemas.microsoft.com/office/drawing/2016/5/10/chartex" xmlns:cx5="http://schemas.microsoft.com/office/drawing/2016/5/11/chartex" xmlns:cx6="http://schemas.microsoft.com/office/drawing/2016/5/12/chartex" xmlns:cx7="http://schemas.microsoft.com/office/drawing/2016/5/13/chartex" xmlns:cx8="http://schemas.microsoft.com/office/drawing/2016/5/14/chartex" xmlns:mc="http://schemas.openxmlformats.org/markup-compatibility/2006" xmlns:aink="http://schemas.microsoft.com/office/drawing/2016/ink" xmlns:am3d="http://schemas.microsoft.com/office/drawing/2017/model3d" xmlns:o="urn:schemas-microsoft-com:office:office" xmlns:r="http://schemas.openxmlformats.org/officeDocument/2006/relationships" xmlns:m="http://schemas.openxmlformats.org/officeDocument/2006/math" xmlns:v="urn:schemas-microsoft-com:vml" xmlns:wp14="http://schemas.microsoft.com/office/word/2010/wordprocessingDrawing" xmlns:wp="http://schemas.openxmlformats.org/drawingml/2006/wordprocessingDrawing" xmlns:w10="urn:schemas-microsoft-com:office:word" xmlns:w="http://schemas.openxmlformats.org/wordprocessingml/2006/main" xmlns:w14="http://schemas.microsoft.com/office/word/2010/wordml" xmlns:w15="http://schemas.microsoft.com/office/word/2012/wordml" xmlns:w16cid="http://schemas.microsoft.com/office/word/2016/wordml/cid" xmlns:w16se="http://schemas.microsoft.com/office/word/2015/wordml/symex" xmlns:wpg="http://schemas.microsoft.com/office/word/2010/wordprocessingGroup" xmlns:wpi="http://schemas.microsoft.com/office/word/2010/wordprocessingInk" xmlns:wne="http://schemas.microsoft.com/office/word/2006/wordml" xmlns:wps="http://schemas.microsoft.com/office/word/2010/wordprocessingShape" mc:Ignorable="w14 w15 w16se w16cid wp14">
+<w:document xmlns:wpc="http://schemas.microsoft.com/office/word/2010/wordprocessingCanvas" xmlns:mc="http://schemas.openxmlformats.org/markup-compatibility/2006" xmlns:o="urn:schemas-microsoft-com:office:office" xmlns:r="http://schemas.openxmlformats.org/officeDocument/2006/relationships" xmlns:m="http://schemas.openxmlformats.org/officeDocument/2006/math" xmlns:v="urn:schemas-microsoft-com:vml" xmlns:wp14="http://schemas.microsoft.com/office/word/2010/wordprocessingDrawing" xmlns:wp="http://schemas.openxmlformats.org/drawingml/2006/wordprocessingDrawing" xmlns:w10="urn:schemas-microsoft-com:office:word" xmlns:w="http://schemas.openxmlformats.org/wordprocessingml/2006/main" xmlns:w14="http://schemas.microsoft.com/office/word/2010/wordml" xmlns:wpg="http://schemas.microsoft.com/office/word/2010/wordprocessingGroup" xmlns:wpi="http://schemas.microsoft.com/office/word/2010/wordprocessingInk" xmlns:wne="http://schemas.microsoft.com/office/word/2006/wordml" xmlns:wps="http://schemas.microsoft.com/office/word/2010/wordprocessingShape" mc:Ignorable="w14 wp14">
   <w:body>
     <w:p>
       <w:pPr>
         <w:jc w:val="center"/>
       </w:pPr>
-      <w:r>
-        <w:t>f</w:t>
-      </w:r>
+      <w:bookmarkStart w:id="0" w:name="_GoBack"/>
+      <w:bookmarkEnd w:id="0"/>
       <w:r>
         <w:t xml:space="preserve">M9 </w:t>
       </w:r>
@@ -29,15 +28,7 @@
     </w:p>
     <w:p>
       <w:r>
-        <w:t xml:space="preserve">Specification: Receive image file from the user, if valid the image is reduced or enlarged to a certain pixel width and height. Then it is converted to a black and white </w:t>
-      </w:r>
-      <w:proofErr w:type="gramStart"/>
-      <w:r>
-        <w:t>image</w:t>
-      </w:r>
-      <w:proofErr w:type="gramEnd"/>
-      <w:r>
-        <w:t xml:space="preserve"> so an array is can be populated with values of only 1 and 0.</w:t>
+        <w:t>Specification: Receive image file from the user, if valid the image is reduced or enlarged to a certain pixel width and height. Then it is converted to a black and white image so an array is can be populated with values of only 1 and 0.</w:t>
       </w:r>
     </w:p>
     <w:p>
@@ -102,8 +93,6 @@
       <w:r>
         <w:t>)</w:t>
       </w:r>
-      <w:bookmarkStart w:id="0" w:name="_GoBack"/>
-      <w:bookmarkEnd w:id="0"/>
       <w:r>
         <w:t>. Then test cases are recorded in the Test plan table.</w:t>
       </w:r>
@@ -135,15 +124,7 @@
       </w:pPr>
       <w:r>
         <w:tab/>
-        <w:t xml:space="preserve">[error]: Assumed that if the parameter has this </w:t>
-      </w:r>
-      <w:proofErr w:type="gramStart"/>
-      <w:r>
-        <w:t>particular value</w:t>
-      </w:r>
-      <w:proofErr w:type="gramEnd"/>
-      <w:r>
-        <w:t>, any call of the function using that choice will result in the same error. Not combined with other blocks because the other blocks don’t matter in this case.</w:t>
+        <w:t>[error]: Assumed that if the parameter has this particular value, any call of the function using that choice will result in the same error. Not combined with other blocks because the other blocks don’t matter in this case.</w:t>
       </w:r>
     </w:p>
     <w:p>
@@ -179,8 +160,8 @@
             <v:path o:extrusionok="f" gradientshapeok="t" o:connecttype="rect"/>
             <o:lock v:ext="edit" aspectratio="t"/>
           </v:shapetype>
-          <v:shape id="_x0000_i1025" type="#_x0000_t75" style="width:467.4pt;height:158.4pt">
-            <v:imagedata r:id="rId7" o:title="ImageConversionUML"/>
+          <v:shape id="_x0000_i1025" type="#_x0000_t75" style="width:467.25pt;height:158.25pt">
+            <v:imagedata r:id="rId8" o:title="ImageConversionUML"/>
           </v:shape>
         </w:pict>
       </w:r>
@@ -190,25 +171,7 @@
         <w:jc w:val="center"/>
       </w:pPr>
       <w:r>
-        <w:t xml:space="preserve">Function: </w:t>
-      </w:r>
-      <w:proofErr w:type="spellStart"/>
-      <w:proofErr w:type="gramStart"/>
-      <w:r>
-        <w:t>thumbNail</w:t>
-      </w:r>
-      <w:proofErr w:type="spellEnd"/>
-      <w:r>
-        <w:t>(</w:t>
-      </w:r>
-      <w:proofErr w:type="spellStart"/>
-      <w:proofErr w:type="gramEnd"/>
-      <w:r>
-        <w:t>img</w:t>
-      </w:r>
-      <w:proofErr w:type="spellEnd"/>
-      <w:r>
-        <w:t>: Image):file</w:t>
+        <w:t>Function: thumbNail(img: Image):file</w:t>
       </w:r>
     </w:p>
     <w:p>
@@ -224,13 +187,8 @@
     <w:p>
       <w:r>
         <w:tab/>
-        <w:t xml:space="preserve">- Image </w:t>
-      </w:r>
-      <w:proofErr w:type="spellStart"/>
-      <w:r>
-        <w:t>img</w:t>
-      </w:r>
-      <w:proofErr w:type="spellEnd"/>
+        <w:t>- Image img</w:t>
+      </w:r>
     </w:p>
     <w:p>
       <w:r>
@@ -396,13 +354,8 @@
     </w:tbl>
     <w:p>
       <w:r>
-        <w:t xml:space="preserve">Image </w:t>
-      </w:r>
-      <w:proofErr w:type="spellStart"/>
-      <w:r>
-        <w:t>img</w:t>
-      </w:r>
-      <w:proofErr w:type="spellEnd"/>
+        <w:t>Image img</w:t>
+      </w:r>
       <w:r>
         <w:tab/>
       </w:r>
@@ -416,14 +369,7 @@
       </w:r>
       <w:r>
         <w:tab/>
-      </w:r>
-      <w:proofErr w:type="gramStart"/>
-      <w:r>
-        <w:t xml:space="preserve">   [</w:t>
-      </w:r>
-      <w:proofErr w:type="gramEnd"/>
-      <w:r>
-        <w:t>.bmp,.gif,.jpg,.png,.tif,.tiff]</w:t>
+        <w:t xml:space="preserve">   [.bmp,.gif,.jpg,.png,.tif,.tiff]</w:t>
       </w:r>
       <w:r>
         <w:tab/>
@@ -449,15 +395,7 @@
       </w:r>
       <w:r>
         <w:tab/>
-        <w:t xml:space="preserve">   </w:t>
-      </w:r>
-      <w:proofErr w:type="gramStart"/>
-      <w:r>
-        <w:t>!valid</w:t>
-      </w:r>
-      <w:proofErr w:type="gramEnd"/>
-      <w:r>
-        <w:t xml:space="preserve"> formats</w:t>
+        <w:t xml:space="preserve">   !valid formats</w:t>
       </w:r>
       <w:r>
         <w:tab/>
@@ -540,12 +478,8 @@
       </w:r>
       <w:r>
         <w:tab/>
-      </w:r>
-      <w:proofErr w:type="gramStart"/>
-      <w:r>
         <w:t>!empty</w:t>
       </w:r>
-      <w:proofErr w:type="gramEnd"/>
       <w:r>
         <w:tab/>
       </w:r>
@@ -617,12 +551,8 @@
       </w:r>
       <w:r>
         <w:tab/>
-      </w:r>
-      <w:proofErr w:type="gramStart"/>
-      <w:r>
         <w:t>!empty</w:t>
       </w:r>
-      <w:proofErr w:type="gramEnd"/>
       <w:r>
         <w:tab/>
       </w:r>
@@ -779,42 +709,8 @@
         <w:jc w:val="center"/>
       </w:pPr>
       <w:r>
-        <w:t xml:space="preserve">Function: </w:t>
-      </w:r>
-      <w:proofErr w:type="spellStart"/>
-      <w:proofErr w:type="gramStart"/>
-      <w:r>
-        <w:t>calcHori</w:t>
-      </w:r>
-      <w:proofErr w:type="spellEnd"/>
-      <w:r>
-        <w:t>(</w:t>
-      </w:r>
-      <w:proofErr w:type="gramEnd"/>
-      <w:r>
-        <w:t xml:space="preserve">width: </w:t>
-      </w:r>
-      <w:proofErr w:type="spellStart"/>
-      <w:r>
-        <w:t>int</w:t>
-      </w:r>
-      <w:proofErr w:type="spellEnd"/>
-      <w:r>
-        <w:t xml:space="preserve">, height </w:t>
-      </w:r>
-      <w:proofErr w:type="spellStart"/>
-      <w:r>
-        <w:t>int</w:t>
-      </w:r>
-      <w:proofErr w:type="spellEnd"/>
-      <w:r>
-        <w:t xml:space="preserve">): </w:t>
-      </w:r>
-      <w:proofErr w:type="spellStart"/>
-      <w:r>
-        <w:t>int</w:t>
-      </w:r>
-      <w:proofErr w:type="spellEnd"/>
+        <w:t>Function: calcHori(width: int, height int): int</w:t>
+      </w:r>
     </w:p>
     <w:p>
       <w:r>
@@ -826,15 +722,7 @@
         <w:t>Special test frame: The number of horizontal pixels must have an upper bound to prevent unreasonably wide images and to allow the Arduino to signal at a leisurely rate. An arbitrary number of 250 chosen, for</w:t>
       </w:r>
       <w:r>
-        <w:t xml:space="preserve"> 20 </w:t>
-      </w:r>
-      <w:proofErr w:type="gramStart"/>
-      <w:r>
-        <w:t>micro</w:t>
-      </w:r>
-      <w:proofErr w:type="gramEnd"/>
-      <w:r>
-        <w:t xml:space="preserve"> second intervals</w:t>
+        <w:t xml:space="preserve"> 20 micro second intervals</w:t>
       </w:r>
       <w:r>
         <w:t>.</w:t>
@@ -848,23 +736,7 @@
     <w:p>
       <w:r>
         <w:tab/>
-        <w:t xml:space="preserve">- </w:t>
-      </w:r>
-      <w:proofErr w:type="spellStart"/>
-      <w:r>
-        <w:t>int</w:t>
-      </w:r>
-      <w:proofErr w:type="spellEnd"/>
-      <w:r>
-        <w:t xml:space="preserve"> w, </w:t>
-      </w:r>
-      <w:proofErr w:type="spellStart"/>
-      <w:r>
-        <w:t>int</w:t>
-      </w:r>
-      <w:proofErr w:type="spellEnd"/>
-      <w:r>
-        <w:t xml:space="preserve"> h</w:t>
+        <w:t>- int w, int h</w:t>
       </w:r>
     </w:p>
     <w:p>
@@ -906,15 +778,7 @@
       </w:pPr>
       <w:r>
         <w:lastRenderedPageBreak/>
-        <w:t>i.e. (500, 3000</w:t>
-      </w:r>
-      <w:proofErr w:type="gramStart"/>
-      <w:r>
-        <w:t>)  [</w:t>
-      </w:r>
-      <w:proofErr w:type="gramEnd"/>
-      <w:r>
-        <w:t>single]</w:t>
+        <w:t>i.e. (500, 3000)  [single]</w:t>
       </w:r>
       <w:r>
         <w:tab/>
@@ -1072,14 +936,7 @@
       </w:r>
       <w:r>
         <w:tab/>
-      </w:r>
-      <w:proofErr w:type="gramStart"/>
-      <w:r>
-        <w:t>Minimum(</w:t>
-      </w:r>
-      <w:proofErr w:type="gramEnd"/>
-      <w:r>
-        <w:t>1)</w:t>
+        <w:t>Minimum(1)</w:t>
       </w:r>
       <w:r>
         <w:tab/>
@@ -1136,14 +993,7 @@
       </w:r>
       <w:r>
         <w:tab/>
-      </w:r>
-      <w:proofErr w:type="gramStart"/>
-      <w:r>
-        <w:t>Nominal(</w:t>
-      </w:r>
-      <w:proofErr w:type="gramEnd"/>
-      <w:r>
-        <w:t>500)</w:t>
+        <w:t>Nominal(500)</w:t>
       </w:r>
       <w:r>
         <w:tab/>
@@ -1192,15 +1042,7 @@
         <w:t>)</w:t>
       </w:r>
       <w:r>
-        <w:t xml:space="preserve"> </w:t>
-      </w:r>
-      <w:proofErr w:type="gramStart"/>
-      <w:r>
-        <w:t>Maximum(</w:t>
-      </w:r>
-      <w:proofErr w:type="gramEnd"/>
-      <w:r>
-        <w:t>1920)</w:t>
+        <w:t xml:space="preserve"> Maximum(1920)</w:t>
       </w:r>
       <w:r>
         <w:tab/>
@@ -1252,13 +1094,8 @@
         </w:rPr>
         <w:tab/>
       </w:r>
-      <w:proofErr w:type="gramStart"/>
-      <w:r>
-        <w:t>Minimum(</w:t>
-      </w:r>
-      <w:proofErr w:type="gramEnd"/>
-      <w:r>
-        <w:t>1)</w:t>
+      <w:r>
+        <w:t>Minimum(1)</w:t>
       </w:r>
       <w:r>
         <w:tab/>
@@ -1315,14 +1152,7 @@
       </w:r>
       <w:r>
         <w:tab/>
-      </w:r>
-      <w:proofErr w:type="gramStart"/>
-      <w:r>
-        <w:t>Nominal(</w:t>
-      </w:r>
-      <w:proofErr w:type="gramEnd"/>
-      <w:r>
-        <w:t>500)</w:t>
+        <w:t>Nominal(500)</w:t>
       </w:r>
       <w:r>
         <w:tab/>
@@ -1371,15 +1201,7 @@
         <w:t>)</w:t>
       </w:r>
       <w:r>
-        <w:t xml:space="preserve"> </w:t>
-      </w:r>
-      <w:proofErr w:type="gramStart"/>
-      <w:r>
-        <w:t>Maximum(</w:t>
-      </w:r>
-      <w:proofErr w:type="gramEnd"/>
-      <w:r>
-        <w:t>1920)</w:t>
+        <w:t xml:space="preserve"> Maximum(1920)</w:t>
       </w:r>
       <w:r>
         <w:tab/>
@@ -1590,28 +1412,7 @@
         <w:jc w:val="center"/>
       </w:pPr>
       <w:r>
-        <w:t xml:space="preserve">Function: </w:t>
-      </w:r>
-      <w:proofErr w:type="spellStart"/>
-      <w:r>
-        <w:t>black_and_</w:t>
-      </w:r>
-      <w:proofErr w:type="gramStart"/>
-      <w:r>
-        <w:t>white</w:t>
-      </w:r>
-      <w:proofErr w:type="spellEnd"/>
-      <w:r>
-        <w:t>(</w:t>
-      </w:r>
-      <w:proofErr w:type="spellStart"/>
-      <w:proofErr w:type="gramEnd"/>
-      <w:r>
-        <w:t>img</w:t>
-      </w:r>
-      <w:proofErr w:type="spellEnd"/>
-      <w:r>
-        <w:t>: Image)</w:t>
+        <w:t>Function: black_and_white(img: Image)</w:t>
       </w:r>
     </w:p>
     <w:p>
@@ -1627,13 +1428,8 @@
     <w:p>
       <w:r>
         <w:tab/>
-        <w:t xml:space="preserve">- Image </w:t>
-      </w:r>
-      <w:proofErr w:type="spellStart"/>
-      <w:r>
-        <w:t>img</w:t>
-      </w:r>
-      <w:proofErr w:type="spellEnd"/>
+        <w:t>- Image img</w:t>
+      </w:r>
     </w:p>
     <w:p>
       <w:r>
@@ -1798,13 +1594,8 @@
     </w:tbl>
     <w:p>
       <w:r>
-        <w:t xml:space="preserve">Image </w:t>
-      </w:r>
-      <w:proofErr w:type="spellStart"/>
-      <w:r>
-        <w:t>img</w:t>
-      </w:r>
-      <w:proofErr w:type="spellEnd"/>
+        <w:t>Image img</w:t>
+      </w:r>
       <w:r>
         <w:tab/>
       </w:r>
@@ -1818,14 +1609,7 @@
       </w:r>
       <w:r>
         <w:tab/>
-      </w:r>
-      <w:proofErr w:type="gramStart"/>
-      <w:r>
-        <w:t xml:space="preserve">   [</w:t>
-      </w:r>
-      <w:proofErr w:type="gramEnd"/>
-      <w:r>
-        <w:t>.bmp,.gif,.jpg,.png,.tif,.tiff]</w:t>
+        <w:t xml:space="preserve">   [.bmp,.gif,.jpg,.png,.tif,.tiff]</w:t>
       </w:r>
       <w:r>
         <w:tab/>
@@ -1851,15 +1635,7 @@
       </w:r>
       <w:r>
         <w:tab/>
-        <w:t xml:space="preserve">   </w:t>
-      </w:r>
-      <w:proofErr w:type="gramStart"/>
-      <w:r>
-        <w:t>!valid</w:t>
-      </w:r>
-      <w:proofErr w:type="gramEnd"/>
-      <w:r>
-        <w:t xml:space="preserve"> formats</w:t>
+        <w:t xml:space="preserve">   !valid formats</w:t>
       </w:r>
       <w:r>
         <w:tab/>
@@ -1943,12 +1719,8 @@
       </w:r>
       <w:r>
         <w:tab/>
-      </w:r>
-      <w:proofErr w:type="gramStart"/>
-      <w:r>
         <w:t>!empty</w:t>
       </w:r>
-      <w:proofErr w:type="gramEnd"/>
       <w:r>
         <w:tab/>
       </w:r>
@@ -2020,12 +1792,8 @@
       </w:r>
       <w:r>
         <w:tab/>
-      </w:r>
-      <w:proofErr w:type="gramStart"/>
-      <w:r>
         <w:t>!empty</w:t>
       </w:r>
-      <w:proofErr w:type="gramEnd"/>
       <w:r>
         <w:tab/>
       </w:r>
@@ -2182,31 +1950,8 @@
         <w:jc w:val="center"/>
       </w:pPr>
       <w:r>
-        <w:t xml:space="preserve">Function: </w:t>
-      </w:r>
-      <w:proofErr w:type="spellStart"/>
-      <w:proofErr w:type="gramStart"/>
-      <w:r>
-        <w:t>bitArray</w:t>
-      </w:r>
-      <w:proofErr w:type="spellEnd"/>
-      <w:r>
-        <w:t>(</w:t>
-      </w:r>
-      <w:proofErr w:type="spellStart"/>
-      <w:proofErr w:type="gramEnd"/>
-      <w:r>
-        <w:t>img</w:t>
-      </w:r>
-      <w:proofErr w:type="spellEnd"/>
-      <w:r>
-        <w:t xml:space="preserve">: Image): </w:t>
-      </w:r>
-      <w:proofErr w:type="spellStart"/>
-      <w:r>
-        <w:t>bitMatrix</w:t>
-      </w:r>
-      <w:proofErr w:type="spellEnd"/>
+        <w:t>Function: bitArray(img: Image): bitMatrix</w:t>
+      </w:r>
     </w:p>
     <w:p>
       <w:r>
@@ -2221,13 +1966,8 @@
     <w:p>
       <w:r>
         <w:tab/>
-        <w:t xml:space="preserve">- Image </w:t>
-      </w:r>
-      <w:proofErr w:type="spellStart"/>
-      <w:r>
-        <w:t>img</w:t>
-      </w:r>
-      <w:proofErr w:type="spellEnd"/>
+        <w:t>- Image img</w:t>
+      </w:r>
     </w:p>
     <w:p>
       <w:r>
@@ -2392,13 +2132,8 @@
     </w:tbl>
     <w:p>
       <w:r>
-        <w:t xml:space="preserve">Image </w:t>
-      </w:r>
-      <w:proofErr w:type="spellStart"/>
-      <w:r>
-        <w:t>img</w:t>
-      </w:r>
-      <w:proofErr w:type="spellEnd"/>
+        <w:t>Image img</w:t>
+      </w:r>
       <w:r>
         <w:tab/>
       </w:r>
@@ -2412,14 +2147,7 @@
       </w:r>
       <w:r>
         <w:tab/>
-      </w:r>
-      <w:proofErr w:type="gramStart"/>
-      <w:r>
-        <w:t xml:space="preserve">   [</w:t>
-      </w:r>
-      <w:proofErr w:type="gramEnd"/>
-      <w:r>
-        <w:t>.bmp,.gif,.jpg,.png,.tif,.tiff]</w:t>
+        <w:t xml:space="preserve">   [.bmp,.gif,.jpg,.png,.tif,.tiff]</w:t>
       </w:r>
       <w:r>
         <w:tab/>
@@ -2445,15 +2173,7 @@
       </w:r>
       <w:r>
         <w:tab/>
-        <w:t xml:space="preserve">   </w:t>
-      </w:r>
-      <w:proofErr w:type="gramStart"/>
-      <w:r>
-        <w:t>!valid</w:t>
-      </w:r>
-      <w:proofErr w:type="gramEnd"/>
-      <w:r>
-        <w:t xml:space="preserve"> formats</w:t>
+        <w:t xml:space="preserve">   !valid formats</w:t>
       </w:r>
       <w:r>
         <w:tab/>
@@ -2536,12 +2256,8 @@
       </w:r>
       <w:r>
         <w:tab/>
-      </w:r>
-      <w:proofErr w:type="gramStart"/>
-      <w:r>
         <w:t>!empty</w:t>
       </w:r>
-      <w:proofErr w:type="gramEnd"/>
       <w:r>
         <w:tab/>
       </w:r>
@@ -2613,12 +2329,8 @@
       </w:r>
       <w:r>
         <w:tab/>
-      </w:r>
-      <w:proofErr w:type="gramStart"/>
-      <w:r>
         <w:t>!empty</w:t>
       </w:r>
-      <w:proofErr w:type="gramEnd"/>
       <w:r>
         <w:tab/>
       </w:r>
@@ -2776,20 +2488,7 @@
         <w:jc w:val="center"/>
       </w:pPr>
       <w:r>
-        <w:t xml:space="preserve">Function: </w:t>
-      </w:r>
-      <w:proofErr w:type="spellStart"/>
-      <w:proofErr w:type="gramStart"/>
-      <w:r>
-        <w:t>printBitArray</w:t>
-      </w:r>
-      <w:proofErr w:type="spellEnd"/>
-      <w:r>
-        <w:t>(</w:t>
-      </w:r>
-      <w:proofErr w:type="gramEnd"/>
-      <w:r>
-        <w:t>matrix: 2d array)</w:t>
+        <w:t>Function: printBitArray(matrix: 2d array)</w:t>
       </w:r>
     </w:p>
     <w:p>
@@ -3083,21 +2782,7 @@
           <w:rFonts w:cstheme="minorHAnsi"/>
         </w:rPr>
         <w:tab/>
-        <w:t>[</w:t>
-      </w:r>
-      <w:proofErr w:type="gramStart"/>
-      <w:r>
-        <w:rPr>
-          <w:rFonts w:cstheme="minorHAnsi"/>
-        </w:rPr>
-        <w:t>col !empty</w:t>
-      </w:r>
-      <w:proofErr w:type="gramEnd"/>
-      <w:r>
-        <w:rPr>
-          <w:rFonts w:cstheme="minorHAnsi"/>
-        </w:rPr>
-        <w:t xml:space="preserve">]    </w:t>
+        <w:t xml:space="preserve">[col !empty]    </w:t>
       </w:r>
       <w:r>
         <w:rPr>
@@ -3276,21 +2961,7 @@
           <w:rFonts w:cstheme="minorHAnsi"/>
         </w:rPr>
         <w:tab/>
-        <w:t>[</w:t>
-      </w:r>
-      <w:proofErr w:type="gramStart"/>
-      <w:r>
-        <w:rPr>
-          <w:rFonts w:cstheme="minorHAnsi"/>
-        </w:rPr>
-        <w:t>row !empty</w:t>
-      </w:r>
-      <w:proofErr w:type="gramEnd"/>
-      <w:r>
-        <w:rPr>
-          <w:rFonts w:cstheme="minorHAnsi"/>
-        </w:rPr>
-        <w:t>]</w:t>
+        <w:t>[row !empty]</w:t>
       </w:r>
       <w:r>
         <w:rPr>
@@ -3546,21 +3217,7 @@
           <w:rFonts w:cstheme="minorHAnsi"/>
         </w:rPr>
         <w:tab/>
-        <w:t>[</w:t>
-      </w:r>
-      <w:proofErr w:type="gramStart"/>
-      <w:r>
-        <w:rPr>
-          <w:rFonts w:cstheme="minorHAnsi"/>
-        </w:rPr>
-        <w:t xml:space="preserve">single]   </w:t>
-      </w:r>
-      <w:proofErr w:type="gramEnd"/>
-      <w:r>
-        <w:rPr>
-          <w:rFonts w:cstheme="minorHAnsi"/>
-        </w:rPr>
-        <w:t xml:space="preserve">   B9</w:t>
+        <w:t>[single]      B9</w:t>
       </w:r>
     </w:p>
     <w:p>
@@ -3591,12 +3248,8 @@
       </w:r>
       <w:r>
         <w:tab/>
-      </w:r>
-      <w:proofErr w:type="spellStart"/>
-      <w:r>
         <w:t>int</w:t>
       </w:r>
-      <w:proofErr w:type="spellEnd"/>
       <w:r>
         <w:rPr>
           <w:rFonts w:cstheme="minorHAnsi"/>
@@ -3659,39 +3312,21 @@
           <w:rFonts w:cstheme="minorHAnsi"/>
         </w:rPr>
         <w:tab/>
-        <w:t xml:space="preserve">not </w:t>
-      </w:r>
-      <w:proofErr w:type="spellStart"/>
+        <w:t>not int</w:t>
+      </w:r>
       <w:r>
         <w:rPr>
           <w:rFonts w:cstheme="minorHAnsi"/>
         </w:rPr>
-        <w:t>int</w:t>
-      </w:r>
-      <w:proofErr w:type="spellEnd"/>
+        <w:tab/>
+      </w:r>
       <w:r>
         <w:rPr>
           <w:rFonts w:cstheme="minorHAnsi"/>
         </w:rPr>
         <w:tab/>
-      </w:r>
-      <w:proofErr w:type="gramStart"/>
-      <w:r>
-        <w:rPr>
-          <w:rFonts w:cstheme="minorHAnsi"/>
-        </w:rPr>
-        <w:tab/>
-        <w:t>!</w:t>
-      </w:r>
-      <w:proofErr w:type="spellStart"/>
-      <w:r>
-        <w:rPr>
-          <w:rFonts w:cstheme="minorHAnsi"/>
-        </w:rPr>
-        <w:t>int</w:t>
-      </w:r>
-      <w:proofErr w:type="spellEnd"/>
-      <w:proofErr w:type="gramEnd"/>
+        <w:t>!int</w:t>
+      </w:r>
       <w:r>
         <w:rPr>
           <w:rFonts w:cstheme="minorHAnsi"/>
@@ -3910,21 +3545,8 @@
           </w:tcPr>
           <w:p>
             <w:r>
-              <w:t>[1][1</w:t>
-            </w:r>
-            <w:proofErr w:type="gramStart"/>
-            <w:r>
-              <w:t>] .</w:t>
-            </w:r>
-            <w:proofErr w:type="gramEnd"/>
-            <w:r>
-              <w:t xml:space="preserve"> . </w:t>
-            </w:r>
-            <w:proofErr w:type="gramStart"/>
-            <w:r>
-              <w:t>251  cols</w:t>
-            </w:r>
-            <w:proofErr w:type="gramEnd"/>
+              <w:t>[1][1] . . 251  cols</w:t>
+            </w:r>
           </w:p>
         </w:tc>
       </w:tr>
@@ -3962,15 +3584,7 @@
           </w:tcPr>
           <w:p>
             <w:r>
-              <w:t>B11 (or B</w:t>
-            </w:r>
-            <w:proofErr w:type="gramStart"/>
-            <w:r>
-              <w:t>2,B</w:t>
-            </w:r>
-            <w:proofErr w:type="gramEnd"/>
-            <w:r>
-              <w:t>5, B9, B11)</w:t>
+              <w:t>B11 (or B2,B5, B9, B11)</w:t>
             </w:r>
           </w:p>
         </w:tc>
@@ -3980,15 +3594,7 @@
           </w:tcPr>
           <w:p>
             <w:r>
-              <w:t>[h][</w:t>
-            </w:r>
-            <w:proofErr w:type="spellStart"/>
-            <w:r>
-              <w:t>i</w:t>
-            </w:r>
-            <w:proofErr w:type="spellEnd"/>
-            <w:r>
-              <w:t>]</w:t>
+              <w:t>[h][i]</w:t>
             </w:r>
           </w:p>
         </w:tc>
@@ -4000,28 +3606,7 @@
         <w:jc w:val="center"/>
       </w:pPr>
       <w:r>
-        <w:t xml:space="preserve">Function: </w:t>
-      </w:r>
-      <w:proofErr w:type="spellStart"/>
-      <w:proofErr w:type="gramStart"/>
-      <w:r>
-        <w:t>signalInterval</w:t>
-      </w:r>
-      <w:proofErr w:type="spellEnd"/>
-      <w:r>
-        <w:t>(</w:t>
-      </w:r>
-      <w:proofErr w:type="gramEnd"/>
-      <w:r>
-        <w:t xml:space="preserve">width: </w:t>
-      </w:r>
-      <w:proofErr w:type="spellStart"/>
-      <w:r>
-        <w:t>Int</w:t>
-      </w:r>
-      <w:proofErr w:type="spellEnd"/>
-      <w:r>
-        <w:t>): float</w:t>
+        <w:t>Function: signalInterval(width: Int): float</w:t>
       </w:r>
     </w:p>
     <w:p>
@@ -4029,15 +3614,7 @@
         <w:t>Specification: Calculates the interval to signal the LEDs for the next bit pattern. An arbitrary number of 250 chosen, for</w:t>
       </w:r>
       <w:r>
-        <w:t xml:space="preserve"> 20 </w:t>
-      </w:r>
-      <w:proofErr w:type="gramStart"/>
-      <w:r>
-        <w:t>micro</w:t>
-      </w:r>
-      <w:proofErr w:type="gramEnd"/>
-      <w:r>
-        <w:t xml:space="preserve"> second intervals</w:t>
+        <w:t xml:space="preserve"> 20 micro second intervals</w:t>
       </w:r>
       <w:r>
         <w:t>, as the upper bound.</w:t>
@@ -4057,15 +3634,7 @@
     <w:p>
       <w:r>
         <w:tab/>
-        <w:t xml:space="preserve">- </w:t>
-      </w:r>
-      <w:proofErr w:type="spellStart"/>
-      <w:r>
-        <w:t>int</w:t>
-      </w:r>
-      <w:proofErr w:type="spellEnd"/>
-      <w:r>
-        <w:t xml:space="preserve"> w</w:t>
+        <w:t>- int w</w:t>
       </w:r>
     </w:p>
     <w:p>
@@ -4230,14 +3799,7 @@
       </w:r>
       <w:r>
         <w:tab/>
-      </w:r>
-      <w:proofErr w:type="gramStart"/>
-      <w:r>
-        <w:t>Minimum(</w:t>
-      </w:r>
-      <w:proofErr w:type="gramEnd"/>
-      <w:r>
-        <w:t>1)</w:t>
+        <w:t>Minimum(1)</w:t>
       </w:r>
       <w:r>
         <w:tab/>
@@ -4294,14 +3856,7 @@
       </w:r>
       <w:r>
         <w:tab/>
-      </w:r>
-      <w:proofErr w:type="gramStart"/>
-      <w:r>
-        <w:t>Nominal(</w:t>
-      </w:r>
-      <w:proofErr w:type="gramEnd"/>
-      <w:r>
-        <w:t>50)</w:t>
+        <w:t>Nominal(50)</w:t>
       </w:r>
       <w:r>
         <w:tab/>
@@ -4356,15 +3911,7 @@
         <w:t>)</w:t>
       </w:r>
       <w:r>
-        <w:t xml:space="preserve"> </w:t>
-      </w:r>
-      <w:proofErr w:type="gramStart"/>
-      <w:r>
-        <w:t>Maximum(</w:t>
-      </w:r>
-      <w:proofErr w:type="gramEnd"/>
-      <w:r>
-        <w:t>150)</w:t>
+        <w:t xml:space="preserve"> Maximum(150)</w:t>
       </w:r>
       <w:r>
         <w:tab/>
@@ -4510,7 +4057,7 @@
     <w:p>
       <w:pPr>
         <w:sectPr>
-          <w:headerReference w:type="default" r:id="rId8"/>
+          <w:headerReference w:type="default" r:id="rId9"/>
           <w:pgSz w:w="12240" w:h="15840"/>
           <w:pgMar w:top="1440" w:right="1440" w:bottom="1440" w:left="1440" w:header="720" w:footer="720" w:gutter="0"/>
           <w:cols w:space="720"/>
@@ -5499,41 +5046,13 @@
                 <w:szCs w:val="13"/>
               </w:rPr>
             </w:pPr>
-            <w:proofErr w:type="spellStart"/>
-            <w:r>
-              <w:rPr>
-                <w:rFonts w:ascii="Calibri" w:eastAsia="Calibri" w:hAnsi="Calibri" w:cs="Calibri"/>
-                <w:sz w:val="13"/>
-                <w:szCs w:val="13"/>
-              </w:rPr>
-              <w:t>test_thumbNail_</w:t>
-            </w:r>
-            <w:proofErr w:type="gramStart"/>
-            <w:r>
-              <w:rPr>
-                <w:rFonts w:ascii="Calibri" w:eastAsia="Calibri" w:hAnsi="Calibri" w:cs="Calibri"/>
-                <w:sz w:val="13"/>
-                <w:szCs w:val="13"/>
-              </w:rPr>
-              <w:t>normal</w:t>
-            </w:r>
-            <w:proofErr w:type="spellEnd"/>
-            <w:r>
-              <w:rPr>
-                <w:rFonts w:ascii="Calibri" w:eastAsia="Calibri" w:hAnsi="Calibri" w:cs="Calibri"/>
-                <w:sz w:val="13"/>
-                <w:szCs w:val="13"/>
-              </w:rPr>
-              <w:t>(</w:t>
-            </w:r>
-            <w:proofErr w:type="gramEnd"/>
-            <w:r>
-              <w:rPr>
-                <w:rFonts w:ascii="Calibri" w:eastAsia="Calibri" w:hAnsi="Calibri" w:cs="Calibri"/>
-                <w:sz w:val="13"/>
-                <w:szCs w:val="13"/>
-              </w:rPr>
-              <w:t>)</w:t>
+            <w:r>
+              <w:rPr>
+                <w:rFonts w:ascii="Calibri" w:eastAsia="Calibri" w:hAnsi="Calibri" w:cs="Calibri"/>
+                <w:sz w:val="13"/>
+                <w:szCs w:val="13"/>
+              </w:rPr>
+              <w:t>test_thumbNail_normal()</w:t>
             </w:r>
           </w:p>
         </w:tc>
@@ -5731,7 +5250,6 @@
                 <w:szCs w:val="13"/>
               </w:rPr>
             </w:pPr>
-            <w:proofErr w:type="spellStart"/>
             <w:r>
               <w:rPr>
                 <w:rFonts w:ascii="Calibri" w:eastAsia="Calibri" w:hAnsi="Calibri" w:cs="Calibri"/>
@@ -5740,7 +5258,6 @@
               </w:rPr>
               <w:t>img</w:t>
             </w:r>
-            <w:proofErr w:type="spellEnd"/>
             <w:r>
               <w:rPr>
                 <w:rFonts w:ascii="Calibri" w:eastAsia="Calibri" w:hAnsi="Calibri" w:cs="Calibri"/>
@@ -5950,41 +5467,13 @@
                 <w:szCs w:val="13"/>
               </w:rPr>
             </w:pPr>
-            <w:proofErr w:type="spellStart"/>
-            <w:r>
-              <w:rPr>
-                <w:rFonts w:ascii="Calibri" w:eastAsia="Calibri" w:hAnsi="Calibri" w:cs="Calibri"/>
-                <w:sz w:val="13"/>
-                <w:szCs w:val="13"/>
-              </w:rPr>
-              <w:t>test_thumbNail_</w:t>
-            </w:r>
-            <w:proofErr w:type="gramStart"/>
-            <w:r>
-              <w:rPr>
-                <w:rFonts w:ascii="Calibri" w:eastAsia="Calibri" w:hAnsi="Calibri" w:cs="Calibri"/>
-                <w:sz w:val="13"/>
-                <w:szCs w:val="13"/>
-              </w:rPr>
-              <w:t>invaldFormat</w:t>
-            </w:r>
-            <w:proofErr w:type="spellEnd"/>
-            <w:r>
-              <w:rPr>
-                <w:rFonts w:ascii="Calibri" w:eastAsia="Calibri" w:hAnsi="Calibri" w:cs="Calibri"/>
-                <w:sz w:val="13"/>
-                <w:szCs w:val="13"/>
-              </w:rPr>
-              <w:t>(</w:t>
-            </w:r>
-            <w:proofErr w:type="gramEnd"/>
-            <w:r>
-              <w:rPr>
-                <w:rFonts w:ascii="Calibri" w:eastAsia="Calibri" w:hAnsi="Calibri" w:cs="Calibri"/>
-                <w:sz w:val="13"/>
-                <w:szCs w:val="13"/>
-              </w:rPr>
-              <w:t>)</w:t>
+            <w:r>
+              <w:rPr>
+                <w:rFonts w:ascii="Calibri" w:eastAsia="Calibri" w:hAnsi="Calibri" w:cs="Calibri"/>
+                <w:sz w:val="13"/>
+                <w:szCs w:val="13"/>
+              </w:rPr>
+              <w:t>test_thumbNail_invaldFormat()</w:t>
             </w:r>
           </w:p>
         </w:tc>
@@ -6165,7 +5654,6 @@
                 <w:szCs w:val="13"/>
               </w:rPr>
             </w:pPr>
-            <w:proofErr w:type="spellStart"/>
             <w:r>
               <w:rPr>
                 <w:rFonts w:ascii="Calibri" w:eastAsia="Calibri" w:hAnsi="Calibri" w:cs="Calibri"/>
@@ -6174,7 +5662,6 @@
               </w:rPr>
               <w:t>img</w:t>
             </w:r>
-            <w:proofErr w:type="spellEnd"/>
             <w:r>
               <w:rPr>
                 <w:rFonts w:ascii="Calibri" w:eastAsia="Calibri" w:hAnsi="Calibri" w:cs="Calibri"/>
@@ -6249,7 +5736,6 @@
             <w:pPr>
               <w:widowControl w:val="0"/>
             </w:pPr>
-            <w:proofErr w:type="spellStart"/>
             <w:r>
               <w:rPr>
                 <w:rFonts w:ascii="Calibri" w:eastAsia="Calibri" w:hAnsi="Calibri" w:cs="Calibri"/>
@@ -6258,7 +5744,6 @@
               </w:rPr>
               <w:t>NameError</w:t>
             </w:r>
-            <w:proofErr w:type="spellEnd"/>
           </w:p>
         </w:tc>
         <w:tc>
@@ -6277,14 +5762,12 @@
                 <w:sz w:val="14"/>
               </w:rPr>
             </w:pPr>
-            <w:proofErr w:type="spellStart"/>
             <w:r>
               <w:rPr>
                 <w:sz w:val="14"/>
               </w:rPr>
               <w:t>NameError</w:t>
             </w:r>
-            <w:proofErr w:type="spellEnd"/>
           </w:p>
         </w:tc>
         <w:tc>
@@ -6388,41 +5871,13 @@
                 <w:szCs w:val="13"/>
               </w:rPr>
             </w:pPr>
-            <w:proofErr w:type="spellStart"/>
-            <w:r>
-              <w:rPr>
-                <w:rFonts w:ascii="Calibri" w:eastAsia="Calibri" w:hAnsi="Calibri" w:cs="Calibri"/>
-                <w:sz w:val="13"/>
-                <w:szCs w:val="13"/>
-              </w:rPr>
-              <w:t>test_thumbNail_</w:t>
-            </w:r>
-            <w:proofErr w:type="gramStart"/>
-            <w:r>
-              <w:rPr>
-                <w:rFonts w:ascii="Calibri" w:eastAsia="Calibri" w:hAnsi="Calibri" w:cs="Calibri"/>
-                <w:sz w:val="13"/>
-                <w:szCs w:val="13"/>
-              </w:rPr>
-              <w:t>emptyImg</w:t>
-            </w:r>
-            <w:proofErr w:type="spellEnd"/>
-            <w:r>
-              <w:rPr>
-                <w:rFonts w:ascii="Calibri" w:eastAsia="Calibri" w:hAnsi="Calibri" w:cs="Calibri"/>
-                <w:sz w:val="13"/>
-                <w:szCs w:val="13"/>
-              </w:rPr>
-              <w:t>(</w:t>
-            </w:r>
-            <w:proofErr w:type="gramEnd"/>
-            <w:r>
-              <w:rPr>
-                <w:rFonts w:ascii="Calibri" w:eastAsia="Calibri" w:hAnsi="Calibri" w:cs="Calibri"/>
-                <w:sz w:val="13"/>
-                <w:szCs w:val="13"/>
-              </w:rPr>
-              <w:t>)</w:t>
+            <w:r>
+              <w:rPr>
+                <w:rFonts w:ascii="Calibri" w:eastAsia="Calibri" w:hAnsi="Calibri" w:cs="Calibri"/>
+                <w:sz w:val="13"/>
+                <w:szCs w:val="13"/>
+              </w:rPr>
+              <w:t>test_thumbNail_emptyImg()</w:t>
             </w:r>
           </w:p>
         </w:tc>
@@ -6656,7 +6111,6 @@
                 <w:szCs w:val="13"/>
               </w:rPr>
             </w:pPr>
-            <w:proofErr w:type="spellStart"/>
             <w:r>
               <w:rPr>
                 <w:rFonts w:ascii="Calibri" w:eastAsia="Calibri" w:hAnsi="Calibri" w:cs="Calibri"/>
@@ -6665,7 +6119,6 @@
               </w:rPr>
               <w:t>img</w:t>
             </w:r>
-            <w:proofErr w:type="spellEnd"/>
             <w:r>
               <w:rPr>
                 <w:rFonts w:ascii="Calibri" w:eastAsia="Calibri" w:hAnsi="Calibri" w:cs="Calibri"/>
@@ -6722,25 +6175,7 @@
                 <w:sz w:val="13"/>
                 <w:szCs w:val="13"/>
               </w:rPr>
-              <w:t xml:space="preserve">Create an image of 0 width and 0 height </w:t>
-            </w:r>
-            <w:proofErr w:type="gramStart"/>
-            <w:r>
-              <w:rPr>
-                <w:rFonts w:ascii="Calibri" w:eastAsia="Calibri" w:hAnsi="Calibri" w:cs="Calibri"/>
-                <w:sz w:val="13"/>
-                <w:szCs w:val="13"/>
-              </w:rPr>
-              <w:t>then  thumbnail</w:t>
-            </w:r>
-            <w:proofErr w:type="gramEnd"/>
-            <w:r>
-              <w:rPr>
-                <w:rFonts w:ascii="Calibri" w:eastAsia="Calibri" w:hAnsi="Calibri" w:cs="Calibri"/>
-                <w:sz w:val="13"/>
-                <w:szCs w:val="13"/>
-              </w:rPr>
-              <w:t>(Created.jpg)</w:t>
+              <w:t>Create an image of 0 width and 0 height then  thumbnail(Created.jpg)</w:t>
             </w:r>
           </w:p>
         </w:tc>
@@ -6764,60 +6199,15 @@
                 <w:sz w:val="13"/>
                 <w:szCs w:val="13"/>
               </w:rPr>
-              <w:t xml:space="preserve">1. </w:t>
-            </w:r>
-            <w:proofErr w:type="spellStart"/>
-            <w:r>
-              <w:rPr>
-                <w:rFonts w:ascii="Calibri" w:eastAsia="Calibri" w:hAnsi="Calibri" w:cs="Calibri"/>
-                <w:sz w:val="13"/>
-                <w:szCs w:val="13"/>
-              </w:rPr>
-              <w:t>ValueError</w:t>
-            </w:r>
-            <w:proofErr w:type="spellEnd"/>
-            <w:r>
-              <w:rPr>
-                <w:rFonts w:ascii="Calibri" w:eastAsia="Calibri" w:hAnsi="Calibri" w:cs="Calibri"/>
-                <w:sz w:val="13"/>
-                <w:szCs w:val="13"/>
-              </w:rPr>
-              <w:t xml:space="preserve"> when creating empty image. 2. </w:t>
-            </w:r>
-            <w:proofErr w:type="spellStart"/>
-            <w:r>
-              <w:rPr>
-                <w:rFonts w:ascii="Calibri" w:eastAsia="Calibri" w:hAnsi="Calibri" w:cs="Calibri"/>
-                <w:sz w:val="13"/>
-                <w:szCs w:val="13"/>
-              </w:rPr>
-              <w:t>thumbNail</w:t>
-            </w:r>
-            <w:proofErr w:type="spellEnd"/>
-            <w:r>
-              <w:rPr>
-                <w:rFonts w:ascii="Calibri" w:eastAsia="Calibri" w:hAnsi="Calibri" w:cs="Calibri"/>
-                <w:sz w:val="13"/>
-                <w:szCs w:val="13"/>
-              </w:rPr>
-              <w:t xml:space="preserve"> wit</w:t>
-            </w:r>
-            <w:r>
-              <w:rPr>
-                <w:rFonts w:ascii="Calibri" w:eastAsia="Calibri" w:hAnsi="Calibri" w:cs="Calibri"/>
-                <w:sz w:val="13"/>
-                <w:szCs w:val="13"/>
-              </w:rPr>
-              <w:t xml:space="preserve">h empty image gives an </w:t>
-            </w:r>
-            <w:proofErr w:type="spellStart"/>
-            <w:r>
-              <w:rPr>
-                <w:rFonts w:ascii="Calibri" w:eastAsia="Calibri" w:hAnsi="Calibri" w:cs="Calibri"/>
-                <w:sz w:val="13"/>
-                <w:szCs w:val="13"/>
-              </w:rPr>
-              <w:t>Unbound</w:t>
+              <w:t>1. ValueError when creating empty image. 2. thumbNail wit</w:t>
+            </w:r>
+            <w:r>
+              <w:rPr>
+                <w:rFonts w:ascii="Calibri" w:eastAsia="Calibri" w:hAnsi="Calibri" w:cs="Calibri"/>
+                <w:sz w:val="13"/>
+                <w:szCs w:val="13"/>
+              </w:rPr>
+              <w:t>h empty image gives an Unbound</w:t>
             </w:r>
             <w:r>
               <w:rPr>
@@ -6827,7 +6217,6 @@
               </w:rPr>
               <w:t>LocalError</w:t>
             </w:r>
-            <w:proofErr w:type="spellEnd"/>
           </w:p>
         </w:tc>
         <w:tc>
@@ -6850,44 +6239,8 @@
               <w:rPr>
                 <w:sz w:val="14"/>
               </w:rPr>
-              <w:t xml:space="preserve">1. </w:t>
-            </w:r>
-            <w:proofErr w:type="spellStart"/>
-            <w:r>
-              <w:rPr>
-                <w:sz w:val="14"/>
-              </w:rPr>
-              <w:t>ValueError</w:t>
-            </w:r>
-            <w:proofErr w:type="spellEnd"/>
-            <w:r>
-              <w:rPr>
-                <w:sz w:val="14"/>
-              </w:rPr>
-              <w:t xml:space="preserve"> when creating empty image. 2. </w:t>
-            </w:r>
-            <w:proofErr w:type="spellStart"/>
-            <w:r>
-              <w:rPr>
-                <w:sz w:val="14"/>
-              </w:rPr>
-              <w:t>thumbNail</w:t>
-            </w:r>
-            <w:proofErr w:type="spellEnd"/>
-            <w:r>
-              <w:rPr>
-                <w:sz w:val="14"/>
-              </w:rPr>
-              <w:t xml:space="preserve"> with empty image gives an </w:t>
-            </w:r>
-            <w:proofErr w:type="spellStart"/>
-            <w:r>
-              <w:rPr>
-                <w:sz w:val="14"/>
-              </w:rPr>
-              <w:t>UnboundLocalError</w:t>
-            </w:r>
-            <w:proofErr w:type="spellEnd"/>
+              <w:t>1. ValueError when creating empty image. 2. thumbNail with empty image gives an UnboundLocalError</w:t>
+            </w:r>
           </w:p>
         </w:tc>
         <w:tc>
@@ -7128,41 +6481,13 @@
                 <w:szCs w:val="13"/>
               </w:rPr>
             </w:pPr>
-            <w:proofErr w:type="spellStart"/>
-            <w:r>
-              <w:rPr>
-                <w:rFonts w:ascii="Calibri" w:eastAsia="Calibri" w:hAnsi="Calibri" w:cs="Calibri"/>
-                <w:sz w:val="13"/>
-                <w:szCs w:val="13"/>
-              </w:rPr>
-              <w:t>test_calcHori_</w:t>
-            </w:r>
-            <w:proofErr w:type="gramStart"/>
-            <w:r>
-              <w:rPr>
-                <w:rFonts w:ascii="Calibri" w:eastAsia="Calibri" w:hAnsi="Calibri" w:cs="Calibri"/>
-                <w:sz w:val="13"/>
-                <w:szCs w:val="13"/>
-              </w:rPr>
-              <w:t>invalidW</w:t>
-            </w:r>
-            <w:proofErr w:type="spellEnd"/>
-            <w:r>
-              <w:rPr>
-                <w:rFonts w:ascii="Calibri" w:eastAsia="Calibri" w:hAnsi="Calibri" w:cs="Calibri"/>
-                <w:sz w:val="13"/>
-                <w:szCs w:val="13"/>
-              </w:rPr>
-              <w:t>(</w:t>
-            </w:r>
-            <w:proofErr w:type="gramEnd"/>
-            <w:r>
-              <w:rPr>
-                <w:rFonts w:ascii="Calibri" w:eastAsia="Calibri" w:hAnsi="Calibri" w:cs="Calibri"/>
-                <w:sz w:val="13"/>
-                <w:szCs w:val="13"/>
-              </w:rPr>
-              <w:t>)</w:t>
+            <w:r>
+              <w:rPr>
+                <w:rFonts w:ascii="Calibri" w:eastAsia="Calibri" w:hAnsi="Calibri" w:cs="Calibri"/>
+                <w:sz w:val="13"/>
+                <w:szCs w:val="13"/>
+              </w:rPr>
+              <w:t>test_calcHori_invalidW()</w:t>
             </w:r>
           </w:p>
         </w:tc>
@@ -7365,33 +6690,13 @@
             <w:pPr>
               <w:widowControl w:val="0"/>
             </w:pPr>
-            <w:proofErr w:type="spellStart"/>
-            <w:proofErr w:type="gramStart"/>
-            <w:r>
-              <w:rPr>
-                <w:rFonts w:ascii="Calibri" w:eastAsia="Calibri" w:hAnsi="Calibri" w:cs="Calibri"/>
-                <w:sz w:val="13"/>
-                <w:szCs w:val="13"/>
-              </w:rPr>
-              <w:t>calcHori</w:t>
-            </w:r>
-            <w:proofErr w:type="spellEnd"/>
-            <w:r>
-              <w:rPr>
-                <w:rFonts w:ascii="Calibri" w:eastAsia="Calibri" w:hAnsi="Calibri" w:cs="Calibri"/>
-                <w:sz w:val="13"/>
-                <w:szCs w:val="13"/>
-              </w:rPr>
-              <w:t>(</w:t>
-            </w:r>
-            <w:proofErr w:type="gramEnd"/>
-            <w:r>
-              <w:rPr>
-                <w:rFonts w:ascii="Calibri" w:eastAsia="Calibri" w:hAnsi="Calibri" w:cs="Calibri"/>
-                <w:sz w:val="13"/>
-                <w:szCs w:val="13"/>
-              </w:rPr>
-              <w:t>-5, 10)</w:t>
+            <w:r>
+              <w:rPr>
+                <w:rFonts w:ascii="Calibri" w:eastAsia="Calibri" w:hAnsi="Calibri" w:cs="Calibri"/>
+                <w:sz w:val="13"/>
+                <w:szCs w:val="13"/>
+              </w:rPr>
+              <w:t>calcHori(-5, 10)</w:t>
             </w:r>
           </w:p>
         </w:tc>
@@ -7544,41 +6849,13 @@
                 <w:szCs w:val="13"/>
               </w:rPr>
             </w:pPr>
-            <w:proofErr w:type="spellStart"/>
-            <w:r>
-              <w:rPr>
-                <w:rFonts w:ascii="Calibri" w:eastAsia="Calibri" w:hAnsi="Calibri" w:cs="Calibri"/>
-                <w:sz w:val="13"/>
-                <w:szCs w:val="13"/>
-              </w:rPr>
-              <w:t>test_calcHori_</w:t>
-            </w:r>
-            <w:proofErr w:type="gramStart"/>
-            <w:r>
-              <w:rPr>
-                <w:rFonts w:ascii="Calibri" w:eastAsia="Calibri" w:hAnsi="Calibri" w:cs="Calibri"/>
-                <w:sz w:val="13"/>
-                <w:szCs w:val="13"/>
-              </w:rPr>
-              <w:t>normal</w:t>
-            </w:r>
-            <w:proofErr w:type="spellEnd"/>
-            <w:r>
-              <w:rPr>
-                <w:rFonts w:ascii="Calibri" w:eastAsia="Calibri" w:hAnsi="Calibri" w:cs="Calibri"/>
-                <w:sz w:val="13"/>
-                <w:szCs w:val="13"/>
-              </w:rPr>
-              <w:t>(</w:t>
-            </w:r>
-            <w:proofErr w:type="gramEnd"/>
-            <w:r>
-              <w:rPr>
-                <w:rFonts w:ascii="Calibri" w:eastAsia="Calibri" w:hAnsi="Calibri" w:cs="Calibri"/>
-                <w:sz w:val="13"/>
-                <w:szCs w:val="13"/>
-              </w:rPr>
-              <w:t>)</w:t>
+            <w:r>
+              <w:rPr>
+                <w:rFonts w:ascii="Calibri" w:eastAsia="Calibri" w:hAnsi="Calibri" w:cs="Calibri"/>
+                <w:sz w:val="13"/>
+                <w:szCs w:val="13"/>
+              </w:rPr>
+              <w:t>test_calcHori_normal()</w:t>
             </w:r>
           </w:p>
         </w:tc>
@@ -7800,33 +7077,13 @@
             <w:pPr>
               <w:widowControl w:val="0"/>
             </w:pPr>
-            <w:proofErr w:type="spellStart"/>
-            <w:proofErr w:type="gramStart"/>
-            <w:r>
-              <w:rPr>
-                <w:rFonts w:ascii="Calibri" w:eastAsia="Calibri" w:hAnsi="Calibri" w:cs="Calibri"/>
-                <w:sz w:val="13"/>
-                <w:szCs w:val="13"/>
-              </w:rPr>
-              <w:t>calcHori</w:t>
-            </w:r>
-            <w:proofErr w:type="spellEnd"/>
-            <w:r>
-              <w:rPr>
-                <w:rFonts w:ascii="Calibri" w:eastAsia="Calibri" w:hAnsi="Calibri" w:cs="Calibri"/>
-                <w:sz w:val="13"/>
-                <w:szCs w:val="13"/>
-              </w:rPr>
-              <w:t>(</w:t>
-            </w:r>
-            <w:proofErr w:type="gramEnd"/>
-            <w:r>
-              <w:rPr>
-                <w:rFonts w:ascii="Calibri" w:eastAsia="Calibri" w:hAnsi="Calibri" w:cs="Calibri"/>
-                <w:sz w:val="13"/>
-                <w:szCs w:val="13"/>
-              </w:rPr>
-              <w:t>100, 200)</w:t>
+            <w:r>
+              <w:rPr>
+                <w:rFonts w:ascii="Calibri" w:eastAsia="Calibri" w:hAnsi="Calibri" w:cs="Calibri"/>
+                <w:sz w:val="13"/>
+                <w:szCs w:val="13"/>
+              </w:rPr>
+              <w:t>calcHori(100, 200)</w:t>
             </w:r>
           </w:p>
         </w:tc>
@@ -7979,41 +7236,13 @@
                 <w:szCs w:val="13"/>
               </w:rPr>
             </w:pPr>
-            <w:proofErr w:type="spellStart"/>
-            <w:r>
-              <w:rPr>
-                <w:rFonts w:ascii="Calibri" w:eastAsia="Calibri" w:hAnsi="Calibri" w:cs="Calibri"/>
-                <w:sz w:val="13"/>
-                <w:szCs w:val="13"/>
-              </w:rPr>
-              <w:t>test_calcHori_</w:t>
-            </w:r>
-            <w:proofErr w:type="gramStart"/>
-            <w:r>
-              <w:rPr>
-                <w:rFonts w:ascii="Calibri" w:eastAsia="Calibri" w:hAnsi="Calibri" w:cs="Calibri"/>
-                <w:sz w:val="13"/>
-                <w:szCs w:val="13"/>
-              </w:rPr>
-              <w:t>largeW</w:t>
-            </w:r>
-            <w:proofErr w:type="spellEnd"/>
-            <w:r>
-              <w:rPr>
-                <w:rFonts w:ascii="Calibri" w:eastAsia="Calibri" w:hAnsi="Calibri" w:cs="Calibri"/>
-                <w:sz w:val="13"/>
-                <w:szCs w:val="13"/>
-              </w:rPr>
-              <w:t>(</w:t>
-            </w:r>
-            <w:proofErr w:type="gramEnd"/>
-            <w:r>
-              <w:rPr>
-                <w:rFonts w:ascii="Calibri" w:eastAsia="Calibri" w:hAnsi="Calibri" w:cs="Calibri"/>
-                <w:sz w:val="13"/>
-                <w:szCs w:val="13"/>
-              </w:rPr>
-              <w:t>)</w:t>
+            <w:r>
+              <w:rPr>
+                <w:rFonts w:ascii="Calibri" w:eastAsia="Calibri" w:hAnsi="Calibri" w:cs="Calibri"/>
+                <w:sz w:val="13"/>
+                <w:szCs w:val="13"/>
+              </w:rPr>
+              <w:t>test_calcHori_largeW()</w:t>
             </w:r>
           </w:p>
         </w:tc>
@@ -8250,33 +7479,13 @@
             <w:pPr>
               <w:widowControl w:val="0"/>
             </w:pPr>
-            <w:proofErr w:type="spellStart"/>
-            <w:proofErr w:type="gramStart"/>
-            <w:r>
-              <w:rPr>
-                <w:rFonts w:ascii="Calibri" w:eastAsia="Calibri" w:hAnsi="Calibri" w:cs="Calibri"/>
-                <w:sz w:val="13"/>
-                <w:szCs w:val="13"/>
-              </w:rPr>
-              <w:t>calcHori</w:t>
-            </w:r>
-            <w:proofErr w:type="spellEnd"/>
-            <w:r>
-              <w:rPr>
-                <w:rFonts w:ascii="Calibri" w:eastAsia="Calibri" w:hAnsi="Calibri" w:cs="Calibri"/>
-                <w:sz w:val="13"/>
-                <w:szCs w:val="13"/>
-              </w:rPr>
-              <w:t>(</w:t>
-            </w:r>
-            <w:proofErr w:type="gramEnd"/>
-            <w:r>
-              <w:rPr>
-                <w:rFonts w:ascii="Calibri" w:eastAsia="Calibri" w:hAnsi="Calibri" w:cs="Calibri"/>
-                <w:sz w:val="13"/>
-                <w:szCs w:val="13"/>
-              </w:rPr>
-              <w:t>3000, 1000)</w:t>
+            <w:r>
+              <w:rPr>
+                <w:rFonts w:ascii="Calibri" w:eastAsia="Calibri" w:hAnsi="Calibri" w:cs="Calibri"/>
+                <w:sz w:val="13"/>
+                <w:szCs w:val="13"/>
+              </w:rPr>
+              <w:t>calcHori(3000, 1000)</w:t>
             </w:r>
           </w:p>
         </w:tc>
@@ -8429,41 +7638,13 @@
                 <w:szCs w:val="13"/>
               </w:rPr>
             </w:pPr>
-            <w:proofErr w:type="spellStart"/>
-            <w:r>
-              <w:rPr>
-                <w:rFonts w:ascii="Calibri" w:eastAsia="Calibri" w:hAnsi="Calibri" w:cs="Calibri"/>
-                <w:sz w:val="13"/>
-                <w:szCs w:val="13"/>
-              </w:rPr>
-              <w:t>test_calcHori_</w:t>
-            </w:r>
-            <w:proofErr w:type="gramStart"/>
-            <w:r>
-              <w:rPr>
-                <w:rFonts w:ascii="Calibri" w:eastAsia="Calibri" w:hAnsi="Calibri" w:cs="Calibri"/>
-                <w:sz w:val="13"/>
-                <w:szCs w:val="13"/>
-              </w:rPr>
-              <w:t>invalidH</w:t>
-            </w:r>
-            <w:proofErr w:type="spellEnd"/>
-            <w:r>
-              <w:rPr>
-                <w:rFonts w:ascii="Calibri" w:eastAsia="Calibri" w:hAnsi="Calibri" w:cs="Calibri"/>
-                <w:sz w:val="13"/>
-                <w:szCs w:val="13"/>
-              </w:rPr>
-              <w:t>(</w:t>
-            </w:r>
-            <w:proofErr w:type="gramEnd"/>
-            <w:r>
-              <w:rPr>
-                <w:rFonts w:ascii="Calibri" w:eastAsia="Calibri" w:hAnsi="Calibri" w:cs="Calibri"/>
-                <w:sz w:val="13"/>
-                <w:szCs w:val="13"/>
-              </w:rPr>
-              <w:t>)</w:t>
+            <w:r>
+              <w:rPr>
+                <w:rFonts w:ascii="Calibri" w:eastAsia="Calibri" w:hAnsi="Calibri" w:cs="Calibri"/>
+                <w:sz w:val="13"/>
+                <w:szCs w:val="13"/>
+              </w:rPr>
+              <w:t>test_calcHori_invalidH()</w:t>
             </w:r>
           </w:p>
         </w:tc>
@@ -8663,33 +7844,13 @@
             <w:pPr>
               <w:widowControl w:val="0"/>
             </w:pPr>
-            <w:proofErr w:type="spellStart"/>
-            <w:proofErr w:type="gramStart"/>
-            <w:r>
-              <w:rPr>
-                <w:rFonts w:ascii="Calibri" w:eastAsia="Calibri" w:hAnsi="Calibri" w:cs="Calibri"/>
-                <w:sz w:val="13"/>
-                <w:szCs w:val="13"/>
-              </w:rPr>
-              <w:t>calcHori</w:t>
-            </w:r>
-            <w:proofErr w:type="spellEnd"/>
-            <w:r>
-              <w:rPr>
-                <w:rFonts w:ascii="Calibri" w:eastAsia="Calibri" w:hAnsi="Calibri" w:cs="Calibri"/>
-                <w:sz w:val="13"/>
-                <w:szCs w:val="13"/>
-              </w:rPr>
-              <w:t>(</w:t>
-            </w:r>
-            <w:proofErr w:type="gramEnd"/>
-            <w:r>
-              <w:rPr>
-                <w:rFonts w:ascii="Calibri" w:eastAsia="Calibri" w:hAnsi="Calibri" w:cs="Calibri"/>
-                <w:sz w:val="13"/>
-                <w:szCs w:val="13"/>
-              </w:rPr>
-              <w:t>48, 0)</w:t>
+            <w:r>
+              <w:rPr>
+                <w:rFonts w:ascii="Calibri" w:eastAsia="Calibri" w:hAnsi="Calibri" w:cs="Calibri"/>
+                <w:sz w:val="13"/>
+                <w:szCs w:val="13"/>
+              </w:rPr>
+              <w:t>calcHori(48, 0)</w:t>
             </w:r>
           </w:p>
         </w:tc>
@@ -8842,41 +8003,13 @@
                 <w:szCs w:val="13"/>
               </w:rPr>
             </w:pPr>
-            <w:proofErr w:type="spellStart"/>
-            <w:r>
-              <w:rPr>
-                <w:rFonts w:ascii="Calibri" w:eastAsia="Calibri" w:hAnsi="Calibri" w:cs="Calibri"/>
-                <w:sz w:val="13"/>
-                <w:szCs w:val="13"/>
-              </w:rPr>
-              <w:t>test_calcHori_</w:t>
-            </w:r>
-            <w:proofErr w:type="gramStart"/>
-            <w:r>
-              <w:rPr>
-                <w:rFonts w:ascii="Calibri" w:eastAsia="Calibri" w:hAnsi="Calibri" w:cs="Calibri"/>
-                <w:sz w:val="13"/>
-                <w:szCs w:val="13"/>
-              </w:rPr>
-              <w:t>largeH</w:t>
-            </w:r>
-            <w:proofErr w:type="spellEnd"/>
-            <w:r>
-              <w:rPr>
-                <w:rFonts w:ascii="Calibri" w:eastAsia="Calibri" w:hAnsi="Calibri" w:cs="Calibri"/>
-                <w:sz w:val="13"/>
-                <w:szCs w:val="13"/>
-              </w:rPr>
-              <w:t>(</w:t>
-            </w:r>
-            <w:proofErr w:type="gramEnd"/>
-            <w:r>
-              <w:rPr>
-                <w:rFonts w:ascii="Calibri" w:eastAsia="Calibri" w:hAnsi="Calibri" w:cs="Calibri"/>
-                <w:sz w:val="13"/>
-                <w:szCs w:val="13"/>
-              </w:rPr>
-              <w:t>)</w:t>
+            <w:r>
+              <w:rPr>
+                <w:rFonts w:ascii="Calibri" w:eastAsia="Calibri" w:hAnsi="Calibri" w:cs="Calibri"/>
+                <w:sz w:val="13"/>
+                <w:szCs w:val="13"/>
+              </w:rPr>
+              <w:t>test_calcHori_largeH()</w:t>
             </w:r>
           </w:p>
         </w:tc>
@@ -9098,33 +8231,13 @@
             <w:pPr>
               <w:widowControl w:val="0"/>
             </w:pPr>
-            <w:proofErr w:type="spellStart"/>
-            <w:proofErr w:type="gramStart"/>
-            <w:r>
-              <w:rPr>
-                <w:rFonts w:ascii="Calibri" w:eastAsia="Calibri" w:hAnsi="Calibri" w:cs="Calibri"/>
-                <w:sz w:val="13"/>
-                <w:szCs w:val="13"/>
-              </w:rPr>
-              <w:t>calcHori</w:t>
-            </w:r>
-            <w:proofErr w:type="spellEnd"/>
-            <w:r>
-              <w:rPr>
-                <w:rFonts w:ascii="Calibri" w:eastAsia="Calibri" w:hAnsi="Calibri" w:cs="Calibri"/>
-                <w:sz w:val="13"/>
-                <w:szCs w:val="13"/>
-              </w:rPr>
-              <w:t>(</w:t>
-            </w:r>
-            <w:proofErr w:type="gramEnd"/>
-            <w:r>
-              <w:rPr>
-                <w:rFonts w:ascii="Calibri" w:eastAsia="Calibri" w:hAnsi="Calibri" w:cs="Calibri"/>
-                <w:sz w:val="13"/>
-                <w:szCs w:val="13"/>
-              </w:rPr>
-              <w:t>1500, 4000)</w:t>
+            <w:r>
+              <w:rPr>
+                <w:rFonts w:ascii="Calibri" w:eastAsia="Calibri" w:hAnsi="Calibri" w:cs="Calibri"/>
+                <w:sz w:val="13"/>
+                <w:szCs w:val="13"/>
+              </w:rPr>
+              <w:t>calcHori(1500, 4000)</w:t>
             </w:r>
           </w:p>
         </w:tc>
@@ -9277,41 +8390,13 @@
                 <w:szCs w:val="13"/>
               </w:rPr>
             </w:pPr>
-            <w:proofErr w:type="spellStart"/>
-            <w:r>
-              <w:rPr>
-                <w:rFonts w:ascii="Calibri" w:eastAsia="Calibri" w:hAnsi="Calibri" w:cs="Calibri"/>
-                <w:sz w:val="13"/>
-                <w:szCs w:val="13"/>
-              </w:rPr>
-              <w:t>test_calcHori_</w:t>
-            </w:r>
-            <w:proofErr w:type="gramStart"/>
-            <w:r>
-              <w:rPr>
-                <w:rFonts w:ascii="Calibri" w:eastAsia="Calibri" w:hAnsi="Calibri" w:cs="Calibri"/>
-                <w:sz w:val="13"/>
-                <w:szCs w:val="13"/>
-              </w:rPr>
-              <w:t>spc</w:t>
-            </w:r>
-            <w:proofErr w:type="spellEnd"/>
-            <w:r>
-              <w:rPr>
-                <w:rFonts w:ascii="Calibri" w:eastAsia="Calibri" w:hAnsi="Calibri" w:cs="Calibri"/>
-                <w:sz w:val="13"/>
-                <w:szCs w:val="13"/>
-              </w:rPr>
-              <w:t>(</w:t>
-            </w:r>
-            <w:proofErr w:type="gramEnd"/>
-            <w:r>
-              <w:rPr>
-                <w:rFonts w:ascii="Calibri" w:eastAsia="Calibri" w:hAnsi="Calibri" w:cs="Calibri"/>
-                <w:sz w:val="13"/>
-                <w:szCs w:val="13"/>
-              </w:rPr>
-              <w:t>)</w:t>
+            <w:r>
+              <w:rPr>
+                <w:rFonts w:ascii="Calibri" w:eastAsia="Calibri" w:hAnsi="Calibri" w:cs="Calibri"/>
+                <w:sz w:val="13"/>
+                <w:szCs w:val="13"/>
+              </w:rPr>
+              <w:t>test_calcHori_spc()</w:t>
             </w:r>
           </w:p>
         </w:tc>
@@ -9567,33 +8652,13 @@
             <w:pPr>
               <w:widowControl w:val="0"/>
             </w:pPr>
-            <w:proofErr w:type="spellStart"/>
-            <w:proofErr w:type="gramStart"/>
-            <w:r>
-              <w:rPr>
-                <w:rFonts w:ascii="Calibri" w:eastAsia="Calibri" w:hAnsi="Calibri" w:cs="Calibri"/>
-                <w:sz w:val="13"/>
-                <w:szCs w:val="13"/>
-              </w:rPr>
-              <w:t>calcHori</w:t>
-            </w:r>
-            <w:proofErr w:type="spellEnd"/>
-            <w:r>
-              <w:rPr>
-                <w:rFonts w:ascii="Calibri" w:eastAsia="Calibri" w:hAnsi="Calibri" w:cs="Calibri"/>
-                <w:sz w:val="13"/>
-                <w:szCs w:val="13"/>
-              </w:rPr>
-              <w:t>(</w:t>
-            </w:r>
-            <w:proofErr w:type="gramEnd"/>
-            <w:r>
-              <w:rPr>
-                <w:rFonts w:ascii="Calibri" w:eastAsia="Calibri" w:hAnsi="Calibri" w:cs="Calibri"/>
-                <w:sz w:val="13"/>
-                <w:szCs w:val="13"/>
-              </w:rPr>
-              <w:t>17000, 3000)</w:t>
+            <w:r>
+              <w:rPr>
+                <w:rFonts w:ascii="Calibri" w:eastAsia="Calibri" w:hAnsi="Calibri" w:cs="Calibri"/>
+                <w:sz w:val="13"/>
+                <w:szCs w:val="13"/>
+              </w:rPr>
+              <w:t>calcHori(17000, 3000)</w:t>
             </w:r>
           </w:p>
         </w:tc>
@@ -9883,41 +8948,13 @@
                 <w:szCs w:val="13"/>
               </w:rPr>
             </w:pPr>
-            <w:proofErr w:type="spellStart"/>
-            <w:r>
-              <w:rPr>
-                <w:rFonts w:ascii="Calibri" w:eastAsia="Calibri" w:hAnsi="Calibri" w:cs="Calibri"/>
-                <w:sz w:val="13"/>
-                <w:szCs w:val="13"/>
-              </w:rPr>
-              <w:t>test_black_and_white_</w:t>
-            </w:r>
-            <w:proofErr w:type="gramStart"/>
-            <w:r>
-              <w:rPr>
-                <w:rFonts w:ascii="Calibri" w:eastAsia="Calibri" w:hAnsi="Calibri" w:cs="Calibri"/>
-                <w:sz w:val="13"/>
-                <w:szCs w:val="13"/>
-              </w:rPr>
-              <w:t>normal</w:t>
-            </w:r>
-            <w:proofErr w:type="spellEnd"/>
-            <w:r>
-              <w:rPr>
-                <w:rFonts w:ascii="Calibri" w:eastAsia="Calibri" w:hAnsi="Calibri" w:cs="Calibri"/>
-                <w:sz w:val="13"/>
-                <w:szCs w:val="13"/>
-              </w:rPr>
-              <w:t>(</w:t>
-            </w:r>
-            <w:proofErr w:type="gramEnd"/>
-            <w:r>
-              <w:rPr>
-                <w:rFonts w:ascii="Calibri" w:eastAsia="Calibri" w:hAnsi="Calibri" w:cs="Calibri"/>
-                <w:sz w:val="13"/>
-                <w:szCs w:val="13"/>
-              </w:rPr>
-              <w:t>)</w:t>
+            <w:r>
+              <w:rPr>
+                <w:rFonts w:ascii="Calibri" w:eastAsia="Calibri" w:hAnsi="Calibri" w:cs="Calibri"/>
+                <w:sz w:val="13"/>
+                <w:szCs w:val="13"/>
+              </w:rPr>
+              <w:t>test_black_and_white_normal()</w:t>
             </w:r>
           </w:p>
         </w:tc>
@@ -10115,7 +9152,6 @@
                 <w:szCs w:val="13"/>
               </w:rPr>
             </w:pPr>
-            <w:proofErr w:type="spellStart"/>
             <w:r>
               <w:rPr>
                 <w:rFonts w:ascii="Calibri" w:eastAsia="Calibri" w:hAnsi="Calibri" w:cs="Calibri"/>
@@ -10124,7 +9160,6 @@
               </w:rPr>
               <w:t>img</w:t>
             </w:r>
-            <w:proofErr w:type="spellEnd"/>
             <w:r>
               <w:rPr>
                 <w:rFonts w:ascii="Calibri" w:eastAsia="Calibri" w:hAnsi="Calibri" w:cs="Calibri"/>
@@ -10180,59 +9215,13 @@
                 <w:szCs w:val="13"/>
               </w:rPr>
             </w:pPr>
-            <w:proofErr w:type="spellStart"/>
-            <w:r>
-              <w:rPr>
-                <w:rFonts w:ascii="Calibri" w:eastAsia="Calibri" w:hAnsi="Calibri" w:cs="Calibri"/>
-                <w:sz w:val="13"/>
-                <w:szCs w:val="13"/>
-              </w:rPr>
-              <w:t>black_and_white</w:t>
-            </w:r>
-            <w:proofErr w:type="spellEnd"/>
-            <w:r>
-              <w:rPr>
-                <w:rFonts w:ascii="Calibri" w:eastAsia="Calibri" w:hAnsi="Calibri" w:cs="Calibri"/>
-                <w:sz w:val="13"/>
-                <w:szCs w:val="13"/>
-              </w:rPr>
-              <w:t xml:space="preserve">(Test.jpg). Checking if black and white, call a test function </w:t>
-            </w:r>
-            <w:proofErr w:type="spellStart"/>
-            <w:r>
-              <w:rPr>
-                <w:rFonts w:ascii="Calibri" w:eastAsia="Calibri" w:hAnsi="Calibri" w:cs="Calibri"/>
-                <w:sz w:val="13"/>
-                <w:szCs w:val="13"/>
-              </w:rPr>
-              <w:t>checkBW</w:t>
-            </w:r>
-            <w:proofErr w:type="spellEnd"/>
-            <w:r>
-              <w:rPr>
-                <w:rFonts w:ascii="Calibri" w:eastAsia="Calibri" w:hAnsi="Calibri" w:cs="Calibri"/>
-                <w:sz w:val="13"/>
-                <w:szCs w:val="13"/>
-              </w:rPr>
-              <w:t>(</w:t>
-            </w:r>
-            <w:proofErr w:type="spellStart"/>
-            <w:r>
-              <w:rPr>
-                <w:rFonts w:ascii="Calibri" w:eastAsia="Calibri" w:hAnsi="Calibri" w:cs="Calibri"/>
-                <w:sz w:val="13"/>
-                <w:szCs w:val="13"/>
-              </w:rPr>
-              <w:t>img</w:t>
-            </w:r>
-            <w:proofErr w:type="spellEnd"/>
-            <w:r>
-              <w:rPr>
-                <w:rFonts w:ascii="Calibri" w:eastAsia="Calibri" w:hAnsi="Calibri" w:cs="Calibri"/>
-                <w:sz w:val="13"/>
-                <w:szCs w:val="13"/>
-              </w:rPr>
-              <w:t>) that checks the color of each pixel</w:t>
+            <w:r>
+              <w:rPr>
+                <w:rFonts w:ascii="Calibri" w:eastAsia="Calibri" w:hAnsi="Calibri" w:cs="Calibri"/>
+                <w:sz w:val="13"/>
+                <w:szCs w:val="13"/>
+              </w:rPr>
+              <w:t>black_and_white(Test.jpg). Checking if black and white, call a test function checkBW(img) that checks the color of each pixel</w:t>
             </w:r>
           </w:p>
         </w:tc>
@@ -10385,41 +9374,13 @@
                 <w:szCs w:val="13"/>
               </w:rPr>
             </w:pPr>
-            <w:proofErr w:type="spellStart"/>
-            <w:r>
-              <w:rPr>
-                <w:rFonts w:ascii="Calibri" w:eastAsia="Calibri" w:hAnsi="Calibri" w:cs="Calibri"/>
-                <w:sz w:val="13"/>
-                <w:szCs w:val="13"/>
-              </w:rPr>
-              <w:t>test_black_and_white_</w:t>
-            </w:r>
-            <w:proofErr w:type="gramStart"/>
-            <w:r>
-              <w:rPr>
-                <w:rFonts w:ascii="Calibri" w:eastAsia="Calibri" w:hAnsi="Calibri" w:cs="Calibri"/>
-                <w:sz w:val="13"/>
-                <w:szCs w:val="13"/>
-              </w:rPr>
-              <w:t>invalidFormat</w:t>
-            </w:r>
-            <w:proofErr w:type="spellEnd"/>
-            <w:r>
-              <w:rPr>
-                <w:rFonts w:ascii="Calibri" w:eastAsia="Calibri" w:hAnsi="Calibri" w:cs="Calibri"/>
-                <w:sz w:val="13"/>
-                <w:szCs w:val="13"/>
-              </w:rPr>
-              <w:t>(</w:t>
-            </w:r>
-            <w:proofErr w:type="gramEnd"/>
-            <w:r>
-              <w:rPr>
-                <w:rFonts w:ascii="Calibri" w:eastAsia="Calibri" w:hAnsi="Calibri" w:cs="Calibri"/>
-                <w:sz w:val="13"/>
-                <w:szCs w:val="13"/>
-              </w:rPr>
-              <w:t>)</w:t>
+            <w:r>
+              <w:rPr>
+                <w:rFonts w:ascii="Calibri" w:eastAsia="Calibri" w:hAnsi="Calibri" w:cs="Calibri"/>
+                <w:sz w:val="13"/>
+                <w:szCs w:val="13"/>
+              </w:rPr>
+              <w:t>test_black_and_white_invalidFormat()</w:t>
             </w:r>
           </w:p>
         </w:tc>
@@ -10600,7 +9561,6 @@
                 <w:szCs w:val="13"/>
               </w:rPr>
             </w:pPr>
-            <w:proofErr w:type="spellStart"/>
             <w:r>
               <w:rPr>
                 <w:rFonts w:ascii="Calibri" w:eastAsia="Calibri" w:hAnsi="Calibri" w:cs="Calibri"/>
@@ -10609,7 +9569,6 @@
               </w:rPr>
               <w:t>img</w:t>
             </w:r>
-            <w:proofErr w:type="spellEnd"/>
             <w:r>
               <w:rPr>
                 <w:rFonts w:ascii="Calibri" w:eastAsia="Calibri" w:hAnsi="Calibri" w:cs="Calibri"/>
@@ -10660,23 +9619,13 @@
             <w:pPr>
               <w:widowControl w:val="0"/>
             </w:pPr>
-            <w:proofErr w:type="spellStart"/>
-            <w:r>
-              <w:rPr>
-                <w:rFonts w:ascii="Calibri" w:eastAsia="Calibri" w:hAnsi="Calibri" w:cs="Calibri"/>
-                <w:sz w:val="13"/>
-                <w:szCs w:val="13"/>
-              </w:rPr>
-              <w:t>black_and_white</w:t>
-            </w:r>
-            <w:proofErr w:type="spellEnd"/>
-            <w:r>
-              <w:rPr>
-                <w:rFonts w:ascii="Calibri" w:eastAsia="Calibri" w:hAnsi="Calibri" w:cs="Calibri"/>
-                <w:sz w:val="13"/>
-                <w:szCs w:val="13"/>
-              </w:rPr>
-              <w:t>(Test.pdf).</w:t>
+            <w:r>
+              <w:rPr>
+                <w:rFonts w:ascii="Calibri" w:eastAsia="Calibri" w:hAnsi="Calibri" w:cs="Calibri"/>
+                <w:sz w:val="13"/>
+                <w:szCs w:val="13"/>
+              </w:rPr>
+              <w:t>black_and_white(Test.pdf).</w:t>
             </w:r>
           </w:p>
         </w:tc>
@@ -10694,7 +9643,6 @@
             <w:pPr>
               <w:widowControl w:val="0"/>
             </w:pPr>
-            <w:proofErr w:type="spellStart"/>
             <w:r>
               <w:rPr>
                 <w:rFonts w:ascii="Calibri" w:eastAsia="Calibri" w:hAnsi="Calibri" w:cs="Calibri"/>
@@ -10703,7 +9651,6 @@
               </w:rPr>
               <w:t>NameError</w:t>
             </w:r>
-            <w:proofErr w:type="spellEnd"/>
           </w:p>
         </w:tc>
         <w:tc>
@@ -10722,14 +9669,12 @@
                 <w:sz w:val="14"/>
               </w:rPr>
             </w:pPr>
-            <w:proofErr w:type="spellStart"/>
             <w:r>
               <w:rPr>
                 <w:sz w:val="14"/>
               </w:rPr>
               <w:t>NameError</w:t>
             </w:r>
-            <w:proofErr w:type="spellEnd"/>
           </w:p>
         </w:tc>
         <w:tc>
@@ -10833,41 +9778,13 @@
                 <w:szCs w:val="13"/>
               </w:rPr>
             </w:pPr>
-            <w:proofErr w:type="spellStart"/>
-            <w:r>
-              <w:rPr>
-                <w:rFonts w:ascii="Calibri" w:eastAsia="Calibri" w:hAnsi="Calibri" w:cs="Calibri"/>
-                <w:sz w:val="13"/>
-                <w:szCs w:val="13"/>
-              </w:rPr>
-              <w:t>test_black_and_white_</w:t>
-            </w:r>
-            <w:proofErr w:type="gramStart"/>
-            <w:r>
-              <w:rPr>
-                <w:rFonts w:ascii="Calibri" w:eastAsia="Calibri" w:hAnsi="Calibri" w:cs="Calibri"/>
-                <w:sz w:val="13"/>
-                <w:szCs w:val="13"/>
-              </w:rPr>
-              <w:t>emptyImg</w:t>
-            </w:r>
-            <w:proofErr w:type="spellEnd"/>
-            <w:r>
-              <w:rPr>
-                <w:rFonts w:ascii="Calibri" w:eastAsia="Calibri" w:hAnsi="Calibri" w:cs="Calibri"/>
-                <w:sz w:val="13"/>
-                <w:szCs w:val="13"/>
-              </w:rPr>
-              <w:t>(</w:t>
-            </w:r>
-            <w:proofErr w:type="gramEnd"/>
-            <w:r>
-              <w:rPr>
-                <w:rFonts w:ascii="Calibri" w:eastAsia="Calibri" w:hAnsi="Calibri" w:cs="Calibri"/>
-                <w:sz w:val="13"/>
-                <w:szCs w:val="13"/>
-              </w:rPr>
-              <w:t>)</w:t>
+            <w:r>
+              <w:rPr>
+                <w:rFonts w:ascii="Calibri" w:eastAsia="Calibri" w:hAnsi="Calibri" w:cs="Calibri"/>
+                <w:sz w:val="13"/>
+                <w:szCs w:val="13"/>
+              </w:rPr>
+              <w:t>test_black_and_white_emptyImg()</w:t>
             </w:r>
           </w:p>
         </w:tc>
@@ -11101,7 +10018,6 @@
                 <w:szCs w:val="13"/>
               </w:rPr>
             </w:pPr>
-            <w:proofErr w:type="spellStart"/>
             <w:r>
               <w:rPr>
                 <w:rFonts w:ascii="Calibri" w:eastAsia="Calibri" w:hAnsi="Calibri" w:cs="Calibri"/>
@@ -11110,7 +10026,6 @@
               </w:rPr>
               <w:t>img</w:t>
             </w:r>
-            <w:proofErr w:type="spellEnd"/>
             <w:r>
               <w:rPr>
                 <w:rFonts w:ascii="Calibri" w:eastAsia="Calibri" w:hAnsi="Calibri" w:cs="Calibri"/>
@@ -11167,43 +10082,7 @@
                 <w:sz w:val="13"/>
                 <w:szCs w:val="13"/>
               </w:rPr>
-              <w:t xml:space="preserve">Create an image of 0 width and 0 height </w:t>
-            </w:r>
-            <w:proofErr w:type="gramStart"/>
-            <w:r>
-              <w:rPr>
-                <w:rFonts w:ascii="Calibri" w:eastAsia="Calibri" w:hAnsi="Calibri" w:cs="Calibri"/>
-                <w:sz w:val="13"/>
-                <w:szCs w:val="13"/>
-              </w:rPr>
-              <w:t xml:space="preserve">then  </w:t>
-            </w:r>
-            <w:proofErr w:type="spellStart"/>
-            <w:r>
-              <w:rPr>
-                <w:rFonts w:ascii="Calibri" w:eastAsia="Calibri" w:hAnsi="Calibri" w:cs="Calibri"/>
-                <w:sz w:val="13"/>
-                <w:szCs w:val="13"/>
-              </w:rPr>
-              <w:t>black</w:t>
-            </w:r>
-            <w:proofErr w:type="gramEnd"/>
-            <w:r>
-              <w:rPr>
-                <w:rFonts w:ascii="Calibri" w:eastAsia="Calibri" w:hAnsi="Calibri" w:cs="Calibri"/>
-                <w:sz w:val="13"/>
-                <w:szCs w:val="13"/>
-              </w:rPr>
-              <w:t>_and_white</w:t>
-            </w:r>
-            <w:proofErr w:type="spellEnd"/>
-            <w:r>
-              <w:rPr>
-                <w:rFonts w:ascii="Calibri" w:eastAsia="Calibri" w:hAnsi="Calibri" w:cs="Calibri"/>
-                <w:sz w:val="13"/>
-                <w:szCs w:val="13"/>
-              </w:rPr>
-              <w:t>(Created.jpg)</w:t>
+              <w:t>Create an image of 0 width and 0 height then  black_and_white(Created.jpg)</w:t>
             </w:r>
           </w:p>
         </w:tc>
@@ -11227,60 +10106,15 @@
                 <w:sz w:val="13"/>
                 <w:szCs w:val="13"/>
               </w:rPr>
-              <w:t xml:space="preserve">1. </w:t>
-            </w:r>
-            <w:proofErr w:type="spellStart"/>
-            <w:r>
-              <w:rPr>
-                <w:rFonts w:ascii="Calibri" w:eastAsia="Calibri" w:hAnsi="Calibri" w:cs="Calibri"/>
-                <w:sz w:val="13"/>
-                <w:szCs w:val="13"/>
-              </w:rPr>
-              <w:t>ValueError</w:t>
-            </w:r>
-            <w:proofErr w:type="spellEnd"/>
-            <w:r>
-              <w:rPr>
-                <w:rFonts w:ascii="Calibri" w:eastAsia="Calibri" w:hAnsi="Calibri" w:cs="Calibri"/>
-                <w:sz w:val="13"/>
-                <w:szCs w:val="13"/>
-              </w:rPr>
-              <w:t xml:space="preserve"> when creating empty image. 2. </w:t>
-            </w:r>
-            <w:proofErr w:type="spellStart"/>
-            <w:r>
-              <w:rPr>
-                <w:rFonts w:ascii="Calibri" w:eastAsia="Calibri" w:hAnsi="Calibri" w:cs="Calibri"/>
-                <w:sz w:val="13"/>
-                <w:szCs w:val="13"/>
-              </w:rPr>
-              <w:t>thumbNail</w:t>
-            </w:r>
-            <w:proofErr w:type="spellEnd"/>
-            <w:r>
-              <w:rPr>
-                <w:rFonts w:ascii="Calibri" w:eastAsia="Calibri" w:hAnsi="Calibri" w:cs="Calibri"/>
-                <w:sz w:val="13"/>
-                <w:szCs w:val="13"/>
-              </w:rPr>
-              <w:t xml:space="preserve"> wit</w:t>
-            </w:r>
-            <w:r>
-              <w:rPr>
-                <w:rFonts w:ascii="Calibri" w:eastAsia="Calibri" w:hAnsi="Calibri" w:cs="Calibri"/>
-                <w:sz w:val="13"/>
-                <w:szCs w:val="13"/>
-              </w:rPr>
-              <w:t xml:space="preserve">h empty image gives an </w:t>
-            </w:r>
-            <w:proofErr w:type="spellStart"/>
-            <w:r>
-              <w:rPr>
-                <w:rFonts w:ascii="Calibri" w:eastAsia="Calibri" w:hAnsi="Calibri" w:cs="Calibri"/>
-                <w:sz w:val="13"/>
-                <w:szCs w:val="13"/>
-              </w:rPr>
-              <w:t>Unbound</w:t>
+              <w:t>1. ValueError when creating empty image. 2. thumbNail wit</w:t>
+            </w:r>
+            <w:r>
+              <w:rPr>
+                <w:rFonts w:ascii="Calibri" w:eastAsia="Calibri" w:hAnsi="Calibri" w:cs="Calibri"/>
+                <w:sz w:val="13"/>
+                <w:szCs w:val="13"/>
+              </w:rPr>
+              <w:t>h empty image gives an Unbound</w:t>
             </w:r>
             <w:r>
               <w:rPr>
@@ -11290,7 +10124,6 @@
               </w:rPr>
               <w:t>LocalError</w:t>
             </w:r>
-            <w:proofErr w:type="spellEnd"/>
           </w:p>
         </w:tc>
         <w:tc>
@@ -11313,44 +10146,8 @@
               <w:rPr>
                 <w:sz w:val="14"/>
               </w:rPr>
-              <w:t xml:space="preserve">1. </w:t>
-            </w:r>
-            <w:proofErr w:type="spellStart"/>
-            <w:r>
-              <w:rPr>
-                <w:sz w:val="14"/>
-              </w:rPr>
-              <w:t>ValueError</w:t>
-            </w:r>
-            <w:proofErr w:type="spellEnd"/>
-            <w:r>
-              <w:rPr>
-                <w:sz w:val="14"/>
-              </w:rPr>
-              <w:t xml:space="preserve"> when creating empty image. 2. </w:t>
-            </w:r>
-            <w:proofErr w:type="spellStart"/>
-            <w:r>
-              <w:rPr>
-                <w:sz w:val="14"/>
-              </w:rPr>
-              <w:t>thumbNail</w:t>
-            </w:r>
-            <w:proofErr w:type="spellEnd"/>
-            <w:r>
-              <w:rPr>
-                <w:sz w:val="14"/>
-              </w:rPr>
-              <w:t xml:space="preserve"> with empty image gives an </w:t>
-            </w:r>
-            <w:proofErr w:type="spellStart"/>
-            <w:r>
-              <w:rPr>
-                <w:sz w:val="14"/>
-              </w:rPr>
-              <w:t>UnboundLocalError</w:t>
-            </w:r>
-            <w:proofErr w:type="spellEnd"/>
+              <w:t>1. ValueError when creating empty image. 2. thumbNail with empty image gives an UnboundLocalError</w:t>
+            </w:r>
           </w:p>
         </w:tc>
         <w:tc>
@@ -11591,41 +10388,13 @@
                 <w:szCs w:val="13"/>
               </w:rPr>
             </w:pPr>
-            <w:proofErr w:type="spellStart"/>
-            <w:r>
-              <w:rPr>
-                <w:rFonts w:ascii="Calibri" w:eastAsia="Calibri" w:hAnsi="Calibri" w:cs="Calibri"/>
-                <w:sz w:val="13"/>
-                <w:szCs w:val="13"/>
-              </w:rPr>
-              <w:t>test_bitArray_</w:t>
-            </w:r>
-            <w:proofErr w:type="gramStart"/>
-            <w:r>
-              <w:rPr>
-                <w:rFonts w:ascii="Calibri" w:eastAsia="Calibri" w:hAnsi="Calibri" w:cs="Calibri"/>
-                <w:sz w:val="13"/>
-                <w:szCs w:val="13"/>
-              </w:rPr>
-              <w:t>normal</w:t>
-            </w:r>
-            <w:proofErr w:type="spellEnd"/>
-            <w:r>
-              <w:rPr>
-                <w:rFonts w:ascii="Calibri" w:eastAsia="Calibri" w:hAnsi="Calibri" w:cs="Calibri"/>
-                <w:sz w:val="13"/>
-                <w:szCs w:val="13"/>
-              </w:rPr>
-              <w:t>(</w:t>
-            </w:r>
-            <w:proofErr w:type="gramEnd"/>
-            <w:r>
-              <w:rPr>
-                <w:rFonts w:ascii="Calibri" w:eastAsia="Calibri" w:hAnsi="Calibri" w:cs="Calibri"/>
-                <w:sz w:val="13"/>
-                <w:szCs w:val="13"/>
-              </w:rPr>
-              <w:t>)</w:t>
+            <w:r>
+              <w:rPr>
+                <w:rFonts w:ascii="Calibri" w:eastAsia="Calibri" w:hAnsi="Calibri" w:cs="Calibri"/>
+                <w:sz w:val="13"/>
+                <w:szCs w:val="13"/>
+              </w:rPr>
+              <w:t>test_bitArray_normal()</w:t>
             </w:r>
           </w:p>
         </w:tc>
@@ -11843,7 +10612,6 @@
                 <w:szCs w:val="13"/>
               </w:rPr>
             </w:pPr>
-            <w:proofErr w:type="spellStart"/>
             <w:r>
               <w:rPr>
                 <w:rFonts w:ascii="Calibri" w:eastAsia="Calibri" w:hAnsi="Calibri" w:cs="Calibri"/>
@@ -11852,7 +10620,6 @@
               </w:rPr>
               <w:t>img</w:t>
             </w:r>
-            <w:proofErr w:type="spellEnd"/>
             <w:r>
               <w:rPr>
                 <w:rFonts w:ascii="Calibri" w:eastAsia="Calibri" w:hAnsi="Calibri" w:cs="Calibri"/>
@@ -11903,23 +10670,13 @@
             <w:pPr>
               <w:widowControl w:val="0"/>
             </w:pPr>
-            <w:proofErr w:type="spellStart"/>
-            <w:r>
-              <w:rPr>
-                <w:rFonts w:ascii="Calibri" w:eastAsia="Calibri" w:hAnsi="Calibri" w:cs="Calibri"/>
-                <w:sz w:val="13"/>
-                <w:szCs w:val="13"/>
-              </w:rPr>
-              <w:t>bitArray</w:t>
-            </w:r>
-            <w:proofErr w:type="spellEnd"/>
-            <w:r>
-              <w:rPr>
-                <w:rFonts w:ascii="Calibri" w:eastAsia="Calibri" w:hAnsi="Calibri" w:cs="Calibri"/>
-                <w:sz w:val="13"/>
-                <w:szCs w:val="13"/>
-              </w:rPr>
-              <w:t>(Test.jpg) and a test function will validate if the 2d array only contains 0s and 1s</w:t>
+            <w:r>
+              <w:rPr>
+                <w:rFonts w:ascii="Calibri" w:eastAsia="Calibri" w:hAnsi="Calibri" w:cs="Calibri"/>
+                <w:sz w:val="13"/>
+                <w:szCs w:val="13"/>
+              </w:rPr>
+              <w:t>bitArray(Test.jpg) and a test function will validate if the 2d array only contains 0s and 1s</w:t>
             </w:r>
           </w:p>
         </w:tc>
@@ -12072,41 +10829,13 @@
                 <w:szCs w:val="13"/>
               </w:rPr>
             </w:pPr>
-            <w:proofErr w:type="spellStart"/>
-            <w:r>
-              <w:rPr>
-                <w:rFonts w:ascii="Calibri" w:eastAsia="Calibri" w:hAnsi="Calibri" w:cs="Calibri"/>
-                <w:sz w:val="13"/>
-                <w:szCs w:val="13"/>
-              </w:rPr>
-              <w:t>test_bitArray_</w:t>
-            </w:r>
-            <w:proofErr w:type="gramStart"/>
-            <w:r>
-              <w:rPr>
-                <w:rFonts w:ascii="Calibri" w:eastAsia="Calibri" w:hAnsi="Calibri" w:cs="Calibri"/>
-                <w:sz w:val="13"/>
-                <w:szCs w:val="13"/>
-              </w:rPr>
-              <w:t>invalidFormat</w:t>
-            </w:r>
-            <w:proofErr w:type="spellEnd"/>
-            <w:r>
-              <w:rPr>
-                <w:rFonts w:ascii="Calibri" w:eastAsia="Calibri" w:hAnsi="Calibri" w:cs="Calibri"/>
-                <w:sz w:val="13"/>
-                <w:szCs w:val="13"/>
-              </w:rPr>
-              <w:t>(</w:t>
-            </w:r>
-            <w:proofErr w:type="gramEnd"/>
-            <w:r>
-              <w:rPr>
-                <w:rFonts w:ascii="Calibri" w:eastAsia="Calibri" w:hAnsi="Calibri" w:cs="Calibri"/>
-                <w:sz w:val="13"/>
-                <w:szCs w:val="13"/>
-              </w:rPr>
-              <w:t>)</w:t>
+            <w:r>
+              <w:rPr>
+                <w:rFonts w:ascii="Calibri" w:eastAsia="Calibri" w:hAnsi="Calibri" w:cs="Calibri"/>
+                <w:sz w:val="13"/>
+                <w:szCs w:val="13"/>
+              </w:rPr>
+              <w:t>test_bitArray_invalidFormat()</w:t>
             </w:r>
           </w:p>
         </w:tc>
@@ -12287,7 +11016,6 @@
                 <w:szCs w:val="13"/>
               </w:rPr>
             </w:pPr>
-            <w:proofErr w:type="spellStart"/>
             <w:r>
               <w:rPr>
                 <w:rFonts w:ascii="Calibri" w:eastAsia="Calibri" w:hAnsi="Calibri" w:cs="Calibri"/>
@@ -12296,7 +11024,6 @@
               </w:rPr>
               <w:t>img</w:t>
             </w:r>
-            <w:proofErr w:type="spellEnd"/>
             <w:r>
               <w:rPr>
                 <w:rFonts w:ascii="Calibri" w:eastAsia="Calibri" w:hAnsi="Calibri" w:cs="Calibri"/>
@@ -12347,23 +11074,13 @@
             <w:pPr>
               <w:widowControl w:val="0"/>
             </w:pPr>
-            <w:proofErr w:type="spellStart"/>
-            <w:r>
-              <w:rPr>
-                <w:rFonts w:ascii="Calibri" w:eastAsia="Calibri" w:hAnsi="Calibri" w:cs="Calibri"/>
-                <w:sz w:val="13"/>
-                <w:szCs w:val="13"/>
-              </w:rPr>
-              <w:t>bitArray</w:t>
-            </w:r>
-            <w:proofErr w:type="spellEnd"/>
-            <w:r>
-              <w:rPr>
-                <w:rFonts w:ascii="Calibri" w:eastAsia="Calibri" w:hAnsi="Calibri" w:cs="Calibri"/>
-                <w:sz w:val="13"/>
-                <w:szCs w:val="13"/>
-              </w:rPr>
-              <w:t>(Test.pdf)</w:t>
+            <w:r>
+              <w:rPr>
+                <w:rFonts w:ascii="Calibri" w:eastAsia="Calibri" w:hAnsi="Calibri" w:cs="Calibri"/>
+                <w:sz w:val="13"/>
+                <w:szCs w:val="13"/>
+              </w:rPr>
+              <w:t>bitArray(Test.pdf)</w:t>
             </w:r>
           </w:p>
         </w:tc>
@@ -12381,7 +11098,6 @@
             <w:pPr>
               <w:widowControl w:val="0"/>
             </w:pPr>
-            <w:proofErr w:type="spellStart"/>
             <w:r>
               <w:rPr>
                 <w:rFonts w:ascii="Calibri" w:eastAsia="Calibri" w:hAnsi="Calibri" w:cs="Calibri"/>
@@ -12390,7 +11106,6 @@
               </w:rPr>
               <w:t>NameError</w:t>
             </w:r>
-            <w:proofErr w:type="spellEnd"/>
           </w:p>
         </w:tc>
         <w:tc>
@@ -12409,14 +11124,12 @@
                 <w:sz w:val="14"/>
               </w:rPr>
             </w:pPr>
-            <w:proofErr w:type="spellStart"/>
             <w:r>
               <w:rPr>
                 <w:sz w:val="14"/>
               </w:rPr>
               <w:t>NameError</w:t>
             </w:r>
-            <w:proofErr w:type="spellEnd"/>
           </w:p>
         </w:tc>
         <w:tc>
@@ -12520,41 +11233,13 @@
                 <w:szCs w:val="13"/>
               </w:rPr>
             </w:pPr>
-            <w:proofErr w:type="spellStart"/>
-            <w:r>
-              <w:rPr>
-                <w:rFonts w:ascii="Calibri" w:eastAsia="Calibri" w:hAnsi="Calibri" w:cs="Calibri"/>
-                <w:sz w:val="13"/>
-                <w:szCs w:val="13"/>
-              </w:rPr>
-              <w:t>test_bitArray_</w:t>
-            </w:r>
-            <w:proofErr w:type="gramStart"/>
-            <w:r>
-              <w:rPr>
-                <w:rFonts w:ascii="Calibri" w:eastAsia="Calibri" w:hAnsi="Calibri" w:cs="Calibri"/>
-                <w:sz w:val="13"/>
-                <w:szCs w:val="13"/>
-              </w:rPr>
-              <w:t>emptyImg</w:t>
-            </w:r>
-            <w:proofErr w:type="spellEnd"/>
-            <w:r>
-              <w:rPr>
-                <w:rFonts w:ascii="Calibri" w:eastAsia="Calibri" w:hAnsi="Calibri" w:cs="Calibri"/>
-                <w:sz w:val="13"/>
-                <w:szCs w:val="13"/>
-              </w:rPr>
-              <w:t>(</w:t>
-            </w:r>
-            <w:proofErr w:type="gramEnd"/>
-            <w:r>
-              <w:rPr>
-                <w:rFonts w:ascii="Calibri" w:eastAsia="Calibri" w:hAnsi="Calibri" w:cs="Calibri"/>
-                <w:sz w:val="13"/>
-                <w:szCs w:val="13"/>
-              </w:rPr>
-              <w:t>)</w:t>
+            <w:r>
+              <w:rPr>
+                <w:rFonts w:ascii="Calibri" w:eastAsia="Calibri" w:hAnsi="Calibri" w:cs="Calibri"/>
+                <w:sz w:val="13"/>
+                <w:szCs w:val="13"/>
+              </w:rPr>
+              <w:t>test_bitArray_emptyImg()</w:t>
             </w:r>
           </w:p>
         </w:tc>
@@ -12788,7 +11473,6 @@
                 <w:szCs w:val="13"/>
               </w:rPr>
             </w:pPr>
-            <w:proofErr w:type="spellStart"/>
             <w:r>
               <w:rPr>
                 <w:rFonts w:ascii="Calibri" w:eastAsia="Calibri" w:hAnsi="Calibri" w:cs="Calibri"/>
@@ -12797,7 +11481,6 @@
               </w:rPr>
               <w:t>img</w:t>
             </w:r>
-            <w:proofErr w:type="spellEnd"/>
             <w:r>
               <w:rPr>
                 <w:rFonts w:ascii="Calibri" w:eastAsia="Calibri" w:hAnsi="Calibri" w:cs="Calibri"/>
@@ -12854,35 +11537,7 @@
                 <w:sz w:val="13"/>
                 <w:szCs w:val="13"/>
               </w:rPr>
-              <w:t xml:space="preserve">Create an image of 0 width and 0 height </w:t>
-            </w:r>
-            <w:proofErr w:type="gramStart"/>
-            <w:r>
-              <w:rPr>
-                <w:rFonts w:ascii="Calibri" w:eastAsia="Calibri" w:hAnsi="Calibri" w:cs="Calibri"/>
-                <w:sz w:val="13"/>
-                <w:szCs w:val="13"/>
-              </w:rPr>
-              <w:t xml:space="preserve">then  </w:t>
-            </w:r>
-            <w:proofErr w:type="spellStart"/>
-            <w:r>
-              <w:rPr>
-                <w:rFonts w:ascii="Calibri" w:eastAsia="Calibri" w:hAnsi="Calibri" w:cs="Calibri"/>
-                <w:sz w:val="13"/>
-                <w:szCs w:val="13"/>
-              </w:rPr>
-              <w:t>bitArray</w:t>
-            </w:r>
-            <w:proofErr w:type="spellEnd"/>
-            <w:proofErr w:type="gramEnd"/>
-            <w:r>
-              <w:rPr>
-                <w:rFonts w:ascii="Calibri" w:eastAsia="Calibri" w:hAnsi="Calibri" w:cs="Calibri"/>
-                <w:sz w:val="13"/>
-                <w:szCs w:val="13"/>
-              </w:rPr>
-              <w:t>(Created.jpg)</w:t>
+              <w:t>Create an image of 0 width and 0 height then  bitArray(Created.jpg)</w:t>
             </w:r>
           </w:p>
         </w:tc>
@@ -12906,60 +11561,15 @@
                 <w:sz w:val="13"/>
                 <w:szCs w:val="13"/>
               </w:rPr>
-              <w:t xml:space="preserve">1. </w:t>
-            </w:r>
-            <w:proofErr w:type="spellStart"/>
-            <w:r>
-              <w:rPr>
-                <w:rFonts w:ascii="Calibri" w:eastAsia="Calibri" w:hAnsi="Calibri" w:cs="Calibri"/>
-                <w:sz w:val="13"/>
-                <w:szCs w:val="13"/>
-              </w:rPr>
-              <w:t>ValueError</w:t>
-            </w:r>
-            <w:proofErr w:type="spellEnd"/>
-            <w:r>
-              <w:rPr>
-                <w:rFonts w:ascii="Calibri" w:eastAsia="Calibri" w:hAnsi="Calibri" w:cs="Calibri"/>
-                <w:sz w:val="13"/>
-                <w:szCs w:val="13"/>
-              </w:rPr>
-              <w:t xml:space="preserve"> when creating empty image. 2. </w:t>
-            </w:r>
-            <w:proofErr w:type="spellStart"/>
-            <w:r>
-              <w:rPr>
-                <w:rFonts w:ascii="Calibri" w:eastAsia="Calibri" w:hAnsi="Calibri" w:cs="Calibri"/>
-                <w:sz w:val="13"/>
-                <w:szCs w:val="13"/>
-              </w:rPr>
-              <w:t>thumbNail</w:t>
-            </w:r>
-            <w:proofErr w:type="spellEnd"/>
-            <w:r>
-              <w:rPr>
-                <w:rFonts w:ascii="Calibri" w:eastAsia="Calibri" w:hAnsi="Calibri" w:cs="Calibri"/>
-                <w:sz w:val="13"/>
-                <w:szCs w:val="13"/>
-              </w:rPr>
-              <w:t xml:space="preserve"> wit</w:t>
-            </w:r>
-            <w:r>
-              <w:rPr>
-                <w:rFonts w:ascii="Calibri" w:eastAsia="Calibri" w:hAnsi="Calibri" w:cs="Calibri"/>
-                <w:sz w:val="13"/>
-                <w:szCs w:val="13"/>
-              </w:rPr>
-              <w:t xml:space="preserve">h empty image gives an </w:t>
-            </w:r>
-            <w:proofErr w:type="spellStart"/>
-            <w:r>
-              <w:rPr>
-                <w:rFonts w:ascii="Calibri" w:eastAsia="Calibri" w:hAnsi="Calibri" w:cs="Calibri"/>
-                <w:sz w:val="13"/>
-                <w:szCs w:val="13"/>
-              </w:rPr>
-              <w:t>Unbound</w:t>
+              <w:t>1. ValueError when creating empty image. 2. thumbNail wit</w:t>
+            </w:r>
+            <w:r>
+              <w:rPr>
+                <w:rFonts w:ascii="Calibri" w:eastAsia="Calibri" w:hAnsi="Calibri" w:cs="Calibri"/>
+                <w:sz w:val="13"/>
+                <w:szCs w:val="13"/>
+              </w:rPr>
+              <w:t>h empty image gives an Unbound</w:t>
             </w:r>
             <w:r>
               <w:rPr>
@@ -12969,7 +11579,6 @@
               </w:rPr>
               <w:t>LocalError</w:t>
             </w:r>
-            <w:proofErr w:type="spellEnd"/>
           </w:p>
         </w:tc>
         <w:tc>
@@ -12992,44 +11601,8 @@
               <w:rPr>
                 <w:sz w:val="14"/>
               </w:rPr>
-              <w:t xml:space="preserve">1. </w:t>
-            </w:r>
-            <w:proofErr w:type="spellStart"/>
-            <w:r>
-              <w:rPr>
-                <w:sz w:val="14"/>
-              </w:rPr>
-              <w:t>ValueError</w:t>
-            </w:r>
-            <w:proofErr w:type="spellEnd"/>
-            <w:r>
-              <w:rPr>
-                <w:sz w:val="14"/>
-              </w:rPr>
-              <w:t xml:space="preserve"> when creating empty image. 2. </w:t>
-            </w:r>
-            <w:proofErr w:type="spellStart"/>
-            <w:r>
-              <w:rPr>
-                <w:sz w:val="14"/>
-              </w:rPr>
-              <w:t>thumbNail</w:t>
-            </w:r>
-            <w:proofErr w:type="spellEnd"/>
-            <w:r>
-              <w:rPr>
-                <w:sz w:val="14"/>
-              </w:rPr>
-              <w:t xml:space="preserve"> with empty image gives an </w:t>
-            </w:r>
-            <w:proofErr w:type="spellStart"/>
-            <w:r>
-              <w:rPr>
-                <w:sz w:val="14"/>
-              </w:rPr>
-              <w:t>UnboundLocalError</w:t>
-            </w:r>
-            <w:proofErr w:type="spellEnd"/>
+              <w:t>1. ValueError when creating empty image. 2. thumbNail with empty image gives an UnboundLocalError</w:t>
+            </w:r>
           </w:p>
         </w:tc>
         <w:tc>
@@ -13254,41 +11827,13 @@
                 <w:szCs w:val="13"/>
               </w:rPr>
             </w:pPr>
-            <w:proofErr w:type="spellStart"/>
-            <w:r>
-              <w:rPr>
-                <w:rFonts w:ascii="Calibri" w:eastAsia="Calibri" w:hAnsi="Calibri" w:cs="Calibri"/>
-                <w:sz w:val="13"/>
-                <w:szCs w:val="13"/>
-              </w:rPr>
-              <w:t>test_printBitArray_</w:t>
-            </w:r>
-            <w:proofErr w:type="gramStart"/>
-            <w:r>
-              <w:rPr>
-                <w:rFonts w:ascii="Calibri" w:eastAsia="Calibri" w:hAnsi="Calibri" w:cs="Calibri"/>
-                <w:sz w:val="13"/>
-                <w:szCs w:val="13"/>
-              </w:rPr>
-              <w:t>empty</w:t>
-            </w:r>
-            <w:proofErr w:type="spellEnd"/>
-            <w:r>
-              <w:rPr>
-                <w:rFonts w:ascii="Calibri" w:eastAsia="Calibri" w:hAnsi="Calibri" w:cs="Calibri"/>
-                <w:sz w:val="13"/>
-                <w:szCs w:val="13"/>
-              </w:rPr>
-              <w:t>(</w:t>
-            </w:r>
-            <w:proofErr w:type="gramEnd"/>
-            <w:r>
-              <w:rPr>
-                <w:rFonts w:ascii="Calibri" w:eastAsia="Calibri" w:hAnsi="Calibri" w:cs="Calibri"/>
-                <w:sz w:val="13"/>
-                <w:szCs w:val="13"/>
-              </w:rPr>
-              <w:t>)</w:t>
+            <w:r>
+              <w:rPr>
+                <w:rFonts w:ascii="Calibri" w:eastAsia="Calibri" w:hAnsi="Calibri" w:cs="Calibri"/>
+                <w:sz w:val="13"/>
+                <w:szCs w:val="13"/>
+              </w:rPr>
+              <w:t>test_printBitArray_empty()</w:t>
             </w:r>
           </w:p>
         </w:tc>
@@ -13449,43 +11994,7 @@
                 <w:sz w:val="13"/>
                 <w:szCs w:val="13"/>
               </w:rPr>
-              <w:t xml:space="preserve">Create an empty 2d array then </w:t>
-            </w:r>
-            <w:proofErr w:type="spellStart"/>
-            <w:r>
-              <w:rPr>
-                <w:rFonts w:ascii="Calibri" w:eastAsia="Calibri" w:hAnsi="Calibri" w:cs="Calibri"/>
-                <w:sz w:val="13"/>
-                <w:szCs w:val="13"/>
-              </w:rPr>
-              <w:t>printBitArray</w:t>
-            </w:r>
-            <w:proofErr w:type="spellEnd"/>
-            <w:r>
-              <w:rPr>
-                <w:rFonts w:ascii="Calibri" w:eastAsia="Calibri" w:hAnsi="Calibri" w:cs="Calibri"/>
-                <w:sz w:val="13"/>
-                <w:szCs w:val="13"/>
-              </w:rPr>
-              <w:t>(</w:t>
-            </w:r>
-            <w:proofErr w:type="spellStart"/>
-            <w:r>
-              <w:rPr>
-                <w:rFonts w:ascii="Calibri" w:eastAsia="Calibri" w:hAnsi="Calibri" w:cs="Calibri"/>
-                <w:sz w:val="13"/>
-                <w:szCs w:val="13"/>
-              </w:rPr>
-              <w:t>createdArray</w:t>
-            </w:r>
-            <w:proofErr w:type="spellEnd"/>
-            <w:r>
-              <w:rPr>
-                <w:rFonts w:ascii="Calibri" w:eastAsia="Calibri" w:hAnsi="Calibri" w:cs="Calibri"/>
-                <w:sz w:val="13"/>
-                <w:szCs w:val="13"/>
-              </w:rPr>
-              <w:t>)</w:t>
+              <w:t>Create an empty 2d array then printBitArray(createdArray)</w:t>
             </w:r>
           </w:p>
         </w:tc>
@@ -13688,7 +12197,6 @@
               </w:rPr>
               <w:t xml:space="preserve"> </w:t>
             </w:r>
-            <w:proofErr w:type="gramStart"/>
             <w:r>
               <w:rPr>
                 <w:rFonts w:ascii="Calibri" w:eastAsia="Calibri" w:hAnsi="Calibri" w:cs="Calibri"/>
@@ -13717,7 +12225,6 @@
               </w:rPr>
               <w:t>empty</w:t>
             </w:r>
-            <w:proofErr w:type="gramEnd"/>
             <w:r>
               <w:rPr>
                 <w:rFonts w:ascii="Calibri" w:eastAsia="Calibri" w:hAnsi="Calibri" w:cs="Calibri"/>
@@ -13867,25 +12374,7 @@
                 <w:sz w:val="13"/>
                 <w:szCs w:val="13"/>
               </w:rPr>
-              <w:t>[[0,0</w:t>
-            </w:r>
-            <w:proofErr w:type="gramStart"/>
-            <w:r>
-              <w:rPr>
-                <w:rFonts w:ascii="Calibri" w:eastAsia="Calibri" w:hAnsi="Calibri" w:cs="Calibri"/>
-                <w:sz w:val="13"/>
-                <w:szCs w:val="13"/>
-              </w:rPr>
-              <w:t>],[</w:t>
-            </w:r>
-            <w:proofErr w:type="gramEnd"/>
-            <w:r>
-              <w:rPr>
-                <w:rFonts w:ascii="Calibri" w:eastAsia="Calibri" w:hAnsi="Calibri" w:cs="Calibri"/>
-                <w:sz w:val="13"/>
-                <w:szCs w:val="13"/>
-              </w:rPr>
-              <w:t>0,0]]</w:t>
+              <w:t>[[0,0],[0,0]]</w:t>
             </w:r>
           </w:p>
         </w:tc>
@@ -13909,61 +12398,7 @@
                 <w:sz w:val="13"/>
                 <w:szCs w:val="13"/>
               </w:rPr>
-              <w:t>Create an empty 2d array with 2 rows and 2 columns of all 0</w:t>
-            </w:r>
-            <w:proofErr w:type="gramStart"/>
-            <w:r>
-              <w:rPr>
-                <w:rFonts w:ascii="Calibri" w:eastAsia="Calibri" w:hAnsi="Calibri" w:cs="Calibri"/>
-                <w:sz w:val="13"/>
-                <w:szCs w:val="13"/>
-              </w:rPr>
-              <w:t>s ,then</w:t>
-            </w:r>
-            <w:proofErr w:type="gramEnd"/>
-            <w:r>
-              <w:rPr>
-                <w:rFonts w:ascii="Calibri" w:eastAsia="Calibri" w:hAnsi="Calibri" w:cs="Calibri"/>
-                <w:sz w:val="13"/>
-                <w:szCs w:val="13"/>
-              </w:rPr>
-              <w:t xml:space="preserve"> </w:t>
-            </w:r>
-            <w:proofErr w:type="spellStart"/>
-            <w:r>
-              <w:rPr>
-                <w:rFonts w:ascii="Calibri" w:eastAsia="Calibri" w:hAnsi="Calibri" w:cs="Calibri"/>
-                <w:sz w:val="13"/>
-                <w:szCs w:val="13"/>
-              </w:rPr>
-              <w:t>printBitArray</w:t>
-            </w:r>
-            <w:proofErr w:type="spellEnd"/>
-            <w:r>
-              <w:rPr>
-                <w:rFonts w:ascii="Calibri" w:eastAsia="Calibri" w:hAnsi="Calibri" w:cs="Calibri"/>
-                <w:sz w:val="13"/>
-                <w:szCs w:val="13"/>
-              </w:rPr>
-              <w:t xml:space="preserve"> (</w:t>
-            </w:r>
-            <w:proofErr w:type="spellStart"/>
-            <w:r>
-              <w:rPr>
-                <w:rFonts w:ascii="Calibri" w:eastAsia="Calibri" w:hAnsi="Calibri" w:cs="Calibri"/>
-                <w:sz w:val="13"/>
-                <w:szCs w:val="13"/>
-              </w:rPr>
-              <w:t>createdArray</w:t>
-            </w:r>
-            <w:proofErr w:type="spellEnd"/>
-            <w:r>
-              <w:rPr>
-                <w:rFonts w:ascii="Calibri" w:eastAsia="Calibri" w:hAnsi="Calibri" w:cs="Calibri"/>
-                <w:sz w:val="13"/>
-                <w:szCs w:val="13"/>
-              </w:rPr>
-              <w:t>)</w:t>
+              <w:t>Create an empty 2d array with 2 rows and 2 columns of all 0s ,then printBitArray (createdArray)</w:t>
             </w:r>
           </w:p>
         </w:tc>
@@ -14166,7 +12601,6 @@
               </w:rPr>
               <w:t xml:space="preserve"> </w:t>
             </w:r>
-            <w:proofErr w:type="gramStart"/>
             <w:r>
               <w:rPr>
                 <w:rFonts w:ascii="Calibri" w:eastAsia="Calibri" w:hAnsi="Calibri" w:cs="Calibri"/>
@@ -14195,7 +12629,6 @@
               </w:rPr>
               <w:t>empty</w:t>
             </w:r>
-            <w:proofErr w:type="gramEnd"/>
             <w:r>
               <w:rPr>
                 <w:rFonts w:ascii="Calibri" w:eastAsia="Calibri" w:hAnsi="Calibri" w:cs="Calibri"/>
@@ -14386,61 +12819,7 @@
                 <w:sz w:val="13"/>
                 <w:szCs w:val="13"/>
               </w:rPr>
-              <w:t>Create an empty 2d array with 4 rows and 4 columns of all 1</w:t>
-            </w:r>
-            <w:proofErr w:type="gramStart"/>
-            <w:r>
-              <w:rPr>
-                <w:rFonts w:ascii="Calibri" w:eastAsia="Calibri" w:hAnsi="Calibri" w:cs="Calibri"/>
-                <w:sz w:val="13"/>
-                <w:szCs w:val="13"/>
-              </w:rPr>
-              <w:t>s ,then</w:t>
-            </w:r>
-            <w:proofErr w:type="gramEnd"/>
-            <w:r>
-              <w:rPr>
-                <w:rFonts w:ascii="Calibri" w:eastAsia="Calibri" w:hAnsi="Calibri" w:cs="Calibri"/>
-                <w:sz w:val="13"/>
-                <w:szCs w:val="13"/>
-              </w:rPr>
-              <w:t xml:space="preserve"> </w:t>
-            </w:r>
-            <w:proofErr w:type="spellStart"/>
-            <w:r>
-              <w:rPr>
-                <w:rFonts w:ascii="Calibri" w:eastAsia="Calibri" w:hAnsi="Calibri" w:cs="Calibri"/>
-                <w:sz w:val="13"/>
-                <w:szCs w:val="13"/>
-              </w:rPr>
-              <w:t>printBitArray</w:t>
-            </w:r>
-            <w:proofErr w:type="spellEnd"/>
-            <w:r>
-              <w:rPr>
-                <w:rFonts w:ascii="Calibri" w:eastAsia="Calibri" w:hAnsi="Calibri" w:cs="Calibri"/>
-                <w:sz w:val="13"/>
-                <w:szCs w:val="13"/>
-              </w:rPr>
-              <w:t xml:space="preserve"> (</w:t>
-            </w:r>
-            <w:proofErr w:type="spellStart"/>
-            <w:r>
-              <w:rPr>
-                <w:rFonts w:ascii="Calibri" w:eastAsia="Calibri" w:hAnsi="Calibri" w:cs="Calibri"/>
-                <w:sz w:val="13"/>
-                <w:szCs w:val="13"/>
-              </w:rPr>
-              <w:t>createdArray</w:t>
-            </w:r>
-            <w:proofErr w:type="spellEnd"/>
-            <w:r>
-              <w:rPr>
-                <w:rFonts w:ascii="Calibri" w:eastAsia="Calibri" w:hAnsi="Calibri" w:cs="Calibri"/>
-                <w:sz w:val="13"/>
-                <w:szCs w:val="13"/>
-              </w:rPr>
-              <w:t>)</w:t>
+              <w:t>Create an empty 2d array with 4 rows and 4 columns of all 1s ,then printBitArray (createdArray)</w:t>
             </w:r>
           </w:p>
         </w:tc>
@@ -14593,41 +12972,13 @@
                 <w:szCs w:val="13"/>
               </w:rPr>
             </w:pPr>
-            <w:proofErr w:type="spellStart"/>
-            <w:r>
-              <w:rPr>
-                <w:rFonts w:ascii="Calibri" w:eastAsia="Calibri" w:hAnsi="Calibri" w:cs="Calibri"/>
-                <w:sz w:val="13"/>
-                <w:szCs w:val="13"/>
-              </w:rPr>
-              <w:t>test_printBitArray_</w:t>
-            </w:r>
-            <w:proofErr w:type="gramStart"/>
-            <w:r>
-              <w:rPr>
-                <w:rFonts w:ascii="Calibri" w:eastAsia="Calibri" w:hAnsi="Calibri" w:cs="Calibri"/>
-                <w:sz w:val="13"/>
-                <w:szCs w:val="13"/>
-              </w:rPr>
-              <w:t>largeRow</w:t>
-            </w:r>
-            <w:proofErr w:type="spellEnd"/>
-            <w:r>
-              <w:rPr>
-                <w:rFonts w:ascii="Calibri" w:eastAsia="Calibri" w:hAnsi="Calibri" w:cs="Calibri"/>
-                <w:sz w:val="13"/>
-                <w:szCs w:val="13"/>
-              </w:rPr>
-              <w:t>(</w:t>
-            </w:r>
-            <w:proofErr w:type="gramEnd"/>
-            <w:r>
-              <w:rPr>
-                <w:rFonts w:ascii="Calibri" w:eastAsia="Calibri" w:hAnsi="Calibri" w:cs="Calibri"/>
-                <w:sz w:val="13"/>
-                <w:szCs w:val="13"/>
-              </w:rPr>
-              <w:t>)</w:t>
+            <w:r>
+              <w:rPr>
+                <w:rFonts w:ascii="Calibri" w:eastAsia="Calibri" w:hAnsi="Calibri" w:cs="Calibri"/>
+                <w:sz w:val="13"/>
+                <w:szCs w:val="13"/>
+              </w:rPr>
+              <w:t>test_printBitArray_largeRow()</w:t>
             </w:r>
           </w:p>
         </w:tc>
@@ -14671,7 +13022,6 @@
               </w:rPr>
               <w:t xml:space="preserve"> </w:t>
             </w:r>
-            <w:proofErr w:type="gramStart"/>
             <w:r>
               <w:rPr>
                 <w:rFonts w:ascii="Calibri" w:eastAsia="Calibri" w:hAnsi="Calibri" w:cs="Calibri"/>
@@ -14700,7 +13050,6 @@
               </w:rPr>
               <w:t>empty</w:t>
             </w:r>
-            <w:proofErr w:type="gramEnd"/>
             <w:r>
               <w:rPr>
                 <w:rFonts w:ascii="Calibri" w:eastAsia="Calibri" w:hAnsi="Calibri" w:cs="Calibri"/>
@@ -14967,16 +13316,7 @@
                 <w:sz w:val="13"/>
                 <w:szCs w:val="13"/>
               </w:rPr>
-              <w:t xml:space="preserve">rows, and 2 </w:t>
-            </w:r>
-            <w:proofErr w:type="gramStart"/>
-            <w:r>
-              <w:rPr>
-                <w:rFonts w:ascii="Calibri" w:eastAsia="Calibri" w:hAnsi="Calibri" w:cs="Calibri"/>
-                <w:sz w:val="13"/>
-                <w:szCs w:val="13"/>
-              </w:rPr>
-              <w:t xml:space="preserve">columns </w:t>
+              <w:t xml:space="preserve">rows, and 2 columns </w:t>
             </w:r>
             <w:r>
               <w:rPr>
@@ -14995,7 +13335,6 @@
               </w:rPr>
               <w:t>filled</w:t>
             </w:r>
-            <w:proofErr w:type="gramEnd"/>
             <w:r>
               <w:rPr>
                 <w:rFonts w:ascii="Calibri" w:eastAsia="Calibri" w:hAnsi="Calibri" w:cs="Calibri"/>
@@ -15052,61 +13391,7 @@
                 <w:sz w:val="13"/>
                 <w:szCs w:val="13"/>
               </w:rPr>
-              <w:t>Create an empty 2d array with 49 rows and 2 columns of all 0</w:t>
-            </w:r>
-            <w:proofErr w:type="gramStart"/>
-            <w:r>
-              <w:rPr>
-                <w:rFonts w:ascii="Calibri" w:eastAsia="Calibri" w:hAnsi="Calibri" w:cs="Calibri"/>
-                <w:sz w:val="13"/>
-                <w:szCs w:val="13"/>
-              </w:rPr>
-              <w:t>s ,then</w:t>
-            </w:r>
-            <w:proofErr w:type="gramEnd"/>
-            <w:r>
-              <w:rPr>
-                <w:rFonts w:ascii="Calibri" w:eastAsia="Calibri" w:hAnsi="Calibri" w:cs="Calibri"/>
-                <w:sz w:val="13"/>
-                <w:szCs w:val="13"/>
-              </w:rPr>
-              <w:t xml:space="preserve"> </w:t>
-            </w:r>
-            <w:proofErr w:type="spellStart"/>
-            <w:r>
-              <w:rPr>
-                <w:rFonts w:ascii="Calibri" w:eastAsia="Calibri" w:hAnsi="Calibri" w:cs="Calibri"/>
-                <w:sz w:val="13"/>
-                <w:szCs w:val="13"/>
-              </w:rPr>
-              <w:t>printBitArray</w:t>
-            </w:r>
-            <w:proofErr w:type="spellEnd"/>
-            <w:r>
-              <w:rPr>
-                <w:rFonts w:ascii="Calibri" w:eastAsia="Calibri" w:hAnsi="Calibri" w:cs="Calibri"/>
-                <w:sz w:val="13"/>
-                <w:szCs w:val="13"/>
-              </w:rPr>
-              <w:t xml:space="preserve"> (</w:t>
-            </w:r>
-            <w:proofErr w:type="spellStart"/>
-            <w:r>
-              <w:rPr>
-                <w:rFonts w:ascii="Calibri" w:eastAsia="Calibri" w:hAnsi="Calibri" w:cs="Calibri"/>
-                <w:sz w:val="13"/>
-                <w:szCs w:val="13"/>
-              </w:rPr>
-              <w:t>createdArray</w:t>
-            </w:r>
-            <w:proofErr w:type="spellEnd"/>
-            <w:r>
-              <w:rPr>
-                <w:rFonts w:ascii="Calibri" w:eastAsia="Calibri" w:hAnsi="Calibri" w:cs="Calibri"/>
-                <w:sz w:val="13"/>
-                <w:szCs w:val="13"/>
-              </w:rPr>
-              <w:t>)</w:t>
+              <w:t>Create an empty 2d array with 49 rows and 2 columns of all 0s ,then printBitArray (createdArray)</w:t>
             </w:r>
           </w:p>
         </w:tc>
@@ -15277,41 +13562,13 @@
                 <w:szCs w:val="13"/>
               </w:rPr>
             </w:pPr>
-            <w:proofErr w:type="spellStart"/>
-            <w:r>
-              <w:rPr>
-                <w:rFonts w:ascii="Calibri" w:eastAsia="Calibri" w:hAnsi="Calibri" w:cs="Calibri"/>
-                <w:sz w:val="13"/>
-                <w:szCs w:val="13"/>
-              </w:rPr>
-              <w:t>test_printBitArray_</w:t>
-            </w:r>
-            <w:proofErr w:type="gramStart"/>
-            <w:r>
-              <w:rPr>
-                <w:rFonts w:ascii="Calibri" w:eastAsia="Calibri" w:hAnsi="Calibri" w:cs="Calibri"/>
-                <w:sz w:val="13"/>
-                <w:szCs w:val="13"/>
-              </w:rPr>
-              <w:t>largeCol</w:t>
-            </w:r>
-            <w:proofErr w:type="spellEnd"/>
-            <w:r>
-              <w:rPr>
-                <w:rFonts w:ascii="Calibri" w:eastAsia="Calibri" w:hAnsi="Calibri" w:cs="Calibri"/>
-                <w:sz w:val="13"/>
-                <w:szCs w:val="13"/>
-              </w:rPr>
-              <w:t>(</w:t>
-            </w:r>
-            <w:proofErr w:type="gramEnd"/>
-            <w:r>
-              <w:rPr>
-                <w:rFonts w:ascii="Calibri" w:eastAsia="Calibri" w:hAnsi="Calibri" w:cs="Calibri"/>
-                <w:sz w:val="13"/>
-                <w:szCs w:val="13"/>
-              </w:rPr>
-              <w:t>)</w:t>
+            <w:r>
+              <w:rPr>
+                <w:rFonts w:ascii="Calibri" w:eastAsia="Calibri" w:hAnsi="Calibri" w:cs="Calibri"/>
+                <w:sz w:val="13"/>
+                <w:szCs w:val="13"/>
+              </w:rPr>
+              <w:t>test_printBitArray_largeCol()</w:t>
             </w:r>
           </w:p>
         </w:tc>
@@ -15355,7 +13612,6 @@
               </w:rPr>
               <w:t xml:space="preserve"> </w:t>
             </w:r>
-            <w:proofErr w:type="gramStart"/>
             <w:r>
               <w:rPr>
                 <w:rFonts w:ascii="Calibri" w:eastAsia="Calibri" w:hAnsi="Calibri" w:cs="Calibri"/>
@@ -15384,7 +13640,6 @@
               </w:rPr>
               <w:t>empty</w:t>
             </w:r>
-            <w:proofErr w:type="gramEnd"/>
             <w:r>
               <w:rPr>
                 <w:rFonts w:ascii="Calibri" w:eastAsia="Calibri" w:hAnsi="Calibri" w:cs="Calibri"/>
@@ -15643,16 +13898,7 @@
                 <w:sz w:val="13"/>
                 <w:szCs w:val="13"/>
               </w:rPr>
-              <w:t xml:space="preserve">columns and 10 </w:t>
-            </w:r>
-            <w:proofErr w:type="gramStart"/>
-            <w:r>
-              <w:rPr>
-                <w:rFonts w:ascii="Calibri" w:eastAsia="Calibri" w:hAnsi="Calibri" w:cs="Calibri"/>
-                <w:sz w:val="13"/>
-                <w:szCs w:val="13"/>
-              </w:rPr>
-              <w:t xml:space="preserve">rows </w:t>
+              <w:t xml:space="preserve">columns and 10 rows </w:t>
             </w:r>
             <w:r>
               <w:rPr>
@@ -15671,7 +13917,6 @@
               </w:rPr>
               <w:t>filled</w:t>
             </w:r>
-            <w:proofErr w:type="gramEnd"/>
             <w:r>
               <w:rPr>
                 <w:rFonts w:ascii="Calibri" w:eastAsia="Calibri" w:hAnsi="Calibri" w:cs="Calibri"/>
@@ -15728,61 +13973,7 @@
                 <w:sz w:val="13"/>
                 <w:szCs w:val="13"/>
               </w:rPr>
-              <w:t>Create an empty 2d array with 10 rows and 251 columns of all 1</w:t>
-            </w:r>
-            <w:proofErr w:type="gramStart"/>
-            <w:r>
-              <w:rPr>
-                <w:rFonts w:ascii="Calibri" w:eastAsia="Calibri" w:hAnsi="Calibri" w:cs="Calibri"/>
-                <w:sz w:val="13"/>
-                <w:szCs w:val="13"/>
-              </w:rPr>
-              <w:t>s ,then</w:t>
-            </w:r>
-            <w:proofErr w:type="gramEnd"/>
-            <w:r>
-              <w:rPr>
-                <w:rFonts w:ascii="Calibri" w:eastAsia="Calibri" w:hAnsi="Calibri" w:cs="Calibri"/>
-                <w:sz w:val="13"/>
-                <w:szCs w:val="13"/>
-              </w:rPr>
-              <w:t xml:space="preserve"> </w:t>
-            </w:r>
-            <w:proofErr w:type="spellStart"/>
-            <w:r>
-              <w:rPr>
-                <w:rFonts w:ascii="Calibri" w:eastAsia="Calibri" w:hAnsi="Calibri" w:cs="Calibri"/>
-                <w:sz w:val="13"/>
-                <w:szCs w:val="13"/>
-              </w:rPr>
-              <w:t>printBitArray</w:t>
-            </w:r>
-            <w:proofErr w:type="spellEnd"/>
-            <w:r>
-              <w:rPr>
-                <w:rFonts w:ascii="Calibri" w:eastAsia="Calibri" w:hAnsi="Calibri" w:cs="Calibri"/>
-                <w:sz w:val="13"/>
-                <w:szCs w:val="13"/>
-              </w:rPr>
-              <w:t xml:space="preserve"> (</w:t>
-            </w:r>
-            <w:proofErr w:type="spellStart"/>
-            <w:r>
-              <w:rPr>
-                <w:rFonts w:ascii="Calibri" w:eastAsia="Calibri" w:hAnsi="Calibri" w:cs="Calibri"/>
-                <w:sz w:val="13"/>
-                <w:szCs w:val="13"/>
-              </w:rPr>
-              <w:t>createdArray</w:t>
-            </w:r>
-            <w:proofErr w:type="spellEnd"/>
-            <w:r>
-              <w:rPr>
-                <w:rFonts w:ascii="Calibri" w:eastAsia="Calibri" w:hAnsi="Calibri" w:cs="Calibri"/>
-                <w:sz w:val="13"/>
-                <w:szCs w:val="13"/>
-              </w:rPr>
-              <w:t>)</w:t>
+              <w:t>Create an empty 2d array with 10 rows and 251 columns of all 1s ,then printBitArray (createdArray)</w:t>
             </w:r>
           </w:p>
         </w:tc>
@@ -15935,41 +14126,13 @@
                 <w:szCs w:val="13"/>
               </w:rPr>
             </w:pPr>
-            <w:proofErr w:type="spellStart"/>
-            <w:r>
-              <w:rPr>
-                <w:rFonts w:ascii="Calibri" w:eastAsia="Calibri" w:hAnsi="Calibri" w:cs="Calibri"/>
-                <w:sz w:val="13"/>
-                <w:szCs w:val="13"/>
-              </w:rPr>
-              <w:t>test_printBitArray_</w:t>
-            </w:r>
-            <w:proofErr w:type="gramStart"/>
-            <w:r>
-              <w:rPr>
-                <w:rFonts w:ascii="Calibri" w:eastAsia="Calibri" w:hAnsi="Calibri" w:cs="Calibri"/>
-                <w:sz w:val="13"/>
-                <w:szCs w:val="13"/>
-              </w:rPr>
-              <w:t>invalidVal</w:t>
-            </w:r>
-            <w:proofErr w:type="spellEnd"/>
-            <w:r>
-              <w:rPr>
-                <w:rFonts w:ascii="Calibri" w:eastAsia="Calibri" w:hAnsi="Calibri" w:cs="Calibri"/>
-                <w:sz w:val="13"/>
-                <w:szCs w:val="13"/>
-              </w:rPr>
-              <w:t>(</w:t>
-            </w:r>
-            <w:proofErr w:type="gramEnd"/>
-            <w:r>
-              <w:rPr>
-                <w:rFonts w:ascii="Calibri" w:eastAsia="Calibri" w:hAnsi="Calibri" w:cs="Calibri"/>
-                <w:sz w:val="13"/>
-                <w:szCs w:val="13"/>
-              </w:rPr>
-              <w:t>)</w:t>
+            <w:r>
+              <w:rPr>
+                <w:rFonts w:ascii="Calibri" w:eastAsia="Calibri" w:hAnsi="Calibri" w:cs="Calibri"/>
+                <w:sz w:val="13"/>
+                <w:szCs w:val="13"/>
+              </w:rPr>
+              <w:t>test_printBitArray_invalidVal()</w:t>
             </w:r>
           </w:p>
         </w:tc>
@@ -16013,7 +14176,6 @@
               </w:rPr>
               <w:t xml:space="preserve"> </w:t>
             </w:r>
-            <w:proofErr w:type="gramStart"/>
             <w:r>
               <w:rPr>
                 <w:rFonts w:ascii="Calibri" w:eastAsia="Calibri" w:hAnsi="Calibri" w:cs="Calibri"/>
@@ -16042,7 +14204,6 @@
               </w:rPr>
               <w:t>empty</w:t>
             </w:r>
-            <w:proofErr w:type="gramEnd"/>
             <w:r>
               <w:rPr>
                 <w:rFonts w:ascii="Calibri" w:eastAsia="Calibri" w:hAnsi="Calibri" w:cs="Calibri"/>
@@ -16318,61 +14479,7 @@
                 <w:sz w:val="13"/>
                 <w:szCs w:val="13"/>
               </w:rPr>
-              <w:t>Create an empty 2d array with 2 rows and 2 columns of 2,2;3,</w:t>
-            </w:r>
-            <w:proofErr w:type="gramStart"/>
-            <w:r>
-              <w:rPr>
-                <w:rFonts w:ascii="Calibri" w:eastAsia="Calibri" w:hAnsi="Calibri" w:cs="Calibri"/>
-                <w:sz w:val="13"/>
-                <w:szCs w:val="13"/>
-              </w:rPr>
-              <w:t>4 ,then</w:t>
-            </w:r>
-            <w:proofErr w:type="gramEnd"/>
-            <w:r>
-              <w:rPr>
-                <w:rFonts w:ascii="Calibri" w:eastAsia="Calibri" w:hAnsi="Calibri" w:cs="Calibri"/>
-                <w:sz w:val="13"/>
-                <w:szCs w:val="13"/>
-              </w:rPr>
-              <w:t xml:space="preserve"> </w:t>
-            </w:r>
-            <w:proofErr w:type="spellStart"/>
-            <w:r>
-              <w:rPr>
-                <w:rFonts w:ascii="Calibri" w:eastAsia="Calibri" w:hAnsi="Calibri" w:cs="Calibri"/>
-                <w:sz w:val="13"/>
-                <w:szCs w:val="13"/>
-              </w:rPr>
-              <w:t>printBitArray</w:t>
-            </w:r>
-            <w:proofErr w:type="spellEnd"/>
-            <w:r>
-              <w:rPr>
-                <w:rFonts w:ascii="Calibri" w:eastAsia="Calibri" w:hAnsi="Calibri" w:cs="Calibri"/>
-                <w:sz w:val="13"/>
-                <w:szCs w:val="13"/>
-              </w:rPr>
-              <w:t xml:space="preserve"> (</w:t>
-            </w:r>
-            <w:proofErr w:type="spellStart"/>
-            <w:r>
-              <w:rPr>
-                <w:rFonts w:ascii="Calibri" w:eastAsia="Calibri" w:hAnsi="Calibri" w:cs="Calibri"/>
-                <w:sz w:val="13"/>
-                <w:szCs w:val="13"/>
-              </w:rPr>
-              <w:t>createdArray</w:t>
-            </w:r>
-            <w:proofErr w:type="spellEnd"/>
-            <w:r>
-              <w:rPr>
-                <w:rFonts w:ascii="Calibri" w:eastAsia="Calibri" w:hAnsi="Calibri" w:cs="Calibri"/>
-                <w:sz w:val="13"/>
-                <w:szCs w:val="13"/>
-              </w:rPr>
-              <w:t>)</w:t>
+              <w:t>Create an empty 2d array with 2 rows and 2 columns of 2,2;3,4 ,then printBitArray (createdArray)</w:t>
             </w:r>
           </w:p>
         </w:tc>
@@ -16525,41 +14632,13 @@
                 <w:szCs w:val="13"/>
               </w:rPr>
             </w:pPr>
-            <w:proofErr w:type="spellStart"/>
-            <w:r>
-              <w:rPr>
-                <w:rFonts w:ascii="Calibri" w:eastAsia="Calibri" w:hAnsi="Calibri" w:cs="Calibri"/>
-                <w:sz w:val="13"/>
-                <w:szCs w:val="13"/>
-              </w:rPr>
-              <w:t>test_printBitArray_</w:t>
-            </w:r>
-            <w:proofErr w:type="gramStart"/>
-            <w:r>
-              <w:rPr>
-                <w:rFonts w:ascii="Calibri" w:eastAsia="Calibri" w:hAnsi="Calibri" w:cs="Calibri"/>
-                <w:sz w:val="13"/>
-                <w:szCs w:val="13"/>
-              </w:rPr>
-              <w:t>nonInt</w:t>
-            </w:r>
-            <w:proofErr w:type="spellEnd"/>
-            <w:r>
-              <w:rPr>
-                <w:rFonts w:ascii="Calibri" w:eastAsia="Calibri" w:hAnsi="Calibri" w:cs="Calibri"/>
-                <w:sz w:val="13"/>
-                <w:szCs w:val="13"/>
-              </w:rPr>
-              <w:t>(</w:t>
-            </w:r>
-            <w:proofErr w:type="gramEnd"/>
-            <w:r>
-              <w:rPr>
-                <w:rFonts w:ascii="Calibri" w:eastAsia="Calibri" w:hAnsi="Calibri" w:cs="Calibri"/>
-                <w:sz w:val="13"/>
-                <w:szCs w:val="13"/>
-              </w:rPr>
-              <w:t>)</w:t>
+            <w:r>
+              <w:rPr>
+                <w:rFonts w:ascii="Calibri" w:eastAsia="Calibri" w:hAnsi="Calibri" w:cs="Calibri"/>
+                <w:sz w:val="13"/>
+                <w:szCs w:val="13"/>
+              </w:rPr>
+              <w:t>test_printBitArray_nonInt()</w:t>
             </w:r>
           </w:p>
         </w:tc>
@@ -16603,7 +14682,6 @@
               </w:rPr>
               <w:t xml:space="preserve"> </w:t>
             </w:r>
-            <w:proofErr w:type="gramStart"/>
             <w:r>
               <w:rPr>
                 <w:rFonts w:ascii="Calibri" w:eastAsia="Calibri" w:hAnsi="Calibri" w:cs="Calibri"/>
@@ -16632,7 +14710,6 @@
               </w:rPr>
               <w:t>empty</w:t>
             </w:r>
-            <w:proofErr w:type="gramEnd"/>
             <w:r>
               <w:rPr>
                 <w:rFonts w:ascii="Calibri" w:eastAsia="Calibri" w:hAnsi="Calibri" w:cs="Calibri"/>
@@ -16799,43 +14876,7 @@
                 <w:sz w:val="13"/>
                 <w:szCs w:val="13"/>
               </w:rPr>
-              <w:t>[‘</w:t>
-            </w:r>
-            <w:proofErr w:type="spellStart"/>
-            <w:r>
-              <w:rPr>
-                <w:rFonts w:ascii="Calibri" w:eastAsia="Calibri" w:hAnsi="Calibri" w:cs="Calibri"/>
-                <w:sz w:val="13"/>
-                <w:szCs w:val="13"/>
-              </w:rPr>
-              <w:t>h’,’I</w:t>
-            </w:r>
-            <w:proofErr w:type="spellEnd"/>
-            <w:r>
-              <w:rPr>
-                <w:rFonts w:ascii="Calibri" w:eastAsia="Calibri" w:hAnsi="Calibri" w:cs="Calibri"/>
-                <w:sz w:val="13"/>
-                <w:szCs w:val="13"/>
-              </w:rPr>
-              <w:t>’</w:t>
-            </w:r>
-            <w:proofErr w:type="gramStart"/>
-            <w:r>
-              <w:rPr>
-                <w:rFonts w:ascii="Calibri" w:eastAsia="Calibri" w:hAnsi="Calibri" w:cs="Calibri"/>
-                <w:sz w:val="13"/>
-                <w:szCs w:val="13"/>
-              </w:rPr>
-              <w:t>],[</w:t>
-            </w:r>
-            <w:proofErr w:type="gramEnd"/>
-            <w:r>
-              <w:rPr>
-                <w:rFonts w:ascii="Calibri" w:eastAsia="Calibri" w:hAnsi="Calibri" w:cs="Calibri"/>
-                <w:sz w:val="13"/>
-                <w:szCs w:val="13"/>
-              </w:rPr>
-              <w:t>]]</w:t>
+              <w:t>[‘h’,’I’],[]]</w:t>
             </w:r>
           </w:p>
         </w:tc>
@@ -16859,63 +14900,7 @@
                 <w:sz w:val="13"/>
                 <w:szCs w:val="13"/>
               </w:rPr>
-              <w:t xml:space="preserve">Create an empty 2d array with 1 rows and 2 columns of </w:t>
-            </w:r>
-            <w:proofErr w:type="spellStart"/>
-            <w:proofErr w:type="gramStart"/>
-            <w:r>
-              <w:rPr>
-                <w:rFonts w:ascii="Calibri" w:eastAsia="Calibri" w:hAnsi="Calibri" w:cs="Calibri"/>
-                <w:sz w:val="13"/>
-                <w:szCs w:val="13"/>
-              </w:rPr>
-              <w:t>h,i</w:t>
-            </w:r>
-            <w:proofErr w:type="spellEnd"/>
-            <w:proofErr w:type="gramEnd"/>
-            <w:r>
-              <w:rPr>
-                <w:rFonts w:ascii="Calibri" w:eastAsia="Calibri" w:hAnsi="Calibri" w:cs="Calibri"/>
-                <w:sz w:val="13"/>
-                <w:szCs w:val="13"/>
-              </w:rPr>
-              <w:t xml:space="preserve"> ,then </w:t>
-            </w:r>
-            <w:proofErr w:type="spellStart"/>
-            <w:r>
-              <w:rPr>
-                <w:rFonts w:ascii="Calibri" w:eastAsia="Calibri" w:hAnsi="Calibri" w:cs="Calibri"/>
-                <w:sz w:val="13"/>
-                <w:szCs w:val="13"/>
-              </w:rPr>
-              <w:t>printBitArray</w:t>
-            </w:r>
-            <w:proofErr w:type="spellEnd"/>
-            <w:r>
-              <w:rPr>
-                <w:rFonts w:ascii="Calibri" w:eastAsia="Calibri" w:hAnsi="Calibri" w:cs="Calibri"/>
-                <w:sz w:val="13"/>
-                <w:szCs w:val="13"/>
-              </w:rPr>
-              <w:t xml:space="preserve"> (</w:t>
-            </w:r>
-            <w:proofErr w:type="spellStart"/>
-            <w:r>
-              <w:rPr>
-                <w:rFonts w:ascii="Calibri" w:eastAsia="Calibri" w:hAnsi="Calibri" w:cs="Calibri"/>
-                <w:sz w:val="13"/>
-                <w:szCs w:val="13"/>
-              </w:rPr>
-              <w:t>createdArray</w:t>
-            </w:r>
-            <w:proofErr w:type="spellEnd"/>
-            <w:r>
-              <w:rPr>
-                <w:rFonts w:ascii="Calibri" w:eastAsia="Calibri" w:hAnsi="Calibri" w:cs="Calibri"/>
-                <w:sz w:val="13"/>
-                <w:szCs w:val="13"/>
-              </w:rPr>
-              <w:t>)</w:t>
+              <w:t>Create an empty 2d array with 1 rows and 2 columns of h,i ,then printBitArray (createdArray)</w:t>
             </w:r>
           </w:p>
         </w:tc>
@@ -17189,41 +15174,13 @@
                 <w:szCs w:val="13"/>
               </w:rPr>
             </w:pPr>
-            <w:proofErr w:type="spellStart"/>
-            <w:r>
-              <w:rPr>
-                <w:rFonts w:ascii="Calibri" w:eastAsia="Calibri" w:hAnsi="Calibri" w:cs="Calibri"/>
-                <w:sz w:val="13"/>
-                <w:szCs w:val="13"/>
-              </w:rPr>
-              <w:t>test_signalInterval_</w:t>
-            </w:r>
-            <w:proofErr w:type="gramStart"/>
-            <w:r>
-              <w:rPr>
-                <w:rFonts w:ascii="Calibri" w:eastAsia="Calibri" w:hAnsi="Calibri" w:cs="Calibri"/>
-                <w:sz w:val="13"/>
-                <w:szCs w:val="13"/>
-              </w:rPr>
-              <w:t>invalidW</w:t>
-            </w:r>
-            <w:proofErr w:type="spellEnd"/>
-            <w:r>
-              <w:rPr>
-                <w:rFonts w:ascii="Calibri" w:eastAsia="Calibri" w:hAnsi="Calibri" w:cs="Calibri"/>
-                <w:sz w:val="13"/>
-                <w:szCs w:val="13"/>
-              </w:rPr>
-              <w:t>(</w:t>
-            </w:r>
-            <w:proofErr w:type="gramEnd"/>
-            <w:r>
-              <w:rPr>
-                <w:rFonts w:ascii="Calibri" w:eastAsia="Calibri" w:hAnsi="Calibri" w:cs="Calibri"/>
-                <w:sz w:val="13"/>
-                <w:szCs w:val="13"/>
-              </w:rPr>
-              <w:t>)</w:t>
+            <w:r>
+              <w:rPr>
+                <w:rFonts w:ascii="Calibri" w:eastAsia="Calibri" w:hAnsi="Calibri" w:cs="Calibri"/>
+                <w:sz w:val="13"/>
+                <w:szCs w:val="13"/>
+              </w:rPr>
+              <w:t>test_signalInterval_invalidW()</w:t>
             </w:r>
           </w:p>
         </w:tc>
@@ -17350,35 +15307,7 @@
                 <w:sz w:val="13"/>
                 <w:szCs w:val="13"/>
               </w:rPr>
-              <w:t xml:space="preserve">Input </w:t>
-            </w:r>
-            <w:proofErr w:type="spellStart"/>
-            <w:proofErr w:type="gramStart"/>
-            <w:r>
-              <w:rPr>
-                <w:rFonts w:ascii="Calibri" w:eastAsia="Calibri" w:hAnsi="Calibri" w:cs="Calibri"/>
-                <w:sz w:val="13"/>
-                <w:szCs w:val="13"/>
-              </w:rPr>
-              <w:t>signalInterval</w:t>
-            </w:r>
-            <w:proofErr w:type="spellEnd"/>
-            <w:r>
-              <w:rPr>
-                <w:rFonts w:ascii="Calibri" w:eastAsia="Calibri" w:hAnsi="Calibri" w:cs="Calibri"/>
-                <w:sz w:val="13"/>
-                <w:szCs w:val="13"/>
-              </w:rPr>
-              <w:t>(</w:t>
-            </w:r>
-            <w:proofErr w:type="gramEnd"/>
-            <w:r>
-              <w:rPr>
-                <w:rFonts w:ascii="Calibri" w:eastAsia="Calibri" w:hAnsi="Calibri" w:cs="Calibri"/>
-                <w:sz w:val="13"/>
-                <w:szCs w:val="13"/>
-              </w:rPr>
-              <w:t>-5)</w:t>
+              <w:t>Input signalInterval(-5)</w:t>
             </w:r>
           </w:p>
         </w:tc>
@@ -17515,41 +15444,13 @@
                 <w:szCs w:val="13"/>
               </w:rPr>
             </w:pPr>
-            <w:proofErr w:type="spellStart"/>
-            <w:r>
-              <w:rPr>
-                <w:rFonts w:ascii="Calibri" w:eastAsia="Calibri" w:hAnsi="Calibri" w:cs="Calibri"/>
-                <w:sz w:val="13"/>
-                <w:szCs w:val="13"/>
-              </w:rPr>
-              <w:t>test_signalInterval_</w:t>
-            </w:r>
-            <w:proofErr w:type="gramStart"/>
-            <w:r>
-              <w:rPr>
-                <w:rFonts w:ascii="Calibri" w:eastAsia="Calibri" w:hAnsi="Calibri" w:cs="Calibri"/>
-                <w:sz w:val="13"/>
-                <w:szCs w:val="13"/>
-              </w:rPr>
-              <w:t>normal</w:t>
-            </w:r>
-            <w:proofErr w:type="spellEnd"/>
-            <w:r>
-              <w:rPr>
-                <w:rFonts w:ascii="Calibri" w:eastAsia="Calibri" w:hAnsi="Calibri" w:cs="Calibri"/>
-                <w:sz w:val="13"/>
-                <w:szCs w:val="13"/>
-              </w:rPr>
-              <w:t>(</w:t>
-            </w:r>
-            <w:proofErr w:type="gramEnd"/>
-            <w:r>
-              <w:rPr>
-                <w:rFonts w:ascii="Calibri" w:eastAsia="Calibri" w:hAnsi="Calibri" w:cs="Calibri"/>
-                <w:sz w:val="13"/>
-                <w:szCs w:val="13"/>
-              </w:rPr>
-              <w:t>)</w:t>
+            <w:r>
+              <w:rPr>
+                <w:rFonts w:ascii="Calibri" w:eastAsia="Calibri" w:hAnsi="Calibri" w:cs="Calibri"/>
+                <w:sz w:val="13"/>
+                <w:szCs w:val="13"/>
+              </w:rPr>
+              <w:t>test_signalInterval_normal()</w:t>
             </w:r>
           </w:p>
         </w:tc>
@@ -17676,35 +15577,7 @@
                 <w:sz w:val="13"/>
                 <w:szCs w:val="13"/>
               </w:rPr>
-              <w:t xml:space="preserve">Input </w:t>
-            </w:r>
-            <w:proofErr w:type="spellStart"/>
-            <w:proofErr w:type="gramStart"/>
-            <w:r>
-              <w:rPr>
-                <w:rFonts w:ascii="Calibri" w:eastAsia="Calibri" w:hAnsi="Calibri" w:cs="Calibri"/>
-                <w:sz w:val="13"/>
-                <w:szCs w:val="13"/>
-              </w:rPr>
-              <w:t>signalInterval</w:t>
-            </w:r>
-            <w:proofErr w:type="spellEnd"/>
-            <w:r>
-              <w:rPr>
-                <w:rFonts w:ascii="Calibri" w:eastAsia="Calibri" w:hAnsi="Calibri" w:cs="Calibri"/>
-                <w:sz w:val="13"/>
-                <w:szCs w:val="13"/>
-              </w:rPr>
-              <w:t>(</w:t>
-            </w:r>
-            <w:proofErr w:type="gramEnd"/>
-            <w:r>
-              <w:rPr>
-                <w:rFonts w:ascii="Calibri" w:eastAsia="Calibri" w:hAnsi="Calibri" w:cs="Calibri"/>
-                <w:sz w:val="13"/>
-                <w:szCs w:val="13"/>
-              </w:rPr>
-              <w:t>50)</w:t>
+              <w:t>Input signalInterval(50)</w:t>
             </w:r>
           </w:p>
         </w:tc>
@@ -17857,41 +15730,13 @@
                 <w:szCs w:val="13"/>
               </w:rPr>
             </w:pPr>
-            <w:proofErr w:type="spellStart"/>
-            <w:r>
-              <w:rPr>
-                <w:rFonts w:ascii="Calibri" w:eastAsia="Calibri" w:hAnsi="Calibri" w:cs="Calibri"/>
-                <w:sz w:val="13"/>
-                <w:szCs w:val="13"/>
-              </w:rPr>
-              <w:t>test_signalInterval_</w:t>
-            </w:r>
-            <w:proofErr w:type="gramStart"/>
-            <w:r>
-              <w:rPr>
-                <w:rFonts w:ascii="Calibri" w:eastAsia="Calibri" w:hAnsi="Calibri" w:cs="Calibri"/>
-                <w:sz w:val="13"/>
-                <w:szCs w:val="13"/>
-              </w:rPr>
-              <w:t>GmaxW</w:t>
-            </w:r>
-            <w:proofErr w:type="spellEnd"/>
-            <w:r>
-              <w:rPr>
-                <w:rFonts w:ascii="Calibri" w:eastAsia="Calibri" w:hAnsi="Calibri" w:cs="Calibri"/>
-                <w:sz w:val="13"/>
-                <w:szCs w:val="13"/>
-              </w:rPr>
-              <w:t>(</w:t>
-            </w:r>
-            <w:proofErr w:type="gramEnd"/>
-            <w:r>
-              <w:rPr>
-                <w:rFonts w:ascii="Calibri" w:eastAsia="Calibri" w:hAnsi="Calibri" w:cs="Calibri"/>
-                <w:sz w:val="13"/>
-                <w:szCs w:val="13"/>
-              </w:rPr>
-              <w:t>)</w:t>
+            <w:r>
+              <w:rPr>
+                <w:rFonts w:ascii="Calibri" w:eastAsia="Calibri" w:hAnsi="Calibri" w:cs="Calibri"/>
+                <w:sz w:val="13"/>
+                <w:szCs w:val="13"/>
+              </w:rPr>
+              <w:t>test_signalInterval_GmaxW()</w:t>
             </w:r>
           </w:p>
         </w:tc>
@@ -18037,35 +15882,7 @@
                 <w:sz w:val="13"/>
                 <w:szCs w:val="13"/>
               </w:rPr>
-              <w:t xml:space="preserve">Input </w:t>
-            </w:r>
-            <w:proofErr w:type="spellStart"/>
-            <w:proofErr w:type="gramStart"/>
-            <w:r>
-              <w:rPr>
-                <w:rFonts w:ascii="Calibri" w:eastAsia="Calibri" w:hAnsi="Calibri" w:cs="Calibri"/>
-                <w:sz w:val="13"/>
-                <w:szCs w:val="13"/>
-              </w:rPr>
-              <w:t>signalInterval</w:t>
-            </w:r>
-            <w:proofErr w:type="spellEnd"/>
-            <w:r>
-              <w:rPr>
-                <w:rFonts w:ascii="Calibri" w:eastAsia="Calibri" w:hAnsi="Calibri" w:cs="Calibri"/>
-                <w:sz w:val="13"/>
-                <w:szCs w:val="13"/>
-              </w:rPr>
-              <w:t>(</w:t>
-            </w:r>
-            <w:proofErr w:type="gramEnd"/>
-            <w:r>
-              <w:rPr>
-                <w:rFonts w:ascii="Calibri" w:eastAsia="Calibri" w:hAnsi="Calibri" w:cs="Calibri"/>
-                <w:sz w:val="13"/>
-                <w:szCs w:val="13"/>
-              </w:rPr>
-              <w:t>300)</w:t>
+              <w:t>Input signalInterval(300)</w:t>
             </w:r>
           </w:p>
         </w:tc>
@@ -18182,20 +15999,7 @@
         <w:t xml:space="preserve">The program relies on receiving its input from an external file, </w:t>
       </w:r>
       <w:r>
-        <w:t xml:space="preserve">so </w:t>
-      </w:r>
-      <w:proofErr w:type="spellStart"/>
-      <w:proofErr w:type="gramStart"/>
-      <w:r>
-        <w:t>applyDuty</w:t>
-      </w:r>
-      <w:proofErr w:type="spellEnd"/>
-      <w:r>
-        <w:t>(</w:t>
-      </w:r>
-      <w:proofErr w:type="gramEnd"/>
-      <w:r>
-        <w:t xml:space="preserve">) function in runDC.py has to be modified to have parameters for user input and an instance of the stub. </w:t>
+        <w:t xml:space="preserve">so applyDuty() function in runDC.py has to be modified to have parameters for user input and an instance of the stub. </w:t>
       </w:r>
     </w:p>
     <w:p>
@@ -18209,25 +16013,15 @@
           <w:noProof/>
         </w:rPr>
         <w:pict>
-          <v:shape id="_x0000_i1026" type="#_x0000_t75" style="width:169.2pt;height:100.2pt">
-            <v:imagedata r:id="rId9" o:title="MotorTests"/>
+          <v:shape id="_x0000_i1026" type="#_x0000_t75" style="width:169.5pt;height:100.5pt">
+            <v:imagedata r:id="rId10" o:title="MotorTests"/>
           </v:shape>
         </w:pict>
       </w:r>
     </w:p>
     <w:p>
-      <w:proofErr w:type="spellStart"/>
-      <w:proofErr w:type="gramStart"/>
-      <w:r>
-        <w:t>MotorOracle</w:t>
-      </w:r>
-      <w:proofErr w:type="spellEnd"/>
-      <w:r>
-        <w:t>(</w:t>
-      </w:r>
-      <w:proofErr w:type="gramEnd"/>
-      <w:r>
-        <w:t>) is in MotorDriver.py which supplies the test inputs and instance of a stub that the tested function outputs to. It then compares the expected value calculated by the oracle with the output written to the stub.</w:t>
+      <w:r>
+        <w:t>MotorOracle() is in MotorDriver.py which supplies the test inputs and instance of a stub that the tested function outputs to. It then compares the expected value calculated by the oracle with the output written to the stub.</w:t>
       </w:r>
     </w:p>
     <w:p>
@@ -18287,7 +16081,7 @@
                     <pic:cNvPicPr/>
                   </pic:nvPicPr>
                   <pic:blipFill>
-                    <a:blip r:embed="rId10">
+                    <a:blip r:embed="rId11">
                       <a:extLst>
                         <a:ext uri="{28A0092B-C50C-407E-A947-70E740481C1C}">
                           <a14:useLocalDpi xmlns:a14="http://schemas.microsoft.com/office/drawing/2010/main" val="0"/>
@@ -18380,13 +16174,7 @@
         <w:t>mined and assigned a suitable value for it. Then to create test frames, the criteria that is used is the</w:t>
       </w:r>
       <w:r>
-        <w:t xml:space="preserve"> all combination criterion (all combinations of blocks from all characteristics must be used</w:t>
-      </w:r>
-      <w:r>
-        <w:t xml:space="preserve">). </w:t>
-      </w:r>
-      <w:r>
-        <w:t>Then test cases are recorded in the Test plan table.</w:t>
+        <w:t xml:space="preserve"> all combination criterion (all combinations of blocks from all characteristics must be used). Then test cases are recorded in the Test plan table.</w:t>
       </w:r>
     </w:p>
     <w:p>
@@ -20867,41 +18655,11 @@
                 <w:sz w:val="16"/>
               </w:rPr>
             </w:pPr>
-            <w:proofErr w:type="spellStart"/>
-            <w:proofErr w:type="gramStart"/>
-            <w:r>
-              <w:rPr>
-                <w:sz w:val="16"/>
-              </w:rPr>
-              <w:t>applyDuty</w:t>
-            </w:r>
-            <w:proofErr w:type="spellEnd"/>
-            <w:r>
-              <w:rPr>
-                <w:sz w:val="16"/>
-              </w:rPr>
-              <w:t>(</w:t>
-            </w:r>
-            <w:proofErr w:type="gramEnd"/>
-            <w:r>
-              <w:rPr>
-                <w:sz w:val="16"/>
-              </w:rPr>
-              <w:t xml:space="preserve">-50, </w:t>
-            </w:r>
-            <w:proofErr w:type="spellStart"/>
-            <w:r>
-              <w:rPr>
-                <w:sz w:val="16"/>
-              </w:rPr>
-              <w:t>stubInst</w:t>
-            </w:r>
-            <w:proofErr w:type="spellEnd"/>
-            <w:r>
-              <w:rPr>
-                <w:sz w:val="16"/>
-              </w:rPr>
-              <w:t>)</w:t>
+            <w:r>
+              <w:rPr>
+                <w:sz w:val="16"/>
+              </w:rPr>
+              <w:t>applyDuty(-50, stubInst)</w:t>
             </w:r>
           </w:p>
         </w:tc>
@@ -21103,41 +18861,11 @@
                 <w:sz w:val="16"/>
               </w:rPr>
             </w:pPr>
-            <w:proofErr w:type="spellStart"/>
-            <w:proofErr w:type="gramStart"/>
-            <w:r>
-              <w:rPr>
-                <w:sz w:val="16"/>
-              </w:rPr>
-              <w:t>applyDuty</w:t>
-            </w:r>
-            <w:proofErr w:type="spellEnd"/>
-            <w:r>
-              <w:rPr>
-                <w:sz w:val="16"/>
-              </w:rPr>
-              <w:t>(</w:t>
-            </w:r>
-            <w:proofErr w:type="gramEnd"/>
-            <w:r>
-              <w:rPr>
-                <w:sz w:val="16"/>
-              </w:rPr>
-              <w:t xml:space="preserve">-1, </w:t>
-            </w:r>
-            <w:proofErr w:type="spellStart"/>
-            <w:r>
-              <w:rPr>
-                <w:sz w:val="16"/>
-              </w:rPr>
-              <w:t>stubInst</w:t>
-            </w:r>
-            <w:proofErr w:type="spellEnd"/>
-            <w:r>
-              <w:rPr>
-                <w:sz w:val="16"/>
-              </w:rPr>
-              <w:t>)</w:t>
+            <w:r>
+              <w:rPr>
+                <w:sz w:val="16"/>
+              </w:rPr>
+              <w:t>applyDuty(-1, stubInst)</w:t>
             </w:r>
           </w:p>
         </w:tc>
@@ -21340,41 +19068,11 @@
                 <w:sz w:val="16"/>
               </w:rPr>
             </w:pPr>
-            <w:proofErr w:type="spellStart"/>
-            <w:proofErr w:type="gramStart"/>
-            <w:r>
-              <w:rPr>
-                <w:sz w:val="16"/>
-              </w:rPr>
-              <w:t>applyDuty</w:t>
-            </w:r>
-            <w:proofErr w:type="spellEnd"/>
-            <w:r>
-              <w:rPr>
-                <w:sz w:val="16"/>
-              </w:rPr>
-              <w:t>(</w:t>
-            </w:r>
-            <w:proofErr w:type="gramEnd"/>
-            <w:r>
-              <w:rPr>
-                <w:sz w:val="16"/>
-              </w:rPr>
-              <w:t xml:space="preserve">0, </w:t>
-            </w:r>
-            <w:proofErr w:type="spellStart"/>
-            <w:r>
-              <w:rPr>
-                <w:sz w:val="16"/>
-              </w:rPr>
-              <w:t>stubInst</w:t>
-            </w:r>
-            <w:proofErr w:type="spellEnd"/>
-            <w:r>
-              <w:rPr>
-                <w:sz w:val="16"/>
-              </w:rPr>
-              <w:t>)</w:t>
+            <w:r>
+              <w:rPr>
+                <w:sz w:val="16"/>
+              </w:rPr>
+              <w:t>applyDuty(0, stubInst)</w:t>
             </w:r>
           </w:p>
         </w:tc>
@@ -21524,6 +19222,7 @@
                 <w:sz w:val="16"/>
                 <w:lang w:eastAsia="en-CA"/>
               </w:rPr>
+              <w:lastRenderedPageBreak/>
               <w:t>10</w:t>
             </w:r>
           </w:p>
@@ -21587,41 +19286,11 @@
                 <w:sz w:val="16"/>
               </w:rPr>
             </w:pPr>
-            <w:proofErr w:type="spellStart"/>
-            <w:proofErr w:type="gramStart"/>
-            <w:r>
-              <w:rPr>
-                <w:sz w:val="16"/>
-              </w:rPr>
-              <w:t>applyDuty</w:t>
-            </w:r>
-            <w:proofErr w:type="spellEnd"/>
-            <w:r>
-              <w:rPr>
-                <w:sz w:val="16"/>
-              </w:rPr>
-              <w:t>(</w:t>
-            </w:r>
-            <w:proofErr w:type="gramEnd"/>
-            <w:r>
-              <w:rPr>
-                <w:sz w:val="16"/>
-              </w:rPr>
-              <w:t xml:space="preserve">75, </w:t>
-            </w:r>
-            <w:proofErr w:type="spellStart"/>
-            <w:r>
-              <w:rPr>
-                <w:sz w:val="16"/>
-              </w:rPr>
-              <w:t>stubInst</w:t>
-            </w:r>
-            <w:proofErr w:type="spellEnd"/>
-            <w:r>
-              <w:rPr>
-                <w:sz w:val="16"/>
-              </w:rPr>
-              <w:t>)</w:t>
+            <w:r>
+              <w:rPr>
+                <w:sz w:val="16"/>
+              </w:rPr>
+              <w:t>applyDuty(75, stubInst)</w:t>
             </w:r>
           </w:p>
         </w:tc>
@@ -21820,41 +19489,11 @@
                 <w:sz w:val="16"/>
               </w:rPr>
             </w:pPr>
-            <w:proofErr w:type="spellStart"/>
-            <w:proofErr w:type="gramStart"/>
-            <w:r>
-              <w:rPr>
-                <w:sz w:val="16"/>
-              </w:rPr>
-              <w:t>applyDuty</w:t>
-            </w:r>
-            <w:proofErr w:type="spellEnd"/>
-            <w:r>
-              <w:rPr>
-                <w:sz w:val="16"/>
-              </w:rPr>
-              <w:t>(</w:t>
-            </w:r>
-            <w:proofErr w:type="gramEnd"/>
-            <w:r>
-              <w:rPr>
-                <w:sz w:val="16"/>
-              </w:rPr>
-              <w:t xml:space="preserve">141, </w:t>
-            </w:r>
-            <w:proofErr w:type="spellStart"/>
-            <w:r>
-              <w:rPr>
-                <w:sz w:val="16"/>
-              </w:rPr>
-              <w:t>stubInst</w:t>
-            </w:r>
-            <w:proofErr w:type="spellEnd"/>
-            <w:r>
-              <w:rPr>
-                <w:sz w:val="16"/>
-              </w:rPr>
-              <w:t>)</w:t>
+            <w:r>
+              <w:rPr>
+                <w:sz w:val="16"/>
+              </w:rPr>
+              <w:t>applyDuty(141, stubInst)</w:t>
             </w:r>
           </w:p>
         </w:tc>
@@ -22053,41 +19692,11 @@
                 <w:sz w:val="16"/>
               </w:rPr>
             </w:pPr>
-            <w:proofErr w:type="spellStart"/>
-            <w:proofErr w:type="gramStart"/>
-            <w:r>
-              <w:rPr>
-                <w:sz w:val="16"/>
-              </w:rPr>
-              <w:t>applyDuty</w:t>
-            </w:r>
-            <w:proofErr w:type="spellEnd"/>
-            <w:r>
-              <w:rPr>
-                <w:sz w:val="16"/>
-              </w:rPr>
-              <w:t>(</w:t>
-            </w:r>
-            <w:proofErr w:type="gramEnd"/>
-            <w:r>
-              <w:rPr>
-                <w:sz w:val="16"/>
-              </w:rPr>
-              <w:t xml:space="preserve">200, </w:t>
-            </w:r>
-            <w:proofErr w:type="spellStart"/>
-            <w:r>
-              <w:rPr>
-                <w:sz w:val="16"/>
-              </w:rPr>
-              <w:t>stubInst</w:t>
-            </w:r>
-            <w:proofErr w:type="spellEnd"/>
-            <w:r>
-              <w:rPr>
-                <w:sz w:val="16"/>
-              </w:rPr>
-              <w:t>)</w:t>
+            <w:r>
+              <w:rPr>
+                <w:sz w:val="16"/>
+              </w:rPr>
+              <w:t>applyDuty(200, stubInst)</w:t>
             </w:r>
           </w:p>
         </w:tc>
@@ -22472,7 +20081,7 @@
                     <pic:cNvPicPr/>
                   </pic:nvPicPr>
                   <pic:blipFill>
-                    <a:blip r:embed="rId11"/>
+                    <a:blip r:embed="rId12"/>
                     <a:stretch>
                       <a:fillRect/>
                     </a:stretch>
@@ -22532,7 +20141,7 @@
                     <pic:cNvPicPr/>
                   </pic:nvPicPr>
                   <pic:blipFill>
-                    <a:blip r:embed="rId12"/>
+                    <a:blip r:embed="rId13"/>
                     <a:stretch>
                       <a:fillRect/>
                     </a:stretch>
@@ -22587,7 +20196,7 @@
                     <pic:cNvPicPr/>
                   </pic:nvPicPr>
                   <pic:blipFill>
-                    <a:blip r:embed="rId12"/>
+                    <a:blip r:embed="rId13"/>
                     <a:stretch>
                       <a:fillRect/>
                     </a:stretch>
@@ -22639,7 +20248,7 @@
                     <pic:cNvPicPr/>
                   </pic:nvPicPr>
                   <pic:blipFill>
-                    <a:blip r:embed="rId13"/>
+                    <a:blip r:embed="rId14"/>
                     <a:stretch>
                       <a:fillRect/>
                     </a:stretch>
@@ -22697,7 +20306,7 @@
                     <pic:cNvPicPr/>
                   </pic:nvPicPr>
                   <pic:blipFill>
-                    <a:blip r:embed="rId14"/>
+                    <a:blip r:embed="rId15"/>
                     <a:stretch>
                       <a:fillRect/>
                     </a:stretch>
@@ -22749,7 +20358,7 @@
                     <pic:cNvPicPr/>
                   </pic:nvPicPr>
                   <pic:blipFill>
-                    <a:blip r:embed="rId15"/>
+                    <a:blip r:embed="rId16"/>
                     <a:stretch>
                       <a:fillRect/>
                     </a:stretch>
@@ -22789,15 +20398,7 @@
         <w:t>“Jobs.”</w:t>
       </w:r>
       <w:r>
-        <w:t xml:space="preserve"> The mock object will be a TFTP client that sends job requests </w:t>
-      </w:r>
-      <w:proofErr w:type="gramStart"/>
-      <w:r>
-        <w:t>to</w:t>
-      </w:r>
-      <w:proofErr w:type="gramEnd"/>
-      <w:r>
-        <w:t xml:space="preserve"> so the server initializes some programs to meet pre-conditions for the job and establish connection, then subsequently send pre-determined data.</w:t>
+        <w:t xml:space="preserve"> The mock object will be a TFTP client that sends job requests to so the server initializes some programs to meet pre-conditions for the job and establish connection, then subsequently send pre-determined data.</w:t>
       </w:r>
     </w:p>
     <w:tbl>
@@ -22944,18 +20545,10 @@
               <w:t>test_</w:t>
             </w:r>
             <w:r>
-              <w:t>job1_</w:t>
-            </w:r>
-            <w:proofErr w:type="gramStart"/>
-            <w:r>
-              <w:t>RQ</w:t>
-            </w:r>
-            <w:r>
-              <w:t>(</w:t>
-            </w:r>
-            <w:proofErr w:type="gramEnd"/>
-            <w:r>
-              <w:t>)</w:t>
+              <w:t>job1_RQ</w:t>
+            </w:r>
+            <w:r>
+              <w:t>()</w:t>
             </w:r>
           </w:p>
         </w:tc>
@@ -23037,15 +20630,7 @@
           </w:tcPr>
           <w:p>
             <w:r>
-              <w:t>test_job2_</w:t>
-            </w:r>
-            <w:proofErr w:type="gramStart"/>
-            <w:r>
-              <w:t>RQ(</w:t>
-            </w:r>
-            <w:proofErr w:type="gramEnd"/>
-            <w:r>
-              <w:t>)</w:t>
+              <w:t>test_job2_RQ()</w:t>
             </w:r>
           </w:p>
         </w:tc>
@@ -23128,15 +20713,7 @@
           </w:tcPr>
           <w:p>
             <w:r>
-              <w:t>test_job1_</w:t>
-            </w:r>
-            <w:proofErr w:type="gramStart"/>
-            <w:r>
-              <w:t>operation(</w:t>
-            </w:r>
-            <w:proofErr w:type="gramEnd"/>
-            <w:r>
-              <w:t>)</w:t>
+              <w:t>test_job1_operation()</w:t>
             </w:r>
           </w:p>
         </w:tc>
@@ -23244,15 +20821,7 @@
           </w:tcPr>
           <w:p>
             <w:r>
-              <w:t>test_job2_</w:t>
-            </w:r>
-            <w:proofErr w:type="gramStart"/>
-            <w:r>
-              <w:t>operation(</w:t>
-            </w:r>
-            <w:proofErr w:type="gramEnd"/>
-            <w:r>
-              <w:t>)</w:t>
+              <w:t>test_job2_operation()</w:t>
             </w:r>
           </w:p>
         </w:tc>
@@ -23320,25 +20889,12 @@
               <w:t>st</w:t>
             </w:r>
             <w:r>
-              <w:t>) = 0301100010110110</w:t>
-            </w:r>
-            <w:proofErr w:type="gramStart"/>
-            <w:r>
-              <w:t>…..</w:t>
-            </w:r>
-            <w:proofErr w:type="gramEnd"/>
-          </w:p>
-          <w:p>
-            <w:r>
-              <w:t>(value 100010110110</w:t>
-            </w:r>
-            <w:proofErr w:type="gramStart"/>
-            <w:r>
-              <w:t>…..</w:t>
-            </w:r>
-            <w:proofErr w:type="gramEnd"/>
-            <w:r>
-              <w:t>) until 512 bytes</w:t>
+              <w:t>) = 0301100010110110…..</w:t>
+            </w:r>
+          </w:p>
+          <w:p>
+            <w:r>
+              <w:t>(value 100010110110…..) until 512 bytes</w:t>
             </w:r>
             <w:r>
               <w:t>. If more:</w:t>
@@ -23346,25 +20902,12 @@
           </w:p>
           <w:p>
             <w:r>
-              <w:t>Data packet (2nd) = 03010000000000</w:t>
-            </w:r>
-            <w:proofErr w:type="gramStart"/>
-            <w:r>
-              <w:t>…..</w:t>
-            </w:r>
-            <w:proofErr w:type="gramEnd"/>
-          </w:p>
-          <w:p>
-            <w:r>
-              <w:t>(value 0000000000</w:t>
-            </w:r>
-            <w:proofErr w:type="gramStart"/>
-            <w:r>
-              <w:t>…..</w:t>
-            </w:r>
-            <w:proofErr w:type="gramEnd"/>
-            <w:r>
-              <w:t>)</w:t>
+              <w:t>Data packet (2nd) = 03010000000000…..</w:t>
+            </w:r>
+          </w:p>
+          <w:p>
+            <w:r>
+              <w:t>(value 0000000000…..)</w:t>
             </w:r>
           </w:p>
           <w:p>
@@ -23412,18 +20955,10 @@
         <w:t xml:space="preserve">Control the motor speed to be able to simulate the optical illusion, reach an appropriate number of frames per second so the image looks complete. A </w:t>
       </w:r>
       <w:r>
-        <w:t>(</w:t>
-      </w:r>
-      <w:proofErr w:type="gramStart"/>
-      <w:r>
-        <w:t>1)</w:t>
-      </w:r>
-      <w:r>
-        <w:t>raspberry</w:t>
-      </w:r>
-      <w:proofErr w:type="gramEnd"/>
-      <w:r>
-        <w:t xml:space="preserve"> pi PWM output could be used to drive the motor or use an external PWM controller.</w:t>
+        <w:t>(1)</w:t>
+      </w:r>
+      <w:r>
+        <w:t>raspberry pi PWM output could be used to drive the motor or use an external PWM controller.</w:t>
       </w:r>
     </w:p>
     <w:p>
@@ -23436,18 +20971,10 @@
         <w:t xml:space="preserve">A separate </w:t>
       </w:r>
       <w:r>
-        <w:t>(</w:t>
-      </w:r>
-      <w:proofErr w:type="gramStart"/>
-      <w:r>
-        <w:t>2)</w:t>
-      </w:r>
-      <w:r>
-        <w:t>Raspberry</w:t>
-      </w:r>
-      <w:proofErr w:type="gramEnd"/>
-      <w:r>
-        <w:t xml:space="preserve"> pi can display the interface to select an image to send to the globe. If an Ethernet cable is required to send the image, the procedure would be to connect, send it, and then disconnect it.</w:t>
+        <w:t>(2)</w:t>
+      </w:r>
+      <w:r>
+        <w:t>Raspberry pi can display the interface to select an image to send to the globe. If an Ethernet cable is required to send the image, the procedure would be to connect, send it, and then disconnect it.</w:t>
       </w:r>
     </w:p>
     <w:p>
@@ -23459,18 +20986,10 @@
         <w:t xml:space="preserve">The second </w:t>
       </w:r>
       <w:r>
-        <w:t>(</w:t>
-      </w:r>
-      <w:proofErr w:type="gramStart"/>
-      <w:r>
-        <w:t>2)</w:t>
-      </w:r>
-      <w:r>
-        <w:t>Raspberry</w:t>
-      </w:r>
-      <w:proofErr w:type="gramEnd"/>
-      <w:r>
-        <w:t xml:space="preserve"> pi could also be used to send the take a user’s desired speed and send it to the raspberry pi controlling the motor, then poll for new user input speed.</w:t>
+        <w:t>(2)</w:t>
+      </w:r>
+      <w:r>
+        <w:t>Raspberry pi could also be used to send the take a user’s desired speed and send it to the raspberry pi controlling the motor, then poll for new user input speed.</w:t>
       </w:r>
     </w:p>
     <w:p>
@@ -23479,15 +20998,7 @@
       </w:r>
       <w:r>
         <w:tab/>
-        <w:t xml:space="preserve">Set the correct timing of the LEDs to change </w:t>
-      </w:r>
-      <w:proofErr w:type="spellStart"/>
-      <w:r>
-        <w:t>colour</w:t>
-      </w:r>
-      <w:proofErr w:type="spellEnd"/>
-      <w:r>
-        <w:t xml:space="preserve"> or blink when spinning to present the correct image on the globe. An Arduino can be used to control the LEDs.</w:t>
+        <w:t>Set the correct timing of the LEDs to change colour or blink when spinning to present the correct image on the globe. An Arduino can be used to control the LEDs.</w:t>
       </w:r>
     </w:p>
     <w:p>
@@ -23505,20 +21016,7 @@
       </w:r>
       <w:r>
         <w:tab/>
-        <w:t>To convert images to be able to be displayed on the globe, the image has to be converted into a pixelated version then determine the (</w:t>
-      </w:r>
-      <w:proofErr w:type="spellStart"/>
-      <w:proofErr w:type="gramStart"/>
-      <w:r>
-        <w:t>r,g</w:t>
-      </w:r>
-      <w:proofErr w:type="gramEnd"/>
-      <w:r>
-        <w:t>,b</w:t>
-      </w:r>
-      <w:proofErr w:type="spellEnd"/>
-      <w:r>
-        <w:t>) array for each pixel. The image processing can be automated with Python then the arrays can be directly copied to Arduino Sketch.</w:t>
+        <w:t>To convert images to be able to be displayed on the globe, the image has to be converted into a pixelated version then determine the (r,g,b) array for each pixel. The image processing can be automated with Python then the arrays can be directly copied to Arduino Sketch.</w:t>
       </w:r>
     </w:p>
     <w:tbl>
@@ -23761,15 +21259,7 @@
           </w:p>
           <w:p>
             <w:r>
-              <w:t xml:space="preserve">2. The signal used to trigger an </w:t>
-            </w:r>
-            <w:proofErr w:type="gramStart"/>
-            <w:r>
-              <w:t>interrupt</w:t>
-            </w:r>
-            <w:proofErr w:type="gramEnd"/>
-            <w:r>
-              <w:t xml:space="preserve"> so the LEDs pattern has a consistent point for synchronization</w:t>
+              <w:t>2. The signal used to trigger an interrupt so the LEDs pattern has a consistent point for synchronization</w:t>
             </w:r>
           </w:p>
         </w:tc>
@@ -23893,7 +21383,7 @@
 </file>
 
 <file path=word/endnotes.xml><?xml version="1.0" encoding="utf-8"?>
-<w:endnotes xmlns:wpc="http://schemas.microsoft.com/office/word/2010/wordprocessingCanvas" xmlns:cx="http://schemas.microsoft.com/office/drawing/2014/chartex" xmlns:cx1="http://schemas.microsoft.com/office/drawing/2015/9/8/chartex" xmlns:cx2="http://schemas.microsoft.com/office/drawing/2015/10/21/chartex" xmlns:cx3="http://schemas.microsoft.com/office/drawing/2016/5/9/chartex" xmlns:cx4="http://schemas.microsoft.com/office/drawing/2016/5/10/chartex" xmlns:cx5="http://schemas.microsoft.com/office/drawing/2016/5/11/chartex" xmlns:cx6="http://schemas.microsoft.com/office/drawing/2016/5/12/chartex" xmlns:cx7="http://schemas.microsoft.com/office/drawing/2016/5/13/chartex" xmlns:cx8="http://schemas.microsoft.com/office/drawing/2016/5/14/chartex" xmlns:mc="http://schemas.openxmlformats.org/markup-compatibility/2006" xmlns:aink="http://schemas.microsoft.com/office/drawing/2016/ink" xmlns:am3d="http://schemas.microsoft.com/office/drawing/2017/model3d" xmlns:o="urn:schemas-microsoft-com:office:office" xmlns:r="http://schemas.openxmlformats.org/officeDocument/2006/relationships" xmlns:m="http://schemas.openxmlformats.org/officeDocument/2006/math" xmlns:v="urn:schemas-microsoft-com:vml" xmlns:wp14="http://schemas.microsoft.com/office/word/2010/wordprocessingDrawing" xmlns:wp="http://schemas.openxmlformats.org/drawingml/2006/wordprocessingDrawing" xmlns:w10="urn:schemas-microsoft-com:office:word" xmlns:w="http://schemas.openxmlformats.org/wordprocessingml/2006/main" xmlns:w14="http://schemas.microsoft.com/office/word/2010/wordml" xmlns:w15="http://schemas.microsoft.com/office/word/2012/wordml" xmlns:w16cid="http://schemas.microsoft.com/office/word/2016/wordml/cid" xmlns:w16se="http://schemas.microsoft.com/office/word/2015/wordml/symex" xmlns:wpg="http://schemas.microsoft.com/office/word/2010/wordprocessingGroup" xmlns:wpi="http://schemas.microsoft.com/office/word/2010/wordprocessingInk" xmlns:wne="http://schemas.microsoft.com/office/word/2006/wordml" xmlns:wps="http://schemas.microsoft.com/office/word/2010/wordprocessingShape" mc:Ignorable="w14 w15 w16se w16cid wp14">
+<w:endnotes xmlns:wpc="http://schemas.microsoft.com/office/word/2010/wordprocessingCanvas" xmlns:mc="http://schemas.openxmlformats.org/markup-compatibility/2006" xmlns:o="urn:schemas-microsoft-com:office:office" xmlns:r="http://schemas.openxmlformats.org/officeDocument/2006/relationships" xmlns:m="http://schemas.openxmlformats.org/officeDocument/2006/math" xmlns:v="urn:schemas-microsoft-com:vml" xmlns:wp14="http://schemas.microsoft.com/office/word/2010/wordprocessingDrawing" xmlns:wp="http://schemas.openxmlformats.org/drawingml/2006/wordprocessingDrawing" xmlns:w10="urn:schemas-microsoft-com:office:word" xmlns:w="http://schemas.openxmlformats.org/wordprocessingml/2006/main" xmlns:w14="http://schemas.microsoft.com/office/word/2010/wordml" xmlns:wpg="http://schemas.microsoft.com/office/word/2010/wordprocessingGroup" xmlns:wpi="http://schemas.microsoft.com/office/word/2010/wordprocessingInk" xmlns:wne="http://schemas.microsoft.com/office/word/2006/wordml" xmlns:wps="http://schemas.microsoft.com/office/word/2010/wordprocessingShape" mc:Ignorable="w14 wp14">
   <w:endnote w:type="separator" w:id="-1">
     <w:p>
       <w:pPr>
@@ -23918,7 +21408,7 @@
 </file>
 
 <file path=word/footnotes.xml><?xml version="1.0" encoding="utf-8"?>
-<w:footnotes xmlns:wpc="http://schemas.microsoft.com/office/word/2010/wordprocessingCanvas" xmlns:cx="http://schemas.microsoft.com/office/drawing/2014/chartex" xmlns:cx1="http://schemas.microsoft.com/office/drawing/2015/9/8/chartex" xmlns:cx2="http://schemas.microsoft.com/office/drawing/2015/10/21/chartex" xmlns:cx3="http://schemas.microsoft.com/office/drawing/2016/5/9/chartex" xmlns:cx4="http://schemas.microsoft.com/office/drawing/2016/5/10/chartex" xmlns:cx5="http://schemas.microsoft.com/office/drawing/2016/5/11/chartex" xmlns:cx6="http://schemas.microsoft.com/office/drawing/2016/5/12/chartex" xmlns:cx7="http://schemas.microsoft.com/office/drawing/2016/5/13/chartex" xmlns:cx8="http://schemas.microsoft.com/office/drawing/2016/5/14/chartex" xmlns:mc="http://schemas.openxmlformats.org/markup-compatibility/2006" xmlns:aink="http://schemas.microsoft.com/office/drawing/2016/ink" xmlns:am3d="http://schemas.microsoft.com/office/drawing/2017/model3d" xmlns:o="urn:schemas-microsoft-com:office:office" xmlns:r="http://schemas.openxmlformats.org/officeDocument/2006/relationships" xmlns:m="http://schemas.openxmlformats.org/officeDocument/2006/math" xmlns:v="urn:schemas-microsoft-com:vml" xmlns:wp14="http://schemas.microsoft.com/office/word/2010/wordprocessingDrawing" xmlns:wp="http://schemas.openxmlformats.org/drawingml/2006/wordprocessingDrawing" xmlns:w10="urn:schemas-microsoft-com:office:word" xmlns:w="http://schemas.openxmlformats.org/wordprocessingml/2006/main" xmlns:w14="http://schemas.microsoft.com/office/word/2010/wordml" xmlns:w15="http://schemas.microsoft.com/office/word/2012/wordml" xmlns:w16cid="http://schemas.microsoft.com/office/word/2016/wordml/cid" xmlns:w16se="http://schemas.microsoft.com/office/word/2015/wordml/symex" xmlns:wpg="http://schemas.microsoft.com/office/word/2010/wordprocessingGroup" xmlns:wpi="http://schemas.microsoft.com/office/word/2010/wordprocessingInk" xmlns:wne="http://schemas.microsoft.com/office/word/2006/wordml" xmlns:wps="http://schemas.microsoft.com/office/word/2010/wordprocessingShape" mc:Ignorable="w14 w15 w16se w16cid wp14">
+<w:footnotes xmlns:wpc="http://schemas.microsoft.com/office/word/2010/wordprocessingCanvas" xmlns:mc="http://schemas.openxmlformats.org/markup-compatibility/2006" xmlns:o="urn:schemas-microsoft-com:office:office" xmlns:r="http://schemas.openxmlformats.org/officeDocument/2006/relationships" xmlns:m="http://schemas.openxmlformats.org/officeDocument/2006/math" xmlns:v="urn:schemas-microsoft-com:vml" xmlns:wp14="http://schemas.microsoft.com/office/word/2010/wordprocessingDrawing" xmlns:wp="http://schemas.openxmlformats.org/drawingml/2006/wordprocessingDrawing" xmlns:w10="urn:schemas-microsoft-com:office:word" xmlns:w="http://schemas.openxmlformats.org/wordprocessingml/2006/main" xmlns:w14="http://schemas.microsoft.com/office/word/2010/wordml" xmlns:wpg="http://schemas.microsoft.com/office/word/2010/wordprocessingGroup" xmlns:wpi="http://schemas.microsoft.com/office/word/2010/wordprocessingInk" xmlns:wne="http://schemas.microsoft.com/office/word/2006/wordml" xmlns:wps="http://schemas.microsoft.com/office/word/2010/wordprocessingShape" mc:Ignorable="w14 wp14">
   <w:footnote w:type="separator" w:id="-1">
     <w:p>
       <w:pPr>
@@ -23943,7 +21433,7 @@
 </file>
 
 <file path=word/header1.xml><?xml version="1.0" encoding="utf-8"?>
-<w:hdr xmlns:wpc="http://schemas.microsoft.com/office/word/2010/wordprocessingCanvas" xmlns:cx="http://schemas.microsoft.com/office/drawing/2014/chartex" xmlns:cx1="http://schemas.microsoft.com/office/drawing/2015/9/8/chartex" xmlns:cx2="http://schemas.microsoft.com/office/drawing/2015/10/21/chartex" xmlns:cx3="http://schemas.microsoft.com/office/drawing/2016/5/9/chartex" xmlns:cx4="http://schemas.microsoft.com/office/drawing/2016/5/10/chartex" xmlns:cx5="http://schemas.microsoft.com/office/drawing/2016/5/11/chartex" xmlns:cx6="http://schemas.microsoft.com/office/drawing/2016/5/12/chartex" xmlns:cx7="http://schemas.microsoft.com/office/drawing/2016/5/13/chartex" xmlns:cx8="http://schemas.microsoft.com/office/drawing/2016/5/14/chartex" xmlns:mc="http://schemas.openxmlformats.org/markup-compatibility/2006" xmlns:aink="http://schemas.microsoft.com/office/drawing/2016/ink" xmlns:am3d="http://schemas.microsoft.com/office/drawing/2017/model3d" xmlns:o="urn:schemas-microsoft-com:office:office" xmlns:r="http://schemas.openxmlformats.org/officeDocument/2006/relationships" xmlns:m="http://schemas.openxmlformats.org/officeDocument/2006/math" xmlns:v="urn:schemas-microsoft-com:vml" xmlns:wp14="http://schemas.microsoft.com/office/word/2010/wordprocessingDrawing" xmlns:wp="http://schemas.openxmlformats.org/drawingml/2006/wordprocessingDrawing" xmlns:w10="urn:schemas-microsoft-com:office:word" xmlns:w="http://schemas.openxmlformats.org/wordprocessingml/2006/main" xmlns:w14="http://schemas.microsoft.com/office/word/2010/wordml" xmlns:w15="http://schemas.microsoft.com/office/word/2012/wordml" xmlns:w16cid="http://schemas.microsoft.com/office/word/2016/wordml/cid" xmlns:w16se="http://schemas.microsoft.com/office/word/2015/wordml/symex" xmlns:wpg="http://schemas.microsoft.com/office/word/2010/wordprocessingGroup" xmlns:wpi="http://schemas.microsoft.com/office/word/2010/wordprocessingInk" xmlns:wne="http://schemas.microsoft.com/office/word/2006/wordml" xmlns:wps="http://schemas.microsoft.com/office/word/2010/wordprocessingShape" mc:Ignorable="w14 w15 w16se w16cid wp14">
+<w:hdr xmlns:wpc="http://schemas.microsoft.com/office/word/2010/wordprocessingCanvas" xmlns:mc="http://schemas.openxmlformats.org/markup-compatibility/2006" xmlns:o="urn:schemas-microsoft-com:office:office" xmlns:r="http://schemas.openxmlformats.org/officeDocument/2006/relationships" xmlns:m="http://schemas.openxmlformats.org/officeDocument/2006/math" xmlns:v="urn:schemas-microsoft-com:vml" xmlns:wp14="http://schemas.microsoft.com/office/word/2010/wordprocessingDrawing" xmlns:wp="http://schemas.openxmlformats.org/drawingml/2006/wordprocessingDrawing" xmlns:w10="urn:schemas-microsoft-com:office:word" xmlns:w="http://schemas.openxmlformats.org/wordprocessingml/2006/main" xmlns:w14="http://schemas.microsoft.com/office/word/2010/wordml" xmlns:wpg="http://schemas.microsoft.com/office/word/2010/wordprocessingGroup" xmlns:wpi="http://schemas.microsoft.com/office/word/2010/wordprocessingInk" xmlns:wne="http://schemas.microsoft.com/office/word/2006/wordml" xmlns:wps="http://schemas.microsoft.com/office/word/2010/wordprocessingShape" mc:Ignorable="w14 wp14">
   <w:p>
     <w:pPr>
       <w:pStyle w:val="Header"/>
@@ -23964,7 +21454,7 @@
 </file>
 
 <file path=word/styles.xml><?xml version="1.0" encoding="utf-8"?>
-<w:styles xmlns:mc="http://schemas.openxmlformats.org/markup-compatibility/2006" xmlns:r="http://schemas.openxmlformats.org/officeDocument/2006/relationships" xmlns:w="http://schemas.openxmlformats.org/wordprocessingml/2006/main" xmlns:w14="http://schemas.microsoft.com/office/word/2010/wordml" xmlns:w15="http://schemas.microsoft.com/office/word/2012/wordml" xmlns:w16cid="http://schemas.microsoft.com/office/word/2016/wordml/cid" xmlns:w16se="http://schemas.microsoft.com/office/word/2015/wordml/symex" mc:Ignorable="w14 w15 w16se w16cid">
+<w:styles xmlns:mc="http://schemas.openxmlformats.org/markup-compatibility/2006" xmlns:r="http://schemas.openxmlformats.org/officeDocument/2006/relationships" xmlns:w="http://schemas.openxmlformats.org/wordprocessingml/2006/main" xmlns:w14="http://schemas.microsoft.com/office/word/2010/wordml" mc:Ignorable="w14">
   <w:docDefaults>
     <w:rPrDefault>
       <w:rPr>
@@ -23980,382 +21470,441 @@
       </w:pPr>
     </w:pPrDefault>
   </w:docDefaults>
-  <w:latentStyles w:defLockedState="0" w:defUIPriority="99" w:defSemiHidden="0" w:defUnhideWhenUsed="0" w:defQFormat="0" w:count="375">
-    <w:lsdException w:name="Normal" w:uiPriority="0" w:qFormat="1"/>
-    <w:lsdException w:name="heading 1" w:uiPriority="9" w:qFormat="1"/>
-    <w:lsdException w:name="heading 2" w:semiHidden="1" w:uiPriority="9" w:unhideWhenUsed="1" w:qFormat="1"/>
-    <w:lsdException w:name="heading 3" w:semiHidden="1" w:uiPriority="9" w:unhideWhenUsed="1" w:qFormat="1"/>
-    <w:lsdException w:name="heading 4" w:semiHidden="1" w:uiPriority="9" w:unhideWhenUsed="1" w:qFormat="1"/>
-    <w:lsdException w:name="heading 5" w:semiHidden="1" w:uiPriority="9" w:unhideWhenUsed="1" w:qFormat="1"/>
-    <w:lsdException w:name="heading 6" w:semiHidden="1" w:uiPriority="9" w:unhideWhenUsed="1" w:qFormat="1"/>
-    <w:lsdException w:name="heading 7" w:semiHidden="1" w:uiPriority="9" w:unhideWhenUsed="1" w:qFormat="1"/>
-    <w:lsdException w:name="heading 8" w:semiHidden="1" w:uiPriority="9" w:unhideWhenUsed="1" w:qFormat="1"/>
-    <w:lsdException w:name="heading 9" w:semiHidden="1" w:uiPriority="9" w:unhideWhenUsed="1" w:qFormat="1"/>
-    <w:lsdException w:name="index 1" w:semiHidden="1" w:unhideWhenUsed="1"/>
-    <w:lsdException w:name="index 2" w:semiHidden="1" w:unhideWhenUsed="1"/>
-    <w:lsdException w:name="index 3" w:semiHidden="1" w:unhideWhenUsed="1"/>
-    <w:lsdException w:name="index 4" w:semiHidden="1" w:unhideWhenUsed="1"/>
-    <w:lsdException w:name="index 5" w:semiHidden="1" w:unhideWhenUsed="1"/>
-    <w:lsdException w:name="index 6" w:semiHidden="1" w:unhideWhenUsed="1"/>
-    <w:lsdException w:name="index 7" w:semiHidden="1" w:unhideWhenUsed="1"/>
-    <w:lsdException w:name="index 8" w:semiHidden="1" w:unhideWhenUsed="1"/>
-    <w:lsdException w:name="index 9" w:semiHidden="1" w:unhideWhenUsed="1"/>
-    <w:lsdException w:name="toc 1" w:semiHidden="1" w:uiPriority="39" w:unhideWhenUsed="1"/>
-    <w:lsdException w:name="toc 2" w:semiHidden="1" w:uiPriority="39" w:unhideWhenUsed="1"/>
-    <w:lsdException w:name="toc 3" w:semiHidden="1" w:uiPriority="39" w:unhideWhenUsed="1"/>
-    <w:lsdException w:name="toc 4" w:semiHidden="1" w:uiPriority="39" w:unhideWhenUsed="1"/>
-    <w:lsdException w:name="toc 5" w:semiHidden="1" w:uiPriority="39" w:unhideWhenUsed="1"/>
-    <w:lsdException w:name="toc 6" w:semiHidden="1" w:uiPriority="39" w:unhideWhenUsed="1"/>
-    <w:lsdException w:name="toc 7" w:semiHidden="1" w:uiPriority="39" w:unhideWhenUsed="1"/>
-    <w:lsdException w:name="toc 8" w:semiHidden="1" w:uiPriority="39" w:unhideWhenUsed="1"/>
-    <w:lsdException w:name="toc 9" w:semiHidden="1" w:uiPriority="39" w:unhideWhenUsed="1"/>
-    <w:lsdException w:name="Normal Indent" w:semiHidden="1" w:unhideWhenUsed="1"/>
-    <w:lsdException w:name="footnote text" w:semiHidden="1" w:unhideWhenUsed="1"/>
-    <w:lsdException w:name="annotation text" w:semiHidden="1" w:unhideWhenUsed="1"/>
-    <w:lsdException w:name="header" w:semiHidden="1" w:unhideWhenUsed="1"/>
-    <w:lsdException w:name="footer" w:semiHidden="1" w:unhideWhenUsed="1"/>
-    <w:lsdException w:name="index heading" w:semiHidden="1" w:unhideWhenUsed="1"/>
-    <w:lsdException w:name="caption" w:semiHidden="1" w:uiPriority="35" w:unhideWhenUsed="1" w:qFormat="1"/>
-    <w:lsdException w:name="table of figures" w:semiHidden="1" w:unhideWhenUsed="1"/>
-    <w:lsdException w:name="envelope address" w:semiHidden="1" w:unhideWhenUsed="1"/>
-    <w:lsdException w:name="envelope return" w:semiHidden="1" w:unhideWhenUsed="1"/>
-    <w:lsdException w:name="footnote reference" w:semiHidden="1" w:unhideWhenUsed="1"/>
-    <w:lsdException w:name="annotation reference" w:semiHidden="1" w:unhideWhenUsed="1"/>
-    <w:lsdException w:name="line number" w:semiHidden="1" w:unhideWhenUsed="1"/>
-    <w:lsdException w:name="page number" w:semiHidden="1" w:unhideWhenUsed="1"/>
-    <w:lsdException w:name="endnote reference" w:semiHidden="1" w:unhideWhenUsed="1"/>
-    <w:lsdException w:name="endnote text" w:semiHidden="1" w:unhideWhenUsed="1"/>
-    <w:lsdException w:name="table of authorities" w:semiHidden="1" w:unhideWhenUsed="1"/>
-    <w:lsdException w:name="macro" w:semiHidden="1" w:unhideWhenUsed="1"/>
-    <w:lsdException w:name="toa heading" w:semiHidden="1" w:unhideWhenUsed="1"/>
-    <w:lsdException w:name="List" w:semiHidden="1" w:unhideWhenUsed="1"/>
-    <w:lsdException w:name="List Bullet" w:semiHidden="1" w:unhideWhenUsed="1"/>
-    <w:lsdException w:name="List Number" w:semiHidden="1" w:unhideWhenUsed="1"/>
-    <w:lsdException w:name="List 2" w:semiHidden="1" w:unhideWhenUsed="1"/>
-    <w:lsdException w:name="List 3" w:semiHidden="1" w:unhideWhenUsed="1"/>
-    <w:lsdException w:name="List 4" w:semiHidden="1" w:unhideWhenUsed="1"/>
-    <w:lsdException w:name="List 5" w:semiHidden="1" w:unhideWhenUsed="1"/>
-    <w:lsdException w:name="List Bullet 2" w:semiHidden="1" w:unhideWhenUsed="1"/>
-    <w:lsdException w:name="List Bullet 3" w:semiHidden="1" w:unhideWhenUsed="1"/>
-    <w:lsdException w:name="List Bullet 4" w:semiHidden="1" w:unhideWhenUsed="1"/>
-    <w:lsdException w:name="List Bullet 5" w:semiHidden="1" w:unhideWhenUsed="1"/>
-    <w:lsdException w:name="List Number 2" w:semiHidden="1" w:unhideWhenUsed="1"/>
-    <w:lsdException w:name="List Number 3" w:semiHidden="1" w:unhideWhenUsed="1"/>
-    <w:lsdException w:name="List Number 4" w:semiHidden="1" w:unhideWhenUsed="1"/>
-    <w:lsdException w:name="List Number 5" w:semiHidden="1" w:unhideWhenUsed="1"/>
-    <w:lsdException w:name="Title" w:uiPriority="10" w:qFormat="1"/>
-    <w:lsdException w:name="Closing" w:semiHidden="1" w:unhideWhenUsed="1"/>
-    <w:lsdException w:name="Signature" w:semiHidden="1" w:unhideWhenUsed="1"/>
-    <w:lsdException w:name="Default Paragraph Font" w:semiHidden="1" w:uiPriority="1" w:unhideWhenUsed="1"/>
-    <w:lsdException w:name="Body Text" w:semiHidden="1" w:unhideWhenUsed="1"/>
-    <w:lsdException w:name="Body Text Indent" w:semiHidden="1" w:unhideWhenUsed="1"/>
-    <w:lsdException w:name="List Continue" w:semiHidden="1" w:unhideWhenUsed="1"/>
-    <w:lsdException w:name="List Continue 2" w:semiHidden="1" w:unhideWhenUsed="1"/>
-    <w:lsdException w:name="List Continue 3" w:semiHidden="1" w:unhideWhenUsed="1"/>
-    <w:lsdException w:name="List Continue 4" w:semiHidden="1" w:unhideWhenUsed="1"/>
-    <w:lsdException w:name="List Continue 5" w:semiHidden="1" w:unhideWhenUsed="1"/>
-    <w:lsdException w:name="Message Header" w:semiHidden="1" w:unhideWhenUsed="1"/>
-    <w:lsdException w:name="Subtitle" w:uiPriority="11" w:qFormat="1"/>
-    <w:lsdException w:name="Salutation" w:semiHidden="1" w:unhideWhenUsed="1"/>
-    <w:lsdException w:name="Date" w:semiHidden="1" w:unhideWhenUsed="1"/>
-    <w:lsdException w:name="Body Text First Indent" w:semiHidden="1" w:unhideWhenUsed="1"/>
-    <w:lsdException w:name="Body Text First Indent 2" w:semiHidden="1" w:unhideWhenUsed="1"/>
-    <w:lsdException w:name="Note Heading" w:semiHidden="1" w:unhideWhenUsed="1"/>
-    <w:lsdException w:name="Body Text 2" w:semiHidden="1" w:unhideWhenUsed="1"/>
-    <w:lsdException w:name="Body Text 3" w:semiHidden="1" w:unhideWhenUsed="1"/>
-    <w:lsdException w:name="Body Text Indent 2" w:semiHidden="1" w:unhideWhenUsed="1"/>
-    <w:lsdException w:name="Body Text Indent 3" w:semiHidden="1" w:unhideWhenUsed="1"/>
-    <w:lsdException w:name="Block Text" w:semiHidden="1" w:unhideWhenUsed="1"/>
-    <w:lsdException w:name="Hyperlink" w:semiHidden="1" w:unhideWhenUsed="1"/>
-    <w:lsdException w:name="FollowedHyperlink" w:semiHidden="1" w:unhideWhenUsed="1"/>
-    <w:lsdException w:name="Strong" w:uiPriority="22" w:qFormat="1"/>
-    <w:lsdException w:name="Emphasis" w:uiPriority="20" w:qFormat="1"/>
-    <w:lsdException w:name="Document Map" w:semiHidden="1" w:unhideWhenUsed="1"/>
-    <w:lsdException w:name="Plain Text" w:semiHidden="1" w:unhideWhenUsed="1"/>
-    <w:lsdException w:name="E-mail Signature" w:semiHidden="1" w:unhideWhenUsed="1"/>
-    <w:lsdException w:name="HTML Top of Form" w:semiHidden="1" w:unhideWhenUsed="1"/>
-    <w:lsdException w:name="HTML Bottom of Form" w:semiHidden="1" w:unhideWhenUsed="1"/>
-    <w:lsdException w:name="Normal (Web)" w:semiHidden="1" w:unhideWhenUsed="1"/>
-    <w:lsdException w:name="HTML Acronym" w:semiHidden="1" w:unhideWhenUsed="1"/>
-    <w:lsdException w:name="HTML Address" w:semiHidden="1" w:unhideWhenUsed="1"/>
-    <w:lsdException w:name="HTML Cite" w:semiHidden="1" w:unhideWhenUsed="1"/>
-    <w:lsdException w:name="HTML Code" w:semiHidden="1" w:unhideWhenUsed="1"/>
-    <w:lsdException w:name="HTML Definition" w:semiHidden="1" w:unhideWhenUsed="1"/>
-    <w:lsdException w:name="HTML Keyboard" w:semiHidden="1" w:unhideWhenUsed="1"/>
-    <w:lsdException w:name="HTML Preformatted" w:semiHidden="1" w:unhideWhenUsed="1"/>
-    <w:lsdException w:name="HTML Sample" w:semiHidden="1" w:unhideWhenUsed="1"/>
-    <w:lsdException w:name="HTML Typewriter" w:semiHidden="1" w:unhideWhenUsed="1"/>
-    <w:lsdException w:name="HTML Variable" w:semiHidden="1" w:unhideWhenUsed="1"/>
-    <w:lsdException w:name="Normal Table" w:semiHidden="1" w:unhideWhenUsed="1"/>
-    <w:lsdException w:name="annotation subject" w:semiHidden="1" w:unhideWhenUsed="1"/>
-    <w:lsdException w:name="No List" w:semiHidden="1" w:unhideWhenUsed="1"/>
-    <w:lsdException w:name="Outline List 1" w:semiHidden="1" w:unhideWhenUsed="1"/>
-    <w:lsdException w:name="Outline List 2" w:semiHidden="1" w:unhideWhenUsed="1"/>
-    <w:lsdException w:name="Outline List 3" w:semiHidden="1" w:unhideWhenUsed="1"/>
-    <w:lsdException w:name="Table Simple 1" w:semiHidden="1" w:unhideWhenUsed="1"/>
-    <w:lsdException w:name="Table Simple 2" w:semiHidden="1" w:unhideWhenUsed="1"/>
-    <w:lsdException w:name="Table Simple 3" w:semiHidden="1" w:unhideWhenUsed="1"/>
-    <w:lsdException w:name="Table Classic 1" w:semiHidden="1" w:unhideWhenUsed="1"/>
-    <w:lsdException w:name="Table Classic 2" w:semiHidden="1" w:unhideWhenUsed="1"/>
-    <w:lsdException w:name="Table Classic 3" w:semiHidden="1" w:unhideWhenUsed="1"/>
-    <w:lsdException w:name="Table Classic 4" w:semiHidden="1" w:unhideWhenUsed="1"/>
-    <w:lsdException w:name="Table Colorful 1" w:semiHidden="1" w:unhideWhenUsed="1"/>
-    <w:lsdException w:name="Table Colorful 2" w:semiHidden="1" w:unhideWhenUsed="1"/>
-    <w:lsdException w:name="Table Colorful 3" w:semiHidden="1" w:unhideWhenUsed="1"/>
-    <w:lsdException w:name="Table Columns 1" w:semiHidden="1" w:unhideWhenUsed="1"/>
-    <w:lsdException w:name="Table Columns 2" w:semiHidden="1" w:unhideWhenUsed="1"/>
-    <w:lsdException w:name="Table Columns 3" w:semiHidden="1" w:unhideWhenUsed="1"/>
-    <w:lsdException w:name="Table Columns 4" w:semiHidden="1" w:unhideWhenUsed="1"/>
-    <w:lsdException w:name="Table Columns 5" w:semiHidden="1" w:unhideWhenUsed="1"/>
-    <w:lsdException w:name="Table Grid 1" w:semiHidden="1" w:unhideWhenUsed="1"/>
-    <w:lsdException w:name="Table Grid 2" w:semiHidden="1" w:unhideWhenUsed="1"/>
-    <w:lsdException w:name="Table Grid 3" w:semiHidden="1" w:unhideWhenUsed="1"/>
-    <w:lsdException w:name="Table Grid 4" w:semiHidden="1" w:unhideWhenUsed="1"/>
-    <w:lsdException w:name="Table Grid 5" w:semiHidden="1" w:unhideWhenUsed="1"/>
-    <w:lsdException w:name="Table Grid 6" w:semiHidden="1" w:unhideWhenUsed="1"/>
-    <w:lsdException w:name="Table Grid 7" w:semiHidden="1" w:unhideWhenUsed="1"/>
-    <w:lsdException w:name="Table Grid 8" w:semiHidden="1" w:unhideWhenUsed="1"/>
-    <w:lsdException w:name="Table List 1" w:semiHidden="1" w:unhideWhenUsed="1"/>
-    <w:lsdException w:name="Table List 2" w:semiHidden="1" w:unhideWhenUsed="1"/>
-    <w:lsdException w:name="Table List 3" w:semiHidden="1" w:unhideWhenUsed="1"/>
-    <w:lsdException w:name="Table List 4" w:semiHidden="1" w:unhideWhenUsed="1"/>
-    <w:lsdException w:name="Table List 5" w:semiHidden="1" w:unhideWhenUsed="1"/>
-    <w:lsdException w:name="Table List 6" w:semiHidden="1" w:unhideWhenUsed="1"/>
-    <w:lsdException w:name="Table List 7" w:semiHidden="1" w:unhideWhenUsed="1"/>
-    <w:lsdException w:name="Table List 8" w:semiHidden="1" w:unhideWhenUsed="1"/>
-    <w:lsdException w:name="Table 3D effects 1" w:semiHidden="1" w:unhideWhenUsed="1"/>
-    <w:lsdException w:name="Table 3D effects 2" w:semiHidden="1" w:unhideWhenUsed="1"/>
-    <w:lsdException w:name="Table 3D effects 3" w:semiHidden="1" w:unhideWhenUsed="1"/>
-    <w:lsdException w:name="Table Contemporary" w:semiHidden="1" w:unhideWhenUsed="1"/>
-    <w:lsdException w:name="Table Elegant" w:semiHidden="1" w:unhideWhenUsed="1"/>
-    <w:lsdException w:name="Table Professional" w:semiHidden="1" w:unhideWhenUsed="1"/>
-    <w:lsdException w:name="Table Subtle 1" w:semiHidden="1" w:unhideWhenUsed="1"/>
-    <w:lsdException w:name="Table Subtle 2" w:semiHidden="1" w:unhideWhenUsed="1"/>
-    <w:lsdException w:name="Table Web 1" w:semiHidden="1" w:unhideWhenUsed="1"/>
-    <w:lsdException w:name="Table Web 2" w:semiHidden="1" w:unhideWhenUsed="1"/>
-    <w:lsdException w:name="Table Web 3" w:semiHidden="1" w:unhideWhenUsed="1"/>
-    <w:lsdException w:name="Balloon Text" w:semiHidden="1" w:unhideWhenUsed="1"/>
-    <w:lsdException w:name="Table Grid" w:uiPriority="59"/>
-    <w:lsdException w:name="Table Theme" w:semiHidden="1" w:unhideWhenUsed="1"/>
-    <w:lsdException w:name="Placeholder Text" w:semiHidden="1"/>
-    <w:lsdException w:name="No Spacing" w:uiPriority="1" w:qFormat="1"/>
-    <w:lsdException w:name="Light Shading" w:uiPriority="60"/>
-    <w:lsdException w:name="Light List" w:uiPriority="61"/>
-    <w:lsdException w:name="Light Grid" w:uiPriority="62"/>
-    <w:lsdException w:name="Medium Shading 1" w:uiPriority="63"/>
-    <w:lsdException w:name="Medium Shading 2" w:uiPriority="64"/>
-    <w:lsdException w:name="Medium List 1" w:uiPriority="65"/>
-    <w:lsdException w:name="Medium List 2" w:uiPriority="66"/>
-    <w:lsdException w:name="Medium Grid 1" w:uiPriority="67"/>
-    <w:lsdException w:name="Medium Grid 2" w:uiPriority="68"/>
-    <w:lsdException w:name="Medium Grid 3" w:uiPriority="69"/>
-    <w:lsdException w:name="Dark List" w:uiPriority="70"/>
-    <w:lsdException w:name="Colorful Shading" w:uiPriority="71"/>
-    <w:lsdException w:name="Colorful List" w:uiPriority="72"/>
-    <w:lsdException w:name="Colorful Grid" w:uiPriority="73"/>
-    <w:lsdException w:name="Light Shading Accent 1" w:uiPriority="60"/>
-    <w:lsdException w:name="Light List Accent 1" w:uiPriority="61"/>
-    <w:lsdException w:name="Light Grid Accent 1" w:uiPriority="62"/>
-    <w:lsdException w:name="Medium Shading 1 Accent 1" w:uiPriority="63"/>
-    <w:lsdException w:name="Medium Shading 2 Accent 1" w:uiPriority="64"/>
-    <w:lsdException w:name="Medium List 1 Accent 1" w:uiPriority="65"/>
-    <w:lsdException w:name="Revision" w:semiHidden="1"/>
-    <w:lsdException w:name="List Paragraph" w:uiPriority="34" w:qFormat="1"/>
-    <w:lsdException w:name="Quote" w:uiPriority="29" w:qFormat="1"/>
-    <w:lsdException w:name="Intense Quote" w:uiPriority="30" w:qFormat="1"/>
-    <w:lsdException w:name="Medium List 2 Accent 1" w:uiPriority="66"/>
-    <w:lsdException w:name="Medium Grid 1 Accent 1" w:uiPriority="67"/>
-    <w:lsdException w:name="Medium Grid 2 Accent 1" w:uiPriority="68"/>
-    <w:lsdException w:name="Medium Grid 3 Accent 1" w:uiPriority="69"/>
-    <w:lsdException w:name="Dark List Accent 1" w:uiPriority="70"/>
-    <w:lsdException w:name="Colorful Shading Accent 1" w:uiPriority="71"/>
-    <w:lsdException w:name="Colorful List Accent 1" w:uiPriority="72"/>
-    <w:lsdException w:name="Colorful Grid Accent 1" w:uiPriority="73"/>
-    <w:lsdException w:name="Light Shading Accent 2" w:uiPriority="60"/>
-    <w:lsdException w:name="Light List Accent 2" w:uiPriority="61"/>
-    <w:lsdException w:name="Light Grid Accent 2" w:uiPriority="62"/>
-    <w:lsdException w:name="Medium Shading 1 Accent 2" w:uiPriority="63"/>
-    <w:lsdException w:name="Medium Shading 2 Accent 2" w:uiPriority="64"/>
-    <w:lsdException w:name="Medium List 1 Accent 2" w:uiPriority="65"/>
-    <w:lsdException w:name="Medium List 2 Accent 2" w:uiPriority="66"/>
-    <w:lsdException w:name="Medium Grid 1 Accent 2" w:uiPriority="67"/>
-    <w:lsdException w:name="Medium Grid 2 Accent 2" w:uiPriority="68"/>
-    <w:lsdException w:name="Medium Grid 3 Accent 2" w:uiPriority="69"/>
-    <w:lsdException w:name="Dark List Accent 2" w:uiPriority="70"/>
-    <w:lsdException w:name="Colorful Shading Accent 2" w:uiPriority="71"/>
-    <w:lsdException w:name="Colorful List Accent 2" w:uiPriority="72"/>
-    <w:lsdException w:name="Colorful Grid Accent 2" w:uiPriority="73"/>
-    <w:lsdException w:name="Light Shading Accent 3" w:uiPriority="60"/>
-    <w:lsdException w:name="Light List Accent 3" w:uiPriority="61"/>
-    <w:lsdException w:name="Light Grid Accent 3" w:uiPriority="62"/>
-    <w:lsdException w:name="Medium Shading 1 Accent 3" w:uiPriority="63"/>
-    <w:lsdException w:name="Medium Shading 2 Accent 3" w:uiPriority="64"/>
-    <w:lsdException w:name="Medium List 1 Accent 3" w:uiPriority="65"/>
-    <w:lsdException w:name="Medium List 2 Accent 3" w:uiPriority="66"/>
-    <w:lsdException w:name="Medium Grid 1 Accent 3" w:uiPriority="67"/>
-    <w:lsdException w:name="Medium Grid 2 Accent 3" w:uiPriority="68"/>
-    <w:lsdException w:name="Medium Grid 3 Accent 3" w:uiPriority="69"/>
-    <w:lsdException w:name="Dark List Accent 3" w:uiPriority="70"/>
-    <w:lsdException w:name="Colorful Shading Accent 3" w:uiPriority="71"/>
-    <w:lsdException w:name="Colorful List Accent 3" w:uiPriority="72"/>
-    <w:lsdException w:name="Colorful Grid Accent 3" w:uiPriority="73"/>
-    <w:lsdException w:name="Light Shading Accent 4" w:uiPriority="60"/>
-    <w:lsdException w:name="Light List Accent 4" w:uiPriority="61"/>
-    <w:lsdException w:name="Light Grid Accent 4" w:uiPriority="62"/>
-    <w:lsdException w:name="Medium Shading 1 Accent 4" w:uiPriority="63"/>
-    <w:lsdException w:name="Medium Shading 2 Accent 4" w:uiPriority="64"/>
-    <w:lsdException w:name="Medium List 1 Accent 4" w:uiPriority="65"/>
-    <w:lsdException w:name="Medium List 2 Accent 4" w:uiPriority="66"/>
-    <w:lsdException w:name="Medium Grid 1 Accent 4" w:uiPriority="67"/>
-    <w:lsdException w:name="Medium Grid 2 Accent 4" w:uiPriority="68"/>
-    <w:lsdException w:name="Medium Grid 3 Accent 4" w:uiPriority="69"/>
-    <w:lsdException w:name="Dark List Accent 4" w:uiPriority="70"/>
-    <w:lsdException w:name="Colorful Shading Accent 4" w:uiPriority="71"/>
-    <w:lsdException w:name="Colorful List Accent 4" w:uiPriority="72"/>
-    <w:lsdException w:name="Colorful Grid Accent 4" w:uiPriority="73"/>
-    <w:lsdException w:name="Light Shading Accent 5" w:uiPriority="60"/>
-    <w:lsdException w:name="Light List Accent 5" w:uiPriority="61"/>
-    <w:lsdException w:name="Light Grid Accent 5" w:uiPriority="62"/>
-    <w:lsdException w:name="Medium Shading 1 Accent 5" w:uiPriority="63"/>
-    <w:lsdException w:name="Medium Shading 2 Accent 5" w:uiPriority="64"/>
-    <w:lsdException w:name="Medium List 1 Accent 5" w:uiPriority="65"/>
-    <w:lsdException w:name="Medium List 2 Accent 5" w:uiPriority="66"/>
-    <w:lsdException w:name="Medium Grid 1 Accent 5" w:uiPriority="67"/>
-    <w:lsdException w:name="Medium Grid 2 Accent 5" w:uiPriority="68"/>
-    <w:lsdException w:name="Medium Grid 3 Accent 5" w:uiPriority="69"/>
-    <w:lsdException w:name="Dark List Accent 5" w:uiPriority="70"/>
-    <w:lsdException w:name="Colorful Shading Accent 5" w:uiPriority="71"/>
-    <w:lsdException w:name="Colorful List Accent 5" w:uiPriority="72"/>
-    <w:lsdException w:name="Colorful Grid Accent 5" w:uiPriority="73"/>
-    <w:lsdException w:name="Light Shading Accent 6" w:uiPriority="60"/>
-    <w:lsdException w:name="Light List Accent 6" w:uiPriority="61"/>
-    <w:lsdException w:name="Light Grid Accent 6" w:uiPriority="62"/>
-    <w:lsdException w:name="Medium Shading 1 Accent 6" w:uiPriority="63"/>
-    <w:lsdException w:name="Medium Shading 2 Accent 6" w:uiPriority="64"/>
-    <w:lsdException w:name="Medium List 1 Accent 6" w:uiPriority="65"/>
-    <w:lsdException w:name="Medium List 2 Accent 6" w:uiPriority="66"/>
-    <w:lsdException w:name="Medium Grid 1 Accent 6" w:uiPriority="67"/>
-    <w:lsdException w:name="Medium Grid 2 Accent 6" w:uiPriority="68"/>
-    <w:lsdException w:name="Medium Grid 3 Accent 6" w:uiPriority="69"/>
-    <w:lsdException w:name="Dark List Accent 6" w:uiPriority="70"/>
-    <w:lsdException w:name="Colorful Shading Accent 6" w:uiPriority="71"/>
-    <w:lsdException w:name="Colorful List Accent 6" w:uiPriority="72"/>
-    <w:lsdException w:name="Colorful Grid Accent 6" w:uiPriority="73"/>
-    <w:lsdException w:name="Subtle Emphasis" w:uiPriority="19" w:qFormat="1"/>
-    <w:lsdException w:name="Intense Emphasis" w:uiPriority="21" w:qFormat="1"/>
-    <w:lsdException w:name="Subtle Reference" w:uiPriority="31" w:qFormat="1"/>
-    <w:lsdException w:name="Intense Reference" w:uiPriority="32" w:qFormat="1"/>
-    <w:lsdException w:name="Book Title" w:uiPriority="33" w:qFormat="1"/>
-    <w:lsdException w:name="Bibliography" w:semiHidden="1" w:uiPriority="37" w:unhideWhenUsed="1"/>
-    <w:lsdException w:name="TOC Heading" w:semiHidden="1" w:uiPriority="39" w:unhideWhenUsed="1" w:qFormat="1"/>
-    <w:lsdException w:name="Plain Table 1" w:uiPriority="41"/>
-    <w:lsdException w:name="Plain Table 2" w:uiPriority="42"/>
-    <w:lsdException w:name="Plain Table 3" w:uiPriority="43"/>
-    <w:lsdException w:name="Plain Table 4" w:uiPriority="44"/>
-    <w:lsdException w:name="Plain Table 5" w:uiPriority="45"/>
-    <w:lsdException w:name="Grid Table Light" w:uiPriority="40"/>
-    <w:lsdException w:name="Grid Table 1 Light" w:uiPriority="46"/>
-    <w:lsdException w:name="Grid Table 2" w:uiPriority="47"/>
-    <w:lsdException w:name="Grid Table 3" w:uiPriority="48"/>
-    <w:lsdException w:name="Grid Table 4" w:uiPriority="49"/>
-    <w:lsdException w:name="Grid Table 5 Dark" w:uiPriority="50"/>
-    <w:lsdException w:name="Grid Table 6 Colorful" w:uiPriority="51"/>
-    <w:lsdException w:name="Grid Table 7 Colorful" w:uiPriority="52"/>
-    <w:lsdException w:name="Grid Table 1 Light Accent 1" w:uiPriority="46"/>
-    <w:lsdException w:name="Grid Table 2 Accent 1" w:uiPriority="47"/>
-    <w:lsdException w:name="Grid Table 3 Accent 1" w:uiPriority="48"/>
-    <w:lsdException w:name="Grid Table 4 Accent 1" w:uiPriority="49"/>
-    <w:lsdException w:name="Grid Table 5 Dark Accent 1" w:uiPriority="50"/>
-    <w:lsdException w:name="Grid Table 6 Colorful Accent 1" w:uiPriority="51"/>
-    <w:lsdException w:name="Grid Table 7 Colorful Accent 1" w:uiPriority="52"/>
-    <w:lsdException w:name="Grid Table 1 Light Accent 2" w:uiPriority="46"/>
-    <w:lsdException w:name="Grid Table 2 Accent 2" w:uiPriority="47"/>
-    <w:lsdException w:name="Grid Table 3 Accent 2" w:uiPriority="48"/>
-    <w:lsdException w:name="Grid Table 4 Accent 2" w:uiPriority="49"/>
-    <w:lsdException w:name="Grid Table 5 Dark Accent 2" w:uiPriority="50"/>
-    <w:lsdException w:name="Grid Table 6 Colorful Accent 2" w:uiPriority="51"/>
-    <w:lsdException w:name="Grid Table 7 Colorful Accent 2" w:uiPriority="52"/>
-    <w:lsdException w:name="Grid Table 1 Light Accent 3" w:uiPriority="46"/>
-    <w:lsdException w:name="Grid Table 2 Accent 3" w:uiPriority="47"/>
-    <w:lsdException w:name="Grid Table 3 Accent 3" w:uiPriority="48"/>
-    <w:lsdException w:name="Grid Table 4 Accent 3" w:uiPriority="49"/>
-    <w:lsdException w:name="Grid Table 5 Dark Accent 3" w:uiPriority="50"/>
-    <w:lsdException w:name="Grid Table 6 Colorful Accent 3" w:uiPriority="51"/>
-    <w:lsdException w:name="Grid Table 7 Colorful Accent 3" w:uiPriority="52"/>
-    <w:lsdException w:name="Grid Table 1 Light Accent 4" w:uiPriority="46"/>
-    <w:lsdException w:name="Grid Table 2 Accent 4" w:uiPriority="47"/>
-    <w:lsdException w:name="Grid Table 3 Accent 4" w:uiPriority="48"/>
-    <w:lsdException w:name="Grid Table 4 Accent 4" w:uiPriority="49"/>
-    <w:lsdException w:name="Grid Table 5 Dark Accent 4" w:uiPriority="50"/>
-    <w:lsdException w:name="Grid Table 6 Colorful Accent 4" w:uiPriority="51"/>
-    <w:lsdException w:name="Grid Table 7 Colorful Accent 4" w:uiPriority="52"/>
-    <w:lsdException w:name="Grid Table 1 Light Accent 5" w:uiPriority="46"/>
-    <w:lsdException w:name="Grid Table 2 Accent 5" w:uiPriority="47"/>
-    <w:lsdException w:name="Grid Table 3 Accent 5" w:uiPriority="48"/>
-    <w:lsdException w:name="Grid Table 4 Accent 5" w:uiPriority="49"/>
-    <w:lsdException w:name="Grid Table 5 Dark Accent 5" w:uiPriority="50"/>
-    <w:lsdException w:name="Grid Table 6 Colorful Accent 5" w:uiPriority="51"/>
-    <w:lsdException w:name="Grid Table 7 Colorful Accent 5" w:uiPriority="52"/>
-    <w:lsdException w:name="Grid Table 1 Light Accent 6" w:uiPriority="46"/>
-    <w:lsdException w:name="Grid Table 2 Accent 6" w:uiPriority="47"/>
-    <w:lsdException w:name="Grid Table 3 Accent 6" w:uiPriority="48"/>
-    <w:lsdException w:name="Grid Table 4 Accent 6" w:uiPriority="49"/>
-    <w:lsdException w:name="Grid Table 5 Dark Accent 6" w:uiPriority="50"/>
-    <w:lsdException w:name="Grid Table 6 Colorful Accent 6" w:uiPriority="51"/>
-    <w:lsdException w:name="Grid Table 7 Colorful Accent 6" w:uiPriority="52"/>
-    <w:lsdException w:name="List Table 1 Light" w:uiPriority="46"/>
-    <w:lsdException w:name="List Table 2" w:uiPriority="47"/>
-    <w:lsdException w:name="List Table 3" w:uiPriority="48"/>
-    <w:lsdException w:name="List Table 4" w:uiPriority="49"/>
-    <w:lsdException w:name="List Table 5 Dark" w:uiPriority="50"/>
-    <w:lsdException w:name="List Table 6 Colorful" w:uiPriority="51"/>
-    <w:lsdException w:name="List Table 7 Colorful" w:uiPriority="52"/>
-    <w:lsdException w:name="List Table 1 Light Accent 1" w:uiPriority="46"/>
-    <w:lsdException w:name="List Table 2 Accent 1" w:uiPriority="47"/>
-    <w:lsdException w:name="List Table 3 Accent 1" w:uiPriority="48"/>
-    <w:lsdException w:name="List Table 4 Accent 1" w:uiPriority="49"/>
-    <w:lsdException w:name="List Table 5 Dark Accent 1" w:uiPriority="50"/>
-    <w:lsdException w:name="List Table 6 Colorful Accent 1" w:uiPriority="51"/>
-    <w:lsdException w:name="List Table 7 Colorful Accent 1" w:uiPriority="52"/>
-    <w:lsdException w:name="List Table 1 Light Accent 2" w:uiPriority="46"/>
-    <w:lsdException w:name="List Table 2 Accent 2" w:uiPriority="47"/>
-    <w:lsdException w:name="List Table 3 Accent 2" w:uiPriority="48"/>
-    <w:lsdException w:name="List Table 4 Accent 2" w:uiPriority="49"/>
-    <w:lsdException w:name="List Table 5 Dark Accent 2" w:uiPriority="50"/>
-    <w:lsdException w:name="List Table 6 Colorful Accent 2" w:uiPriority="51"/>
-    <w:lsdException w:name="List Table 7 Colorful Accent 2" w:uiPriority="52"/>
-    <w:lsdException w:name="List Table 1 Light Accent 3" w:uiPriority="46"/>
-    <w:lsdException w:name="List Table 2 Accent 3" w:uiPriority="47"/>
-    <w:lsdException w:name="List Table 3 Accent 3" w:uiPriority="48"/>
-    <w:lsdException w:name="List Table 4 Accent 3" w:uiPriority="49"/>
-    <w:lsdException w:name="List Table 5 Dark Accent 3" w:uiPriority="50"/>
-    <w:lsdException w:name="List Table 6 Colorful Accent 3" w:uiPriority="51"/>
-    <w:lsdException w:name="List Table 7 Colorful Accent 3" w:uiPriority="52"/>
-    <w:lsdException w:name="List Table 1 Light Accent 4" w:uiPriority="46"/>
-    <w:lsdException w:name="List Table 2 Accent 4" w:uiPriority="47"/>
-    <w:lsdException w:name="List Table 3 Accent 4" w:uiPriority="48"/>
-    <w:lsdException w:name="List Table 4 Accent 4" w:uiPriority="49"/>
-    <w:lsdException w:name="List Table 5 Dark Accent 4" w:uiPriority="50"/>
-    <w:lsdException w:name="List Table 6 Colorful Accent 4" w:uiPriority="51"/>
-    <w:lsdException w:name="List Table 7 Colorful Accent 4" w:uiPriority="52"/>
-    <w:lsdException w:name="List Table 1 Light Accent 5" w:uiPriority="46"/>
-    <w:lsdException w:name="List Table 2 Accent 5" w:uiPriority="47"/>
-    <w:lsdException w:name="List Table 3 Accent 5" w:uiPriority="48"/>
-    <w:lsdException w:name="List Table 4 Accent 5" w:uiPriority="49"/>
-    <w:lsdException w:name="List Table 5 Dark Accent 5" w:uiPriority="50"/>
-    <w:lsdException w:name="List Table 6 Colorful Accent 5" w:uiPriority="51"/>
-    <w:lsdException w:name="List Table 7 Colorful Accent 5" w:uiPriority="52"/>
-    <w:lsdException w:name="List Table 1 Light Accent 6" w:uiPriority="46"/>
-    <w:lsdException w:name="List Table 2 Accent 6" w:uiPriority="47"/>
-    <w:lsdException w:name="List Table 3 Accent 6" w:uiPriority="48"/>
-    <w:lsdException w:name="List Table 4 Accent 6" w:uiPriority="49"/>
-    <w:lsdException w:name="List Table 5 Dark Accent 6" w:uiPriority="50"/>
-    <w:lsdException w:name="List Table 6 Colorful Accent 6" w:uiPriority="51"/>
-    <w:lsdException w:name="List Table 7 Colorful Accent 6" w:uiPriority="52"/>
-    <w:lsdException w:name="Mention" w:semiHidden="1" w:unhideWhenUsed="1"/>
-    <w:lsdException w:name="Smart Hyperlink" w:semiHidden="1" w:unhideWhenUsed="1"/>
-    <w:lsdException w:name="Hashtag" w:semiHidden="1" w:unhideWhenUsed="1"/>
-    <w:lsdException w:name="Unresolved Mention" w:semiHidden="1" w:unhideWhenUsed="1"/>
+  <w:latentStyles w:defLockedState="0" w:defUIPriority="99" w:defSemiHidden="1" w:defUnhideWhenUsed="1" w:defQFormat="0" w:count="267">
+    <w:lsdException w:name="Normal" w:semiHidden="0" w:uiPriority="0" w:unhideWhenUsed="0" w:qFormat="1"/>
+    <w:lsdException w:name="heading 1" w:semiHidden="0" w:uiPriority="9" w:unhideWhenUsed="0" w:qFormat="1"/>
+    <w:lsdException w:name="heading 2" w:uiPriority="9" w:qFormat="1"/>
+    <w:lsdException w:name="heading 3" w:uiPriority="9" w:qFormat="1"/>
+    <w:lsdException w:name="heading 4" w:uiPriority="9" w:qFormat="1"/>
+    <w:lsdException w:name="heading 5" w:uiPriority="9" w:qFormat="1"/>
+    <w:lsdException w:name="heading 6" w:uiPriority="9" w:qFormat="1"/>
+    <w:lsdException w:name="heading 7" w:uiPriority="9" w:qFormat="1"/>
+    <w:lsdException w:name="heading 8" w:uiPriority="9" w:qFormat="1"/>
+    <w:lsdException w:name="heading 9" w:uiPriority="9" w:qFormat="1"/>
+    <w:lsdException w:name="toc 1" w:uiPriority="39"/>
+    <w:lsdException w:name="toc 2" w:uiPriority="39"/>
+    <w:lsdException w:name="toc 3" w:uiPriority="39"/>
+    <w:lsdException w:name="toc 4" w:uiPriority="39"/>
+    <w:lsdException w:name="toc 5" w:uiPriority="39"/>
+    <w:lsdException w:name="toc 6" w:uiPriority="39"/>
+    <w:lsdException w:name="toc 7" w:uiPriority="39"/>
+    <w:lsdException w:name="toc 8" w:uiPriority="39"/>
+    <w:lsdException w:name="toc 9" w:uiPriority="39"/>
+    <w:lsdException w:name="caption" w:uiPriority="35" w:qFormat="1"/>
+    <w:lsdException w:name="Title" w:semiHidden="0" w:uiPriority="10" w:unhideWhenUsed="0" w:qFormat="1"/>
+    <w:lsdException w:name="Default Paragraph Font" w:uiPriority="1"/>
+    <w:lsdException w:name="Subtitle" w:semiHidden="0" w:uiPriority="11" w:unhideWhenUsed="0" w:qFormat="1"/>
+    <w:lsdException w:name="Strong" w:semiHidden="0" w:uiPriority="22" w:unhideWhenUsed="0" w:qFormat="1"/>
+    <w:lsdException w:name="Emphasis" w:semiHidden="0" w:uiPriority="20" w:unhideWhenUsed="0" w:qFormat="1"/>
+    <w:lsdException w:name="Table Grid" w:semiHidden="0" w:uiPriority="59" w:unhideWhenUsed="0"/>
+    <w:lsdException w:name="Placeholder Text" w:unhideWhenUsed="0"/>
+    <w:lsdException w:name="No Spacing" w:semiHidden="0" w:uiPriority="1" w:unhideWhenUsed="0" w:qFormat="1"/>
+    <w:lsdException w:name="Light Shading" w:semiHidden="0" w:uiPriority="60" w:unhideWhenUsed="0"/>
+    <w:lsdException w:name="Light List" w:semiHidden="0" w:uiPriority="61" w:unhideWhenUsed="0"/>
+    <w:lsdException w:name="Light Grid" w:semiHidden="0" w:uiPriority="62" w:unhideWhenUsed="0"/>
+    <w:lsdException w:name="Medium Shading 1" w:semiHidden="0" w:uiPriority="63" w:unhideWhenUsed="0"/>
+    <w:lsdException w:name="Medium Shading 2" w:semiHidden="0" w:uiPriority="64" w:unhideWhenUsed="0"/>
+    <w:lsdException w:name="Medium List 1" w:semiHidden="0" w:uiPriority="65" w:unhideWhenUsed="0"/>
+    <w:lsdException w:name="Medium List 2" w:semiHidden="0" w:uiPriority="66" w:unhideWhenUsed="0"/>
+    <w:lsdException w:name="Medium Grid 1" w:semiHidden="0" w:uiPriority="67" w:unhideWhenUsed="0"/>
+    <w:lsdException w:name="Medium Grid 2" w:semiHidden="0" w:uiPriority="68" w:unhideWhenUsed="0"/>
+    <w:lsdException w:name="Medium Grid 3" w:semiHidden="0" w:uiPriority="69" w:unhideWhenUsed="0"/>
+    <w:lsdException w:name="Dark List" w:semiHidden="0" w:uiPriority="70" w:unhideWhenUsed="0"/>
+    <w:lsdException w:name="Colorful Shading" w:semiHidden="0" w:uiPriority="71" w:unhideWhenUsed="0"/>
+    <w:lsdException w:name="Colorful List" w:semiHidden="0" w:uiPriority="72" w:unhideWhenUsed="0"/>
+    <w:lsdException w:name="Colorful Grid" w:semiHidden="0" w:uiPriority="73" w:unhideWhenUsed="0"/>
+    <w:lsdException w:name="Light Shading Accent 1" w:semiHidden="0" w:uiPriority="60" w:unhideWhenUsed="0"/>
+    <w:lsdException w:name="Light List Accent 1" w:semiHidden="0" w:uiPriority="61" w:unhideWhenUsed="0"/>
+    <w:lsdException w:name="Light Grid Accent 1" w:semiHidden="0" w:uiPriority="62" w:unhideWhenUsed="0"/>
+    <w:lsdException w:name="Medium Shading 1 Accent 1" w:semiHidden="0" w:uiPriority="63" w:unhideWhenUsed="0"/>
+    <w:lsdException w:name="Medium Shading 2 Accent 1" w:semiHidden="0" w:uiPriority="64" w:unhideWhenUsed="0"/>
+    <w:lsdException w:name="Medium List 1 Accent 1" w:semiHidden="0" w:uiPriority="65" w:unhideWhenUsed="0"/>
+    <w:lsdException w:name="Revision" w:unhideWhenUsed="0"/>
+    <w:lsdException w:name="List Paragraph" w:semiHidden="0" w:uiPriority="34" w:unhideWhenUsed="0" w:qFormat="1"/>
+    <w:lsdException w:name="Quote" w:semiHidden="0" w:uiPriority="29" w:unhideWhenUsed="0" w:qFormat="1"/>
+    <w:lsdException w:name="Intense Quote" w:semiHidden="0" w:uiPriority="30" w:unhideWhenUsed="0" w:qFormat="1"/>
+    <w:lsdException w:name="Medium List 2 Accent 1" w:semiHidden="0" w:uiPriority="66" w:unhideWhenUsed="0"/>
+    <w:lsdException w:name="Medium Grid 1 Accent 1" w:semiHidden="0" w:uiPriority="67" w:unhideWhenUsed="0"/>
+    <w:lsdException w:name="Medium Grid 2 Accent 1" w:semiHidden="0" w:uiPriority="68" w:unhideWhenUsed="0"/>
+    <w:lsdException w:name="Medium Grid 3 Accent 1" w:semiHidden="0" w:uiPriority="69" w:unhideWhenUsed="0"/>
+    <w:lsdException w:name="Dark List Accent 1" w:semiHidden="0" w:uiPriority="70" w:unhideWhenUsed="0"/>
+    <w:lsdException w:name="Colorful Shading Accent 1" w:semiHidden="0" w:uiPriority="71" w:unhideWhenUsed="0"/>
+    <w:lsdException w:name="Colorful List Accent 1" w:semiHidden="0" w:uiPriority="72" w:unhideWhenUsed="0"/>
+    <w:lsdException w:name="Colorful Grid Accent 1" w:semiHidden="0" w:uiPriority="73" w:unhideWhenUsed="0"/>
+    <w:lsdException w:name="Light Shading Accent 2" w:semiHidden="0" w:uiPriority="60" w:unhideWhenUsed="0"/>
+    <w:lsdException w:name="Light List Accent 2" w:semiHidden="0" w:uiPriority="61" w:unhideWhenUsed="0"/>
+    <w:lsdException w:name="Light Grid Accent 2" w:semiHidden="0" w:uiPriority="62" w:unhideWhenUsed="0"/>
+    <w:lsdException w:name="Medium Shading 1 Accent 2" w:semiHidden="0" w:uiPriority="63" w:unhideWhenUsed="0"/>
+    <w:lsdException w:name="Medium Shading 2 Accent 2" w:semiHidden="0" w:uiPriority="64" w:unhideWhenUsed="0"/>
+    <w:lsdException w:name="Medium List 1 Accent 2" w:semiHidden="0" w:uiPriority="65" w:unhideWhenUsed="0"/>
+    <w:lsdException w:name="Medium List 2 Accent 2" w:semiHidden="0" w:uiPriority="66" w:unhideWhenUsed="0"/>
+    <w:lsdException w:name="Medium Grid 1 Accent 2" w:semiHidden="0" w:uiPriority="67" w:unhideWhenUsed="0"/>
+    <w:lsdException w:name="Medium Grid 2 Accent 2" w:semiHidden="0" w:uiPriority="68" w:unhideWhenUsed="0"/>
+    <w:lsdException w:name="Medium Grid 3 Accent 2" w:semiHidden="0" w:uiPriority="69" w:unhideWhenUsed="0"/>
+    <w:lsdException w:name="Dark List Accent 2" w:semiHidden="0" w:uiPriority="70" w:unhideWhenUsed="0"/>
+    <w:lsdException w:name="Colorful Shading Accent 2" w:semiHidden="0" w:uiPriority="71" w:unhideWhenUsed="0"/>
+    <w:lsdException w:name="Colorful List Accent 2" w:semiHidden="0" w:uiPriority="72" w:unhideWhenUsed="0"/>
+    <w:lsdException w:name="Colorful Grid Accent 2" w:semiHidden="0" w:uiPriority="73" w:unhideWhenUsed="0"/>
+    <w:lsdException w:name="Light Shading Accent 3" w:semiHidden="0" w:uiPriority="60" w:unhideWhenUsed="0"/>
+    <w:lsdException w:name="Light List Accent 3" w:semiHidden="0" w:uiPriority="61" w:unhideWhenUsed="0"/>
+    <w:lsdException w:name="Light Grid Accent 3" w:semiHidden="0" w:uiPriority="62" w:unhideWhenUsed="0"/>
+    <w:lsdException w:name="Medium Shading 1 Accent 3" w:semiHidden="0" w:uiPriority="63" w:unhideWhenUsed="0"/>
+    <w:lsdException w:name="Medium Shading 2 Accent 3" w:semiHidden="0" w:uiPriority="64" w:unhideWhenUsed="0"/>
+    <w:lsdException w:name="Medium List 1 Accent 3" w:semiHidden="0" w:uiPriority="65" w:unhideWhenUsed="0"/>
+    <w:lsdException w:name="Medium List 2 Accent 3" w:semiHidden="0" w:uiPriority="66" w:unhideWhenUsed="0"/>
+    <w:lsdException w:name="Medium Grid 1 Accent 3" w:semiHidden="0" w:uiPriority="67" w:unhideWhenUsed="0"/>
+    <w:lsdException w:name="Medium Grid 2 Accent 3" w:semiHidden="0" w:uiPriority="68" w:unhideWhenUsed="0"/>
+    <w:lsdException w:name="Medium Grid 3 Accent 3" w:semiHidden="0" w:uiPriority="69" w:unhideWhenUsed="0"/>
+    <w:lsdException w:name="Dark List Accent 3" w:semiHidden="0" w:uiPriority="70" w:unhideWhenUsed="0"/>
+    <w:lsdException w:name="Colorful Shading Accent 3" w:semiHidden="0" w:uiPriority="71" w:unhideWhenUsed="0"/>
+    <w:lsdException w:name="Colorful List Accent 3" w:semiHidden="0" w:uiPriority="72" w:unhideWhenUsed="0"/>
+    <w:lsdException w:name="Colorful Grid Accent 3" w:semiHidden="0" w:uiPriority="73" w:unhideWhenUsed="0"/>
+    <w:lsdException w:name="Light Shading Accent 4" w:semiHidden="0" w:uiPriority="60" w:unhideWhenUsed="0"/>
+    <w:lsdException w:name="Light List Accent 4" w:semiHidden="0" w:uiPriority="61" w:unhideWhenUsed="0"/>
+    <w:lsdException w:name="Light Grid Accent 4" w:semiHidden="0" w:uiPriority="62" w:unhideWhenUsed="0"/>
+    <w:lsdException w:name="Medium Shading 1 Accent 4" w:semiHidden="0" w:uiPriority="63" w:unhideWhenUsed="0"/>
+    <w:lsdException w:name="Medium Shading 2 Accent 4" w:semiHidden="0" w:uiPriority="64" w:unhideWhenUsed="0"/>
+    <w:lsdException w:name="Medium List 1 Accent 4" w:semiHidden="0" w:uiPriority="65" w:unhideWhenUsed="0"/>
+    <w:lsdException w:name="Medium List 2 Accent 4" w:semiHidden="0" w:uiPriority="66" w:unhideWhenUsed="0"/>
+    <w:lsdException w:name="Medium Grid 1 Accent 4" w:semiHidden="0" w:uiPriority="67" w:unhideWhenUsed="0"/>
+    <w:lsdException w:name="Medium Grid 2 Accent 4" w:semiHidden="0" w:uiPriority="68" w:unhideWhenUsed="0"/>
+    <w:lsdException w:name="Medium Grid 3 Accent 4" w:semiHidden="0" w:uiPriority="69" w:unhideWhenUsed="0"/>
+    <w:lsdException w:name="Dark List Accent 4" w:semiHidden="0" w:uiPriority="70" w:unhideWhenUsed="0"/>
+    <w:lsdException w:name="Colorful Shading Accent 4" w:semiHidden="0" w:uiPriority="71" w:unhideWhenUsed="0"/>
+    <w:lsdException w:name="Colorful List Accent 4" w:semiHidden="0" w:uiPriority="72" w:unhideWhenUsed="0"/>
+    <w:lsdException w:name="Colorful Grid Accent 4" w:semiHidden="0" w:uiPriority="73" w:unhideWhenUsed="0"/>
+    <w:lsdException w:name="Light Shading Accent 5" w:semiHidden="0" w:uiPriority="60" w:unhideWhenUsed="0"/>
+    <w:lsdException w:name="Light List Accent 5" w:semiHidden="0" w:uiPriority="61" w:unhideWhenUsed="0"/>
+    <w:lsdException w:name="Light Grid Accent 5" w:semiHidden="0" w:uiPriority="62" w:unhideWhenUsed="0"/>
+    <w:lsdException w:name="Medium Shading 1 Accent 5" w:semiHidden="0" w:uiPriority="63" w:unhideWhenUsed="0"/>
+    <w:lsdException w:name="Medium Shading 2 Accent 5" w:semiHidden="0" w:uiPriority="64" w:unhideWhenUsed="0"/>
+    <w:lsdException w:name="Medium List 1 Accent 5" w:semiHidden="0" w:uiPriority="65" w:unhideWhenUsed="0"/>
+    <w:lsdException w:name="Medium List 2 Accent 5" w:semiHidden="0" w:uiPriority="66" w:unhideWhenUsed="0"/>
+    <w:lsdException w:name="Medium Grid 1 Accent 5" w:semiHidden="0" w:uiPriority="67" w:unhideWhenUsed="0"/>
+    <w:lsdException w:name="Medium Grid 2 Accent 5" w:semiHidden="0" w:uiPriority="68" w:unhideWhenUsed="0"/>
+    <w:lsdException w:name="Medium Grid 3 Accent 5" w:semiHidden="0" w:uiPriority="69" w:unhideWhenUsed="0"/>
+    <w:lsdException w:name="Dark List Accent 5" w:semiHidden="0" w:uiPriority="70" w:unhideWhenUsed="0"/>
+    <w:lsdException w:name="Colorful Shading Accent 5" w:semiHidden="0" w:uiPriority="71" w:unhideWhenUsed="0"/>
+    <w:lsdException w:name="Colorful List Accent 5" w:semiHidden="0" w:uiPriority="72" w:unhideWhenUsed="0"/>
+    <w:lsdException w:name="Colorful Grid Accent 5" w:semiHidden="0" w:uiPriority="73" w:unhideWhenUsed="0"/>
+    <w:lsdException w:name="Light Shading Accent 6" w:semiHidden="0" w:uiPriority="60" w:unhideWhenUsed="0"/>
+    <w:lsdException w:name="Light List Accent 6" w:semiHidden="0" w:uiPriority="61" w:unhideWhenUsed="0"/>
+    <w:lsdException w:name="Light Grid Accent 6" w:semiHidden="0" w:uiPriority="62" w:unhideWhenUsed="0"/>
+    <w:lsdException w:name="Medium Shading 1 Accent 6" w:semiHidden="0" w:uiPriority="63" w:unhideWhenUsed="0"/>
+    <w:lsdException w:name="Medium Shading 2 Accent 6" w:semiHidden="0" w:uiPriority="64" w:unhideWhenUsed="0"/>
+    <w:lsdException w:name="Medium List 1 Accent 6" w:semiHidden="0" w:uiPriority="65" w:unhideWhenUsed="0"/>
+    <w:lsdException w:name="Medium List 2 Accent 6" w:semiHidden="0" w:uiPriority="66" w:unhideWhenUsed="0"/>
+    <w:lsdException w:name="Medium Grid 1 Accent 6" w:semiHidden="0" w:uiPriority="67" w:unhideWhenUsed="0"/>
+    <w:lsdException w:name="Medium Grid 2 Accent 6" w:semiHidden="0" w:uiPriority="68" w:unhideWhenUsed="0"/>
+    <w:lsdException w:name="Medium Grid 3 Accent 6" w:semiHidden="0" w:uiPriority="69" w:unhideWhenUsed="0"/>
+    <w:lsdException w:name="Dark List Accent 6" w:semiHidden="0" w:uiPriority="70" w:unhideWhenUsed="0"/>
+    <w:lsdException w:name="Colorful Shading Accent 6" w:semiHidden="0" w:uiPriority="71" w:unhideWhenUsed="0"/>
+    <w:lsdException w:name="Colorful List Accent 6" w:semiHidden="0" w:uiPriority="72" w:unhideWhenUsed="0"/>
+    <w:lsdException w:name="Colorful Grid Accent 6" w:semiHidden="0" w:uiPriority="73" w:unhideWhenUsed="0"/>
+    <w:lsdException w:name="Subtle Emphasis" w:semiHidden="0" w:uiPriority="19" w:unhideWhenUsed="0" w:qFormat="1"/>
+    <w:lsdException w:name="Intense Emphasis" w:semiHidden="0" w:uiPriority="21" w:unhideWhenUsed="0" w:qFormat="1"/>
+    <w:lsdException w:name="Subtle Reference" w:semiHidden="0" w:uiPriority="31" w:unhideWhenUsed="0" w:qFormat="1"/>
+    <w:lsdException w:name="Intense Reference" w:semiHidden="0" w:uiPriority="32" w:unhideWhenUsed="0" w:qFormat="1"/>
+    <w:lsdException w:name="Book Title" w:semiHidden="0" w:uiPriority="33" w:unhideWhenUsed="0" w:qFormat="1"/>
+    <w:lsdException w:name="Bibliography" w:uiPriority="37"/>
+    <w:lsdException w:name="TOC Heading" w:uiPriority="39" w:qFormat="1"/>
+  </w:latentStyles>
+  <w:style w:type="paragraph" w:default="1" w:styleId="Normal">
+    <w:name w:val="Normal"/>
+    <w:qFormat/>
+  </w:style>
+  <w:style w:type="character" w:default="1" w:styleId="DefaultParagraphFont">
+    <w:name w:val="Default Paragraph Font"/>
+    <w:uiPriority w:val="1"/>
+    <w:semiHidden/>
+    <w:unhideWhenUsed/>
+  </w:style>
+  <w:style w:type="table" w:default="1" w:styleId="TableNormal">
+    <w:name w:val="Normal Table"/>
+    <w:uiPriority w:val="99"/>
+    <w:semiHidden/>
+    <w:unhideWhenUsed/>
+    <w:tblPr>
+      <w:tblInd w:w="0" w:type="dxa"/>
+      <w:tblCellMar>
+        <w:top w:w="0" w:type="dxa"/>
+        <w:left w:w="108" w:type="dxa"/>
+        <w:bottom w:w="0" w:type="dxa"/>
+        <w:right w:w="108" w:type="dxa"/>
+      </w:tblCellMar>
+    </w:tblPr>
+  </w:style>
+  <w:style w:type="numbering" w:default="1" w:styleId="NoList">
+    <w:name w:val="No List"/>
+    <w:uiPriority w:val="99"/>
+    <w:semiHidden/>
+    <w:unhideWhenUsed/>
+  </w:style>
+  <w:style w:type="table" w:styleId="TableGrid">
+    <w:name w:val="Table Grid"/>
+    <w:basedOn w:val="TableNormal"/>
+    <w:uiPriority w:val="59"/>
+    <w:rsid w:val="00FD37BE"/>
+    <w:pPr>
+      <w:spacing w:after="0" w:line="240" w:lineRule="auto"/>
+    </w:pPr>
+    <w:tblPr>
+      <w:tblBorders>
+        <w:top w:val="single" w:sz="4" w:space="0" w:color="auto"/>
+        <w:left w:val="single" w:sz="4" w:space="0" w:color="auto"/>
+        <w:bottom w:val="single" w:sz="4" w:space="0" w:color="auto"/>
+        <w:right w:val="single" w:sz="4" w:space="0" w:color="auto"/>
+        <w:insideH w:val="single" w:sz="4" w:space="0" w:color="auto"/>
+        <w:insideV w:val="single" w:sz="4" w:space="0" w:color="auto"/>
+      </w:tblBorders>
+    </w:tblPr>
+  </w:style>
+  <w:style w:type="paragraph" w:styleId="Header">
+    <w:name w:val="header"/>
+    <w:basedOn w:val="Normal"/>
+    <w:link w:val="HeaderChar"/>
+    <w:uiPriority w:val="99"/>
+    <w:unhideWhenUsed/>
+    <w:rsid w:val="00FD37BE"/>
+    <w:pPr>
+      <w:tabs>
+        <w:tab w:val="center" w:pos="4680"/>
+        <w:tab w:val="right" w:pos="9360"/>
+      </w:tabs>
+      <w:spacing w:after="0" w:line="240" w:lineRule="auto"/>
+    </w:pPr>
+  </w:style>
+  <w:style w:type="character" w:customStyle="1" w:styleId="HeaderChar">
+    <w:name w:val="Header Char"/>
+    <w:basedOn w:val="DefaultParagraphFont"/>
+    <w:link w:val="Header"/>
+    <w:uiPriority w:val="99"/>
+    <w:rsid w:val="00FD37BE"/>
+  </w:style>
+  <w:style w:type="paragraph" w:styleId="BalloonText">
+    <w:name w:val="Balloon Text"/>
+    <w:basedOn w:val="Normal"/>
+    <w:link w:val="BalloonTextChar"/>
+    <w:uiPriority w:val="99"/>
+    <w:semiHidden/>
+    <w:unhideWhenUsed/>
+    <w:rsid w:val="003F05EA"/>
+    <w:pPr>
+      <w:spacing w:after="0" w:line="240" w:lineRule="auto"/>
+    </w:pPr>
+    <w:rPr>
+      <w:rFonts w:ascii="Tahoma" w:hAnsi="Tahoma" w:cs="Tahoma"/>
+      <w:sz w:val="16"/>
+      <w:szCs w:val="16"/>
+    </w:rPr>
+  </w:style>
+  <w:style w:type="character" w:customStyle="1" w:styleId="BalloonTextChar">
+    <w:name w:val="Balloon Text Char"/>
+    <w:basedOn w:val="DefaultParagraphFont"/>
+    <w:link w:val="BalloonText"/>
+    <w:uiPriority w:val="99"/>
+    <w:semiHidden/>
+    <w:rsid w:val="003F05EA"/>
+    <w:rPr>
+      <w:rFonts w:ascii="Tahoma" w:hAnsi="Tahoma" w:cs="Tahoma"/>
+      <w:sz w:val="16"/>
+      <w:szCs w:val="16"/>
+    </w:rPr>
+  </w:style>
+  <w:style w:type="paragraph" w:styleId="ListParagraph">
+    <w:name w:val="List Paragraph"/>
+    <w:basedOn w:val="Normal"/>
+    <w:uiPriority w:val="34"/>
+    <w:qFormat/>
+    <w:rsid w:val="004502EA"/>
+    <w:pPr>
+      <w:ind w:left="720"/>
+      <w:contextualSpacing/>
+    </w:pPr>
+    <w:rPr>
+      <w:lang w:val="en-CA"/>
+    </w:rPr>
+  </w:style>
+  <w:style w:type="paragraph" w:styleId="Footer">
+    <w:name w:val="footer"/>
+    <w:basedOn w:val="Normal"/>
+    <w:link w:val="FooterChar"/>
+    <w:uiPriority w:val="99"/>
+    <w:unhideWhenUsed/>
+    <w:rsid w:val="003971BA"/>
+    <w:pPr>
+      <w:tabs>
+        <w:tab w:val="center" w:pos="4680"/>
+        <w:tab w:val="right" w:pos="9360"/>
+      </w:tabs>
+      <w:spacing w:after="0" w:line="240" w:lineRule="auto"/>
+    </w:pPr>
+  </w:style>
+  <w:style w:type="character" w:customStyle="1" w:styleId="FooterChar">
+    <w:name w:val="Footer Char"/>
+    <w:basedOn w:val="DefaultParagraphFont"/>
+    <w:link w:val="Footer"/>
+    <w:uiPriority w:val="99"/>
+    <w:rsid w:val="003971BA"/>
+  </w:style>
+</w:styles>
+</file>
+
+<file path=word/stylesWithEffects.xml><?xml version="1.0" encoding="utf-8"?>
+<w:styles xmlns:wpc="http://schemas.microsoft.com/office/word/2010/wordprocessingCanvas" xmlns:mc="http://schemas.openxmlformats.org/markup-compatibility/2006" xmlns:o="urn:schemas-microsoft-com:office:office" xmlns:r="http://schemas.openxmlformats.org/officeDocument/2006/relationships" xmlns:m="http://schemas.openxmlformats.org/officeDocument/2006/math" xmlns:v="urn:schemas-microsoft-com:vml" xmlns:wp14="http://schemas.microsoft.com/office/word/2010/wordprocessingDrawing" xmlns:wp="http://schemas.openxmlformats.org/drawingml/2006/wordprocessingDrawing" xmlns:w10="urn:schemas-microsoft-com:office:word" xmlns:w="http://schemas.openxmlformats.org/wordprocessingml/2006/main" xmlns:w14="http://schemas.microsoft.com/office/word/2010/wordml" xmlns:wpg="http://schemas.microsoft.com/office/word/2010/wordprocessingGroup" xmlns:wpi="http://schemas.microsoft.com/office/word/2010/wordprocessingInk" xmlns:wne="http://schemas.microsoft.com/office/word/2006/wordml" xmlns:wps="http://schemas.microsoft.com/office/word/2010/wordprocessingShape" mc:Ignorable="w14 wp14">
+  <w:docDefaults>
+    <w:rPrDefault>
+      <w:rPr>
+        <w:rFonts w:asciiTheme="minorHAnsi" w:eastAsiaTheme="minorHAnsi" w:hAnsiTheme="minorHAnsi" w:cstheme="minorBidi"/>
+        <w:sz w:val="22"/>
+        <w:szCs w:val="22"/>
+        <w:lang w:val="en-US" w:eastAsia="en-US" w:bidi="ar-SA"/>
+      </w:rPr>
+    </w:rPrDefault>
+    <w:pPrDefault>
+      <w:pPr>
+        <w:spacing w:after="200" w:line="276" w:lineRule="auto"/>
+      </w:pPr>
+    </w:pPrDefault>
+  </w:docDefaults>
+  <w:latentStyles w:defLockedState="0" w:defUIPriority="99" w:defSemiHidden="1" w:defUnhideWhenUsed="1" w:defQFormat="0" w:count="267">
+    <w:lsdException w:name="Normal" w:semiHidden="0" w:uiPriority="0" w:unhideWhenUsed="0" w:qFormat="1"/>
+    <w:lsdException w:name="heading 1" w:semiHidden="0" w:uiPriority="9" w:unhideWhenUsed="0" w:qFormat="1"/>
+    <w:lsdException w:name="heading 2" w:uiPriority="9" w:qFormat="1"/>
+    <w:lsdException w:name="heading 3" w:uiPriority="9" w:qFormat="1"/>
+    <w:lsdException w:name="heading 4" w:uiPriority="9" w:qFormat="1"/>
+    <w:lsdException w:name="heading 5" w:uiPriority="9" w:qFormat="1"/>
+    <w:lsdException w:name="heading 6" w:uiPriority="9" w:qFormat="1"/>
+    <w:lsdException w:name="heading 7" w:uiPriority="9" w:qFormat="1"/>
+    <w:lsdException w:name="heading 8" w:uiPriority="9" w:qFormat="1"/>
+    <w:lsdException w:name="heading 9" w:uiPriority="9" w:qFormat="1"/>
+    <w:lsdException w:name="toc 1" w:uiPriority="39"/>
+    <w:lsdException w:name="toc 2" w:uiPriority="39"/>
+    <w:lsdException w:name="toc 3" w:uiPriority="39"/>
+    <w:lsdException w:name="toc 4" w:uiPriority="39"/>
+    <w:lsdException w:name="toc 5" w:uiPriority="39"/>
+    <w:lsdException w:name="toc 6" w:uiPriority="39"/>
+    <w:lsdException w:name="toc 7" w:uiPriority="39"/>
+    <w:lsdException w:name="toc 8" w:uiPriority="39"/>
+    <w:lsdException w:name="toc 9" w:uiPriority="39"/>
+    <w:lsdException w:name="caption" w:uiPriority="35" w:qFormat="1"/>
+    <w:lsdException w:name="Title" w:semiHidden="0" w:uiPriority="10" w:unhideWhenUsed="0" w:qFormat="1"/>
+    <w:lsdException w:name="Default Paragraph Font" w:uiPriority="1"/>
+    <w:lsdException w:name="Subtitle" w:semiHidden="0" w:uiPriority="11" w:unhideWhenUsed="0" w:qFormat="1"/>
+    <w:lsdException w:name="Strong" w:semiHidden="0" w:uiPriority="22" w:unhideWhenUsed="0" w:qFormat="1"/>
+    <w:lsdException w:name="Emphasis" w:semiHidden="0" w:uiPriority="20" w:unhideWhenUsed="0" w:qFormat="1"/>
+    <w:lsdException w:name="Table Grid" w:semiHidden="0" w:uiPriority="59" w:unhideWhenUsed="0"/>
+    <w:lsdException w:name="Placeholder Text" w:unhideWhenUsed="0"/>
+    <w:lsdException w:name="No Spacing" w:semiHidden="0" w:uiPriority="1" w:unhideWhenUsed="0" w:qFormat="1"/>
+    <w:lsdException w:name="Light Shading" w:semiHidden="0" w:uiPriority="60" w:unhideWhenUsed="0"/>
+    <w:lsdException w:name="Light List" w:semiHidden="0" w:uiPriority="61" w:unhideWhenUsed="0"/>
+    <w:lsdException w:name="Light Grid" w:semiHidden="0" w:uiPriority="62" w:unhideWhenUsed="0"/>
+    <w:lsdException w:name="Medium Shading 1" w:semiHidden="0" w:uiPriority="63" w:unhideWhenUsed="0"/>
+    <w:lsdException w:name="Medium Shading 2" w:semiHidden="0" w:uiPriority="64" w:unhideWhenUsed="0"/>
+    <w:lsdException w:name="Medium List 1" w:semiHidden="0" w:uiPriority="65" w:unhideWhenUsed="0"/>
+    <w:lsdException w:name="Medium List 2" w:semiHidden="0" w:uiPriority="66" w:unhideWhenUsed="0"/>
+    <w:lsdException w:name="Medium Grid 1" w:semiHidden="0" w:uiPriority="67" w:unhideWhenUsed="0"/>
+    <w:lsdException w:name="Medium Grid 2" w:semiHidden="0" w:uiPriority="68" w:unhideWhenUsed="0"/>
+    <w:lsdException w:name="Medium Grid 3" w:semiHidden="0" w:uiPriority="69" w:unhideWhenUsed="0"/>
+    <w:lsdException w:name="Dark List" w:semiHidden="0" w:uiPriority="70" w:unhideWhenUsed="0"/>
+    <w:lsdException w:name="Colorful Shading" w:semiHidden="0" w:uiPriority="71" w:unhideWhenUsed="0"/>
+    <w:lsdException w:name="Colorful List" w:semiHidden="0" w:uiPriority="72" w:unhideWhenUsed="0"/>
+    <w:lsdException w:name="Colorful Grid" w:semiHidden="0" w:uiPriority="73" w:unhideWhenUsed="0"/>
+    <w:lsdException w:name="Light Shading Accent 1" w:semiHidden="0" w:uiPriority="60" w:unhideWhenUsed="0"/>
+    <w:lsdException w:name="Light List Accent 1" w:semiHidden="0" w:uiPriority="61" w:unhideWhenUsed="0"/>
+    <w:lsdException w:name="Light Grid Accent 1" w:semiHidden="0" w:uiPriority="62" w:unhideWhenUsed="0"/>
+    <w:lsdException w:name="Medium Shading 1 Accent 1" w:semiHidden="0" w:uiPriority="63" w:unhideWhenUsed="0"/>
+    <w:lsdException w:name="Medium Shading 2 Accent 1" w:semiHidden="0" w:uiPriority="64" w:unhideWhenUsed="0"/>
+    <w:lsdException w:name="Medium List 1 Accent 1" w:semiHidden="0" w:uiPriority="65" w:unhideWhenUsed="0"/>
+    <w:lsdException w:name="Revision" w:unhideWhenUsed="0"/>
+    <w:lsdException w:name="List Paragraph" w:semiHidden="0" w:uiPriority="34" w:unhideWhenUsed="0" w:qFormat="1"/>
+    <w:lsdException w:name="Quote" w:semiHidden="0" w:uiPriority="29" w:unhideWhenUsed="0" w:qFormat="1"/>
+    <w:lsdException w:name="Intense Quote" w:semiHidden="0" w:uiPriority="30" w:unhideWhenUsed="0" w:qFormat="1"/>
+    <w:lsdException w:name="Medium List 2 Accent 1" w:semiHidden="0" w:uiPriority="66" w:unhideWhenUsed="0"/>
+    <w:lsdException w:name="Medium Grid 1 Accent 1" w:semiHidden="0" w:uiPriority="67" w:unhideWhenUsed="0"/>
+    <w:lsdException w:name="Medium Grid 2 Accent 1" w:semiHidden="0" w:uiPriority="68" w:unhideWhenUsed="0"/>
+    <w:lsdException w:name="Medium Grid 3 Accent 1" w:semiHidden="0" w:uiPriority="69" w:unhideWhenUsed="0"/>
+    <w:lsdException w:name="Dark List Accent 1" w:semiHidden="0" w:uiPriority="70" w:unhideWhenUsed="0"/>
+    <w:lsdException w:name="Colorful Shading Accent 1" w:semiHidden="0" w:uiPriority="71" w:unhideWhenUsed="0"/>
+    <w:lsdException w:name="Colorful List Accent 1" w:semiHidden="0" w:uiPriority="72" w:unhideWhenUsed="0"/>
+    <w:lsdException w:name="Colorful Grid Accent 1" w:semiHidden="0" w:uiPriority="73" w:unhideWhenUsed="0"/>
+    <w:lsdException w:name="Light Shading Accent 2" w:semiHidden="0" w:uiPriority="60" w:unhideWhenUsed="0"/>
+    <w:lsdException w:name="Light List Accent 2" w:semiHidden="0" w:uiPriority="61" w:unhideWhenUsed="0"/>
+    <w:lsdException w:name="Light Grid Accent 2" w:semiHidden="0" w:uiPriority="62" w:unhideWhenUsed="0"/>
+    <w:lsdException w:name="Medium Shading 1 Accent 2" w:semiHidden="0" w:uiPriority="63" w:unhideWhenUsed="0"/>
+    <w:lsdException w:name="Medium Shading 2 Accent 2" w:semiHidden="0" w:uiPriority="64" w:unhideWhenUsed="0"/>
+    <w:lsdException w:name="Medium List 1 Accent 2" w:semiHidden="0" w:uiPriority="65" w:unhideWhenUsed="0"/>
+    <w:lsdException w:name="Medium List 2 Accent 2" w:semiHidden="0" w:uiPriority="66" w:unhideWhenUsed="0"/>
+    <w:lsdException w:name="Medium Grid 1 Accent 2" w:semiHidden="0" w:uiPriority="67" w:unhideWhenUsed="0"/>
+    <w:lsdException w:name="Medium Grid 2 Accent 2" w:semiHidden="0" w:uiPriority="68" w:unhideWhenUsed="0"/>
+    <w:lsdException w:name="Medium Grid 3 Accent 2" w:semiHidden="0" w:uiPriority="69" w:unhideWhenUsed="0"/>
+    <w:lsdException w:name="Dark List Accent 2" w:semiHidden="0" w:uiPriority="70" w:unhideWhenUsed="0"/>
+    <w:lsdException w:name="Colorful Shading Accent 2" w:semiHidden="0" w:uiPriority="71" w:unhideWhenUsed="0"/>
+    <w:lsdException w:name="Colorful List Accent 2" w:semiHidden="0" w:uiPriority="72" w:unhideWhenUsed="0"/>
+    <w:lsdException w:name="Colorful Grid Accent 2" w:semiHidden="0" w:uiPriority="73" w:unhideWhenUsed="0"/>
+    <w:lsdException w:name="Light Shading Accent 3" w:semiHidden="0" w:uiPriority="60" w:unhideWhenUsed="0"/>
+    <w:lsdException w:name="Light List Accent 3" w:semiHidden="0" w:uiPriority="61" w:unhideWhenUsed="0"/>
+    <w:lsdException w:name="Light Grid Accent 3" w:semiHidden="0" w:uiPriority="62" w:unhideWhenUsed="0"/>
+    <w:lsdException w:name="Medium Shading 1 Accent 3" w:semiHidden="0" w:uiPriority="63" w:unhideWhenUsed="0"/>
+    <w:lsdException w:name="Medium Shading 2 Accent 3" w:semiHidden="0" w:uiPriority="64" w:unhideWhenUsed="0"/>
+    <w:lsdException w:name="Medium List 1 Accent 3" w:semiHidden="0" w:uiPriority="65" w:unhideWhenUsed="0"/>
+    <w:lsdException w:name="Medium List 2 Accent 3" w:semiHidden="0" w:uiPriority="66" w:unhideWhenUsed="0"/>
+    <w:lsdException w:name="Medium Grid 1 Accent 3" w:semiHidden="0" w:uiPriority="67" w:unhideWhenUsed="0"/>
+    <w:lsdException w:name="Medium Grid 2 Accent 3" w:semiHidden="0" w:uiPriority="68" w:unhideWhenUsed="0"/>
+    <w:lsdException w:name="Medium Grid 3 Accent 3" w:semiHidden="0" w:uiPriority="69" w:unhideWhenUsed="0"/>
+    <w:lsdException w:name="Dark List Accent 3" w:semiHidden="0" w:uiPriority="70" w:unhideWhenUsed="0"/>
+    <w:lsdException w:name="Colorful Shading Accent 3" w:semiHidden="0" w:uiPriority="71" w:unhideWhenUsed="0"/>
+    <w:lsdException w:name="Colorful List Accent 3" w:semiHidden="0" w:uiPriority="72" w:unhideWhenUsed="0"/>
+    <w:lsdException w:name="Colorful Grid Accent 3" w:semiHidden="0" w:uiPriority="73" w:unhideWhenUsed="0"/>
+    <w:lsdException w:name="Light Shading Accent 4" w:semiHidden="0" w:uiPriority="60" w:unhideWhenUsed="0"/>
+    <w:lsdException w:name="Light List Accent 4" w:semiHidden="0" w:uiPriority="61" w:unhideWhenUsed="0"/>
+    <w:lsdException w:name="Light Grid Accent 4" w:semiHidden="0" w:uiPriority="62" w:unhideWhenUsed="0"/>
+    <w:lsdException w:name="Medium Shading 1 Accent 4" w:semiHidden="0" w:uiPriority="63" w:unhideWhenUsed="0"/>
+    <w:lsdException w:name="Medium Shading 2 Accent 4" w:semiHidden="0" w:uiPriority="64" w:unhideWhenUsed="0"/>
+    <w:lsdException w:name="Medium List 1 Accent 4" w:semiHidden="0" w:uiPriority="65" w:unhideWhenUsed="0"/>
+    <w:lsdException w:name="Medium List 2 Accent 4" w:semiHidden="0" w:uiPriority="66" w:unhideWhenUsed="0"/>
+    <w:lsdException w:name="Medium Grid 1 Accent 4" w:semiHidden="0" w:uiPriority="67" w:unhideWhenUsed="0"/>
+    <w:lsdException w:name="Medium Grid 2 Accent 4" w:semiHidden="0" w:uiPriority="68" w:unhideWhenUsed="0"/>
+    <w:lsdException w:name="Medium Grid 3 Accent 4" w:semiHidden="0" w:uiPriority="69" w:unhideWhenUsed="0"/>
+    <w:lsdException w:name="Dark List Accent 4" w:semiHidden="0" w:uiPriority="70" w:unhideWhenUsed="0"/>
+    <w:lsdException w:name="Colorful Shading Accent 4" w:semiHidden="0" w:uiPriority="71" w:unhideWhenUsed="0"/>
+    <w:lsdException w:name="Colorful List Accent 4" w:semiHidden="0" w:uiPriority="72" w:unhideWhenUsed="0"/>
+    <w:lsdException w:name="Colorful Grid Accent 4" w:semiHidden="0" w:uiPriority="73" w:unhideWhenUsed="0"/>
+    <w:lsdException w:name="Light Shading Accent 5" w:semiHidden="0" w:uiPriority="60" w:unhideWhenUsed="0"/>
+    <w:lsdException w:name="Light List Accent 5" w:semiHidden="0" w:uiPriority="61" w:unhideWhenUsed="0"/>
+    <w:lsdException w:name="Light Grid Accent 5" w:semiHidden="0" w:uiPriority="62" w:unhideWhenUsed="0"/>
+    <w:lsdException w:name="Medium Shading 1 Accent 5" w:semiHidden="0" w:uiPriority="63" w:unhideWhenUsed="0"/>
+    <w:lsdException w:name="Medium Shading 2 Accent 5" w:semiHidden="0" w:uiPriority="64" w:unhideWhenUsed="0"/>
+    <w:lsdException w:name="Medium List 1 Accent 5" w:semiHidden="0" w:uiPriority="65" w:unhideWhenUsed="0"/>
+    <w:lsdException w:name="Medium List 2 Accent 5" w:semiHidden="0" w:uiPriority="66" w:unhideWhenUsed="0"/>
+    <w:lsdException w:name="Medium Grid 1 Accent 5" w:semiHidden="0" w:uiPriority="67" w:unhideWhenUsed="0"/>
+    <w:lsdException w:name="Medium Grid 2 Accent 5" w:semiHidden="0" w:uiPriority="68" w:unhideWhenUsed="0"/>
+    <w:lsdException w:name="Medium Grid 3 Accent 5" w:semiHidden="0" w:uiPriority="69" w:unhideWhenUsed="0"/>
+    <w:lsdException w:name="Dark List Accent 5" w:semiHidden="0" w:uiPriority="70" w:unhideWhenUsed="0"/>
+    <w:lsdException w:name="Colorful Shading Accent 5" w:semiHidden="0" w:uiPriority="71" w:unhideWhenUsed="0"/>
+    <w:lsdException w:name="Colorful List Accent 5" w:semiHidden="0" w:uiPriority="72" w:unhideWhenUsed="0"/>
+    <w:lsdException w:name="Colorful Grid Accent 5" w:semiHidden="0" w:uiPriority="73" w:unhideWhenUsed="0"/>
+    <w:lsdException w:name="Light Shading Accent 6" w:semiHidden="0" w:uiPriority="60" w:unhideWhenUsed="0"/>
+    <w:lsdException w:name="Light List Accent 6" w:semiHidden="0" w:uiPriority="61" w:unhideWhenUsed="0"/>
+    <w:lsdException w:name="Light Grid Accent 6" w:semiHidden="0" w:uiPriority="62" w:unhideWhenUsed="0"/>
+    <w:lsdException w:name="Medium Shading 1 Accent 6" w:semiHidden="0" w:uiPriority="63" w:unhideWhenUsed="0"/>
+    <w:lsdException w:name="Medium Shading 2 Accent 6" w:semiHidden="0" w:uiPriority="64" w:unhideWhenUsed="0"/>
+    <w:lsdException w:name="Medium List 1 Accent 6" w:semiHidden="0" w:uiPriority="65" w:unhideWhenUsed="0"/>
+    <w:lsdException w:name="Medium List 2 Accent 6" w:semiHidden="0" w:uiPriority="66" w:unhideWhenUsed="0"/>
+    <w:lsdException w:name="Medium Grid 1 Accent 6" w:semiHidden="0" w:uiPriority="67" w:unhideWhenUsed="0"/>
+    <w:lsdException w:name="Medium Grid 2 Accent 6" w:semiHidden="0" w:uiPriority="68" w:unhideWhenUsed="0"/>
+    <w:lsdException w:name="Medium Grid 3 Accent 6" w:semiHidden="0" w:uiPriority="69" w:unhideWhenUsed="0"/>
+    <w:lsdException w:name="Dark List Accent 6" w:semiHidden="0" w:uiPriority="70" w:unhideWhenUsed="0"/>
+    <w:lsdException w:name="Colorful Shading Accent 6" w:semiHidden="0" w:uiPriority="71" w:unhideWhenUsed="0"/>
+    <w:lsdException w:name="Colorful List Accent 6" w:semiHidden="0" w:uiPriority="72" w:unhideWhenUsed="0"/>
+    <w:lsdException w:name="Colorful Grid Accent 6" w:semiHidden="0" w:uiPriority="73" w:unhideWhenUsed="0"/>
+    <w:lsdException w:name="Subtle Emphasis" w:semiHidden="0" w:uiPriority="19" w:unhideWhenUsed="0" w:qFormat="1"/>
+    <w:lsdException w:name="Intense Emphasis" w:semiHidden="0" w:uiPriority="21" w:unhideWhenUsed="0" w:qFormat="1"/>
+    <w:lsdException w:name="Subtle Reference" w:semiHidden="0" w:uiPriority="31" w:unhideWhenUsed="0" w:qFormat="1"/>
+    <w:lsdException w:name="Intense Reference" w:semiHidden="0" w:uiPriority="32" w:unhideWhenUsed="0" w:qFormat="1"/>
+    <w:lsdException w:name="Book Title" w:semiHidden="0" w:uiPriority="33" w:unhideWhenUsed="0" w:qFormat="1"/>
+    <w:lsdException w:name="Bibliography" w:uiPriority="37"/>
+    <w:lsdException w:name="TOC Heading" w:uiPriority="39" w:qFormat="1"/>
   </w:latentStyles>
   <w:style w:type="paragraph" w:default="1" w:styleId="Normal">
     <w:name w:val="Normal"/>
@@ -24788,7 +22337,7 @@
 </file>
 
 <file path=customXml/itemProps1.xml><?xml version="1.0" encoding="utf-8"?>
-<ds:datastoreItem xmlns:ds="http://schemas.openxmlformats.org/officeDocument/2006/customXml" ds:itemID="{30249C43-1ACC-4897-9E27-6A829CA6C27B}">
+<ds:datastoreItem xmlns:ds="http://schemas.openxmlformats.org/officeDocument/2006/customXml" ds:itemID="{9FE00771-3035-4ACD-A369-A7AAF419EF7E}">
   <ds:schemaRefs>
     <ds:schemaRef ds:uri="http://schemas.openxmlformats.org/officeDocument/2006/bibliography"/>
   </ds:schemaRefs>
